--- a/Architecture_CK_Light.docx
+++ b/Architecture_CK_Light.docx
@@ -24,7 +24,6 @@
           </w:pPr>
         </w:pPrChange>
       </w:pPr>
-      <w:proofErr w:type="spellStart"/>
       <w:ins w:id="4" w:author="Haisen Ta" w:date="2019-10-15T14:46:00Z">
         <w:r>
           <w:rPr>
@@ -37,21 +36,7 @@
               </w:rPr>
             </w:rPrChange>
           </w:rPr>
-          <w:t>CK_Light</w:t>
-        </w:r>
-        <w:proofErr w:type="spellEnd"/>
-        <w:r>
-          <w:rPr>
-            <w:rFonts w:ascii="Calibri" w:eastAsia="Times New Roman" w:hAnsi="Calibri" w:cs="Calibri"/>
-            <w:b/>
-            <w:sz w:val="28"/>
-            <w:rPrChange w:id="6" w:author="Haisen Ta" w:date="2019-10-15T14:47:00Z">
-              <w:rPr>
-                <w:rFonts w:ascii="Calibri" w:eastAsia="Times New Roman" w:hAnsi="Calibri" w:cs="Calibri"/>
-              </w:rPr>
-            </w:rPrChange>
-          </w:rPr>
-          <w:t xml:space="preserve"> software architecture</w:t>
+          <w:t>CK_Light software architecture</w:t>
         </w:r>
       </w:ins>
     </w:p>
@@ -60,16 +45,16 @@
         <w:spacing w:after="0" w:line="240" w:lineRule="auto"/>
         <w:jc w:val="center"/>
         <w:rPr>
-          <w:del w:id="7" w:author="Haisen Ta" w:date="2019-10-15T14:46:00Z"/>
-          <w:rFonts w:ascii="Calibri" w:eastAsia="Times New Roman" w:hAnsi="Calibri" w:cs="Calibri"/>
-        </w:rPr>
-        <w:pPrChange w:id="8" w:author="Haisen Ta" w:date="2019-10-15T14:47:00Z">
+          <w:del w:id="6" w:author="Haisen Ta" w:date="2019-10-15T14:46:00Z"/>
+          <w:rFonts w:ascii="Calibri" w:eastAsia="Times New Roman" w:hAnsi="Calibri" w:cs="Calibri"/>
+        </w:rPr>
+        <w:pPrChange w:id="7" w:author="Haisen Ta" w:date="2019-10-15T14:47:00Z">
           <w:pPr>
             <w:spacing w:after="0" w:line="240" w:lineRule="auto"/>
           </w:pPr>
         </w:pPrChange>
       </w:pPr>
-      <w:del w:id="9" w:author="Haisen Ta" w:date="2019-10-15T14:46:00Z">
+      <w:del w:id="8" w:author="Haisen Ta" w:date="2019-10-15T14:46:00Z">
         <w:r>
           <w:rPr>
             <w:rFonts w:ascii="Calibri" w:eastAsia="Times New Roman" w:hAnsi="Calibri" w:cs="Calibri"/>
@@ -83,16 +68,16 @@
         <w:spacing w:after="0" w:line="240" w:lineRule="auto"/>
         <w:jc w:val="center"/>
         <w:rPr>
-          <w:del w:id="10" w:author="Haisen Ta" w:date="2019-10-15T14:46:00Z"/>
-          <w:rFonts w:ascii="Calibri" w:eastAsia="Times New Roman" w:hAnsi="Calibri" w:cs="Calibri"/>
-        </w:rPr>
-        <w:pPrChange w:id="11" w:author="Haisen Ta" w:date="2019-10-15T14:47:00Z">
+          <w:del w:id="9" w:author="Haisen Ta" w:date="2019-10-15T14:46:00Z"/>
+          <w:rFonts w:ascii="Calibri" w:eastAsia="Times New Roman" w:hAnsi="Calibri" w:cs="Calibri"/>
+        </w:rPr>
+        <w:pPrChange w:id="10" w:author="Haisen Ta" w:date="2019-10-15T14:47:00Z">
           <w:pPr>
             <w:spacing w:after="0" w:line="240" w:lineRule="auto"/>
           </w:pPr>
         </w:pPrChange>
       </w:pPr>
-      <w:del w:id="12" w:author="Haisen Ta" w:date="2019-10-15T14:46:00Z">
+      <w:del w:id="11" w:author="Haisen Ta" w:date="2019-10-15T14:46:00Z">
         <w:r>
           <w:rPr>
             <w:rFonts w:ascii="Calibri" w:eastAsia="Times New Roman" w:hAnsi="Calibri" w:cs="Calibri"/>
@@ -108,13 +93,13 @@
         <w:rPr>
           <w:rFonts w:ascii="Calibri" w:eastAsia="Times New Roman" w:hAnsi="Calibri" w:cs="Calibri"/>
         </w:rPr>
-        <w:pPrChange w:id="13" w:author="Haisen Ta" w:date="2019-10-15T14:47:00Z">
+        <w:pPrChange w:id="12" w:author="Haisen Ta" w:date="2019-10-15T14:47:00Z">
           <w:pPr>
             <w:spacing w:after="0" w:line="240" w:lineRule="auto"/>
           </w:pPr>
         </w:pPrChange>
       </w:pPr>
-      <w:ins w:id="14" w:author="Haisen Ta" w:date="2019-10-15T14:46:00Z">
+      <w:ins w:id="13" w:author="Haisen Ta" w:date="2019-10-15T14:46:00Z">
         <w:r>
           <w:rPr>
             <w:rFonts w:ascii="Calibri" w:eastAsia="Times New Roman" w:hAnsi="Calibri" w:cs="Calibri"/>
@@ -122,7 +107,7 @@
           <w:t xml:space="preserve">authors: </w:t>
         </w:r>
       </w:ins>
-      <w:del w:id="15" w:author="Haisen Ta" w:date="2019-10-15T14:46:00Z">
+      <w:del w:id="14" w:author="Haisen Ta" w:date="2019-10-15T14:46:00Z">
         <w:r>
           <w:rPr>
             <w:rFonts w:ascii="Calibri" w:eastAsia="Times New Roman" w:hAnsi="Calibri" w:cs="Calibri"/>
@@ -149,11 +134,11 @@
       <w:pPr>
         <w:spacing w:after="0" w:line="240" w:lineRule="auto"/>
         <w:rPr>
-          <w:del w:id="16" w:author="Haisen Ta" w:date="2019-10-15T14:47:00Z"/>
-          <w:rFonts w:ascii="Calibri" w:eastAsia="Times New Roman" w:hAnsi="Calibri" w:cs="Calibri"/>
-        </w:rPr>
-      </w:pPr>
-      <w:del w:id="17" w:author="Haisen Ta" w:date="2019-10-15T14:47:00Z">
+          <w:del w:id="15" w:author="Haisen Ta" w:date="2019-10-15T14:47:00Z"/>
+          <w:rFonts w:ascii="Calibri" w:eastAsia="Times New Roman" w:hAnsi="Calibri" w:cs="Calibri"/>
+        </w:rPr>
+      </w:pPr>
+      <w:del w:id="16" w:author="Haisen Ta" w:date="2019-10-15T14:47:00Z">
         <w:r>
           <w:rPr>
             <w:rFonts w:ascii="Calibri" w:eastAsia="Times New Roman" w:hAnsi="Calibri" w:cs="Calibri"/>
@@ -187,7 +172,7 @@
         </w:rPr>
         <w:t xml:space="preserve"> mode</w:t>
       </w:r>
-      <w:del w:id="18" w:author="Haisen Ta" w:date="2019-10-15T14:47:00Z">
+      <w:del w:id="17" w:author="Haisen Ta" w:date="2019-10-15T14:47:00Z">
         <w:r>
           <w:rPr>
             <w:rFonts w:ascii="Calibri" w:eastAsia="Times New Roman" w:hAnsi="Calibri" w:cs="Calibri"/>
@@ -212,11 +197,11 @@
         <w:ind w:left="540"/>
         <w:textAlignment w:val="center"/>
         <w:rPr>
-          <w:del w:id="19" w:author="Haisen Ta" w:date="2019-10-15T14:47:00Z"/>
-          <w:rFonts w:ascii="Calibri" w:eastAsia="Times New Roman" w:hAnsi="Calibri" w:cs="Calibri"/>
-        </w:rPr>
-      </w:pPr>
-      <w:del w:id="20" w:author="Haisen Ta" w:date="2019-10-15T14:47:00Z">
+          <w:del w:id="18" w:author="Haisen Ta" w:date="2019-10-15T14:47:00Z"/>
+          <w:rFonts w:ascii="Calibri" w:eastAsia="Times New Roman" w:hAnsi="Calibri" w:cs="Calibri"/>
+        </w:rPr>
+      </w:pPr>
+      <w:del w:id="19" w:author="Haisen Ta" w:date="2019-10-15T14:47:00Z">
         <w:r>
           <w:rPr>
             <w:rFonts w:ascii="Calibri" w:eastAsia="Times New Roman" w:hAnsi="Calibri" w:cs="Calibri"/>
@@ -383,6 +368,7 @@
       <w:pPr>
         <w:spacing w:after="0" w:line="240" w:lineRule="auto"/>
         <w:rPr>
+          <w:ins w:id="20" w:author="Haisen Ta" w:date="2019-10-16T13:40:00Z"/>
           <w:rFonts w:ascii="Calibri" w:eastAsia="Times New Roman" w:hAnsi="Calibri" w:cs="Calibri"/>
         </w:rPr>
       </w:pPr>
@@ -403,9 +389,245 @@
       <w:pPr>
         <w:spacing w:after="0" w:line="240" w:lineRule="auto"/>
         <w:rPr>
-          <w:rFonts w:ascii="Calibri" w:eastAsia="Times New Roman" w:hAnsi="Calibri" w:cs="Calibri"/>
-        </w:rPr>
-      </w:pPr>
+          <w:ins w:id="21" w:author="Haisen Ta" w:date="2019-10-16T13:42:00Z"/>
+          <w:rFonts w:ascii="Calibri" w:eastAsia="Times New Roman" w:hAnsi="Calibri" w:cs="Calibri"/>
+        </w:rPr>
+      </w:pPr>
+    </w:p>
+    <w:p>
+      <w:pPr>
+        <w:spacing w:after="0" w:line="240" w:lineRule="auto"/>
+        <w:rPr>
+          <w:ins w:id="22" w:author="Haisen Ta" w:date="2019-10-16T13:41:00Z"/>
+          <w:rFonts w:ascii="Calibri" w:eastAsia="Times New Roman" w:hAnsi="Calibri" w:cs="Calibri"/>
+        </w:rPr>
+      </w:pPr>
+      <w:ins w:id="23" w:author="Haisen Ta" w:date="2019-10-16T13:40:00Z">
+        <w:r>
+          <w:rPr>
+            <w:rFonts w:ascii="Calibri" w:eastAsia="Times New Roman" w:hAnsi="Calibri" w:cs="Calibri"/>
+          </w:rPr>
+          <w:t>main quality of the software:</w:t>
+        </w:r>
+      </w:ins>
+    </w:p>
+    <w:p>
+      <w:pPr>
+        <w:spacing w:after="0" w:line="240" w:lineRule="auto"/>
+        <w:rPr>
+          <w:ins w:id="24" w:author="Haisen Ta" w:date="2019-10-16T13:41:00Z"/>
+          <w:rFonts w:ascii="Calibri" w:eastAsia="Times New Roman" w:hAnsi="Calibri" w:cs="Calibri"/>
+        </w:rPr>
+      </w:pPr>
+      <w:ins w:id="25" w:author="Haisen Ta" w:date="2019-10-16T13:41:00Z">
+        <w:r>
+          <w:rPr>
+            <w:rFonts w:ascii="Calibri" w:eastAsia="Times New Roman" w:hAnsi="Calibri" w:cs="Calibri"/>
+          </w:rPr>
+          <w:t>S</w:t>
+        </w:r>
+        <w:r>
+          <w:rPr>
+            <w:rFonts w:ascii="Calibri" w:eastAsia="Times New Roman" w:hAnsi="Calibri" w:cs="Calibri"/>
+          </w:rPr>
+          <w:t>peed, robust, easy to use</w:t>
+        </w:r>
+      </w:ins>
+    </w:p>
+    <w:p>
+      <w:pPr>
+        <w:spacing w:after="0" w:line="240" w:lineRule="auto"/>
+        <w:rPr>
+          <w:rFonts w:ascii="Calibri" w:eastAsia="Times New Roman" w:hAnsi="Calibri" w:cs="Calibri"/>
+        </w:rPr>
+      </w:pPr>
+      <w:ins w:id="26" w:author="Haisen Ta" w:date="2019-10-16T13:41:00Z">
+        <w:r>
+          <w:rPr>
+            <w:rFonts w:ascii="Calibri" w:eastAsia="Times New Roman" w:hAnsi="Calibri" w:cs="Calibri"/>
+          </w:rPr>
+          <w:t>Secure is not the most important thing</w:t>
+        </w:r>
+        <w:r>
+          <w:rPr>
+            <w:rFonts w:ascii="Calibri" w:eastAsia="Times New Roman" w:hAnsi="Calibri" w:cs="Calibri"/>
+          </w:rPr>
+          <w:t>.</w:t>
+        </w:r>
+      </w:ins>
+    </w:p>
+    <w:p>
+      <w:pPr>
+        <w:spacing w:after="0" w:line="240" w:lineRule="auto"/>
+        <w:rPr>
+          <w:ins w:id="27" w:author="Haisen Ta" w:date="2019-10-16T13:41:00Z"/>
+          <w:rFonts w:ascii="Calibri" w:eastAsia="Times New Roman" w:hAnsi="Calibri" w:cs="Calibri"/>
+        </w:rPr>
+      </w:pPr>
+      <w:ins w:id="28" w:author="Haisen Ta" w:date="2019-10-16T14:36:00Z">
+        <w:r>
+          <w:rPr>
+            <w:rFonts w:ascii="Calibri" w:eastAsia="Times New Roman" w:hAnsi="Calibri" w:cs="Calibri"/>
+          </w:rPr>
+          <w:t>basic idea: the system contains a microskernel, which deal with hardware communi</w:t>
+        </w:r>
+        <w:r>
+          <w:rPr>
+            <w:rFonts w:ascii="Calibri" w:eastAsia="Times New Roman" w:hAnsi="Calibri" w:cs="Calibri"/>
+          </w:rPr>
+          <w:t xml:space="preserve">cations and provide kernel services, which also </w:t>
+        </w:r>
+      </w:ins>
+      <w:ins w:id="29" w:author="Haisen Ta" w:date="2019-10-16T14:43:00Z">
+        <w:r>
+          <w:rPr>
+            <w:rFonts w:ascii="Calibri" w:eastAsia="Times New Roman" w:hAnsi="Calibri" w:cs="Calibri"/>
+          </w:rPr>
+          <w:t xml:space="preserve">include </w:t>
+        </w:r>
+      </w:ins>
+      <w:ins w:id="30" w:author="Haisen Ta" w:date="2019-10-16T14:36:00Z">
+        <w:r>
+          <w:rPr>
+            <w:rFonts w:ascii="Calibri" w:eastAsia="Times New Roman" w:hAnsi="Calibri" w:cs="Calibri"/>
+          </w:rPr>
+          <w:t>sav</w:t>
+        </w:r>
+        <w:r>
+          <w:rPr>
+            <w:rFonts w:ascii="Calibri" w:eastAsia="Times New Roman" w:hAnsi="Calibri" w:cs="Calibri"/>
+          </w:rPr>
+          <w:t>ing</w:t>
+        </w:r>
+      </w:ins>
+      <w:ins w:id="31" w:author="Haisen Ta" w:date="2019-10-16T14:43:00Z">
+        <w:r>
+          <w:rPr>
+            <w:rFonts w:ascii="Calibri" w:eastAsia="Times New Roman" w:hAnsi="Calibri" w:cs="Calibri"/>
+          </w:rPr>
+          <w:t>/loading</w:t>
+        </w:r>
+      </w:ins>
+      <w:ins w:id="32" w:author="Haisen Ta" w:date="2019-10-16T14:36:00Z">
+        <w:r>
+          <w:rPr>
+            <w:rFonts w:ascii="Calibri" w:eastAsia="Times New Roman" w:hAnsi="Calibri" w:cs="Calibri"/>
+          </w:rPr>
+          <w:t xml:space="preserve"> the data</w:t>
+        </w:r>
+      </w:ins>
+      <w:ins w:id="33" w:author="Haisen Ta" w:date="2019-10-16T14:43:00Z">
+        <w:r>
+          <w:rPr>
+            <w:rFonts w:ascii="Calibri" w:eastAsia="Times New Roman" w:hAnsi="Calibri" w:cs="Calibri"/>
+          </w:rPr>
+          <w:t>/measurement</w:t>
+        </w:r>
+      </w:ins>
+      <w:ins w:id="34" w:author="Haisen Ta" w:date="2019-10-16T14:36:00Z">
+        <w:r>
+          <w:rPr>
+            <w:rFonts w:ascii="Calibri" w:eastAsia="Times New Roman" w:hAnsi="Calibri" w:cs="Calibri"/>
+          </w:rPr>
+          <w:t xml:space="preserve">. </w:t>
+        </w:r>
+      </w:ins>
+      <w:ins w:id="35" w:author="Haisen Ta" w:date="2019-10-16T14:38:00Z">
+        <w:r>
+          <w:rPr>
+            <w:rFonts w:ascii="Calibri" w:eastAsia="Times New Roman" w:hAnsi="Calibri" w:cs="Calibri"/>
+          </w:rPr>
+          <w:t>The intermediate level</w:t>
+        </w:r>
+      </w:ins>
+      <w:ins w:id="36" w:author="Haisen Ta" w:date="2019-10-16T14:39:00Z">
+        <w:r>
+          <w:rPr>
+            <w:rFonts w:ascii="Calibri" w:eastAsia="Times New Roman" w:hAnsi="Calibri" w:cs="Calibri"/>
+          </w:rPr>
+          <w:t xml:space="preserve"> </w:t>
+        </w:r>
+      </w:ins>
+      <w:ins w:id="37" w:author="Haisen Ta" w:date="2019-10-16T14:46:00Z">
+        <w:r>
+          <w:rPr>
+            <w:rFonts w:ascii="Calibri" w:eastAsia="Times New Roman" w:hAnsi="Calibri" w:cs="Calibri"/>
+          </w:rPr>
+          <w:t xml:space="preserve">(adaptor) </w:t>
+        </w:r>
+      </w:ins>
+      <w:ins w:id="38" w:author="Haisen Ta" w:date="2019-10-16T14:39:00Z">
+        <w:r>
+          <w:rPr>
+            <w:rFonts w:ascii="Calibri" w:eastAsia="Times New Roman" w:hAnsi="Calibri" w:cs="Calibri"/>
+          </w:rPr>
+          <w:t>correspond</w:t>
+        </w:r>
+      </w:ins>
+      <w:ins w:id="39" w:author="Haisen Ta" w:date="2019-10-16T14:43:00Z">
+        <w:r>
+          <w:rPr>
+            <w:rFonts w:ascii="Calibri" w:eastAsia="Times New Roman" w:hAnsi="Calibri" w:cs="Calibri"/>
+          </w:rPr>
+          <w:t>s</w:t>
+        </w:r>
+      </w:ins>
+      <w:ins w:id="40" w:author="Haisen Ta" w:date="2019-10-16T14:39:00Z">
+        <w:r>
+          <w:rPr>
+            <w:rFonts w:ascii="Calibri" w:eastAsia="Times New Roman" w:hAnsi="Calibri" w:cs="Calibri"/>
+          </w:rPr>
+          <w:t xml:space="preserve"> to </w:t>
+        </w:r>
+      </w:ins>
+      <w:ins w:id="41" w:author="Haisen Ta" w:date="2019-10-16T14:43:00Z">
+        <w:r>
+          <w:rPr>
+            <w:rFonts w:ascii="Calibri" w:eastAsia="Times New Roman" w:hAnsi="Calibri" w:cs="Calibri"/>
+          </w:rPr>
+          <w:t xml:space="preserve">translate </w:t>
+        </w:r>
+      </w:ins>
+      <w:ins w:id="42" w:author="Haisen Ta" w:date="2019-10-16T14:39:00Z">
+        <w:r>
+          <w:rPr>
+            <w:rFonts w:ascii="Calibri" w:eastAsia="Times New Roman" w:hAnsi="Calibri" w:cs="Calibri"/>
+          </w:rPr>
+          <w:t>the measurement modes</w:t>
+        </w:r>
+      </w:ins>
+      <w:ins w:id="43" w:author="Haisen Ta" w:date="2019-10-16T14:44:00Z">
+        <w:r>
+          <w:rPr>
+            <w:rFonts w:ascii="Calibri" w:eastAsia="Times New Roman" w:hAnsi="Calibri" w:cs="Calibri"/>
+          </w:rPr>
+          <w:t xml:space="preserve"> into kernel services</w:t>
+        </w:r>
+      </w:ins>
+      <w:ins w:id="44" w:author="Haisen Ta" w:date="2019-10-16T14:39:00Z">
+        <w:r>
+          <w:rPr>
+            <w:rFonts w:ascii="Calibri" w:eastAsia="Times New Roman" w:hAnsi="Calibri" w:cs="Calibri"/>
+          </w:rPr>
+          <w:t xml:space="preserve">. </w:t>
+        </w:r>
+      </w:ins>
+    </w:p>
+    <w:p>
+      <w:pPr>
+        <w:spacing w:after="0" w:line="240" w:lineRule="auto"/>
+        <w:rPr>
+          <w:rFonts w:ascii="Calibri" w:eastAsia="Times New Roman" w:hAnsi="Calibri" w:cs="Calibri"/>
+        </w:rPr>
+      </w:pPr>
+      <w:ins w:id="45" w:author="Haisen Ta" w:date="2019-10-16T14:45:00Z">
+        <w:r>
+          <w:rPr>
+            <w:rFonts w:ascii="Calibri" w:eastAsia="Times New Roman" w:hAnsi="Calibri" w:cs="Calibri"/>
+          </w:rPr>
+          <w:t xml:space="preserve">This microkernel need to deal with hardware level error and exceptions. </w:t>
+        </w:r>
+      </w:ins>
     </w:p>
     <w:p>
       <w:pPr>
@@ -416,76 +638,54 @@
         </w:numPr>
         <w:spacing w:after="0" w:line="240" w:lineRule="auto"/>
         <w:rPr>
-          <w:rFonts w:ascii="Calibri" w:eastAsia="Times New Roman" w:hAnsi="Calibri" w:cs="Calibri"/>
-          <w:rPrChange w:id="21" w:author="Haisen Ta" w:date="2019-10-15T14:47:00Z">
-            <w:rPr/>
+          <w:del w:id="46" w:author="Haisen Ta" w:date="2019-10-16T13:22:00Z"/>
+          <w:rFonts w:ascii="Calibri" w:eastAsia="Times New Roman" w:hAnsi="Calibri" w:cs="Calibri"/>
+          <w:rPrChange w:id="47" w:author="Haisen Ta" w:date="2019-10-15T14:47:00Z">
+            <w:rPr>
+              <w:del w:id="48" w:author="Haisen Ta" w:date="2019-10-16T13:22:00Z"/>
+            </w:rPr>
           </w:rPrChange>
         </w:rPr>
-        <w:pPrChange w:id="22" w:author="Haisen Ta" w:date="2019-10-15T14:47:00Z">
+        <w:pPrChange w:id="49" w:author="Haisen Ta" w:date="2019-10-15T14:47:00Z">
           <w:pPr>
             <w:spacing w:after="0" w:line="240" w:lineRule="auto"/>
           </w:pPr>
         </w:pPrChange>
       </w:pPr>
-      <w:r>
-        <w:rPr>
-          <w:rFonts w:ascii="Calibri" w:eastAsia="Times New Roman" w:hAnsi="Calibri" w:cs="Calibri"/>
-          <w:rPrChange w:id="23" w:author="Haisen Ta" w:date="2019-10-15T14:47:00Z">
-            <w:rPr/>
-          </w:rPrChange>
-        </w:rPr>
-        <w:t>Measurement mode:</w:t>
-      </w:r>
+      <w:del w:id="50" w:author="Haisen Ta" w:date="2019-10-16T13:22:00Z">
+        <w:r>
+          <w:rPr>
+            <w:rFonts w:ascii="Calibri" w:eastAsia="Times New Roman" w:hAnsi="Calibri" w:cs="Calibri"/>
+            <w:rPrChange w:id="51" w:author="Haisen Ta" w:date="2019-10-15T14:47:00Z">
+              <w:rPr/>
+            </w:rPrChange>
+          </w:rPr>
+          <w:delText>Measurement mode:</w:delText>
+        </w:r>
+      </w:del>
     </w:p>
     <w:p>
       <w:pPr>
         <w:spacing w:after="0" w:line="240" w:lineRule="auto"/>
         <w:ind w:firstLine="720"/>
         <w:rPr>
-          <w:del w:id="24" w:author="Haisen Ta" w:date="2019-10-15T15:04:00Z"/>
-          <w:rFonts w:ascii="Calibri" w:eastAsia="Times New Roman" w:hAnsi="Calibri" w:cs="Calibri"/>
-        </w:rPr>
-        <w:pPrChange w:id="25" w:author="Haisen Ta" w:date="2019-10-15T15:04:00Z">
+          <w:del w:id="52" w:author="Haisen Ta" w:date="2019-10-15T15:04:00Z"/>
+          <w:rFonts w:ascii="Calibri" w:eastAsia="Times New Roman" w:hAnsi="Calibri" w:cs="Calibri"/>
+        </w:rPr>
+        <w:pPrChange w:id="53" w:author="Haisen Ta" w:date="2019-10-15T15:04:00Z">
           <w:pPr>
             <w:spacing w:after="0" w:line="240" w:lineRule="auto"/>
           </w:pPr>
         </w:pPrChange>
       </w:pPr>
-      <w:r>
-        <w:rPr>
-          <w:rFonts w:ascii="Calibri" w:eastAsia="Times New Roman" w:hAnsi="Calibri" w:cs="Calibri"/>
-        </w:rPr>
-        <w:t xml:space="preserve">File is there in the </w:t>
-      </w:r>
-      <w:proofErr w:type="spellStart"/>
-      <w:r>
-        <w:rPr>
-          <w:rFonts w:ascii="Calibri" w:eastAsia="Times New Roman" w:hAnsi="Calibri" w:cs="Calibri"/>
-        </w:rPr>
-        <w:t>github</w:t>
-      </w:r>
-      <w:proofErr w:type="spellEnd"/>
-      <w:r>
-        <w:rPr>
-          <w:rFonts w:ascii="Calibri" w:eastAsia="Times New Roman" w:hAnsi="Calibri" w:cs="Calibri"/>
-        </w:rPr>
-        <w:t>.</w:t>
-      </w:r>
-    </w:p>
-    <w:p>
-      <w:pPr>
-        <w:spacing w:after="0" w:line="240" w:lineRule="auto"/>
-        <w:ind w:firstLine="720"/>
-        <w:rPr>
-          <w:ins w:id="26" w:author="Haisen Ta" w:date="2019-10-15T15:04:00Z"/>
-          <w:rFonts w:ascii="Calibri" w:eastAsia="Times New Roman" w:hAnsi="Calibri" w:cs="Calibri"/>
-        </w:rPr>
-        <w:pPrChange w:id="27" w:author="Haisen Ta" w:date="2019-10-15T14:47:00Z">
-          <w:pPr>
-            <w:spacing w:after="0" w:line="240" w:lineRule="auto"/>
-          </w:pPr>
-        </w:pPrChange>
-      </w:pPr>
+      <w:del w:id="54" w:author="Haisen Ta" w:date="2019-10-16T13:22:00Z">
+        <w:r>
+          <w:rPr>
+            <w:rFonts w:ascii="Calibri" w:eastAsia="Times New Roman" w:hAnsi="Calibri" w:cs="Calibri"/>
+          </w:rPr>
+          <w:delText>File is there in the github.</w:delText>
+        </w:r>
+      </w:del>
     </w:p>
     <w:p>
       <w:pPr>
@@ -495,15 +695,15 @@
           <w:numId w:val="2"/>
         </w:numPr>
         <w:rPr>
-          <w:del w:id="28" w:author="Haisen Ta" w:date="2019-10-15T15:04:00Z"/>
-          <w:rFonts w:ascii="Calibri" w:eastAsia="Times New Roman" w:hAnsi="Calibri" w:cs="Calibri"/>
-          <w:rPrChange w:id="29" w:author="Haisen Ta" w:date="2019-10-15T15:04:00Z">
+          <w:del w:id="55" w:author="Haisen Ta" w:date="2019-10-15T15:04:00Z"/>
+          <w:rFonts w:ascii="Calibri" w:eastAsia="Times New Roman" w:hAnsi="Calibri" w:cs="Calibri"/>
+          <w:rPrChange w:id="56" w:author="Haisen Ta" w:date="2019-10-15T15:04:00Z">
             <w:rPr>
-              <w:del w:id="30" w:author="Haisen Ta" w:date="2019-10-15T15:04:00Z"/>
+              <w:del w:id="57" w:author="Haisen Ta" w:date="2019-10-15T15:04:00Z"/>
             </w:rPr>
           </w:rPrChange>
         </w:rPr>
-        <w:pPrChange w:id="31" w:author="Haisen Ta" w:date="2019-10-15T15:04:00Z">
+        <w:pPrChange w:id="58" w:author="Haisen Ta" w:date="2019-10-15T15:04:00Z">
           <w:pPr>
             <w:spacing w:after="0" w:line="240" w:lineRule="auto"/>
           </w:pPr>
@@ -518,33 +718,28 @@
           <w:numId w:val="2"/>
         </w:numPr>
         <w:rPr>
-          <w:del w:id="32" w:author="Haisen Ta" w:date="2019-10-15T15:04:00Z"/>
-          <w:rPrChange w:id="33" w:author="Haisen Ta" w:date="2019-10-15T15:04:00Z">
-            <w:rPr>
-              <w:del w:id="34" w:author="Haisen Ta" w:date="2019-10-15T15:04:00Z"/>
-            </w:rPr>
-          </w:rPrChange>
-        </w:rPr>
-        <w:pPrChange w:id="35" w:author="Haisen Ta" w:date="2019-10-15T15:04:00Z">
+          <w:del w:id="59" w:author="Haisen Ta" w:date="2019-10-15T15:04:00Z"/>
+        </w:rPr>
+        <w:pPrChange w:id="60" w:author="Haisen Ta" w:date="2019-10-15T15:04:00Z">
           <w:pPr>
             <w:spacing w:after="0" w:line="240" w:lineRule="auto"/>
           </w:pPr>
         </w:pPrChange>
       </w:pPr>
+      <w:del w:id="61" w:author="Haisen Ta" w:date="2019-10-16T14:49:00Z">
+        <w:r>
+          <w:delText>layers</w:delText>
+        </w:r>
+      </w:del>
+      <w:ins w:id="62" w:author="Haisen Ta" w:date="2019-10-16T14:49:00Z">
+        <w:r>
+          <w:rPr>
+            <w:rFonts w:ascii="Calibri" w:eastAsia="Times New Roman" w:hAnsi="Calibri" w:cs="Calibri"/>
+          </w:rPr>
+          <w:t>microkernel</w:t>
+        </w:r>
+      </w:ins>
       <w:r>
-        <w:rPr>
-          <w:rPrChange w:id="36" w:author="Haisen Ta" w:date="2019-10-15T15:04:00Z">
-            <w:rPr/>
-          </w:rPrChange>
-        </w:rPr>
-        <w:t>layers</w:t>
-      </w:r>
-      <w:r>
-        <w:rPr>
-          <w:rPrChange w:id="37" w:author="Haisen Ta" w:date="2019-10-15T15:04:00Z">
-            <w:rPr/>
-          </w:rPrChange>
-        </w:rPr>
         <w:t>:</w:t>
       </w:r>
     </w:p>
@@ -556,116 +751,232 @@
           <w:numId w:val="2"/>
         </w:numPr>
         <w:rPr>
-          <w:del w:id="38" w:author="Haisen Ta" w:date="2019-10-15T15:05:00Z"/>
-          <w:rPrChange w:id="39" w:author="Haisen Ta" w:date="2019-10-15T15:04:00Z">
-            <w:rPr>
-              <w:del w:id="40" w:author="Haisen Ta" w:date="2019-10-15T15:05:00Z"/>
-              <w:rFonts w:ascii="Calibri" w:eastAsia="Times New Roman" w:hAnsi="Calibri" w:cs="Calibri"/>
-            </w:rPr>
-          </w:rPrChange>
-        </w:rPr>
-        <w:pPrChange w:id="41" w:author="Haisen Ta" w:date="2019-10-15T15:04:00Z">
+          <w:del w:id="63" w:author="Haisen Ta" w:date="2019-10-15T15:05:00Z"/>
+        </w:rPr>
+        <w:pPrChange w:id="64" w:author="Haisen Ta" w:date="2019-10-15T15:05:00Z">
           <w:pPr>
             <w:spacing w:after="0" w:line="240" w:lineRule="auto"/>
           </w:pPr>
         </w:pPrChange>
       </w:pPr>
-      <w:ins w:id="42" w:author="Haisen Ta" w:date="2019-10-15T15:04:00Z">
+      <w:ins w:id="65" w:author="Haisen Ta" w:date="2019-10-15T15:04:00Z">
         <w:r>
           <w:br/>
         </w:r>
       </w:ins>
+      <w:ins w:id="66" w:author="Haisen Ta" w:date="2019-10-16T14:49:00Z">
+        <w:r>
+          <w:t xml:space="preserve">microskernel includes 3 parts: </w:t>
+        </w:r>
+      </w:ins>
+      <w:ins w:id="67" w:author="Haisen Ta" w:date="2019-10-16T14:50:00Z">
+        <w:r>
+          <w:t xml:space="preserve">hardware </w:t>
+        </w:r>
+      </w:ins>
+      <w:ins w:id="68" w:author="Haisen Ta" w:date="2019-10-16T14:49:00Z">
+        <w:r>
+          <w:t>io service,</w:t>
+        </w:r>
+      </w:ins>
+      <w:ins w:id="69" w:author="Haisen Ta" w:date="2019-10-16T14:50:00Z">
+        <w:r>
+          <w:t xml:space="preserve"> file io service and</w:t>
+        </w:r>
+      </w:ins>
+      <w:ins w:id="70" w:author="Haisen Ta" w:date="2019-10-16T14:49:00Z">
+        <w:r>
+          <w:t xml:space="preserve"> adaptor. </w:t>
+        </w:r>
+      </w:ins>
+      <w:del w:id="71" w:author="Haisen Ta" w:date="2019-10-16T14:49:00Z">
+        <w:r>
+          <w:rPr>
+            <w:rPrChange w:id="72" w:author="Haisen Ta" w:date="2019-10-15T15:04:00Z">
+              <w:rPr>
+                <w:rFonts w:ascii="Calibri" w:eastAsia="Times New Roman" w:hAnsi="Calibri" w:cs="Calibri"/>
+              </w:rPr>
+            </w:rPrChange>
+          </w:rPr>
+          <w:delText xml:space="preserve">4 layers: </w:delText>
+        </w:r>
+      </w:del>
+      <w:del w:id="73" w:author="Haisen Ta" w:date="2019-10-16T14:51:00Z">
+        <w:r>
+          <w:rPr>
+            <w:rPrChange w:id="74" w:author="Haisen Ta" w:date="2019-10-15T15:04:00Z">
+              <w:rPr>
+                <w:rFonts w:ascii="Calibri" w:eastAsia="Times New Roman" w:hAnsi="Calibri" w:cs="Calibri"/>
+              </w:rPr>
+            </w:rPrChange>
+          </w:rPr>
+          <w:delText>hardware interface, low level interface</w:delText>
+        </w:r>
+        <w:r>
+          <w:rPr>
+            <w:rPrChange w:id="75" w:author="Haisen Ta" w:date="2019-10-15T15:04:00Z">
+              <w:rPr>
+                <w:rFonts w:ascii="Calibri" w:eastAsia="Times New Roman" w:hAnsi="Calibri" w:cs="Calibri"/>
+              </w:rPr>
+            </w:rPrChange>
+          </w:rPr>
+          <w:delText xml:space="preserve"> </w:delText>
+        </w:r>
+        <w:r>
+          <w:rPr>
+            <w:rPrChange w:id="76" w:author="Haisen Ta" w:date="2019-10-15T15:04:00Z">
+              <w:rPr>
+                <w:rFonts w:ascii="Calibri" w:eastAsia="Times New Roman" w:hAnsi="Calibri" w:cs="Calibri"/>
+              </w:rPr>
+            </w:rPrChange>
+          </w:rPr>
+          <w:delText xml:space="preserve">(good documents), high level interface(good documents), </w:delText>
+        </w:r>
+      </w:del>
+      <w:del w:id="77" w:author="Haisen Ta" w:date="2019-10-16T14:45:00Z">
+        <w:r>
+          <w:rPr>
+            <w:rPrChange w:id="78" w:author="Haisen Ta" w:date="2019-10-15T15:04:00Z">
+              <w:rPr>
+                <w:rFonts w:ascii="Calibri" w:eastAsia="Times New Roman" w:hAnsi="Calibri" w:cs="Calibri"/>
+              </w:rPr>
+            </w:rPrChange>
+          </w:rPr>
+          <w:delText xml:space="preserve">graphic </w:delText>
+        </w:r>
+      </w:del>
+      <w:del w:id="79" w:author="Haisen Ta" w:date="2019-10-16T14:51:00Z">
+        <w:r>
+          <w:rPr>
+            <w:rPrChange w:id="80" w:author="Haisen Ta" w:date="2019-10-15T15:04:00Z">
+              <w:rPr>
+                <w:rFonts w:ascii="Calibri" w:eastAsia="Times New Roman" w:hAnsi="Calibri" w:cs="Calibri"/>
+              </w:rPr>
+            </w:rPrChange>
+          </w:rPr>
+          <w:delText>interface level (</w:delText>
+        </w:r>
+        <w:r>
+          <w:rPr>
+            <w:rPrChange w:id="81" w:author="Haisen Ta" w:date="2019-10-15T15:04:00Z">
+              <w:rPr>
+                <w:rFonts w:ascii="Calibri" w:eastAsia="Times New Roman" w:hAnsi="Calibri" w:cs="Calibri"/>
+              </w:rPr>
+            </w:rPrChange>
+          </w:rPr>
+          <w:delText>extendable</w:delText>
+        </w:r>
+        <w:r>
+          <w:rPr>
+            <w:rPrChange w:id="82" w:author="Haisen Ta" w:date="2019-10-15T15:04:00Z">
+              <w:rPr>
+                <w:rFonts w:ascii="Calibri" w:eastAsia="Times New Roman" w:hAnsi="Calibri" w:cs="Calibri"/>
+              </w:rPr>
+            </w:rPrChange>
+          </w:rPr>
+          <w:delText>)</w:delText>
+        </w:r>
+        <w:r>
+          <w:rPr>
+            <w:rPrChange w:id="83" w:author="Haisen Ta" w:date="2019-10-15T15:04:00Z">
+              <w:rPr>
+                <w:rFonts w:ascii="Calibri" w:eastAsia="Times New Roman" w:hAnsi="Calibri" w:cs="Calibri"/>
+              </w:rPr>
+            </w:rPrChange>
+          </w:rPr>
+          <w:delText>: idea, w</w:delText>
+        </w:r>
+      </w:del>
+      <w:ins w:id="84" w:author="Haisen Ta" w:date="2019-10-16T14:51:00Z">
+        <w:r>
+          <w:t>Wh</w:t>
+        </w:r>
+      </w:ins>
+      <w:del w:id="85" w:author="Haisen Ta" w:date="2019-10-16T14:51:00Z">
+        <w:r>
+          <w:rPr>
+            <w:rPrChange w:id="86" w:author="Haisen Ta" w:date="2019-10-15T15:04:00Z">
+              <w:rPr>
+                <w:rFonts w:ascii="Calibri" w:eastAsia="Times New Roman" w:hAnsi="Calibri" w:cs="Calibri"/>
+              </w:rPr>
+            </w:rPrChange>
+          </w:rPr>
+          <w:delText>h</w:delText>
+        </w:r>
+      </w:del>
       <w:r>
         <w:rPr>
-          <w:rPrChange w:id="43" w:author="Haisen Ta" w:date="2019-10-15T15:04:00Z">
+          <w:rPrChange w:id="87" w:author="Haisen Ta" w:date="2019-10-15T15:04:00Z">
             <w:rPr>
               <w:rFonts w:ascii="Calibri" w:eastAsia="Times New Roman" w:hAnsi="Calibri" w:cs="Calibri"/>
             </w:rPr>
           </w:rPrChange>
         </w:rPr>
-        <w:t xml:space="preserve">4 layers: </w:t>
+        <w:t xml:space="preserve">en </w:t>
       </w:r>
+      <w:del w:id="88" w:author="Haisen Ta" w:date="2019-10-16T14:51:00Z">
+        <w:r>
+          <w:rPr>
+            <w:rPrChange w:id="89" w:author="Haisen Ta" w:date="2019-10-15T15:04:00Z">
+              <w:rPr>
+                <w:rFonts w:ascii="Calibri" w:eastAsia="Times New Roman" w:hAnsi="Calibri" w:cs="Calibri"/>
+              </w:rPr>
+            </w:rPrChange>
+          </w:rPr>
+          <w:delText>the adaptor from hardware interface to low level interface is written.</w:delText>
+        </w:r>
+      </w:del>
+      <w:ins w:id="90" w:author="Haisen Ta" w:date="2019-10-16T14:51:00Z">
+        <w:r>
+          <w:t>new hardware is implemented in the microkernel,</w:t>
+        </w:r>
+      </w:ins>
       <w:r>
         <w:rPr>
-          <w:rPrChange w:id="44" w:author="Haisen Ta" w:date="2019-10-15T15:04:00Z">
+          <w:rPrChange w:id="91" w:author="Haisen Ta" w:date="2019-10-15T15:04:00Z">
             <w:rPr>
               <w:rFonts w:ascii="Calibri" w:eastAsia="Times New Roman" w:hAnsi="Calibri" w:cs="Calibri"/>
             </w:rPr>
           </w:rPrChange>
         </w:rPr>
-        <w:t>hardware interface, low level interface</w:t>
+        <w:t xml:space="preserve"> </w:t>
       </w:r>
+      <w:del w:id="92" w:author="Haisen Ta" w:date="2019-10-16T14:51:00Z">
+        <w:r>
+          <w:rPr>
+            <w:rPrChange w:id="93" w:author="Haisen Ta" w:date="2019-10-15T15:04:00Z">
+              <w:rPr>
+                <w:rFonts w:ascii="Calibri" w:eastAsia="Times New Roman" w:hAnsi="Calibri" w:cs="Calibri"/>
+              </w:rPr>
+            </w:rPrChange>
+          </w:rPr>
+          <w:delText xml:space="preserve">The </w:delText>
+        </w:r>
+      </w:del>
+      <w:ins w:id="94" w:author="Haisen Ta" w:date="2019-10-16T14:51:00Z">
+        <w:r>
+          <w:t>t</w:t>
+        </w:r>
+        <w:r>
+          <w:rPr>
+            <w:rPrChange w:id="95" w:author="Haisen Ta" w:date="2019-10-15T15:04:00Z">
+              <w:rPr>
+                <w:rFonts w:ascii="Calibri" w:eastAsia="Times New Roman" w:hAnsi="Calibri" w:cs="Calibri"/>
+              </w:rPr>
+            </w:rPrChange>
+          </w:rPr>
+          <w:t xml:space="preserve">he </w:t>
+        </w:r>
+      </w:ins>
       <w:r>
         <w:rPr>
-          <w:rPrChange w:id="45" w:author="Haisen Ta" w:date="2019-10-15T15:04:00Z">
+          <w:rPrChange w:id="96" w:author="Haisen Ta" w:date="2019-10-15T15:04:00Z">
             <w:rPr>
               <w:rFonts w:ascii="Calibri" w:eastAsia="Times New Roman" w:hAnsi="Calibri" w:cs="Calibri"/>
             </w:rPr>
           </w:rPrChange>
         </w:rPr>
-        <w:t xml:space="preserve"> </w:t>
-      </w:r>
-      <w:r>
-        <w:rPr>
-          <w:rPrChange w:id="46" w:author="Haisen Ta" w:date="2019-10-15T15:04:00Z">
-            <w:rPr>
-              <w:rFonts w:ascii="Calibri" w:eastAsia="Times New Roman" w:hAnsi="Calibri" w:cs="Calibri"/>
-            </w:rPr>
-          </w:rPrChange>
-        </w:rPr>
-        <w:t xml:space="preserve">(good documents), high level </w:t>
-      </w:r>
-      <w:proofErr w:type="gramStart"/>
-      <w:r>
-        <w:rPr>
-          <w:rPrChange w:id="47" w:author="Haisen Ta" w:date="2019-10-15T15:04:00Z">
-            <w:rPr>
-              <w:rFonts w:ascii="Calibri" w:eastAsia="Times New Roman" w:hAnsi="Calibri" w:cs="Calibri"/>
-            </w:rPr>
-          </w:rPrChange>
-        </w:rPr>
-        <w:t>interface(</w:t>
-      </w:r>
-      <w:proofErr w:type="gramEnd"/>
-      <w:r>
-        <w:rPr>
-          <w:rPrChange w:id="48" w:author="Haisen Ta" w:date="2019-10-15T15:04:00Z">
-            <w:rPr>
-              <w:rFonts w:ascii="Calibri" w:eastAsia="Times New Roman" w:hAnsi="Calibri" w:cs="Calibri"/>
-            </w:rPr>
-          </w:rPrChange>
-        </w:rPr>
-        <w:t>good documents), graphic interface level (</w:t>
-      </w:r>
-      <w:r>
-        <w:rPr>
-          <w:rPrChange w:id="49" w:author="Haisen Ta" w:date="2019-10-15T15:04:00Z">
-            <w:rPr>
-              <w:rFonts w:ascii="Calibri" w:eastAsia="Times New Roman" w:hAnsi="Calibri" w:cs="Calibri"/>
-            </w:rPr>
-          </w:rPrChange>
-        </w:rPr>
-        <w:t>extendable</w:t>
-      </w:r>
-      <w:r>
-        <w:rPr>
-          <w:rPrChange w:id="50" w:author="Haisen Ta" w:date="2019-10-15T15:04:00Z">
-            <w:rPr>
-              <w:rFonts w:ascii="Calibri" w:eastAsia="Times New Roman" w:hAnsi="Calibri" w:cs="Calibri"/>
-            </w:rPr>
-          </w:rPrChange>
-        </w:rPr>
-        <w:t>)</w:t>
-      </w:r>
-      <w:r>
-        <w:rPr>
-          <w:rPrChange w:id="51" w:author="Haisen Ta" w:date="2019-10-15T15:04:00Z">
-            <w:rPr>
-              <w:rFonts w:ascii="Calibri" w:eastAsia="Times New Roman" w:hAnsi="Calibri" w:cs="Calibri"/>
-            </w:rPr>
-          </w:rPrChange>
-        </w:rPr>
-        <w:t>: idea, when the adaptor from hardware interface to low level interface is written. The layers above work directly, no need to change anything.</w:t>
+        <w:t>layers above work directly, no need to change anything.</w:t>
       </w:r>
     </w:p>
     <w:p>
@@ -676,17 +987,667 @@
           <w:numId w:val="2"/>
         </w:numPr>
         <w:rPr>
-          <w:rFonts w:ascii="Calibri" w:eastAsia="Times New Roman" w:hAnsi="Calibri" w:cs="Calibri"/>
-          <w:rPrChange w:id="52" w:author="Haisen Ta" w:date="2019-10-15T15:05:00Z">
-            <w:rPr/>
+          <w:ins w:id="97" w:author="Haisen Ta" w:date="2019-10-16T13:14:00Z"/>
+          <w:rPrChange w:id="98" w:author="Haisen Ta" w:date="2019-10-15T15:04:00Z">
+            <w:rPr>
+              <w:ins w:id="99" w:author="Haisen Ta" w:date="2019-10-16T13:14:00Z"/>
+              <w:rFonts w:ascii="Calibri" w:eastAsia="Times New Roman" w:hAnsi="Calibri" w:cs="Calibri"/>
+            </w:rPr>
           </w:rPrChange>
         </w:rPr>
-        <w:pPrChange w:id="53" w:author="Haisen Ta" w:date="2019-10-15T15:05:00Z">
+        <w:pPrChange w:id="100" w:author="Haisen Ta" w:date="2019-10-15T15:04:00Z">
           <w:pPr>
             <w:spacing w:after="0" w:line="240" w:lineRule="auto"/>
           </w:pPr>
         </w:pPrChange>
       </w:pPr>
+    </w:p>
+    <w:p>
+      <w:pPr>
+        <w:pStyle w:val="ListParagraph"/>
+        <w:numPr>
+          <w:ilvl w:val="1"/>
+          <w:numId w:val="2"/>
+        </w:numPr>
+        <w:rPr>
+          <w:ins w:id="101" w:author="Haisen Ta" w:date="2019-10-16T13:24:00Z"/>
+          <w:rFonts w:ascii="Calibri" w:eastAsia="Times New Roman" w:hAnsi="Calibri" w:cs="Calibri"/>
+        </w:rPr>
+        <w:pPrChange w:id="102" w:author="Haisen Ta" w:date="2019-10-16T13:14:00Z">
+          <w:pPr>
+            <w:spacing w:after="0" w:line="240" w:lineRule="auto"/>
+          </w:pPr>
+        </w:pPrChange>
+      </w:pPr>
+      <w:ins w:id="103" w:author="Haisen Ta" w:date="2019-10-16T13:14:00Z">
+        <w:r>
+          <w:rPr>
+            <w:rFonts w:ascii="Calibri" w:eastAsia="Times New Roman" w:hAnsi="Calibri" w:cs="Calibri"/>
+          </w:rPr>
+          <w:t xml:space="preserve">hardware </w:t>
+        </w:r>
+      </w:ins>
+      <w:ins w:id="104" w:author="Haisen Ta" w:date="2019-10-16T14:52:00Z">
+        <w:r>
+          <w:rPr>
+            <w:rFonts w:ascii="Calibri" w:eastAsia="Times New Roman" w:hAnsi="Calibri" w:cs="Calibri"/>
+          </w:rPr>
+          <w:t xml:space="preserve">driver/interface: </w:t>
+        </w:r>
+      </w:ins>
+      <w:ins w:id="105" w:author="Haisen Ta" w:date="2019-10-16T13:14:00Z">
+        <w:r>
+          <w:rPr>
+            <w:rFonts w:ascii="Calibri" w:eastAsia="Times New Roman" w:hAnsi="Calibri" w:cs="Calibri"/>
+            <w:highlight w:val="yellow"/>
+            <w:rPrChange w:id="106" w:author="Haisen Ta" w:date="2019-10-16T13:23:00Z">
+              <w:rPr>
+                <w:rFonts w:ascii="Calibri" w:eastAsia="Times New Roman" w:hAnsi="Calibri" w:cs="Calibri"/>
+              </w:rPr>
+            </w:rPrChange>
+          </w:rPr>
+          <w:t xml:space="preserve">hardware driver or interface tends to break. </w:t>
+        </w:r>
+      </w:ins>
+      <w:ins w:id="107" w:author="Haisen Ta" w:date="2019-10-16T13:15:00Z">
+        <w:r>
+          <w:rPr>
+            <w:rFonts w:ascii="Calibri" w:eastAsia="Times New Roman" w:hAnsi="Calibri" w:cs="Calibri"/>
+            <w:highlight w:val="yellow"/>
+            <w:rPrChange w:id="108" w:author="Haisen Ta" w:date="2019-10-16T13:23:00Z">
+              <w:rPr>
+                <w:rFonts w:ascii="Calibri" w:eastAsia="Times New Roman" w:hAnsi="Calibri" w:cs="Calibri"/>
+                <w:highlight w:val="yellow"/>
+              </w:rPr>
+            </w:rPrChange>
+          </w:rPr>
+          <w:t>S</w:t>
+        </w:r>
+        <w:r>
+          <w:rPr>
+            <w:rFonts w:ascii="Calibri" w:eastAsia="Times New Roman" w:hAnsi="Calibri" w:cs="Calibri"/>
+            <w:highlight w:val="yellow"/>
+            <w:rPrChange w:id="109" w:author="Haisen Ta" w:date="2019-10-16T13:23:00Z">
+              <w:rPr>
+                <w:rFonts w:ascii="Calibri" w:eastAsia="Times New Roman" w:hAnsi="Calibri" w:cs="Calibri"/>
+              </w:rPr>
+            </w:rPrChange>
+          </w:rPr>
+          <w:t>ome hardware is relatively slow in reaction</w:t>
+        </w:r>
+      </w:ins>
+      <w:ins w:id="110" w:author="Haisen Ta" w:date="2019-10-16T14:52:00Z">
+        <w:r>
+          <w:rPr>
+            <w:rFonts w:ascii="Calibri" w:eastAsia="Times New Roman" w:hAnsi="Calibri" w:cs="Calibri"/>
+            <w:highlight w:val="yellow"/>
+          </w:rPr>
+          <w:t xml:space="preserve"> and most of the hardware can deal with only one request at a time</w:t>
+        </w:r>
+      </w:ins>
+      <w:ins w:id="111" w:author="Haisen Ta" w:date="2019-10-16T14:53:00Z">
+        <w:r>
+          <w:rPr>
+            <w:rFonts w:ascii="Calibri" w:eastAsia="Times New Roman" w:hAnsi="Calibri" w:cs="Calibri"/>
+            <w:highlight w:val="yellow"/>
+          </w:rPr>
+          <w:t xml:space="preserve"> (</w:t>
+        </w:r>
+      </w:ins>
+      <w:ins w:id="112" w:author="Haisen Ta" w:date="2019-10-16T14:54:00Z">
+        <w:r>
+          <w:rPr>
+            <w:rFonts w:ascii="Calibri" w:eastAsia="Times New Roman" w:hAnsi="Calibri" w:cs="Calibri"/>
+            <w:highlight w:val="yellow"/>
+          </w:rPr>
+          <w:t>status need to be tracked.</w:t>
+        </w:r>
+      </w:ins>
+      <w:ins w:id="113" w:author="Haisen Ta" w:date="2019-10-16T14:53:00Z">
+        <w:r>
+          <w:rPr>
+            <w:rFonts w:ascii="Calibri" w:eastAsia="Times New Roman" w:hAnsi="Calibri" w:cs="Calibri"/>
+            <w:highlight w:val="yellow"/>
+          </w:rPr>
+          <w:t>)</w:t>
+        </w:r>
+      </w:ins>
+      <w:ins w:id="114" w:author="Haisen Ta" w:date="2019-10-16T14:52:00Z">
+        <w:r>
+          <w:rPr>
+            <w:rFonts w:ascii="Calibri" w:eastAsia="Times New Roman" w:hAnsi="Calibri" w:cs="Calibri"/>
+            <w:highlight w:val="yellow"/>
+          </w:rPr>
+          <w:t xml:space="preserve">. </w:t>
+        </w:r>
+      </w:ins>
+      <w:ins w:id="115" w:author="Haisen Ta" w:date="2019-10-16T13:15:00Z">
+        <w:r>
+          <w:rPr>
+            <w:rFonts w:ascii="Calibri" w:eastAsia="Times New Roman" w:hAnsi="Calibri" w:cs="Calibri"/>
+            <w:highlight w:val="yellow"/>
+            <w:rPrChange w:id="116" w:author="Haisen Ta" w:date="2019-10-16T13:23:00Z">
+              <w:rPr>
+                <w:rFonts w:ascii="Calibri" w:eastAsia="Times New Roman" w:hAnsi="Calibri" w:cs="Calibri"/>
+              </w:rPr>
+            </w:rPrChange>
+          </w:rPr>
+          <w:t xml:space="preserve">Therefore, </w:t>
+        </w:r>
+      </w:ins>
+      <w:ins w:id="117" w:author="Haisen Ta" w:date="2019-10-16T13:16:00Z">
+        <w:r>
+          <w:rPr>
+            <w:rFonts w:ascii="Calibri" w:eastAsia="Times New Roman" w:hAnsi="Calibri" w:cs="Calibri"/>
+            <w:highlight w:val="yellow"/>
+            <w:rPrChange w:id="118" w:author="Haisen Ta" w:date="2019-10-16T13:23:00Z">
+              <w:rPr>
+                <w:rFonts w:ascii="Calibri" w:eastAsia="Times New Roman" w:hAnsi="Calibri" w:cs="Calibri"/>
+              </w:rPr>
+            </w:rPrChange>
+          </w:rPr>
+          <w:t xml:space="preserve">multithreading is crucial and </w:t>
+        </w:r>
+        <w:r>
+          <w:rPr>
+            <w:rFonts w:ascii="Calibri" w:eastAsia="Times New Roman" w:hAnsi="Calibri" w:cs="Calibri"/>
+            <w:highlight w:val="yellow"/>
+            <w:rPrChange w:id="119" w:author="Haisen Ta" w:date="2019-10-16T13:23:00Z">
+              <w:rPr>
+                <w:rFonts w:ascii="Calibri" w:eastAsia="Times New Roman" w:hAnsi="Calibri" w:cs="Calibri"/>
+              </w:rPr>
+            </w:rPrChange>
+          </w:rPr>
+          <w:t xml:space="preserve">proper </w:t>
+        </w:r>
+      </w:ins>
+      <w:ins w:id="120" w:author="Haisen Ta" w:date="2019-10-16T13:15:00Z">
+        <w:r>
+          <w:rPr>
+            <w:rFonts w:ascii="Calibri" w:eastAsia="Times New Roman" w:hAnsi="Calibri" w:cs="Calibri"/>
+            <w:highlight w:val="yellow"/>
+            <w:rPrChange w:id="121" w:author="Haisen Ta" w:date="2019-10-16T13:23:00Z">
+              <w:rPr>
+                <w:rFonts w:ascii="Calibri" w:eastAsia="Times New Roman" w:hAnsi="Calibri" w:cs="Calibri"/>
+              </w:rPr>
+            </w:rPrChange>
+          </w:rPr>
+          <w:t xml:space="preserve">error handling is </w:t>
+        </w:r>
+      </w:ins>
+      <w:ins w:id="122" w:author="Haisen Ta" w:date="2019-10-16T13:16:00Z">
+        <w:r>
+          <w:rPr>
+            <w:rFonts w:ascii="Calibri" w:eastAsia="Times New Roman" w:hAnsi="Calibri" w:cs="Calibri"/>
+            <w:highlight w:val="yellow"/>
+            <w:rPrChange w:id="123" w:author="Haisen Ta" w:date="2019-10-16T13:23:00Z">
+              <w:rPr>
+                <w:rFonts w:ascii="Calibri" w:eastAsia="Times New Roman" w:hAnsi="Calibri" w:cs="Calibri"/>
+              </w:rPr>
+            </w:rPrChange>
+          </w:rPr>
+          <w:t xml:space="preserve">also </w:t>
+        </w:r>
+      </w:ins>
+      <w:ins w:id="124" w:author="Haisen Ta" w:date="2019-10-16T13:15:00Z">
+        <w:r>
+          <w:rPr>
+            <w:rFonts w:ascii="Calibri" w:eastAsia="Times New Roman" w:hAnsi="Calibri" w:cs="Calibri"/>
+            <w:highlight w:val="yellow"/>
+            <w:rPrChange w:id="125" w:author="Haisen Ta" w:date="2019-10-16T13:23:00Z">
+              <w:rPr>
+                <w:rFonts w:ascii="Calibri" w:eastAsia="Times New Roman" w:hAnsi="Calibri" w:cs="Calibri"/>
+              </w:rPr>
+            </w:rPrChange>
+          </w:rPr>
+          <w:t>very important.</w:t>
+        </w:r>
+      </w:ins>
+      <w:ins w:id="126" w:author="Haisen Ta" w:date="2019-10-16T13:16:00Z">
+        <w:r>
+          <w:rPr>
+            <w:rFonts w:ascii="Calibri" w:eastAsia="Times New Roman" w:hAnsi="Calibri" w:cs="Calibri"/>
+            <w:highlight w:val="yellow"/>
+            <w:rPrChange w:id="127" w:author="Haisen Ta" w:date="2019-10-16T13:23:00Z">
+              <w:rPr>
+                <w:rFonts w:ascii="Calibri" w:eastAsia="Times New Roman" w:hAnsi="Calibri" w:cs="Calibri"/>
+              </w:rPr>
+            </w:rPrChange>
+          </w:rPr>
+          <w:t xml:space="preserve"> T</w:t>
+        </w:r>
+      </w:ins>
+      <w:ins w:id="128" w:author="Haisen Ta" w:date="2019-10-16T13:17:00Z">
+        <w:r>
+          <w:rPr>
+            <w:rFonts w:ascii="Calibri" w:eastAsia="Times New Roman" w:hAnsi="Calibri" w:cs="Calibri"/>
+            <w:highlight w:val="yellow"/>
+            <w:rPrChange w:id="129" w:author="Haisen Ta" w:date="2019-10-16T13:23:00Z">
+              <w:rPr>
+                <w:rFonts w:ascii="Calibri" w:eastAsia="Times New Roman" w:hAnsi="Calibri" w:cs="Calibri"/>
+              </w:rPr>
+            </w:rPrChange>
+          </w:rPr>
+          <w:t>he software should not lock itself, but return to keep on track on the errors.</w:t>
+        </w:r>
+      </w:ins>
+      <w:ins w:id="130" w:author="Haisen Ta" w:date="2019-10-16T13:23:00Z">
+        <w:r>
+          <w:rPr>
+            <w:rFonts w:ascii="Calibri" w:eastAsia="Times New Roman" w:hAnsi="Calibri" w:cs="Calibri"/>
+            <w:highlight w:val="yellow"/>
+            <w:rPrChange w:id="131" w:author="Haisen Ta" w:date="2019-10-16T13:23:00Z">
+              <w:rPr>
+                <w:rFonts w:ascii="Calibri" w:eastAsia="Times New Roman" w:hAnsi="Calibri" w:cs="Calibri"/>
+              </w:rPr>
+            </w:rPrChange>
+          </w:rPr>
+          <w:t xml:space="preserve"> </w:t>
+        </w:r>
+      </w:ins>
+    </w:p>
+    <w:p>
+      <w:pPr>
+        <w:pStyle w:val="ListParagraph"/>
+        <w:numPr>
+          <w:ilvl w:val="1"/>
+          <w:numId w:val="2"/>
+        </w:numPr>
+        <w:rPr>
+          <w:ins w:id="132" w:author="Haisen Ta" w:date="2019-10-16T14:56:00Z"/>
+          <w:rFonts w:ascii="Calibri" w:eastAsia="Times New Roman" w:hAnsi="Calibri" w:cs="Calibri"/>
+        </w:rPr>
+        <w:pPrChange w:id="133" w:author="Haisen Ta" w:date="2019-10-16T13:14:00Z">
+          <w:pPr>
+            <w:spacing w:after="0" w:line="240" w:lineRule="auto"/>
+          </w:pPr>
+        </w:pPrChange>
+      </w:pPr>
+      <w:ins w:id="134" w:author="Haisen Ta" w:date="2019-10-16T14:54:00Z">
+        <w:r>
+          <w:rPr>
+            <w:rFonts w:ascii="Calibri" w:eastAsia="Times New Roman" w:hAnsi="Calibri" w:cs="Calibri"/>
+          </w:rPr>
+          <w:t>hardware io service</w:t>
+        </w:r>
+      </w:ins>
+      <w:ins w:id="135" w:author="Haisen Ta" w:date="2019-10-16T13:24:00Z">
+        <w:r>
+          <w:rPr>
+            <w:rFonts w:ascii="Calibri" w:eastAsia="Times New Roman" w:hAnsi="Calibri" w:cs="Calibri"/>
+          </w:rPr>
+          <w:t xml:space="preserve">: a standard </w:t>
+        </w:r>
+      </w:ins>
+      <w:ins w:id="136" w:author="Haisen Ta" w:date="2019-10-16T14:55:00Z">
+        <w:r>
+          <w:rPr>
+            <w:rFonts w:ascii="Calibri" w:eastAsia="Times New Roman" w:hAnsi="Calibri" w:cs="Calibri"/>
+          </w:rPr>
+          <w:t>hardware io service</w:t>
+        </w:r>
+      </w:ins>
+      <w:ins w:id="137" w:author="Haisen Ta" w:date="2019-10-16T13:24:00Z">
+        <w:r>
+          <w:rPr>
+            <w:rFonts w:ascii="Calibri" w:eastAsia="Times New Roman" w:hAnsi="Calibri" w:cs="Calibri"/>
+          </w:rPr>
+          <w:t xml:space="preserve"> is needed. The idea is to transform all hardware action into </w:t>
+        </w:r>
+      </w:ins>
+      <w:ins w:id="138" w:author="Haisen Ta" w:date="2019-10-16T14:55:00Z">
+        <w:r>
+          <w:rPr>
+            <w:rFonts w:ascii="Calibri" w:eastAsia="Times New Roman" w:hAnsi="Calibri" w:cs="Calibri"/>
+          </w:rPr>
+          <w:t xml:space="preserve">a </w:t>
+        </w:r>
+      </w:ins>
+      <w:ins w:id="139" w:author="Haisen Ta" w:date="2019-10-16T13:24:00Z">
+        <w:r>
+          <w:rPr>
+            <w:rFonts w:ascii="Calibri" w:eastAsia="Times New Roman" w:hAnsi="Calibri" w:cs="Calibri"/>
+          </w:rPr>
+          <w:t xml:space="preserve">standard </w:t>
+        </w:r>
+      </w:ins>
+      <w:ins w:id="140" w:author="Haisen Ta" w:date="2019-10-16T14:55:00Z">
+        <w:r>
+          <w:rPr>
+            <w:rFonts w:ascii="Calibri" w:eastAsia="Times New Roman" w:hAnsi="Calibri" w:cs="Calibri"/>
+          </w:rPr>
+          <w:t>service</w:t>
+        </w:r>
+      </w:ins>
+      <w:ins w:id="141" w:author="Haisen Ta" w:date="2019-10-16T13:24:00Z">
+        <w:r>
+          <w:rPr>
+            <w:rFonts w:ascii="Calibri" w:eastAsia="Times New Roman" w:hAnsi="Calibri" w:cs="Calibri"/>
+          </w:rPr>
+          <w:t xml:space="preserve"> so that new hardware can be added at this level without touching anything at the higher level. </w:t>
+        </w:r>
+      </w:ins>
+      <w:ins w:id="142" w:author="Haisen Ta" w:date="2019-10-16T13:25:00Z">
+        <w:r>
+          <w:rPr>
+            <w:rFonts w:ascii="Calibri" w:eastAsia="Times New Roman" w:hAnsi="Calibri" w:cs="Calibri"/>
+          </w:rPr>
+          <w:br/>
+        </w:r>
+      </w:ins>
+      <w:ins w:id="143" w:author="Haisen Ta" w:date="2019-10-16T14:55:00Z">
+        <w:r>
+          <w:rPr>
+            <w:rFonts w:ascii="Calibri" w:eastAsia="Times New Roman" w:hAnsi="Calibri" w:cs="Calibri"/>
+          </w:rPr>
+          <w:t>D</w:t>
+        </w:r>
+      </w:ins>
+      <w:ins w:id="144" w:author="Haisen Ta" w:date="2019-10-16T13:25:00Z">
+        <w:r>
+          <w:rPr>
+            <w:rFonts w:ascii="Calibri" w:eastAsia="Times New Roman" w:hAnsi="Calibri" w:cs="Calibri"/>
+          </w:rPr>
+          <w:t xml:space="preserve">efinition of the </w:t>
+        </w:r>
+      </w:ins>
+      <w:ins w:id="145" w:author="Haisen Ta" w:date="2019-10-16T14:55:00Z">
+        <w:r>
+          <w:rPr>
+            <w:rFonts w:ascii="Calibri" w:eastAsia="Times New Roman" w:hAnsi="Calibri" w:cs="Calibri"/>
+          </w:rPr>
+          <w:t>hardware io service</w:t>
+        </w:r>
+      </w:ins>
+      <w:ins w:id="146" w:author="Haisen Ta" w:date="2019-10-16T13:25:00Z">
+        <w:r>
+          <w:rPr>
+            <w:rFonts w:ascii="Calibri" w:eastAsia="Times New Roman" w:hAnsi="Calibri" w:cs="Calibri"/>
+          </w:rPr>
+          <w:t>:</w:t>
+        </w:r>
+      </w:ins>
+      <w:ins w:id="147" w:author="Haisen Ta" w:date="2019-10-16T13:26:00Z">
+        <w:r>
+          <w:rPr>
+            <w:rFonts w:ascii="Calibri" w:eastAsia="Times New Roman" w:hAnsi="Calibri" w:cs="Calibri"/>
+          </w:rPr>
+          <w:t xml:space="preserve"> input/output,</w:t>
+        </w:r>
+      </w:ins>
+      <w:ins w:id="148" w:author="Haisen Ta" w:date="2019-10-16T13:25:00Z">
+        <w:r>
+          <w:rPr>
+            <w:rFonts w:ascii="Calibri" w:eastAsia="Times New Roman" w:hAnsi="Calibri" w:cs="Calibri"/>
+          </w:rPr>
+          <w:t xml:space="preserve"> </w:t>
+        </w:r>
+      </w:ins>
+      <w:ins w:id="149" w:author="Haisen Ta" w:date="2019-10-16T13:26:00Z">
+        <w:r>
+          <w:rPr>
+            <w:rFonts w:ascii="Calibri" w:eastAsia="Times New Roman" w:hAnsi="Calibri" w:cs="Calibri"/>
+          </w:rPr>
+          <w:t>analog</w:t>
+        </w:r>
+      </w:ins>
+      <w:ins w:id="150" w:author="Haisen Ta" w:date="2019-10-16T13:25:00Z">
+        <w:r>
+          <w:rPr>
+            <w:rFonts w:ascii="Calibri" w:eastAsia="Times New Roman" w:hAnsi="Calibri" w:cs="Calibri"/>
+          </w:rPr>
+          <w:t xml:space="preserve"> or digital</w:t>
+        </w:r>
+      </w:ins>
+      <w:ins w:id="151" w:author="Haisen Ta" w:date="2019-10-16T13:26:00Z">
+        <w:r>
+          <w:rPr>
+            <w:rFonts w:ascii="Calibri" w:eastAsia="Times New Roman" w:hAnsi="Calibri" w:cs="Calibri"/>
+          </w:rPr>
+          <w:t>,</w:t>
+        </w:r>
+        <w:r>
+          <w:rPr>
+            <w:rFonts w:ascii="Calibri" w:eastAsia="Times New Roman" w:hAnsi="Calibri" w:cs="Calibri"/>
+          </w:rPr>
+          <w:t xml:space="preserve"> </w:t>
+        </w:r>
+      </w:ins>
+      <w:ins w:id="152" w:author="Haisen Ta" w:date="2019-10-16T13:27:00Z">
+        <w:r>
+          <w:rPr>
+            <w:rFonts w:ascii="Calibri" w:eastAsia="Times New Roman" w:hAnsi="Calibri" w:cs="Calibri"/>
+          </w:rPr>
+          <w:t>analog range or possible</w:t>
+        </w:r>
+      </w:ins>
+      <w:ins w:id="153" w:author="Haisen Ta" w:date="2019-10-16T13:28:00Z">
+        <w:r>
+          <w:rPr>
+            <w:rFonts w:ascii="Calibri" w:eastAsia="Times New Roman" w:hAnsi="Calibri" w:cs="Calibri"/>
+          </w:rPr>
+          <w:t xml:space="preserve"> digital</w:t>
+        </w:r>
+      </w:ins>
+      <w:ins w:id="154" w:author="Haisen Ta" w:date="2019-10-16T13:27:00Z">
+        <w:r>
+          <w:rPr>
+            <w:rFonts w:ascii="Calibri" w:eastAsia="Times New Roman" w:hAnsi="Calibri" w:cs="Calibri"/>
+          </w:rPr>
+          <w:t xml:space="preserve"> values, </w:t>
+        </w:r>
+      </w:ins>
+      <w:ins w:id="155" w:author="Haisen Ta" w:date="2019-10-16T13:28:00Z">
+        <w:r>
+          <w:rPr>
+            <w:rFonts w:ascii="Calibri" w:eastAsia="Times New Roman" w:hAnsi="Calibri" w:cs="Calibri"/>
+          </w:rPr>
+          <w:t xml:space="preserve">typical response time, </w:t>
+        </w:r>
+      </w:ins>
+      <w:ins w:id="156" w:author="Haisen Ta" w:date="2019-10-16T13:27:00Z">
+        <w:r>
+          <w:rPr>
+            <w:rFonts w:ascii="Calibri" w:eastAsia="Times New Roman" w:hAnsi="Calibri" w:cs="Calibri"/>
+          </w:rPr>
+          <w:t xml:space="preserve">if can be </w:t>
+        </w:r>
+      </w:ins>
+      <w:ins w:id="157" w:author="Haisen Ta" w:date="2019-10-16T13:26:00Z">
+        <w:r>
+          <w:rPr>
+            <w:rFonts w:ascii="Calibri" w:eastAsia="Times New Roman" w:hAnsi="Calibri" w:cs="Calibri"/>
+          </w:rPr>
+          <w:t>trigger</w:t>
+        </w:r>
+      </w:ins>
+      <w:ins w:id="158" w:author="Haisen Ta" w:date="2019-10-16T13:27:00Z">
+        <w:r>
+          <w:rPr>
+            <w:rFonts w:ascii="Calibri" w:eastAsia="Times New Roman" w:hAnsi="Calibri" w:cs="Calibri"/>
+          </w:rPr>
+          <w:t>ed</w:t>
+        </w:r>
+      </w:ins>
+      <w:ins w:id="159" w:author="Haisen Ta" w:date="2019-10-16T13:26:00Z">
+        <w:r>
+          <w:rPr>
+            <w:rFonts w:ascii="Calibri" w:eastAsia="Times New Roman" w:hAnsi="Calibri" w:cs="Calibri"/>
+          </w:rPr>
+          <w:t>,</w:t>
+        </w:r>
+      </w:ins>
+      <w:ins w:id="160" w:author="Haisen Ta" w:date="2019-10-16T13:27:00Z">
+        <w:r>
+          <w:rPr>
+            <w:rFonts w:ascii="Calibri" w:eastAsia="Times New Roman" w:hAnsi="Calibri" w:cs="Calibri"/>
+          </w:rPr>
+          <w:t xml:space="preserve"> master or slave and ect. </w:t>
+        </w:r>
+      </w:ins>
+      <w:ins w:id="161" w:author="Haisen Ta" w:date="2019-10-16T13:29:00Z">
+        <w:r>
+          <w:rPr>
+            <w:rFonts w:ascii="Calibri" w:eastAsia="Times New Roman" w:hAnsi="Calibri" w:cs="Calibri"/>
+          </w:rPr>
+          <w:t>need to check my matlab code for more information. Basically, it is somehow overlay with the hardware vector structure.</w:t>
+        </w:r>
+      </w:ins>
+      <w:ins w:id="162" w:author="Haisen Ta" w:date="2019-10-16T14:40:00Z">
+        <w:r>
+          <w:rPr>
+            <w:rFonts w:ascii="Calibri" w:eastAsia="Times New Roman" w:hAnsi="Calibri" w:cs="Calibri"/>
+          </w:rPr>
+          <w:t xml:space="preserve"> </w:t>
+        </w:r>
+      </w:ins>
+    </w:p>
+    <w:p>
+      <w:pPr>
+        <w:pStyle w:val="ListParagraph"/>
+        <w:numPr>
+          <w:ilvl w:val="1"/>
+          <w:numId w:val="2"/>
+        </w:numPr>
+        <w:rPr>
+          <w:ins w:id="163" w:author="Haisen Ta" w:date="2019-10-16T14:57:00Z"/>
+          <w:rFonts w:ascii="Calibri" w:eastAsia="Times New Roman" w:hAnsi="Calibri" w:cs="Calibri"/>
+        </w:rPr>
+        <w:pPrChange w:id="164" w:author="Haisen Ta" w:date="2019-10-16T13:14:00Z">
+          <w:pPr>
+            <w:spacing w:after="0" w:line="240" w:lineRule="auto"/>
+          </w:pPr>
+        </w:pPrChange>
+      </w:pPr>
+      <w:ins w:id="165" w:author="Haisen Ta" w:date="2019-10-16T14:56:00Z">
+        <w:r>
+          <w:rPr>
+            <w:rFonts w:ascii="Calibri" w:eastAsia="Times New Roman" w:hAnsi="Calibri" w:cs="Calibri"/>
+          </w:rPr>
+          <w:t xml:space="preserve">file io service: </w:t>
+        </w:r>
+        <w:r>
+          <w:rPr>
+            <w:rFonts w:ascii="Calibri" w:eastAsia="Times New Roman" w:hAnsi="Calibri" w:cs="Calibri"/>
+          </w:rPr>
+          <w:t>D</w:t>
+        </w:r>
+        <w:r>
+          <w:rPr>
+            <w:rFonts w:ascii="Calibri" w:eastAsia="Times New Roman" w:hAnsi="Calibri" w:cs="Calibri"/>
+          </w:rPr>
+          <w:t xml:space="preserve">uplicate the parameters and save the data to a temporary file. Then save to one file after measurements and consistency checking of the parameters, default file name, username+ timestamp.ext. Md5 check is needed for data integrity.  </w:t>
+        </w:r>
+      </w:ins>
+    </w:p>
+    <w:p>
+      <w:pPr>
+        <w:pStyle w:val="ListParagraph"/>
+        <w:numPr>
+          <w:ilvl w:val="1"/>
+          <w:numId w:val="2"/>
+        </w:numPr>
+        <w:rPr>
+          <w:ins w:id="166" w:author="Haisen Ta" w:date="2019-10-16T14:58:00Z"/>
+          <w:rFonts w:ascii="Calibri" w:eastAsia="Times New Roman" w:hAnsi="Calibri" w:cs="Calibri"/>
+        </w:rPr>
+      </w:pPr>
+      <w:ins w:id="167" w:author="Haisen Ta" w:date="2019-10-16T14:57:00Z">
+        <w:r>
+          <w:rPr>
+            <w:rFonts w:ascii="Calibri" w:eastAsia="Times New Roman" w:hAnsi="Calibri" w:cs="Calibri"/>
+          </w:rPr>
+          <w:t>adaptor: Translate the measurement parameters into kernel services</w:t>
+        </w:r>
+      </w:ins>
+      <w:ins w:id="168" w:author="Haisen Ta" w:date="2019-10-16T14:59:00Z">
+        <w:r>
+          <w:rPr>
+            <w:rFonts w:ascii="Calibri" w:eastAsia="Times New Roman" w:hAnsi="Calibri" w:cs="Calibri"/>
+          </w:rPr>
+          <w:t>, which is in the end called by the measurement events</w:t>
+        </w:r>
+      </w:ins>
+      <w:bookmarkStart w:id="169" w:name="_GoBack"/>
+      <w:bookmarkEnd w:id="169"/>
+      <w:ins w:id="170" w:author="Haisen Ta" w:date="2019-10-16T14:57:00Z">
+        <w:r>
+          <w:rPr>
+            <w:rFonts w:ascii="Calibri" w:eastAsia="Times New Roman" w:hAnsi="Calibri" w:cs="Calibri"/>
+          </w:rPr>
+          <w:t xml:space="preserve">. </w:t>
+        </w:r>
+      </w:ins>
+      <w:ins w:id="171" w:author="Haisen Ta" w:date="2019-10-16T14:58:00Z">
+        <w:r>
+          <w:rPr>
+            <w:rFonts w:ascii="Calibri" w:eastAsia="Times New Roman" w:hAnsi="Calibri" w:cs="Calibri"/>
+          </w:rPr>
+          <w:t>H</w:t>
+        </w:r>
+        <w:r>
+          <w:rPr>
+            <w:rFonts w:ascii="Calibri" w:eastAsia="Times New Roman" w:hAnsi="Calibri" w:cs="Calibri"/>
+          </w:rPr>
+          <w:t xml:space="preserve">ardware is associated with the properties of parameters. parameters are element of the parameter list. each element shares standard properties, which is extendable (property numbers). find a way to extend property.  (Check my Matlab parameter list, + hardware typical response time, last response time (time or -1 means failed). + axis can across multiple scanning axis. one </w:t>
+        </w:r>
+        <w:r>
+          <w:rPr>
+            <w:rFonts w:ascii="Calibri" w:eastAsia="Times New Roman" w:hAnsi="Calibri" w:cs="Calibri"/>
+          </w:rPr>
+          <w:lastRenderedPageBreak/>
+          <w:t>function to check the integrity of the scanning. display should be able to handle it as well.   scans can be also axis, but is a node, and cannot extended to a normal scan but only a loop like scanning. scanning level, low or high.</w:t>
+        </w:r>
+      </w:ins>
+    </w:p>
+    <w:p>
+      <w:pPr>
+        <w:pStyle w:val="ListParagraph"/>
+        <w:numPr>
+          <w:ilvl w:val="1"/>
+          <w:numId w:val="2"/>
+        </w:numPr>
+        <w:rPr>
+          <w:ins w:id="172" w:author="Haisen Ta" w:date="2019-10-16T14:58:00Z"/>
+          <w:rFonts w:ascii="Calibri" w:eastAsia="Times New Roman" w:hAnsi="Calibri" w:cs="Calibri"/>
+        </w:rPr>
+      </w:pPr>
+      <w:ins w:id="173" w:author="Haisen Ta" w:date="2019-10-16T14:58:00Z">
+        <w:r>
+          <w:rPr>
+            <w:rFonts w:ascii="Calibri" w:eastAsia="Times New Roman" w:hAnsi="Calibri" w:cs="Calibri"/>
+          </w:rPr>
+          <w:t>low level scanning axis, high level scanning axis: low level need additional hardware to sync better. high level scanning axis will be synced in different thread in software.</w:t>
+        </w:r>
+      </w:ins>
+    </w:p>
+    <w:p>
+      <w:pPr>
+        <w:pStyle w:val="ListParagraph"/>
+        <w:numPr>
+          <w:ilvl w:val="1"/>
+          <w:numId w:val="2"/>
+        </w:numPr>
+        <w:rPr>
+          <w:rFonts w:ascii="Calibri" w:eastAsia="Times New Roman" w:hAnsi="Calibri" w:cs="Calibri"/>
+          <w:rPrChange w:id="174" w:author="Haisen Ta" w:date="2019-10-15T15:05:00Z">
+            <w:rPr/>
+          </w:rPrChange>
+        </w:rPr>
+        <w:pPrChange w:id="175" w:author="Haisen Ta" w:date="2019-10-16T13:14:00Z">
+          <w:pPr>
+            <w:spacing w:after="0" w:line="240" w:lineRule="auto"/>
+          </w:pPr>
+        </w:pPrChange>
+      </w:pPr>
+      <w:ins w:id="176" w:author="Haisen Ta" w:date="2019-10-16T14:58:00Z">
+        <w:r>
+          <w:rPr>
+            <w:rFonts w:ascii="Calibri" w:eastAsia="Times New Roman" w:hAnsi="Calibri" w:cs="Calibri"/>
+          </w:rPr>
+          <w:t>A hardware list and then be linked by the parameter list. incase multiple scanscheme need to access the same hardware and get messed up.  Hardware status, can be set by different scanscheme and set to different state?</w:t>
+        </w:r>
+      </w:ins>
     </w:p>
     <w:p>
       <w:pPr>
@@ -697,12 +1658,68 @@
         </w:numPr>
         <w:spacing w:after="0" w:line="240" w:lineRule="auto"/>
         <w:rPr>
-          <w:rFonts w:ascii="Calibri" w:eastAsia="Times New Roman" w:hAnsi="Calibri" w:cs="Calibri"/>
-          <w:rPrChange w:id="54" w:author="Haisen Ta" w:date="2019-10-15T14:48:00Z">
+          <w:ins w:id="177" w:author="Haisen Ta" w:date="2019-10-16T13:22:00Z"/>
+          <w:rFonts w:ascii="Calibri" w:eastAsia="Times New Roman" w:hAnsi="Calibri" w:cs="Calibri"/>
+        </w:rPr>
+      </w:pPr>
+      <w:ins w:id="178" w:author="Haisen Ta" w:date="2019-10-16T13:22:00Z">
+        <w:r>
+          <w:rPr>
+            <w:rFonts w:ascii="Calibri" w:eastAsia="Times New Roman" w:hAnsi="Calibri" w:cs="Calibri"/>
+          </w:rPr>
+          <w:t>Measurement mode:</w:t>
+        </w:r>
+      </w:ins>
+    </w:p>
+    <w:p>
+      <w:pPr>
+        <w:spacing w:after="0" w:line="240" w:lineRule="auto"/>
+        <w:ind w:firstLine="720"/>
+        <w:rPr>
+          <w:ins w:id="179" w:author="Haisen Ta" w:date="2019-10-16T13:22:00Z"/>
+          <w:rFonts w:ascii="Calibri" w:eastAsia="Times New Roman" w:hAnsi="Calibri" w:cs="Calibri"/>
+        </w:rPr>
+      </w:pPr>
+      <w:ins w:id="180" w:author="Haisen Ta" w:date="2019-10-16T13:22:00Z">
+        <w:r>
+          <w:rPr>
+            <w:rFonts w:ascii="Calibri" w:eastAsia="Times New Roman" w:hAnsi="Calibri" w:cs="Calibri"/>
+          </w:rPr>
+          <w:t xml:space="preserve">File is there in the github. it is mainly useful for the </w:t>
+        </w:r>
+      </w:ins>
+      <w:ins w:id="181" w:author="Haisen Ta" w:date="2019-10-16T14:47:00Z">
+        <w:r>
+          <w:rPr>
+            <w:rFonts w:ascii="Calibri" w:eastAsia="Times New Roman" w:hAnsi="Calibri" w:cs="Calibri"/>
+          </w:rPr>
+          <w:t>user</w:t>
+        </w:r>
+      </w:ins>
+      <w:ins w:id="182" w:author="Haisen Ta" w:date="2019-10-16T13:23:00Z">
+        <w:r>
+          <w:rPr>
+            <w:rFonts w:ascii="Calibri" w:eastAsia="Times New Roman" w:hAnsi="Calibri" w:cs="Calibri"/>
+          </w:rPr>
+          <w:t xml:space="preserve"> interface level.</w:t>
+        </w:r>
+      </w:ins>
+    </w:p>
+    <w:p>
+      <w:pPr>
+        <w:pStyle w:val="ListParagraph"/>
+        <w:numPr>
+          <w:ilvl w:val="0"/>
+          <w:numId w:val="2"/>
+        </w:numPr>
+        <w:spacing w:after="0" w:line="240" w:lineRule="auto"/>
+        <w:rPr>
+          <w:rFonts w:ascii="Calibri" w:eastAsia="Times New Roman" w:hAnsi="Calibri" w:cs="Calibri"/>
+          <w:rPrChange w:id="183" w:author="Haisen Ta" w:date="2019-10-15T14:48:00Z">
             <w:rPr/>
           </w:rPrChange>
         </w:rPr>
-        <w:pPrChange w:id="55" w:author="Haisen Ta" w:date="2019-10-15T14:48:00Z">
+        <w:pPrChange w:id="184" w:author="Haisen Ta" w:date="2019-10-15T14:48:00Z">
           <w:pPr>
             <w:spacing w:after="0" w:line="240" w:lineRule="auto"/>
           </w:pPr>
@@ -711,11 +1728,31 @@
       <w:r>
         <w:rPr>
           <w:rFonts w:ascii="Calibri" w:eastAsia="Times New Roman" w:hAnsi="Calibri" w:cs="Calibri"/>
-          <w:rPrChange w:id="56" w:author="Haisen Ta" w:date="2019-10-15T14:48:00Z">
+          <w:rPrChange w:id="185" w:author="Haisen Ta" w:date="2019-10-15T14:48:00Z">
             <w:rPr/>
           </w:rPrChange>
         </w:rPr>
-        <w:t>Data output and input are in different process,</w:t>
+        <w:t>Data output and input</w:t>
+      </w:r>
+      <w:del w:id="186" w:author="Haisen Ta" w:date="2019-10-16T14:47:00Z">
+        <w:r>
+          <w:rPr>
+            <w:rFonts w:ascii="Calibri" w:eastAsia="Times New Roman" w:hAnsi="Calibri" w:cs="Calibri"/>
+            <w:rPrChange w:id="187" w:author="Haisen Ta" w:date="2019-10-15T14:48:00Z">
+              <w:rPr/>
+            </w:rPrChange>
+          </w:rPr>
+          <w:delText xml:space="preserve"> are in different process</w:delText>
+        </w:r>
+      </w:del>
+      <w:r>
+        <w:rPr>
+          <w:rFonts w:ascii="Calibri" w:eastAsia="Times New Roman" w:hAnsi="Calibri" w:cs="Calibri"/>
+          <w:rPrChange w:id="188" w:author="Haisen Ta" w:date="2019-10-15T14:48:00Z">
+            <w:rPr/>
+          </w:rPrChange>
+        </w:rPr>
+        <w:t>,</w:t>
       </w:r>
     </w:p>
     <w:p>
@@ -727,10 +1764,10 @@
         </w:numPr>
         <w:spacing w:after="0" w:line="240" w:lineRule="auto"/>
         <w:rPr>
-          <w:ins w:id="57" w:author="Haisen Ta" w:date="2019-10-15T14:48:00Z"/>
-          <w:rFonts w:ascii="Calibri" w:eastAsia="Times New Roman" w:hAnsi="Calibri" w:cs="Calibri"/>
-        </w:rPr>
-        <w:pPrChange w:id="58" w:author="Haisen Ta" w:date="2019-10-15T14:48:00Z">
+          <w:ins w:id="189" w:author="Haisen Ta" w:date="2019-10-15T14:48:00Z"/>
+          <w:rFonts w:ascii="Calibri" w:eastAsia="Times New Roman" w:hAnsi="Calibri" w:cs="Calibri"/>
+        </w:rPr>
+        <w:pPrChange w:id="190" w:author="Haisen Ta" w:date="2019-10-15T14:48:00Z">
           <w:pPr>
             <w:spacing w:after="0" w:line="240" w:lineRule="auto"/>
           </w:pPr>
@@ -739,13 +1776,13 @@
       <w:r>
         <w:rPr>
           <w:rFonts w:ascii="Calibri" w:eastAsia="Times New Roman" w:hAnsi="Calibri" w:cs="Calibri"/>
-          <w:rPrChange w:id="59" w:author="Haisen Ta" w:date="2019-10-15T14:48:00Z">
+          <w:rPrChange w:id="191" w:author="Haisen Ta" w:date="2019-10-15T14:48:00Z">
             <w:rPr/>
           </w:rPrChange>
         </w:rPr>
         <w:t xml:space="preserve">data output </w:t>
       </w:r>
-      <w:ins w:id="60" w:author="Haisen Ta" w:date="2019-10-15T14:48:00Z">
+      <w:ins w:id="192" w:author="Haisen Ta" w:date="2019-10-15T14:48:00Z">
         <w:r>
           <w:rPr>
             <w:rFonts w:ascii="Calibri" w:eastAsia="Times New Roman" w:hAnsi="Calibri" w:cs="Calibri"/>
@@ -753,7 +1790,7 @@
           <w:t>has two mode</w:t>
         </w:r>
       </w:ins>
-      <w:ins w:id="61" w:author="Haisen Ta" w:date="2019-10-15T14:54:00Z">
+      <w:ins w:id="193" w:author="Haisen Ta" w:date="2019-10-15T14:54:00Z">
         <w:r>
           <w:rPr>
             <w:rFonts w:ascii="Calibri" w:eastAsia="Times New Roman" w:hAnsi="Calibri" w:cs="Calibri"/>
@@ -761,7 +1798,7 @@
           <w:t>s</w:t>
         </w:r>
       </w:ins>
-      <w:ins w:id="62" w:author="Haisen Ta" w:date="2019-10-15T14:48:00Z">
+      <w:ins w:id="194" w:author="Haisen Ta" w:date="2019-10-15T14:48:00Z">
         <w:r>
           <w:rPr>
             <w:rFonts w:ascii="Calibri" w:eastAsia="Times New Roman" w:hAnsi="Calibri" w:cs="Calibri"/>
@@ -779,16 +1816,16 @@
         </w:numPr>
         <w:spacing w:after="0" w:line="240" w:lineRule="auto"/>
         <w:rPr>
-          <w:ins w:id="63" w:author="Haisen Ta" w:date="2019-10-15T14:52:00Z"/>
-          <w:rFonts w:ascii="Calibri" w:eastAsia="Times New Roman" w:hAnsi="Calibri" w:cs="Calibri"/>
-        </w:rPr>
-        <w:pPrChange w:id="64" w:author="Haisen Ta" w:date="2019-10-15T14:49:00Z">
+          <w:ins w:id="195" w:author="Haisen Ta" w:date="2019-10-15T14:52:00Z"/>
+          <w:rFonts w:ascii="Calibri" w:eastAsia="Times New Roman" w:hAnsi="Calibri" w:cs="Calibri"/>
+        </w:rPr>
+        <w:pPrChange w:id="196" w:author="Haisen Ta" w:date="2019-10-15T14:49:00Z">
           <w:pPr>
             <w:spacing w:after="0" w:line="240" w:lineRule="auto"/>
           </w:pPr>
         </w:pPrChange>
       </w:pPr>
-      <w:ins w:id="65" w:author="Haisen Ta" w:date="2019-10-15T14:49:00Z">
+      <w:ins w:id="197" w:author="Haisen Ta" w:date="2019-10-15T14:49:00Z">
         <w:r>
           <w:rPr>
             <w:rFonts w:ascii="Calibri" w:eastAsia="Times New Roman" w:hAnsi="Calibri" w:cs="Calibri"/>
@@ -796,7 +1833,7 @@
           <w:t>hardware synchronization mode: different channels got there scanning wave</w:t>
         </w:r>
       </w:ins>
-      <w:ins w:id="66" w:author="Haisen Ta" w:date="2019-10-15T14:50:00Z">
+      <w:ins w:id="198" w:author="Haisen Ta" w:date="2019-10-15T14:50:00Z">
         <w:r>
           <w:rPr>
             <w:rFonts w:ascii="Calibri" w:eastAsia="Times New Roman" w:hAnsi="Calibri" w:cs="Calibri"/>
@@ -804,7 +1841,7 @@
           <w:t xml:space="preserve"> beforehand. the hardware action need either a trigger to start or start by software.</w:t>
         </w:r>
       </w:ins>
-      <w:ins w:id="67" w:author="Haisen Ta" w:date="2019-10-15T14:51:00Z">
+      <w:ins w:id="199" w:author="Haisen Ta" w:date="2019-10-15T14:51:00Z">
         <w:r>
           <w:rPr>
             <w:rFonts w:ascii="Calibri" w:eastAsia="Times New Roman" w:hAnsi="Calibri" w:cs="Calibri"/>
@@ -822,16 +1859,16 @@
         </w:numPr>
         <w:spacing w:after="0" w:line="240" w:lineRule="auto"/>
         <w:rPr>
-          <w:ins w:id="68" w:author="Haisen Ta" w:date="2019-10-15T14:54:00Z"/>
-          <w:rFonts w:ascii="Calibri" w:eastAsia="Times New Roman" w:hAnsi="Calibri" w:cs="Calibri"/>
-        </w:rPr>
-        <w:pPrChange w:id="69" w:author="Haisen Ta" w:date="2019-10-15T14:49:00Z">
+          <w:ins w:id="200" w:author="Haisen Ta" w:date="2019-10-15T14:54:00Z"/>
+          <w:rFonts w:ascii="Calibri" w:eastAsia="Times New Roman" w:hAnsi="Calibri" w:cs="Calibri"/>
+        </w:rPr>
+        <w:pPrChange w:id="201" w:author="Haisen Ta" w:date="2019-10-15T14:49:00Z">
           <w:pPr>
             <w:spacing w:after="0" w:line="240" w:lineRule="auto"/>
           </w:pPr>
         </w:pPrChange>
       </w:pPr>
-      <w:ins w:id="70" w:author="Haisen Ta" w:date="2019-10-15T14:52:00Z">
+      <w:ins w:id="202" w:author="Haisen Ta" w:date="2019-10-15T14:52:00Z">
         <w:r>
           <w:rPr>
             <w:rFonts w:ascii="Calibri" w:eastAsia="Times New Roman" w:hAnsi="Calibri" w:cs="Calibri"/>
@@ -839,7 +1876,7 @@
           <w:t>software synchronized mode: software send</w:t>
         </w:r>
       </w:ins>
-      <w:ins w:id="71" w:author="Haisen Ta" w:date="2019-10-15T14:54:00Z">
+      <w:ins w:id="203" w:author="Haisen Ta" w:date="2019-10-15T14:54:00Z">
         <w:r>
           <w:rPr>
             <w:rFonts w:ascii="Calibri" w:eastAsia="Times New Roman" w:hAnsi="Calibri" w:cs="Calibri"/>
@@ -847,7 +1884,7 @@
           <w:t>s</w:t>
         </w:r>
       </w:ins>
-      <w:ins w:id="72" w:author="Haisen Ta" w:date="2019-10-15T14:52:00Z">
+      <w:ins w:id="204" w:author="Haisen Ta" w:date="2019-10-15T14:52:00Z">
         <w:r>
           <w:rPr>
             <w:rFonts w:ascii="Calibri" w:eastAsia="Times New Roman" w:hAnsi="Calibri" w:cs="Calibri"/>
@@ -855,7 +1892,7 @@
           <w:t xml:space="preserve"> the stream </w:t>
         </w:r>
       </w:ins>
-      <w:ins w:id="73" w:author="Haisen Ta" w:date="2019-10-15T14:53:00Z">
+      <w:ins w:id="205" w:author="Haisen Ta" w:date="2019-10-15T14:53:00Z">
         <w:r>
           <w:rPr>
             <w:rFonts w:ascii="Calibri" w:eastAsia="Times New Roman" w:hAnsi="Calibri" w:cs="Calibri"/>
@@ -873,16 +1910,16 @@
         </w:numPr>
         <w:spacing w:after="0" w:line="240" w:lineRule="auto"/>
         <w:rPr>
-          <w:ins w:id="74" w:author="Haisen Ta" w:date="2019-10-15T14:54:00Z"/>
-          <w:rFonts w:ascii="Calibri" w:eastAsia="Times New Roman" w:hAnsi="Calibri" w:cs="Calibri"/>
-        </w:rPr>
-        <w:pPrChange w:id="75" w:author="Haisen Ta" w:date="2019-10-15T14:54:00Z">
+          <w:ins w:id="206" w:author="Haisen Ta" w:date="2019-10-15T14:54:00Z"/>
+          <w:rFonts w:ascii="Calibri" w:eastAsia="Times New Roman" w:hAnsi="Calibri" w:cs="Calibri"/>
+        </w:rPr>
+        <w:pPrChange w:id="207" w:author="Haisen Ta" w:date="2019-10-15T14:54:00Z">
           <w:pPr>
             <w:spacing w:after="0" w:line="240" w:lineRule="auto"/>
           </w:pPr>
         </w:pPrChange>
       </w:pPr>
-      <w:ins w:id="76" w:author="Haisen Ta" w:date="2019-10-15T14:54:00Z">
+      <w:ins w:id="208" w:author="Haisen Ta" w:date="2019-10-15T14:54:00Z">
         <w:r>
           <w:rPr>
             <w:rFonts w:ascii="Calibri" w:eastAsia="Times New Roman" w:hAnsi="Calibri" w:cs="Calibri"/>
@@ -901,17 +1938,17 @@
         <w:spacing w:after="0" w:line="240" w:lineRule="auto"/>
         <w:rPr>
           <w:rFonts w:ascii="Calibri" w:eastAsia="Times New Roman" w:hAnsi="Calibri" w:cs="Calibri"/>
-          <w:rPrChange w:id="77" w:author="Haisen Ta" w:date="2019-10-15T14:55:00Z">
+          <w:rPrChange w:id="209" w:author="Haisen Ta" w:date="2019-10-15T14:55:00Z">
             <w:rPr/>
           </w:rPrChange>
         </w:rPr>
-        <w:pPrChange w:id="78" w:author="Haisen Ta" w:date="2019-10-15T14:55:00Z">
+        <w:pPrChange w:id="210" w:author="Haisen Ta" w:date="2019-10-15T14:55:00Z">
           <w:pPr>
             <w:spacing w:after="0" w:line="240" w:lineRule="auto"/>
           </w:pPr>
         </w:pPrChange>
       </w:pPr>
-      <w:ins w:id="79" w:author="Haisen Ta" w:date="2019-10-15T14:54:00Z">
+      <w:ins w:id="211" w:author="Haisen Ta" w:date="2019-10-15T14:54:00Z">
         <w:r>
           <w:rPr>
             <w:rFonts w:ascii="Calibri" w:eastAsia="Times New Roman" w:hAnsi="Calibri" w:cs="Calibri"/>
@@ -919,7 +1956,7 @@
           <w:t>DMA</w:t>
         </w:r>
       </w:ins>
-      <w:ins w:id="80" w:author="Haisen Ta" w:date="2019-10-15T15:05:00Z">
+      <w:ins w:id="212" w:author="Haisen Ta" w:date="2019-10-15T15:05:00Z">
         <w:r>
           <w:rPr>
             <w:rFonts w:ascii="Calibri" w:eastAsia="Times New Roman" w:hAnsi="Calibri" w:cs="Calibri"/>
@@ -927,7 +1964,7 @@
           <w:t xml:space="preserve"> (direct memory access)</w:t>
         </w:r>
       </w:ins>
-      <w:ins w:id="81" w:author="Haisen Ta" w:date="2019-10-15T14:54:00Z">
+      <w:ins w:id="213" w:author="Haisen Ta" w:date="2019-10-15T14:54:00Z">
         <w:r>
           <w:rPr>
             <w:rFonts w:ascii="Calibri" w:eastAsia="Times New Roman" w:hAnsi="Calibri" w:cs="Calibri"/>
@@ -935,7 +1972,7 @@
           <w:t xml:space="preserve"> option should be </w:t>
         </w:r>
       </w:ins>
-      <w:ins w:id="82" w:author="Haisen Ta" w:date="2019-10-15T14:55:00Z">
+      <w:ins w:id="214" w:author="Haisen Ta" w:date="2019-10-15T14:55:00Z">
         <w:r>
           <w:rPr>
             <w:rFonts w:ascii="Calibri" w:eastAsia="Times New Roman" w:hAnsi="Calibri" w:cs="Calibri"/>
@@ -943,7 +1980,7 @@
           <w:t>available</w:t>
         </w:r>
       </w:ins>
-      <w:ins w:id="83" w:author="Haisen Ta" w:date="2019-10-15T14:54:00Z">
+      <w:ins w:id="215" w:author="Haisen Ta" w:date="2019-10-15T14:54:00Z">
         <w:r>
           <w:rPr>
             <w:rFonts w:ascii="Calibri" w:eastAsia="Times New Roman" w:hAnsi="Calibri" w:cs="Calibri"/>
@@ -951,7 +1988,7 @@
           <w:t>.</w:t>
         </w:r>
       </w:ins>
-      <w:ins w:id="84" w:author="Haisen Ta" w:date="2019-10-15T14:55:00Z">
+      <w:ins w:id="216" w:author="Haisen Ta" w:date="2019-10-15T14:55:00Z">
         <w:r>
           <w:rPr>
             <w:rFonts w:ascii="Calibri" w:eastAsia="Times New Roman" w:hAnsi="Calibri" w:cs="Calibri"/>
@@ -959,11 +1996,11 @@
           <w:t xml:space="preserve"> some hardware supports it.</w:t>
         </w:r>
       </w:ins>
-      <w:del w:id="85" w:author="Haisen Ta" w:date="2019-10-15T14:54:00Z">
-        <w:r>
-          <w:rPr>
-            <w:rFonts w:ascii="Calibri" w:eastAsia="Times New Roman" w:hAnsi="Calibri" w:cs="Calibri"/>
-            <w:rPrChange w:id="86" w:author="Haisen Ta" w:date="2019-10-15T14:55:00Z">
+      <w:del w:id="217" w:author="Haisen Ta" w:date="2019-10-15T14:54:00Z">
+        <w:r>
+          <w:rPr>
+            <w:rFonts w:ascii="Calibri" w:eastAsia="Times New Roman" w:hAnsi="Calibri" w:cs="Calibri"/>
+            <w:rPrChange w:id="218" w:author="Haisen Ta" w:date="2019-10-15T14:55:00Z">
               <w:rPr/>
             </w:rPrChange>
           </w:rPr>
@@ -988,20 +2025,20 @@
         </w:numPr>
         <w:spacing w:after="0" w:line="240" w:lineRule="auto"/>
         <w:rPr>
-          <w:ins w:id="87" w:author="Haisen Ta" w:date="2019-10-15T14:56:00Z"/>
-          <w:rFonts w:ascii="Calibri" w:eastAsia="Times New Roman" w:hAnsi="Calibri" w:cs="Calibri"/>
-        </w:rPr>
-        <w:pPrChange w:id="88" w:author="Haisen Ta" w:date="2019-10-15T14:48:00Z">
+          <w:ins w:id="219" w:author="Haisen Ta" w:date="2019-10-15T14:56:00Z"/>
+          <w:rFonts w:ascii="Calibri" w:eastAsia="Times New Roman" w:hAnsi="Calibri" w:cs="Calibri"/>
+        </w:rPr>
+        <w:pPrChange w:id="220" w:author="Haisen Ta" w:date="2019-10-15T14:48:00Z">
           <w:pPr>
             <w:spacing w:after="0" w:line="240" w:lineRule="auto"/>
           </w:pPr>
         </w:pPrChange>
       </w:pPr>
-      <w:del w:id="89" w:author="Haisen Ta" w:date="2019-10-15T14:48:00Z">
-        <w:r>
-          <w:rPr>
-            <w:rFonts w:ascii="Calibri" w:eastAsia="Times New Roman" w:hAnsi="Calibri" w:cs="Calibri"/>
-            <w:rPrChange w:id="90" w:author="Haisen Ta" w:date="2019-10-15T14:48:00Z">
+      <w:del w:id="221" w:author="Haisen Ta" w:date="2019-10-15T14:48:00Z">
+        <w:r>
+          <w:rPr>
+            <w:rFonts w:ascii="Calibri" w:eastAsia="Times New Roman" w:hAnsi="Calibri" w:cs="Calibri"/>
+            <w:rPrChange w:id="222" w:author="Haisen Ta" w:date="2019-10-15T14:48:00Z">
               <w:rPr/>
             </w:rPrChange>
           </w:rPr>
@@ -1011,53 +2048,87 @@
       <w:r>
         <w:rPr>
           <w:rFonts w:ascii="Calibri" w:eastAsia="Times New Roman" w:hAnsi="Calibri" w:cs="Calibri"/>
-          <w:rPrChange w:id="91" w:author="Haisen Ta" w:date="2019-10-15T14:48:00Z">
+          <w:rPrChange w:id="223" w:author="Haisen Ta" w:date="2019-10-15T14:48:00Z">
             <w:rPr/>
           </w:rPrChange>
         </w:rPr>
         <w:t xml:space="preserve">data structure, check the one from </w:t>
       </w:r>
-      <w:proofErr w:type="spellStart"/>
+      <w:del w:id="224" w:author="Haisen Ta" w:date="2019-10-16T13:05:00Z">
+        <w:r>
+          <w:rPr>
+            <w:rFonts w:ascii="Calibri" w:eastAsia="Times New Roman" w:hAnsi="Calibri" w:cs="Calibri"/>
+            <w:rPrChange w:id="225" w:author="Haisen Ta" w:date="2019-10-15T14:48:00Z">
+              <w:rPr/>
+            </w:rPrChange>
+          </w:rPr>
+          <w:delText xml:space="preserve">picoquant </w:delText>
+        </w:r>
+      </w:del>
+      <w:ins w:id="226" w:author="Haisen Ta" w:date="2019-10-16T13:05:00Z">
+        <w:r>
+          <w:rPr>
+            <w:rFonts w:ascii="Calibri" w:eastAsia="Times New Roman" w:hAnsi="Calibri" w:cs="Calibri"/>
+          </w:rPr>
+          <w:t>P</w:t>
+        </w:r>
+        <w:r>
+          <w:rPr>
+            <w:rFonts w:ascii="Calibri" w:eastAsia="Times New Roman" w:hAnsi="Calibri" w:cs="Calibri"/>
+            <w:rPrChange w:id="227" w:author="Haisen Ta" w:date="2019-10-15T14:48:00Z">
+              <w:rPr/>
+            </w:rPrChange>
+          </w:rPr>
+          <w:t xml:space="preserve">icoquant </w:t>
+        </w:r>
+      </w:ins>
       <w:r>
         <w:rPr>
           <w:rFonts w:ascii="Calibri" w:eastAsia="Times New Roman" w:hAnsi="Calibri" w:cs="Calibri"/>
-          <w:rPrChange w:id="92" w:author="Haisen Ta" w:date="2019-10-15T14:48:00Z">
+          <w:rPrChange w:id="228" w:author="Haisen Ta" w:date="2019-10-15T14:48:00Z">
             <w:rPr/>
           </w:rPrChange>
         </w:rPr>
-        <w:t>picoquant</w:t>
+        <w:t xml:space="preserve">and </w:t>
       </w:r>
-      <w:proofErr w:type="spellEnd"/>
+      <w:del w:id="229" w:author="Haisen Ta" w:date="2019-10-16T13:05:00Z">
+        <w:r>
+          <w:rPr>
+            <w:rFonts w:ascii="Calibri" w:eastAsia="Times New Roman" w:hAnsi="Calibri" w:cs="Calibri"/>
+            <w:rPrChange w:id="230" w:author="Haisen Ta" w:date="2019-10-15T14:48:00Z">
+              <w:rPr/>
+            </w:rPrChange>
+          </w:rPr>
+          <w:delText>abberior</w:delText>
+        </w:r>
+      </w:del>
+      <w:ins w:id="231" w:author="Haisen Ta" w:date="2019-10-16T13:05:00Z">
+        <w:r>
+          <w:rPr>
+            <w:rFonts w:ascii="Calibri" w:eastAsia="Times New Roman" w:hAnsi="Calibri" w:cs="Calibri"/>
+          </w:rPr>
+          <w:t>A</w:t>
+        </w:r>
+        <w:r>
+          <w:rPr>
+            <w:rFonts w:ascii="Calibri" w:eastAsia="Times New Roman" w:hAnsi="Calibri" w:cs="Calibri"/>
+            <w:rPrChange w:id="232" w:author="Haisen Ta" w:date="2019-10-15T14:48:00Z">
+              <w:rPr/>
+            </w:rPrChange>
+          </w:rPr>
+          <w:t>bberior</w:t>
+        </w:r>
+      </w:ins>
       <w:r>
         <w:rPr>
           <w:rFonts w:ascii="Calibri" w:eastAsia="Times New Roman" w:hAnsi="Calibri" w:cs="Calibri"/>
-          <w:rPrChange w:id="93" w:author="Haisen Ta" w:date="2019-10-15T14:48:00Z">
+          <w:rPrChange w:id="233" w:author="Haisen Ta" w:date="2019-10-15T14:48:00Z">
             <w:rPr/>
           </w:rPrChange>
         </w:rPr>
-        <w:t xml:space="preserve"> and </w:t>
-      </w:r>
-      <w:proofErr w:type="spellStart"/>
-      <w:r>
-        <w:rPr>
-          <w:rFonts w:ascii="Calibri" w:eastAsia="Times New Roman" w:hAnsi="Calibri" w:cs="Calibri"/>
-          <w:rPrChange w:id="94" w:author="Haisen Ta" w:date="2019-10-15T14:48:00Z">
-            <w:rPr/>
-          </w:rPrChange>
-        </w:rPr>
-        <w:t>abberior</w:t>
-      </w:r>
-      <w:proofErr w:type="spellEnd"/>
-      <w:r>
-        <w:rPr>
-          <w:rFonts w:ascii="Calibri" w:eastAsia="Times New Roman" w:hAnsi="Calibri" w:cs="Calibri"/>
-          <w:rPrChange w:id="95" w:author="Haisen Ta" w:date="2019-10-15T14:48:00Z">
-            <w:rPr/>
-          </w:rPrChange>
-        </w:rPr>
         <w:t>,</w:t>
       </w:r>
-      <w:ins w:id="96" w:author="Haisen Ta" w:date="2019-10-15T14:56:00Z">
+      <w:ins w:id="234" w:author="Haisen Ta" w:date="2019-10-15T14:56:00Z">
         <w:r>
           <w:rPr>
             <w:rFonts w:ascii="Calibri" w:eastAsia="Times New Roman" w:hAnsi="Calibri" w:cs="Calibri"/>
@@ -1072,16 +2143,16 @@
         <w:spacing w:after="0" w:line="240" w:lineRule="auto"/>
         <w:ind w:left="1440"/>
         <w:rPr>
-          <w:ins w:id="97" w:author="Haisen Ta" w:date="2019-10-15T15:01:00Z"/>
-          <w:rFonts w:ascii="Calibri" w:eastAsia="Times New Roman" w:hAnsi="Calibri" w:cs="Calibri"/>
-        </w:rPr>
-        <w:pPrChange w:id="98" w:author="Haisen Ta" w:date="2019-10-15T15:00:00Z">
+          <w:ins w:id="235" w:author="Haisen Ta" w:date="2019-10-16T13:21:00Z"/>
+          <w:rFonts w:ascii="Calibri" w:eastAsia="Times New Roman" w:hAnsi="Calibri" w:cs="Calibri"/>
+        </w:rPr>
+        <w:pPrChange w:id="236" w:author="Haisen Ta" w:date="2019-10-16T13:21:00Z">
           <w:pPr>
             <w:spacing w:after="0" w:line="240" w:lineRule="auto"/>
           </w:pPr>
         </w:pPrChange>
       </w:pPr>
-      <w:ins w:id="99" w:author="Haisen Ta" w:date="2019-10-15T14:56:00Z">
+      <w:ins w:id="237" w:author="Haisen Ta" w:date="2019-10-15T14:56:00Z">
         <w:r>
           <w:rPr>
             <w:rFonts w:ascii="Calibri" w:eastAsia="Times New Roman" w:hAnsi="Calibri" w:cs="Calibri"/>
@@ -1095,7 +2166,7 @@
           <w:t xml:space="preserve">tor, parameter vector, data. </w:t>
         </w:r>
       </w:ins>
-      <w:ins w:id="100" w:author="Haisen Ta" w:date="2019-10-15T14:57:00Z">
+      <w:ins w:id="238" w:author="Haisen Ta" w:date="2019-10-15T14:57:00Z">
         <w:r>
           <w:rPr>
             <w:rFonts w:ascii="Calibri" w:eastAsia="Times New Roman" w:hAnsi="Calibri" w:cs="Calibri"/>
@@ -1106,7 +2177,7 @@
           <w:rPr>
             <w:rFonts w:ascii="Calibri" w:eastAsia="Times New Roman" w:hAnsi="Calibri" w:cs="Calibri"/>
             <w:b/>
-            <w:rPrChange w:id="101" w:author="Haisen Ta" w:date="2019-10-15T15:00:00Z">
+            <w:rPrChange w:id="239" w:author="Haisen Ta" w:date="2019-10-15T15:00:00Z">
               <w:rPr>
                 <w:rFonts w:ascii="Calibri" w:eastAsia="Times New Roman" w:hAnsi="Calibri" w:cs="Calibri"/>
               </w:rPr>
@@ -1121,29 +2192,15 @@
           <w:t xml:space="preserve"> is responsible for hardware initialization (at the beginning and running initialization), status checking</w:t>
         </w:r>
       </w:ins>
-      <w:ins w:id="102" w:author="Haisen Ta" w:date="2019-10-15T14:58:00Z">
-        <w:r>
-          <w:rPr>
-            <w:rFonts w:ascii="Calibri" w:eastAsia="Times New Roman" w:hAnsi="Calibri" w:cs="Calibri"/>
-          </w:rPr>
-          <w:t xml:space="preserve"> (</w:t>
-        </w:r>
-        <w:proofErr w:type="spellStart"/>
-        <w:r>
-          <w:rPr>
-            <w:rFonts w:ascii="Calibri" w:eastAsia="Times New Roman" w:hAnsi="Calibri" w:cs="Calibri"/>
-          </w:rPr>
-          <w:t>oneline</w:t>
-        </w:r>
-        <w:proofErr w:type="spellEnd"/>
-        <w:r>
-          <w:rPr>
-            <w:rFonts w:ascii="Calibri" w:eastAsia="Times New Roman" w:hAnsi="Calibri" w:cs="Calibri"/>
-          </w:rPr>
-          <w:t>, initialized, last operation time,</w:t>
-        </w:r>
-      </w:ins>
-      <w:ins w:id="103" w:author="Haisen Ta" w:date="2019-10-15T14:59:00Z">
+      <w:ins w:id="240" w:author="Haisen Ta" w:date="2019-10-15T14:58:00Z">
+        <w:r>
+          <w:rPr>
+            <w:rFonts w:ascii="Calibri" w:eastAsia="Times New Roman" w:hAnsi="Calibri" w:cs="Calibri"/>
+          </w:rPr>
+          <w:t xml:space="preserve"> (oneline, initialized, last operation time,</w:t>
+        </w:r>
+      </w:ins>
+      <w:ins w:id="241" w:author="Haisen Ta" w:date="2019-10-15T14:59:00Z">
         <w:r>
           <w:rPr>
             <w:rFonts w:ascii="Calibri" w:eastAsia="Times New Roman" w:hAnsi="Calibri" w:cs="Calibri"/>
@@ -1157,7 +2214,7 @@
           <w:t>…)</w:t>
         </w:r>
       </w:ins>
-      <w:ins w:id="104" w:author="Haisen Ta" w:date="2019-10-15T14:57:00Z">
+      <w:ins w:id="242" w:author="Haisen Ta" w:date="2019-10-15T14:57:00Z">
         <w:r>
           <w:rPr>
             <w:rFonts w:ascii="Calibri" w:eastAsia="Times New Roman" w:hAnsi="Calibri" w:cs="Calibri"/>
@@ -1165,7 +2222,7 @@
           <w:t>, unique for each hardware and exclusive to each other.</w:t>
         </w:r>
       </w:ins>
-      <w:ins w:id="105" w:author="Haisen Ta" w:date="2019-10-15T15:06:00Z">
+      <w:ins w:id="243" w:author="Haisen Ta" w:date="2019-10-15T15:06:00Z">
         <w:r>
           <w:rPr>
             <w:rFonts w:ascii="Calibri" w:eastAsia="Times New Roman" w:hAnsi="Calibri" w:cs="Calibri"/>
@@ -1176,7 +2233,7 @@
           <w:rPr>
             <w:rFonts w:ascii="Calibri" w:eastAsia="Times New Roman" w:hAnsi="Calibri" w:cs="Calibri"/>
             <w:highlight w:val="yellow"/>
-            <w:rPrChange w:id="106" w:author="Haisen Ta" w:date="2019-10-15T15:06:00Z">
+            <w:rPrChange w:id="244" w:author="Haisen Ta" w:date="2019-10-15T15:06:00Z">
               <w:rPr>
                 <w:rFonts w:ascii="Calibri" w:eastAsia="Times New Roman" w:hAnsi="Calibri" w:cs="Calibri"/>
               </w:rPr>
@@ -1185,7 +2242,15 @@
           <w:t>hardware initialization, some of them are slow, therefore, multi-threaded (to speed up) and error (wait) return, in software initialization.</w:t>
         </w:r>
       </w:ins>
-      <w:ins w:id="107" w:author="Haisen Ta" w:date="2019-10-15T14:59:00Z">
+      <w:ins w:id="245" w:author="Haisen Ta" w:date="2019-10-16T13:05:00Z">
+        <w:r>
+          <w:rPr>
+            <w:rFonts w:ascii="Calibri" w:eastAsia="Times New Roman" w:hAnsi="Calibri" w:cs="Calibri"/>
+          </w:rPr>
+          <w:t xml:space="preserve"> </w:t>
+        </w:r>
+      </w:ins>
+      <w:ins w:id="246" w:author="Haisen Ta" w:date="2019-10-15T14:59:00Z">
         <w:r>
           <w:rPr>
             <w:rFonts w:ascii="Calibri" w:eastAsia="Times New Roman" w:hAnsi="Calibri" w:cs="Calibri"/>
@@ -1196,7 +2261,7 @@
           <w:rPr>
             <w:rFonts w:ascii="Calibri" w:eastAsia="Times New Roman" w:hAnsi="Calibri" w:cs="Calibri"/>
             <w:b/>
-            <w:rPrChange w:id="108" w:author="Haisen Ta" w:date="2019-10-15T15:00:00Z">
+            <w:rPrChange w:id="247" w:author="Haisen Ta" w:date="2019-10-15T15:00:00Z">
               <w:rPr>
                 <w:rFonts w:ascii="Calibri" w:eastAsia="Times New Roman" w:hAnsi="Calibri" w:cs="Calibri"/>
               </w:rPr>
@@ -1208,30 +2273,26 @@
           <w:rPr>
             <w:rFonts w:ascii="Calibri" w:eastAsia="Times New Roman" w:hAnsi="Calibri" w:cs="Calibri"/>
           </w:rPr>
-          <w:t xml:space="preserve">, check my </w:t>
-        </w:r>
-        <w:proofErr w:type="spellStart"/>
-        <w:r>
-          <w:rPr>
-            <w:rFonts w:ascii="Calibri" w:eastAsia="Times New Roman" w:hAnsi="Calibri" w:cs="Calibri"/>
-          </w:rPr>
-          <w:t>matlab</w:t>
-        </w:r>
-        <w:proofErr w:type="spellEnd"/>
-        <w:r>
-          <w:rPr>
-            <w:rFonts w:ascii="Calibri" w:eastAsia="Times New Roman" w:hAnsi="Calibri" w:cs="Calibri"/>
-          </w:rPr>
-          <w:t xml:space="preserve"> code.</w:t>
-        </w:r>
-      </w:ins>
-      <w:ins w:id="109" w:author="Haisen Ta" w:date="2019-10-15T15:00:00Z">
+          <w:t>, check my matlab code.</w:t>
+        </w:r>
+      </w:ins>
+      <w:ins w:id="248" w:author="Haisen Ta" w:date="2019-10-15T15:00:00Z">
         <w:r>
           <w:rPr>
             <w:rFonts w:ascii="Calibri" w:eastAsia="Times New Roman" w:hAnsi="Calibri" w:cs="Calibri"/>
           </w:rPr>
           <w:t xml:space="preserve"> </w:t>
         </w:r>
+      </w:ins>
+      <w:ins w:id="249" w:author="Haisen Ta" w:date="2019-10-16T13:06:00Z">
+        <w:r>
+          <w:rPr>
+            <w:rFonts w:ascii="Calibri" w:eastAsia="Times New Roman" w:hAnsi="Calibri" w:cs="Calibri"/>
+          </w:rPr>
+          <w:t xml:space="preserve"> (exclusive as well?)</w:t>
+        </w:r>
+      </w:ins>
+      <w:ins w:id="250" w:author="Haisen Ta" w:date="2019-10-15T15:00:00Z">
         <w:r>
           <w:rPr>
             <w:rFonts w:ascii="Calibri" w:eastAsia="Times New Roman" w:hAnsi="Calibri" w:cs="Calibri"/>
@@ -1242,7 +2303,7 @@
           <w:rPr>
             <w:rFonts w:ascii="Calibri" w:eastAsia="Times New Roman" w:hAnsi="Calibri" w:cs="Calibri"/>
             <w:b/>
-            <w:rPrChange w:id="110" w:author="Haisen Ta" w:date="2019-10-15T15:00:00Z">
+            <w:rPrChange w:id="251" w:author="Haisen Ta" w:date="2019-10-15T15:00:00Z">
               <w:rPr>
                 <w:rFonts w:ascii="Calibri" w:eastAsia="Times New Roman" w:hAnsi="Calibri" w:cs="Calibri"/>
               </w:rPr>
@@ -1257,7 +2318,7 @@
           <w:t>,</w:t>
         </w:r>
       </w:ins>
-      <w:ins w:id="111" w:author="Haisen Ta" w:date="2019-10-15T15:05:00Z">
+      <w:ins w:id="252" w:author="Haisen Ta" w:date="2019-10-15T15:05:00Z">
         <w:r>
           <w:rPr>
             <w:rFonts w:ascii="Calibri" w:eastAsia="Times New Roman" w:hAnsi="Calibri" w:cs="Calibri"/>
@@ -1265,8 +2326,119 @@
           <w:t xml:space="preserve"> compressed</w:t>
         </w:r>
       </w:ins>
-      <w:bookmarkStart w:id="112" w:name="_GoBack"/>
-      <w:bookmarkEnd w:id="112"/>
+    </w:p>
+    <w:p>
+      <w:pPr>
+        <w:pStyle w:val="ListParagraph"/>
+        <w:ind w:firstLine="720"/>
+        <w:rPr>
+          <w:ins w:id="253" w:author="Haisen Ta" w:date="2019-10-16T13:21:00Z"/>
+          <w:rFonts w:ascii="Calibri" w:eastAsia="Times New Roman" w:hAnsi="Calibri" w:cs="Calibri"/>
+        </w:rPr>
+        <w:pPrChange w:id="254" w:author="Haisen Ta" w:date="2019-10-16T13:20:00Z">
+          <w:pPr>
+            <w:spacing w:after="0" w:line="240" w:lineRule="auto"/>
+          </w:pPr>
+        </w:pPrChange>
+      </w:pPr>
+      <w:ins w:id="255" w:author="Haisen Ta" w:date="2019-10-16T13:20:00Z">
+        <w:r>
+          <w:rPr>
+            <w:rFonts w:ascii="Calibri" w:eastAsia="Times New Roman" w:hAnsi="Calibri" w:cs="Calibri"/>
+          </w:rPr>
+          <w:t>hareware setting and some parameters can be locked while measurement.</w:t>
+        </w:r>
+      </w:ins>
+    </w:p>
+    <w:p>
+      <w:pPr>
+        <w:pStyle w:val="ListParagraph"/>
+        <w:ind w:firstLine="720"/>
+        <w:rPr>
+          <w:del w:id="256" w:author="Haisen Ta" w:date="2019-10-15T15:03:00Z"/>
+          <w:rFonts w:ascii="Calibri" w:eastAsia="Times New Roman" w:hAnsi="Calibri" w:cs="Calibri"/>
+          <w:rPrChange w:id="257" w:author="Haisen Ta" w:date="2019-10-16T13:08:00Z">
+            <w:rPr>
+              <w:del w:id="258" w:author="Haisen Ta" w:date="2019-10-15T15:03:00Z"/>
+            </w:rPr>
+          </w:rPrChange>
+        </w:rPr>
+        <w:pPrChange w:id="259" w:author="Haisen Ta" w:date="2019-10-16T14:56:00Z">
+          <w:pPr>
+            <w:spacing w:after="0" w:line="240" w:lineRule="auto"/>
+          </w:pPr>
+        </w:pPrChange>
+      </w:pPr>
+    </w:p>
+    <w:p>
+      <w:pPr>
+        <w:pStyle w:val="ListParagraph"/>
+        <w:ind w:firstLine="720"/>
+        <w:rPr>
+          <w:del w:id="260" w:author="Haisen Ta" w:date="2019-10-15T15:03:00Z"/>
+        </w:rPr>
+        <w:pPrChange w:id="261" w:author="Haisen Ta" w:date="2019-10-16T14:56:00Z">
+          <w:pPr>
+            <w:spacing w:after="0" w:line="240" w:lineRule="auto"/>
+          </w:pPr>
+        </w:pPrChange>
+      </w:pPr>
+      <w:del w:id="262" w:author="Haisen Ta" w:date="2019-10-15T15:03:00Z">
+        <w:r>
+          <w:delText>tempfile and result file?</w:delText>
+        </w:r>
+      </w:del>
+    </w:p>
+    <w:p>
+      <w:pPr>
+        <w:pStyle w:val="ListParagraph"/>
+        <w:ind w:firstLine="720"/>
+        <w:rPr>
+          <w:del w:id="263" w:author="Haisen Ta" w:date="2019-10-15T15:03:00Z"/>
+        </w:rPr>
+        <w:pPrChange w:id="264" w:author="Haisen Ta" w:date="2019-10-16T14:56:00Z">
+          <w:pPr>
+            <w:spacing w:after="0" w:line="240" w:lineRule="auto"/>
+          </w:pPr>
+        </w:pPrChange>
+      </w:pPr>
+      <w:del w:id="265" w:author="Haisen Ta" w:date="2019-10-15T15:03:00Z">
+        <w:r>
+          <w:delText>m</w:delText>
+        </w:r>
+      </w:del>
+      <w:del w:id="266" w:author="Haisen Ta" w:date="2019-10-16T14:56:00Z">
+        <w:r>
+          <w:delText xml:space="preserve">d5 check for </w:delText>
+        </w:r>
+      </w:del>
+      <w:del w:id="267" w:author="Haisen Ta" w:date="2019-10-15T15:03:00Z">
+        <w:r>
+          <w:delText xml:space="preserve">the </w:delText>
+        </w:r>
+      </w:del>
+      <w:del w:id="268" w:author="Haisen Ta" w:date="2019-10-16T14:56:00Z">
+        <w:r>
+          <w:delText xml:space="preserve">data integrity. </w:delText>
+        </w:r>
+        <w:r>
+          <w:delText xml:space="preserve"> </w:delText>
+        </w:r>
+      </w:del>
+    </w:p>
+    <w:p>
+      <w:pPr>
+        <w:pStyle w:val="ListParagraph"/>
+        <w:ind w:firstLine="720"/>
+        <w:rPr>
+          <w:ins w:id="269" w:author="Haisen Ta" w:date="2019-10-15T15:04:00Z"/>
+        </w:rPr>
+        <w:pPrChange w:id="270" w:author="Haisen Ta" w:date="2019-10-16T14:56:00Z">
+          <w:pPr>
+            <w:spacing w:after="0" w:line="240" w:lineRule="auto"/>
+          </w:pPr>
+        </w:pPrChange>
+      </w:pPr>
     </w:p>
     <w:p>
       <w:pPr>
@@ -1275,180 +2447,24 @@
           <w:ilvl w:val="0"/>
           <w:numId w:val="2"/>
         </w:numPr>
-        <w:spacing w:after="0" w:line="240" w:lineRule="auto"/>
-        <w:rPr>
-          <w:del w:id="113" w:author="Haisen Ta" w:date="2019-10-15T15:03:00Z"/>
-          <w:rFonts w:ascii="Calibri" w:eastAsia="Times New Roman" w:hAnsi="Calibri" w:cs="Calibri"/>
-          <w:rPrChange w:id="114" w:author="Haisen Ta" w:date="2019-10-15T15:03:00Z">
-            <w:rPr>
-              <w:del w:id="115" w:author="Haisen Ta" w:date="2019-10-15T15:03:00Z"/>
-            </w:rPr>
-          </w:rPrChange>
-        </w:rPr>
-        <w:pPrChange w:id="116" w:author="Haisen Ta" w:date="2019-10-15T15:03:00Z">
+        <w:rPr>
+          <w:del w:id="271" w:author="Haisen Ta" w:date="2019-10-15T15:04:00Z"/>
+          <w:rFonts w:ascii="Calibri" w:eastAsia="Times New Roman" w:hAnsi="Calibri" w:cs="Calibri"/>
+        </w:rPr>
+        <w:pPrChange w:id="272" w:author="Haisen Ta" w:date="2019-10-15T15:04:00Z">
           <w:pPr>
             <w:spacing w:after="0" w:line="240" w:lineRule="auto"/>
           </w:pPr>
         </w:pPrChange>
       </w:pPr>
-      <w:ins w:id="117" w:author="Haisen Ta" w:date="2019-10-15T15:01:00Z">
-        <w:r>
-          <w:rPr>
-            <w:rFonts w:ascii="Calibri" w:eastAsia="Times New Roman" w:hAnsi="Calibri" w:cs="Calibri"/>
-          </w:rPr>
-          <w:t>save files</w:t>
-        </w:r>
-        <w:r>
-          <w:rPr>
-            <w:rFonts w:ascii="Calibri" w:eastAsia="Times New Roman" w:hAnsi="Calibri" w:cs="Calibri"/>
-          </w:rPr>
-          <w:br/>
-          <w:t>two</w:t>
-        </w:r>
-        <w:r>
-          <w:rPr>
-            <w:rFonts w:ascii="Calibri" w:eastAsia="Times New Roman" w:hAnsi="Calibri" w:cs="Calibri"/>
-          </w:rPr>
-          <w:t xml:space="preserve"> </w:t>
-        </w:r>
-      </w:ins>
-      <w:ins w:id="118" w:author="Haisen Ta" w:date="2019-10-15T15:02:00Z">
-        <w:r>
-          <w:rPr>
-            <w:rFonts w:ascii="Calibri" w:eastAsia="Times New Roman" w:hAnsi="Calibri" w:cs="Calibri"/>
-          </w:rPr>
-          <w:t xml:space="preserve">temporary </w:t>
-        </w:r>
-      </w:ins>
-      <w:ins w:id="119" w:author="Haisen Ta" w:date="2019-10-15T15:01:00Z">
-        <w:r>
-          <w:rPr>
-            <w:rFonts w:ascii="Calibri" w:eastAsia="Times New Roman" w:hAnsi="Calibri" w:cs="Calibri"/>
-          </w:rPr>
-          <w:t>file</w:t>
-        </w:r>
-      </w:ins>
-      <w:ins w:id="120" w:author="Haisen Ta" w:date="2019-10-15T15:02:00Z">
-        <w:r>
-          <w:rPr>
-            <w:rFonts w:ascii="Calibri" w:eastAsia="Times New Roman" w:hAnsi="Calibri" w:cs="Calibri"/>
-          </w:rPr>
-          <w:t xml:space="preserve">s: one for parameter and one for data. Then save to one file, default file name, username+ </w:t>
-        </w:r>
-      </w:ins>
-      <w:proofErr w:type="spellStart"/>
-      <w:ins w:id="121" w:author="Haisen Ta" w:date="2019-10-15T15:03:00Z">
-        <w:r>
-          <w:rPr>
-            <w:rFonts w:ascii="Calibri" w:eastAsia="Times New Roman" w:hAnsi="Calibri" w:cs="Calibri"/>
-          </w:rPr>
-          <w:t>timestamp</w:t>
-        </w:r>
-      </w:ins>
-      <w:ins w:id="122" w:author="Haisen Ta" w:date="2019-10-15T15:02:00Z">
-        <w:r>
-          <w:rPr>
-            <w:rFonts w:ascii="Calibri" w:eastAsia="Times New Roman" w:hAnsi="Calibri" w:cs="Calibri"/>
-          </w:rPr>
-          <w:t>.</w:t>
-        </w:r>
-      </w:ins>
-      <w:ins w:id="123" w:author="Haisen Ta" w:date="2019-10-15T15:03:00Z">
-        <w:r>
-          <w:rPr>
-            <w:rFonts w:ascii="Calibri" w:eastAsia="Times New Roman" w:hAnsi="Calibri" w:cs="Calibri"/>
-          </w:rPr>
-          <w:t>ext</w:t>
-        </w:r>
-      </w:ins>
-      <w:proofErr w:type="spellEnd"/>
-      <w:ins w:id="124" w:author="Haisen Ta" w:date="2019-10-15T15:01:00Z">
-        <w:r>
-          <w:rPr>
-            <w:rFonts w:ascii="Calibri" w:eastAsia="Times New Roman" w:hAnsi="Calibri" w:cs="Calibri"/>
-          </w:rPr>
-          <w:t xml:space="preserve">. </w:t>
-        </w:r>
-      </w:ins>
-      <w:ins w:id="125" w:author="Haisen Ta" w:date="2019-10-15T15:03:00Z">
-        <w:r>
-          <w:rPr>
-            <w:rFonts w:ascii="Calibri" w:eastAsia="Times New Roman" w:hAnsi="Calibri" w:cs="Calibri"/>
-          </w:rPr>
-          <w:t>M</w:t>
-        </w:r>
-      </w:ins>
-    </w:p>
-    <w:p>
-      <w:pPr>
-        <w:pStyle w:val="ListParagraph"/>
-        <w:rPr>
-          <w:del w:id="126" w:author="Haisen Ta" w:date="2019-10-15T15:03:00Z"/>
-        </w:rPr>
-        <w:pPrChange w:id="127" w:author="Haisen Ta" w:date="2019-10-15T15:03:00Z">
-          <w:pPr>
-            <w:spacing w:after="0" w:line="240" w:lineRule="auto"/>
-          </w:pPr>
-        </w:pPrChange>
-      </w:pPr>
-      <w:del w:id="128" w:author="Haisen Ta" w:date="2019-10-15T15:03:00Z">
-        <w:r>
-          <w:delText>tempfile and result file?</w:delText>
-        </w:r>
-      </w:del>
-    </w:p>
-    <w:p>
-      <w:pPr>
-        <w:pStyle w:val="ListParagraph"/>
-        <w:rPr>
-          <w:del w:id="129" w:author="Haisen Ta" w:date="2019-10-15T15:03:00Z"/>
-        </w:rPr>
-        <w:pPrChange w:id="130" w:author="Haisen Ta" w:date="2019-10-15T15:04:00Z">
-          <w:pPr>
-            <w:spacing w:after="0" w:line="240" w:lineRule="auto"/>
-          </w:pPr>
-        </w:pPrChange>
-      </w:pPr>
-      <w:del w:id="131" w:author="Haisen Ta" w:date="2019-10-15T15:03:00Z">
-        <w:r>
-          <w:delText>m</w:delText>
-        </w:r>
-      </w:del>
-      <w:r>
-        <w:t xml:space="preserve">d5 check </w:t>
-      </w:r>
-      <w:ins w:id="132" w:author="Haisen Ta" w:date="2019-10-15T15:03:00Z">
-        <w:r>
-          <w:t xml:space="preserve">is needed </w:t>
-        </w:r>
-      </w:ins>
-      <w:r>
-        <w:t xml:space="preserve">for </w:t>
-      </w:r>
-      <w:del w:id="133" w:author="Haisen Ta" w:date="2019-10-15T15:03:00Z">
-        <w:r>
-          <w:delText xml:space="preserve">the </w:delText>
-        </w:r>
-      </w:del>
-      <w:r>
-        <w:t xml:space="preserve">data integrity. </w:t>
-      </w:r>
-      <w:r>
-        <w:t xml:space="preserve"> </w:t>
-      </w:r>
-    </w:p>
-    <w:p>
-      <w:pPr>
-        <w:pStyle w:val="ListParagraph"/>
-        <w:rPr>
-          <w:ins w:id="134" w:author="Haisen Ta" w:date="2019-10-15T15:04:00Z"/>
-        </w:rPr>
-        <w:pPrChange w:id="135" w:author="Haisen Ta" w:date="2019-10-15T15:04:00Z">
-          <w:pPr>
-            <w:spacing w:after="0" w:line="240" w:lineRule="auto"/>
-          </w:pPr>
-        </w:pPrChange>
-      </w:pPr>
+      <w:del w:id="273" w:author="Haisen Ta" w:date="2019-10-15T15:04:00Z">
+        <w:r>
+          <w:rPr>
+            <w:rFonts w:ascii="Calibri" w:eastAsia="Times New Roman" w:hAnsi="Calibri" w:cs="Calibri"/>
+          </w:rPr>
+          <w:delText> </w:delText>
+        </w:r>
+      </w:del>
     </w:p>
     <w:p>
       <w:pPr>
@@ -1458,44 +2474,17 @@
           <w:numId w:val="2"/>
         </w:numPr>
         <w:rPr>
-          <w:del w:id="136" w:author="Haisen Ta" w:date="2019-10-15T15:04:00Z"/>
-          <w:rFonts w:ascii="Calibri" w:eastAsia="Times New Roman" w:hAnsi="Calibri" w:cs="Calibri"/>
-        </w:rPr>
-        <w:pPrChange w:id="137" w:author="Haisen Ta" w:date="2019-10-15T15:04:00Z">
+          <w:moveFrom w:id="274" w:author="Haisen Ta" w:date="2019-10-15T15:04:00Z"/>
+          <w:rFonts w:ascii="Calibri" w:eastAsia="Times New Roman" w:hAnsi="Calibri" w:cs="Calibri"/>
+        </w:rPr>
+        <w:pPrChange w:id="275" w:author="Haisen Ta" w:date="2019-10-15T15:04:00Z">
           <w:pPr>
             <w:spacing w:after="0" w:line="240" w:lineRule="auto"/>
           </w:pPr>
         </w:pPrChange>
       </w:pPr>
-      <w:del w:id="138" w:author="Haisen Ta" w:date="2019-10-15T15:04:00Z">
-        <w:r>
-          <w:rPr>
-            <w:rFonts w:ascii="Calibri" w:eastAsia="Times New Roman" w:hAnsi="Calibri" w:cs="Calibri"/>
-          </w:rPr>
-          <w:lastRenderedPageBreak/>
-          <w:delText> </w:delText>
-        </w:r>
-      </w:del>
-    </w:p>
-    <w:p>
-      <w:pPr>
-        <w:pStyle w:val="ListParagraph"/>
-        <w:numPr>
-          <w:ilvl w:val="0"/>
-          <w:numId w:val="2"/>
-        </w:numPr>
-        <w:rPr>
-          <w:moveFrom w:id="139" w:author="Haisen Ta" w:date="2019-10-15T15:04:00Z"/>
-          <w:rFonts w:ascii="Calibri" w:eastAsia="Times New Roman" w:hAnsi="Calibri" w:cs="Calibri"/>
-        </w:rPr>
-        <w:pPrChange w:id="140" w:author="Haisen Ta" w:date="2019-10-15T15:04:00Z">
-          <w:pPr>
-            <w:spacing w:after="0" w:line="240" w:lineRule="auto"/>
-          </w:pPr>
-        </w:pPrChange>
-      </w:pPr>
-      <w:moveFromRangeStart w:id="141" w:author="Haisen Ta" w:date="2019-10-15T15:04:00Z" w:name="move22044286"/>
-      <w:moveFrom w:id="142" w:author="Haisen Ta" w:date="2019-10-15T15:04:00Z">
+      <w:moveFromRangeStart w:id="276" w:author="Haisen Ta" w:date="2019-10-15T15:04:00Z" w:name="move22044286"/>
+      <w:moveFrom w:id="277" w:author="Haisen Ta" w:date="2019-10-15T15:04:00Z">
         <w:r>
           <w:rPr>
             <w:rFonts w:ascii="Calibri" w:eastAsia="Times New Roman" w:hAnsi="Calibri" w:cs="Calibri"/>
@@ -1504,20 +2493,47 @@
         </w:r>
       </w:moveFrom>
     </w:p>
-    <w:moveFromRangeEnd w:id="141"/>
-    <w:p>
-      <w:pPr>
-        <w:spacing w:after="0" w:line="240" w:lineRule="auto"/>
-        <w:rPr>
-          <w:rFonts w:ascii="Calibri" w:eastAsia="Times New Roman" w:hAnsi="Calibri" w:cs="Calibri"/>
-        </w:rPr>
-      </w:pPr>
-      <w:r>
-        <w:rPr>
-          <w:rFonts w:ascii="Calibri" w:eastAsia="Times New Roman" w:hAnsi="Calibri" w:cs="Calibri"/>
-        </w:rPr>
-        <w:t>some setting lock while measurement.</w:t>
-      </w:r>
+    <w:moveFromRangeEnd w:id="276"/>
+    <w:p>
+      <w:pPr>
+        <w:spacing w:after="0" w:line="240" w:lineRule="auto"/>
+        <w:rPr>
+          <w:del w:id="278" w:author="Haisen Ta" w:date="2019-10-16T13:19:00Z"/>
+          <w:rFonts w:ascii="Calibri" w:eastAsia="Times New Roman" w:hAnsi="Calibri" w:cs="Calibri"/>
+        </w:rPr>
+      </w:pPr>
+      <w:del w:id="279" w:author="Haisen Ta" w:date="2019-10-16T13:09:00Z">
+        <w:r>
+          <w:rPr>
+            <w:rFonts w:ascii="Calibri" w:eastAsia="Times New Roman" w:hAnsi="Calibri" w:cs="Calibri"/>
+          </w:rPr>
+          <w:delText>some</w:delText>
+        </w:r>
+      </w:del>
+      <w:del w:id="280" w:author="Haisen Ta" w:date="2019-10-16T13:19:00Z">
+        <w:r>
+          <w:rPr>
+            <w:rFonts w:ascii="Calibri" w:eastAsia="Times New Roman" w:hAnsi="Calibri" w:cs="Calibri"/>
+          </w:rPr>
+          <w:delText xml:space="preserve"> setting</w:delText>
+        </w:r>
+      </w:del>
+      <w:del w:id="281" w:author="Haisen Ta" w:date="2019-10-16T13:09:00Z">
+        <w:r>
+          <w:rPr>
+            <w:rFonts w:ascii="Calibri" w:eastAsia="Times New Roman" w:hAnsi="Calibri" w:cs="Calibri"/>
+          </w:rPr>
+          <w:delText xml:space="preserve"> </w:delText>
+        </w:r>
+      </w:del>
+      <w:del w:id="282" w:author="Haisen Ta" w:date="2019-10-16T13:19:00Z">
+        <w:r>
+          <w:rPr>
+            <w:rFonts w:ascii="Calibri" w:eastAsia="Times New Roman" w:hAnsi="Calibri" w:cs="Calibri"/>
+          </w:rPr>
+          <w:delText>lock while measurement.</w:delText>
+        </w:r>
+      </w:del>
     </w:p>
     <w:p>
       <w:pPr>
@@ -1537,39 +2553,45 @@
       <w:pPr>
         <w:spacing w:after="0" w:line="240" w:lineRule="auto"/>
         <w:rPr>
-          <w:rFonts w:ascii="Calibri" w:eastAsia="Times New Roman" w:hAnsi="Calibri" w:cs="Calibri"/>
-        </w:rPr>
-      </w:pPr>
-      <w:r>
-        <w:rPr>
-          <w:rFonts w:ascii="Calibri" w:eastAsia="Times New Roman" w:hAnsi="Calibri" w:cs="Calibri"/>
-        </w:rPr>
-        <w:t>special for the software</w:t>
-      </w:r>
-    </w:p>
-    <w:p>
-      <w:pPr>
-        <w:spacing w:after="0" w:line="240" w:lineRule="auto"/>
-        <w:rPr>
-          <w:rFonts w:ascii="Calibri" w:eastAsia="Times New Roman" w:hAnsi="Calibri" w:cs="Calibri"/>
-        </w:rPr>
-      </w:pPr>
-      <w:r>
-        <w:rPr>
-          <w:rFonts w:ascii="Calibri" w:eastAsia="Times New Roman" w:hAnsi="Calibri" w:cs="Calibri"/>
-        </w:rPr>
-        <w:t> </w:t>
-      </w:r>
-    </w:p>
-    <w:p>
-      <w:pPr>
-        <w:spacing w:after="0" w:line="240" w:lineRule="auto"/>
-        <w:rPr>
-          <w:del w:id="143" w:author="Haisen Ta" w:date="2019-10-15T15:06:00Z"/>
-          <w:rFonts w:ascii="Calibri" w:eastAsia="Times New Roman" w:hAnsi="Calibri" w:cs="Calibri"/>
-        </w:rPr>
-      </w:pPr>
-      <w:del w:id="144" w:author="Haisen Ta" w:date="2019-10-15T15:06:00Z">
+          <w:del w:id="283" w:author="Haisen Ta" w:date="2019-10-16T13:21:00Z"/>
+          <w:rFonts w:ascii="Calibri" w:eastAsia="Times New Roman" w:hAnsi="Calibri" w:cs="Calibri"/>
+        </w:rPr>
+      </w:pPr>
+      <w:del w:id="284" w:author="Haisen Ta" w:date="2019-10-16T13:21:00Z">
+        <w:r>
+          <w:rPr>
+            <w:rFonts w:ascii="Calibri" w:eastAsia="Times New Roman" w:hAnsi="Calibri" w:cs="Calibri"/>
+          </w:rPr>
+          <w:delText>special for the software</w:delText>
+        </w:r>
+      </w:del>
+    </w:p>
+    <w:p>
+      <w:pPr>
+        <w:spacing w:after="0" w:line="240" w:lineRule="auto"/>
+        <w:rPr>
+          <w:del w:id="285" w:author="Haisen Ta" w:date="2019-10-16T13:14:00Z"/>
+          <w:rFonts w:ascii="Calibri" w:eastAsia="Times New Roman" w:hAnsi="Calibri" w:cs="Calibri"/>
+        </w:rPr>
+      </w:pPr>
+      <w:del w:id="286" w:author="Haisen Ta" w:date="2019-10-16T13:14:00Z">
+        <w:r>
+          <w:rPr>
+            <w:rFonts w:ascii="Calibri" w:eastAsia="Times New Roman" w:hAnsi="Calibri" w:cs="Calibri"/>
+          </w:rPr>
+          <w:delText> </w:delText>
+        </w:r>
+      </w:del>
+    </w:p>
+    <w:p>
+      <w:pPr>
+        <w:spacing w:after="0" w:line="240" w:lineRule="auto"/>
+        <w:rPr>
+          <w:del w:id="287" w:author="Haisen Ta" w:date="2019-10-15T15:06:00Z"/>
+          <w:rFonts w:ascii="Calibri" w:eastAsia="Times New Roman" w:hAnsi="Calibri" w:cs="Calibri"/>
+        </w:rPr>
+      </w:pPr>
+      <w:del w:id="288" w:author="Haisen Ta" w:date="2019-10-15T15:06:00Z">
         <w:r>
           <w:rPr>
             <w:rFonts w:ascii="Calibri" w:eastAsia="Times New Roman" w:hAnsi="Calibri" w:cs="Calibri"/>
@@ -1582,212 +2604,146 @@
       <w:pPr>
         <w:spacing w:after="0" w:line="240" w:lineRule="auto"/>
         <w:rPr>
-          <w:rFonts w:ascii="Calibri" w:eastAsia="Times New Roman" w:hAnsi="Calibri" w:cs="Calibri"/>
-        </w:rPr>
-      </w:pPr>
-      <w:r>
-        <w:rPr>
-          <w:rFonts w:ascii="Calibri" w:eastAsia="Times New Roman" w:hAnsi="Calibri" w:cs="Calibri"/>
-        </w:rPr>
-        <w:t> </w:t>
-      </w:r>
-    </w:p>
-    <w:p>
-      <w:pPr>
-        <w:spacing w:after="0" w:line="240" w:lineRule="auto"/>
-        <w:rPr>
-          <w:rFonts w:ascii="Calibri" w:eastAsia="Times New Roman" w:hAnsi="Calibri" w:cs="Calibri"/>
-        </w:rPr>
-      </w:pPr>
-      <w:r>
-        <w:rPr>
-          <w:rFonts w:ascii="Calibri" w:eastAsia="Times New Roman" w:hAnsi="Calibri" w:cs="Calibri"/>
-        </w:rPr>
-        <w:t>hardware: laser, shutter (</w:t>
-      </w:r>
-      <w:proofErr w:type="spellStart"/>
-      <w:r>
-        <w:rPr>
-          <w:rFonts w:ascii="Calibri" w:eastAsia="Times New Roman" w:hAnsi="Calibri" w:cs="Calibri"/>
-        </w:rPr>
-        <w:t>eom</w:t>
-      </w:r>
-      <w:proofErr w:type="spellEnd"/>
-      <w:r>
-        <w:rPr>
-          <w:rFonts w:ascii="Calibri" w:eastAsia="Times New Roman" w:hAnsi="Calibri" w:cs="Calibri"/>
-        </w:rPr>
-        <w:t xml:space="preserve"> </w:t>
-      </w:r>
-      <w:proofErr w:type="spellStart"/>
-      <w:r>
-        <w:rPr>
-          <w:rFonts w:ascii="Calibri" w:eastAsia="Times New Roman" w:hAnsi="Calibri" w:cs="Calibri"/>
-        </w:rPr>
-        <w:t>aotf</w:t>
-      </w:r>
-      <w:proofErr w:type="spellEnd"/>
-      <w:r>
-        <w:rPr>
-          <w:rFonts w:ascii="Calibri" w:eastAsia="Times New Roman" w:hAnsi="Calibri" w:cs="Calibri"/>
-        </w:rPr>
-        <w:t xml:space="preserve">), power tuning, scanner, </w:t>
-      </w:r>
-      <w:proofErr w:type="spellStart"/>
-      <w:r>
-        <w:rPr>
-          <w:rFonts w:ascii="Calibri" w:eastAsia="Times New Roman" w:hAnsi="Calibri" w:cs="Calibri"/>
-        </w:rPr>
-        <w:t>slm</w:t>
-      </w:r>
-      <w:proofErr w:type="spellEnd"/>
-      <w:r>
-        <w:rPr>
-          <w:rFonts w:ascii="Calibri" w:eastAsia="Times New Roman" w:hAnsi="Calibri" w:cs="Calibri"/>
-        </w:rPr>
-        <w:t xml:space="preserve">, focus lock, spectrometer, TCSPC, scanner, detector gating, fast gating, </w:t>
-      </w:r>
-    </w:p>
-    <w:p>
-      <w:pPr>
-        <w:spacing w:after="0" w:line="240" w:lineRule="auto"/>
-        <w:rPr>
-          <w:rFonts w:ascii="Calibri" w:eastAsia="Times New Roman" w:hAnsi="Calibri" w:cs="Calibri"/>
-        </w:rPr>
-      </w:pPr>
-      <w:proofErr w:type="spellStart"/>
-      <w:r>
-        <w:rPr>
-          <w:rFonts w:ascii="Calibri" w:eastAsia="Times New Roman" w:hAnsi="Calibri" w:cs="Calibri"/>
-        </w:rPr>
-        <w:t>Hareware</w:t>
-      </w:r>
-      <w:proofErr w:type="spellEnd"/>
-      <w:r>
-        <w:rPr>
-          <w:rFonts w:ascii="Calibri" w:eastAsia="Times New Roman" w:hAnsi="Calibri" w:cs="Calibri"/>
-        </w:rPr>
-        <w:t xml:space="preserve"> tend to stop working or be occupied, therefore, there should be a mechanism to handle it. hardware response handling class is needed. </w:t>
-      </w:r>
-    </w:p>
-    <w:p>
-      <w:pPr>
-        <w:spacing w:after="0" w:line="240" w:lineRule="auto"/>
-        <w:rPr>
-          <w:rFonts w:ascii="Calibri" w:eastAsia="Times New Roman" w:hAnsi="Calibri" w:cs="Calibri"/>
-        </w:rPr>
-      </w:pPr>
-    </w:p>
-    <w:p>
-      <w:pPr>
-        <w:spacing w:after="0" w:line="240" w:lineRule="auto"/>
-        <w:rPr>
-          <w:rFonts w:ascii="Calibri" w:eastAsia="Times New Roman" w:hAnsi="Calibri" w:cs="Calibri"/>
-        </w:rPr>
-      </w:pPr>
-    </w:p>
-    <w:p>
-      <w:pPr>
-        <w:spacing w:after="0" w:line="240" w:lineRule="auto"/>
-        <w:rPr>
-          <w:rFonts w:ascii="Calibri" w:eastAsia="Times New Roman" w:hAnsi="Calibri" w:cs="Calibri"/>
-        </w:rPr>
-      </w:pPr>
-      <w:r>
-        <w:rPr>
-          <w:rFonts w:ascii="Calibri" w:eastAsia="Times New Roman" w:hAnsi="Calibri" w:cs="Calibri"/>
-        </w:rPr>
-        <w:t xml:space="preserve">potential functionalities: </w:t>
-      </w:r>
-      <w:proofErr w:type="gramStart"/>
-      <w:r>
-        <w:rPr>
-          <w:rFonts w:ascii="Calibri" w:eastAsia="Times New Roman" w:hAnsi="Calibri" w:cs="Calibri"/>
-        </w:rPr>
-        <w:t>calibration,  camera</w:t>
-      </w:r>
-      <w:proofErr w:type="gramEnd"/>
-      <w:r>
-        <w:rPr>
-          <w:rFonts w:ascii="Calibri" w:eastAsia="Times New Roman" w:hAnsi="Calibri" w:cs="Calibri"/>
-        </w:rPr>
-        <w:t xml:space="preserve"> (same as the others)</w:t>
-      </w:r>
+          <w:del w:id="289" w:author="Haisen Ta" w:date="2019-10-16T13:21:00Z"/>
+          <w:rFonts w:ascii="Calibri" w:eastAsia="Times New Roman" w:hAnsi="Calibri" w:cs="Calibri"/>
+        </w:rPr>
+      </w:pPr>
+      <w:del w:id="290" w:author="Haisen Ta" w:date="2019-10-16T13:21:00Z">
+        <w:r>
+          <w:rPr>
+            <w:rFonts w:ascii="Calibri" w:eastAsia="Times New Roman" w:hAnsi="Calibri" w:cs="Calibri"/>
+          </w:rPr>
+          <w:delText> </w:delText>
+        </w:r>
+      </w:del>
+    </w:p>
+    <w:p>
+      <w:pPr>
+        <w:spacing w:after="0" w:line="240" w:lineRule="auto"/>
+        <w:rPr>
+          <w:del w:id="291" w:author="Haisen Ta" w:date="2019-10-16T13:21:00Z"/>
+          <w:rFonts w:ascii="Calibri" w:eastAsia="Times New Roman" w:hAnsi="Calibri" w:cs="Calibri"/>
+        </w:rPr>
+      </w:pPr>
+      <w:del w:id="292" w:author="Haisen Ta" w:date="2019-10-16T13:21:00Z">
+        <w:r>
+          <w:rPr>
+            <w:rFonts w:ascii="Calibri" w:eastAsia="Times New Roman" w:hAnsi="Calibri" w:cs="Calibri"/>
+          </w:rPr>
+          <w:delText xml:space="preserve">hardware: laser, shutter (eom aotf), power tuning, scanner, slm, focus lock, spectrometer, TCSPC, scanner, detector gating, fast gating, </w:delText>
+        </w:r>
+      </w:del>
+    </w:p>
+    <w:p>
+      <w:pPr>
+        <w:spacing w:after="0" w:line="240" w:lineRule="auto"/>
+        <w:rPr>
+          <w:del w:id="293" w:author="Haisen Ta" w:date="2019-10-16T13:21:00Z"/>
+          <w:rFonts w:ascii="Calibri" w:eastAsia="Times New Roman" w:hAnsi="Calibri" w:cs="Calibri"/>
+        </w:rPr>
+      </w:pPr>
+      <w:del w:id="294" w:author="Haisen Ta" w:date="2019-10-16T13:21:00Z">
+        <w:r>
+          <w:rPr>
+            <w:rFonts w:ascii="Calibri" w:eastAsia="Times New Roman" w:hAnsi="Calibri" w:cs="Calibri"/>
+          </w:rPr>
+          <w:delText xml:space="preserve">Hareware tend to stop working or be occupied, therefore, there should be a mechanism to handle it. hardware response handling class is needed. </w:delText>
+        </w:r>
+      </w:del>
+    </w:p>
+    <w:p>
+      <w:pPr>
+        <w:spacing w:after="0" w:line="240" w:lineRule="auto"/>
+        <w:rPr>
+          <w:rFonts w:ascii="Calibri" w:eastAsia="Times New Roman" w:hAnsi="Calibri" w:cs="Calibri"/>
+        </w:rPr>
+      </w:pPr>
+    </w:p>
+    <w:p>
+      <w:pPr>
+        <w:spacing w:after="0" w:line="240" w:lineRule="auto"/>
+        <w:rPr>
+          <w:rFonts w:ascii="Calibri" w:eastAsia="Times New Roman" w:hAnsi="Calibri" w:cs="Calibri"/>
+        </w:rPr>
+      </w:pPr>
+    </w:p>
+    <w:p>
+      <w:pPr>
+        <w:spacing w:after="0" w:line="240" w:lineRule="auto"/>
+        <w:rPr>
+          <w:del w:id="295" w:author="Haisen Ta" w:date="2019-10-16T13:12:00Z"/>
+          <w:rFonts w:ascii="Calibri" w:eastAsia="Times New Roman" w:hAnsi="Calibri" w:cs="Calibri"/>
+        </w:rPr>
+      </w:pPr>
+      <w:del w:id="296" w:author="Haisen Ta" w:date="2019-10-16T13:12:00Z">
+        <w:r>
+          <w:rPr>
+            <w:rFonts w:ascii="Calibri" w:eastAsia="Times New Roman" w:hAnsi="Calibri" w:cs="Calibri"/>
+          </w:rPr>
+          <w:delText>potential functionalities: calibration,  camera</w:delText>
+        </w:r>
+        <w:r>
+          <w:rPr>
+            <w:rFonts w:ascii="Calibri" w:eastAsia="Times New Roman" w:hAnsi="Calibri" w:cs="Calibri"/>
+          </w:rPr>
+          <w:delText xml:space="preserve"> (same as the others)</w:delText>
+        </w:r>
+      </w:del>
     </w:p>
     <w:p/>
     <w:p>
-      <w:r>
-        <w:t>hardware is associated with the properties of parameters. parameters are element of the parameter list. each element shares</w:t>
-      </w:r>
-      <w:r>
-        <w:t xml:space="preserve"> </w:t>
-      </w:r>
-      <w:r>
-        <w:t>standard properties, which is extendable</w:t>
-      </w:r>
-      <w:r>
-        <w:t xml:space="preserve"> (property numbers)</w:t>
-      </w:r>
-      <w:r>
-        <w:t xml:space="preserve">. find a way to extend property. </w:t>
-      </w:r>
-      <w:r>
-        <w:t xml:space="preserve"> (Check my </w:t>
-      </w:r>
-      <w:proofErr w:type="spellStart"/>
-      <w:r>
-        <w:t>M</w:t>
-      </w:r>
-      <w:r>
-        <w:t>atlab</w:t>
-      </w:r>
-      <w:proofErr w:type="spellEnd"/>
-      <w:r>
-        <w:t xml:space="preserve"> parameter list, + </w:t>
-      </w:r>
-      <w:r>
-        <w:t xml:space="preserve">hardware typical response time, last response time (time or -1 means failed). + axis can across multiple scanning axis. one function to check the integrity of the scanning. display should be able to handle it as well.   </w:t>
-      </w:r>
-      <w:r>
-        <w:t xml:space="preserve">scans can be also axis, but is a node, and cannot extended to a normal scan but only a </w:t>
-      </w:r>
-      <w:r>
-        <w:t xml:space="preserve">loop like scanning. </w:t>
-      </w:r>
-      <w:r>
-        <w:t>scanning level, low or high.</w:t>
-      </w:r>
-    </w:p>
-    <w:p>
-      <w:r>
-        <w:t>low level scanning axis, high level scanning axis: low level need additional hardware to sync better. high level scanning axis will be synced in different thread in software.</w:t>
-      </w:r>
-    </w:p>
-    <w:p>
-      <w:pPr>
-        <w:rPr>
-          <w:ins w:id="145" w:author="Haisen Ta" w:date="2019-10-15T15:04:00Z"/>
-        </w:rPr>
-      </w:pPr>
-      <w:r>
-        <w:t xml:space="preserve">A hardware list and then be linked by the parameter list. incase multiple </w:t>
-      </w:r>
-      <w:proofErr w:type="spellStart"/>
-      <w:r>
-        <w:t>scanscheme</w:t>
-      </w:r>
-      <w:proofErr w:type="spellEnd"/>
-      <w:r>
-        <w:t xml:space="preserve"> need to access the same hardware and get messed up.  Hardware status, can be set by different </w:t>
-      </w:r>
-      <w:proofErr w:type="spellStart"/>
-      <w:r>
-        <w:t>scanscheme</w:t>
-      </w:r>
-      <w:proofErr w:type="spellEnd"/>
-      <w:r>
-        <w:t xml:space="preserve"> and set to different state?</w:t>
-      </w:r>
+      <w:pPr>
+        <w:rPr>
+          <w:del w:id="297" w:author="Haisen Ta" w:date="2019-10-16T14:58:00Z"/>
+        </w:rPr>
+      </w:pPr>
+      <w:del w:id="298" w:author="Haisen Ta" w:date="2019-10-16T14:58:00Z">
+        <w:r>
+          <w:delText>hardware is associated with the properties of parameters. parameters are element of the parameter list. each element shares</w:delText>
+        </w:r>
+        <w:r>
+          <w:delText xml:space="preserve"> </w:delText>
+        </w:r>
+        <w:r>
+          <w:delText>standard properties, which is extendable</w:delText>
+        </w:r>
+        <w:r>
+          <w:delText xml:space="preserve"> (property numbers)</w:delText>
+        </w:r>
+        <w:r>
+          <w:delText xml:space="preserve">. find a way to extend property. </w:delText>
+        </w:r>
+        <w:r>
+          <w:delText xml:space="preserve"> (Check my M</w:delText>
+        </w:r>
+        <w:r>
+          <w:delText xml:space="preserve">atlab parameter list, + </w:delText>
+        </w:r>
+        <w:r>
+          <w:delText xml:space="preserve">hardware typical response time, last response time (time or -1 means failed). + axis can across multiple scanning axis. one function to check the integrity of the scanning. display should be able to handle it as well.   </w:delText>
+        </w:r>
+        <w:r>
+          <w:delText xml:space="preserve">scans can be also axis, but is a node, and cannot extended to a normal scan but only a </w:delText>
+        </w:r>
+        <w:r>
+          <w:delText xml:space="preserve">loop like scanning. </w:delText>
+        </w:r>
+        <w:r>
+          <w:delText>scanning level, low or high.</w:delText>
+        </w:r>
+      </w:del>
+    </w:p>
+    <w:p>
+      <w:pPr>
+        <w:rPr>
+          <w:del w:id="299" w:author="Haisen Ta" w:date="2019-10-16T14:58:00Z"/>
+        </w:rPr>
+      </w:pPr>
+      <w:del w:id="300" w:author="Haisen Ta" w:date="2019-10-16T14:58:00Z">
+        <w:r>
+          <w:delText>low level scanning axis, high level scanning axis: low level need additional hardware to sync better. high level scanning axis will be synced in different thread in software.</w:delText>
+        </w:r>
+      </w:del>
     </w:p>
     <w:p>
       <w:pPr>
@@ -1797,12 +2753,17 @@
           <w:numId w:val="3"/>
         </w:numPr>
         <w:rPr>
-          <w:moveTo w:id="146" w:author="Haisen Ta" w:date="2019-10-15T15:04:00Z"/>
-          <w:rFonts w:ascii="Calibri" w:eastAsia="Times New Roman" w:hAnsi="Calibri" w:cs="Calibri"/>
-        </w:rPr>
-      </w:pPr>
-      <w:moveToRangeStart w:id="147" w:author="Haisen Ta" w:date="2019-10-15T15:04:00Z" w:name="move22044286"/>
-      <w:moveTo w:id="148" w:author="Haisen Ta" w:date="2019-10-15T15:04:00Z">
+          <w:moveTo w:id="301" w:author="Haisen Ta" w:date="2019-10-15T15:04:00Z"/>
+          <w:rFonts w:ascii="Calibri" w:eastAsia="Times New Roman" w:hAnsi="Calibri" w:cs="Calibri"/>
+        </w:rPr>
+      </w:pPr>
+      <w:del w:id="302" w:author="Haisen Ta" w:date="2019-10-16T14:58:00Z">
+        <w:r>
+          <w:delText>A hardware list and then be linked by the parameter list. incase multiple scanscheme need to access the same hardware and get messed up.  Hardware status, can be set by different scanscheme and set to different state?</w:delText>
+        </w:r>
+      </w:del>
+      <w:moveToRangeStart w:id="303" w:author="Haisen Ta" w:date="2019-10-15T15:04:00Z" w:name="move22044286"/>
+      <w:moveTo w:id="304" w:author="Haisen Ta" w:date="2019-10-15T15:04:00Z">
         <w:r>
           <w:rPr>
             <w:rFonts w:ascii="Calibri" w:eastAsia="Times New Roman" w:hAnsi="Calibri" w:cs="Calibri"/>
@@ -1811,29 +2772,155 @@
         </w:r>
       </w:moveTo>
     </w:p>
-    <w:moveToRangeEnd w:id="147"/>
+    <w:moveToRangeEnd w:id="303"/>
     <w:p/>
     <w:p>
-      <w:proofErr w:type="gramStart"/>
       <w:r>
-        <w:t>synchronization ?????</w:t>
+        <w:t>synchronization</w:t>
       </w:r>
-      <w:proofErr w:type="gramEnd"/>
+      <w:ins w:id="305" w:author="Haisen Ta" w:date="2019-10-16T13:10:00Z">
+        <w:r>
+          <w:t>: two ways, the best would be a cache is used for the stream to the hardware. T</w:t>
+        </w:r>
+      </w:ins>
+      <w:ins w:id="306" w:author="Haisen Ta" w:date="2019-10-16T13:11:00Z">
+        <w:r>
+          <w:t>hen all the activated hardware need to take the data from the cache. the other process is used to fill the cache to avoid big data junk has to be generated.</w:t>
+        </w:r>
+      </w:ins>
+      <w:del w:id="307" w:author="Haisen Ta" w:date="2019-10-16T13:10:00Z">
+        <w:r>
+          <w:delText xml:space="preserve"> ?????</w:delText>
+        </w:r>
+      </w:del>
     </w:p>
     <w:p>
       <w:r>
-        <w:t>exception handling?</w:t>
+        <w:lastRenderedPageBreak/>
+        <w:t>exception handling</w:t>
       </w:r>
-      <w:r>
-        <w:t xml:space="preserve"> I have no experiences. </w:t>
-      </w:r>
-    </w:p>
-    <w:p/>
-    <w:p/>
-    <w:p>
+      <w:ins w:id="308" w:author="Haisen Ta" w:date="2019-10-16T13:17:00Z">
+        <w:r>
+          <w:t>:</w:t>
+        </w:r>
+      </w:ins>
+      <w:del w:id="309" w:author="Haisen Ta" w:date="2019-10-16T13:17:00Z">
+        <w:r>
+          <w:delText>?</w:delText>
+        </w:r>
+      </w:del>
       <w:r>
         <w:t xml:space="preserve"> </w:t>
       </w:r>
+      <w:del w:id="310" w:author="Haisen Ta" w:date="2019-10-16T13:17:00Z">
+        <w:r>
+          <w:delText>I have no experiences.</w:delText>
+        </w:r>
+      </w:del>
+      <w:ins w:id="311" w:author="Haisen Ta" w:date="2019-10-16T13:17:00Z">
+        <w:r>
+          <w:t xml:space="preserve">Exception can be reported to the company. </w:t>
+        </w:r>
+      </w:ins>
+      <w:ins w:id="312" w:author="Haisen Ta" w:date="2019-10-16T13:18:00Z">
+        <w:r>
+          <w:t>By a standard email, then a</w:t>
+        </w:r>
+      </w:ins>
+      <w:ins w:id="313" w:author="Haisen Ta" w:date="2019-10-16T13:17:00Z">
+        <w:r>
+          <w:t xml:space="preserve"> server is needed</w:t>
+        </w:r>
+      </w:ins>
+      <w:ins w:id="314" w:author="Haisen Ta" w:date="2019-10-16T13:18:00Z">
+        <w:r>
+          <w:t xml:space="preserve"> and keep on track of all the reported exceptions.</w:t>
+        </w:r>
+      </w:ins>
+      <w:r>
+        <w:t xml:space="preserve"> </w:t>
+      </w:r>
+    </w:p>
+    <w:p>
+      <w:ins w:id="315" w:author="Haisen Ta" w:date="2019-10-16T13:12:00Z">
+        <w:r>
+          <w:t>potential functionalities: calibration,  camera (</w:t>
+        </w:r>
+      </w:ins>
+      <w:ins w:id="316" w:author="Haisen Ta" w:date="2019-10-16T13:13:00Z">
+        <w:r>
+          <w:t>should be same as the hardware</w:t>
+        </w:r>
+      </w:ins>
+      <w:ins w:id="317" w:author="Haisen Ta" w:date="2019-10-16T13:12:00Z">
+        <w:r>
+          <w:t>)</w:t>
+        </w:r>
+      </w:ins>
+    </w:p>
+    <w:p>
+      <w:pPr>
+        <w:rPr>
+          <w:ins w:id="318" w:author="Haisen Ta" w:date="2019-10-16T13:21:00Z"/>
+        </w:rPr>
+      </w:pPr>
+    </w:p>
+    <w:p>
+      <w:pPr>
+        <w:rPr>
+          <w:ins w:id="319" w:author="Haisen Ta" w:date="2019-10-16T13:21:00Z"/>
+        </w:rPr>
+      </w:pPr>
+      <w:ins w:id="320" w:author="Haisen Ta" w:date="2019-10-16T13:21:00Z">
+        <w:r>
+          <w:t>special for the software</w:t>
+        </w:r>
+      </w:ins>
+    </w:p>
+    <w:p>
+      <w:pPr>
+        <w:rPr>
+          <w:ins w:id="321" w:author="Haisen Ta" w:date="2019-10-16T13:36:00Z"/>
+        </w:rPr>
+      </w:pPr>
+      <w:ins w:id="322" w:author="Haisen Ta" w:date="2019-10-16T13:21:00Z">
+        <w:r>
+          <w:t xml:space="preserve"> hardware: laser, shutter (eom aotf), power tuning, scanner, slm, focus lock, spectrometer, TCSPC, scanner, detector gating, fast gating, </w:t>
+        </w:r>
+      </w:ins>
+    </w:p>
+    <w:p>
+      <w:pPr>
+        <w:rPr>
+          <w:ins w:id="323" w:author="Haisen Ta" w:date="2019-10-16T13:36:00Z"/>
+        </w:rPr>
+      </w:pPr>
+      <w:ins w:id="324" w:author="Haisen Ta" w:date="2019-10-16T13:36:00Z">
+        <w:r>
+          <w:t>testing code is also required!</w:t>
+        </w:r>
+      </w:ins>
+    </w:p>
+    <w:p>
+      <w:pPr>
+        <w:rPr>
+          <w:ins w:id="325" w:author="Haisen Ta" w:date="2019-10-16T13:21:00Z"/>
+        </w:rPr>
+      </w:pPr>
+    </w:p>
+    <w:p>
+      <w:pPr>
+        <w:rPr>
+          <w:del w:id="326" w:author="Haisen Ta" w:date="2019-10-16T13:23:00Z"/>
+        </w:rPr>
+      </w:pPr>
+    </w:p>
+    <w:p>
+      <w:del w:id="327" w:author="Haisen Ta" w:date="2019-10-16T13:23:00Z">
+        <w:r>
+          <w:delText xml:space="preserve"> </w:delText>
+        </w:r>
+      </w:del>
     </w:p>
     <w:p/>
     <w:p/>

--- a/Architecture_CK_Light.docx
+++ b/Architecture_CK_Light.docx
@@ -24,6 +24,7 @@
           </w:pPr>
         </w:pPrChange>
       </w:pPr>
+      <w:proofErr w:type="spellStart"/>
       <w:ins w:id="4" w:author="Haisen Ta" w:date="2019-10-15T14:46:00Z">
         <w:r>
           <w:rPr>
@@ -36,7 +37,21 @@
               </w:rPr>
             </w:rPrChange>
           </w:rPr>
-          <w:t>CK_Light software architecture</w:t>
+          <w:t>CK_Light</w:t>
+        </w:r>
+        <w:proofErr w:type="spellEnd"/>
+        <w:r>
+          <w:rPr>
+            <w:rFonts w:ascii="Calibri" w:eastAsia="Times New Roman" w:hAnsi="Calibri" w:cs="Calibri"/>
+            <w:b/>
+            <w:sz w:val="28"/>
+            <w:rPrChange w:id="6" w:author="Haisen Ta" w:date="2019-10-15T14:47:00Z">
+              <w:rPr>
+                <w:rFonts w:ascii="Calibri" w:eastAsia="Times New Roman" w:hAnsi="Calibri" w:cs="Calibri"/>
+              </w:rPr>
+            </w:rPrChange>
+          </w:rPr>
+          <w:t xml:space="preserve"> software architecture</w:t>
         </w:r>
       </w:ins>
     </w:p>
@@ -45,16 +60,16 @@
         <w:spacing w:after="0" w:line="240" w:lineRule="auto"/>
         <w:jc w:val="center"/>
         <w:rPr>
-          <w:del w:id="6" w:author="Haisen Ta" w:date="2019-10-15T14:46:00Z"/>
+          <w:del w:id="7" w:author="Haisen Ta" w:date="2019-10-15T14:46:00Z"/>
           <w:rFonts w:ascii="Calibri" w:eastAsia="Times New Roman" w:hAnsi="Calibri" w:cs="Calibri"/>
         </w:rPr>
-        <w:pPrChange w:id="7" w:author="Haisen Ta" w:date="2019-10-15T14:47:00Z">
+        <w:pPrChange w:id="8" w:author="Haisen Ta" w:date="2019-10-15T14:47:00Z">
           <w:pPr>
             <w:spacing w:after="0" w:line="240" w:lineRule="auto"/>
           </w:pPr>
         </w:pPrChange>
       </w:pPr>
-      <w:del w:id="8" w:author="Haisen Ta" w:date="2019-10-15T14:46:00Z">
+      <w:del w:id="9" w:author="Haisen Ta" w:date="2019-10-15T14:46:00Z">
         <w:r>
           <w:rPr>
             <w:rFonts w:ascii="Calibri" w:eastAsia="Times New Roman" w:hAnsi="Calibri" w:cs="Calibri"/>
@@ -68,16 +83,16 @@
         <w:spacing w:after="0" w:line="240" w:lineRule="auto"/>
         <w:jc w:val="center"/>
         <w:rPr>
-          <w:del w:id="9" w:author="Haisen Ta" w:date="2019-10-15T14:46:00Z"/>
+          <w:del w:id="10" w:author="Haisen Ta" w:date="2019-10-15T14:46:00Z"/>
           <w:rFonts w:ascii="Calibri" w:eastAsia="Times New Roman" w:hAnsi="Calibri" w:cs="Calibri"/>
         </w:rPr>
-        <w:pPrChange w:id="10" w:author="Haisen Ta" w:date="2019-10-15T14:47:00Z">
+        <w:pPrChange w:id="11" w:author="Haisen Ta" w:date="2019-10-15T14:47:00Z">
           <w:pPr>
             <w:spacing w:after="0" w:line="240" w:lineRule="auto"/>
           </w:pPr>
         </w:pPrChange>
       </w:pPr>
-      <w:del w:id="11" w:author="Haisen Ta" w:date="2019-10-15T14:46:00Z">
+      <w:del w:id="12" w:author="Haisen Ta" w:date="2019-10-15T14:46:00Z">
         <w:r>
           <w:rPr>
             <w:rFonts w:ascii="Calibri" w:eastAsia="Times New Roman" w:hAnsi="Calibri" w:cs="Calibri"/>
@@ -93,13 +108,13 @@
         <w:rPr>
           <w:rFonts w:ascii="Calibri" w:eastAsia="Times New Roman" w:hAnsi="Calibri" w:cs="Calibri"/>
         </w:rPr>
-        <w:pPrChange w:id="12" w:author="Haisen Ta" w:date="2019-10-15T14:47:00Z">
+        <w:pPrChange w:id="13" w:author="Haisen Ta" w:date="2019-10-15T14:47:00Z">
           <w:pPr>
             <w:spacing w:after="0" w:line="240" w:lineRule="auto"/>
           </w:pPr>
         </w:pPrChange>
       </w:pPr>
-      <w:ins w:id="13" w:author="Haisen Ta" w:date="2019-10-15T14:46:00Z">
+      <w:ins w:id="14" w:author="Haisen Ta" w:date="2019-10-15T14:46:00Z">
         <w:r>
           <w:rPr>
             <w:rFonts w:ascii="Calibri" w:eastAsia="Times New Roman" w:hAnsi="Calibri" w:cs="Calibri"/>
@@ -107,7 +122,7 @@
           <w:t xml:space="preserve">authors: </w:t>
         </w:r>
       </w:ins>
-      <w:del w:id="14" w:author="Haisen Ta" w:date="2019-10-15T14:46:00Z">
+      <w:del w:id="15" w:author="Haisen Ta" w:date="2019-10-15T14:46:00Z">
         <w:r>
           <w:rPr>
             <w:rFonts w:ascii="Calibri" w:eastAsia="Times New Roman" w:hAnsi="Calibri" w:cs="Calibri"/>
@@ -134,11 +149,11 @@
       <w:pPr>
         <w:spacing w:after="0" w:line="240" w:lineRule="auto"/>
         <w:rPr>
-          <w:del w:id="15" w:author="Haisen Ta" w:date="2019-10-15T14:47:00Z"/>
+          <w:del w:id="16" w:author="Haisen Ta" w:date="2019-10-15T14:47:00Z"/>
           <w:rFonts w:ascii="Calibri" w:eastAsia="Times New Roman" w:hAnsi="Calibri" w:cs="Calibri"/>
         </w:rPr>
       </w:pPr>
-      <w:del w:id="16" w:author="Haisen Ta" w:date="2019-10-15T14:47:00Z">
+      <w:del w:id="17" w:author="Haisen Ta" w:date="2019-10-15T14:47:00Z">
         <w:r>
           <w:rPr>
             <w:rFonts w:ascii="Calibri" w:eastAsia="Times New Roman" w:hAnsi="Calibri" w:cs="Calibri"/>
@@ -157,22 +172,25 @@
         <w:ind w:left="540"/>
         <w:textAlignment w:val="center"/>
         <w:rPr>
+          <w:del w:id="18" w:author="Haisen Ta" w:date="2019-10-22T12:43:00Z"/>
           <w:rFonts w:ascii="Calibri" w:eastAsia="Times New Roman" w:hAnsi="Calibri" w:cs="Calibri"/>
         </w:rPr>
       </w:pPr>
-      <w:r>
-        <w:rPr>
-          <w:rFonts w:ascii="Calibri" w:eastAsia="Times New Roman" w:hAnsi="Calibri" w:cs="Calibri"/>
-        </w:rPr>
-        <w:t>measurement</w:t>
-      </w:r>
-      <w:r>
-        <w:rPr>
-          <w:rFonts w:ascii="Calibri" w:eastAsia="Times New Roman" w:hAnsi="Calibri" w:cs="Calibri"/>
-        </w:rPr>
-        <w:t xml:space="preserve"> mode</w:t>
-      </w:r>
-      <w:del w:id="17" w:author="Haisen Ta" w:date="2019-10-15T14:47:00Z">
+      <w:del w:id="19" w:author="Haisen Ta" w:date="2019-10-22T12:43:00Z">
+        <w:r>
+          <w:rPr>
+            <w:rFonts w:ascii="Calibri" w:eastAsia="Times New Roman" w:hAnsi="Calibri" w:cs="Calibri"/>
+          </w:rPr>
+          <w:delText>measurement</w:delText>
+        </w:r>
+        <w:r>
+          <w:rPr>
+            <w:rFonts w:ascii="Calibri" w:eastAsia="Times New Roman" w:hAnsi="Calibri" w:cs="Calibri"/>
+          </w:rPr>
+          <w:delText xml:space="preserve"> mode</w:delText>
+        </w:r>
+      </w:del>
+      <w:del w:id="20" w:author="Haisen Ta" w:date="2019-10-15T14:47:00Z">
         <w:r>
           <w:rPr>
             <w:rFonts w:ascii="Calibri" w:eastAsia="Times New Roman" w:hAnsi="Calibri" w:cs="Calibri"/>
@@ -197,11 +215,11 @@
         <w:ind w:left="540"/>
         <w:textAlignment w:val="center"/>
         <w:rPr>
-          <w:del w:id="18" w:author="Haisen Ta" w:date="2019-10-15T14:47:00Z"/>
+          <w:del w:id="21" w:author="Haisen Ta" w:date="2019-10-15T14:47:00Z"/>
           <w:rFonts w:ascii="Calibri" w:eastAsia="Times New Roman" w:hAnsi="Calibri" w:cs="Calibri"/>
         </w:rPr>
       </w:pPr>
-      <w:del w:id="19" w:author="Haisen Ta" w:date="2019-10-15T14:47:00Z">
+      <w:del w:id="22" w:author="Haisen Ta" w:date="2019-10-15T14:47:00Z">
         <w:r>
           <w:rPr>
             <w:rFonts w:ascii="Calibri" w:eastAsia="Times New Roman" w:hAnsi="Calibri" w:cs="Calibri"/>
@@ -220,15 +238,18 @@
         <w:ind w:left="540"/>
         <w:textAlignment w:val="center"/>
         <w:rPr>
+          <w:del w:id="23" w:author="Haisen Ta" w:date="2019-10-22T12:43:00Z"/>
           <w:rFonts w:ascii="Calibri" w:eastAsia="Times New Roman" w:hAnsi="Calibri" w:cs="Calibri"/>
         </w:rPr>
       </w:pPr>
-      <w:r>
-        <w:rPr>
-          <w:rFonts w:ascii="Calibri" w:eastAsia="Times New Roman" w:hAnsi="Calibri" w:cs="Calibri"/>
-        </w:rPr>
-        <w:t>layers</w:t>
-      </w:r>
+      <w:del w:id="24" w:author="Haisen Ta" w:date="2019-10-22T12:43:00Z">
+        <w:r>
+          <w:rPr>
+            <w:rFonts w:ascii="Calibri" w:eastAsia="Times New Roman" w:hAnsi="Calibri" w:cs="Calibri"/>
+          </w:rPr>
+          <w:delText>layers</w:delText>
+        </w:r>
+      </w:del>
     </w:p>
     <w:p>
       <w:pPr>
@@ -240,15 +261,18 @@
         <w:ind w:left="540"/>
         <w:textAlignment w:val="center"/>
         <w:rPr>
+          <w:del w:id="25" w:author="Haisen Ta" w:date="2019-10-22T12:43:00Z"/>
           <w:rFonts w:ascii="Calibri" w:eastAsia="Times New Roman" w:hAnsi="Calibri" w:cs="Calibri"/>
         </w:rPr>
       </w:pPr>
-      <w:r>
-        <w:rPr>
-          <w:rFonts w:ascii="Calibri" w:eastAsia="Times New Roman" w:hAnsi="Calibri" w:cs="Calibri"/>
-        </w:rPr>
-        <w:t>data structure, very detailed one</w:t>
-      </w:r>
+      <w:del w:id="26" w:author="Haisen Ta" w:date="2019-10-22T12:43:00Z">
+        <w:r>
+          <w:rPr>
+            <w:rFonts w:ascii="Calibri" w:eastAsia="Times New Roman" w:hAnsi="Calibri" w:cs="Calibri"/>
+          </w:rPr>
+          <w:delText>data structure, very detailed one</w:delText>
+        </w:r>
+      </w:del>
     </w:p>
     <w:p>
       <w:pPr>
@@ -260,15 +284,18 @@
         <w:ind w:left="540"/>
         <w:textAlignment w:val="center"/>
         <w:rPr>
+          <w:del w:id="27" w:author="Haisen Ta" w:date="2019-10-22T12:43:00Z"/>
           <w:rFonts w:ascii="Calibri" w:eastAsia="Times New Roman" w:hAnsi="Calibri" w:cs="Calibri"/>
         </w:rPr>
       </w:pPr>
-      <w:r>
-        <w:rPr>
-          <w:rFonts w:ascii="Calibri" w:eastAsia="Times New Roman" w:hAnsi="Calibri" w:cs="Calibri"/>
-        </w:rPr>
-        <w:t>synchronization</w:t>
-      </w:r>
+      <w:del w:id="28" w:author="Haisen Ta" w:date="2019-10-22T12:43:00Z">
+        <w:r>
+          <w:rPr>
+            <w:rFonts w:ascii="Calibri" w:eastAsia="Times New Roman" w:hAnsi="Calibri" w:cs="Calibri"/>
+          </w:rPr>
+          <w:delText>synchronization</w:delText>
+        </w:r>
+      </w:del>
     </w:p>
     <w:p>
       <w:pPr>
@@ -280,15 +307,18 @@
         <w:ind w:left="540"/>
         <w:textAlignment w:val="center"/>
         <w:rPr>
+          <w:del w:id="29" w:author="Haisen Ta" w:date="2019-10-22T12:43:00Z"/>
           <w:rFonts w:ascii="Calibri" w:eastAsia="Times New Roman" w:hAnsi="Calibri" w:cs="Calibri"/>
         </w:rPr>
       </w:pPr>
-      <w:r>
-        <w:rPr>
-          <w:rFonts w:ascii="Calibri" w:eastAsia="Times New Roman" w:hAnsi="Calibri" w:cs="Calibri"/>
-        </w:rPr>
-        <w:t>hardware: initialization, each hardware got its own interface for setting up</w:t>
-      </w:r>
+      <w:del w:id="30" w:author="Haisen Ta" w:date="2019-10-22T12:43:00Z">
+        <w:r>
+          <w:rPr>
+            <w:rFonts w:ascii="Calibri" w:eastAsia="Times New Roman" w:hAnsi="Calibri" w:cs="Calibri"/>
+          </w:rPr>
+          <w:delText>hardware: initialization, each hardware got its own interface for setting up</w:delText>
+        </w:r>
+      </w:del>
     </w:p>
     <w:p>
       <w:pPr>
@@ -300,15 +330,18 @@
         <w:ind w:left="540"/>
         <w:textAlignment w:val="center"/>
         <w:rPr>
+          <w:del w:id="31" w:author="Haisen Ta" w:date="2019-10-22T12:43:00Z"/>
           <w:rFonts w:ascii="Calibri" w:eastAsia="Times New Roman" w:hAnsi="Calibri" w:cs="Calibri"/>
         </w:rPr>
       </w:pPr>
-      <w:r>
-        <w:rPr>
-          <w:rFonts w:ascii="Calibri" w:eastAsia="Times New Roman" w:hAnsi="Calibri" w:cs="Calibri"/>
-        </w:rPr>
-        <w:t>additional functionalities</w:t>
-      </w:r>
+      <w:del w:id="32" w:author="Haisen Ta" w:date="2019-10-22T12:43:00Z">
+        <w:r>
+          <w:rPr>
+            <w:rFonts w:ascii="Calibri" w:eastAsia="Times New Roman" w:hAnsi="Calibri" w:cs="Calibri"/>
+          </w:rPr>
+          <w:delText>additional functionalities</w:delText>
+        </w:r>
+      </w:del>
     </w:p>
     <w:p>
       <w:pPr>
@@ -320,21 +353,24 @@
         <w:ind w:left="540"/>
         <w:textAlignment w:val="center"/>
         <w:rPr>
+          <w:del w:id="33" w:author="Haisen Ta" w:date="2019-10-22T12:43:00Z"/>
           <w:rFonts w:ascii="Calibri" w:eastAsia="Times New Roman" w:hAnsi="Calibri" w:cs="Calibri"/>
         </w:rPr>
       </w:pPr>
-      <w:r>
-        <w:rPr>
-          <w:rFonts w:ascii="Calibri" w:eastAsia="Times New Roman" w:hAnsi="Calibri" w:cs="Calibri"/>
-        </w:rPr>
-        <w:t>how to send feedback to company server and listed in a database</w:t>
-      </w:r>
-      <w:r>
-        <w:rPr>
-          <w:rFonts w:ascii="Calibri" w:eastAsia="Times New Roman" w:hAnsi="Calibri" w:cs="Calibri"/>
-        </w:rPr>
-        <w:t xml:space="preserve"> for response</w:t>
-      </w:r>
+      <w:del w:id="34" w:author="Haisen Ta" w:date="2019-10-22T12:43:00Z">
+        <w:r>
+          <w:rPr>
+            <w:rFonts w:ascii="Calibri" w:eastAsia="Times New Roman" w:hAnsi="Calibri" w:cs="Calibri"/>
+          </w:rPr>
+          <w:delText>how to send feedback to company server and listed in a database</w:delText>
+        </w:r>
+        <w:r>
+          <w:rPr>
+            <w:rFonts w:ascii="Calibri" w:eastAsia="Times New Roman" w:hAnsi="Calibri" w:cs="Calibri"/>
+          </w:rPr>
+          <w:delText xml:space="preserve"> for response</w:delText>
+        </w:r>
+      </w:del>
     </w:p>
     <w:p>
       <w:pPr>
@@ -346,15 +382,18 @@
         <w:ind w:left="540"/>
         <w:textAlignment w:val="center"/>
         <w:rPr>
+          <w:del w:id="35" w:author="Haisen Ta" w:date="2019-10-22T12:43:00Z"/>
           <w:rFonts w:ascii="Calibri" w:eastAsia="Times New Roman" w:hAnsi="Calibri" w:cs="Calibri"/>
         </w:rPr>
       </w:pPr>
-      <w:r>
-        <w:rPr>
-          <w:rFonts w:ascii="Calibri" w:eastAsia="Times New Roman" w:hAnsi="Calibri" w:cs="Calibri"/>
-        </w:rPr>
-        <w:t>scanning:</w:t>
-      </w:r>
+      <w:del w:id="36" w:author="Haisen Ta" w:date="2019-10-22T12:43:00Z">
+        <w:r>
+          <w:rPr>
+            <w:rFonts w:ascii="Calibri" w:eastAsia="Times New Roman" w:hAnsi="Calibri" w:cs="Calibri"/>
+          </w:rPr>
+          <w:delText>scanning:</w:delText>
+        </w:r>
+      </w:del>
     </w:p>
     <w:p>
       <w:pPr>
@@ -368,10 +407,30 @@
       <w:pPr>
         <w:spacing w:after="0" w:line="240" w:lineRule="auto"/>
         <w:rPr>
-          <w:ins w:id="20" w:author="Haisen Ta" w:date="2019-10-16T13:40:00Z"/>
+          <w:ins w:id="37" w:author="Haisen Ta" w:date="2019-10-16T13:40:00Z"/>
           <w:rFonts w:ascii="Calibri" w:eastAsia="Times New Roman" w:hAnsi="Calibri" w:cs="Calibri"/>
         </w:rPr>
       </w:pPr>
+      <w:ins w:id="38" w:author="Haisen Ta" w:date="2019-10-22T12:43:00Z">
+        <w:r>
+          <w:rPr>
+            <w:rFonts w:ascii="Calibri" w:eastAsia="Times New Roman" w:hAnsi="Calibri" w:cs="Calibri"/>
+            <w:b/>
+            <w:rPrChange w:id="39" w:author="Haisen Ta" w:date="2019-10-22T12:44:00Z">
+              <w:rPr>
+                <w:rFonts w:ascii="Calibri" w:eastAsia="Times New Roman" w:hAnsi="Calibri" w:cs="Calibri"/>
+              </w:rPr>
+            </w:rPrChange>
+          </w:rPr>
+          <w:t>Note</w:t>
+        </w:r>
+        <w:r>
+          <w:rPr>
+            <w:rFonts w:ascii="Calibri" w:eastAsia="Times New Roman" w:hAnsi="Calibri" w:cs="Calibri"/>
+          </w:rPr>
+          <w:t xml:space="preserve">: </w:t>
+        </w:r>
+      </w:ins>
       <w:r>
         <w:rPr>
           <w:rFonts w:ascii="Calibri" w:eastAsia="Times New Roman" w:hAnsi="Calibri" w:cs="Calibri"/>
@@ -389,7 +448,7 @@
       <w:pPr>
         <w:spacing w:after="0" w:line="240" w:lineRule="auto"/>
         <w:rPr>
-          <w:ins w:id="21" w:author="Haisen Ta" w:date="2019-10-16T13:42:00Z"/>
+          <w:ins w:id="40" w:author="Haisen Ta" w:date="2019-10-16T13:42:00Z"/>
           <w:rFonts w:ascii="Calibri" w:eastAsia="Times New Roman" w:hAnsi="Calibri" w:cs="Calibri"/>
         </w:rPr>
       </w:pPr>
@@ -398,16 +457,58 @@
       <w:pPr>
         <w:spacing w:after="0" w:line="240" w:lineRule="auto"/>
         <w:rPr>
-          <w:ins w:id="22" w:author="Haisen Ta" w:date="2019-10-16T13:41:00Z"/>
+          <w:ins w:id="41" w:author="Haisen Ta" w:date="2019-10-16T13:41:00Z"/>
           <w:rFonts w:ascii="Calibri" w:eastAsia="Times New Roman" w:hAnsi="Calibri" w:cs="Calibri"/>
         </w:rPr>
       </w:pPr>
-      <w:ins w:id="23" w:author="Haisen Ta" w:date="2019-10-16T13:40:00Z">
-        <w:r>
-          <w:rPr>
-            <w:rFonts w:ascii="Calibri" w:eastAsia="Times New Roman" w:hAnsi="Calibri" w:cs="Calibri"/>
-          </w:rPr>
-          <w:t>main quality of the software:</w:t>
+      <w:ins w:id="42" w:author="Haisen Ta" w:date="2019-10-16T13:40:00Z">
+        <w:r>
+          <w:rPr>
+            <w:rFonts w:ascii="Calibri" w:eastAsia="Times New Roman" w:hAnsi="Calibri" w:cs="Calibri"/>
+            <w:b/>
+            <w:rPrChange w:id="43" w:author="Haisen Ta" w:date="2019-10-22T12:43:00Z">
+              <w:rPr>
+                <w:rFonts w:ascii="Calibri" w:eastAsia="Times New Roman" w:hAnsi="Calibri" w:cs="Calibri"/>
+              </w:rPr>
+            </w:rPrChange>
+          </w:rPr>
+          <w:t>main quality of the software</w:t>
+        </w:r>
+        <w:r>
+          <w:rPr>
+            <w:rFonts w:ascii="Calibri" w:eastAsia="Times New Roman" w:hAnsi="Calibri" w:cs="Calibri"/>
+          </w:rPr>
+          <w:t>:</w:t>
+        </w:r>
+      </w:ins>
+      <w:ins w:id="44" w:author="Haisen Ta" w:date="2019-10-22T12:44:00Z">
+        <w:r>
+          <w:rPr>
+            <w:rFonts w:ascii="Calibri" w:eastAsia="Times New Roman" w:hAnsi="Calibri" w:cs="Calibri"/>
+          </w:rPr>
+          <w:br/>
+        </w:r>
+      </w:ins>
+      <w:ins w:id="45" w:author="Haisen Ta" w:date="2019-10-16T13:41:00Z">
+        <w:r>
+          <w:rPr>
+            <w:rFonts w:ascii="Calibri" w:eastAsia="Times New Roman" w:hAnsi="Calibri" w:cs="Calibri"/>
+          </w:rPr>
+          <w:t>S</w:t>
+        </w:r>
+        <w:r>
+          <w:rPr>
+            <w:rFonts w:ascii="Calibri" w:eastAsia="Times New Roman" w:hAnsi="Calibri" w:cs="Calibri"/>
+          </w:rPr>
+          <w:t>peed, robust, easy to use</w:t>
+        </w:r>
+      </w:ins>
+      <w:ins w:id="46" w:author="Haisen Ta" w:date="2019-10-22T12:44:00Z">
+        <w:r>
+          <w:rPr>
+            <w:rFonts w:ascii="Calibri" w:eastAsia="Times New Roman" w:hAnsi="Calibri" w:cs="Calibri"/>
+          </w:rPr>
+          <w:t>.</w:t>
         </w:r>
       </w:ins>
     </w:p>
@@ -415,22 +516,21 @@
       <w:pPr>
         <w:spacing w:after="0" w:line="240" w:lineRule="auto"/>
         <w:rPr>
-          <w:ins w:id="24" w:author="Haisen Ta" w:date="2019-10-16T13:41:00Z"/>
           <w:rFonts w:ascii="Calibri" w:eastAsia="Times New Roman" w:hAnsi="Calibri" w:cs="Calibri"/>
         </w:rPr>
       </w:pPr>
-      <w:ins w:id="25" w:author="Haisen Ta" w:date="2019-10-16T13:41:00Z">
-        <w:r>
-          <w:rPr>
-            <w:rFonts w:ascii="Calibri" w:eastAsia="Times New Roman" w:hAnsi="Calibri" w:cs="Calibri"/>
-          </w:rPr>
-          <w:t>S</w:t>
-        </w:r>
-        <w:r>
-          <w:rPr>
-            <w:rFonts w:ascii="Calibri" w:eastAsia="Times New Roman" w:hAnsi="Calibri" w:cs="Calibri"/>
-          </w:rPr>
-          <w:t>peed, robust, easy to use</w:t>
+      <w:ins w:id="47" w:author="Haisen Ta" w:date="2019-10-16T13:41:00Z">
+        <w:r>
+          <w:rPr>
+            <w:rFonts w:ascii="Calibri" w:eastAsia="Times New Roman" w:hAnsi="Calibri" w:cs="Calibri"/>
+          </w:rPr>
+          <w:t>Secure is not the most important thing</w:t>
+        </w:r>
+        <w:r>
+          <w:rPr>
+            <w:rFonts w:ascii="Calibri" w:eastAsia="Times New Roman" w:hAnsi="Calibri" w:cs="Calibri"/>
+          </w:rPr>
+          <w:t>.</w:t>
         </w:r>
       </w:ins>
     </w:p>
@@ -438,38 +538,65 @@
       <w:pPr>
         <w:spacing w:after="0" w:line="240" w:lineRule="auto"/>
         <w:rPr>
+          <w:ins w:id="48" w:author="Haisen Ta" w:date="2019-10-22T12:44:00Z"/>
           <w:rFonts w:ascii="Calibri" w:eastAsia="Times New Roman" w:hAnsi="Calibri" w:cs="Calibri"/>
         </w:rPr>
       </w:pPr>
-      <w:ins w:id="26" w:author="Haisen Ta" w:date="2019-10-16T13:41:00Z">
-        <w:r>
-          <w:rPr>
-            <w:rFonts w:ascii="Calibri" w:eastAsia="Times New Roman" w:hAnsi="Calibri" w:cs="Calibri"/>
-          </w:rPr>
-          <w:t>Secure is not the most important thing</w:t>
-        </w:r>
-        <w:r>
-          <w:rPr>
-            <w:rFonts w:ascii="Calibri" w:eastAsia="Times New Roman" w:hAnsi="Calibri" w:cs="Calibri"/>
-          </w:rPr>
-          <w:t>.</w:t>
-        </w:r>
-      </w:ins>
     </w:p>
     <w:p>
       <w:pPr>
         <w:spacing w:after="0" w:line="240" w:lineRule="auto"/>
         <w:rPr>
-          <w:ins w:id="27" w:author="Haisen Ta" w:date="2019-10-16T13:41:00Z"/>
+          <w:ins w:id="49" w:author="Haisen Ta" w:date="2019-10-16T13:41:00Z"/>
           <w:rFonts w:ascii="Calibri" w:eastAsia="Times New Roman" w:hAnsi="Calibri" w:cs="Calibri"/>
         </w:rPr>
       </w:pPr>
-      <w:ins w:id="28" w:author="Haisen Ta" w:date="2019-10-16T14:36:00Z">
-        <w:r>
-          <w:rPr>
-            <w:rFonts w:ascii="Calibri" w:eastAsia="Times New Roman" w:hAnsi="Calibri" w:cs="Calibri"/>
-          </w:rPr>
-          <w:t>basic idea: the system contains a microskernel, which deal with hardware communi</w:t>
+      <w:ins w:id="50" w:author="Haisen Ta" w:date="2019-10-22T12:44:00Z">
+        <w:r>
+          <w:rPr>
+            <w:rFonts w:ascii="Calibri" w:eastAsia="Times New Roman" w:hAnsi="Calibri" w:cs="Calibri"/>
+            <w:b/>
+            <w:rPrChange w:id="51" w:author="Haisen Ta" w:date="2019-10-22T12:44:00Z">
+              <w:rPr>
+                <w:rFonts w:ascii="Calibri" w:eastAsia="Times New Roman" w:hAnsi="Calibri" w:cs="Calibri"/>
+              </w:rPr>
+            </w:rPrChange>
+          </w:rPr>
+          <w:t>B</w:t>
+        </w:r>
+      </w:ins>
+      <w:ins w:id="52" w:author="Haisen Ta" w:date="2019-10-16T14:36:00Z">
+        <w:r>
+          <w:rPr>
+            <w:rFonts w:ascii="Calibri" w:eastAsia="Times New Roman" w:hAnsi="Calibri" w:cs="Calibri"/>
+            <w:b/>
+            <w:rPrChange w:id="53" w:author="Haisen Ta" w:date="2019-10-22T12:44:00Z">
+              <w:rPr>
+                <w:rFonts w:ascii="Calibri" w:eastAsia="Times New Roman" w:hAnsi="Calibri" w:cs="Calibri"/>
+              </w:rPr>
+            </w:rPrChange>
+          </w:rPr>
+          <w:t>asic idea</w:t>
+        </w:r>
+        <w:r>
+          <w:rPr>
+            <w:rFonts w:ascii="Calibri" w:eastAsia="Times New Roman" w:hAnsi="Calibri" w:cs="Calibri"/>
+          </w:rPr>
+          <w:t xml:space="preserve">: the system contains a </w:t>
+        </w:r>
+        <w:proofErr w:type="spellStart"/>
+        <w:r>
+          <w:rPr>
+            <w:rFonts w:ascii="Calibri" w:eastAsia="Times New Roman" w:hAnsi="Calibri" w:cs="Calibri"/>
+          </w:rPr>
+          <w:t>microskernel</w:t>
+        </w:r>
+        <w:proofErr w:type="spellEnd"/>
+        <w:r>
+          <w:rPr>
+            <w:rFonts w:ascii="Calibri" w:eastAsia="Times New Roman" w:hAnsi="Calibri" w:cs="Calibri"/>
+          </w:rPr>
+          <w:t>, which deal with hardware communi</w:t>
         </w:r>
         <w:r>
           <w:rPr>
@@ -478,7 +605,7 @@
           <w:t xml:space="preserve">cations and provide kernel services, which also </w:t>
         </w:r>
       </w:ins>
-      <w:ins w:id="29" w:author="Haisen Ta" w:date="2019-10-16T14:43:00Z">
+      <w:ins w:id="54" w:author="Haisen Ta" w:date="2019-10-16T14:43:00Z">
         <w:r>
           <w:rPr>
             <w:rFonts w:ascii="Calibri" w:eastAsia="Times New Roman" w:hAnsi="Calibri" w:cs="Calibri"/>
@@ -486,7 +613,7 @@
           <w:t xml:space="preserve">include </w:t>
         </w:r>
       </w:ins>
-      <w:ins w:id="30" w:author="Haisen Ta" w:date="2019-10-16T14:36:00Z">
+      <w:ins w:id="55" w:author="Haisen Ta" w:date="2019-10-16T14:36:00Z">
         <w:r>
           <w:rPr>
             <w:rFonts w:ascii="Calibri" w:eastAsia="Times New Roman" w:hAnsi="Calibri" w:cs="Calibri"/>
@@ -500,7 +627,7 @@
           <w:t>ing</w:t>
         </w:r>
       </w:ins>
-      <w:ins w:id="31" w:author="Haisen Ta" w:date="2019-10-16T14:43:00Z">
+      <w:ins w:id="56" w:author="Haisen Ta" w:date="2019-10-16T14:43:00Z">
         <w:r>
           <w:rPr>
             <w:rFonts w:ascii="Calibri" w:eastAsia="Times New Roman" w:hAnsi="Calibri" w:cs="Calibri"/>
@@ -508,7 +635,7 @@
           <w:t>/loading</w:t>
         </w:r>
       </w:ins>
-      <w:ins w:id="32" w:author="Haisen Ta" w:date="2019-10-16T14:36:00Z">
+      <w:ins w:id="57" w:author="Haisen Ta" w:date="2019-10-16T14:36:00Z">
         <w:r>
           <w:rPr>
             <w:rFonts w:ascii="Calibri" w:eastAsia="Times New Roman" w:hAnsi="Calibri" w:cs="Calibri"/>
@@ -516,7 +643,7 @@
           <w:t xml:space="preserve"> the data</w:t>
         </w:r>
       </w:ins>
-      <w:ins w:id="33" w:author="Haisen Ta" w:date="2019-10-16T14:43:00Z">
+      <w:ins w:id="58" w:author="Haisen Ta" w:date="2019-10-16T14:43:00Z">
         <w:r>
           <w:rPr>
             <w:rFonts w:ascii="Calibri" w:eastAsia="Times New Roman" w:hAnsi="Calibri" w:cs="Calibri"/>
@@ -524,7 +651,7 @@
           <w:t>/measurement</w:t>
         </w:r>
       </w:ins>
-      <w:ins w:id="34" w:author="Haisen Ta" w:date="2019-10-16T14:36:00Z">
+      <w:ins w:id="59" w:author="Haisen Ta" w:date="2019-10-16T14:36:00Z">
         <w:r>
           <w:rPr>
             <w:rFonts w:ascii="Calibri" w:eastAsia="Times New Roman" w:hAnsi="Calibri" w:cs="Calibri"/>
@@ -532,7 +659,7 @@
           <w:t xml:space="preserve">. </w:t>
         </w:r>
       </w:ins>
-      <w:ins w:id="35" w:author="Haisen Ta" w:date="2019-10-16T14:38:00Z">
+      <w:ins w:id="60" w:author="Haisen Ta" w:date="2019-10-16T14:38:00Z">
         <w:r>
           <w:rPr>
             <w:rFonts w:ascii="Calibri" w:eastAsia="Times New Roman" w:hAnsi="Calibri" w:cs="Calibri"/>
@@ -540,7 +667,7 @@
           <w:t>The intermediate level</w:t>
         </w:r>
       </w:ins>
-      <w:ins w:id="36" w:author="Haisen Ta" w:date="2019-10-16T14:39:00Z">
+      <w:ins w:id="61" w:author="Haisen Ta" w:date="2019-10-16T14:39:00Z">
         <w:r>
           <w:rPr>
             <w:rFonts w:ascii="Calibri" w:eastAsia="Times New Roman" w:hAnsi="Calibri" w:cs="Calibri"/>
@@ -548,7 +675,7 @@
           <w:t xml:space="preserve"> </w:t>
         </w:r>
       </w:ins>
-      <w:ins w:id="37" w:author="Haisen Ta" w:date="2019-10-16T14:46:00Z">
+      <w:ins w:id="62" w:author="Haisen Ta" w:date="2019-10-16T14:46:00Z">
         <w:r>
           <w:rPr>
             <w:rFonts w:ascii="Calibri" w:eastAsia="Times New Roman" w:hAnsi="Calibri" w:cs="Calibri"/>
@@ -556,7 +683,7 @@
           <w:t xml:space="preserve">(adaptor) </w:t>
         </w:r>
       </w:ins>
-      <w:ins w:id="38" w:author="Haisen Ta" w:date="2019-10-16T14:39:00Z">
+      <w:ins w:id="63" w:author="Haisen Ta" w:date="2019-10-16T14:39:00Z">
         <w:r>
           <w:rPr>
             <w:rFonts w:ascii="Calibri" w:eastAsia="Times New Roman" w:hAnsi="Calibri" w:cs="Calibri"/>
@@ -564,7 +691,7 @@
           <w:t>correspond</w:t>
         </w:r>
       </w:ins>
-      <w:ins w:id="39" w:author="Haisen Ta" w:date="2019-10-16T14:43:00Z">
+      <w:ins w:id="64" w:author="Haisen Ta" w:date="2019-10-16T14:43:00Z">
         <w:r>
           <w:rPr>
             <w:rFonts w:ascii="Calibri" w:eastAsia="Times New Roman" w:hAnsi="Calibri" w:cs="Calibri"/>
@@ -572,7 +699,7 @@
           <w:t>s</w:t>
         </w:r>
       </w:ins>
-      <w:ins w:id="40" w:author="Haisen Ta" w:date="2019-10-16T14:39:00Z">
+      <w:ins w:id="65" w:author="Haisen Ta" w:date="2019-10-16T14:39:00Z">
         <w:r>
           <w:rPr>
             <w:rFonts w:ascii="Calibri" w:eastAsia="Times New Roman" w:hAnsi="Calibri" w:cs="Calibri"/>
@@ -580,7 +707,7 @@
           <w:t xml:space="preserve"> to </w:t>
         </w:r>
       </w:ins>
-      <w:ins w:id="41" w:author="Haisen Ta" w:date="2019-10-16T14:43:00Z">
+      <w:ins w:id="66" w:author="Haisen Ta" w:date="2019-10-16T14:43:00Z">
         <w:r>
           <w:rPr>
             <w:rFonts w:ascii="Calibri" w:eastAsia="Times New Roman" w:hAnsi="Calibri" w:cs="Calibri"/>
@@ -588,7 +715,7 @@
           <w:t xml:space="preserve">translate </w:t>
         </w:r>
       </w:ins>
-      <w:ins w:id="42" w:author="Haisen Ta" w:date="2019-10-16T14:39:00Z">
+      <w:ins w:id="67" w:author="Haisen Ta" w:date="2019-10-16T14:39:00Z">
         <w:r>
           <w:rPr>
             <w:rFonts w:ascii="Calibri" w:eastAsia="Times New Roman" w:hAnsi="Calibri" w:cs="Calibri"/>
@@ -596,7 +723,7 @@
           <w:t>the measurement modes</w:t>
         </w:r>
       </w:ins>
-      <w:ins w:id="43" w:author="Haisen Ta" w:date="2019-10-16T14:44:00Z">
+      <w:ins w:id="68" w:author="Haisen Ta" w:date="2019-10-16T14:44:00Z">
         <w:r>
           <w:rPr>
             <w:rFonts w:ascii="Calibri" w:eastAsia="Times New Roman" w:hAnsi="Calibri" w:cs="Calibri"/>
@@ -604,7 +731,7 @@
           <w:t xml:space="preserve"> into kernel services</w:t>
         </w:r>
       </w:ins>
-      <w:ins w:id="44" w:author="Haisen Ta" w:date="2019-10-16T14:39:00Z">
+      <w:ins w:id="69" w:author="Haisen Ta" w:date="2019-10-16T14:39:00Z">
         <w:r>
           <w:rPr>
             <w:rFonts w:ascii="Calibri" w:eastAsia="Times New Roman" w:hAnsi="Calibri" w:cs="Calibri"/>
@@ -617,15 +744,44 @@
       <w:pPr>
         <w:spacing w:after="0" w:line="240" w:lineRule="auto"/>
         <w:rPr>
+          <w:ins w:id="70" w:author="Haisen Ta" w:date="2019-10-22T12:44:00Z"/>
           <w:rFonts w:ascii="Calibri" w:eastAsia="Times New Roman" w:hAnsi="Calibri" w:cs="Calibri"/>
         </w:rPr>
       </w:pPr>
-      <w:ins w:id="45" w:author="Haisen Ta" w:date="2019-10-16T14:45:00Z">
+      <w:ins w:id="71" w:author="Haisen Ta" w:date="2019-10-16T14:45:00Z">
         <w:r>
           <w:rPr>
             <w:rFonts w:ascii="Calibri" w:eastAsia="Times New Roman" w:hAnsi="Calibri" w:cs="Calibri"/>
           </w:rPr>
           <w:t xml:space="preserve">This microkernel need to deal with hardware level error and exceptions. </w:t>
+        </w:r>
+      </w:ins>
+    </w:p>
+    <w:p>
+      <w:pPr>
+        <w:spacing w:after="0" w:line="240" w:lineRule="auto"/>
+        <w:rPr>
+          <w:rFonts w:ascii="Calibri" w:eastAsia="Times New Roman" w:hAnsi="Calibri" w:cs="Calibri"/>
+        </w:rPr>
+      </w:pPr>
+      <w:ins w:id="72" w:author="Haisen Ta" w:date="2019-10-22T12:44:00Z">
+        <w:r>
+          <w:rPr>
+            <w:rFonts w:ascii="Calibri" w:eastAsia="Times New Roman" w:hAnsi="Calibri" w:cs="Calibri"/>
+            <w:b/>
+            <w:rPrChange w:id="73" w:author="Haisen Ta" w:date="2019-10-22T12:44:00Z">
+              <w:rPr>
+                <w:rFonts w:ascii="Calibri" w:eastAsia="Times New Roman" w:hAnsi="Calibri" w:cs="Calibri"/>
+              </w:rPr>
+            </w:rPrChange>
+          </w:rPr>
+          <w:t>Details</w:t>
+        </w:r>
+        <w:r>
+          <w:rPr>
+            <w:rFonts w:ascii="Calibri" w:eastAsia="Times New Roman" w:hAnsi="Calibri" w:cs="Calibri"/>
+          </w:rPr>
+          <w:t>:</w:t>
         </w:r>
       </w:ins>
     </w:p>
@@ -638,25 +794,25 @@
         </w:numPr>
         <w:spacing w:after="0" w:line="240" w:lineRule="auto"/>
         <w:rPr>
-          <w:del w:id="46" w:author="Haisen Ta" w:date="2019-10-16T13:22:00Z"/>
+          <w:del w:id="74" w:author="Haisen Ta" w:date="2019-10-16T13:22:00Z"/>
           <w:rFonts w:ascii="Calibri" w:eastAsia="Times New Roman" w:hAnsi="Calibri" w:cs="Calibri"/>
-          <w:rPrChange w:id="47" w:author="Haisen Ta" w:date="2019-10-15T14:47:00Z">
+          <w:rPrChange w:id="75" w:author="Haisen Ta" w:date="2019-10-15T14:47:00Z">
             <w:rPr>
-              <w:del w:id="48" w:author="Haisen Ta" w:date="2019-10-16T13:22:00Z"/>
+              <w:del w:id="76" w:author="Haisen Ta" w:date="2019-10-16T13:22:00Z"/>
             </w:rPr>
           </w:rPrChange>
         </w:rPr>
-        <w:pPrChange w:id="49" w:author="Haisen Ta" w:date="2019-10-15T14:47:00Z">
+        <w:pPrChange w:id="77" w:author="Haisen Ta" w:date="2019-10-15T14:47:00Z">
           <w:pPr>
             <w:spacing w:after="0" w:line="240" w:lineRule="auto"/>
           </w:pPr>
         </w:pPrChange>
       </w:pPr>
-      <w:del w:id="50" w:author="Haisen Ta" w:date="2019-10-16T13:22:00Z">
-        <w:r>
-          <w:rPr>
-            <w:rFonts w:ascii="Calibri" w:eastAsia="Times New Roman" w:hAnsi="Calibri" w:cs="Calibri"/>
-            <w:rPrChange w:id="51" w:author="Haisen Ta" w:date="2019-10-15T14:47:00Z">
+      <w:del w:id="78" w:author="Haisen Ta" w:date="2019-10-16T13:22:00Z">
+        <w:r>
+          <w:rPr>
+            <w:rFonts w:ascii="Calibri" w:eastAsia="Times New Roman" w:hAnsi="Calibri" w:cs="Calibri"/>
+            <w:rPrChange w:id="79" w:author="Haisen Ta" w:date="2019-10-15T14:47:00Z">
               <w:rPr/>
             </w:rPrChange>
           </w:rPr>
@@ -669,16 +825,16 @@
         <w:spacing w:after="0" w:line="240" w:lineRule="auto"/>
         <w:ind w:firstLine="720"/>
         <w:rPr>
-          <w:del w:id="52" w:author="Haisen Ta" w:date="2019-10-15T15:04:00Z"/>
+          <w:del w:id="80" w:author="Haisen Ta" w:date="2019-10-15T15:04:00Z"/>
           <w:rFonts w:ascii="Calibri" w:eastAsia="Times New Roman" w:hAnsi="Calibri" w:cs="Calibri"/>
         </w:rPr>
-        <w:pPrChange w:id="53" w:author="Haisen Ta" w:date="2019-10-15T15:04:00Z">
+        <w:pPrChange w:id="81" w:author="Haisen Ta" w:date="2019-10-15T15:04:00Z">
           <w:pPr>
             <w:spacing w:after="0" w:line="240" w:lineRule="auto"/>
           </w:pPr>
         </w:pPrChange>
       </w:pPr>
-      <w:del w:id="54" w:author="Haisen Ta" w:date="2019-10-16T13:22:00Z">
+      <w:del w:id="82" w:author="Haisen Ta" w:date="2019-10-16T13:22:00Z">
         <w:r>
           <w:rPr>
             <w:rFonts w:ascii="Calibri" w:eastAsia="Times New Roman" w:hAnsi="Calibri" w:cs="Calibri"/>
@@ -695,15 +851,15 @@
           <w:numId w:val="2"/>
         </w:numPr>
         <w:rPr>
-          <w:del w:id="55" w:author="Haisen Ta" w:date="2019-10-15T15:04:00Z"/>
+          <w:del w:id="83" w:author="Haisen Ta" w:date="2019-10-15T15:04:00Z"/>
           <w:rFonts w:ascii="Calibri" w:eastAsia="Times New Roman" w:hAnsi="Calibri" w:cs="Calibri"/>
-          <w:rPrChange w:id="56" w:author="Haisen Ta" w:date="2019-10-15T15:04:00Z">
+          <w:rPrChange w:id="84" w:author="Haisen Ta" w:date="2019-10-15T15:04:00Z">
             <w:rPr>
-              <w:del w:id="57" w:author="Haisen Ta" w:date="2019-10-15T15:04:00Z"/>
+              <w:del w:id="85" w:author="Haisen Ta" w:date="2019-10-15T15:04:00Z"/>
             </w:rPr>
           </w:rPrChange>
         </w:rPr>
-        <w:pPrChange w:id="58" w:author="Haisen Ta" w:date="2019-10-15T15:04:00Z">
+        <w:pPrChange w:id="86" w:author="Haisen Ta" w:date="2019-10-15T15:04:00Z">
           <w:pPr>
             <w:spacing w:after="0" w:line="240" w:lineRule="auto"/>
           </w:pPr>
@@ -718,20 +874,20 @@
           <w:numId w:val="2"/>
         </w:numPr>
         <w:rPr>
-          <w:del w:id="59" w:author="Haisen Ta" w:date="2019-10-15T15:04:00Z"/>
-        </w:rPr>
-        <w:pPrChange w:id="60" w:author="Haisen Ta" w:date="2019-10-15T15:04:00Z">
+          <w:del w:id="87" w:author="Haisen Ta" w:date="2019-10-15T15:04:00Z"/>
+        </w:rPr>
+        <w:pPrChange w:id="88" w:author="Haisen Ta" w:date="2019-10-15T15:04:00Z">
           <w:pPr>
             <w:spacing w:after="0" w:line="240" w:lineRule="auto"/>
           </w:pPr>
         </w:pPrChange>
       </w:pPr>
-      <w:del w:id="61" w:author="Haisen Ta" w:date="2019-10-16T14:49:00Z">
+      <w:del w:id="89" w:author="Haisen Ta" w:date="2019-10-16T14:49:00Z">
         <w:r>
           <w:delText>layers</w:delText>
         </w:r>
       </w:del>
-      <w:ins w:id="62" w:author="Haisen Ta" w:date="2019-10-16T14:49:00Z">
+      <w:ins w:id="90" w:author="Haisen Ta" w:date="2019-10-16T14:49:00Z">
         <w:r>
           <w:rPr>
             <w:rFonts w:ascii="Calibri" w:eastAsia="Times New Roman" w:hAnsi="Calibri" w:cs="Calibri"/>
@@ -751,48 +907,66 @@
           <w:numId w:val="2"/>
         </w:numPr>
         <w:rPr>
-          <w:del w:id="63" w:author="Haisen Ta" w:date="2019-10-15T15:05:00Z"/>
-        </w:rPr>
-        <w:pPrChange w:id="64" w:author="Haisen Ta" w:date="2019-10-15T15:05:00Z">
+          <w:del w:id="91" w:author="Haisen Ta" w:date="2019-10-15T15:05:00Z"/>
+        </w:rPr>
+        <w:pPrChange w:id="92" w:author="Haisen Ta" w:date="2019-10-15T15:05:00Z">
           <w:pPr>
             <w:spacing w:after="0" w:line="240" w:lineRule="auto"/>
           </w:pPr>
         </w:pPrChange>
       </w:pPr>
-      <w:ins w:id="65" w:author="Haisen Ta" w:date="2019-10-15T15:04:00Z">
+      <w:ins w:id="93" w:author="Haisen Ta" w:date="2019-10-15T15:04:00Z">
         <w:r>
           <w:br/>
         </w:r>
       </w:ins>
-      <w:ins w:id="66" w:author="Haisen Ta" w:date="2019-10-16T14:49:00Z">
-        <w:r>
-          <w:t xml:space="preserve">microskernel includes 3 parts: </w:t>
-        </w:r>
-      </w:ins>
-      <w:ins w:id="67" w:author="Haisen Ta" w:date="2019-10-16T14:50:00Z">
+      <w:proofErr w:type="spellStart"/>
+      <w:ins w:id="94" w:author="Haisen Ta" w:date="2019-10-16T14:49:00Z">
+        <w:r>
+          <w:t>microskernel</w:t>
+        </w:r>
+        <w:proofErr w:type="spellEnd"/>
+        <w:r>
+          <w:t xml:space="preserve"> includes 3 parts: </w:t>
+        </w:r>
+      </w:ins>
+      <w:ins w:id="95" w:author="Haisen Ta" w:date="2019-10-16T14:50:00Z">
         <w:r>
           <w:t xml:space="preserve">hardware </w:t>
         </w:r>
       </w:ins>
-      <w:ins w:id="68" w:author="Haisen Ta" w:date="2019-10-16T14:49:00Z">
-        <w:r>
-          <w:t>io service,</w:t>
-        </w:r>
-      </w:ins>
-      <w:ins w:id="69" w:author="Haisen Ta" w:date="2019-10-16T14:50:00Z">
-        <w:r>
-          <w:t xml:space="preserve"> file io service and</w:t>
-        </w:r>
-      </w:ins>
-      <w:ins w:id="70" w:author="Haisen Ta" w:date="2019-10-16T14:49:00Z">
+      <w:proofErr w:type="spellStart"/>
+      <w:ins w:id="96" w:author="Haisen Ta" w:date="2019-10-16T14:49:00Z">
+        <w:r>
+          <w:t>io</w:t>
+        </w:r>
+        <w:proofErr w:type="spellEnd"/>
+        <w:r>
+          <w:t xml:space="preserve"> service,</w:t>
+        </w:r>
+      </w:ins>
+      <w:ins w:id="97" w:author="Haisen Ta" w:date="2019-10-16T14:50:00Z">
+        <w:r>
+          <w:t xml:space="preserve"> file </w:t>
+        </w:r>
+        <w:proofErr w:type="spellStart"/>
+        <w:r>
+          <w:t>io</w:t>
+        </w:r>
+        <w:proofErr w:type="spellEnd"/>
+        <w:r>
+          <w:t xml:space="preserve"> service and</w:t>
+        </w:r>
+      </w:ins>
+      <w:ins w:id="98" w:author="Haisen Ta" w:date="2019-10-16T14:49:00Z">
         <w:r>
           <w:t xml:space="preserve"> adaptor. </w:t>
         </w:r>
       </w:ins>
-      <w:del w:id="71" w:author="Haisen Ta" w:date="2019-10-16T14:49:00Z">
-        <w:r>
-          <w:rPr>
-            <w:rPrChange w:id="72" w:author="Haisen Ta" w:date="2019-10-15T15:04:00Z">
+      <w:del w:id="99" w:author="Haisen Ta" w:date="2019-10-16T14:49:00Z">
+        <w:r>
+          <w:rPr>
+            <w:rPrChange w:id="100" w:author="Haisen Ta" w:date="2019-10-15T15:04:00Z">
               <w:rPr>
                 <w:rFonts w:ascii="Calibri" w:eastAsia="Times New Roman" w:hAnsi="Calibri" w:cs="Calibri"/>
               </w:rPr>
@@ -801,10 +975,10 @@
           <w:delText xml:space="preserve">4 layers: </w:delText>
         </w:r>
       </w:del>
-      <w:del w:id="73" w:author="Haisen Ta" w:date="2019-10-16T14:51:00Z">
-        <w:r>
-          <w:rPr>
-            <w:rPrChange w:id="74" w:author="Haisen Ta" w:date="2019-10-15T15:04:00Z">
+      <w:del w:id="101" w:author="Haisen Ta" w:date="2019-10-16T14:51:00Z">
+        <w:r>
+          <w:rPr>
+            <w:rPrChange w:id="102" w:author="Haisen Ta" w:date="2019-10-15T15:04:00Z">
               <w:rPr>
                 <w:rFonts w:ascii="Calibri" w:eastAsia="Times New Roman" w:hAnsi="Calibri" w:cs="Calibri"/>
               </w:rPr>
@@ -814,7 +988,7 @@
         </w:r>
         <w:r>
           <w:rPr>
-            <w:rPrChange w:id="75" w:author="Haisen Ta" w:date="2019-10-15T15:04:00Z">
+            <w:rPrChange w:id="103" w:author="Haisen Ta" w:date="2019-10-15T15:04:00Z">
               <w:rPr>
                 <w:rFonts w:ascii="Calibri" w:eastAsia="Times New Roman" w:hAnsi="Calibri" w:cs="Calibri"/>
               </w:rPr>
@@ -824,7 +998,7 @@
         </w:r>
         <w:r>
           <w:rPr>
-            <w:rPrChange w:id="76" w:author="Haisen Ta" w:date="2019-10-15T15:04:00Z">
+            <w:rPrChange w:id="104" w:author="Haisen Ta" w:date="2019-10-15T15:04:00Z">
               <w:rPr>
                 <w:rFonts w:ascii="Calibri" w:eastAsia="Times New Roman" w:hAnsi="Calibri" w:cs="Calibri"/>
               </w:rPr>
@@ -833,10 +1007,10 @@
           <w:delText xml:space="preserve">(good documents), high level interface(good documents), </w:delText>
         </w:r>
       </w:del>
-      <w:del w:id="77" w:author="Haisen Ta" w:date="2019-10-16T14:45:00Z">
-        <w:r>
-          <w:rPr>
-            <w:rPrChange w:id="78" w:author="Haisen Ta" w:date="2019-10-15T15:04:00Z">
+      <w:del w:id="105" w:author="Haisen Ta" w:date="2019-10-16T14:45:00Z">
+        <w:r>
+          <w:rPr>
+            <w:rPrChange w:id="106" w:author="Haisen Ta" w:date="2019-10-15T15:04:00Z">
               <w:rPr>
                 <w:rFonts w:ascii="Calibri" w:eastAsia="Times New Roman" w:hAnsi="Calibri" w:cs="Calibri"/>
               </w:rPr>
@@ -845,10 +1019,10 @@
           <w:delText xml:space="preserve">graphic </w:delText>
         </w:r>
       </w:del>
-      <w:del w:id="79" w:author="Haisen Ta" w:date="2019-10-16T14:51:00Z">
-        <w:r>
-          <w:rPr>
-            <w:rPrChange w:id="80" w:author="Haisen Ta" w:date="2019-10-15T15:04:00Z">
+      <w:del w:id="107" w:author="Haisen Ta" w:date="2019-10-16T14:51:00Z">
+        <w:r>
+          <w:rPr>
+            <w:rPrChange w:id="108" w:author="Haisen Ta" w:date="2019-10-15T15:04:00Z">
               <w:rPr>
                 <w:rFonts w:ascii="Calibri" w:eastAsia="Times New Roman" w:hAnsi="Calibri" w:cs="Calibri"/>
               </w:rPr>
@@ -858,7 +1032,7 @@
         </w:r>
         <w:r>
           <w:rPr>
-            <w:rPrChange w:id="81" w:author="Haisen Ta" w:date="2019-10-15T15:04:00Z">
+            <w:rPrChange w:id="109" w:author="Haisen Ta" w:date="2019-10-15T15:04:00Z">
               <w:rPr>
                 <w:rFonts w:ascii="Calibri" w:eastAsia="Times New Roman" w:hAnsi="Calibri" w:cs="Calibri"/>
               </w:rPr>
@@ -868,7 +1042,7 @@
         </w:r>
         <w:r>
           <w:rPr>
-            <w:rPrChange w:id="82" w:author="Haisen Ta" w:date="2019-10-15T15:04:00Z">
+            <w:rPrChange w:id="110" w:author="Haisen Ta" w:date="2019-10-15T15:04:00Z">
               <w:rPr>
                 <w:rFonts w:ascii="Calibri" w:eastAsia="Times New Roman" w:hAnsi="Calibri" w:cs="Calibri"/>
               </w:rPr>
@@ -878,7 +1052,7 @@
         </w:r>
         <w:r>
           <w:rPr>
-            <w:rPrChange w:id="83" w:author="Haisen Ta" w:date="2019-10-15T15:04:00Z">
+            <w:rPrChange w:id="111" w:author="Haisen Ta" w:date="2019-10-15T15:04:00Z">
               <w:rPr>
                 <w:rFonts w:ascii="Calibri" w:eastAsia="Times New Roman" w:hAnsi="Calibri" w:cs="Calibri"/>
               </w:rPr>
@@ -887,15 +1061,15 @@
           <w:delText>: idea, w</w:delText>
         </w:r>
       </w:del>
-      <w:ins w:id="84" w:author="Haisen Ta" w:date="2019-10-16T14:51:00Z">
+      <w:ins w:id="112" w:author="Haisen Ta" w:date="2019-10-16T14:51:00Z">
         <w:r>
           <w:t>Wh</w:t>
         </w:r>
       </w:ins>
-      <w:del w:id="85" w:author="Haisen Ta" w:date="2019-10-16T14:51:00Z">
-        <w:r>
-          <w:rPr>
-            <w:rPrChange w:id="86" w:author="Haisen Ta" w:date="2019-10-15T15:04:00Z">
+      <w:del w:id="113" w:author="Haisen Ta" w:date="2019-10-16T14:51:00Z">
+        <w:r>
+          <w:rPr>
+            <w:rPrChange w:id="114" w:author="Haisen Ta" w:date="2019-10-15T15:04:00Z">
               <w:rPr>
                 <w:rFonts w:ascii="Calibri" w:eastAsia="Times New Roman" w:hAnsi="Calibri" w:cs="Calibri"/>
               </w:rPr>
@@ -906,7 +1080,7 @@
       </w:del>
       <w:r>
         <w:rPr>
-          <w:rPrChange w:id="87" w:author="Haisen Ta" w:date="2019-10-15T15:04:00Z">
+          <w:rPrChange w:id="115" w:author="Haisen Ta" w:date="2019-10-15T15:04:00Z">
             <w:rPr>
               <w:rFonts w:ascii="Calibri" w:eastAsia="Times New Roman" w:hAnsi="Calibri" w:cs="Calibri"/>
             </w:rPr>
@@ -914,10 +1088,10 @@
         </w:rPr>
         <w:t xml:space="preserve">en </w:t>
       </w:r>
-      <w:del w:id="88" w:author="Haisen Ta" w:date="2019-10-16T14:51:00Z">
-        <w:r>
-          <w:rPr>
-            <w:rPrChange w:id="89" w:author="Haisen Ta" w:date="2019-10-15T15:04:00Z">
+      <w:del w:id="116" w:author="Haisen Ta" w:date="2019-10-16T14:51:00Z">
+        <w:r>
+          <w:rPr>
+            <w:rPrChange w:id="117" w:author="Haisen Ta" w:date="2019-10-15T15:04:00Z">
               <w:rPr>
                 <w:rFonts w:ascii="Calibri" w:eastAsia="Times New Roman" w:hAnsi="Calibri" w:cs="Calibri"/>
               </w:rPr>
@@ -926,14 +1100,14 @@
           <w:delText>the adaptor from hardware interface to low level interface is written.</w:delText>
         </w:r>
       </w:del>
-      <w:ins w:id="90" w:author="Haisen Ta" w:date="2019-10-16T14:51:00Z">
+      <w:ins w:id="118" w:author="Haisen Ta" w:date="2019-10-16T14:51:00Z">
         <w:r>
           <w:t>new hardware is implemented in the microkernel,</w:t>
         </w:r>
       </w:ins>
       <w:r>
         <w:rPr>
-          <w:rPrChange w:id="91" w:author="Haisen Ta" w:date="2019-10-15T15:04:00Z">
+          <w:rPrChange w:id="119" w:author="Haisen Ta" w:date="2019-10-15T15:04:00Z">
             <w:rPr>
               <w:rFonts w:ascii="Calibri" w:eastAsia="Times New Roman" w:hAnsi="Calibri" w:cs="Calibri"/>
             </w:rPr>
@@ -941,10 +1115,10 @@
         </w:rPr>
         <w:t xml:space="preserve"> </w:t>
       </w:r>
-      <w:del w:id="92" w:author="Haisen Ta" w:date="2019-10-16T14:51:00Z">
-        <w:r>
-          <w:rPr>
-            <w:rPrChange w:id="93" w:author="Haisen Ta" w:date="2019-10-15T15:04:00Z">
+      <w:del w:id="120" w:author="Haisen Ta" w:date="2019-10-16T14:51:00Z">
+        <w:r>
+          <w:rPr>
+            <w:rPrChange w:id="121" w:author="Haisen Ta" w:date="2019-10-15T15:04:00Z">
               <w:rPr>
                 <w:rFonts w:ascii="Calibri" w:eastAsia="Times New Roman" w:hAnsi="Calibri" w:cs="Calibri"/>
               </w:rPr>
@@ -953,13 +1127,13 @@
           <w:delText xml:space="preserve">The </w:delText>
         </w:r>
       </w:del>
-      <w:ins w:id="94" w:author="Haisen Ta" w:date="2019-10-16T14:51:00Z">
+      <w:ins w:id="122" w:author="Haisen Ta" w:date="2019-10-16T14:51:00Z">
         <w:r>
           <w:t>t</w:t>
         </w:r>
         <w:r>
           <w:rPr>
-            <w:rPrChange w:id="95" w:author="Haisen Ta" w:date="2019-10-15T15:04:00Z">
+            <w:rPrChange w:id="123" w:author="Haisen Ta" w:date="2019-10-15T15:04:00Z">
               <w:rPr>
                 <w:rFonts w:ascii="Calibri" w:eastAsia="Times New Roman" w:hAnsi="Calibri" w:cs="Calibri"/>
               </w:rPr>
@@ -970,7 +1144,7 @@
       </w:ins>
       <w:r>
         <w:rPr>
-          <w:rPrChange w:id="96" w:author="Haisen Ta" w:date="2019-10-15T15:04:00Z">
+          <w:rPrChange w:id="124" w:author="Haisen Ta" w:date="2019-10-15T15:04:00Z">
             <w:rPr>
               <w:rFonts w:ascii="Calibri" w:eastAsia="Times New Roman" w:hAnsi="Calibri" w:cs="Calibri"/>
             </w:rPr>
@@ -987,15 +1161,15 @@
           <w:numId w:val="2"/>
         </w:numPr>
         <w:rPr>
-          <w:ins w:id="97" w:author="Haisen Ta" w:date="2019-10-16T13:14:00Z"/>
-          <w:rPrChange w:id="98" w:author="Haisen Ta" w:date="2019-10-15T15:04:00Z">
+          <w:ins w:id="125" w:author="Haisen Ta" w:date="2019-10-16T13:14:00Z"/>
+          <w:rPrChange w:id="126" w:author="Haisen Ta" w:date="2019-10-15T15:04:00Z">
             <w:rPr>
-              <w:ins w:id="99" w:author="Haisen Ta" w:date="2019-10-16T13:14:00Z"/>
+              <w:ins w:id="127" w:author="Haisen Ta" w:date="2019-10-16T13:14:00Z"/>
               <w:rFonts w:ascii="Calibri" w:eastAsia="Times New Roman" w:hAnsi="Calibri" w:cs="Calibri"/>
             </w:rPr>
           </w:rPrChange>
         </w:rPr>
-        <w:pPrChange w:id="100" w:author="Haisen Ta" w:date="2019-10-15T15:04:00Z">
+        <w:pPrChange w:id="128" w:author="Haisen Ta" w:date="2019-10-15T15:04:00Z">
           <w:pPr>
             <w:spacing w:after="0" w:line="240" w:lineRule="auto"/>
           </w:pPr>
@@ -1010,16 +1184,16 @@
           <w:numId w:val="2"/>
         </w:numPr>
         <w:rPr>
-          <w:ins w:id="101" w:author="Haisen Ta" w:date="2019-10-16T13:24:00Z"/>
+          <w:ins w:id="129" w:author="Haisen Ta" w:date="2019-10-16T13:24:00Z"/>
           <w:rFonts w:ascii="Calibri" w:eastAsia="Times New Roman" w:hAnsi="Calibri" w:cs="Calibri"/>
         </w:rPr>
-        <w:pPrChange w:id="102" w:author="Haisen Ta" w:date="2019-10-16T13:14:00Z">
+        <w:pPrChange w:id="130" w:author="Haisen Ta" w:date="2019-10-16T13:14:00Z">
           <w:pPr>
             <w:spacing w:after="0" w:line="240" w:lineRule="auto"/>
           </w:pPr>
         </w:pPrChange>
       </w:pPr>
-      <w:ins w:id="103" w:author="Haisen Ta" w:date="2019-10-16T13:14:00Z">
+      <w:ins w:id="131" w:author="Haisen Ta" w:date="2019-10-16T13:14:00Z">
         <w:r>
           <w:rPr>
             <w:rFonts w:ascii="Calibri" w:eastAsia="Times New Roman" w:hAnsi="Calibri" w:cs="Calibri"/>
@@ -1027,7 +1201,7 @@
           <w:t xml:space="preserve">hardware </w:t>
         </w:r>
       </w:ins>
-      <w:ins w:id="104" w:author="Haisen Ta" w:date="2019-10-16T14:52:00Z">
+      <w:ins w:id="132" w:author="Haisen Ta" w:date="2019-10-16T14:52:00Z">
         <w:r>
           <w:rPr>
             <w:rFonts w:ascii="Calibri" w:eastAsia="Times New Roman" w:hAnsi="Calibri" w:cs="Calibri"/>
@@ -1035,12 +1209,12 @@
           <w:t xml:space="preserve">driver/interface: </w:t>
         </w:r>
       </w:ins>
-      <w:ins w:id="105" w:author="Haisen Ta" w:date="2019-10-16T13:14:00Z">
+      <w:ins w:id="133" w:author="Haisen Ta" w:date="2019-10-16T13:14:00Z">
         <w:r>
           <w:rPr>
             <w:rFonts w:ascii="Calibri" w:eastAsia="Times New Roman" w:hAnsi="Calibri" w:cs="Calibri"/>
             <w:highlight w:val="yellow"/>
-            <w:rPrChange w:id="106" w:author="Haisen Ta" w:date="2019-10-16T13:23:00Z">
+            <w:rPrChange w:id="134" w:author="Haisen Ta" w:date="2019-10-16T13:23:00Z">
               <w:rPr>
                 <w:rFonts w:ascii="Calibri" w:eastAsia="Times New Roman" w:hAnsi="Calibri" w:cs="Calibri"/>
               </w:rPr>
@@ -1049,194 +1223,188 @@
           <w:t xml:space="preserve">hardware driver or interface tends to break. </w:t>
         </w:r>
       </w:ins>
-      <w:ins w:id="107" w:author="Haisen Ta" w:date="2019-10-16T13:15:00Z">
+      <w:ins w:id="135" w:author="Haisen Ta" w:date="2019-10-16T13:15:00Z">
         <w:r>
           <w:rPr>
             <w:rFonts w:ascii="Calibri" w:eastAsia="Times New Roman" w:hAnsi="Calibri" w:cs="Calibri"/>
             <w:highlight w:val="yellow"/>
-            <w:rPrChange w:id="108" w:author="Haisen Ta" w:date="2019-10-16T13:23:00Z">
-              <w:rPr>
-                <w:rFonts w:ascii="Calibri" w:eastAsia="Times New Roman" w:hAnsi="Calibri" w:cs="Calibri"/>
-                <w:highlight w:val="yellow"/>
+          </w:rPr>
+          <w:t>S</w:t>
+        </w:r>
+        <w:r>
+          <w:rPr>
+            <w:rFonts w:ascii="Calibri" w:eastAsia="Times New Roman" w:hAnsi="Calibri" w:cs="Calibri"/>
+            <w:highlight w:val="yellow"/>
+            <w:rPrChange w:id="136" w:author="Haisen Ta" w:date="2019-10-16T13:23:00Z">
+              <w:rPr>
+                <w:rFonts w:ascii="Calibri" w:eastAsia="Times New Roman" w:hAnsi="Calibri" w:cs="Calibri"/>
               </w:rPr>
             </w:rPrChange>
           </w:rPr>
-          <w:t>S</w:t>
-        </w:r>
+          <w:t>ome hardware is relatively slow in reaction</w:t>
+        </w:r>
+      </w:ins>
+      <w:ins w:id="137" w:author="Haisen Ta" w:date="2019-10-16T14:52:00Z">
         <w:r>
           <w:rPr>
             <w:rFonts w:ascii="Calibri" w:eastAsia="Times New Roman" w:hAnsi="Calibri" w:cs="Calibri"/>
             <w:highlight w:val="yellow"/>
-            <w:rPrChange w:id="109" w:author="Haisen Ta" w:date="2019-10-16T13:23:00Z">
+          </w:rPr>
+          <w:t xml:space="preserve"> and most of the hardware can deal with only one request at a time</w:t>
+        </w:r>
+      </w:ins>
+      <w:ins w:id="138" w:author="Haisen Ta" w:date="2019-10-16T14:53:00Z">
+        <w:r>
+          <w:rPr>
+            <w:rFonts w:ascii="Calibri" w:eastAsia="Times New Roman" w:hAnsi="Calibri" w:cs="Calibri"/>
+            <w:highlight w:val="yellow"/>
+          </w:rPr>
+          <w:t xml:space="preserve"> (</w:t>
+        </w:r>
+      </w:ins>
+      <w:ins w:id="139" w:author="Haisen Ta" w:date="2019-10-16T14:54:00Z">
+        <w:r>
+          <w:rPr>
+            <w:rFonts w:ascii="Calibri" w:eastAsia="Times New Roman" w:hAnsi="Calibri" w:cs="Calibri"/>
+            <w:highlight w:val="yellow"/>
+          </w:rPr>
+          <w:t>status need to be tracked.</w:t>
+        </w:r>
+      </w:ins>
+      <w:ins w:id="140" w:author="Haisen Ta" w:date="2019-10-16T14:53:00Z">
+        <w:r>
+          <w:rPr>
+            <w:rFonts w:ascii="Calibri" w:eastAsia="Times New Roman" w:hAnsi="Calibri" w:cs="Calibri"/>
+            <w:highlight w:val="yellow"/>
+          </w:rPr>
+          <w:t>)</w:t>
+        </w:r>
+      </w:ins>
+      <w:ins w:id="141" w:author="Haisen Ta" w:date="2019-10-16T14:52:00Z">
+        <w:r>
+          <w:rPr>
+            <w:rFonts w:ascii="Calibri" w:eastAsia="Times New Roman" w:hAnsi="Calibri" w:cs="Calibri"/>
+            <w:highlight w:val="yellow"/>
+          </w:rPr>
+          <w:t xml:space="preserve">. </w:t>
+        </w:r>
+      </w:ins>
+      <w:ins w:id="142" w:author="Haisen Ta" w:date="2019-10-16T13:15:00Z">
+        <w:r>
+          <w:rPr>
+            <w:rFonts w:ascii="Calibri" w:eastAsia="Times New Roman" w:hAnsi="Calibri" w:cs="Calibri"/>
+            <w:highlight w:val="yellow"/>
+            <w:rPrChange w:id="143" w:author="Haisen Ta" w:date="2019-10-16T13:23:00Z">
               <w:rPr>
                 <w:rFonts w:ascii="Calibri" w:eastAsia="Times New Roman" w:hAnsi="Calibri" w:cs="Calibri"/>
               </w:rPr>
             </w:rPrChange>
           </w:rPr>
-          <w:t>ome hardware is relatively slow in reaction</w:t>
-        </w:r>
-      </w:ins>
-      <w:ins w:id="110" w:author="Haisen Ta" w:date="2019-10-16T14:52:00Z">
+          <w:t xml:space="preserve">Therefore, </w:t>
+        </w:r>
+      </w:ins>
+      <w:ins w:id="144" w:author="Haisen Ta" w:date="2019-10-16T13:16:00Z">
         <w:r>
           <w:rPr>
             <w:rFonts w:ascii="Calibri" w:eastAsia="Times New Roman" w:hAnsi="Calibri" w:cs="Calibri"/>
             <w:highlight w:val="yellow"/>
-          </w:rPr>
-          <w:t xml:space="preserve"> and most of the hardware can deal with only one request at a time</w:t>
-        </w:r>
-      </w:ins>
-      <w:ins w:id="111" w:author="Haisen Ta" w:date="2019-10-16T14:53:00Z">
+            <w:rPrChange w:id="145" w:author="Haisen Ta" w:date="2019-10-16T13:23:00Z">
+              <w:rPr>
+                <w:rFonts w:ascii="Calibri" w:eastAsia="Times New Roman" w:hAnsi="Calibri" w:cs="Calibri"/>
+              </w:rPr>
+            </w:rPrChange>
+          </w:rPr>
+          <w:t xml:space="preserve">multithreading is crucial and </w:t>
+        </w:r>
         <w:r>
           <w:rPr>
             <w:rFonts w:ascii="Calibri" w:eastAsia="Times New Roman" w:hAnsi="Calibri" w:cs="Calibri"/>
             <w:highlight w:val="yellow"/>
-          </w:rPr>
-          <w:t xml:space="preserve"> (</w:t>
-        </w:r>
-      </w:ins>
-      <w:ins w:id="112" w:author="Haisen Ta" w:date="2019-10-16T14:54:00Z">
+            <w:rPrChange w:id="146" w:author="Haisen Ta" w:date="2019-10-16T13:23:00Z">
+              <w:rPr>
+                <w:rFonts w:ascii="Calibri" w:eastAsia="Times New Roman" w:hAnsi="Calibri" w:cs="Calibri"/>
+              </w:rPr>
+            </w:rPrChange>
+          </w:rPr>
+          <w:t xml:space="preserve">proper </w:t>
+        </w:r>
+      </w:ins>
+      <w:ins w:id="147" w:author="Haisen Ta" w:date="2019-10-16T13:15:00Z">
         <w:r>
           <w:rPr>
             <w:rFonts w:ascii="Calibri" w:eastAsia="Times New Roman" w:hAnsi="Calibri" w:cs="Calibri"/>
             <w:highlight w:val="yellow"/>
-          </w:rPr>
-          <w:t>status need to be tracked.</w:t>
-        </w:r>
-      </w:ins>
-      <w:ins w:id="113" w:author="Haisen Ta" w:date="2019-10-16T14:53:00Z">
+            <w:rPrChange w:id="148" w:author="Haisen Ta" w:date="2019-10-16T13:23:00Z">
+              <w:rPr>
+                <w:rFonts w:ascii="Calibri" w:eastAsia="Times New Roman" w:hAnsi="Calibri" w:cs="Calibri"/>
+              </w:rPr>
+            </w:rPrChange>
+          </w:rPr>
+          <w:t xml:space="preserve">error handling is </w:t>
+        </w:r>
+      </w:ins>
+      <w:ins w:id="149" w:author="Haisen Ta" w:date="2019-10-16T13:16:00Z">
         <w:r>
           <w:rPr>
             <w:rFonts w:ascii="Calibri" w:eastAsia="Times New Roman" w:hAnsi="Calibri" w:cs="Calibri"/>
             <w:highlight w:val="yellow"/>
-          </w:rPr>
-          <w:t>)</w:t>
-        </w:r>
-      </w:ins>
-      <w:ins w:id="114" w:author="Haisen Ta" w:date="2019-10-16T14:52:00Z">
+            <w:rPrChange w:id="150" w:author="Haisen Ta" w:date="2019-10-16T13:23:00Z">
+              <w:rPr>
+                <w:rFonts w:ascii="Calibri" w:eastAsia="Times New Roman" w:hAnsi="Calibri" w:cs="Calibri"/>
+              </w:rPr>
+            </w:rPrChange>
+          </w:rPr>
+          <w:t xml:space="preserve">also </w:t>
+        </w:r>
+      </w:ins>
+      <w:ins w:id="151" w:author="Haisen Ta" w:date="2019-10-16T13:15:00Z">
         <w:r>
           <w:rPr>
             <w:rFonts w:ascii="Calibri" w:eastAsia="Times New Roman" w:hAnsi="Calibri" w:cs="Calibri"/>
             <w:highlight w:val="yellow"/>
-          </w:rPr>
-          <w:t xml:space="preserve">. </w:t>
-        </w:r>
-      </w:ins>
-      <w:ins w:id="115" w:author="Haisen Ta" w:date="2019-10-16T13:15:00Z">
+            <w:rPrChange w:id="152" w:author="Haisen Ta" w:date="2019-10-16T13:23:00Z">
+              <w:rPr>
+                <w:rFonts w:ascii="Calibri" w:eastAsia="Times New Roman" w:hAnsi="Calibri" w:cs="Calibri"/>
+              </w:rPr>
+            </w:rPrChange>
+          </w:rPr>
+          <w:t>very important.</w:t>
+        </w:r>
+      </w:ins>
+      <w:ins w:id="153" w:author="Haisen Ta" w:date="2019-10-16T13:16:00Z">
         <w:r>
           <w:rPr>
             <w:rFonts w:ascii="Calibri" w:eastAsia="Times New Roman" w:hAnsi="Calibri" w:cs="Calibri"/>
             <w:highlight w:val="yellow"/>
-            <w:rPrChange w:id="116" w:author="Haisen Ta" w:date="2019-10-16T13:23:00Z">
+            <w:rPrChange w:id="154" w:author="Haisen Ta" w:date="2019-10-16T13:23:00Z">
               <w:rPr>
                 <w:rFonts w:ascii="Calibri" w:eastAsia="Times New Roman" w:hAnsi="Calibri" w:cs="Calibri"/>
               </w:rPr>
             </w:rPrChange>
           </w:rPr>
-          <w:t xml:space="preserve">Therefore, </w:t>
-        </w:r>
-      </w:ins>
-      <w:ins w:id="117" w:author="Haisen Ta" w:date="2019-10-16T13:16:00Z">
+          <w:t xml:space="preserve"> T</w:t>
+        </w:r>
+      </w:ins>
+      <w:ins w:id="155" w:author="Haisen Ta" w:date="2019-10-16T13:17:00Z">
         <w:r>
           <w:rPr>
             <w:rFonts w:ascii="Calibri" w:eastAsia="Times New Roman" w:hAnsi="Calibri" w:cs="Calibri"/>
             <w:highlight w:val="yellow"/>
-            <w:rPrChange w:id="118" w:author="Haisen Ta" w:date="2019-10-16T13:23:00Z">
+            <w:rPrChange w:id="156" w:author="Haisen Ta" w:date="2019-10-16T13:23:00Z">
               <w:rPr>
                 <w:rFonts w:ascii="Calibri" w:eastAsia="Times New Roman" w:hAnsi="Calibri" w:cs="Calibri"/>
               </w:rPr>
             </w:rPrChange>
           </w:rPr>
-          <w:t xml:space="preserve">multithreading is crucial and </w:t>
-        </w:r>
+          <w:t>he software should not lock itself, but return to keep on track on the errors.</w:t>
+        </w:r>
+      </w:ins>
+      <w:ins w:id="157" w:author="Haisen Ta" w:date="2019-10-16T13:23:00Z">
         <w:r>
           <w:rPr>
             <w:rFonts w:ascii="Calibri" w:eastAsia="Times New Roman" w:hAnsi="Calibri" w:cs="Calibri"/>
             <w:highlight w:val="yellow"/>
-            <w:rPrChange w:id="119" w:author="Haisen Ta" w:date="2019-10-16T13:23:00Z">
-              <w:rPr>
-                <w:rFonts w:ascii="Calibri" w:eastAsia="Times New Roman" w:hAnsi="Calibri" w:cs="Calibri"/>
-              </w:rPr>
-            </w:rPrChange>
-          </w:rPr>
-          <w:t xml:space="preserve">proper </w:t>
-        </w:r>
-      </w:ins>
-      <w:ins w:id="120" w:author="Haisen Ta" w:date="2019-10-16T13:15:00Z">
-        <w:r>
-          <w:rPr>
-            <w:rFonts w:ascii="Calibri" w:eastAsia="Times New Roman" w:hAnsi="Calibri" w:cs="Calibri"/>
-            <w:highlight w:val="yellow"/>
-            <w:rPrChange w:id="121" w:author="Haisen Ta" w:date="2019-10-16T13:23:00Z">
-              <w:rPr>
-                <w:rFonts w:ascii="Calibri" w:eastAsia="Times New Roman" w:hAnsi="Calibri" w:cs="Calibri"/>
-              </w:rPr>
-            </w:rPrChange>
-          </w:rPr>
-          <w:t xml:space="preserve">error handling is </w:t>
-        </w:r>
-      </w:ins>
-      <w:ins w:id="122" w:author="Haisen Ta" w:date="2019-10-16T13:16:00Z">
-        <w:r>
-          <w:rPr>
-            <w:rFonts w:ascii="Calibri" w:eastAsia="Times New Roman" w:hAnsi="Calibri" w:cs="Calibri"/>
-            <w:highlight w:val="yellow"/>
-            <w:rPrChange w:id="123" w:author="Haisen Ta" w:date="2019-10-16T13:23:00Z">
-              <w:rPr>
-                <w:rFonts w:ascii="Calibri" w:eastAsia="Times New Roman" w:hAnsi="Calibri" w:cs="Calibri"/>
-              </w:rPr>
-            </w:rPrChange>
-          </w:rPr>
-          <w:t xml:space="preserve">also </w:t>
-        </w:r>
-      </w:ins>
-      <w:ins w:id="124" w:author="Haisen Ta" w:date="2019-10-16T13:15:00Z">
-        <w:r>
-          <w:rPr>
-            <w:rFonts w:ascii="Calibri" w:eastAsia="Times New Roman" w:hAnsi="Calibri" w:cs="Calibri"/>
-            <w:highlight w:val="yellow"/>
-            <w:rPrChange w:id="125" w:author="Haisen Ta" w:date="2019-10-16T13:23:00Z">
-              <w:rPr>
-                <w:rFonts w:ascii="Calibri" w:eastAsia="Times New Roman" w:hAnsi="Calibri" w:cs="Calibri"/>
-              </w:rPr>
-            </w:rPrChange>
-          </w:rPr>
-          <w:t>very important.</w:t>
-        </w:r>
-      </w:ins>
-      <w:ins w:id="126" w:author="Haisen Ta" w:date="2019-10-16T13:16:00Z">
-        <w:r>
-          <w:rPr>
-            <w:rFonts w:ascii="Calibri" w:eastAsia="Times New Roman" w:hAnsi="Calibri" w:cs="Calibri"/>
-            <w:highlight w:val="yellow"/>
-            <w:rPrChange w:id="127" w:author="Haisen Ta" w:date="2019-10-16T13:23:00Z">
-              <w:rPr>
-                <w:rFonts w:ascii="Calibri" w:eastAsia="Times New Roman" w:hAnsi="Calibri" w:cs="Calibri"/>
-              </w:rPr>
-            </w:rPrChange>
-          </w:rPr>
-          <w:t xml:space="preserve"> T</w:t>
-        </w:r>
-      </w:ins>
-      <w:ins w:id="128" w:author="Haisen Ta" w:date="2019-10-16T13:17:00Z">
-        <w:r>
-          <w:rPr>
-            <w:rFonts w:ascii="Calibri" w:eastAsia="Times New Roman" w:hAnsi="Calibri" w:cs="Calibri"/>
-            <w:highlight w:val="yellow"/>
-            <w:rPrChange w:id="129" w:author="Haisen Ta" w:date="2019-10-16T13:23:00Z">
-              <w:rPr>
-                <w:rFonts w:ascii="Calibri" w:eastAsia="Times New Roman" w:hAnsi="Calibri" w:cs="Calibri"/>
-              </w:rPr>
-            </w:rPrChange>
-          </w:rPr>
-          <w:t>he software should not lock itself, but return to keep on track on the errors.</w:t>
-        </w:r>
-      </w:ins>
-      <w:ins w:id="130" w:author="Haisen Ta" w:date="2019-10-16T13:23:00Z">
-        <w:r>
-          <w:rPr>
-            <w:rFonts w:ascii="Calibri" w:eastAsia="Times New Roman" w:hAnsi="Calibri" w:cs="Calibri"/>
-            <w:highlight w:val="yellow"/>
-            <w:rPrChange w:id="131" w:author="Haisen Ta" w:date="2019-10-16T13:23:00Z">
+            <w:rPrChange w:id="158" w:author="Haisen Ta" w:date="2019-10-16T13:23:00Z">
               <w:rPr>
                 <w:rFonts w:ascii="Calibri" w:eastAsia="Times New Roman" w:hAnsi="Calibri" w:cs="Calibri"/>
               </w:rPr>
@@ -1254,24 +1422,38 @@
           <w:numId w:val="2"/>
         </w:numPr>
         <w:rPr>
-          <w:ins w:id="132" w:author="Haisen Ta" w:date="2019-10-16T14:56:00Z"/>
+          <w:ins w:id="159" w:author="Haisen Ta" w:date="2019-10-16T14:56:00Z"/>
           <w:rFonts w:ascii="Calibri" w:eastAsia="Times New Roman" w:hAnsi="Calibri" w:cs="Calibri"/>
         </w:rPr>
-        <w:pPrChange w:id="133" w:author="Haisen Ta" w:date="2019-10-16T13:14:00Z">
+        <w:pPrChange w:id="160" w:author="Haisen Ta" w:date="2019-10-16T13:14:00Z">
           <w:pPr>
             <w:spacing w:after="0" w:line="240" w:lineRule="auto"/>
           </w:pPr>
         </w:pPrChange>
       </w:pPr>
-      <w:ins w:id="134" w:author="Haisen Ta" w:date="2019-10-16T14:54:00Z">
-        <w:r>
-          <w:rPr>
-            <w:rFonts w:ascii="Calibri" w:eastAsia="Times New Roman" w:hAnsi="Calibri" w:cs="Calibri"/>
-          </w:rPr>
-          <w:t>hardware io service</w:t>
-        </w:r>
-      </w:ins>
-      <w:ins w:id="135" w:author="Haisen Ta" w:date="2019-10-16T13:24:00Z">
+      <w:ins w:id="161" w:author="Haisen Ta" w:date="2019-10-16T14:54:00Z">
+        <w:r>
+          <w:rPr>
+            <w:rFonts w:ascii="Calibri" w:eastAsia="Times New Roman" w:hAnsi="Calibri" w:cs="Calibri"/>
+          </w:rPr>
+          <w:t xml:space="preserve">hardware </w:t>
+        </w:r>
+        <w:proofErr w:type="spellStart"/>
+        <w:r>
+          <w:rPr>
+            <w:rFonts w:ascii="Calibri" w:eastAsia="Times New Roman" w:hAnsi="Calibri" w:cs="Calibri"/>
+          </w:rPr>
+          <w:t>io</w:t>
+        </w:r>
+        <w:proofErr w:type="spellEnd"/>
+        <w:r>
+          <w:rPr>
+            <w:rFonts w:ascii="Calibri" w:eastAsia="Times New Roman" w:hAnsi="Calibri" w:cs="Calibri"/>
+          </w:rPr>
+          <w:t xml:space="preserve"> service</w:t>
+        </w:r>
+      </w:ins>
+      <w:ins w:id="162" w:author="Haisen Ta" w:date="2019-10-16T13:24:00Z">
         <w:r>
           <w:rPr>
             <w:rFonts w:ascii="Calibri" w:eastAsia="Times New Roman" w:hAnsi="Calibri" w:cs="Calibri"/>
@@ -1279,15 +1461,29 @@
           <w:t xml:space="preserve">: a standard </w:t>
         </w:r>
       </w:ins>
-      <w:ins w:id="136" w:author="Haisen Ta" w:date="2019-10-16T14:55:00Z">
-        <w:r>
-          <w:rPr>
-            <w:rFonts w:ascii="Calibri" w:eastAsia="Times New Roman" w:hAnsi="Calibri" w:cs="Calibri"/>
-          </w:rPr>
-          <w:t>hardware io service</w:t>
-        </w:r>
-      </w:ins>
-      <w:ins w:id="137" w:author="Haisen Ta" w:date="2019-10-16T13:24:00Z">
+      <w:ins w:id="163" w:author="Haisen Ta" w:date="2019-10-16T14:55:00Z">
+        <w:r>
+          <w:rPr>
+            <w:rFonts w:ascii="Calibri" w:eastAsia="Times New Roman" w:hAnsi="Calibri" w:cs="Calibri"/>
+          </w:rPr>
+          <w:t xml:space="preserve">hardware </w:t>
+        </w:r>
+        <w:proofErr w:type="spellStart"/>
+        <w:r>
+          <w:rPr>
+            <w:rFonts w:ascii="Calibri" w:eastAsia="Times New Roman" w:hAnsi="Calibri" w:cs="Calibri"/>
+          </w:rPr>
+          <w:t>io</w:t>
+        </w:r>
+        <w:proofErr w:type="spellEnd"/>
+        <w:r>
+          <w:rPr>
+            <w:rFonts w:ascii="Calibri" w:eastAsia="Times New Roman" w:hAnsi="Calibri" w:cs="Calibri"/>
+          </w:rPr>
+          <w:t xml:space="preserve"> service</w:t>
+        </w:r>
+      </w:ins>
+      <w:ins w:id="164" w:author="Haisen Ta" w:date="2019-10-16T13:24:00Z">
         <w:r>
           <w:rPr>
             <w:rFonts w:ascii="Calibri" w:eastAsia="Times New Roman" w:hAnsi="Calibri" w:cs="Calibri"/>
@@ -1295,7 +1491,7 @@
           <w:t xml:space="preserve"> is needed. The idea is to transform all hardware action into </w:t>
         </w:r>
       </w:ins>
-      <w:ins w:id="138" w:author="Haisen Ta" w:date="2019-10-16T14:55:00Z">
+      <w:ins w:id="165" w:author="Haisen Ta" w:date="2019-10-16T14:55:00Z">
         <w:r>
           <w:rPr>
             <w:rFonts w:ascii="Calibri" w:eastAsia="Times New Roman" w:hAnsi="Calibri" w:cs="Calibri"/>
@@ -1303,7 +1499,7 @@
           <w:t xml:space="preserve">a </w:t>
         </w:r>
       </w:ins>
-      <w:ins w:id="139" w:author="Haisen Ta" w:date="2019-10-16T13:24:00Z">
+      <w:ins w:id="166" w:author="Haisen Ta" w:date="2019-10-16T13:24:00Z">
         <w:r>
           <w:rPr>
             <w:rFonts w:ascii="Calibri" w:eastAsia="Times New Roman" w:hAnsi="Calibri" w:cs="Calibri"/>
@@ -1311,7 +1507,7 @@
           <w:t xml:space="preserve">standard </w:t>
         </w:r>
       </w:ins>
-      <w:ins w:id="140" w:author="Haisen Ta" w:date="2019-10-16T14:55:00Z">
+      <w:ins w:id="167" w:author="Haisen Ta" w:date="2019-10-16T14:55:00Z">
         <w:r>
           <w:rPr>
             <w:rFonts w:ascii="Calibri" w:eastAsia="Times New Roman" w:hAnsi="Calibri" w:cs="Calibri"/>
@@ -1319,7 +1515,7 @@
           <w:t>service</w:t>
         </w:r>
       </w:ins>
-      <w:ins w:id="141" w:author="Haisen Ta" w:date="2019-10-16T13:24:00Z">
+      <w:ins w:id="168" w:author="Haisen Ta" w:date="2019-10-16T13:24:00Z">
         <w:r>
           <w:rPr>
             <w:rFonts w:ascii="Calibri" w:eastAsia="Times New Roman" w:hAnsi="Calibri" w:cs="Calibri"/>
@@ -1327,7 +1523,7 @@
           <w:t xml:space="preserve"> so that new hardware can be added at this level without touching anything at the higher level. </w:t>
         </w:r>
       </w:ins>
-      <w:ins w:id="142" w:author="Haisen Ta" w:date="2019-10-16T13:25:00Z">
+      <w:ins w:id="169" w:author="Haisen Ta" w:date="2019-10-16T13:25:00Z">
         <w:r>
           <w:rPr>
             <w:rFonts w:ascii="Calibri" w:eastAsia="Times New Roman" w:hAnsi="Calibri" w:cs="Calibri"/>
@@ -1335,7 +1531,7 @@
           <w:br/>
         </w:r>
       </w:ins>
-      <w:ins w:id="143" w:author="Haisen Ta" w:date="2019-10-16T14:55:00Z">
+      <w:ins w:id="170" w:author="Haisen Ta" w:date="2019-10-16T14:55:00Z">
         <w:r>
           <w:rPr>
             <w:rFonts w:ascii="Calibri" w:eastAsia="Times New Roman" w:hAnsi="Calibri" w:cs="Calibri"/>
@@ -1343,7 +1539,7 @@
           <w:t>D</w:t>
         </w:r>
       </w:ins>
-      <w:ins w:id="144" w:author="Haisen Ta" w:date="2019-10-16T13:25:00Z">
+      <w:ins w:id="171" w:author="Haisen Ta" w:date="2019-10-16T13:25:00Z">
         <w:r>
           <w:rPr>
             <w:rFonts w:ascii="Calibri" w:eastAsia="Times New Roman" w:hAnsi="Calibri" w:cs="Calibri"/>
@@ -1351,15 +1547,29 @@
           <w:t xml:space="preserve">efinition of the </w:t>
         </w:r>
       </w:ins>
-      <w:ins w:id="145" w:author="Haisen Ta" w:date="2019-10-16T14:55:00Z">
-        <w:r>
-          <w:rPr>
-            <w:rFonts w:ascii="Calibri" w:eastAsia="Times New Roman" w:hAnsi="Calibri" w:cs="Calibri"/>
-          </w:rPr>
-          <w:t>hardware io service</w:t>
-        </w:r>
-      </w:ins>
-      <w:ins w:id="146" w:author="Haisen Ta" w:date="2019-10-16T13:25:00Z">
+      <w:ins w:id="172" w:author="Haisen Ta" w:date="2019-10-16T14:55:00Z">
+        <w:r>
+          <w:rPr>
+            <w:rFonts w:ascii="Calibri" w:eastAsia="Times New Roman" w:hAnsi="Calibri" w:cs="Calibri"/>
+          </w:rPr>
+          <w:t xml:space="preserve">hardware </w:t>
+        </w:r>
+        <w:proofErr w:type="spellStart"/>
+        <w:r>
+          <w:rPr>
+            <w:rFonts w:ascii="Calibri" w:eastAsia="Times New Roman" w:hAnsi="Calibri" w:cs="Calibri"/>
+          </w:rPr>
+          <w:t>io</w:t>
+        </w:r>
+        <w:proofErr w:type="spellEnd"/>
+        <w:r>
+          <w:rPr>
+            <w:rFonts w:ascii="Calibri" w:eastAsia="Times New Roman" w:hAnsi="Calibri" w:cs="Calibri"/>
+          </w:rPr>
+          <w:t xml:space="preserve"> service</w:t>
+        </w:r>
+      </w:ins>
+      <w:ins w:id="173" w:author="Haisen Ta" w:date="2019-10-16T13:25:00Z">
         <w:r>
           <w:rPr>
             <w:rFonts w:ascii="Calibri" w:eastAsia="Times New Roman" w:hAnsi="Calibri" w:cs="Calibri"/>
@@ -1367,7 +1577,7 @@
           <w:t>:</w:t>
         </w:r>
       </w:ins>
-      <w:ins w:id="147" w:author="Haisen Ta" w:date="2019-10-16T13:26:00Z">
+      <w:ins w:id="174" w:author="Haisen Ta" w:date="2019-10-16T13:26:00Z">
         <w:r>
           <w:rPr>
             <w:rFonts w:ascii="Calibri" w:eastAsia="Times New Roman" w:hAnsi="Calibri" w:cs="Calibri"/>
@@ -1375,7 +1585,7 @@
           <w:t xml:space="preserve"> input/output,</w:t>
         </w:r>
       </w:ins>
-      <w:ins w:id="148" w:author="Haisen Ta" w:date="2019-10-16T13:25:00Z">
+      <w:ins w:id="175" w:author="Haisen Ta" w:date="2019-10-16T13:25:00Z">
         <w:r>
           <w:rPr>
             <w:rFonts w:ascii="Calibri" w:eastAsia="Times New Roman" w:hAnsi="Calibri" w:cs="Calibri"/>
@@ -1383,7 +1593,7 @@
           <w:t xml:space="preserve"> </w:t>
         </w:r>
       </w:ins>
-      <w:ins w:id="149" w:author="Haisen Ta" w:date="2019-10-16T13:26:00Z">
+      <w:ins w:id="176" w:author="Haisen Ta" w:date="2019-10-16T13:26:00Z">
         <w:r>
           <w:rPr>
             <w:rFonts w:ascii="Calibri" w:eastAsia="Times New Roman" w:hAnsi="Calibri" w:cs="Calibri"/>
@@ -1391,7 +1601,7 @@
           <w:t>analog</w:t>
         </w:r>
       </w:ins>
-      <w:ins w:id="150" w:author="Haisen Ta" w:date="2019-10-16T13:25:00Z">
+      <w:ins w:id="177" w:author="Haisen Ta" w:date="2019-10-16T13:25:00Z">
         <w:r>
           <w:rPr>
             <w:rFonts w:ascii="Calibri" w:eastAsia="Times New Roman" w:hAnsi="Calibri" w:cs="Calibri"/>
@@ -1399,7 +1609,7 @@
           <w:t xml:space="preserve"> or digital</w:t>
         </w:r>
       </w:ins>
-      <w:ins w:id="151" w:author="Haisen Ta" w:date="2019-10-16T13:26:00Z">
+      <w:ins w:id="178" w:author="Haisen Ta" w:date="2019-10-16T13:26:00Z">
         <w:r>
           <w:rPr>
             <w:rFonts w:ascii="Calibri" w:eastAsia="Times New Roman" w:hAnsi="Calibri" w:cs="Calibri"/>
@@ -1413,7 +1623,7 @@
           <w:t xml:space="preserve"> </w:t>
         </w:r>
       </w:ins>
-      <w:ins w:id="152" w:author="Haisen Ta" w:date="2019-10-16T13:27:00Z">
+      <w:ins w:id="179" w:author="Haisen Ta" w:date="2019-10-16T13:27:00Z">
         <w:r>
           <w:rPr>
             <w:rFonts w:ascii="Calibri" w:eastAsia="Times New Roman" w:hAnsi="Calibri" w:cs="Calibri"/>
@@ -1421,7 +1631,7 @@
           <w:t>analog range or possible</w:t>
         </w:r>
       </w:ins>
-      <w:ins w:id="153" w:author="Haisen Ta" w:date="2019-10-16T13:28:00Z">
+      <w:ins w:id="180" w:author="Haisen Ta" w:date="2019-10-16T13:28:00Z">
         <w:r>
           <w:rPr>
             <w:rFonts w:ascii="Calibri" w:eastAsia="Times New Roman" w:hAnsi="Calibri" w:cs="Calibri"/>
@@ -1429,7 +1639,7 @@
           <w:t xml:space="preserve"> digital</w:t>
         </w:r>
       </w:ins>
-      <w:ins w:id="154" w:author="Haisen Ta" w:date="2019-10-16T13:27:00Z">
+      <w:ins w:id="181" w:author="Haisen Ta" w:date="2019-10-16T13:27:00Z">
         <w:r>
           <w:rPr>
             <w:rFonts w:ascii="Calibri" w:eastAsia="Times New Roman" w:hAnsi="Calibri" w:cs="Calibri"/>
@@ -1437,7 +1647,7 @@
           <w:t xml:space="preserve"> values, </w:t>
         </w:r>
       </w:ins>
-      <w:ins w:id="155" w:author="Haisen Ta" w:date="2019-10-16T13:28:00Z">
+      <w:ins w:id="182" w:author="Haisen Ta" w:date="2019-10-16T13:28:00Z">
         <w:r>
           <w:rPr>
             <w:rFonts w:ascii="Calibri" w:eastAsia="Times New Roman" w:hAnsi="Calibri" w:cs="Calibri"/>
@@ -1445,7 +1655,7 @@
           <w:t xml:space="preserve">typical response time, </w:t>
         </w:r>
       </w:ins>
-      <w:ins w:id="156" w:author="Haisen Ta" w:date="2019-10-16T13:27:00Z">
+      <w:ins w:id="183" w:author="Haisen Ta" w:date="2019-10-16T13:27:00Z">
         <w:r>
           <w:rPr>
             <w:rFonts w:ascii="Calibri" w:eastAsia="Times New Roman" w:hAnsi="Calibri" w:cs="Calibri"/>
@@ -1453,7 +1663,7 @@
           <w:t xml:space="preserve">if can be </w:t>
         </w:r>
       </w:ins>
-      <w:ins w:id="157" w:author="Haisen Ta" w:date="2019-10-16T13:26:00Z">
+      <w:ins w:id="184" w:author="Haisen Ta" w:date="2019-10-16T13:26:00Z">
         <w:r>
           <w:rPr>
             <w:rFonts w:ascii="Calibri" w:eastAsia="Times New Roman" w:hAnsi="Calibri" w:cs="Calibri"/>
@@ -1461,7 +1671,7 @@
           <w:t>trigger</w:t>
         </w:r>
       </w:ins>
-      <w:ins w:id="158" w:author="Haisen Ta" w:date="2019-10-16T13:27:00Z">
+      <w:ins w:id="185" w:author="Haisen Ta" w:date="2019-10-16T13:27:00Z">
         <w:r>
           <w:rPr>
             <w:rFonts w:ascii="Calibri" w:eastAsia="Times New Roman" w:hAnsi="Calibri" w:cs="Calibri"/>
@@ -1469,7 +1679,7 @@
           <w:t>ed</w:t>
         </w:r>
       </w:ins>
-      <w:ins w:id="159" w:author="Haisen Ta" w:date="2019-10-16T13:26:00Z">
+      <w:ins w:id="186" w:author="Haisen Ta" w:date="2019-10-16T13:26:00Z">
         <w:r>
           <w:rPr>
             <w:rFonts w:ascii="Calibri" w:eastAsia="Times New Roman" w:hAnsi="Calibri" w:cs="Calibri"/>
@@ -1477,28 +1687,107 @@
           <w:t>,</w:t>
         </w:r>
       </w:ins>
-      <w:ins w:id="160" w:author="Haisen Ta" w:date="2019-10-16T13:27:00Z">
-        <w:r>
-          <w:rPr>
-            <w:rFonts w:ascii="Calibri" w:eastAsia="Times New Roman" w:hAnsi="Calibri" w:cs="Calibri"/>
-          </w:rPr>
-          <w:t xml:space="preserve"> master or slave and ect. </w:t>
-        </w:r>
-      </w:ins>
-      <w:ins w:id="161" w:author="Haisen Ta" w:date="2019-10-16T13:29:00Z">
-        <w:r>
-          <w:rPr>
-            <w:rFonts w:ascii="Calibri" w:eastAsia="Times New Roman" w:hAnsi="Calibri" w:cs="Calibri"/>
-          </w:rPr>
-          <w:t>need to check my matlab code for more information. Basically, it is somehow overlay with the hardware vector structure.</w:t>
-        </w:r>
-      </w:ins>
-      <w:ins w:id="162" w:author="Haisen Ta" w:date="2019-10-16T14:40:00Z">
+      <w:ins w:id="187" w:author="Haisen Ta" w:date="2019-10-16T13:27:00Z">
+        <w:r>
+          <w:rPr>
+            <w:rFonts w:ascii="Calibri" w:eastAsia="Times New Roman" w:hAnsi="Calibri" w:cs="Calibri"/>
+          </w:rPr>
+          <w:t xml:space="preserve"> master or slave and </w:t>
+        </w:r>
+        <w:proofErr w:type="spellStart"/>
+        <w:r>
+          <w:rPr>
+            <w:rFonts w:ascii="Calibri" w:eastAsia="Times New Roman" w:hAnsi="Calibri" w:cs="Calibri"/>
+          </w:rPr>
+          <w:t>ect</w:t>
+        </w:r>
+        <w:proofErr w:type="spellEnd"/>
+        <w:r>
+          <w:rPr>
+            <w:rFonts w:ascii="Calibri" w:eastAsia="Times New Roman" w:hAnsi="Calibri" w:cs="Calibri"/>
+          </w:rPr>
+          <w:t xml:space="preserve">. </w:t>
+        </w:r>
+      </w:ins>
+      <w:ins w:id="188" w:author="Haisen Ta" w:date="2019-10-16T13:29:00Z">
+        <w:r>
+          <w:rPr>
+            <w:rFonts w:ascii="Calibri" w:eastAsia="Times New Roman" w:hAnsi="Calibri" w:cs="Calibri"/>
+          </w:rPr>
+          <w:t xml:space="preserve">need to check my </w:t>
+        </w:r>
+        <w:proofErr w:type="spellStart"/>
+        <w:r>
+          <w:rPr>
+            <w:rFonts w:ascii="Calibri" w:eastAsia="Times New Roman" w:hAnsi="Calibri" w:cs="Calibri"/>
+          </w:rPr>
+          <w:t>matlab</w:t>
+        </w:r>
+        <w:proofErr w:type="spellEnd"/>
+        <w:r>
+          <w:rPr>
+            <w:rFonts w:ascii="Calibri" w:eastAsia="Times New Roman" w:hAnsi="Calibri" w:cs="Calibri"/>
+          </w:rPr>
+          <w:t xml:space="preserve"> code for more information. Basically, it is somehow overlay with the hardware vector structure.</w:t>
+        </w:r>
+      </w:ins>
+      <w:ins w:id="189" w:author="Haisen Ta" w:date="2019-10-16T14:40:00Z">
         <w:r>
           <w:rPr>
             <w:rFonts w:ascii="Calibri" w:eastAsia="Times New Roman" w:hAnsi="Calibri" w:cs="Calibri"/>
           </w:rPr>
           <w:t xml:space="preserve"> </w:t>
+        </w:r>
+      </w:ins>
+      <w:ins w:id="190" w:author="Haisen Ta" w:date="2019-10-17T14:12:00Z">
+        <w:r>
+          <w:rPr>
+            <w:rFonts w:ascii="Calibri" w:eastAsia="Times New Roman" w:hAnsi="Calibri" w:cs="Calibri"/>
+          </w:rPr>
+          <w:br/>
+          <w:t>synchronization of the hardware is a</w:t>
+        </w:r>
+      </w:ins>
+      <w:ins w:id="191" w:author="Haisen Ta" w:date="2019-10-17T14:13:00Z">
+        <w:r>
+          <w:rPr>
+            <w:rFonts w:ascii="Calibri" w:eastAsia="Times New Roman" w:hAnsi="Calibri" w:cs="Calibri"/>
+          </w:rPr>
+          <w:t xml:space="preserve"> </w:t>
+        </w:r>
+      </w:ins>
+      <w:ins w:id="192" w:author="Haisen Ta" w:date="2019-10-17T14:12:00Z">
+        <w:r>
+          <w:rPr>
+            <w:rFonts w:ascii="Calibri" w:eastAsia="Times New Roman" w:hAnsi="Calibri" w:cs="Calibri"/>
+          </w:rPr>
+          <w:t>bit tricky:</w:t>
+        </w:r>
+      </w:ins>
+      <w:ins w:id="193" w:author="Haisen Ta" w:date="2019-10-17T14:13:00Z">
+        <w:r>
+          <w:rPr>
+            <w:rFonts w:ascii="Calibri" w:eastAsia="Times New Roman" w:hAnsi="Calibri" w:cs="Calibri"/>
+          </w:rPr>
+          <w:t xml:space="preserve"> Multiple channels</w:t>
+        </w:r>
+        <w:r>
+          <w:rPr>
+            <w:rFonts w:ascii="Calibri" w:eastAsia="Times New Roman" w:hAnsi="Calibri" w:cs="Calibri"/>
+          </w:rPr>
+          <w:t xml:space="preserve"> can be </w:t>
+        </w:r>
+        <w:r>
+          <w:rPr>
+            <w:rFonts w:ascii="Calibri" w:eastAsia="Times New Roman" w:hAnsi="Calibri" w:cs="Calibri"/>
+          </w:rPr>
+          <w:t xml:space="preserve">synchronized and </w:t>
+        </w:r>
+        <w:r>
+          <w:rPr>
+            <w:rFonts w:ascii="Calibri" w:eastAsia="Times New Roman" w:hAnsi="Calibri" w:cs="Calibri"/>
+          </w:rPr>
+          <w:t xml:space="preserve">  </w:t>
         </w:r>
       </w:ins>
     </w:p>
@@ -1510,21 +1799,35 @@
           <w:numId w:val="2"/>
         </w:numPr>
         <w:rPr>
-          <w:ins w:id="163" w:author="Haisen Ta" w:date="2019-10-16T14:57:00Z"/>
+          <w:ins w:id="194" w:author="Haisen Ta" w:date="2019-10-16T14:57:00Z"/>
           <w:rFonts w:ascii="Calibri" w:eastAsia="Times New Roman" w:hAnsi="Calibri" w:cs="Calibri"/>
         </w:rPr>
-        <w:pPrChange w:id="164" w:author="Haisen Ta" w:date="2019-10-16T13:14:00Z">
+        <w:pPrChange w:id="195" w:author="Haisen Ta" w:date="2019-10-16T13:14:00Z">
           <w:pPr>
             <w:spacing w:after="0" w:line="240" w:lineRule="auto"/>
           </w:pPr>
         </w:pPrChange>
       </w:pPr>
-      <w:ins w:id="165" w:author="Haisen Ta" w:date="2019-10-16T14:56:00Z">
-        <w:r>
-          <w:rPr>
-            <w:rFonts w:ascii="Calibri" w:eastAsia="Times New Roman" w:hAnsi="Calibri" w:cs="Calibri"/>
-          </w:rPr>
-          <w:t xml:space="preserve">file io service: </w:t>
+      <w:ins w:id="196" w:author="Haisen Ta" w:date="2019-10-16T14:56:00Z">
+        <w:r>
+          <w:rPr>
+            <w:rFonts w:ascii="Calibri" w:eastAsia="Times New Roman" w:hAnsi="Calibri" w:cs="Calibri"/>
+          </w:rPr>
+          <w:t xml:space="preserve">file </w:t>
+        </w:r>
+        <w:proofErr w:type="spellStart"/>
+        <w:r>
+          <w:rPr>
+            <w:rFonts w:ascii="Calibri" w:eastAsia="Times New Roman" w:hAnsi="Calibri" w:cs="Calibri"/>
+          </w:rPr>
+          <w:t>io</w:t>
+        </w:r>
+        <w:proofErr w:type="spellEnd"/>
+        <w:r>
+          <w:rPr>
+            <w:rFonts w:ascii="Calibri" w:eastAsia="Times New Roman" w:hAnsi="Calibri" w:cs="Calibri"/>
+          </w:rPr>
+          <w:t xml:space="preserve"> service: </w:t>
         </w:r>
         <w:r>
           <w:rPr>
@@ -1536,7 +1839,21 @@
           <w:rPr>
             <w:rFonts w:ascii="Calibri" w:eastAsia="Times New Roman" w:hAnsi="Calibri" w:cs="Calibri"/>
           </w:rPr>
-          <w:t xml:space="preserve">uplicate the parameters and save the data to a temporary file. Then save to one file after measurements and consistency checking of the parameters, default file name, username+ timestamp.ext. Md5 check is needed for data integrity.  </w:t>
+          <w:t xml:space="preserve">uplicate the parameters and save the data to a temporary file. Then save to one file after measurements and consistency checking of the parameters, default file name, username+ </w:t>
+        </w:r>
+        <w:proofErr w:type="spellStart"/>
+        <w:r>
+          <w:rPr>
+            <w:rFonts w:ascii="Calibri" w:eastAsia="Times New Roman" w:hAnsi="Calibri" w:cs="Calibri"/>
+          </w:rPr>
+          <w:t>timestamp.ext</w:t>
+        </w:r>
+        <w:proofErr w:type="spellEnd"/>
+        <w:r>
+          <w:rPr>
+            <w:rFonts w:ascii="Calibri" w:eastAsia="Times New Roman" w:hAnsi="Calibri" w:cs="Calibri"/>
+          </w:rPr>
+          <w:t xml:space="preserve">. Md5 check is needed for data integrity.  </w:t>
         </w:r>
       </w:ins>
     </w:p>
@@ -1548,104 +1865,214 @@
           <w:numId w:val="2"/>
         </w:numPr>
         <w:rPr>
-          <w:ins w:id="166" w:author="Haisen Ta" w:date="2019-10-16T14:58:00Z"/>
           <w:rFonts w:ascii="Calibri" w:eastAsia="Times New Roman" w:hAnsi="Calibri" w:cs="Calibri"/>
-        </w:rPr>
-      </w:pPr>
-      <w:ins w:id="167" w:author="Haisen Ta" w:date="2019-10-16T14:57:00Z">
-        <w:r>
-          <w:rPr>
-            <w:rFonts w:ascii="Calibri" w:eastAsia="Times New Roman" w:hAnsi="Calibri" w:cs="Calibri"/>
-          </w:rPr>
-          <w:t>adaptor: Translate the measurement parameters into kernel services</w:t>
-        </w:r>
-      </w:ins>
-      <w:ins w:id="168" w:author="Haisen Ta" w:date="2019-10-16T14:59:00Z">
-        <w:r>
-          <w:rPr>
-            <w:rFonts w:ascii="Calibri" w:eastAsia="Times New Roman" w:hAnsi="Calibri" w:cs="Calibri"/>
-          </w:rPr>
-          <w:t>, which is in the end called by the measurement events</w:t>
-        </w:r>
-      </w:ins>
-      <w:bookmarkStart w:id="169" w:name="_GoBack"/>
-      <w:bookmarkEnd w:id="169"/>
-      <w:ins w:id="170" w:author="Haisen Ta" w:date="2019-10-16T14:57:00Z">
-        <w:r>
-          <w:rPr>
-            <w:rFonts w:ascii="Calibri" w:eastAsia="Times New Roman" w:hAnsi="Calibri" w:cs="Calibri"/>
-          </w:rPr>
-          <w:t xml:space="preserve">. </w:t>
-        </w:r>
-      </w:ins>
-      <w:ins w:id="171" w:author="Haisen Ta" w:date="2019-10-16T14:58:00Z">
-        <w:r>
-          <w:rPr>
-            <w:rFonts w:ascii="Calibri" w:eastAsia="Times New Roman" w:hAnsi="Calibri" w:cs="Calibri"/>
-          </w:rPr>
-          <w:t>H</w:t>
-        </w:r>
-        <w:r>
-          <w:rPr>
-            <w:rFonts w:ascii="Calibri" w:eastAsia="Times New Roman" w:hAnsi="Calibri" w:cs="Calibri"/>
-          </w:rPr>
-          <w:t xml:space="preserve">ardware is associated with the properties of parameters. parameters are element of the parameter list. each element shares standard properties, which is extendable (property numbers). find a way to extend property.  (Check my Matlab parameter list, + hardware typical response time, last response time (time or -1 means failed). + axis can across multiple scanning axis. one </w:t>
-        </w:r>
-        <w:r>
-          <w:rPr>
-            <w:rFonts w:ascii="Calibri" w:eastAsia="Times New Roman" w:hAnsi="Calibri" w:cs="Calibri"/>
-          </w:rPr>
-          <w:lastRenderedPageBreak/>
-          <w:t>function to check the integrity of the scanning. display should be able to handle it as well.   scans can be also axis, but is a node, and cannot extended to a normal scan but only a loop like scanning. scanning level, low or high.</w:t>
-        </w:r>
-      </w:ins>
-    </w:p>
-    <w:p>
-      <w:pPr>
-        <w:pStyle w:val="ListParagraph"/>
-        <w:numPr>
-          <w:ilvl w:val="1"/>
-          <w:numId w:val="2"/>
-        </w:numPr>
-        <w:rPr>
-          <w:ins w:id="172" w:author="Haisen Ta" w:date="2019-10-16T14:58:00Z"/>
-          <w:rFonts w:ascii="Calibri" w:eastAsia="Times New Roman" w:hAnsi="Calibri" w:cs="Calibri"/>
-        </w:rPr>
-      </w:pPr>
-      <w:ins w:id="173" w:author="Haisen Ta" w:date="2019-10-16T14:58:00Z">
-        <w:r>
-          <w:rPr>
-            <w:rFonts w:ascii="Calibri" w:eastAsia="Times New Roman" w:hAnsi="Calibri" w:cs="Calibri"/>
-          </w:rPr>
-          <w:t>low level scanning axis, high level scanning axis: low level need additional hardware to sync better. high level scanning axis will be synced in different thread in software.</w:t>
-        </w:r>
-      </w:ins>
-    </w:p>
-    <w:p>
-      <w:pPr>
-        <w:pStyle w:val="ListParagraph"/>
-        <w:numPr>
-          <w:ilvl w:val="1"/>
-          <w:numId w:val="2"/>
-        </w:numPr>
-        <w:rPr>
-          <w:rFonts w:ascii="Calibri" w:eastAsia="Times New Roman" w:hAnsi="Calibri" w:cs="Calibri"/>
-          <w:rPrChange w:id="174" w:author="Haisen Ta" w:date="2019-10-15T15:05:00Z">
+          <w:rPrChange w:id="197" w:author="Haisen Ta" w:date="2019-10-17T14:11:00Z">
             <w:rPr/>
           </w:rPrChange>
         </w:rPr>
-        <w:pPrChange w:id="175" w:author="Haisen Ta" w:date="2019-10-16T13:14:00Z">
+        <w:pPrChange w:id="198" w:author="Haisen Ta" w:date="2019-10-17T14:11:00Z">
           <w:pPr>
             <w:spacing w:after="0" w:line="240" w:lineRule="auto"/>
           </w:pPr>
         </w:pPrChange>
       </w:pPr>
-      <w:ins w:id="176" w:author="Haisen Ta" w:date="2019-10-16T14:58:00Z">
-        <w:r>
-          <w:rPr>
-            <w:rFonts w:ascii="Calibri" w:eastAsia="Times New Roman" w:hAnsi="Calibri" w:cs="Calibri"/>
-          </w:rPr>
-          <w:t>A hardware list and then be linked by the parameter list. incase multiple scanscheme need to access the same hardware and get messed up.  Hardware status, can be set by different scanscheme and set to different state?</w:t>
+      <w:ins w:id="199" w:author="Haisen Ta" w:date="2019-10-16T14:57:00Z">
+        <w:r>
+          <w:rPr>
+            <w:rFonts w:ascii="Calibri" w:eastAsia="Times New Roman" w:hAnsi="Calibri" w:cs="Calibri"/>
+          </w:rPr>
+          <w:t>adaptor: Translate the measurement parameters into kernel services</w:t>
+        </w:r>
+      </w:ins>
+      <w:ins w:id="200" w:author="Haisen Ta" w:date="2019-10-16T14:59:00Z">
+        <w:r>
+          <w:rPr>
+            <w:rFonts w:ascii="Calibri" w:eastAsia="Times New Roman" w:hAnsi="Calibri" w:cs="Calibri"/>
+          </w:rPr>
+          <w:t>, which is in the end called by the measurement events</w:t>
+        </w:r>
+      </w:ins>
+      <w:ins w:id="201" w:author="Haisen Ta" w:date="2019-10-16T14:57:00Z">
+        <w:r>
+          <w:rPr>
+            <w:rFonts w:ascii="Calibri" w:eastAsia="Times New Roman" w:hAnsi="Calibri" w:cs="Calibri"/>
+          </w:rPr>
+          <w:t xml:space="preserve">. </w:t>
+        </w:r>
+      </w:ins>
+      <w:ins w:id="202" w:author="Haisen Ta" w:date="2019-10-16T14:58:00Z">
+        <w:r>
+          <w:rPr>
+            <w:rFonts w:ascii="Calibri" w:eastAsia="Times New Roman" w:hAnsi="Calibri" w:cs="Calibri"/>
+          </w:rPr>
+          <w:t>H</w:t>
+        </w:r>
+        <w:r>
+          <w:rPr>
+            <w:rFonts w:ascii="Calibri" w:eastAsia="Times New Roman" w:hAnsi="Calibri" w:cs="Calibri"/>
+          </w:rPr>
+          <w:t xml:space="preserve">ardware is associated with the properties of parameters. parameters are </w:t>
+        </w:r>
+        <w:r>
+          <w:rPr>
+            <w:rFonts w:ascii="Calibri" w:eastAsia="Times New Roman" w:hAnsi="Calibri" w:cs="Calibri"/>
+          </w:rPr>
+          <w:t>element of the parameter list. E</w:t>
+        </w:r>
+        <w:r>
+          <w:rPr>
+            <w:rFonts w:ascii="Calibri" w:eastAsia="Times New Roman" w:hAnsi="Calibri" w:cs="Calibri"/>
+          </w:rPr>
+          <w:t xml:space="preserve">ach element shares standard properties, which is extendable (property numbers). </w:t>
+        </w:r>
+      </w:ins>
+      <w:ins w:id="203" w:author="Haisen Ta" w:date="2019-10-17T14:06:00Z">
+        <w:r>
+          <w:rPr>
+            <w:rFonts w:ascii="Calibri" w:eastAsia="Times New Roman" w:hAnsi="Calibri" w:cs="Calibri"/>
+          </w:rPr>
+          <w:t xml:space="preserve">The properties should be </w:t>
+        </w:r>
+      </w:ins>
+      <w:ins w:id="204" w:author="Haisen Ta" w:date="2019-10-16T14:58:00Z">
+        <w:r>
+          <w:rPr>
+            <w:rFonts w:ascii="Calibri" w:eastAsia="Times New Roman" w:hAnsi="Calibri" w:cs="Calibri"/>
+          </w:rPr>
+          <w:t>extend</w:t>
+        </w:r>
+      </w:ins>
+      <w:ins w:id="205" w:author="Haisen Ta" w:date="2019-10-17T14:08:00Z">
+        <w:r>
+          <w:rPr>
+            <w:rFonts w:ascii="Calibri" w:eastAsia="Times New Roman" w:hAnsi="Calibri" w:cs="Calibri"/>
+          </w:rPr>
+          <w:t>able as well</w:t>
+        </w:r>
+      </w:ins>
+      <w:ins w:id="206" w:author="Haisen Ta" w:date="2019-10-16T14:58:00Z">
+        <w:r>
+          <w:rPr>
+            <w:rFonts w:ascii="Calibri" w:eastAsia="Times New Roman" w:hAnsi="Calibri" w:cs="Calibri"/>
+          </w:rPr>
+          <w:t xml:space="preserve">.  (Check my </w:t>
+        </w:r>
+        <w:proofErr w:type="spellStart"/>
+        <w:r>
+          <w:rPr>
+            <w:rFonts w:ascii="Calibri" w:eastAsia="Times New Roman" w:hAnsi="Calibri" w:cs="Calibri"/>
+          </w:rPr>
+          <w:t>Matlab</w:t>
+        </w:r>
+        <w:proofErr w:type="spellEnd"/>
+        <w:r>
+          <w:rPr>
+            <w:rFonts w:ascii="Calibri" w:eastAsia="Times New Roman" w:hAnsi="Calibri" w:cs="Calibri"/>
+          </w:rPr>
+          <w:t xml:space="preserve"> parameter list, + hardware typical response time, last response time (time or -1 means failed). + axis can across multiple scanning axis. one function to check the integrity of the scanning. </w:t>
+        </w:r>
+      </w:ins>
+      <w:ins w:id="207" w:author="Haisen Ta" w:date="2019-10-17T14:08:00Z">
+        <w:r>
+          <w:rPr>
+            <w:rFonts w:ascii="Calibri" w:eastAsia="Times New Roman" w:hAnsi="Calibri" w:cs="Calibri"/>
+          </w:rPr>
+          <w:t>D</w:t>
+        </w:r>
+      </w:ins>
+      <w:ins w:id="208" w:author="Haisen Ta" w:date="2019-10-16T14:58:00Z">
+        <w:r>
+          <w:rPr>
+            <w:rFonts w:ascii="Calibri" w:eastAsia="Times New Roman" w:hAnsi="Calibri" w:cs="Calibri"/>
+          </w:rPr>
+          <w:t>isplay</w:t>
+        </w:r>
+      </w:ins>
+      <w:ins w:id="209" w:author="Haisen Ta" w:date="2019-10-17T14:08:00Z">
+        <w:r>
+          <w:rPr>
+            <w:rFonts w:ascii="Calibri" w:eastAsia="Times New Roman" w:hAnsi="Calibri" w:cs="Calibri"/>
+          </w:rPr>
+          <w:t xml:space="preserve"> of the data</w:t>
+        </w:r>
+      </w:ins>
+      <w:ins w:id="210" w:author="Haisen Ta" w:date="2019-10-16T14:58:00Z">
+        <w:r>
+          <w:rPr>
+            <w:rFonts w:ascii="Calibri" w:eastAsia="Times New Roman" w:hAnsi="Calibri" w:cs="Calibri"/>
+          </w:rPr>
+          <w:t xml:space="preserve"> should </w:t>
+        </w:r>
+      </w:ins>
+      <w:ins w:id="211" w:author="Haisen Ta" w:date="2019-10-17T14:08:00Z">
+        <w:r>
+          <w:rPr>
+            <w:rFonts w:ascii="Calibri" w:eastAsia="Times New Roman" w:hAnsi="Calibri" w:cs="Calibri"/>
+          </w:rPr>
+          <w:t>be flexible as well according to the</w:t>
+        </w:r>
+      </w:ins>
+      <w:ins w:id="212" w:author="Haisen Ta" w:date="2019-10-17T14:09:00Z">
+        <w:r>
+          <w:rPr>
+            <w:rFonts w:ascii="Calibri" w:eastAsia="Times New Roman" w:hAnsi="Calibri" w:cs="Calibri"/>
+          </w:rPr>
+          <w:t xml:space="preserve"> data</w:t>
+        </w:r>
+      </w:ins>
+      <w:ins w:id="213" w:author="Haisen Ta" w:date="2019-10-17T14:08:00Z">
+        <w:r>
+          <w:rPr>
+            <w:rFonts w:ascii="Calibri" w:eastAsia="Times New Roman" w:hAnsi="Calibri" w:cs="Calibri"/>
+          </w:rPr>
+          <w:t xml:space="preserve"> display settings.</w:t>
+        </w:r>
+      </w:ins>
+      <w:ins w:id="214" w:author="Haisen Ta" w:date="2019-10-16T14:58:00Z">
+        <w:r>
+          <w:rPr>
+            <w:rFonts w:ascii="Calibri" w:eastAsia="Times New Roman" w:hAnsi="Calibri" w:cs="Calibri"/>
+          </w:rPr>
+          <w:t xml:space="preserve"> </w:t>
+        </w:r>
+      </w:ins>
+      <w:ins w:id="215" w:author="Haisen Ta" w:date="2019-10-17T14:09:00Z">
+        <w:r>
+          <w:rPr>
+            <w:rFonts w:ascii="Calibri" w:eastAsia="Times New Roman" w:hAnsi="Calibri" w:cs="Calibri"/>
+          </w:rPr>
+          <w:t>Complete s</w:t>
+        </w:r>
+      </w:ins>
+      <w:ins w:id="216" w:author="Haisen Ta" w:date="2019-10-16T14:58:00Z">
+        <w:r>
+          <w:rPr>
+            <w:rFonts w:ascii="Calibri" w:eastAsia="Times New Roman" w:hAnsi="Calibri" w:cs="Calibri"/>
+          </w:rPr>
+          <w:t>can</w:t>
+        </w:r>
+      </w:ins>
+      <w:ins w:id="217" w:author="Haisen Ta" w:date="2019-10-17T14:09:00Z">
+        <w:r>
+          <w:rPr>
+            <w:rFonts w:ascii="Calibri" w:eastAsia="Times New Roman" w:hAnsi="Calibri" w:cs="Calibri"/>
+          </w:rPr>
+          <w:t>s</w:t>
+        </w:r>
+      </w:ins>
+      <w:ins w:id="218" w:author="Haisen Ta" w:date="2019-10-16T14:58:00Z">
+        <w:r>
+          <w:rPr>
+            <w:rFonts w:ascii="Calibri" w:eastAsia="Times New Roman" w:hAnsi="Calibri" w:cs="Calibri"/>
+          </w:rPr>
+          <w:t xml:space="preserve"> can be also axis, but is a </w:t>
+        </w:r>
+        <w:r>
+          <w:rPr>
+            <w:rFonts w:ascii="Calibri" w:eastAsia="Times New Roman" w:hAnsi="Calibri" w:cs="Calibri"/>
+          </w:rPr>
+          <w:lastRenderedPageBreak/>
+          <w:t>node, and cannot extended to a normal scan but only a loop like scanning. scanning level, low or high.</w:t>
         </w:r>
       </w:ins>
     </w:p>
@@ -1658,11 +2085,11 @@
         </w:numPr>
         <w:spacing w:after="0" w:line="240" w:lineRule="auto"/>
         <w:rPr>
-          <w:ins w:id="177" w:author="Haisen Ta" w:date="2019-10-16T13:22:00Z"/>
+          <w:ins w:id="219" w:author="Haisen Ta" w:date="2019-10-16T13:22:00Z"/>
           <w:rFonts w:ascii="Calibri" w:eastAsia="Times New Roman" w:hAnsi="Calibri" w:cs="Calibri"/>
         </w:rPr>
       </w:pPr>
-      <w:ins w:id="178" w:author="Haisen Ta" w:date="2019-10-16T13:22:00Z">
+      <w:ins w:id="220" w:author="Haisen Ta" w:date="2019-10-16T13:22:00Z">
         <w:r>
           <w:rPr>
             <w:rFonts w:ascii="Calibri" w:eastAsia="Times New Roman" w:hAnsi="Calibri" w:cs="Calibri"/>
@@ -1676,19 +2103,49 @@
         <w:spacing w:after="0" w:line="240" w:lineRule="auto"/>
         <w:ind w:firstLine="720"/>
         <w:rPr>
-          <w:ins w:id="179" w:author="Haisen Ta" w:date="2019-10-16T13:22:00Z"/>
+          <w:ins w:id="221" w:author="Haisen Ta" w:date="2019-10-16T13:22:00Z"/>
           <w:rFonts w:ascii="Calibri" w:eastAsia="Times New Roman" w:hAnsi="Calibri" w:cs="Calibri"/>
         </w:rPr>
       </w:pPr>
-      <w:ins w:id="180" w:author="Haisen Ta" w:date="2019-10-16T13:22:00Z">
-        <w:r>
-          <w:rPr>
-            <w:rFonts w:ascii="Calibri" w:eastAsia="Times New Roman" w:hAnsi="Calibri" w:cs="Calibri"/>
-          </w:rPr>
-          <w:t xml:space="preserve">File is there in the github. it is mainly useful for the </w:t>
-        </w:r>
-      </w:ins>
-      <w:ins w:id="181" w:author="Haisen Ta" w:date="2019-10-16T14:47:00Z">
+      <w:ins w:id="222" w:author="Haisen Ta" w:date="2019-10-16T13:22:00Z">
+        <w:r>
+          <w:rPr>
+            <w:rFonts w:ascii="Calibri" w:eastAsia="Times New Roman" w:hAnsi="Calibri" w:cs="Calibri"/>
+          </w:rPr>
+          <w:t xml:space="preserve">File is there in the </w:t>
+        </w:r>
+        <w:proofErr w:type="spellStart"/>
+        <w:r>
+          <w:rPr>
+            <w:rFonts w:ascii="Calibri" w:eastAsia="Times New Roman" w:hAnsi="Calibri" w:cs="Calibri"/>
+          </w:rPr>
+          <w:t>github</w:t>
+        </w:r>
+        <w:proofErr w:type="spellEnd"/>
+        <w:r>
+          <w:rPr>
+            <w:rFonts w:ascii="Calibri" w:eastAsia="Times New Roman" w:hAnsi="Calibri" w:cs="Calibri"/>
+          </w:rPr>
+          <w:t xml:space="preserve">. </w:t>
+        </w:r>
+      </w:ins>
+      <w:ins w:id="223" w:author="Haisen Ta" w:date="2019-10-22T09:55:00Z">
+        <w:r>
+          <w:rPr>
+            <w:rFonts w:ascii="Calibri" w:eastAsia="Times New Roman" w:hAnsi="Calibri" w:cs="Calibri"/>
+          </w:rPr>
+          <w:t>I</w:t>
+        </w:r>
+      </w:ins>
+      <w:ins w:id="224" w:author="Haisen Ta" w:date="2019-10-16T13:22:00Z">
+        <w:r>
+          <w:rPr>
+            <w:rFonts w:ascii="Calibri" w:eastAsia="Times New Roman" w:hAnsi="Calibri" w:cs="Calibri"/>
+          </w:rPr>
+          <w:t xml:space="preserve">t is mainly useful for the </w:t>
+        </w:r>
+      </w:ins>
+      <w:ins w:id="225" w:author="Haisen Ta" w:date="2019-10-16T14:47:00Z">
         <w:r>
           <w:rPr>
             <w:rFonts w:ascii="Calibri" w:eastAsia="Times New Roman" w:hAnsi="Calibri" w:cs="Calibri"/>
@@ -1696,7 +2153,7 @@
           <w:t>user</w:t>
         </w:r>
       </w:ins>
-      <w:ins w:id="182" w:author="Haisen Ta" w:date="2019-10-16T13:23:00Z">
+      <w:ins w:id="226" w:author="Haisen Ta" w:date="2019-10-16T13:23:00Z">
         <w:r>
           <w:rPr>
             <w:rFonts w:ascii="Calibri" w:eastAsia="Times New Roman" w:hAnsi="Calibri" w:cs="Calibri"/>
@@ -1715,11 +2172,11 @@
         <w:spacing w:after="0" w:line="240" w:lineRule="auto"/>
         <w:rPr>
           <w:rFonts w:ascii="Calibri" w:eastAsia="Times New Roman" w:hAnsi="Calibri" w:cs="Calibri"/>
-          <w:rPrChange w:id="183" w:author="Haisen Ta" w:date="2019-10-15T14:48:00Z">
+          <w:rPrChange w:id="227" w:author="Haisen Ta" w:date="2019-10-15T14:48:00Z">
             <w:rPr/>
           </w:rPrChange>
         </w:rPr>
-        <w:pPrChange w:id="184" w:author="Haisen Ta" w:date="2019-10-15T14:48:00Z">
+        <w:pPrChange w:id="228" w:author="Haisen Ta" w:date="2019-10-15T14:48:00Z">
           <w:pPr>
             <w:spacing w:after="0" w:line="240" w:lineRule="auto"/>
           </w:pPr>
@@ -1728,17 +2185,17 @@
       <w:r>
         <w:rPr>
           <w:rFonts w:ascii="Calibri" w:eastAsia="Times New Roman" w:hAnsi="Calibri" w:cs="Calibri"/>
-          <w:rPrChange w:id="185" w:author="Haisen Ta" w:date="2019-10-15T14:48:00Z">
+          <w:rPrChange w:id="229" w:author="Haisen Ta" w:date="2019-10-15T14:48:00Z">
             <w:rPr/>
           </w:rPrChange>
         </w:rPr>
         <w:t>Data output and input</w:t>
       </w:r>
-      <w:del w:id="186" w:author="Haisen Ta" w:date="2019-10-16T14:47:00Z">
-        <w:r>
-          <w:rPr>
-            <w:rFonts w:ascii="Calibri" w:eastAsia="Times New Roman" w:hAnsi="Calibri" w:cs="Calibri"/>
-            <w:rPrChange w:id="187" w:author="Haisen Ta" w:date="2019-10-15T14:48:00Z">
+      <w:del w:id="230" w:author="Haisen Ta" w:date="2019-10-16T14:47:00Z">
+        <w:r>
+          <w:rPr>
+            <w:rFonts w:ascii="Calibri" w:eastAsia="Times New Roman" w:hAnsi="Calibri" w:cs="Calibri"/>
+            <w:rPrChange w:id="231" w:author="Haisen Ta" w:date="2019-10-15T14:48:00Z">
               <w:rPr/>
             </w:rPrChange>
           </w:rPr>
@@ -1748,7 +2205,7 @@
       <w:r>
         <w:rPr>
           <w:rFonts w:ascii="Calibri" w:eastAsia="Times New Roman" w:hAnsi="Calibri" w:cs="Calibri"/>
-          <w:rPrChange w:id="188" w:author="Haisen Ta" w:date="2019-10-15T14:48:00Z">
+          <w:rPrChange w:id="232" w:author="Haisen Ta" w:date="2019-10-15T14:48:00Z">
             <w:rPr/>
           </w:rPrChange>
         </w:rPr>
@@ -1764,10 +2221,10 @@
         </w:numPr>
         <w:spacing w:after="0" w:line="240" w:lineRule="auto"/>
         <w:rPr>
-          <w:ins w:id="189" w:author="Haisen Ta" w:date="2019-10-15T14:48:00Z"/>
+          <w:ins w:id="233" w:author="Haisen Ta" w:date="2019-10-15T14:48:00Z"/>
           <w:rFonts w:ascii="Calibri" w:eastAsia="Times New Roman" w:hAnsi="Calibri" w:cs="Calibri"/>
         </w:rPr>
-        <w:pPrChange w:id="190" w:author="Haisen Ta" w:date="2019-10-15T14:48:00Z">
+        <w:pPrChange w:id="234" w:author="Haisen Ta" w:date="2019-10-15T14:48:00Z">
           <w:pPr>
             <w:spacing w:after="0" w:line="240" w:lineRule="auto"/>
           </w:pPr>
@@ -1776,13 +2233,13 @@
       <w:r>
         <w:rPr>
           <w:rFonts w:ascii="Calibri" w:eastAsia="Times New Roman" w:hAnsi="Calibri" w:cs="Calibri"/>
-          <w:rPrChange w:id="191" w:author="Haisen Ta" w:date="2019-10-15T14:48:00Z">
+          <w:rPrChange w:id="235" w:author="Haisen Ta" w:date="2019-10-15T14:48:00Z">
             <w:rPr/>
           </w:rPrChange>
         </w:rPr>
         <w:t xml:space="preserve">data output </w:t>
       </w:r>
-      <w:ins w:id="192" w:author="Haisen Ta" w:date="2019-10-15T14:48:00Z">
+      <w:ins w:id="236" w:author="Haisen Ta" w:date="2019-10-15T14:48:00Z">
         <w:r>
           <w:rPr>
             <w:rFonts w:ascii="Calibri" w:eastAsia="Times New Roman" w:hAnsi="Calibri" w:cs="Calibri"/>
@@ -1790,7 +2247,7 @@
           <w:t>has two mode</w:t>
         </w:r>
       </w:ins>
-      <w:ins w:id="193" w:author="Haisen Ta" w:date="2019-10-15T14:54:00Z">
+      <w:ins w:id="237" w:author="Haisen Ta" w:date="2019-10-15T14:54:00Z">
         <w:r>
           <w:rPr>
             <w:rFonts w:ascii="Calibri" w:eastAsia="Times New Roman" w:hAnsi="Calibri" w:cs="Calibri"/>
@@ -1798,7 +2255,7 @@
           <w:t>s</w:t>
         </w:r>
       </w:ins>
-      <w:ins w:id="194" w:author="Haisen Ta" w:date="2019-10-15T14:48:00Z">
+      <w:ins w:id="238" w:author="Haisen Ta" w:date="2019-10-15T14:48:00Z">
         <w:r>
           <w:rPr>
             <w:rFonts w:ascii="Calibri" w:eastAsia="Times New Roman" w:hAnsi="Calibri" w:cs="Calibri"/>
@@ -1816,16 +2273,16 @@
         </w:numPr>
         <w:spacing w:after="0" w:line="240" w:lineRule="auto"/>
         <w:rPr>
-          <w:ins w:id="195" w:author="Haisen Ta" w:date="2019-10-15T14:52:00Z"/>
+          <w:ins w:id="239" w:author="Haisen Ta" w:date="2019-10-15T14:52:00Z"/>
           <w:rFonts w:ascii="Calibri" w:eastAsia="Times New Roman" w:hAnsi="Calibri" w:cs="Calibri"/>
         </w:rPr>
-        <w:pPrChange w:id="196" w:author="Haisen Ta" w:date="2019-10-15T14:49:00Z">
+        <w:pPrChange w:id="240" w:author="Haisen Ta" w:date="2019-10-15T14:49:00Z">
           <w:pPr>
             <w:spacing w:after="0" w:line="240" w:lineRule="auto"/>
           </w:pPr>
         </w:pPrChange>
       </w:pPr>
-      <w:ins w:id="197" w:author="Haisen Ta" w:date="2019-10-15T14:49:00Z">
+      <w:ins w:id="241" w:author="Haisen Ta" w:date="2019-10-15T14:49:00Z">
         <w:r>
           <w:rPr>
             <w:rFonts w:ascii="Calibri" w:eastAsia="Times New Roman" w:hAnsi="Calibri" w:cs="Calibri"/>
@@ -1833,7 +2290,7 @@
           <w:t>hardware synchronization mode: different channels got there scanning wave</w:t>
         </w:r>
       </w:ins>
-      <w:ins w:id="198" w:author="Haisen Ta" w:date="2019-10-15T14:50:00Z">
+      <w:ins w:id="242" w:author="Haisen Ta" w:date="2019-10-15T14:50:00Z">
         <w:r>
           <w:rPr>
             <w:rFonts w:ascii="Calibri" w:eastAsia="Times New Roman" w:hAnsi="Calibri" w:cs="Calibri"/>
@@ -1841,7 +2298,7 @@
           <w:t xml:space="preserve"> beforehand. the hardware action need either a trigger to start or start by software.</w:t>
         </w:r>
       </w:ins>
-      <w:ins w:id="199" w:author="Haisen Ta" w:date="2019-10-15T14:51:00Z">
+      <w:ins w:id="243" w:author="Haisen Ta" w:date="2019-10-15T14:51:00Z">
         <w:r>
           <w:rPr>
             <w:rFonts w:ascii="Calibri" w:eastAsia="Times New Roman" w:hAnsi="Calibri" w:cs="Calibri"/>
@@ -1859,16 +2316,16 @@
         </w:numPr>
         <w:spacing w:after="0" w:line="240" w:lineRule="auto"/>
         <w:rPr>
-          <w:ins w:id="200" w:author="Haisen Ta" w:date="2019-10-15T14:54:00Z"/>
+          <w:ins w:id="244" w:author="Haisen Ta" w:date="2019-10-15T14:54:00Z"/>
           <w:rFonts w:ascii="Calibri" w:eastAsia="Times New Roman" w:hAnsi="Calibri" w:cs="Calibri"/>
         </w:rPr>
-        <w:pPrChange w:id="201" w:author="Haisen Ta" w:date="2019-10-15T14:49:00Z">
+        <w:pPrChange w:id="245" w:author="Haisen Ta" w:date="2019-10-15T14:49:00Z">
           <w:pPr>
             <w:spacing w:after="0" w:line="240" w:lineRule="auto"/>
           </w:pPr>
         </w:pPrChange>
       </w:pPr>
-      <w:ins w:id="202" w:author="Haisen Ta" w:date="2019-10-15T14:52:00Z">
+      <w:ins w:id="246" w:author="Haisen Ta" w:date="2019-10-15T14:52:00Z">
         <w:r>
           <w:rPr>
             <w:rFonts w:ascii="Calibri" w:eastAsia="Times New Roman" w:hAnsi="Calibri" w:cs="Calibri"/>
@@ -1876,7 +2333,7 @@
           <w:t>software synchronized mode: software send</w:t>
         </w:r>
       </w:ins>
-      <w:ins w:id="203" w:author="Haisen Ta" w:date="2019-10-15T14:54:00Z">
+      <w:ins w:id="247" w:author="Haisen Ta" w:date="2019-10-15T14:54:00Z">
         <w:r>
           <w:rPr>
             <w:rFonts w:ascii="Calibri" w:eastAsia="Times New Roman" w:hAnsi="Calibri" w:cs="Calibri"/>
@@ -1884,7 +2341,7 @@
           <w:t>s</w:t>
         </w:r>
       </w:ins>
-      <w:ins w:id="204" w:author="Haisen Ta" w:date="2019-10-15T14:52:00Z">
+      <w:ins w:id="248" w:author="Haisen Ta" w:date="2019-10-15T14:52:00Z">
         <w:r>
           <w:rPr>
             <w:rFonts w:ascii="Calibri" w:eastAsia="Times New Roman" w:hAnsi="Calibri" w:cs="Calibri"/>
@@ -1892,7 +2349,7 @@
           <w:t xml:space="preserve"> the stream </w:t>
         </w:r>
       </w:ins>
-      <w:ins w:id="205" w:author="Haisen Ta" w:date="2019-10-15T14:53:00Z">
+      <w:ins w:id="249" w:author="Haisen Ta" w:date="2019-10-15T14:53:00Z">
         <w:r>
           <w:rPr>
             <w:rFonts w:ascii="Calibri" w:eastAsia="Times New Roman" w:hAnsi="Calibri" w:cs="Calibri"/>
@@ -1910,16 +2367,16 @@
         </w:numPr>
         <w:spacing w:after="0" w:line="240" w:lineRule="auto"/>
         <w:rPr>
-          <w:ins w:id="206" w:author="Haisen Ta" w:date="2019-10-15T14:54:00Z"/>
+          <w:ins w:id="250" w:author="Haisen Ta" w:date="2019-10-15T14:54:00Z"/>
           <w:rFonts w:ascii="Calibri" w:eastAsia="Times New Roman" w:hAnsi="Calibri" w:cs="Calibri"/>
         </w:rPr>
-        <w:pPrChange w:id="207" w:author="Haisen Ta" w:date="2019-10-15T14:54:00Z">
+        <w:pPrChange w:id="251" w:author="Haisen Ta" w:date="2019-10-15T14:54:00Z">
           <w:pPr>
             <w:spacing w:after="0" w:line="240" w:lineRule="auto"/>
           </w:pPr>
         </w:pPrChange>
       </w:pPr>
-      <w:ins w:id="208" w:author="Haisen Ta" w:date="2019-10-15T14:54:00Z">
+      <w:ins w:id="252" w:author="Haisen Ta" w:date="2019-10-15T14:54:00Z">
         <w:r>
           <w:rPr>
             <w:rFonts w:ascii="Calibri" w:eastAsia="Times New Roman" w:hAnsi="Calibri" w:cs="Calibri"/>
@@ -1938,17 +2395,17 @@
         <w:spacing w:after="0" w:line="240" w:lineRule="auto"/>
         <w:rPr>
           <w:rFonts w:ascii="Calibri" w:eastAsia="Times New Roman" w:hAnsi="Calibri" w:cs="Calibri"/>
-          <w:rPrChange w:id="209" w:author="Haisen Ta" w:date="2019-10-15T14:55:00Z">
+          <w:rPrChange w:id="253" w:author="Haisen Ta" w:date="2019-10-15T14:55:00Z">
             <w:rPr/>
           </w:rPrChange>
         </w:rPr>
-        <w:pPrChange w:id="210" w:author="Haisen Ta" w:date="2019-10-15T14:55:00Z">
+        <w:pPrChange w:id="254" w:author="Haisen Ta" w:date="2019-10-15T14:55:00Z">
           <w:pPr>
             <w:spacing w:after="0" w:line="240" w:lineRule="auto"/>
           </w:pPr>
         </w:pPrChange>
       </w:pPr>
-      <w:ins w:id="211" w:author="Haisen Ta" w:date="2019-10-15T14:54:00Z">
+      <w:ins w:id="255" w:author="Haisen Ta" w:date="2019-10-15T14:54:00Z">
         <w:r>
           <w:rPr>
             <w:rFonts w:ascii="Calibri" w:eastAsia="Times New Roman" w:hAnsi="Calibri" w:cs="Calibri"/>
@@ -1956,7 +2413,7 @@
           <w:t>DMA</w:t>
         </w:r>
       </w:ins>
-      <w:ins w:id="212" w:author="Haisen Ta" w:date="2019-10-15T15:05:00Z">
+      <w:ins w:id="256" w:author="Haisen Ta" w:date="2019-10-15T15:05:00Z">
         <w:r>
           <w:rPr>
             <w:rFonts w:ascii="Calibri" w:eastAsia="Times New Roman" w:hAnsi="Calibri" w:cs="Calibri"/>
@@ -1964,7 +2421,7 @@
           <w:t xml:space="preserve"> (direct memory access)</w:t>
         </w:r>
       </w:ins>
-      <w:ins w:id="213" w:author="Haisen Ta" w:date="2019-10-15T14:54:00Z">
+      <w:ins w:id="257" w:author="Haisen Ta" w:date="2019-10-15T14:54:00Z">
         <w:r>
           <w:rPr>
             <w:rFonts w:ascii="Calibri" w:eastAsia="Times New Roman" w:hAnsi="Calibri" w:cs="Calibri"/>
@@ -1972,7 +2429,7 @@
           <w:t xml:space="preserve"> option should be </w:t>
         </w:r>
       </w:ins>
-      <w:ins w:id="214" w:author="Haisen Ta" w:date="2019-10-15T14:55:00Z">
+      <w:ins w:id="258" w:author="Haisen Ta" w:date="2019-10-15T14:55:00Z">
         <w:r>
           <w:rPr>
             <w:rFonts w:ascii="Calibri" w:eastAsia="Times New Roman" w:hAnsi="Calibri" w:cs="Calibri"/>
@@ -1980,7 +2437,7 @@
           <w:t>available</w:t>
         </w:r>
       </w:ins>
-      <w:ins w:id="215" w:author="Haisen Ta" w:date="2019-10-15T14:54:00Z">
+      <w:ins w:id="259" w:author="Haisen Ta" w:date="2019-10-15T14:54:00Z">
         <w:r>
           <w:rPr>
             <w:rFonts w:ascii="Calibri" w:eastAsia="Times New Roman" w:hAnsi="Calibri" w:cs="Calibri"/>
@@ -1988,7 +2445,7 @@
           <w:t>.</w:t>
         </w:r>
       </w:ins>
-      <w:ins w:id="216" w:author="Haisen Ta" w:date="2019-10-15T14:55:00Z">
+      <w:ins w:id="260" w:author="Haisen Ta" w:date="2019-10-15T14:55:00Z">
         <w:r>
           <w:rPr>
             <w:rFonts w:ascii="Calibri" w:eastAsia="Times New Roman" w:hAnsi="Calibri" w:cs="Calibri"/>
@@ -1996,11 +2453,11 @@
           <w:t xml:space="preserve"> some hardware supports it.</w:t>
         </w:r>
       </w:ins>
-      <w:del w:id="217" w:author="Haisen Ta" w:date="2019-10-15T14:54:00Z">
-        <w:r>
-          <w:rPr>
-            <w:rFonts w:ascii="Calibri" w:eastAsia="Times New Roman" w:hAnsi="Calibri" w:cs="Calibri"/>
-            <w:rPrChange w:id="218" w:author="Haisen Ta" w:date="2019-10-15T14:55:00Z">
+      <w:del w:id="261" w:author="Haisen Ta" w:date="2019-10-15T14:54:00Z">
+        <w:r>
+          <w:rPr>
+            <w:rFonts w:ascii="Calibri" w:eastAsia="Times New Roman" w:hAnsi="Calibri" w:cs="Calibri"/>
+            <w:rPrChange w:id="262" w:author="Haisen Ta" w:date="2019-10-15T14:55:00Z">
               <w:rPr/>
             </w:rPrChange>
           </w:rPr>
@@ -2025,20 +2482,20 @@
         </w:numPr>
         <w:spacing w:after="0" w:line="240" w:lineRule="auto"/>
         <w:rPr>
-          <w:ins w:id="219" w:author="Haisen Ta" w:date="2019-10-15T14:56:00Z"/>
+          <w:ins w:id="263" w:author="Haisen Ta" w:date="2019-10-15T14:56:00Z"/>
           <w:rFonts w:ascii="Calibri" w:eastAsia="Times New Roman" w:hAnsi="Calibri" w:cs="Calibri"/>
         </w:rPr>
-        <w:pPrChange w:id="220" w:author="Haisen Ta" w:date="2019-10-15T14:48:00Z">
+        <w:pPrChange w:id="264" w:author="Haisen Ta" w:date="2019-10-15T14:48:00Z">
           <w:pPr>
             <w:spacing w:after="0" w:line="240" w:lineRule="auto"/>
           </w:pPr>
         </w:pPrChange>
       </w:pPr>
-      <w:del w:id="221" w:author="Haisen Ta" w:date="2019-10-15T14:48:00Z">
-        <w:r>
-          <w:rPr>
-            <w:rFonts w:ascii="Calibri" w:eastAsia="Times New Roman" w:hAnsi="Calibri" w:cs="Calibri"/>
-            <w:rPrChange w:id="222" w:author="Haisen Ta" w:date="2019-10-15T14:48:00Z">
+      <w:del w:id="265" w:author="Haisen Ta" w:date="2019-10-15T14:48:00Z">
+        <w:r>
+          <w:rPr>
+            <w:rFonts w:ascii="Calibri" w:eastAsia="Times New Roman" w:hAnsi="Calibri" w:cs="Calibri"/>
+            <w:rPrChange w:id="266" w:author="Haisen Ta" w:date="2019-10-15T14:48:00Z">
               <w:rPr/>
             </w:rPrChange>
           </w:rPr>
@@ -2048,24 +2505,25 @@
       <w:r>
         <w:rPr>
           <w:rFonts w:ascii="Calibri" w:eastAsia="Times New Roman" w:hAnsi="Calibri" w:cs="Calibri"/>
-          <w:rPrChange w:id="223" w:author="Haisen Ta" w:date="2019-10-15T14:48:00Z">
+          <w:rPrChange w:id="267" w:author="Haisen Ta" w:date="2019-10-15T14:48:00Z">
             <w:rPr/>
           </w:rPrChange>
         </w:rPr>
         <w:t xml:space="preserve">data structure, check the one from </w:t>
       </w:r>
-      <w:del w:id="224" w:author="Haisen Ta" w:date="2019-10-16T13:05:00Z">
-        <w:r>
-          <w:rPr>
-            <w:rFonts w:ascii="Calibri" w:eastAsia="Times New Roman" w:hAnsi="Calibri" w:cs="Calibri"/>
-            <w:rPrChange w:id="225" w:author="Haisen Ta" w:date="2019-10-15T14:48:00Z">
+      <w:del w:id="268" w:author="Haisen Ta" w:date="2019-10-16T13:05:00Z">
+        <w:r>
+          <w:rPr>
+            <w:rFonts w:ascii="Calibri" w:eastAsia="Times New Roman" w:hAnsi="Calibri" w:cs="Calibri"/>
+            <w:rPrChange w:id="269" w:author="Haisen Ta" w:date="2019-10-15T14:48:00Z">
               <w:rPr/>
             </w:rPrChange>
           </w:rPr>
           <w:delText xml:space="preserve">picoquant </w:delText>
         </w:r>
       </w:del>
-      <w:ins w:id="226" w:author="Haisen Ta" w:date="2019-10-16T13:05:00Z">
+      <w:proofErr w:type="spellStart"/>
+      <w:ins w:id="270" w:author="Haisen Ta" w:date="2019-10-16T13:05:00Z">
         <w:r>
           <w:rPr>
             <w:rFonts w:ascii="Calibri" w:eastAsia="Times New Roman" w:hAnsi="Calibri" w:cs="Calibri"/>
@@ -2075,34 +2533,45 @@
         <w:r>
           <w:rPr>
             <w:rFonts w:ascii="Calibri" w:eastAsia="Times New Roman" w:hAnsi="Calibri" w:cs="Calibri"/>
-            <w:rPrChange w:id="227" w:author="Haisen Ta" w:date="2019-10-15T14:48:00Z">
+            <w:rPrChange w:id="271" w:author="Haisen Ta" w:date="2019-10-15T14:48:00Z">
               <w:rPr/>
             </w:rPrChange>
           </w:rPr>
-          <w:t xml:space="preserve">icoquant </w:t>
+          <w:t>icoquant</w:t>
+        </w:r>
+        <w:proofErr w:type="spellEnd"/>
+        <w:r>
+          <w:rPr>
+            <w:rFonts w:ascii="Calibri" w:eastAsia="Times New Roman" w:hAnsi="Calibri" w:cs="Calibri"/>
+            <w:rPrChange w:id="272" w:author="Haisen Ta" w:date="2019-10-15T14:48:00Z">
+              <w:rPr/>
+            </w:rPrChange>
+          </w:rPr>
+          <w:t xml:space="preserve"> </w:t>
         </w:r>
       </w:ins>
       <w:r>
         <w:rPr>
           <w:rFonts w:ascii="Calibri" w:eastAsia="Times New Roman" w:hAnsi="Calibri" w:cs="Calibri"/>
-          <w:rPrChange w:id="228" w:author="Haisen Ta" w:date="2019-10-15T14:48:00Z">
+          <w:rPrChange w:id="273" w:author="Haisen Ta" w:date="2019-10-15T14:48:00Z">
             <w:rPr/>
           </w:rPrChange>
         </w:rPr>
         <w:t xml:space="preserve">and </w:t>
       </w:r>
-      <w:del w:id="229" w:author="Haisen Ta" w:date="2019-10-16T13:05:00Z">
-        <w:r>
-          <w:rPr>
-            <w:rFonts w:ascii="Calibri" w:eastAsia="Times New Roman" w:hAnsi="Calibri" w:cs="Calibri"/>
-            <w:rPrChange w:id="230" w:author="Haisen Ta" w:date="2019-10-15T14:48:00Z">
+      <w:del w:id="274" w:author="Haisen Ta" w:date="2019-10-16T13:05:00Z">
+        <w:r>
+          <w:rPr>
+            <w:rFonts w:ascii="Calibri" w:eastAsia="Times New Roman" w:hAnsi="Calibri" w:cs="Calibri"/>
+            <w:rPrChange w:id="275" w:author="Haisen Ta" w:date="2019-10-15T14:48:00Z">
               <w:rPr/>
             </w:rPrChange>
           </w:rPr>
           <w:delText>abberior</w:delText>
         </w:r>
       </w:del>
-      <w:ins w:id="231" w:author="Haisen Ta" w:date="2019-10-16T13:05:00Z">
+      <w:proofErr w:type="spellStart"/>
+      <w:ins w:id="276" w:author="Haisen Ta" w:date="2019-10-16T13:05:00Z">
         <w:r>
           <w:rPr>
             <w:rFonts w:ascii="Calibri" w:eastAsia="Times New Roman" w:hAnsi="Calibri" w:cs="Calibri"/>
@@ -2112,23 +2581,24 @@
         <w:r>
           <w:rPr>
             <w:rFonts w:ascii="Calibri" w:eastAsia="Times New Roman" w:hAnsi="Calibri" w:cs="Calibri"/>
-            <w:rPrChange w:id="232" w:author="Haisen Ta" w:date="2019-10-15T14:48:00Z">
+            <w:rPrChange w:id="277" w:author="Haisen Ta" w:date="2019-10-15T14:48:00Z">
               <w:rPr/>
             </w:rPrChange>
           </w:rPr>
           <w:t>bberior</w:t>
         </w:r>
       </w:ins>
+      <w:proofErr w:type="spellEnd"/>
       <w:r>
         <w:rPr>
           <w:rFonts w:ascii="Calibri" w:eastAsia="Times New Roman" w:hAnsi="Calibri" w:cs="Calibri"/>
-          <w:rPrChange w:id="233" w:author="Haisen Ta" w:date="2019-10-15T14:48:00Z">
+          <w:rPrChange w:id="278" w:author="Haisen Ta" w:date="2019-10-15T14:48:00Z">
             <w:rPr/>
           </w:rPrChange>
         </w:rPr>
         <w:t>,</w:t>
       </w:r>
-      <w:ins w:id="234" w:author="Haisen Ta" w:date="2019-10-15T14:56:00Z">
+      <w:ins w:id="279" w:author="Haisen Ta" w:date="2019-10-15T14:56:00Z">
         <w:r>
           <w:rPr>
             <w:rFonts w:ascii="Calibri" w:eastAsia="Times New Roman" w:hAnsi="Calibri" w:cs="Calibri"/>
@@ -2143,172 +2613,4373 @@
         <w:spacing w:after="0" w:line="240" w:lineRule="auto"/>
         <w:ind w:left="1440"/>
         <w:rPr>
-          <w:ins w:id="235" w:author="Haisen Ta" w:date="2019-10-16T13:21:00Z"/>
+          <w:ins w:id="280" w:author="Haisen Ta" w:date="2019-10-22T10:12:00Z"/>
           <w:rFonts w:ascii="Calibri" w:eastAsia="Times New Roman" w:hAnsi="Calibri" w:cs="Calibri"/>
         </w:rPr>
-        <w:pPrChange w:id="236" w:author="Haisen Ta" w:date="2019-10-16T13:21:00Z">
+      </w:pPr>
+      <w:ins w:id="281" w:author="Haisen Ta" w:date="2019-10-15T14:56:00Z">
+        <w:r>
+          <w:rPr>
+            <w:rFonts w:ascii="Calibri" w:eastAsia="Times New Roman" w:hAnsi="Calibri" w:cs="Calibri"/>
+          </w:rPr>
+          <w:t>hardware vec</w:t>
+        </w:r>
+        <w:r>
+          <w:rPr>
+            <w:rFonts w:ascii="Calibri" w:eastAsia="Times New Roman" w:hAnsi="Calibri" w:cs="Calibri"/>
+          </w:rPr>
+          <w:t xml:space="preserve">tor, parameter vector, data. </w:t>
+        </w:r>
+      </w:ins>
+      <w:ins w:id="282" w:author="Haisen Ta" w:date="2019-10-15T14:57:00Z">
+        <w:r>
+          <w:rPr>
+            <w:rFonts w:ascii="Calibri" w:eastAsia="Times New Roman" w:hAnsi="Calibri" w:cs="Calibri"/>
+          </w:rPr>
+          <w:br/>
+        </w:r>
+        <w:r>
+          <w:rPr>
+            <w:rFonts w:ascii="Calibri" w:eastAsia="Times New Roman" w:hAnsi="Calibri" w:cs="Calibri"/>
+            <w:b/>
+            <w:rPrChange w:id="283" w:author="Haisen Ta" w:date="2019-10-15T15:00:00Z">
+              <w:rPr>
+                <w:rFonts w:ascii="Calibri" w:eastAsia="Times New Roman" w:hAnsi="Calibri" w:cs="Calibri"/>
+              </w:rPr>
+            </w:rPrChange>
+          </w:rPr>
+          <w:t>hardware vector</w:t>
+        </w:r>
+        <w:r>
+          <w:rPr>
+            <w:rFonts w:ascii="Calibri" w:eastAsia="Times New Roman" w:hAnsi="Calibri" w:cs="Calibri"/>
+          </w:rPr>
+          <w:t xml:space="preserve"> is responsible for hardware initialization (at the beginning and running initialization), status checking</w:t>
+        </w:r>
+      </w:ins>
+      <w:ins w:id="284" w:author="Haisen Ta" w:date="2019-10-15T14:58:00Z">
+        <w:r>
+          <w:rPr>
+            <w:rFonts w:ascii="Calibri" w:eastAsia="Times New Roman" w:hAnsi="Calibri" w:cs="Calibri"/>
+          </w:rPr>
+          <w:t xml:space="preserve"> (</w:t>
+        </w:r>
+        <w:proofErr w:type="spellStart"/>
+        <w:r>
+          <w:rPr>
+            <w:rFonts w:ascii="Calibri" w:eastAsia="Times New Roman" w:hAnsi="Calibri" w:cs="Calibri"/>
+          </w:rPr>
+          <w:t>oneline</w:t>
+        </w:r>
+        <w:proofErr w:type="spellEnd"/>
+        <w:r>
+          <w:rPr>
+            <w:rFonts w:ascii="Calibri" w:eastAsia="Times New Roman" w:hAnsi="Calibri" w:cs="Calibri"/>
+          </w:rPr>
+          <w:t>, initialized, last operation time,</w:t>
+        </w:r>
+      </w:ins>
+      <w:ins w:id="285" w:author="Haisen Ta" w:date="2019-10-15T14:59:00Z">
+        <w:r>
+          <w:rPr>
+            <w:rFonts w:ascii="Calibri" w:eastAsia="Times New Roman" w:hAnsi="Calibri" w:cs="Calibri"/>
+          </w:rPr>
+          <w:t xml:space="preserve"> </w:t>
+        </w:r>
+        <w:r>
+          <w:rPr>
+            <w:rFonts w:ascii="Calibri" w:eastAsia="Times New Roman" w:hAnsi="Calibri" w:cs="Calibri"/>
+          </w:rPr>
+          <w:t>…)</w:t>
+        </w:r>
+      </w:ins>
+      <w:ins w:id="286" w:author="Haisen Ta" w:date="2019-10-15T14:57:00Z">
+        <w:r>
+          <w:rPr>
+            <w:rFonts w:ascii="Calibri" w:eastAsia="Times New Roman" w:hAnsi="Calibri" w:cs="Calibri"/>
+          </w:rPr>
+          <w:t>, unique for each hardware and exclusive to each other.</w:t>
+        </w:r>
+      </w:ins>
+      <w:ins w:id="287" w:author="Haisen Ta" w:date="2019-10-15T15:06:00Z">
+        <w:r>
+          <w:rPr>
+            <w:rFonts w:ascii="Calibri" w:eastAsia="Times New Roman" w:hAnsi="Calibri" w:cs="Calibri"/>
+          </w:rPr>
+          <w:t xml:space="preserve"> </w:t>
+        </w:r>
+        <w:r>
+          <w:rPr>
+            <w:rFonts w:ascii="Calibri" w:eastAsia="Times New Roman" w:hAnsi="Calibri" w:cs="Calibri"/>
+            <w:highlight w:val="yellow"/>
+            <w:rPrChange w:id="288" w:author="Haisen Ta" w:date="2019-10-15T15:06:00Z">
+              <w:rPr>
+                <w:rFonts w:ascii="Calibri" w:eastAsia="Times New Roman" w:hAnsi="Calibri" w:cs="Calibri"/>
+              </w:rPr>
+            </w:rPrChange>
+          </w:rPr>
+          <w:t>hardware initialization, some of them are slow, therefore, multi-threaded (to speed up) and error (wait) return, in software initialization.</w:t>
+        </w:r>
+      </w:ins>
+      <w:ins w:id="289" w:author="Haisen Ta" w:date="2019-10-16T13:05:00Z">
+        <w:r>
+          <w:rPr>
+            <w:rFonts w:ascii="Calibri" w:eastAsia="Times New Roman" w:hAnsi="Calibri" w:cs="Calibri"/>
+          </w:rPr>
+          <w:t xml:space="preserve"> </w:t>
+        </w:r>
+      </w:ins>
+      <w:ins w:id="290" w:author="Haisen Ta" w:date="2019-10-22T10:12:00Z">
+        <w:r>
+          <w:rPr>
+            <w:rFonts w:ascii="Calibri" w:eastAsia="Times New Roman" w:hAnsi="Calibri" w:cs="Calibri"/>
+          </w:rPr>
+          <w:br/>
+        </w:r>
+      </w:ins>
+    </w:p>
+    <w:tbl>
+      <w:tblPr>
+        <w:tblStyle w:val="PlainTable4"/>
+        <w:tblW w:w="0" w:type="auto"/>
+        <w:jc w:val="right"/>
+        <w:tblLook w:val="04A0" w:firstRow="1" w:lastRow="0" w:firstColumn="1" w:lastColumn="0" w:noHBand="0" w:noVBand="1"/>
+        <w:tblPrChange w:id="291" w:author="Haisen Ta" w:date="2019-10-22T10:14:00Z">
+          <w:tblPr>
+            <w:tblStyle w:val="PlainTable4"/>
+            <w:tblW w:w="0" w:type="auto"/>
+            <w:jc w:val="right"/>
+            <w:tblLook w:val="04A0" w:firstRow="1" w:lastRow="0" w:firstColumn="1" w:lastColumn="0" w:noHBand="0" w:noVBand="1"/>
+          </w:tblPr>
+        </w:tblPrChange>
+      </w:tblPr>
+      <w:tblGrid>
+        <w:gridCol w:w="1519"/>
+        <w:gridCol w:w="1026"/>
+        <w:gridCol w:w="1357"/>
+        <w:gridCol w:w="1540"/>
+        <w:gridCol w:w="1213"/>
+        <w:gridCol w:w="1357"/>
+        <w:tblGridChange w:id="292">
+          <w:tblGrid>
+            <w:gridCol w:w="1519"/>
+            <w:gridCol w:w="1026"/>
+            <w:gridCol w:w="1357"/>
+            <w:gridCol w:w="1540"/>
+            <w:gridCol w:w="1213"/>
+            <w:gridCol w:w="1357"/>
+          </w:tblGrid>
+        </w:tblGridChange>
+      </w:tblGrid>
+      <w:tr>
+        <w:trPr>
+          <w:cnfStyle w:val="100000000000" w:firstRow="1" w:lastRow="0" w:firstColumn="0" w:lastColumn="0" w:oddVBand="0" w:evenVBand="0" w:oddHBand="0" w:evenHBand="0" w:firstRowFirstColumn="0" w:firstRowLastColumn="0" w:lastRowFirstColumn="0" w:lastRowLastColumn="0"/>
+          <w:jc w:val="right"/>
+          <w:ins w:id="293" w:author="Haisen Ta" w:date="2019-10-22T10:12:00Z"/>
+          <w:trPrChange w:id="294" w:author="Haisen Ta" w:date="2019-10-22T10:14:00Z">
+            <w:trPr>
+              <w:jc w:val="right"/>
+            </w:trPr>
+          </w:trPrChange>
+        </w:trPr>
+        <w:tc>
+          <w:tcPr>
+            <w:cnfStyle w:val="001000000000" w:firstRow="0" w:lastRow="0" w:firstColumn="1" w:lastColumn="0" w:oddVBand="0" w:evenVBand="0" w:oddHBand="0" w:evenHBand="0" w:firstRowFirstColumn="0" w:firstRowLastColumn="0" w:lastRowFirstColumn="0" w:lastRowLastColumn="0"/>
+            <w:tcW w:w="1519" w:type="dxa"/>
+            <w:tcPrChange w:id="295" w:author="Haisen Ta" w:date="2019-10-22T10:14:00Z">
+              <w:tcPr>
+                <w:tcW w:w="1519" w:type="dxa"/>
+              </w:tcPr>
+            </w:tcPrChange>
+          </w:tcPr>
+          <w:p>
+            <w:pPr>
+              <w:pStyle w:val="ListParagraph"/>
+              <w:ind w:left="0"/>
+              <w:cnfStyle w:val="101000000000" w:firstRow="1" w:lastRow="0" w:firstColumn="1" w:lastColumn="0" w:oddVBand="0" w:evenVBand="0" w:oddHBand="0" w:evenHBand="0" w:firstRowFirstColumn="0" w:firstRowLastColumn="0" w:lastRowFirstColumn="0" w:lastRowLastColumn="0"/>
+              <w:rPr>
+                <w:ins w:id="296" w:author="Haisen Ta" w:date="2019-10-22T10:12:00Z"/>
+                <w:rFonts w:ascii="Calibri" w:eastAsia="Times New Roman" w:hAnsi="Calibri" w:cs="Calibri"/>
+              </w:rPr>
+            </w:pPr>
+            <w:ins w:id="297" w:author="Haisen Ta" w:date="2019-10-22T10:12:00Z">
+              <w:r>
+                <w:rPr>
+                  <w:rFonts w:ascii="Calibri" w:eastAsia="Times New Roman" w:hAnsi="Calibri" w:cs="Calibri"/>
+                </w:rPr>
+                <w:t>properties</w:t>
+              </w:r>
+            </w:ins>
+          </w:p>
+        </w:tc>
+        <w:tc>
+          <w:tcPr>
+            <w:tcW w:w="1026" w:type="dxa"/>
+            <w:tcPrChange w:id="298" w:author="Haisen Ta" w:date="2019-10-22T10:14:00Z">
+              <w:tcPr>
+                <w:tcW w:w="1026" w:type="dxa"/>
+              </w:tcPr>
+            </w:tcPrChange>
+          </w:tcPr>
+          <w:p>
+            <w:pPr>
+              <w:pStyle w:val="ListParagraph"/>
+              <w:ind w:left="0"/>
+              <w:cnfStyle w:val="100000000000" w:firstRow="1" w:lastRow="0" w:firstColumn="0" w:lastColumn="0" w:oddVBand="0" w:evenVBand="0" w:oddHBand="0" w:evenHBand="0" w:firstRowFirstColumn="0" w:firstRowLastColumn="0" w:lastRowFirstColumn="0" w:lastRowLastColumn="0"/>
+              <w:rPr>
+                <w:ins w:id="299" w:author="Haisen Ta" w:date="2019-10-22T10:12:00Z"/>
+                <w:rFonts w:ascii="Calibri" w:eastAsia="Times New Roman" w:hAnsi="Calibri" w:cs="Calibri"/>
+              </w:rPr>
+            </w:pPr>
+            <w:ins w:id="300" w:author="Haisen Ta" w:date="2019-10-22T10:12:00Z">
+              <w:r>
+                <w:rPr>
+                  <w:rFonts w:ascii="Calibri" w:eastAsia="Times New Roman" w:hAnsi="Calibri" w:cs="Calibri"/>
+                </w:rPr>
+                <w:t>value</w:t>
+              </w:r>
+            </w:ins>
+          </w:p>
+        </w:tc>
+        <w:tc>
+          <w:tcPr>
+            <w:tcW w:w="1357" w:type="dxa"/>
+            <w:tcPrChange w:id="301" w:author="Haisen Ta" w:date="2019-10-22T10:14:00Z">
+              <w:tcPr>
+                <w:tcW w:w="1255" w:type="dxa"/>
+              </w:tcPr>
+            </w:tcPrChange>
+          </w:tcPr>
+          <w:p>
+            <w:pPr>
+              <w:pStyle w:val="ListParagraph"/>
+              <w:ind w:left="0"/>
+              <w:cnfStyle w:val="100000000000" w:firstRow="1" w:lastRow="0" w:firstColumn="0" w:lastColumn="0" w:oddVBand="0" w:evenVBand="0" w:oddHBand="0" w:evenHBand="0" w:firstRowFirstColumn="0" w:firstRowLastColumn="0" w:lastRowFirstColumn="0" w:lastRowLastColumn="0"/>
+              <w:rPr>
+                <w:ins w:id="302" w:author="Haisen Ta" w:date="2019-10-22T10:12:00Z"/>
+                <w:rFonts w:ascii="Calibri" w:eastAsia="Times New Roman" w:hAnsi="Calibri" w:cs="Calibri"/>
+              </w:rPr>
+            </w:pPr>
+            <w:proofErr w:type="spellStart"/>
+            <w:ins w:id="303" w:author="Haisen Ta" w:date="2019-10-22T10:12:00Z">
+              <w:r>
+                <w:rPr>
+                  <w:rFonts w:ascii="Calibri" w:eastAsia="Times New Roman" w:hAnsi="Calibri" w:cs="Calibri"/>
+                </w:rPr>
+                <w:t>misc</w:t>
+              </w:r>
+              <w:proofErr w:type="spellEnd"/>
+            </w:ins>
+          </w:p>
+        </w:tc>
+        <w:tc>
+          <w:tcPr>
+            <w:tcW w:w="1540" w:type="dxa"/>
+            <w:tcPrChange w:id="304" w:author="Haisen Ta" w:date="2019-10-22T10:14:00Z">
+              <w:tcPr>
+                <w:tcW w:w="1540" w:type="dxa"/>
+              </w:tcPr>
+            </w:tcPrChange>
+          </w:tcPr>
+          <w:p>
+            <w:pPr>
+              <w:pStyle w:val="ListParagraph"/>
+              <w:ind w:left="0"/>
+              <w:cnfStyle w:val="100000000000" w:firstRow="1" w:lastRow="0" w:firstColumn="0" w:lastColumn="0" w:oddVBand="0" w:evenVBand="0" w:oddHBand="0" w:evenHBand="0" w:firstRowFirstColumn="0" w:firstRowLastColumn="0" w:lastRowFirstColumn="0" w:lastRowLastColumn="0"/>
+              <w:rPr>
+                <w:ins w:id="305" w:author="Haisen Ta" w:date="2019-10-22T10:12:00Z"/>
+                <w:rFonts w:ascii="Calibri" w:eastAsia="Times New Roman" w:hAnsi="Calibri" w:cs="Calibri"/>
+              </w:rPr>
+            </w:pPr>
+            <w:ins w:id="306" w:author="Haisen Ta" w:date="2019-10-22T10:12:00Z">
+              <w:r>
+                <w:rPr>
+                  <w:rFonts w:ascii="Calibri" w:eastAsia="Times New Roman" w:hAnsi="Calibri" w:cs="Calibri"/>
+                </w:rPr>
+                <w:t>properties</w:t>
+              </w:r>
+            </w:ins>
+          </w:p>
+        </w:tc>
+        <w:tc>
+          <w:tcPr>
+            <w:tcW w:w="1213" w:type="dxa"/>
+            <w:tcPrChange w:id="307" w:author="Haisen Ta" w:date="2019-10-22T10:14:00Z">
+              <w:tcPr>
+                <w:tcW w:w="1213" w:type="dxa"/>
+              </w:tcPr>
+            </w:tcPrChange>
+          </w:tcPr>
+          <w:p>
+            <w:pPr>
+              <w:pStyle w:val="ListParagraph"/>
+              <w:ind w:left="0"/>
+              <w:cnfStyle w:val="100000000000" w:firstRow="1" w:lastRow="0" w:firstColumn="0" w:lastColumn="0" w:oddVBand="0" w:evenVBand="0" w:oddHBand="0" w:evenHBand="0" w:firstRowFirstColumn="0" w:firstRowLastColumn="0" w:lastRowFirstColumn="0" w:lastRowLastColumn="0"/>
+              <w:rPr>
+                <w:ins w:id="308" w:author="Haisen Ta" w:date="2019-10-22T10:12:00Z"/>
+                <w:rFonts w:ascii="Calibri" w:eastAsia="Times New Roman" w:hAnsi="Calibri" w:cs="Calibri"/>
+              </w:rPr>
+            </w:pPr>
+            <w:ins w:id="309" w:author="Haisen Ta" w:date="2019-10-22T10:12:00Z">
+              <w:r>
+                <w:rPr>
+                  <w:rFonts w:ascii="Calibri" w:eastAsia="Times New Roman" w:hAnsi="Calibri" w:cs="Calibri"/>
+                </w:rPr>
+                <w:t>value</w:t>
+              </w:r>
+            </w:ins>
+          </w:p>
+        </w:tc>
+        <w:tc>
+          <w:tcPr>
+            <w:tcW w:w="1357" w:type="dxa"/>
+            <w:tcPrChange w:id="310" w:author="Haisen Ta" w:date="2019-10-22T10:14:00Z">
+              <w:tcPr>
+                <w:tcW w:w="1357" w:type="dxa"/>
+              </w:tcPr>
+            </w:tcPrChange>
+          </w:tcPr>
+          <w:p>
+            <w:pPr>
+              <w:pStyle w:val="ListParagraph"/>
+              <w:ind w:left="0"/>
+              <w:cnfStyle w:val="100000000000" w:firstRow="1" w:lastRow="0" w:firstColumn="0" w:lastColumn="0" w:oddVBand="0" w:evenVBand="0" w:oddHBand="0" w:evenHBand="0" w:firstRowFirstColumn="0" w:firstRowLastColumn="0" w:lastRowFirstColumn="0" w:lastRowLastColumn="0"/>
+              <w:rPr>
+                <w:ins w:id="311" w:author="Haisen Ta" w:date="2019-10-22T10:12:00Z"/>
+                <w:rFonts w:ascii="Calibri" w:eastAsia="Times New Roman" w:hAnsi="Calibri" w:cs="Calibri"/>
+              </w:rPr>
+            </w:pPr>
+            <w:proofErr w:type="spellStart"/>
+            <w:ins w:id="312" w:author="Haisen Ta" w:date="2019-10-22T10:12:00Z">
+              <w:r>
+                <w:rPr>
+                  <w:rFonts w:ascii="Calibri" w:eastAsia="Times New Roman" w:hAnsi="Calibri" w:cs="Calibri"/>
+                </w:rPr>
+                <w:t>misc</w:t>
+              </w:r>
+              <w:proofErr w:type="spellEnd"/>
+            </w:ins>
+          </w:p>
+        </w:tc>
+      </w:tr>
+      <w:tr>
+        <w:trPr>
+          <w:cnfStyle w:val="000000100000" w:firstRow="0" w:lastRow="0" w:firstColumn="0" w:lastColumn="0" w:oddVBand="0" w:evenVBand="0" w:oddHBand="1" w:evenHBand="0" w:firstRowFirstColumn="0" w:firstRowLastColumn="0" w:lastRowFirstColumn="0" w:lastRowLastColumn="0"/>
+          <w:jc w:val="right"/>
+          <w:ins w:id="313" w:author="Haisen Ta" w:date="2019-10-22T10:12:00Z"/>
+          <w:trPrChange w:id="314" w:author="Haisen Ta" w:date="2019-10-22T10:14:00Z">
+            <w:trPr>
+              <w:jc w:val="right"/>
+            </w:trPr>
+          </w:trPrChange>
+        </w:trPr>
+        <w:tc>
+          <w:tcPr>
+            <w:cnfStyle w:val="001000000000" w:firstRow="0" w:lastRow="0" w:firstColumn="1" w:lastColumn="0" w:oddVBand="0" w:evenVBand="0" w:oddHBand="0" w:evenHBand="0" w:firstRowFirstColumn="0" w:firstRowLastColumn="0" w:lastRowFirstColumn="0" w:lastRowLastColumn="0"/>
+            <w:tcW w:w="1519" w:type="dxa"/>
+            <w:tcPrChange w:id="315" w:author="Haisen Ta" w:date="2019-10-22T10:14:00Z">
+              <w:tcPr>
+                <w:tcW w:w="1519" w:type="dxa"/>
+              </w:tcPr>
+            </w:tcPrChange>
+          </w:tcPr>
+          <w:p>
+            <w:pPr>
+              <w:pStyle w:val="ListParagraph"/>
+              <w:ind w:left="0"/>
+              <w:cnfStyle w:val="001000100000" w:firstRow="0" w:lastRow="0" w:firstColumn="1" w:lastColumn="0" w:oddVBand="0" w:evenVBand="0" w:oddHBand="1" w:evenHBand="0" w:firstRowFirstColumn="0" w:firstRowLastColumn="0" w:lastRowFirstColumn="0" w:lastRowLastColumn="0"/>
+              <w:rPr>
+                <w:ins w:id="316" w:author="Haisen Ta" w:date="2019-10-22T10:12:00Z"/>
+                <w:rFonts w:ascii="Calibri" w:eastAsia="Times New Roman" w:hAnsi="Calibri" w:cs="Calibri"/>
+              </w:rPr>
+            </w:pPr>
+            <w:ins w:id="317" w:author="Haisen Ta" w:date="2019-10-22T10:13:00Z">
+              <w:r>
+                <w:rPr>
+                  <w:rFonts w:ascii="Calibri" w:eastAsia="Times New Roman" w:hAnsi="Calibri" w:cs="Calibri"/>
+                </w:rPr>
+                <w:t>'scale'</w:t>
+              </w:r>
+            </w:ins>
+          </w:p>
+        </w:tc>
+        <w:tc>
+          <w:tcPr>
+            <w:tcW w:w="1026" w:type="dxa"/>
+            <w:tcPrChange w:id="318" w:author="Haisen Ta" w:date="2019-10-22T10:14:00Z">
+              <w:tcPr>
+                <w:tcW w:w="1026" w:type="dxa"/>
+              </w:tcPr>
+            </w:tcPrChange>
+          </w:tcPr>
+          <w:p>
+            <w:pPr>
+              <w:pStyle w:val="ListParagraph"/>
+              <w:ind w:left="0"/>
+              <w:cnfStyle w:val="000000100000" w:firstRow="0" w:lastRow="0" w:firstColumn="0" w:lastColumn="0" w:oddVBand="0" w:evenVBand="0" w:oddHBand="1" w:evenHBand="0" w:firstRowFirstColumn="0" w:firstRowLastColumn="0" w:lastRowFirstColumn="0" w:lastRowLastColumn="0"/>
+              <w:rPr>
+                <w:ins w:id="319" w:author="Haisen Ta" w:date="2019-10-22T10:12:00Z"/>
+                <w:rFonts w:ascii="Calibri" w:eastAsia="Times New Roman" w:hAnsi="Calibri" w:cs="Calibri"/>
+              </w:rPr>
+            </w:pPr>
+            <w:ins w:id="320" w:author="Haisen Ta" w:date="2019-10-22T10:13:00Z">
+              <w:r>
+                <w:rPr>
+                  <w:rFonts w:ascii="Calibri" w:eastAsia="Times New Roman" w:hAnsi="Calibri" w:cs="Calibri"/>
+                </w:rPr>
+                <w:t>1</w:t>
+              </w:r>
+            </w:ins>
+          </w:p>
+        </w:tc>
+        <w:tc>
+          <w:tcPr>
+            <w:tcW w:w="1357" w:type="dxa"/>
+            <w:tcPrChange w:id="321" w:author="Haisen Ta" w:date="2019-10-22T10:14:00Z">
+              <w:tcPr>
+                <w:tcW w:w="1255" w:type="dxa"/>
+              </w:tcPr>
+            </w:tcPrChange>
+          </w:tcPr>
+          <w:p>
+            <w:pPr>
+              <w:pStyle w:val="ListParagraph"/>
+              <w:ind w:left="0"/>
+              <w:cnfStyle w:val="000000100000" w:firstRow="0" w:lastRow="0" w:firstColumn="0" w:lastColumn="0" w:oddVBand="0" w:evenVBand="0" w:oddHBand="1" w:evenHBand="0" w:firstRowFirstColumn="0" w:firstRowLastColumn="0" w:lastRowFirstColumn="0" w:lastRowLastColumn="0"/>
+              <w:rPr>
+                <w:ins w:id="322" w:author="Haisen Ta" w:date="2019-10-22T10:12:00Z"/>
+                <w:rFonts w:ascii="Calibri" w:eastAsia="Times New Roman" w:hAnsi="Calibri" w:cs="Calibri"/>
+              </w:rPr>
+            </w:pPr>
+            <w:ins w:id="323" w:author="Haisen Ta" w:date="2019-10-22T10:13:00Z">
+              <w:r>
+                <w:rPr>
+                  <w:rFonts w:ascii="Calibri" w:eastAsia="Times New Roman" w:hAnsi="Calibri" w:cs="Calibri"/>
+                </w:rPr>
+                <w:t>-&gt;hardware</w:t>
+              </w:r>
+            </w:ins>
+          </w:p>
+        </w:tc>
+        <w:tc>
+          <w:tcPr>
+            <w:tcW w:w="1540" w:type="dxa"/>
+            <w:tcPrChange w:id="324" w:author="Haisen Ta" w:date="2019-10-22T10:14:00Z">
+              <w:tcPr>
+                <w:tcW w:w="1540" w:type="dxa"/>
+              </w:tcPr>
+            </w:tcPrChange>
+          </w:tcPr>
+          <w:p>
+            <w:pPr>
+              <w:pStyle w:val="ListParagraph"/>
+              <w:ind w:left="0"/>
+              <w:cnfStyle w:val="000000100000" w:firstRow="0" w:lastRow="0" w:firstColumn="0" w:lastColumn="0" w:oddVBand="0" w:evenVBand="0" w:oddHBand="1" w:evenHBand="0" w:firstRowFirstColumn="0" w:firstRowLastColumn="0" w:lastRowFirstColumn="0" w:lastRowLastColumn="0"/>
+              <w:rPr>
+                <w:ins w:id="325" w:author="Haisen Ta" w:date="2019-10-22T10:12:00Z"/>
+                <w:rFonts w:ascii="Calibri" w:eastAsia="Times New Roman" w:hAnsi="Calibri" w:cs="Calibri"/>
+                <w:b/>
+              </w:rPr>
+            </w:pPr>
+            <w:ins w:id="326" w:author="Haisen Ta" w:date="2019-10-22T10:12:00Z">
+              <w:r>
+                <w:rPr>
+                  <w:rFonts w:ascii="Calibri" w:eastAsia="Times New Roman" w:hAnsi="Calibri" w:cs="Calibri"/>
+                  <w:b/>
+                </w:rPr>
+                <w:t>range</w:t>
+              </w:r>
+            </w:ins>
+          </w:p>
+        </w:tc>
+        <w:tc>
+          <w:tcPr>
+            <w:tcW w:w="1213" w:type="dxa"/>
+            <w:tcPrChange w:id="327" w:author="Haisen Ta" w:date="2019-10-22T10:14:00Z">
+              <w:tcPr>
+                <w:tcW w:w="1213" w:type="dxa"/>
+              </w:tcPr>
+            </w:tcPrChange>
+          </w:tcPr>
+          <w:p>
+            <w:pPr>
+              <w:pStyle w:val="ListParagraph"/>
+              <w:ind w:left="0"/>
+              <w:cnfStyle w:val="000000100000" w:firstRow="0" w:lastRow="0" w:firstColumn="0" w:lastColumn="0" w:oddVBand="0" w:evenVBand="0" w:oddHBand="1" w:evenHBand="0" w:firstRowFirstColumn="0" w:firstRowLastColumn="0" w:lastRowFirstColumn="0" w:lastRowLastColumn="0"/>
+              <w:rPr>
+                <w:ins w:id="328" w:author="Haisen Ta" w:date="2019-10-22T10:12:00Z"/>
+                <w:rFonts w:ascii="Calibri" w:eastAsia="Times New Roman" w:hAnsi="Calibri" w:cs="Calibri"/>
+              </w:rPr>
+            </w:pPr>
+            <w:ins w:id="329" w:author="Haisen Ta" w:date="2019-10-22T10:12:00Z">
+              <w:r>
+                <w:rPr>
+                  <w:rFonts w:ascii="Calibri" w:eastAsia="Times New Roman" w:hAnsi="Calibri" w:cs="Calibri"/>
+                </w:rPr>
+                <w:t>[-</w:t>
+              </w:r>
+              <w:proofErr w:type="spellStart"/>
+              <w:r>
+                <w:rPr>
+                  <w:rFonts w:ascii="Calibri" w:eastAsia="Times New Roman" w:hAnsi="Calibri" w:cs="Calibri"/>
+                </w:rPr>
+                <w:t>inf</w:t>
+              </w:r>
+              <w:proofErr w:type="spellEnd"/>
+              <w:r>
+                <w:rPr>
+                  <w:rFonts w:ascii="Calibri" w:eastAsia="Times New Roman" w:hAnsi="Calibri" w:cs="Calibri"/>
+                </w:rPr>
+                <w:t xml:space="preserve"> </w:t>
+              </w:r>
+              <w:proofErr w:type="spellStart"/>
+              <w:r>
+                <w:rPr>
+                  <w:rFonts w:ascii="Calibri" w:eastAsia="Times New Roman" w:hAnsi="Calibri" w:cs="Calibri"/>
+                </w:rPr>
+                <w:t>inf</w:t>
+              </w:r>
+              <w:proofErr w:type="spellEnd"/>
+              <w:r>
+                <w:rPr>
+                  <w:rFonts w:ascii="Calibri" w:eastAsia="Times New Roman" w:hAnsi="Calibri" w:cs="Calibri"/>
+                </w:rPr>
+                <w:t>]</w:t>
+              </w:r>
+            </w:ins>
+          </w:p>
+        </w:tc>
+        <w:tc>
+          <w:tcPr>
+            <w:tcW w:w="1357" w:type="dxa"/>
+            <w:tcPrChange w:id="330" w:author="Haisen Ta" w:date="2019-10-22T10:14:00Z">
+              <w:tcPr>
+                <w:tcW w:w="1357" w:type="dxa"/>
+              </w:tcPr>
+            </w:tcPrChange>
+          </w:tcPr>
+          <w:p>
+            <w:pPr>
+              <w:pStyle w:val="ListParagraph"/>
+              <w:ind w:left="0"/>
+              <w:cnfStyle w:val="000000100000" w:firstRow="0" w:lastRow="0" w:firstColumn="0" w:lastColumn="0" w:oddVBand="0" w:evenVBand="0" w:oddHBand="1" w:evenHBand="0" w:firstRowFirstColumn="0" w:firstRowLastColumn="0" w:lastRowFirstColumn="0" w:lastRowLastColumn="0"/>
+              <w:rPr>
+                <w:ins w:id="331" w:author="Haisen Ta" w:date="2019-10-22T10:12:00Z"/>
+                <w:rFonts w:ascii="Calibri" w:eastAsia="Times New Roman" w:hAnsi="Calibri" w:cs="Calibri"/>
+              </w:rPr>
+            </w:pPr>
+            <w:ins w:id="332" w:author="Haisen Ta" w:date="2019-10-22T10:12:00Z">
+              <w:r>
+                <w:rPr>
+                  <w:rFonts w:ascii="Calibri" w:eastAsia="Times New Roman" w:hAnsi="Calibri" w:cs="Calibri"/>
+                </w:rPr>
+                <w:t>-&gt;hardware</w:t>
+              </w:r>
+            </w:ins>
+          </w:p>
+        </w:tc>
+      </w:tr>
+      <w:tr>
+        <w:trPr>
+          <w:jc w:val="right"/>
+          <w:ins w:id="333" w:author="Haisen Ta" w:date="2019-10-22T10:12:00Z"/>
+          <w:trPrChange w:id="334" w:author="Haisen Ta" w:date="2019-10-22T10:14:00Z">
+            <w:trPr>
+              <w:jc w:val="right"/>
+            </w:trPr>
+          </w:trPrChange>
+        </w:trPr>
+        <w:tc>
+          <w:tcPr>
+            <w:cnfStyle w:val="001000000000" w:firstRow="0" w:lastRow="0" w:firstColumn="1" w:lastColumn="0" w:oddVBand="0" w:evenVBand="0" w:oddHBand="0" w:evenHBand="0" w:firstRowFirstColumn="0" w:firstRowLastColumn="0" w:lastRowFirstColumn="0" w:lastRowLastColumn="0"/>
+            <w:tcW w:w="1519" w:type="dxa"/>
+            <w:tcPrChange w:id="335" w:author="Haisen Ta" w:date="2019-10-22T10:14:00Z">
+              <w:tcPr>
+                <w:tcW w:w="1519" w:type="dxa"/>
+              </w:tcPr>
+            </w:tcPrChange>
+          </w:tcPr>
+          <w:p>
+            <w:pPr>
+              <w:pStyle w:val="ListParagraph"/>
+              <w:ind w:left="0"/>
+              <w:rPr>
+                <w:ins w:id="336" w:author="Haisen Ta" w:date="2019-10-22T10:12:00Z"/>
+                <w:rFonts w:ascii="Calibri" w:eastAsia="Times New Roman" w:hAnsi="Calibri" w:cs="Calibri"/>
+              </w:rPr>
+            </w:pPr>
+            <w:ins w:id="337" w:author="Haisen Ta" w:date="2019-10-22T10:15:00Z">
+              <w:r>
+                <w:rPr>
+                  <w:rFonts w:ascii="Calibri" w:eastAsia="Times New Roman" w:hAnsi="Calibri" w:cs="Calibri"/>
+                </w:rPr>
+                <w:t>channel</w:t>
+              </w:r>
+            </w:ins>
+            <w:ins w:id="338" w:author="Haisen Ta" w:date="2019-10-22T12:38:00Z">
+              <w:r>
+                <w:rPr>
+                  <w:rFonts w:ascii="Calibri" w:eastAsia="Times New Roman" w:hAnsi="Calibri" w:cs="Calibri"/>
+                </w:rPr>
+                <w:t>s</w:t>
+              </w:r>
+            </w:ins>
+          </w:p>
+        </w:tc>
+        <w:tc>
+          <w:tcPr>
+            <w:tcW w:w="1026" w:type="dxa"/>
+            <w:tcPrChange w:id="339" w:author="Haisen Ta" w:date="2019-10-22T10:14:00Z">
+              <w:tcPr>
+                <w:tcW w:w="1026" w:type="dxa"/>
+              </w:tcPr>
+            </w:tcPrChange>
+          </w:tcPr>
+          <w:p>
+            <w:pPr>
+              <w:pStyle w:val="ListParagraph"/>
+              <w:ind w:left="0"/>
+              <w:cnfStyle w:val="000000000000" w:firstRow="0" w:lastRow="0" w:firstColumn="0" w:lastColumn="0" w:oddVBand="0" w:evenVBand="0" w:oddHBand="0" w:evenHBand="0" w:firstRowFirstColumn="0" w:firstRowLastColumn="0" w:lastRowFirstColumn="0" w:lastRowLastColumn="0"/>
+              <w:rPr>
+                <w:ins w:id="340" w:author="Haisen Ta" w:date="2019-10-22T10:12:00Z"/>
+                <w:rFonts w:ascii="Calibri" w:eastAsia="Times New Roman" w:hAnsi="Calibri" w:cs="Calibri"/>
+              </w:rPr>
+            </w:pPr>
+          </w:p>
+        </w:tc>
+        <w:tc>
+          <w:tcPr>
+            <w:tcW w:w="1357" w:type="dxa"/>
+            <w:tcPrChange w:id="341" w:author="Haisen Ta" w:date="2019-10-22T10:14:00Z">
+              <w:tcPr>
+                <w:tcW w:w="1255" w:type="dxa"/>
+              </w:tcPr>
+            </w:tcPrChange>
+          </w:tcPr>
+          <w:p>
+            <w:pPr>
+              <w:pStyle w:val="ListParagraph"/>
+              <w:ind w:left="0"/>
+              <w:cnfStyle w:val="000000000000" w:firstRow="0" w:lastRow="0" w:firstColumn="0" w:lastColumn="0" w:oddVBand="0" w:evenVBand="0" w:oddHBand="0" w:evenHBand="0" w:firstRowFirstColumn="0" w:firstRowLastColumn="0" w:lastRowFirstColumn="0" w:lastRowLastColumn="0"/>
+              <w:rPr>
+                <w:ins w:id="342" w:author="Haisen Ta" w:date="2019-10-22T10:12:00Z"/>
+                <w:rFonts w:ascii="Calibri" w:eastAsia="Times New Roman" w:hAnsi="Calibri" w:cs="Calibri"/>
+              </w:rPr>
+            </w:pPr>
+            <w:ins w:id="343" w:author="Haisen Ta" w:date="2019-10-22T12:38:00Z">
+              <w:r>
+                <w:rPr>
+                  <w:rFonts w:ascii="Calibri" w:eastAsia="Times New Roman" w:hAnsi="Calibri" w:cs="Calibri"/>
+                </w:rPr>
+                <w:t>list</w:t>
+              </w:r>
+            </w:ins>
+          </w:p>
+        </w:tc>
+        <w:tc>
+          <w:tcPr>
+            <w:tcW w:w="1540" w:type="dxa"/>
+            <w:tcPrChange w:id="344" w:author="Haisen Ta" w:date="2019-10-22T10:14:00Z">
+              <w:tcPr>
+                <w:tcW w:w="1540" w:type="dxa"/>
+              </w:tcPr>
+            </w:tcPrChange>
+          </w:tcPr>
+          <w:p>
+            <w:pPr>
+              <w:pStyle w:val="ListParagraph"/>
+              <w:ind w:left="0"/>
+              <w:cnfStyle w:val="000000000000" w:firstRow="0" w:lastRow="0" w:firstColumn="0" w:lastColumn="0" w:oddVBand="0" w:evenVBand="0" w:oddHBand="0" w:evenHBand="0" w:firstRowFirstColumn="0" w:firstRowLastColumn="0" w:lastRowFirstColumn="0" w:lastRowLastColumn="0"/>
+              <w:rPr>
+                <w:ins w:id="345" w:author="Haisen Ta" w:date="2019-10-22T10:12:00Z"/>
+                <w:rFonts w:ascii="Calibri" w:eastAsia="Times New Roman" w:hAnsi="Calibri" w:cs="Calibri"/>
+                <w:b/>
+              </w:rPr>
+            </w:pPr>
+            <w:proofErr w:type="spellStart"/>
+            <w:ins w:id="346" w:author="Haisen Ta" w:date="2019-10-22T10:15:00Z">
+              <w:r>
+                <w:rPr>
+                  <w:rFonts w:ascii="Calibri" w:eastAsia="Times New Roman" w:hAnsi="Calibri" w:cs="Calibri"/>
+                  <w:b/>
+                </w:rPr>
+                <w:t>channelmode</w:t>
+              </w:r>
+            </w:ins>
+            <w:proofErr w:type="spellEnd"/>
+          </w:p>
+        </w:tc>
+        <w:tc>
+          <w:tcPr>
+            <w:tcW w:w="1213" w:type="dxa"/>
+            <w:tcPrChange w:id="347" w:author="Haisen Ta" w:date="2019-10-22T10:14:00Z">
+              <w:tcPr>
+                <w:tcW w:w="1213" w:type="dxa"/>
+              </w:tcPr>
+            </w:tcPrChange>
+          </w:tcPr>
+          <w:p>
+            <w:pPr>
+              <w:pStyle w:val="ListParagraph"/>
+              <w:ind w:left="0"/>
+              <w:cnfStyle w:val="000000000000" w:firstRow="0" w:lastRow="0" w:firstColumn="0" w:lastColumn="0" w:oddVBand="0" w:evenVBand="0" w:oddHBand="0" w:evenHBand="0" w:firstRowFirstColumn="0" w:firstRowLastColumn="0" w:lastRowFirstColumn="0" w:lastRowLastColumn="0"/>
+              <w:rPr>
+                <w:ins w:id="348" w:author="Haisen Ta" w:date="2019-10-22T10:12:00Z"/>
+                <w:rFonts w:ascii="Calibri" w:eastAsia="Times New Roman" w:hAnsi="Calibri" w:cs="Calibri"/>
+              </w:rPr>
+            </w:pPr>
+          </w:p>
+        </w:tc>
+        <w:tc>
+          <w:tcPr>
+            <w:tcW w:w="1357" w:type="dxa"/>
+            <w:tcPrChange w:id="349" w:author="Haisen Ta" w:date="2019-10-22T10:14:00Z">
+              <w:tcPr>
+                <w:tcW w:w="1357" w:type="dxa"/>
+              </w:tcPr>
+            </w:tcPrChange>
+          </w:tcPr>
+          <w:p>
+            <w:pPr>
+              <w:pStyle w:val="ListParagraph"/>
+              <w:ind w:left="0"/>
+              <w:cnfStyle w:val="000000000000" w:firstRow="0" w:lastRow="0" w:firstColumn="0" w:lastColumn="0" w:oddVBand="0" w:evenVBand="0" w:oddHBand="0" w:evenHBand="0" w:firstRowFirstColumn="0" w:firstRowLastColumn="0" w:lastRowFirstColumn="0" w:lastRowLastColumn="0"/>
+              <w:rPr>
+                <w:ins w:id="350" w:author="Haisen Ta" w:date="2019-10-22T10:12:00Z"/>
+                <w:rFonts w:ascii="Calibri" w:eastAsia="Times New Roman" w:hAnsi="Calibri" w:cs="Calibri"/>
+              </w:rPr>
+            </w:pPr>
+            <w:proofErr w:type="spellStart"/>
+            <w:ins w:id="351" w:author="Haisen Ta" w:date="2019-10-22T10:15:00Z">
+              <w:r>
+                <w:rPr>
+                  <w:rFonts w:ascii="Calibri" w:eastAsia="Times New Roman" w:hAnsi="Calibri" w:cs="Calibri"/>
+                </w:rPr>
+                <w:t>i</w:t>
+              </w:r>
+              <w:proofErr w:type="spellEnd"/>
+              <w:r>
+                <w:rPr>
+                  <w:rFonts w:ascii="Calibri" w:eastAsia="Times New Roman" w:hAnsi="Calibri" w:cs="Calibri"/>
+                </w:rPr>
+                <w:t>/o/both</w:t>
+              </w:r>
+            </w:ins>
+          </w:p>
+        </w:tc>
+      </w:tr>
+      <w:tr>
+        <w:trPr>
+          <w:cnfStyle w:val="000000100000" w:firstRow="0" w:lastRow="0" w:firstColumn="0" w:lastColumn="0" w:oddVBand="0" w:evenVBand="0" w:oddHBand="1" w:evenHBand="0" w:firstRowFirstColumn="0" w:firstRowLastColumn="0" w:lastRowFirstColumn="0" w:lastRowLastColumn="0"/>
+          <w:jc w:val="right"/>
+          <w:ins w:id="352" w:author="Haisen Ta" w:date="2019-10-22T10:12:00Z"/>
+        </w:trPr>
+        <w:tc>
+          <w:tcPr>
+            <w:cnfStyle w:val="001000000000" w:firstRow="0" w:lastRow="0" w:firstColumn="1" w:lastColumn="0" w:oddVBand="0" w:evenVBand="0" w:oddHBand="0" w:evenHBand="0" w:firstRowFirstColumn="0" w:firstRowLastColumn="0" w:lastRowFirstColumn="0" w:lastRowLastColumn="0"/>
+            <w:tcW w:w="1519" w:type="dxa"/>
+          </w:tcPr>
+          <w:p>
+            <w:pPr>
+              <w:pStyle w:val="ListParagraph"/>
+              <w:ind w:left="0"/>
+              <w:rPr>
+                <w:ins w:id="353" w:author="Haisen Ta" w:date="2019-10-22T10:12:00Z"/>
+                <w:rFonts w:ascii="Calibri" w:eastAsia="Times New Roman" w:hAnsi="Calibri" w:cs="Calibri"/>
+              </w:rPr>
+            </w:pPr>
+            <w:proofErr w:type="spellStart"/>
+            <w:ins w:id="354" w:author="Haisen Ta" w:date="2019-10-22T12:35:00Z">
+              <w:r>
+                <w:rPr>
+                  <w:rFonts w:ascii="Calibri" w:eastAsia="Times New Roman" w:hAnsi="Calibri" w:cs="Calibri"/>
+                </w:rPr>
+                <w:t>hwName</w:t>
+              </w:r>
+            </w:ins>
+            <w:proofErr w:type="spellEnd"/>
+          </w:p>
+        </w:tc>
+        <w:tc>
+          <w:tcPr>
+            <w:tcW w:w="1026" w:type="dxa"/>
+          </w:tcPr>
+          <w:p>
+            <w:pPr>
+              <w:pStyle w:val="ListParagraph"/>
+              <w:ind w:left="0"/>
+              <w:cnfStyle w:val="000000100000" w:firstRow="0" w:lastRow="0" w:firstColumn="0" w:lastColumn="0" w:oddVBand="0" w:evenVBand="0" w:oddHBand="1" w:evenHBand="0" w:firstRowFirstColumn="0" w:firstRowLastColumn="0" w:lastRowFirstColumn="0" w:lastRowLastColumn="0"/>
+              <w:rPr>
+                <w:ins w:id="355" w:author="Haisen Ta" w:date="2019-10-22T10:12:00Z"/>
+                <w:rFonts w:ascii="Calibri" w:eastAsia="Times New Roman" w:hAnsi="Calibri" w:cs="Calibri"/>
+              </w:rPr>
+            </w:pPr>
+            <w:ins w:id="356" w:author="Haisen Ta" w:date="2019-10-22T12:35:00Z">
+              <w:r>
+                <w:rPr>
+                  <w:rFonts w:ascii="Calibri" w:eastAsia="Times New Roman" w:hAnsi="Calibri" w:cs="Calibri"/>
+                </w:rPr>
+                <w:t>‘’</w:t>
+              </w:r>
+            </w:ins>
+          </w:p>
+        </w:tc>
+        <w:tc>
+          <w:tcPr>
+            <w:tcW w:w="1357" w:type="dxa"/>
+          </w:tcPr>
+          <w:p>
+            <w:pPr>
+              <w:pStyle w:val="ListParagraph"/>
+              <w:ind w:left="0"/>
+              <w:cnfStyle w:val="000000100000" w:firstRow="0" w:lastRow="0" w:firstColumn="0" w:lastColumn="0" w:oddVBand="0" w:evenVBand="0" w:oddHBand="1" w:evenHBand="0" w:firstRowFirstColumn="0" w:firstRowLastColumn="0" w:lastRowFirstColumn="0" w:lastRowLastColumn="0"/>
+              <w:rPr>
+                <w:ins w:id="357" w:author="Haisen Ta" w:date="2019-10-22T10:12:00Z"/>
+                <w:rFonts w:ascii="Calibri" w:eastAsia="Times New Roman" w:hAnsi="Calibri" w:cs="Calibri"/>
+              </w:rPr>
+            </w:pPr>
+            <w:ins w:id="358" w:author="Haisen Ta" w:date="2019-10-22T12:39:00Z">
+              <w:r>
+                <w:rPr>
+                  <w:rFonts w:ascii="Calibri" w:eastAsia="Times New Roman" w:hAnsi="Calibri" w:cs="Calibri"/>
+                </w:rPr>
+                <w:t>unique</w:t>
+              </w:r>
+            </w:ins>
+          </w:p>
+        </w:tc>
+        <w:tc>
+          <w:tcPr>
+            <w:tcW w:w="1540" w:type="dxa"/>
+          </w:tcPr>
+          <w:p>
+            <w:pPr>
+              <w:pStyle w:val="ListParagraph"/>
+              <w:ind w:left="0"/>
+              <w:cnfStyle w:val="000000100000" w:firstRow="0" w:lastRow="0" w:firstColumn="0" w:lastColumn="0" w:oddVBand="0" w:evenVBand="0" w:oddHBand="1" w:evenHBand="0" w:firstRowFirstColumn="0" w:firstRowLastColumn="0" w:lastRowFirstColumn="0" w:lastRowLastColumn="0"/>
+              <w:rPr>
+                <w:ins w:id="359" w:author="Haisen Ta" w:date="2019-10-22T10:12:00Z"/>
+                <w:rFonts w:ascii="Calibri" w:eastAsia="Times New Roman" w:hAnsi="Calibri" w:cs="Calibri"/>
+                <w:b/>
+              </w:rPr>
+            </w:pPr>
+          </w:p>
+        </w:tc>
+        <w:tc>
+          <w:tcPr>
+            <w:tcW w:w="1213" w:type="dxa"/>
+          </w:tcPr>
+          <w:p>
+            <w:pPr>
+              <w:pStyle w:val="ListParagraph"/>
+              <w:ind w:left="0"/>
+              <w:cnfStyle w:val="000000100000" w:firstRow="0" w:lastRow="0" w:firstColumn="0" w:lastColumn="0" w:oddVBand="0" w:evenVBand="0" w:oddHBand="1" w:evenHBand="0" w:firstRowFirstColumn="0" w:firstRowLastColumn="0" w:lastRowFirstColumn="0" w:lastRowLastColumn="0"/>
+              <w:rPr>
+                <w:ins w:id="360" w:author="Haisen Ta" w:date="2019-10-22T10:12:00Z"/>
+                <w:rFonts w:ascii="Calibri" w:eastAsia="Times New Roman" w:hAnsi="Calibri" w:cs="Calibri"/>
+              </w:rPr>
+            </w:pPr>
+          </w:p>
+        </w:tc>
+        <w:tc>
+          <w:tcPr>
+            <w:tcW w:w="1357" w:type="dxa"/>
+          </w:tcPr>
+          <w:p>
+            <w:pPr>
+              <w:pStyle w:val="ListParagraph"/>
+              <w:ind w:left="0"/>
+              <w:cnfStyle w:val="000000100000" w:firstRow="0" w:lastRow="0" w:firstColumn="0" w:lastColumn="0" w:oddVBand="0" w:evenVBand="0" w:oddHBand="1" w:evenHBand="0" w:firstRowFirstColumn="0" w:firstRowLastColumn="0" w:lastRowFirstColumn="0" w:lastRowLastColumn="0"/>
+              <w:rPr>
+                <w:ins w:id="361" w:author="Haisen Ta" w:date="2019-10-22T10:12:00Z"/>
+                <w:rFonts w:ascii="Calibri" w:eastAsia="Times New Roman" w:hAnsi="Calibri" w:cs="Calibri"/>
+              </w:rPr>
+            </w:pPr>
+          </w:p>
+        </w:tc>
+      </w:tr>
+      <w:tr>
+        <w:trPr>
+          <w:jc w:val="right"/>
+          <w:ins w:id="362" w:author="Haisen Ta" w:date="2019-10-22T12:39:00Z"/>
+        </w:trPr>
+        <w:tc>
+          <w:tcPr>
+            <w:cnfStyle w:val="001000000000" w:firstRow="0" w:lastRow="0" w:firstColumn="1" w:lastColumn="0" w:oddVBand="0" w:evenVBand="0" w:oddHBand="0" w:evenHBand="0" w:firstRowFirstColumn="0" w:firstRowLastColumn="0" w:lastRowFirstColumn="0" w:lastRowLastColumn="0"/>
+            <w:tcW w:w="1519" w:type="dxa"/>
+          </w:tcPr>
+          <w:p>
+            <w:pPr>
+              <w:pStyle w:val="ListParagraph"/>
+              <w:ind w:left="0"/>
+              <w:rPr>
+                <w:ins w:id="363" w:author="Haisen Ta" w:date="2019-10-22T12:39:00Z"/>
+                <w:rFonts w:ascii="Calibri" w:eastAsia="Times New Roman" w:hAnsi="Calibri" w:cs="Calibri"/>
+              </w:rPr>
+            </w:pPr>
+            <w:proofErr w:type="spellStart"/>
+            <w:ins w:id="364" w:author="Haisen Ta" w:date="2019-10-22T12:39:00Z">
+              <w:r>
+                <w:rPr>
+                  <w:rFonts w:ascii="Calibri" w:eastAsia="Times New Roman" w:hAnsi="Calibri" w:cs="Calibri"/>
+                </w:rPr>
+                <w:t>portType</w:t>
+              </w:r>
+              <w:proofErr w:type="spellEnd"/>
+            </w:ins>
+          </w:p>
+        </w:tc>
+        <w:tc>
+          <w:tcPr>
+            <w:tcW w:w="1026" w:type="dxa"/>
+          </w:tcPr>
+          <w:p>
+            <w:pPr>
+              <w:pStyle w:val="ListParagraph"/>
+              <w:ind w:left="0"/>
+              <w:cnfStyle w:val="000000000000" w:firstRow="0" w:lastRow="0" w:firstColumn="0" w:lastColumn="0" w:oddVBand="0" w:evenVBand="0" w:oddHBand="0" w:evenHBand="0" w:firstRowFirstColumn="0" w:firstRowLastColumn="0" w:lastRowFirstColumn="0" w:lastRowLastColumn="0"/>
+              <w:rPr>
+                <w:ins w:id="365" w:author="Haisen Ta" w:date="2019-10-22T12:39:00Z"/>
+                <w:rFonts w:ascii="Calibri" w:eastAsia="Times New Roman" w:hAnsi="Calibri" w:cs="Calibri"/>
+              </w:rPr>
+            </w:pPr>
+          </w:p>
+        </w:tc>
+        <w:tc>
+          <w:tcPr>
+            <w:tcW w:w="1357" w:type="dxa"/>
+          </w:tcPr>
+          <w:p>
+            <w:pPr>
+              <w:pStyle w:val="ListParagraph"/>
+              <w:ind w:left="0"/>
+              <w:cnfStyle w:val="000000000000" w:firstRow="0" w:lastRow="0" w:firstColumn="0" w:lastColumn="0" w:oddVBand="0" w:evenVBand="0" w:oddHBand="0" w:evenHBand="0" w:firstRowFirstColumn="0" w:firstRowLastColumn="0" w:lastRowFirstColumn="0" w:lastRowLastColumn="0"/>
+              <w:rPr>
+                <w:ins w:id="366" w:author="Haisen Ta" w:date="2019-10-22T12:39:00Z"/>
+                <w:rFonts w:ascii="Calibri" w:eastAsia="Times New Roman" w:hAnsi="Calibri" w:cs="Calibri"/>
+              </w:rPr>
+            </w:pPr>
+          </w:p>
+        </w:tc>
+        <w:tc>
+          <w:tcPr>
+            <w:tcW w:w="1540" w:type="dxa"/>
+          </w:tcPr>
+          <w:p>
+            <w:pPr>
+              <w:pStyle w:val="ListParagraph"/>
+              <w:ind w:left="0"/>
+              <w:cnfStyle w:val="000000000000" w:firstRow="0" w:lastRow="0" w:firstColumn="0" w:lastColumn="0" w:oddVBand="0" w:evenVBand="0" w:oddHBand="0" w:evenHBand="0" w:firstRowFirstColumn="0" w:firstRowLastColumn="0" w:lastRowFirstColumn="0" w:lastRowLastColumn="0"/>
+              <w:rPr>
+                <w:ins w:id="367" w:author="Haisen Ta" w:date="2019-10-22T12:39:00Z"/>
+                <w:rFonts w:ascii="Calibri" w:eastAsia="Times New Roman" w:hAnsi="Calibri" w:cs="Calibri"/>
+                <w:b/>
+              </w:rPr>
+            </w:pPr>
+            <w:ins w:id="368" w:author="Haisen Ta" w:date="2019-10-22T12:39:00Z">
+              <w:r>
+                <w:rPr>
+                  <w:rFonts w:ascii="Calibri" w:eastAsia="Times New Roman" w:hAnsi="Calibri" w:cs="Calibri"/>
+                  <w:b/>
+                </w:rPr>
+                <w:t>port</w:t>
+              </w:r>
+            </w:ins>
+          </w:p>
+        </w:tc>
+        <w:tc>
+          <w:tcPr>
+            <w:tcW w:w="1213" w:type="dxa"/>
+          </w:tcPr>
+          <w:p>
+            <w:pPr>
+              <w:pStyle w:val="ListParagraph"/>
+              <w:ind w:left="0"/>
+              <w:cnfStyle w:val="000000000000" w:firstRow="0" w:lastRow="0" w:firstColumn="0" w:lastColumn="0" w:oddVBand="0" w:evenVBand="0" w:oddHBand="0" w:evenHBand="0" w:firstRowFirstColumn="0" w:firstRowLastColumn="0" w:lastRowFirstColumn="0" w:lastRowLastColumn="0"/>
+              <w:rPr>
+                <w:ins w:id="369" w:author="Haisen Ta" w:date="2019-10-22T12:39:00Z"/>
+                <w:rFonts w:ascii="Calibri" w:eastAsia="Times New Roman" w:hAnsi="Calibri" w:cs="Calibri"/>
+              </w:rPr>
+            </w:pPr>
+          </w:p>
+        </w:tc>
+        <w:tc>
+          <w:tcPr>
+            <w:tcW w:w="1357" w:type="dxa"/>
+          </w:tcPr>
+          <w:p>
+            <w:pPr>
+              <w:pStyle w:val="ListParagraph"/>
+              <w:ind w:left="0"/>
+              <w:cnfStyle w:val="000000000000" w:firstRow="0" w:lastRow="0" w:firstColumn="0" w:lastColumn="0" w:oddVBand="0" w:evenVBand="0" w:oddHBand="0" w:evenHBand="0" w:firstRowFirstColumn="0" w:firstRowLastColumn="0" w:lastRowFirstColumn="0" w:lastRowLastColumn="0"/>
+              <w:rPr>
+                <w:ins w:id="370" w:author="Haisen Ta" w:date="2019-10-22T12:39:00Z"/>
+                <w:rFonts w:ascii="Calibri" w:eastAsia="Times New Roman" w:hAnsi="Calibri" w:cs="Calibri"/>
+              </w:rPr>
+            </w:pPr>
+          </w:p>
+        </w:tc>
+      </w:tr>
+      <w:tr>
+        <w:trPr>
+          <w:cnfStyle w:val="000000100000" w:firstRow="0" w:lastRow="0" w:firstColumn="0" w:lastColumn="0" w:oddVBand="0" w:evenVBand="0" w:oddHBand="1" w:evenHBand="0" w:firstRowFirstColumn="0" w:firstRowLastColumn="0" w:lastRowFirstColumn="0" w:lastRowLastColumn="0"/>
+          <w:jc w:val="right"/>
+          <w:ins w:id="371" w:author="Haisen Ta" w:date="2019-10-22T10:12:00Z"/>
+        </w:trPr>
+        <w:tc>
+          <w:tcPr>
+            <w:cnfStyle w:val="001000000000" w:firstRow="0" w:lastRow="0" w:firstColumn="1" w:lastColumn="0" w:oddVBand="0" w:evenVBand="0" w:oddHBand="0" w:evenHBand="0" w:firstRowFirstColumn="0" w:firstRowLastColumn="0" w:lastRowFirstColumn="0" w:lastRowLastColumn="0"/>
+            <w:tcW w:w="1519" w:type="dxa"/>
+          </w:tcPr>
+          <w:p>
+            <w:pPr>
+              <w:pStyle w:val="ListParagraph"/>
+              <w:ind w:left="0"/>
+              <w:rPr>
+                <w:ins w:id="372" w:author="Haisen Ta" w:date="2019-10-22T10:12:00Z"/>
+                <w:rFonts w:ascii="Calibri" w:eastAsia="Times New Roman" w:hAnsi="Calibri" w:cs="Calibri"/>
+              </w:rPr>
+            </w:pPr>
+            <w:ins w:id="373" w:author="Haisen Ta" w:date="2019-10-22T12:39:00Z">
+              <w:r>
+                <w:rPr>
+                  <w:rFonts w:ascii="Calibri" w:eastAsia="Times New Roman" w:hAnsi="Calibri" w:cs="Calibri"/>
+                </w:rPr>
+                <w:t>origin</w:t>
+              </w:r>
+            </w:ins>
+          </w:p>
+        </w:tc>
+        <w:tc>
+          <w:tcPr>
+            <w:tcW w:w="1026" w:type="dxa"/>
+          </w:tcPr>
+          <w:p>
+            <w:pPr>
+              <w:pStyle w:val="ListParagraph"/>
+              <w:ind w:left="0"/>
+              <w:cnfStyle w:val="000000100000" w:firstRow="0" w:lastRow="0" w:firstColumn="0" w:lastColumn="0" w:oddVBand="0" w:evenVBand="0" w:oddHBand="1" w:evenHBand="0" w:firstRowFirstColumn="0" w:firstRowLastColumn="0" w:lastRowFirstColumn="0" w:lastRowLastColumn="0"/>
+              <w:rPr>
+                <w:ins w:id="374" w:author="Haisen Ta" w:date="2019-10-22T10:12:00Z"/>
+                <w:rFonts w:ascii="Calibri" w:eastAsia="Times New Roman" w:hAnsi="Calibri" w:cs="Calibri"/>
+              </w:rPr>
+            </w:pPr>
+          </w:p>
+        </w:tc>
+        <w:tc>
+          <w:tcPr>
+            <w:tcW w:w="1357" w:type="dxa"/>
+          </w:tcPr>
+          <w:p>
+            <w:pPr>
+              <w:pStyle w:val="ListParagraph"/>
+              <w:ind w:left="0"/>
+              <w:cnfStyle w:val="000000100000" w:firstRow="0" w:lastRow="0" w:firstColumn="0" w:lastColumn="0" w:oddVBand="0" w:evenVBand="0" w:oddHBand="1" w:evenHBand="0" w:firstRowFirstColumn="0" w:firstRowLastColumn="0" w:lastRowFirstColumn="0" w:lastRowLastColumn="0"/>
+              <w:rPr>
+                <w:ins w:id="375" w:author="Haisen Ta" w:date="2019-10-22T10:12:00Z"/>
+                <w:rFonts w:ascii="Calibri" w:eastAsia="Times New Roman" w:hAnsi="Calibri" w:cs="Calibri"/>
+              </w:rPr>
+            </w:pPr>
+          </w:p>
+        </w:tc>
+        <w:tc>
+          <w:tcPr>
+            <w:tcW w:w="1540" w:type="dxa"/>
+          </w:tcPr>
+          <w:p>
+            <w:pPr>
+              <w:pStyle w:val="ListParagraph"/>
+              <w:ind w:left="0"/>
+              <w:cnfStyle w:val="000000100000" w:firstRow="0" w:lastRow="0" w:firstColumn="0" w:lastColumn="0" w:oddVBand="0" w:evenVBand="0" w:oddHBand="1" w:evenHBand="0" w:firstRowFirstColumn="0" w:firstRowLastColumn="0" w:lastRowFirstColumn="0" w:lastRowLastColumn="0"/>
+              <w:rPr>
+                <w:ins w:id="376" w:author="Haisen Ta" w:date="2019-10-22T10:12:00Z"/>
+                <w:rFonts w:ascii="Calibri" w:eastAsia="Times New Roman" w:hAnsi="Calibri" w:cs="Calibri"/>
+                <w:b/>
+              </w:rPr>
+            </w:pPr>
+            <w:ins w:id="377" w:author="Haisen Ta" w:date="2019-10-22T12:39:00Z">
+              <w:r>
+                <w:rPr>
+                  <w:rFonts w:ascii="Calibri" w:eastAsia="Times New Roman" w:hAnsi="Calibri" w:cs="Calibri"/>
+                  <w:b/>
+                </w:rPr>
+                <w:t>reverse</w:t>
+              </w:r>
+            </w:ins>
+          </w:p>
+        </w:tc>
+        <w:tc>
+          <w:tcPr>
+            <w:tcW w:w="1213" w:type="dxa"/>
+          </w:tcPr>
+          <w:p>
+            <w:pPr>
+              <w:pStyle w:val="ListParagraph"/>
+              <w:ind w:left="0"/>
+              <w:cnfStyle w:val="000000100000" w:firstRow="0" w:lastRow="0" w:firstColumn="0" w:lastColumn="0" w:oddVBand="0" w:evenVBand="0" w:oddHBand="1" w:evenHBand="0" w:firstRowFirstColumn="0" w:firstRowLastColumn="0" w:lastRowFirstColumn="0" w:lastRowLastColumn="0"/>
+              <w:rPr>
+                <w:ins w:id="378" w:author="Haisen Ta" w:date="2019-10-22T10:12:00Z"/>
+                <w:rFonts w:ascii="Calibri" w:eastAsia="Times New Roman" w:hAnsi="Calibri" w:cs="Calibri"/>
+              </w:rPr>
+            </w:pPr>
+            <w:ins w:id="379" w:author="Haisen Ta" w:date="2019-10-22T12:39:00Z">
+              <w:r>
+                <w:rPr>
+                  <w:rFonts w:ascii="Calibri" w:eastAsia="Times New Roman" w:hAnsi="Calibri" w:cs="Calibri"/>
+                </w:rPr>
+                <w:t>false</w:t>
+              </w:r>
+            </w:ins>
+          </w:p>
+        </w:tc>
+        <w:tc>
+          <w:tcPr>
+            <w:tcW w:w="1357" w:type="dxa"/>
+          </w:tcPr>
+          <w:p>
+            <w:pPr>
+              <w:pStyle w:val="ListParagraph"/>
+              <w:ind w:left="0"/>
+              <w:cnfStyle w:val="000000100000" w:firstRow="0" w:lastRow="0" w:firstColumn="0" w:lastColumn="0" w:oddVBand="0" w:evenVBand="0" w:oddHBand="1" w:evenHBand="0" w:firstRowFirstColumn="0" w:firstRowLastColumn="0" w:lastRowFirstColumn="0" w:lastRowLastColumn="0"/>
+              <w:rPr>
+                <w:ins w:id="380" w:author="Haisen Ta" w:date="2019-10-22T10:12:00Z"/>
+                <w:rFonts w:ascii="Calibri" w:eastAsia="Times New Roman" w:hAnsi="Calibri" w:cs="Calibri"/>
+              </w:rPr>
+            </w:pPr>
+          </w:p>
+        </w:tc>
+      </w:tr>
+      <w:tr>
+        <w:trPr>
+          <w:jc w:val="right"/>
+          <w:ins w:id="381" w:author="Haisen Ta" w:date="2019-10-22T10:12:00Z"/>
+        </w:trPr>
+        <w:tc>
+          <w:tcPr>
+            <w:cnfStyle w:val="001000000000" w:firstRow="0" w:lastRow="0" w:firstColumn="1" w:lastColumn="0" w:oddVBand="0" w:evenVBand="0" w:oddHBand="0" w:evenHBand="0" w:firstRowFirstColumn="0" w:firstRowLastColumn="0" w:lastRowFirstColumn="0" w:lastRowLastColumn="0"/>
+            <w:tcW w:w="1519" w:type="dxa"/>
+          </w:tcPr>
+          <w:p>
+            <w:pPr>
+              <w:pStyle w:val="ListParagraph"/>
+              <w:ind w:left="0"/>
+              <w:rPr>
+                <w:ins w:id="382" w:author="Haisen Ta" w:date="2019-10-22T10:12:00Z"/>
+                <w:rFonts w:ascii="Calibri" w:eastAsia="Times New Roman" w:hAnsi="Calibri" w:cs="Calibri"/>
+              </w:rPr>
+            </w:pPr>
+          </w:p>
+        </w:tc>
+        <w:tc>
+          <w:tcPr>
+            <w:tcW w:w="1026" w:type="dxa"/>
+          </w:tcPr>
+          <w:p>
+            <w:pPr>
+              <w:pStyle w:val="ListParagraph"/>
+              <w:ind w:left="0"/>
+              <w:cnfStyle w:val="000000000000" w:firstRow="0" w:lastRow="0" w:firstColumn="0" w:lastColumn="0" w:oddVBand="0" w:evenVBand="0" w:oddHBand="0" w:evenHBand="0" w:firstRowFirstColumn="0" w:firstRowLastColumn="0" w:lastRowFirstColumn="0" w:lastRowLastColumn="0"/>
+              <w:rPr>
+                <w:ins w:id="383" w:author="Haisen Ta" w:date="2019-10-22T10:12:00Z"/>
+                <w:rFonts w:ascii="Calibri" w:eastAsia="Times New Roman" w:hAnsi="Calibri" w:cs="Calibri"/>
+              </w:rPr>
+            </w:pPr>
+          </w:p>
+        </w:tc>
+        <w:tc>
+          <w:tcPr>
+            <w:tcW w:w="1357" w:type="dxa"/>
+          </w:tcPr>
+          <w:p>
+            <w:pPr>
+              <w:pStyle w:val="ListParagraph"/>
+              <w:ind w:left="0"/>
+              <w:cnfStyle w:val="000000000000" w:firstRow="0" w:lastRow="0" w:firstColumn="0" w:lastColumn="0" w:oddVBand="0" w:evenVBand="0" w:oddHBand="0" w:evenHBand="0" w:firstRowFirstColumn="0" w:firstRowLastColumn="0" w:lastRowFirstColumn="0" w:lastRowLastColumn="0"/>
+              <w:rPr>
+                <w:ins w:id="384" w:author="Haisen Ta" w:date="2019-10-22T10:12:00Z"/>
+                <w:rFonts w:ascii="Calibri" w:eastAsia="Times New Roman" w:hAnsi="Calibri" w:cs="Calibri"/>
+              </w:rPr>
+            </w:pPr>
+          </w:p>
+        </w:tc>
+        <w:tc>
+          <w:tcPr>
+            <w:tcW w:w="1540" w:type="dxa"/>
+          </w:tcPr>
+          <w:p>
+            <w:pPr>
+              <w:pStyle w:val="ListParagraph"/>
+              <w:ind w:left="0"/>
+              <w:cnfStyle w:val="000000000000" w:firstRow="0" w:lastRow="0" w:firstColumn="0" w:lastColumn="0" w:oddVBand="0" w:evenVBand="0" w:oddHBand="0" w:evenHBand="0" w:firstRowFirstColumn="0" w:firstRowLastColumn="0" w:lastRowFirstColumn="0" w:lastRowLastColumn="0"/>
+              <w:rPr>
+                <w:ins w:id="385" w:author="Haisen Ta" w:date="2019-10-22T10:12:00Z"/>
+                <w:rFonts w:ascii="Calibri" w:eastAsia="Times New Roman" w:hAnsi="Calibri" w:cs="Calibri"/>
+                <w:b/>
+              </w:rPr>
+            </w:pPr>
+            <w:proofErr w:type="spellStart"/>
+            <w:ins w:id="386" w:author="Haisen Ta" w:date="2019-10-22T12:36:00Z">
+              <w:r>
+                <w:rPr>
+                  <w:rFonts w:ascii="Calibri" w:eastAsia="Times New Roman" w:hAnsi="Calibri" w:cs="Calibri"/>
+                  <w:b/>
+                </w:rPr>
+                <w:t>flybackMode</w:t>
+              </w:r>
+            </w:ins>
+            <w:proofErr w:type="spellEnd"/>
+          </w:p>
+        </w:tc>
+        <w:tc>
+          <w:tcPr>
+            <w:tcW w:w="1213" w:type="dxa"/>
+          </w:tcPr>
+          <w:p>
+            <w:pPr>
+              <w:pStyle w:val="ListParagraph"/>
+              <w:ind w:left="0"/>
+              <w:cnfStyle w:val="000000000000" w:firstRow="0" w:lastRow="0" w:firstColumn="0" w:lastColumn="0" w:oddVBand="0" w:evenVBand="0" w:oddHBand="0" w:evenHBand="0" w:firstRowFirstColumn="0" w:firstRowLastColumn="0" w:lastRowFirstColumn="0" w:lastRowLastColumn="0"/>
+              <w:rPr>
+                <w:ins w:id="387" w:author="Haisen Ta" w:date="2019-10-22T10:12:00Z"/>
+                <w:rFonts w:ascii="Calibri" w:eastAsia="Times New Roman" w:hAnsi="Calibri" w:cs="Calibri"/>
+              </w:rPr>
+            </w:pPr>
+          </w:p>
+        </w:tc>
+        <w:tc>
+          <w:tcPr>
+            <w:tcW w:w="1357" w:type="dxa"/>
+          </w:tcPr>
+          <w:p>
+            <w:pPr>
+              <w:pStyle w:val="ListParagraph"/>
+              <w:ind w:left="0"/>
+              <w:cnfStyle w:val="000000000000" w:firstRow="0" w:lastRow="0" w:firstColumn="0" w:lastColumn="0" w:oddVBand="0" w:evenVBand="0" w:oddHBand="0" w:evenHBand="0" w:firstRowFirstColumn="0" w:firstRowLastColumn="0" w:lastRowFirstColumn="0" w:lastRowLastColumn="0"/>
+              <w:rPr>
+                <w:ins w:id="388" w:author="Haisen Ta" w:date="2019-10-22T10:12:00Z"/>
+                <w:rFonts w:ascii="Calibri" w:eastAsia="Times New Roman" w:hAnsi="Calibri" w:cs="Calibri"/>
+              </w:rPr>
+            </w:pPr>
+            <w:ins w:id="389" w:author="Haisen Ta" w:date="2019-10-22T12:37:00Z">
+              <w:r>
+                <w:rPr>
+                  <w:rFonts w:ascii="Calibri" w:eastAsia="Times New Roman" w:hAnsi="Calibri" w:cs="Calibri"/>
+                </w:rPr>
+                <w:t>mixed</w:t>
+              </w:r>
+            </w:ins>
+            <w:ins w:id="390" w:author="Haisen Ta" w:date="2019-10-22T12:41:00Z">
+              <w:r>
+                <w:rPr>
+                  <w:rFonts w:ascii="Calibri" w:eastAsia="Times New Roman" w:hAnsi="Calibri" w:cs="Calibri"/>
+                </w:rPr>
+                <w:t xml:space="preserve"> ?</w:t>
+              </w:r>
+            </w:ins>
+          </w:p>
+        </w:tc>
+      </w:tr>
+      <w:tr>
+        <w:trPr>
+          <w:cnfStyle w:val="000000100000" w:firstRow="0" w:lastRow="0" w:firstColumn="0" w:lastColumn="0" w:oddVBand="0" w:evenVBand="0" w:oddHBand="1" w:evenHBand="0" w:firstRowFirstColumn="0" w:firstRowLastColumn="0" w:lastRowFirstColumn="0" w:lastRowLastColumn="0"/>
+          <w:jc w:val="right"/>
+          <w:ins w:id="391" w:author="Haisen Ta" w:date="2019-10-22T10:12:00Z"/>
+        </w:trPr>
+        <w:tc>
+          <w:tcPr>
+            <w:cnfStyle w:val="001000000000" w:firstRow="0" w:lastRow="0" w:firstColumn="1" w:lastColumn="0" w:oddVBand="0" w:evenVBand="0" w:oddHBand="0" w:evenHBand="0" w:firstRowFirstColumn="0" w:firstRowLastColumn="0" w:lastRowFirstColumn="0" w:lastRowLastColumn="0"/>
+            <w:tcW w:w="1519" w:type="dxa"/>
+          </w:tcPr>
+          <w:p>
+            <w:pPr>
+              <w:pStyle w:val="ListParagraph"/>
+              <w:ind w:left="0"/>
+              <w:rPr>
+                <w:ins w:id="392" w:author="Haisen Ta" w:date="2019-10-22T10:12:00Z"/>
+                <w:rFonts w:ascii="Calibri" w:eastAsia="Times New Roman" w:hAnsi="Calibri" w:cs="Calibri"/>
+              </w:rPr>
+            </w:pPr>
+            <w:proofErr w:type="spellStart"/>
+            <w:ins w:id="393" w:author="Haisen Ta" w:date="2019-10-22T12:34:00Z">
+              <w:r>
+                <w:rPr>
+                  <w:rFonts w:ascii="Calibri" w:eastAsia="Times New Roman" w:hAnsi="Calibri" w:cs="Calibri"/>
+                </w:rPr>
+                <w:t>t_last</w:t>
+              </w:r>
+            </w:ins>
+            <w:proofErr w:type="spellEnd"/>
+          </w:p>
+        </w:tc>
+        <w:tc>
+          <w:tcPr>
+            <w:tcW w:w="1026" w:type="dxa"/>
+          </w:tcPr>
+          <w:p>
+            <w:pPr>
+              <w:pStyle w:val="ListParagraph"/>
+              <w:ind w:left="0"/>
+              <w:cnfStyle w:val="000000100000" w:firstRow="0" w:lastRow="0" w:firstColumn="0" w:lastColumn="0" w:oddVBand="0" w:evenVBand="0" w:oddHBand="1" w:evenHBand="0" w:firstRowFirstColumn="0" w:firstRowLastColumn="0" w:lastRowFirstColumn="0" w:lastRowLastColumn="0"/>
+              <w:rPr>
+                <w:ins w:id="394" w:author="Haisen Ta" w:date="2019-10-22T10:12:00Z"/>
+                <w:rFonts w:ascii="Calibri" w:eastAsia="Times New Roman" w:hAnsi="Calibri" w:cs="Calibri"/>
+              </w:rPr>
+            </w:pPr>
+            <w:ins w:id="395" w:author="Haisen Ta" w:date="2019-10-22T12:34:00Z">
+              <w:r>
+                <w:rPr>
+                  <w:rFonts w:ascii="Calibri" w:eastAsia="Times New Roman" w:hAnsi="Calibri" w:cs="Calibri"/>
+                </w:rPr>
+                <w:t>0</w:t>
+              </w:r>
+            </w:ins>
+          </w:p>
+        </w:tc>
+        <w:tc>
+          <w:tcPr>
+            <w:tcW w:w="1357" w:type="dxa"/>
+          </w:tcPr>
+          <w:p>
+            <w:pPr>
+              <w:pStyle w:val="ListParagraph"/>
+              <w:ind w:left="0"/>
+              <w:cnfStyle w:val="000000100000" w:firstRow="0" w:lastRow="0" w:firstColumn="0" w:lastColumn="0" w:oddVBand="0" w:evenVBand="0" w:oddHBand="1" w:evenHBand="0" w:firstRowFirstColumn="0" w:firstRowLastColumn="0" w:lastRowFirstColumn="0" w:lastRowLastColumn="0"/>
+              <w:rPr>
+                <w:ins w:id="396" w:author="Haisen Ta" w:date="2019-10-22T10:12:00Z"/>
+                <w:rFonts w:ascii="Calibri" w:eastAsia="Times New Roman" w:hAnsi="Calibri" w:cs="Calibri"/>
+              </w:rPr>
+            </w:pPr>
+            <w:proofErr w:type="spellStart"/>
+            <w:ins w:id="397" w:author="Haisen Ta" w:date="2019-10-22T12:34:00Z">
+              <w:r>
+                <w:rPr>
+                  <w:rFonts w:ascii="Calibri" w:eastAsia="Times New Roman" w:hAnsi="Calibri" w:cs="Calibri"/>
+                </w:rPr>
+                <w:t>ms</w:t>
+              </w:r>
+            </w:ins>
+            <w:proofErr w:type="spellEnd"/>
+          </w:p>
+        </w:tc>
+        <w:tc>
+          <w:tcPr>
+            <w:tcW w:w="1540" w:type="dxa"/>
+          </w:tcPr>
+          <w:p>
+            <w:pPr>
+              <w:pStyle w:val="ListParagraph"/>
+              <w:ind w:left="0"/>
+              <w:cnfStyle w:val="000000100000" w:firstRow="0" w:lastRow="0" w:firstColumn="0" w:lastColumn="0" w:oddVBand="0" w:evenVBand="0" w:oddHBand="1" w:evenHBand="0" w:firstRowFirstColumn="0" w:firstRowLastColumn="0" w:lastRowFirstColumn="0" w:lastRowLastColumn="0"/>
+              <w:rPr>
+                <w:ins w:id="398" w:author="Haisen Ta" w:date="2019-10-22T10:12:00Z"/>
+                <w:rFonts w:ascii="Calibri" w:eastAsia="Times New Roman" w:hAnsi="Calibri" w:cs="Calibri"/>
+                <w:b/>
+              </w:rPr>
+            </w:pPr>
+            <w:proofErr w:type="spellStart"/>
+            <w:ins w:id="399" w:author="Haisen Ta" w:date="2019-10-22T12:36:00Z">
+              <w:r>
+                <w:rPr>
+                  <w:rFonts w:ascii="Calibri" w:eastAsia="Times New Roman" w:hAnsi="Calibri" w:cs="Calibri"/>
+                  <w:b/>
+                </w:rPr>
+                <w:t>t_resonse</w:t>
+              </w:r>
+            </w:ins>
+            <w:proofErr w:type="spellEnd"/>
+          </w:p>
+        </w:tc>
+        <w:tc>
+          <w:tcPr>
+            <w:tcW w:w="1213" w:type="dxa"/>
+          </w:tcPr>
+          <w:p>
+            <w:pPr>
+              <w:pStyle w:val="ListParagraph"/>
+              <w:ind w:left="0"/>
+              <w:cnfStyle w:val="000000100000" w:firstRow="0" w:lastRow="0" w:firstColumn="0" w:lastColumn="0" w:oddVBand="0" w:evenVBand="0" w:oddHBand="1" w:evenHBand="0" w:firstRowFirstColumn="0" w:firstRowLastColumn="0" w:lastRowFirstColumn="0" w:lastRowLastColumn="0"/>
+              <w:rPr>
+                <w:ins w:id="400" w:author="Haisen Ta" w:date="2019-10-22T10:12:00Z"/>
+                <w:rFonts w:ascii="Calibri" w:eastAsia="Times New Roman" w:hAnsi="Calibri" w:cs="Calibri"/>
+              </w:rPr>
+            </w:pPr>
+            <w:ins w:id="401" w:author="Haisen Ta" w:date="2019-10-22T12:36:00Z">
+              <w:r>
+                <w:rPr>
+                  <w:rFonts w:ascii="Calibri" w:eastAsia="Times New Roman" w:hAnsi="Calibri" w:cs="Calibri"/>
+                </w:rPr>
+                <w:t>0</w:t>
+              </w:r>
+            </w:ins>
+          </w:p>
+        </w:tc>
+        <w:tc>
+          <w:tcPr>
+            <w:tcW w:w="1357" w:type="dxa"/>
+          </w:tcPr>
+          <w:p>
+            <w:pPr>
+              <w:pStyle w:val="ListParagraph"/>
+              <w:ind w:left="0"/>
+              <w:cnfStyle w:val="000000100000" w:firstRow="0" w:lastRow="0" w:firstColumn="0" w:lastColumn="0" w:oddVBand="0" w:evenVBand="0" w:oddHBand="1" w:evenHBand="0" w:firstRowFirstColumn="0" w:firstRowLastColumn="0" w:lastRowFirstColumn="0" w:lastRowLastColumn="0"/>
+              <w:rPr>
+                <w:ins w:id="402" w:author="Haisen Ta" w:date="2019-10-22T10:12:00Z"/>
+                <w:rFonts w:ascii="Calibri" w:eastAsia="Times New Roman" w:hAnsi="Calibri" w:cs="Calibri"/>
+              </w:rPr>
+            </w:pPr>
+            <w:proofErr w:type="spellStart"/>
+            <w:ins w:id="403" w:author="Haisen Ta" w:date="2019-10-22T12:36:00Z">
+              <w:r>
+                <w:rPr>
+                  <w:rFonts w:ascii="Calibri" w:eastAsia="Times New Roman" w:hAnsi="Calibri" w:cs="Calibri"/>
+                </w:rPr>
+                <w:t>ms</w:t>
+              </w:r>
+            </w:ins>
+            <w:proofErr w:type="spellEnd"/>
+          </w:p>
+        </w:tc>
+      </w:tr>
+      <w:tr>
+        <w:trPr>
+          <w:jc w:val="right"/>
+          <w:ins w:id="404" w:author="Haisen Ta" w:date="2019-10-22T10:12:00Z"/>
+        </w:trPr>
+        <w:tc>
+          <w:tcPr>
+            <w:cnfStyle w:val="001000000000" w:firstRow="0" w:lastRow="0" w:firstColumn="1" w:lastColumn="0" w:oddVBand="0" w:evenVBand="0" w:oddHBand="0" w:evenHBand="0" w:firstRowFirstColumn="0" w:firstRowLastColumn="0" w:lastRowFirstColumn="0" w:lastRowLastColumn="0"/>
+            <w:tcW w:w="1519" w:type="dxa"/>
+          </w:tcPr>
+          <w:p>
+            <w:pPr>
+              <w:pStyle w:val="ListParagraph"/>
+              <w:ind w:left="0"/>
+              <w:rPr>
+                <w:ins w:id="405" w:author="Haisen Ta" w:date="2019-10-22T10:12:00Z"/>
+                <w:rFonts w:ascii="Calibri" w:eastAsia="Times New Roman" w:hAnsi="Calibri" w:cs="Calibri"/>
+              </w:rPr>
+            </w:pPr>
+            <w:ins w:id="406" w:author="Haisen Ta" w:date="2019-10-22T10:12:00Z">
+              <w:r>
+                <w:rPr>
+                  <w:rFonts w:ascii="Calibri" w:eastAsia="Times New Roman" w:hAnsi="Calibri" w:cs="Calibri"/>
+                </w:rPr>
+                <w:t>callback</w:t>
+              </w:r>
+            </w:ins>
+          </w:p>
+        </w:tc>
+        <w:tc>
+          <w:tcPr>
+            <w:tcW w:w="1026" w:type="dxa"/>
+          </w:tcPr>
+          <w:p>
+            <w:pPr>
+              <w:pStyle w:val="ListParagraph"/>
+              <w:ind w:left="0"/>
+              <w:cnfStyle w:val="000000000000" w:firstRow="0" w:lastRow="0" w:firstColumn="0" w:lastColumn="0" w:oddVBand="0" w:evenVBand="0" w:oddHBand="0" w:evenHBand="0" w:firstRowFirstColumn="0" w:firstRowLastColumn="0" w:lastRowFirstColumn="0" w:lastRowLastColumn="0"/>
+              <w:rPr>
+                <w:ins w:id="407" w:author="Haisen Ta" w:date="2019-10-22T10:12:00Z"/>
+                <w:rFonts w:ascii="Calibri" w:eastAsia="Times New Roman" w:hAnsi="Calibri" w:cs="Calibri"/>
+              </w:rPr>
+            </w:pPr>
+          </w:p>
+        </w:tc>
+        <w:tc>
+          <w:tcPr>
+            <w:tcW w:w="1357" w:type="dxa"/>
+          </w:tcPr>
+          <w:p>
+            <w:pPr>
+              <w:pStyle w:val="ListParagraph"/>
+              <w:ind w:left="0"/>
+              <w:cnfStyle w:val="000000000000" w:firstRow="0" w:lastRow="0" w:firstColumn="0" w:lastColumn="0" w:oddVBand="0" w:evenVBand="0" w:oddHBand="0" w:evenHBand="0" w:firstRowFirstColumn="0" w:firstRowLastColumn="0" w:lastRowFirstColumn="0" w:lastRowLastColumn="0"/>
+              <w:rPr>
+                <w:ins w:id="408" w:author="Haisen Ta" w:date="2019-10-22T10:12:00Z"/>
+                <w:rFonts w:ascii="Calibri" w:eastAsia="Times New Roman" w:hAnsi="Calibri" w:cs="Calibri"/>
+              </w:rPr>
+            </w:pPr>
+          </w:p>
+        </w:tc>
+        <w:tc>
+          <w:tcPr>
+            <w:tcW w:w="1540" w:type="dxa"/>
+          </w:tcPr>
+          <w:p>
+            <w:pPr>
+              <w:pStyle w:val="ListParagraph"/>
+              <w:ind w:left="0"/>
+              <w:cnfStyle w:val="000000000000" w:firstRow="0" w:lastRow="0" w:firstColumn="0" w:lastColumn="0" w:oddVBand="0" w:evenVBand="0" w:oddHBand="0" w:evenHBand="0" w:firstRowFirstColumn="0" w:firstRowLastColumn="0" w:lastRowFirstColumn="0" w:lastRowLastColumn="0"/>
+              <w:rPr>
+                <w:ins w:id="409" w:author="Haisen Ta" w:date="2019-10-22T10:12:00Z"/>
+                <w:rFonts w:ascii="Calibri" w:eastAsia="Times New Roman" w:hAnsi="Calibri" w:cs="Calibri"/>
+              </w:rPr>
+            </w:pPr>
+          </w:p>
+        </w:tc>
+        <w:tc>
+          <w:tcPr>
+            <w:tcW w:w="1213" w:type="dxa"/>
+          </w:tcPr>
+          <w:p>
+            <w:pPr>
+              <w:pStyle w:val="ListParagraph"/>
+              <w:ind w:left="0"/>
+              <w:cnfStyle w:val="000000000000" w:firstRow="0" w:lastRow="0" w:firstColumn="0" w:lastColumn="0" w:oddVBand="0" w:evenVBand="0" w:oddHBand="0" w:evenHBand="0" w:firstRowFirstColumn="0" w:firstRowLastColumn="0" w:lastRowFirstColumn="0" w:lastRowLastColumn="0"/>
+              <w:rPr>
+                <w:ins w:id="410" w:author="Haisen Ta" w:date="2019-10-22T10:12:00Z"/>
+                <w:rFonts w:ascii="Calibri" w:eastAsia="Times New Roman" w:hAnsi="Calibri" w:cs="Calibri"/>
+              </w:rPr>
+            </w:pPr>
+          </w:p>
+        </w:tc>
+        <w:tc>
+          <w:tcPr>
+            <w:tcW w:w="1357" w:type="dxa"/>
+          </w:tcPr>
+          <w:p>
+            <w:pPr>
+              <w:pStyle w:val="ListParagraph"/>
+              <w:ind w:left="0"/>
+              <w:cnfStyle w:val="000000000000" w:firstRow="0" w:lastRow="0" w:firstColumn="0" w:lastColumn="0" w:oddVBand="0" w:evenVBand="0" w:oddHBand="0" w:evenHBand="0" w:firstRowFirstColumn="0" w:firstRowLastColumn="0" w:lastRowFirstColumn="0" w:lastRowLastColumn="0"/>
+              <w:rPr>
+                <w:ins w:id="411" w:author="Haisen Ta" w:date="2019-10-22T10:12:00Z"/>
+                <w:rFonts w:ascii="Calibri" w:eastAsia="Times New Roman" w:hAnsi="Calibri" w:cs="Calibri"/>
+              </w:rPr>
+            </w:pPr>
+          </w:p>
+        </w:tc>
+      </w:tr>
+      <w:tr>
+        <w:trPr>
+          <w:cnfStyle w:val="000000100000" w:firstRow="0" w:lastRow="0" w:firstColumn="0" w:lastColumn="0" w:oddVBand="0" w:evenVBand="0" w:oddHBand="1" w:evenHBand="0" w:firstRowFirstColumn="0" w:firstRowLastColumn="0" w:lastRowFirstColumn="0" w:lastRowLastColumn="0"/>
+          <w:jc w:val="right"/>
+          <w:ins w:id="412" w:author="Haisen Ta" w:date="2019-10-22T10:12:00Z"/>
+        </w:trPr>
+        <w:tc>
+          <w:tcPr>
+            <w:cnfStyle w:val="001000000000" w:firstRow="0" w:lastRow="0" w:firstColumn="1" w:lastColumn="0" w:oddVBand="0" w:evenVBand="0" w:oddHBand="0" w:evenHBand="0" w:firstRowFirstColumn="0" w:firstRowLastColumn="0" w:lastRowFirstColumn="0" w:lastRowLastColumn="0"/>
+            <w:tcW w:w="1519" w:type="dxa"/>
+          </w:tcPr>
+          <w:p>
+            <w:pPr>
+              <w:pStyle w:val="ListParagraph"/>
+              <w:ind w:left="0"/>
+              <w:rPr>
+                <w:ins w:id="413" w:author="Haisen Ta" w:date="2019-10-22T10:12:00Z"/>
+                <w:rFonts w:ascii="Calibri" w:eastAsia="Times New Roman" w:hAnsi="Calibri" w:cs="Calibri"/>
+              </w:rPr>
+              <w:pPrChange w:id="414" w:author="Haisen Ta" w:date="2019-10-22T12:40:00Z">
+                <w:pPr>
+                  <w:pStyle w:val="ListParagraph"/>
+                  <w:ind w:left="0"/>
+                </w:pPr>
+              </w:pPrChange>
+            </w:pPr>
+            <w:proofErr w:type="spellStart"/>
+            <w:ins w:id="415" w:author="Haisen Ta" w:date="2019-10-22T12:40:00Z">
+              <w:r>
+                <w:rPr>
+                  <w:rFonts w:ascii="Calibri" w:eastAsia="Times New Roman" w:hAnsi="Calibri" w:cs="Calibri"/>
+                </w:rPr>
+                <w:t>hwSpecific</w:t>
+              </w:r>
+            </w:ins>
+            <w:proofErr w:type="spellEnd"/>
+          </w:p>
+        </w:tc>
+        <w:tc>
+          <w:tcPr>
+            <w:tcW w:w="1026" w:type="dxa"/>
+          </w:tcPr>
+          <w:p>
+            <w:pPr>
+              <w:pStyle w:val="ListParagraph"/>
+              <w:ind w:left="0"/>
+              <w:cnfStyle w:val="000000100000" w:firstRow="0" w:lastRow="0" w:firstColumn="0" w:lastColumn="0" w:oddVBand="0" w:evenVBand="0" w:oddHBand="1" w:evenHBand="0" w:firstRowFirstColumn="0" w:firstRowLastColumn="0" w:lastRowFirstColumn="0" w:lastRowLastColumn="0"/>
+              <w:rPr>
+                <w:ins w:id="416" w:author="Haisen Ta" w:date="2019-10-22T10:12:00Z"/>
+                <w:rFonts w:ascii="Calibri" w:eastAsia="Times New Roman" w:hAnsi="Calibri" w:cs="Calibri"/>
+              </w:rPr>
+            </w:pPr>
+          </w:p>
+        </w:tc>
+        <w:tc>
+          <w:tcPr>
+            <w:tcW w:w="1357" w:type="dxa"/>
+          </w:tcPr>
+          <w:p>
+            <w:pPr>
+              <w:pStyle w:val="ListParagraph"/>
+              <w:ind w:left="0"/>
+              <w:cnfStyle w:val="000000100000" w:firstRow="0" w:lastRow="0" w:firstColumn="0" w:lastColumn="0" w:oddVBand="0" w:evenVBand="0" w:oddHBand="1" w:evenHBand="0" w:firstRowFirstColumn="0" w:firstRowLastColumn="0" w:lastRowFirstColumn="0" w:lastRowLastColumn="0"/>
+              <w:rPr>
+                <w:ins w:id="417" w:author="Haisen Ta" w:date="2019-10-22T10:12:00Z"/>
+                <w:rFonts w:ascii="Calibri" w:eastAsia="Times New Roman" w:hAnsi="Calibri" w:cs="Calibri"/>
+              </w:rPr>
+            </w:pPr>
+            <w:ins w:id="418" w:author="Haisen Ta" w:date="2019-10-22T12:40:00Z">
+              <w:r>
+                <w:rPr>
+                  <w:rFonts w:ascii="Calibri" w:eastAsia="Times New Roman" w:hAnsi="Calibri" w:cs="Calibri"/>
+                </w:rPr>
+                <w:t>cluster</w:t>
+              </w:r>
+            </w:ins>
+          </w:p>
+        </w:tc>
+        <w:tc>
+          <w:tcPr>
+            <w:tcW w:w="1540" w:type="dxa"/>
+          </w:tcPr>
+          <w:p>
+            <w:pPr>
+              <w:pStyle w:val="ListParagraph"/>
+              <w:ind w:left="0"/>
+              <w:cnfStyle w:val="000000100000" w:firstRow="0" w:lastRow="0" w:firstColumn="0" w:lastColumn="0" w:oddVBand="0" w:evenVBand="0" w:oddHBand="1" w:evenHBand="0" w:firstRowFirstColumn="0" w:firstRowLastColumn="0" w:lastRowFirstColumn="0" w:lastRowLastColumn="0"/>
+              <w:rPr>
+                <w:ins w:id="419" w:author="Haisen Ta" w:date="2019-10-22T10:12:00Z"/>
+                <w:rFonts w:ascii="Calibri" w:eastAsia="Times New Roman" w:hAnsi="Calibri" w:cs="Calibri"/>
+              </w:rPr>
+            </w:pPr>
+          </w:p>
+        </w:tc>
+        <w:tc>
+          <w:tcPr>
+            <w:tcW w:w="1213" w:type="dxa"/>
+          </w:tcPr>
+          <w:p>
+            <w:pPr>
+              <w:pStyle w:val="ListParagraph"/>
+              <w:ind w:left="0"/>
+              <w:cnfStyle w:val="000000100000" w:firstRow="0" w:lastRow="0" w:firstColumn="0" w:lastColumn="0" w:oddVBand="0" w:evenVBand="0" w:oddHBand="1" w:evenHBand="0" w:firstRowFirstColumn="0" w:firstRowLastColumn="0" w:lastRowFirstColumn="0" w:lastRowLastColumn="0"/>
+              <w:rPr>
+                <w:ins w:id="420" w:author="Haisen Ta" w:date="2019-10-22T10:12:00Z"/>
+                <w:rFonts w:ascii="Calibri" w:eastAsia="Times New Roman" w:hAnsi="Calibri" w:cs="Calibri"/>
+              </w:rPr>
+            </w:pPr>
+          </w:p>
+        </w:tc>
+        <w:tc>
+          <w:tcPr>
+            <w:tcW w:w="1357" w:type="dxa"/>
+          </w:tcPr>
+          <w:p>
+            <w:pPr>
+              <w:pStyle w:val="ListParagraph"/>
+              <w:ind w:left="0"/>
+              <w:cnfStyle w:val="000000100000" w:firstRow="0" w:lastRow="0" w:firstColumn="0" w:lastColumn="0" w:oddVBand="0" w:evenVBand="0" w:oddHBand="1" w:evenHBand="0" w:firstRowFirstColumn="0" w:firstRowLastColumn="0" w:lastRowFirstColumn="0" w:lastRowLastColumn="0"/>
+              <w:rPr>
+                <w:ins w:id="421" w:author="Haisen Ta" w:date="2019-10-22T10:12:00Z"/>
+                <w:rFonts w:ascii="Calibri" w:eastAsia="Times New Roman" w:hAnsi="Calibri" w:cs="Calibri"/>
+              </w:rPr>
+            </w:pPr>
+          </w:p>
+        </w:tc>
+      </w:tr>
+    </w:tbl>
+    <w:p>
+      <w:pPr>
+        <w:pStyle w:val="ListParagraph"/>
+        <w:spacing w:after="0" w:line="240" w:lineRule="auto"/>
+        <w:ind w:left="1440"/>
+        <w:rPr>
+          <w:ins w:id="422" w:author="Haisen Ta" w:date="2019-10-22T10:00:00Z"/>
+          <w:rFonts w:ascii="Calibri" w:eastAsia="Times New Roman" w:hAnsi="Calibri" w:cs="Calibri"/>
+        </w:rPr>
+      </w:pPr>
+      <w:ins w:id="423" w:author="Haisen Ta" w:date="2019-10-15T14:59:00Z">
+        <w:r>
+          <w:rPr>
+            <w:rFonts w:ascii="Calibri" w:eastAsia="Times New Roman" w:hAnsi="Calibri" w:cs="Calibri"/>
+          </w:rPr>
+          <w:br/>
+        </w:r>
+        <w:r>
+          <w:rPr>
+            <w:rFonts w:ascii="Calibri" w:eastAsia="Times New Roman" w:hAnsi="Calibri" w:cs="Calibri"/>
+            <w:b/>
+            <w:rPrChange w:id="424" w:author="Haisen Ta" w:date="2019-10-15T15:00:00Z">
+              <w:rPr>
+                <w:rFonts w:ascii="Calibri" w:eastAsia="Times New Roman" w:hAnsi="Calibri" w:cs="Calibri"/>
+              </w:rPr>
+            </w:rPrChange>
+          </w:rPr>
+          <w:t>parameter vector</w:t>
+        </w:r>
+        <w:r>
+          <w:rPr>
+            <w:rFonts w:ascii="Calibri" w:eastAsia="Times New Roman" w:hAnsi="Calibri" w:cs="Calibri"/>
+          </w:rPr>
+          <w:t xml:space="preserve">: </w:t>
+        </w:r>
+      </w:ins>
+    </w:p>
+    <w:tbl>
+      <w:tblPr>
+        <w:tblStyle w:val="PlainTable4"/>
+        <w:tblW w:w="0" w:type="auto"/>
+        <w:jc w:val="right"/>
+        <w:tblLook w:val="04A0" w:firstRow="1" w:lastRow="0" w:firstColumn="1" w:lastColumn="0" w:noHBand="0" w:noVBand="1"/>
+        <w:tblPrChange w:id="425" w:author="Haisen Ta" w:date="2019-10-22T10:10:00Z">
+          <w:tblPr>
+            <w:tblStyle w:val="TableGrid"/>
+            <w:tblW w:w="0" w:type="auto"/>
+            <w:tblInd w:w="1440" w:type="dxa"/>
+            <w:tblLook w:val="04A0" w:firstRow="1" w:lastRow="0" w:firstColumn="1" w:lastColumn="0" w:noHBand="0" w:noVBand="1"/>
+          </w:tblPr>
+        </w:tblPrChange>
+      </w:tblPr>
+      <w:tblGrid>
+        <w:gridCol w:w="1519"/>
+        <w:gridCol w:w="1026"/>
+        <w:gridCol w:w="1255"/>
+        <w:gridCol w:w="1540"/>
+        <w:gridCol w:w="1213"/>
+        <w:gridCol w:w="1357"/>
+        <w:tblGridChange w:id="426">
+          <w:tblGrid>
+            <w:gridCol w:w="1445"/>
+            <w:gridCol w:w="74"/>
+            <w:gridCol w:w="1026"/>
+            <w:gridCol w:w="637"/>
+            <w:gridCol w:w="618"/>
+            <w:gridCol w:w="985"/>
+            <w:gridCol w:w="555"/>
+            <w:gridCol w:w="591"/>
+            <w:gridCol w:w="622"/>
+            <w:gridCol w:w="1130"/>
+            <w:gridCol w:w="227"/>
+            <w:gridCol w:w="1445"/>
+            <w:gridCol w:w="1672"/>
+          </w:tblGrid>
+        </w:tblGridChange>
+      </w:tblGrid>
+      <w:tr>
+        <w:trPr>
+          <w:cnfStyle w:val="100000000000" w:firstRow="1" w:lastRow="0" w:firstColumn="0" w:lastColumn="0" w:oddVBand="0" w:evenVBand="0" w:oddHBand="0" w:evenHBand="0" w:firstRowFirstColumn="0" w:firstRowLastColumn="0" w:lastRowFirstColumn="0" w:lastRowLastColumn="0"/>
+          <w:jc w:val="right"/>
+          <w:ins w:id="427" w:author="Haisen Ta" w:date="2019-10-22T10:00:00Z"/>
+          <w:trPrChange w:id="428" w:author="Haisen Ta" w:date="2019-10-22T10:10:00Z">
+            <w:trPr>
+              <w:gridBefore w:val="1"/>
+            </w:trPr>
+          </w:trPrChange>
+        </w:trPr>
+        <w:tc>
+          <w:tcPr>
+            <w:cnfStyle w:val="001000000000" w:firstRow="0" w:lastRow="0" w:firstColumn="1" w:lastColumn="0" w:oddVBand="0" w:evenVBand="0" w:oddHBand="0" w:evenHBand="0" w:firstRowFirstColumn="0" w:firstRowLastColumn="0" w:lastRowFirstColumn="0" w:lastRowLastColumn="0"/>
+            <w:tcW w:w="1519" w:type="dxa"/>
+            <w:tcPrChange w:id="429" w:author="Haisen Ta" w:date="2019-10-22T10:10:00Z">
+              <w:tcPr>
+                <w:tcW w:w="1737" w:type="dxa"/>
+                <w:gridSpan w:val="3"/>
+              </w:tcPr>
+            </w:tcPrChange>
+          </w:tcPr>
+          <w:p>
+            <w:pPr>
+              <w:pStyle w:val="ListParagraph"/>
+              <w:ind w:left="0"/>
+              <w:cnfStyle w:val="101000000000" w:firstRow="1" w:lastRow="0" w:firstColumn="1" w:lastColumn="0" w:oddVBand="0" w:evenVBand="0" w:oddHBand="0" w:evenHBand="0" w:firstRowFirstColumn="0" w:firstRowLastColumn="0" w:lastRowFirstColumn="0" w:lastRowLastColumn="0"/>
+              <w:rPr>
+                <w:ins w:id="430" w:author="Haisen Ta" w:date="2019-10-22T10:00:00Z"/>
+                <w:rFonts w:ascii="Calibri" w:eastAsia="Times New Roman" w:hAnsi="Calibri" w:cs="Calibri"/>
+              </w:rPr>
+            </w:pPr>
+            <w:ins w:id="431" w:author="Haisen Ta" w:date="2019-10-22T10:00:00Z">
+              <w:r>
+                <w:rPr>
+                  <w:rFonts w:ascii="Calibri" w:eastAsia="Times New Roman" w:hAnsi="Calibri" w:cs="Calibri"/>
+                </w:rPr>
+                <w:t>properties</w:t>
+              </w:r>
+            </w:ins>
+          </w:p>
+        </w:tc>
+        <w:tc>
+          <w:tcPr>
+            <w:tcW w:w="1026" w:type="dxa"/>
+            <w:tcPrChange w:id="432" w:author="Haisen Ta" w:date="2019-10-22T10:10:00Z">
+              <w:tcPr>
+                <w:tcW w:w="1603" w:type="dxa"/>
+                <w:gridSpan w:val="2"/>
+              </w:tcPr>
+            </w:tcPrChange>
+          </w:tcPr>
+          <w:p>
+            <w:pPr>
+              <w:pStyle w:val="ListParagraph"/>
+              <w:ind w:left="0"/>
+              <w:cnfStyle w:val="100000000000" w:firstRow="1" w:lastRow="0" w:firstColumn="0" w:lastColumn="0" w:oddVBand="0" w:evenVBand="0" w:oddHBand="0" w:evenHBand="0" w:firstRowFirstColumn="0" w:firstRowLastColumn="0" w:lastRowFirstColumn="0" w:lastRowLastColumn="0"/>
+              <w:rPr>
+                <w:ins w:id="433" w:author="Haisen Ta" w:date="2019-10-22T10:00:00Z"/>
+                <w:rFonts w:ascii="Calibri" w:eastAsia="Times New Roman" w:hAnsi="Calibri" w:cs="Calibri"/>
+              </w:rPr>
+            </w:pPr>
+            <w:ins w:id="434" w:author="Haisen Ta" w:date="2019-10-22T10:00:00Z">
+              <w:r>
+                <w:rPr>
+                  <w:rFonts w:ascii="Calibri" w:eastAsia="Times New Roman" w:hAnsi="Calibri" w:cs="Calibri"/>
+                </w:rPr>
+                <w:t>value</w:t>
+              </w:r>
+            </w:ins>
+          </w:p>
+        </w:tc>
+        <w:tc>
+          <w:tcPr>
+            <w:tcW w:w="1255" w:type="dxa"/>
+            <w:tcPrChange w:id="435" w:author="Haisen Ta" w:date="2019-10-22T10:10:00Z">
+              <w:tcPr>
+                <w:tcW w:w="1146" w:type="dxa"/>
+                <w:gridSpan w:val="2"/>
+              </w:tcPr>
+            </w:tcPrChange>
+          </w:tcPr>
+          <w:p>
+            <w:pPr>
+              <w:pStyle w:val="ListParagraph"/>
+              <w:ind w:left="0"/>
+              <w:cnfStyle w:val="100000000000" w:firstRow="1" w:lastRow="0" w:firstColumn="0" w:lastColumn="0" w:oddVBand="0" w:evenVBand="0" w:oddHBand="0" w:evenHBand="0" w:firstRowFirstColumn="0" w:firstRowLastColumn="0" w:lastRowFirstColumn="0" w:lastRowLastColumn="0"/>
+              <w:rPr>
+                <w:ins w:id="436" w:author="Haisen Ta" w:date="2019-10-22T10:05:00Z"/>
+                <w:rFonts w:ascii="Calibri" w:eastAsia="Times New Roman" w:hAnsi="Calibri" w:cs="Calibri"/>
+              </w:rPr>
+            </w:pPr>
+            <w:proofErr w:type="spellStart"/>
+            <w:ins w:id="437" w:author="Haisen Ta" w:date="2019-10-22T10:05:00Z">
+              <w:r>
+                <w:rPr>
+                  <w:rFonts w:ascii="Calibri" w:eastAsia="Times New Roman" w:hAnsi="Calibri" w:cs="Calibri"/>
+                </w:rPr>
+                <w:t>misc</w:t>
+              </w:r>
+              <w:proofErr w:type="spellEnd"/>
+            </w:ins>
+          </w:p>
+        </w:tc>
+        <w:tc>
+          <w:tcPr>
+            <w:tcW w:w="1540" w:type="dxa"/>
+            <w:tcPrChange w:id="438" w:author="Haisen Ta" w:date="2019-10-22T10:10:00Z">
+              <w:tcPr>
+                <w:tcW w:w="1752" w:type="dxa"/>
+                <w:gridSpan w:val="2"/>
+              </w:tcPr>
+            </w:tcPrChange>
+          </w:tcPr>
+          <w:p>
+            <w:pPr>
+              <w:pStyle w:val="ListParagraph"/>
+              <w:ind w:left="0"/>
+              <w:cnfStyle w:val="100000000000" w:firstRow="1" w:lastRow="0" w:firstColumn="0" w:lastColumn="0" w:oddVBand="0" w:evenVBand="0" w:oddHBand="0" w:evenHBand="0" w:firstRowFirstColumn="0" w:firstRowLastColumn="0" w:lastRowFirstColumn="0" w:lastRowLastColumn="0"/>
+              <w:rPr>
+                <w:ins w:id="439" w:author="Haisen Ta" w:date="2019-10-22T10:00:00Z"/>
+                <w:rFonts w:ascii="Calibri" w:eastAsia="Times New Roman" w:hAnsi="Calibri" w:cs="Calibri"/>
+              </w:rPr>
+            </w:pPr>
+            <w:ins w:id="440" w:author="Haisen Ta" w:date="2019-10-22T10:00:00Z">
+              <w:r>
+                <w:rPr>
+                  <w:rFonts w:ascii="Calibri" w:eastAsia="Times New Roman" w:hAnsi="Calibri" w:cs="Calibri"/>
+                </w:rPr>
+                <w:t>properties</w:t>
+              </w:r>
+            </w:ins>
+          </w:p>
+        </w:tc>
+        <w:tc>
+          <w:tcPr>
+            <w:tcW w:w="1213" w:type="dxa"/>
+            <w:tcPrChange w:id="441" w:author="Haisen Ta" w:date="2019-10-22T10:10:00Z">
+              <w:tcPr>
+                <w:tcW w:w="1672" w:type="dxa"/>
+                <w:gridSpan w:val="2"/>
+              </w:tcPr>
+            </w:tcPrChange>
+          </w:tcPr>
+          <w:p>
+            <w:pPr>
+              <w:pStyle w:val="ListParagraph"/>
+              <w:ind w:left="0"/>
+              <w:cnfStyle w:val="100000000000" w:firstRow="1" w:lastRow="0" w:firstColumn="0" w:lastColumn="0" w:oddVBand="0" w:evenVBand="0" w:oddHBand="0" w:evenHBand="0" w:firstRowFirstColumn="0" w:firstRowLastColumn="0" w:lastRowFirstColumn="0" w:lastRowLastColumn="0"/>
+              <w:rPr>
+                <w:ins w:id="442" w:author="Haisen Ta" w:date="2019-10-22T10:00:00Z"/>
+                <w:rFonts w:ascii="Calibri" w:eastAsia="Times New Roman" w:hAnsi="Calibri" w:cs="Calibri"/>
+              </w:rPr>
+            </w:pPr>
+            <w:ins w:id="443" w:author="Haisen Ta" w:date="2019-10-22T10:00:00Z">
+              <w:r>
+                <w:rPr>
+                  <w:rFonts w:ascii="Calibri" w:eastAsia="Times New Roman" w:hAnsi="Calibri" w:cs="Calibri"/>
+                </w:rPr>
+                <w:t>value</w:t>
+              </w:r>
+            </w:ins>
+          </w:p>
+        </w:tc>
+        <w:tc>
+          <w:tcPr>
+            <w:tcW w:w="1357" w:type="dxa"/>
+            <w:tcPrChange w:id="444" w:author="Haisen Ta" w:date="2019-10-22T10:10:00Z">
+              <w:tcPr>
+                <w:tcW w:w="1672" w:type="dxa"/>
+              </w:tcPr>
+            </w:tcPrChange>
+          </w:tcPr>
+          <w:p>
+            <w:pPr>
+              <w:pStyle w:val="ListParagraph"/>
+              <w:ind w:left="0"/>
+              <w:cnfStyle w:val="100000000000" w:firstRow="1" w:lastRow="0" w:firstColumn="0" w:lastColumn="0" w:oddVBand="0" w:evenVBand="0" w:oddHBand="0" w:evenHBand="0" w:firstRowFirstColumn="0" w:firstRowLastColumn="0" w:lastRowFirstColumn="0" w:lastRowLastColumn="0"/>
+              <w:rPr>
+                <w:ins w:id="445" w:author="Haisen Ta" w:date="2019-10-22T10:05:00Z"/>
+                <w:rFonts w:ascii="Calibri" w:eastAsia="Times New Roman" w:hAnsi="Calibri" w:cs="Calibri"/>
+              </w:rPr>
+            </w:pPr>
+            <w:proofErr w:type="spellStart"/>
+            <w:ins w:id="446" w:author="Haisen Ta" w:date="2019-10-22T10:05:00Z">
+              <w:r>
+                <w:rPr>
+                  <w:rFonts w:ascii="Calibri" w:eastAsia="Times New Roman" w:hAnsi="Calibri" w:cs="Calibri"/>
+                </w:rPr>
+                <w:t>misc</w:t>
+              </w:r>
+              <w:proofErr w:type="spellEnd"/>
+            </w:ins>
+          </w:p>
+        </w:tc>
+      </w:tr>
+      <w:tr>
+        <w:trPr>
+          <w:cnfStyle w:val="000000100000" w:firstRow="0" w:lastRow="0" w:firstColumn="0" w:lastColumn="0" w:oddVBand="0" w:evenVBand="0" w:oddHBand="1" w:evenHBand="0" w:firstRowFirstColumn="0" w:firstRowLastColumn="0" w:lastRowFirstColumn="0" w:lastRowLastColumn="0"/>
+          <w:jc w:val="right"/>
+          <w:ins w:id="447" w:author="Haisen Ta" w:date="2019-10-22T10:00:00Z"/>
+        </w:trPr>
+        <w:tc>
+          <w:tcPr>
+            <w:cnfStyle w:val="001000000000" w:firstRow="0" w:lastRow="0" w:firstColumn="1" w:lastColumn="0" w:oddVBand="0" w:evenVBand="0" w:oddHBand="0" w:evenHBand="0" w:firstRowFirstColumn="0" w:firstRowLastColumn="0" w:lastRowFirstColumn="0" w:lastRowLastColumn="0"/>
+            <w:tcW w:w="1519" w:type="dxa"/>
+          </w:tcPr>
+          <w:p>
+            <w:pPr>
+              <w:pStyle w:val="ListParagraph"/>
+              <w:ind w:left="0"/>
+              <w:rPr>
+                <w:ins w:id="448" w:author="Haisen Ta" w:date="2019-10-22T10:00:00Z"/>
+                <w:rFonts w:ascii="Calibri" w:eastAsia="Times New Roman" w:hAnsi="Calibri" w:cs="Calibri"/>
+              </w:rPr>
+              <w:pPrChange w:id="449" w:author="Haisen Ta" w:date="2019-10-22T10:11:00Z">
+                <w:pPr>
+                  <w:pStyle w:val="ListParagraph"/>
+                  <w:ind w:left="0"/>
+                </w:pPr>
+              </w:pPrChange>
+            </w:pPr>
+            <w:proofErr w:type="spellStart"/>
+            <w:ins w:id="450" w:author="Haisen Ta" w:date="2019-10-22T10:00:00Z">
+              <w:r>
+                <w:rPr>
+                  <w:rFonts w:ascii="Calibri" w:eastAsia="Times New Roman" w:hAnsi="Calibri" w:cs="Calibri"/>
+                </w:rPr>
+                <w:t>outputMode</w:t>
+              </w:r>
+              <w:proofErr w:type="spellEnd"/>
+            </w:ins>
+          </w:p>
+        </w:tc>
+        <w:tc>
+          <w:tcPr>
+            <w:tcW w:w="1026" w:type="dxa"/>
+          </w:tcPr>
+          <w:p>
+            <w:pPr>
+              <w:pStyle w:val="ListParagraph"/>
+              <w:ind w:left="0"/>
+              <w:cnfStyle w:val="000000100000" w:firstRow="0" w:lastRow="0" w:firstColumn="0" w:lastColumn="0" w:oddVBand="0" w:evenVBand="0" w:oddHBand="1" w:evenHBand="0" w:firstRowFirstColumn="0" w:firstRowLastColumn="0" w:lastRowFirstColumn="0" w:lastRowLastColumn="0"/>
+              <w:rPr>
+                <w:ins w:id="451" w:author="Haisen Ta" w:date="2019-10-22T10:00:00Z"/>
+                <w:rFonts w:ascii="Calibri" w:eastAsia="Times New Roman" w:hAnsi="Calibri" w:cs="Calibri"/>
+              </w:rPr>
+            </w:pPr>
+            <w:ins w:id="452" w:author="Haisen Ta" w:date="2019-10-22T10:00:00Z">
+              <w:r>
+                <w:rPr>
+                  <w:rFonts w:ascii="Calibri" w:eastAsia="Times New Roman" w:hAnsi="Calibri" w:cs="Calibri"/>
+                </w:rPr>
+                <w:t>??</w:t>
+              </w:r>
+            </w:ins>
+          </w:p>
+        </w:tc>
+        <w:tc>
+          <w:tcPr>
+            <w:tcW w:w="1255" w:type="dxa"/>
+          </w:tcPr>
+          <w:p>
+            <w:pPr>
+              <w:pStyle w:val="ListParagraph"/>
+              <w:ind w:left="0"/>
+              <w:cnfStyle w:val="000000100000" w:firstRow="0" w:lastRow="0" w:firstColumn="0" w:lastColumn="0" w:oddVBand="0" w:evenVBand="0" w:oddHBand="1" w:evenHBand="0" w:firstRowFirstColumn="0" w:firstRowLastColumn="0" w:lastRowFirstColumn="0" w:lastRowLastColumn="0"/>
+              <w:rPr>
+                <w:ins w:id="453" w:author="Haisen Ta" w:date="2019-10-22T10:05:00Z"/>
+                <w:rFonts w:ascii="Calibri" w:eastAsia="Times New Roman" w:hAnsi="Calibri" w:cs="Calibri"/>
+              </w:rPr>
+            </w:pPr>
+          </w:p>
+        </w:tc>
+        <w:tc>
+          <w:tcPr>
+            <w:tcW w:w="1540" w:type="dxa"/>
+          </w:tcPr>
+          <w:p>
+            <w:pPr>
+              <w:pStyle w:val="ListParagraph"/>
+              <w:ind w:left="0"/>
+              <w:cnfStyle w:val="000000100000" w:firstRow="0" w:lastRow="0" w:firstColumn="0" w:lastColumn="0" w:oddVBand="0" w:evenVBand="0" w:oddHBand="1" w:evenHBand="0" w:firstRowFirstColumn="0" w:firstRowLastColumn="0" w:lastRowFirstColumn="0" w:lastRowLastColumn="0"/>
+              <w:rPr>
+                <w:ins w:id="454" w:author="Haisen Ta" w:date="2019-10-22T10:00:00Z"/>
+                <w:rFonts w:ascii="Calibri" w:eastAsia="Times New Roman" w:hAnsi="Calibri" w:cs="Calibri"/>
+                <w:b/>
+                <w:rPrChange w:id="455" w:author="Haisen Ta" w:date="2019-10-22T10:09:00Z">
+                  <w:rPr>
+                    <w:ins w:id="456" w:author="Haisen Ta" w:date="2019-10-22T10:00:00Z"/>
+                    <w:rFonts w:ascii="Calibri" w:eastAsia="Times New Roman" w:hAnsi="Calibri" w:cs="Calibri"/>
+                  </w:rPr>
+                </w:rPrChange>
+              </w:rPr>
+            </w:pPr>
+          </w:p>
+        </w:tc>
+        <w:tc>
+          <w:tcPr>
+            <w:tcW w:w="1213" w:type="dxa"/>
+          </w:tcPr>
+          <w:p>
+            <w:pPr>
+              <w:pStyle w:val="ListParagraph"/>
+              <w:ind w:left="0"/>
+              <w:cnfStyle w:val="000000100000" w:firstRow="0" w:lastRow="0" w:firstColumn="0" w:lastColumn="0" w:oddVBand="0" w:evenVBand="0" w:oddHBand="1" w:evenHBand="0" w:firstRowFirstColumn="0" w:firstRowLastColumn="0" w:lastRowFirstColumn="0" w:lastRowLastColumn="0"/>
+              <w:rPr>
+                <w:ins w:id="457" w:author="Haisen Ta" w:date="2019-10-22T10:00:00Z"/>
+                <w:rFonts w:ascii="Calibri" w:eastAsia="Times New Roman" w:hAnsi="Calibri" w:cs="Calibri"/>
+              </w:rPr>
+            </w:pPr>
+          </w:p>
+        </w:tc>
+        <w:tc>
+          <w:tcPr>
+            <w:tcW w:w="1357" w:type="dxa"/>
+          </w:tcPr>
+          <w:p>
+            <w:pPr>
+              <w:pStyle w:val="ListParagraph"/>
+              <w:ind w:left="0"/>
+              <w:cnfStyle w:val="000000100000" w:firstRow="0" w:lastRow="0" w:firstColumn="0" w:lastColumn="0" w:oddVBand="0" w:evenVBand="0" w:oddHBand="1" w:evenHBand="0" w:firstRowFirstColumn="0" w:firstRowLastColumn="0" w:lastRowFirstColumn="0" w:lastRowLastColumn="0"/>
+              <w:rPr>
+                <w:ins w:id="458" w:author="Haisen Ta" w:date="2019-10-22T10:05:00Z"/>
+                <w:rFonts w:ascii="Calibri" w:eastAsia="Times New Roman" w:hAnsi="Calibri" w:cs="Calibri"/>
+              </w:rPr>
+            </w:pPr>
+          </w:p>
+        </w:tc>
+      </w:tr>
+      <w:tr>
+        <w:trPr>
+          <w:jc w:val="right"/>
+          <w:ins w:id="459" w:author="Haisen Ta" w:date="2019-10-22T10:11:00Z"/>
+        </w:trPr>
+        <w:tc>
+          <w:tcPr>
+            <w:cnfStyle w:val="001000000000" w:firstRow="0" w:lastRow="0" w:firstColumn="1" w:lastColumn="0" w:oddVBand="0" w:evenVBand="0" w:oddHBand="0" w:evenHBand="0" w:firstRowFirstColumn="0" w:firstRowLastColumn="0" w:lastRowFirstColumn="0" w:lastRowLastColumn="0"/>
+            <w:tcW w:w="1519" w:type="dxa"/>
+          </w:tcPr>
+          <w:p>
+            <w:pPr>
+              <w:pStyle w:val="ListParagraph"/>
+              <w:ind w:left="0"/>
+              <w:rPr>
+                <w:ins w:id="460" w:author="Haisen Ta" w:date="2019-10-22T10:11:00Z"/>
+                <w:rFonts w:ascii="Calibri" w:eastAsia="Times New Roman" w:hAnsi="Calibri" w:cs="Calibri"/>
+              </w:rPr>
+            </w:pPr>
+            <w:ins w:id="461" w:author="Haisen Ta" w:date="2019-10-22T10:11:00Z">
+              <w:r>
+                <w:rPr>
+                  <w:rFonts w:ascii="Calibri" w:eastAsia="Times New Roman" w:hAnsi="Calibri" w:cs="Calibri"/>
+                </w:rPr>
+                <w:t>'</w:t>
+              </w:r>
+              <w:proofErr w:type="spellStart"/>
+              <w:r>
+                <w:rPr>
+                  <w:rFonts w:ascii="Calibri" w:eastAsia="Times New Roman" w:hAnsi="Calibri" w:cs="Calibri"/>
+                </w:rPr>
+                <w:t>scanrange</w:t>
+              </w:r>
+              <w:proofErr w:type="spellEnd"/>
+              <w:r>
+                <w:rPr>
+                  <w:rFonts w:ascii="Calibri" w:eastAsia="Times New Roman" w:hAnsi="Calibri" w:cs="Calibri"/>
+                </w:rPr>
+                <w:t>'</w:t>
+              </w:r>
+            </w:ins>
+          </w:p>
+        </w:tc>
+        <w:tc>
+          <w:tcPr>
+            <w:tcW w:w="1026" w:type="dxa"/>
+          </w:tcPr>
+          <w:p>
+            <w:pPr>
+              <w:pStyle w:val="ListParagraph"/>
+              <w:ind w:left="0"/>
+              <w:cnfStyle w:val="000000000000" w:firstRow="0" w:lastRow="0" w:firstColumn="0" w:lastColumn="0" w:oddVBand="0" w:evenVBand="0" w:oddHBand="0" w:evenHBand="0" w:firstRowFirstColumn="0" w:firstRowLastColumn="0" w:lastRowFirstColumn="0" w:lastRowLastColumn="0"/>
+              <w:rPr>
+                <w:ins w:id="462" w:author="Haisen Ta" w:date="2019-10-22T10:11:00Z"/>
+                <w:rFonts w:ascii="Calibri" w:eastAsia="Times New Roman" w:hAnsi="Calibri" w:cs="Calibri"/>
+              </w:rPr>
+            </w:pPr>
+            <w:ins w:id="463" w:author="Haisen Ta" w:date="2019-10-22T10:11:00Z">
+              <w:r>
+                <w:rPr>
+                  <w:rFonts w:ascii="Calibri" w:eastAsia="Times New Roman" w:hAnsi="Calibri" w:cs="Calibri"/>
+                </w:rPr>
+                <w:t>[0 0]</w:t>
+              </w:r>
+            </w:ins>
+          </w:p>
+        </w:tc>
+        <w:tc>
+          <w:tcPr>
+            <w:tcW w:w="1255" w:type="dxa"/>
+          </w:tcPr>
+          <w:p>
+            <w:pPr>
+              <w:pStyle w:val="ListParagraph"/>
+              <w:ind w:left="0"/>
+              <w:cnfStyle w:val="000000000000" w:firstRow="0" w:lastRow="0" w:firstColumn="0" w:lastColumn="0" w:oddVBand="0" w:evenVBand="0" w:oddHBand="0" w:evenHBand="0" w:firstRowFirstColumn="0" w:firstRowLastColumn="0" w:lastRowFirstColumn="0" w:lastRowLastColumn="0"/>
+              <w:rPr>
+                <w:ins w:id="464" w:author="Haisen Ta" w:date="2019-10-22T10:11:00Z"/>
+                <w:rFonts w:ascii="Calibri" w:eastAsia="Times New Roman" w:hAnsi="Calibri" w:cs="Calibri"/>
+              </w:rPr>
+            </w:pPr>
+          </w:p>
+        </w:tc>
+        <w:tc>
+          <w:tcPr>
+            <w:tcW w:w="1540" w:type="dxa"/>
+          </w:tcPr>
+          <w:p>
+            <w:pPr>
+              <w:pStyle w:val="ListParagraph"/>
+              <w:ind w:left="0"/>
+              <w:cnfStyle w:val="000000000000" w:firstRow="0" w:lastRow="0" w:firstColumn="0" w:lastColumn="0" w:oddVBand="0" w:evenVBand="0" w:oddHBand="0" w:evenHBand="0" w:firstRowFirstColumn="0" w:firstRowLastColumn="0" w:lastRowFirstColumn="0" w:lastRowLastColumn="0"/>
+              <w:rPr>
+                <w:ins w:id="465" w:author="Haisen Ta" w:date="2019-10-22T10:11:00Z"/>
+                <w:rFonts w:ascii="Calibri" w:eastAsia="Times New Roman" w:hAnsi="Calibri" w:cs="Calibri"/>
+                <w:b/>
+                <w:rPrChange w:id="466" w:author="Haisen Ta" w:date="2019-10-22T10:09:00Z">
+                  <w:rPr>
+                    <w:ins w:id="467" w:author="Haisen Ta" w:date="2019-10-22T10:11:00Z"/>
+                    <w:rFonts w:ascii="Calibri" w:eastAsia="Times New Roman" w:hAnsi="Calibri" w:cs="Calibri"/>
+                    <w:b/>
+                  </w:rPr>
+                </w:rPrChange>
+              </w:rPr>
+            </w:pPr>
+            <w:ins w:id="468" w:author="Haisen Ta" w:date="2019-10-22T10:11:00Z">
+              <w:r>
+                <w:rPr>
+                  <w:rFonts w:ascii="Calibri" w:eastAsia="Times New Roman" w:hAnsi="Calibri" w:cs="Calibri"/>
+                  <w:b/>
+                </w:rPr>
+                <w:t>'range'</w:t>
+              </w:r>
+            </w:ins>
+          </w:p>
+        </w:tc>
+        <w:tc>
+          <w:tcPr>
+            <w:tcW w:w="1213" w:type="dxa"/>
+          </w:tcPr>
+          <w:p>
+            <w:pPr>
+              <w:pStyle w:val="ListParagraph"/>
+              <w:ind w:left="0"/>
+              <w:cnfStyle w:val="000000000000" w:firstRow="0" w:lastRow="0" w:firstColumn="0" w:lastColumn="0" w:oddVBand="0" w:evenVBand="0" w:oddHBand="0" w:evenHBand="0" w:firstRowFirstColumn="0" w:firstRowLastColumn="0" w:lastRowFirstColumn="0" w:lastRowLastColumn="0"/>
+              <w:rPr>
+                <w:ins w:id="469" w:author="Haisen Ta" w:date="2019-10-22T10:11:00Z"/>
+                <w:rFonts w:ascii="Calibri" w:eastAsia="Times New Roman" w:hAnsi="Calibri" w:cs="Calibri"/>
+              </w:rPr>
+            </w:pPr>
+            <w:ins w:id="470" w:author="Haisen Ta" w:date="2019-10-22T10:12:00Z">
+              <w:r>
+                <w:rPr>
+                  <w:rFonts w:ascii="Calibri" w:eastAsia="Times New Roman" w:hAnsi="Calibri" w:cs="Calibri"/>
+                </w:rPr>
+                <w:t>[-</w:t>
+              </w:r>
+              <w:proofErr w:type="spellStart"/>
+              <w:r>
+                <w:rPr>
+                  <w:rFonts w:ascii="Calibri" w:eastAsia="Times New Roman" w:hAnsi="Calibri" w:cs="Calibri"/>
+                </w:rPr>
+                <w:t>inf</w:t>
+              </w:r>
+              <w:proofErr w:type="spellEnd"/>
+              <w:r>
+                <w:rPr>
+                  <w:rFonts w:ascii="Calibri" w:eastAsia="Times New Roman" w:hAnsi="Calibri" w:cs="Calibri"/>
+                </w:rPr>
+                <w:t xml:space="preserve"> </w:t>
+              </w:r>
+              <w:proofErr w:type="spellStart"/>
+              <w:r>
+                <w:rPr>
+                  <w:rFonts w:ascii="Calibri" w:eastAsia="Times New Roman" w:hAnsi="Calibri" w:cs="Calibri"/>
+                </w:rPr>
+                <w:t>inf</w:t>
+              </w:r>
+              <w:proofErr w:type="spellEnd"/>
+              <w:r>
+                <w:rPr>
+                  <w:rFonts w:ascii="Calibri" w:eastAsia="Times New Roman" w:hAnsi="Calibri" w:cs="Calibri"/>
+                </w:rPr>
+                <w:t>]</w:t>
+              </w:r>
+            </w:ins>
+          </w:p>
+        </w:tc>
+        <w:tc>
+          <w:tcPr>
+            <w:tcW w:w="1357" w:type="dxa"/>
+          </w:tcPr>
+          <w:p>
+            <w:pPr>
+              <w:pStyle w:val="ListParagraph"/>
+              <w:ind w:left="0"/>
+              <w:cnfStyle w:val="000000000000" w:firstRow="0" w:lastRow="0" w:firstColumn="0" w:lastColumn="0" w:oddVBand="0" w:evenVBand="0" w:oddHBand="0" w:evenHBand="0" w:firstRowFirstColumn="0" w:firstRowLastColumn="0" w:lastRowFirstColumn="0" w:lastRowLastColumn="0"/>
+              <w:rPr>
+                <w:ins w:id="471" w:author="Haisen Ta" w:date="2019-10-22T10:11:00Z"/>
+                <w:rFonts w:ascii="Calibri" w:eastAsia="Times New Roman" w:hAnsi="Calibri" w:cs="Calibri"/>
+              </w:rPr>
+            </w:pPr>
+            <w:ins w:id="472" w:author="Haisen Ta" w:date="2019-10-22T10:12:00Z">
+              <w:r>
+                <w:rPr>
+                  <w:rFonts w:ascii="Calibri" w:eastAsia="Times New Roman" w:hAnsi="Calibri" w:cs="Calibri"/>
+                </w:rPr>
+                <w:t>-&gt;hardware</w:t>
+              </w:r>
+            </w:ins>
+          </w:p>
+        </w:tc>
+      </w:tr>
+      <w:tr>
+        <w:trPr>
+          <w:cnfStyle w:val="000000100000" w:firstRow="0" w:lastRow="0" w:firstColumn="0" w:lastColumn="0" w:oddVBand="0" w:evenVBand="0" w:oddHBand="1" w:evenHBand="0" w:firstRowFirstColumn="0" w:firstRowLastColumn="0" w:lastRowFirstColumn="0" w:lastRowLastColumn="0"/>
+          <w:jc w:val="right"/>
+          <w:ins w:id="473" w:author="Haisen Ta" w:date="2019-10-22T10:00:00Z"/>
+        </w:trPr>
+        <w:tc>
+          <w:tcPr>
+            <w:cnfStyle w:val="001000000000" w:firstRow="0" w:lastRow="0" w:firstColumn="1" w:lastColumn="0" w:oddVBand="0" w:evenVBand="0" w:oddHBand="0" w:evenHBand="0" w:firstRowFirstColumn="0" w:firstRowLastColumn="0" w:lastRowFirstColumn="0" w:lastRowLastColumn="0"/>
+            <w:tcW w:w="1519" w:type="dxa"/>
+          </w:tcPr>
+          <w:p>
+            <w:pPr>
+              <w:pStyle w:val="ListParagraph"/>
+              <w:ind w:left="0"/>
+              <w:rPr>
+                <w:ins w:id="474" w:author="Haisen Ta" w:date="2019-10-22T10:00:00Z"/>
+                <w:rFonts w:ascii="Calibri" w:eastAsia="Times New Roman" w:hAnsi="Calibri" w:cs="Calibri"/>
+              </w:rPr>
+            </w:pPr>
+          </w:p>
+        </w:tc>
+        <w:tc>
+          <w:tcPr>
+            <w:tcW w:w="1026" w:type="dxa"/>
+          </w:tcPr>
+          <w:p>
+            <w:pPr>
+              <w:pStyle w:val="ListParagraph"/>
+              <w:ind w:left="0"/>
+              <w:cnfStyle w:val="000000100000" w:firstRow="0" w:lastRow="0" w:firstColumn="0" w:lastColumn="0" w:oddVBand="0" w:evenVBand="0" w:oddHBand="1" w:evenHBand="0" w:firstRowFirstColumn="0" w:firstRowLastColumn="0" w:lastRowFirstColumn="0" w:lastRowLastColumn="0"/>
+              <w:rPr>
+                <w:ins w:id="475" w:author="Haisen Ta" w:date="2019-10-22T10:00:00Z"/>
+                <w:rFonts w:ascii="Calibri" w:eastAsia="Times New Roman" w:hAnsi="Calibri" w:cs="Calibri"/>
+              </w:rPr>
+            </w:pPr>
+          </w:p>
+        </w:tc>
+        <w:tc>
+          <w:tcPr>
+            <w:tcW w:w="1255" w:type="dxa"/>
+          </w:tcPr>
+          <w:p>
+            <w:pPr>
+              <w:pStyle w:val="ListParagraph"/>
+              <w:ind w:left="0"/>
+              <w:cnfStyle w:val="000000100000" w:firstRow="0" w:lastRow="0" w:firstColumn="0" w:lastColumn="0" w:oddVBand="0" w:evenVBand="0" w:oddHBand="1" w:evenHBand="0" w:firstRowFirstColumn="0" w:firstRowLastColumn="0" w:lastRowFirstColumn="0" w:lastRowLastColumn="0"/>
+              <w:rPr>
+                <w:ins w:id="476" w:author="Haisen Ta" w:date="2019-10-22T10:05:00Z"/>
+                <w:rFonts w:ascii="Calibri" w:eastAsia="Times New Roman" w:hAnsi="Calibri" w:cs="Calibri"/>
+              </w:rPr>
+            </w:pPr>
+          </w:p>
+        </w:tc>
+        <w:tc>
+          <w:tcPr>
+            <w:tcW w:w="1540" w:type="dxa"/>
+          </w:tcPr>
+          <w:p>
+            <w:pPr>
+              <w:pStyle w:val="ListParagraph"/>
+              <w:ind w:left="0"/>
+              <w:cnfStyle w:val="000000100000" w:firstRow="0" w:lastRow="0" w:firstColumn="0" w:lastColumn="0" w:oddVBand="0" w:evenVBand="0" w:oddHBand="1" w:evenHBand="0" w:firstRowFirstColumn="0" w:firstRowLastColumn="0" w:lastRowFirstColumn="0" w:lastRowLastColumn="0"/>
+              <w:rPr>
+                <w:ins w:id="477" w:author="Haisen Ta" w:date="2019-10-22T10:00:00Z"/>
+                <w:rFonts w:ascii="Calibri" w:eastAsia="Times New Roman" w:hAnsi="Calibri" w:cs="Calibri"/>
+                <w:b/>
+                <w:rPrChange w:id="478" w:author="Haisen Ta" w:date="2019-10-22T10:09:00Z">
+                  <w:rPr>
+                    <w:ins w:id="479" w:author="Haisen Ta" w:date="2019-10-22T10:00:00Z"/>
+                    <w:rFonts w:ascii="Calibri" w:eastAsia="Times New Roman" w:hAnsi="Calibri" w:cs="Calibri"/>
+                  </w:rPr>
+                </w:rPrChange>
+              </w:rPr>
+            </w:pPr>
+            <w:ins w:id="480" w:author="Haisen Ta" w:date="2019-10-22T10:01:00Z">
+              <w:r>
+                <w:rPr>
+                  <w:rFonts w:ascii="Calibri" w:eastAsia="Times New Roman" w:hAnsi="Calibri" w:cs="Calibri"/>
+                  <w:b/>
+                  <w:rPrChange w:id="481" w:author="Haisen Ta" w:date="2019-10-22T10:09:00Z">
+                    <w:rPr>
+                      <w:rFonts w:ascii="Calibri" w:eastAsia="Times New Roman" w:hAnsi="Calibri" w:cs="Calibri"/>
+                    </w:rPr>
+                  </w:rPrChange>
+                </w:rPr>
+                <w:t>'</w:t>
+              </w:r>
+              <w:proofErr w:type="spellStart"/>
+              <w:r>
+                <w:rPr>
+                  <w:rFonts w:ascii="Calibri" w:eastAsia="Times New Roman" w:hAnsi="Calibri" w:cs="Calibri"/>
+                  <w:b/>
+                  <w:rPrChange w:id="482" w:author="Haisen Ta" w:date="2019-10-22T10:09:00Z">
+                    <w:rPr>
+                      <w:rFonts w:ascii="Calibri" w:eastAsia="Times New Roman" w:hAnsi="Calibri" w:cs="Calibri"/>
+                    </w:rPr>
+                  </w:rPrChange>
+                </w:rPr>
+                <w:t>stepsize</w:t>
+              </w:r>
+              <w:proofErr w:type="spellEnd"/>
+              <w:r>
+                <w:rPr>
+                  <w:rFonts w:ascii="Calibri" w:eastAsia="Times New Roman" w:hAnsi="Calibri" w:cs="Calibri"/>
+                  <w:b/>
+                  <w:rPrChange w:id="483" w:author="Haisen Ta" w:date="2019-10-22T10:09:00Z">
+                    <w:rPr>
+                      <w:rFonts w:ascii="Calibri" w:eastAsia="Times New Roman" w:hAnsi="Calibri" w:cs="Calibri"/>
+                    </w:rPr>
+                  </w:rPrChange>
+                </w:rPr>
+                <w:t>'</w:t>
+              </w:r>
+            </w:ins>
+          </w:p>
+        </w:tc>
+        <w:tc>
+          <w:tcPr>
+            <w:tcW w:w="1213" w:type="dxa"/>
+          </w:tcPr>
+          <w:p>
+            <w:pPr>
+              <w:pStyle w:val="ListParagraph"/>
+              <w:ind w:left="0"/>
+              <w:cnfStyle w:val="000000100000" w:firstRow="0" w:lastRow="0" w:firstColumn="0" w:lastColumn="0" w:oddVBand="0" w:evenVBand="0" w:oddHBand="1" w:evenHBand="0" w:firstRowFirstColumn="0" w:firstRowLastColumn="0" w:lastRowFirstColumn="0" w:lastRowLastColumn="0"/>
+              <w:rPr>
+                <w:ins w:id="484" w:author="Haisen Ta" w:date="2019-10-22T10:00:00Z"/>
+                <w:rFonts w:ascii="Calibri" w:eastAsia="Times New Roman" w:hAnsi="Calibri" w:cs="Calibri"/>
+              </w:rPr>
+            </w:pPr>
+          </w:p>
+        </w:tc>
+        <w:tc>
+          <w:tcPr>
+            <w:tcW w:w="1357" w:type="dxa"/>
+          </w:tcPr>
+          <w:p>
+            <w:pPr>
+              <w:pStyle w:val="ListParagraph"/>
+              <w:ind w:left="0"/>
+              <w:cnfStyle w:val="000000100000" w:firstRow="0" w:lastRow="0" w:firstColumn="0" w:lastColumn="0" w:oddVBand="0" w:evenVBand="0" w:oddHBand="1" w:evenHBand="0" w:firstRowFirstColumn="0" w:firstRowLastColumn="0" w:lastRowFirstColumn="0" w:lastRowLastColumn="0"/>
+              <w:rPr>
+                <w:ins w:id="485" w:author="Haisen Ta" w:date="2019-10-22T10:05:00Z"/>
+                <w:rFonts w:ascii="Calibri" w:eastAsia="Times New Roman" w:hAnsi="Calibri" w:cs="Calibri"/>
+              </w:rPr>
+            </w:pPr>
+          </w:p>
+        </w:tc>
+      </w:tr>
+      <w:tr>
+        <w:trPr>
+          <w:jc w:val="right"/>
+          <w:ins w:id="486" w:author="Haisen Ta" w:date="2019-10-22T10:00:00Z"/>
+        </w:trPr>
+        <w:tc>
+          <w:tcPr>
+            <w:cnfStyle w:val="001000000000" w:firstRow="0" w:lastRow="0" w:firstColumn="1" w:lastColumn="0" w:oddVBand="0" w:evenVBand="0" w:oddHBand="0" w:evenHBand="0" w:firstRowFirstColumn="0" w:firstRowLastColumn="0" w:lastRowFirstColumn="0" w:lastRowLastColumn="0"/>
+            <w:tcW w:w="1519" w:type="dxa"/>
+          </w:tcPr>
+          <w:p>
+            <w:pPr>
+              <w:pStyle w:val="ListParagraph"/>
+              <w:ind w:left="0"/>
+              <w:rPr>
+                <w:ins w:id="487" w:author="Haisen Ta" w:date="2019-10-22T10:00:00Z"/>
+                <w:rFonts w:ascii="Calibri" w:eastAsia="Times New Roman" w:hAnsi="Calibri" w:cs="Calibri"/>
+              </w:rPr>
+            </w:pPr>
+            <w:ins w:id="488" w:author="Haisen Ta" w:date="2019-10-22T10:01:00Z">
+              <w:r>
+                <w:rPr>
+                  <w:rFonts w:ascii="Calibri" w:eastAsia="Times New Roman" w:hAnsi="Calibri" w:cs="Calibri"/>
+                </w:rPr>
+                <w:t>'scale'</w:t>
+              </w:r>
+            </w:ins>
+          </w:p>
+        </w:tc>
+        <w:tc>
+          <w:tcPr>
+            <w:tcW w:w="1026" w:type="dxa"/>
+          </w:tcPr>
+          <w:p>
+            <w:pPr>
+              <w:pStyle w:val="ListParagraph"/>
+              <w:ind w:left="0"/>
+              <w:cnfStyle w:val="000000000000" w:firstRow="0" w:lastRow="0" w:firstColumn="0" w:lastColumn="0" w:oddVBand="0" w:evenVBand="0" w:oddHBand="0" w:evenHBand="0" w:firstRowFirstColumn="0" w:firstRowLastColumn="0" w:lastRowFirstColumn="0" w:lastRowLastColumn="0"/>
+              <w:rPr>
+                <w:ins w:id="489" w:author="Haisen Ta" w:date="2019-10-22T10:00:00Z"/>
+                <w:rFonts w:ascii="Calibri" w:eastAsia="Times New Roman" w:hAnsi="Calibri" w:cs="Calibri"/>
+              </w:rPr>
+            </w:pPr>
+          </w:p>
+        </w:tc>
+        <w:tc>
+          <w:tcPr>
+            <w:tcW w:w="1255" w:type="dxa"/>
+          </w:tcPr>
+          <w:p>
+            <w:pPr>
+              <w:pStyle w:val="ListParagraph"/>
+              <w:ind w:left="0"/>
+              <w:cnfStyle w:val="000000000000" w:firstRow="0" w:lastRow="0" w:firstColumn="0" w:lastColumn="0" w:oddVBand="0" w:evenVBand="0" w:oddHBand="0" w:evenHBand="0" w:firstRowFirstColumn="0" w:firstRowLastColumn="0" w:lastRowFirstColumn="0" w:lastRowLastColumn="0"/>
+              <w:rPr>
+                <w:ins w:id="490" w:author="Haisen Ta" w:date="2019-10-22T10:05:00Z"/>
+                <w:rFonts w:ascii="Calibri" w:eastAsia="Times New Roman" w:hAnsi="Calibri" w:cs="Calibri"/>
+              </w:rPr>
+            </w:pPr>
+            <w:ins w:id="491" w:author="Haisen Ta" w:date="2019-10-22T10:05:00Z">
+              <w:r>
+                <w:rPr>
+                  <w:rFonts w:ascii="Calibri" w:eastAsia="Times New Roman" w:hAnsi="Calibri" w:cs="Calibri"/>
+                </w:rPr>
+                <w:t>-&gt;hardware</w:t>
+              </w:r>
+            </w:ins>
+          </w:p>
+        </w:tc>
+        <w:tc>
+          <w:tcPr>
+            <w:tcW w:w="1540" w:type="dxa"/>
+          </w:tcPr>
+          <w:p>
+            <w:pPr>
+              <w:pStyle w:val="ListParagraph"/>
+              <w:ind w:left="0"/>
+              <w:cnfStyle w:val="000000000000" w:firstRow="0" w:lastRow="0" w:firstColumn="0" w:lastColumn="0" w:oddVBand="0" w:evenVBand="0" w:oddHBand="0" w:evenHBand="0" w:firstRowFirstColumn="0" w:firstRowLastColumn="0" w:lastRowFirstColumn="0" w:lastRowLastColumn="0"/>
+              <w:rPr>
+                <w:ins w:id="492" w:author="Haisen Ta" w:date="2019-10-22T10:00:00Z"/>
+                <w:rFonts w:ascii="Calibri" w:eastAsia="Times New Roman" w:hAnsi="Calibri" w:cs="Calibri"/>
+                <w:b/>
+                <w:rPrChange w:id="493" w:author="Haisen Ta" w:date="2019-10-22T10:09:00Z">
+                  <w:rPr>
+                    <w:ins w:id="494" w:author="Haisen Ta" w:date="2019-10-22T10:00:00Z"/>
+                    <w:rFonts w:ascii="Calibri" w:eastAsia="Times New Roman" w:hAnsi="Calibri" w:cs="Calibri"/>
+                  </w:rPr>
+                </w:rPrChange>
+              </w:rPr>
+            </w:pPr>
+            <w:ins w:id="495" w:author="Haisen Ta" w:date="2019-10-22T10:01:00Z">
+              <w:r>
+                <w:rPr>
+                  <w:rFonts w:ascii="Calibri" w:eastAsia="Times New Roman" w:hAnsi="Calibri" w:cs="Calibri"/>
+                  <w:b/>
+                  <w:rPrChange w:id="496" w:author="Haisen Ta" w:date="2019-10-22T10:09:00Z">
+                    <w:rPr>
+                      <w:rFonts w:ascii="Calibri" w:eastAsia="Times New Roman" w:hAnsi="Calibri" w:cs="Calibri"/>
+                    </w:rPr>
+                  </w:rPrChange>
+                </w:rPr>
+                <w:t>'</w:t>
+              </w:r>
+              <w:proofErr w:type="spellStart"/>
+              <w:r>
+                <w:rPr>
+                  <w:rFonts w:ascii="Calibri" w:eastAsia="Times New Roman" w:hAnsi="Calibri" w:cs="Calibri"/>
+                  <w:b/>
+                  <w:rPrChange w:id="497" w:author="Haisen Ta" w:date="2019-10-22T10:09:00Z">
+                    <w:rPr>
+                      <w:rFonts w:ascii="Calibri" w:eastAsia="Times New Roman" w:hAnsi="Calibri" w:cs="Calibri"/>
+                    </w:rPr>
+                  </w:rPrChange>
+                </w:rPr>
+                <w:t>flybackMode</w:t>
+              </w:r>
+              <w:proofErr w:type="spellEnd"/>
+              <w:r>
+                <w:rPr>
+                  <w:rFonts w:ascii="Calibri" w:eastAsia="Times New Roman" w:hAnsi="Calibri" w:cs="Calibri"/>
+                  <w:b/>
+                  <w:rPrChange w:id="498" w:author="Haisen Ta" w:date="2019-10-22T10:09:00Z">
+                    <w:rPr>
+                      <w:rFonts w:ascii="Calibri" w:eastAsia="Times New Roman" w:hAnsi="Calibri" w:cs="Calibri"/>
+                    </w:rPr>
+                  </w:rPrChange>
+                </w:rPr>
+                <w:t>'</w:t>
+              </w:r>
+            </w:ins>
+          </w:p>
+        </w:tc>
+        <w:tc>
+          <w:tcPr>
+            <w:tcW w:w="1213" w:type="dxa"/>
+          </w:tcPr>
+          <w:p>
+            <w:pPr>
+              <w:pStyle w:val="ListParagraph"/>
+              <w:ind w:left="0"/>
+              <w:cnfStyle w:val="000000000000" w:firstRow="0" w:lastRow="0" w:firstColumn="0" w:lastColumn="0" w:oddVBand="0" w:evenVBand="0" w:oddHBand="0" w:evenHBand="0" w:firstRowFirstColumn="0" w:firstRowLastColumn="0" w:lastRowFirstColumn="0" w:lastRowLastColumn="0"/>
+              <w:rPr>
+                <w:ins w:id="499" w:author="Haisen Ta" w:date="2019-10-22T10:00:00Z"/>
+                <w:rFonts w:ascii="Calibri" w:eastAsia="Times New Roman" w:hAnsi="Calibri" w:cs="Calibri"/>
+              </w:rPr>
+            </w:pPr>
+          </w:p>
+        </w:tc>
+        <w:tc>
+          <w:tcPr>
+            <w:tcW w:w="1357" w:type="dxa"/>
+          </w:tcPr>
+          <w:p>
+            <w:pPr>
+              <w:pStyle w:val="ListParagraph"/>
+              <w:ind w:left="0"/>
+              <w:cnfStyle w:val="000000000000" w:firstRow="0" w:lastRow="0" w:firstColumn="0" w:lastColumn="0" w:oddVBand="0" w:evenVBand="0" w:oddHBand="0" w:evenHBand="0" w:firstRowFirstColumn="0" w:firstRowLastColumn="0" w:lastRowFirstColumn="0" w:lastRowLastColumn="0"/>
+              <w:rPr>
+                <w:ins w:id="500" w:author="Haisen Ta" w:date="2019-10-22T10:05:00Z"/>
+                <w:rFonts w:ascii="Calibri" w:eastAsia="Times New Roman" w:hAnsi="Calibri" w:cs="Calibri"/>
+              </w:rPr>
+            </w:pPr>
+            <w:ins w:id="501" w:author="Haisen Ta" w:date="2019-10-22T10:05:00Z">
+              <w:r>
+                <w:rPr>
+                  <w:rFonts w:ascii="Calibri" w:eastAsia="Times New Roman" w:hAnsi="Calibri" w:cs="Calibri"/>
+                </w:rPr>
+                <w:t>?-&gt;hardware</w:t>
+              </w:r>
+            </w:ins>
+          </w:p>
+        </w:tc>
+      </w:tr>
+      <w:tr>
+        <w:trPr>
+          <w:cnfStyle w:val="000000100000" w:firstRow="0" w:lastRow="0" w:firstColumn="0" w:lastColumn="0" w:oddVBand="0" w:evenVBand="0" w:oddHBand="1" w:evenHBand="0" w:firstRowFirstColumn="0" w:firstRowLastColumn="0" w:lastRowFirstColumn="0" w:lastRowLastColumn="0"/>
+          <w:jc w:val="right"/>
+          <w:ins w:id="502" w:author="Haisen Ta" w:date="2019-10-22T10:00:00Z"/>
+        </w:trPr>
+        <w:tc>
+          <w:tcPr>
+            <w:cnfStyle w:val="001000000000" w:firstRow="0" w:lastRow="0" w:firstColumn="1" w:lastColumn="0" w:oddVBand="0" w:evenVBand="0" w:oddHBand="0" w:evenHBand="0" w:firstRowFirstColumn="0" w:firstRowLastColumn="0" w:lastRowFirstColumn="0" w:lastRowLastColumn="0"/>
+            <w:tcW w:w="1519" w:type="dxa"/>
+          </w:tcPr>
+          <w:p>
+            <w:pPr>
+              <w:pStyle w:val="ListParagraph"/>
+              <w:ind w:left="0"/>
+              <w:rPr>
+                <w:ins w:id="503" w:author="Haisen Ta" w:date="2019-10-22T10:00:00Z"/>
+                <w:rFonts w:ascii="Calibri" w:eastAsia="Times New Roman" w:hAnsi="Calibri" w:cs="Calibri"/>
+              </w:rPr>
+            </w:pPr>
+            <w:ins w:id="504" w:author="Haisen Ta" w:date="2019-10-22T10:01:00Z">
+              <w:r>
+                <w:rPr>
+                  <w:rFonts w:ascii="Calibri" w:eastAsia="Times New Roman" w:hAnsi="Calibri" w:cs="Calibri"/>
+                </w:rPr>
+                <w:t>'</w:t>
+              </w:r>
+              <w:proofErr w:type="spellStart"/>
+              <w:r>
+                <w:rPr>
+                  <w:rFonts w:ascii="Calibri" w:eastAsia="Times New Roman" w:hAnsi="Calibri" w:cs="Calibri"/>
+                </w:rPr>
+                <w:t>scanmode</w:t>
+              </w:r>
+              <w:proofErr w:type="spellEnd"/>
+              <w:r>
+                <w:rPr>
+                  <w:rFonts w:ascii="Calibri" w:eastAsia="Times New Roman" w:hAnsi="Calibri" w:cs="Calibri"/>
+                </w:rPr>
+                <w:t>'</w:t>
+              </w:r>
+            </w:ins>
+          </w:p>
+        </w:tc>
+        <w:tc>
+          <w:tcPr>
+            <w:tcW w:w="1026" w:type="dxa"/>
+          </w:tcPr>
+          <w:p>
+            <w:pPr>
+              <w:pStyle w:val="ListParagraph"/>
+              <w:ind w:left="0"/>
+              <w:cnfStyle w:val="000000100000" w:firstRow="0" w:lastRow="0" w:firstColumn="0" w:lastColumn="0" w:oddVBand="0" w:evenVBand="0" w:oddHBand="1" w:evenHBand="0" w:firstRowFirstColumn="0" w:firstRowLastColumn="0" w:lastRowFirstColumn="0" w:lastRowLastColumn="0"/>
+              <w:rPr>
+                <w:ins w:id="505" w:author="Haisen Ta" w:date="2019-10-22T10:00:00Z"/>
+                <w:rFonts w:ascii="Calibri" w:eastAsia="Times New Roman" w:hAnsi="Calibri" w:cs="Calibri"/>
+              </w:rPr>
+            </w:pPr>
+          </w:p>
+        </w:tc>
+        <w:tc>
+          <w:tcPr>
+            <w:tcW w:w="1255" w:type="dxa"/>
+          </w:tcPr>
+          <w:p>
+            <w:pPr>
+              <w:pStyle w:val="ListParagraph"/>
+              <w:ind w:left="0"/>
+              <w:cnfStyle w:val="000000100000" w:firstRow="0" w:lastRow="0" w:firstColumn="0" w:lastColumn="0" w:oddVBand="0" w:evenVBand="0" w:oddHBand="1" w:evenHBand="0" w:firstRowFirstColumn="0" w:firstRowLastColumn="0" w:lastRowFirstColumn="0" w:lastRowLastColumn="0"/>
+              <w:rPr>
+                <w:ins w:id="506" w:author="Haisen Ta" w:date="2019-10-22T10:05:00Z"/>
+                <w:rFonts w:ascii="Calibri" w:eastAsia="Times New Roman" w:hAnsi="Calibri" w:cs="Calibri"/>
+              </w:rPr>
+            </w:pPr>
+          </w:p>
+        </w:tc>
+        <w:tc>
+          <w:tcPr>
+            <w:tcW w:w="1540" w:type="dxa"/>
+          </w:tcPr>
+          <w:p>
+            <w:pPr>
+              <w:pStyle w:val="ListParagraph"/>
+              <w:ind w:left="0"/>
+              <w:cnfStyle w:val="000000100000" w:firstRow="0" w:lastRow="0" w:firstColumn="0" w:lastColumn="0" w:oddVBand="0" w:evenVBand="0" w:oddHBand="1" w:evenHBand="0" w:firstRowFirstColumn="0" w:firstRowLastColumn="0" w:lastRowFirstColumn="0" w:lastRowLastColumn="0"/>
+              <w:rPr>
+                <w:ins w:id="507" w:author="Haisen Ta" w:date="2019-10-22T10:00:00Z"/>
+                <w:rFonts w:ascii="Calibri" w:eastAsia="Times New Roman" w:hAnsi="Calibri" w:cs="Calibri"/>
+                <w:b/>
+                <w:rPrChange w:id="508" w:author="Haisen Ta" w:date="2019-10-22T10:09:00Z">
+                  <w:rPr>
+                    <w:ins w:id="509" w:author="Haisen Ta" w:date="2019-10-22T10:00:00Z"/>
+                    <w:rFonts w:ascii="Calibri" w:eastAsia="Times New Roman" w:hAnsi="Calibri" w:cs="Calibri"/>
+                  </w:rPr>
+                </w:rPrChange>
+              </w:rPr>
+            </w:pPr>
+            <w:ins w:id="510" w:author="Haisen Ta" w:date="2019-10-22T10:02:00Z">
+              <w:r>
+                <w:rPr>
+                  <w:rFonts w:ascii="Calibri" w:eastAsia="Times New Roman" w:hAnsi="Calibri" w:cs="Calibri"/>
+                  <w:b/>
+                  <w:rPrChange w:id="511" w:author="Haisen Ta" w:date="2019-10-22T10:09:00Z">
+                    <w:rPr>
+                      <w:rFonts w:ascii="Calibri" w:eastAsia="Times New Roman" w:hAnsi="Calibri" w:cs="Calibri"/>
+                    </w:rPr>
+                  </w:rPrChange>
+                </w:rPr>
+                <w:t>'</w:t>
+              </w:r>
+              <w:proofErr w:type="spellStart"/>
+              <w:r>
+                <w:rPr>
+                  <w:rFonts w:ascii="Calibri" w:eastAsia="Times New Roman" w:hAnsi="Calibri" w:cs="Calibri"/>
+                  <w:b/>
+                  <w:rPrChange w:id="512" w:author="Haisen Ta" w:date="2019-10-22T10:09:00Z">
+                    <w:rPr>
+                      <w:rFonts w:ascii="Calibri" w:eastAsia="Times New Roman" w:hAnsi="Calibri" w:cs="Calibri"/>
+                    </w:rPr>
+                  </w:rPrChange>
+                </w:rPr>
+                <w:t>outputchan</w:t>
+              </w:r>
+              <w:proofErr w:type="spellEnd"/>
+              <w:r>
+                <w:rPr>
+                  <w:rFonts w:ascii="Calibri" w:eastAsia="Times New Roman" w:hAnsi="Calibri" w:cs="Calibri"/>
+                  <w:b/>
+                  <w:rPrChange w:id="513" w:author="Haisen Ta" w:date="2019-10-22T10:09:00Z">
+                    <w:rPr>
+                      <w:rFonts w:ascii="Calibri" w:eastAsia="Times New Roman" w:hAnsi="Calibri" w:cs="Calibri"/>
+                    </w:rPr>
+                  </w:rPrChange>
+                </w:rPr>
+                <w:t>'</w:t>
+              </w:r>
+            </w:ins>
+          </w:p>
+        </w:tc>
+        <w:tc>
+          <w:tcPr>
+            <w:tcW w:w="1213" w:type="dxa"/>
+          </w:tcPr>
+          <w:p>
+            <w:pPr>
+              <w:pStyle w:val="ListParagraph"/>
+              <w:ind w:left="0"/>
+              <w:cnfStyle w:val="000000100000" w:firstRow="0" w:lastRow="0" w:firstColumn="0" w:lastColumn="0" w:oddVBand="0" w:evenVBand="0" w:oddHBand="1" w:evenHBand="0" w:firstRowFirstColumn="0" w:firstRowLastColumn="0" w:lastRowFirstColumn="0" w:lastRowLastColumn="0"/>
+              <w:rPr>
+                <w:ins w:id="514" w:author="Haisen Ta" w:date="2019-10-22T10:00:00Z"/>
+                <w:rFonts w:ascii="Calibri" w:eastAsia="Times New Roman" w:hAnsi="Calibri" w:cs="Calibri"/>
+              </w:rPr>
+            </w:pPr>
+          </w:p>
+        </w:tc>
+        <w:tc>
+          <w:tcPr>
+            <w:tcW w:w="1357" w:type="dxa"/>
+          </w:tcPr>
+          <w:p>
+            <w:pPr>
+              <w:pStyle w:val="ListParagraph"/>
+              <w:ind w:left="0"/>
+              <w:cnfStyle w:val="000000100000" w:firstRow="0" w:lastRow="0" w:firstColumn="0" w:lastColumn="0" w:oddVBand="0" w:evenVBand="0" w:oddHBand="1" w:evenHBand="0" w:firstRowFirstColumn="0" w:firstRowLastColumn="0" w:lastRowFirstColumn="0" w:lastRowLastColumn="0"/>
+              <w:rPr>
+                <w:ins w:id="515" w:author="Haisen Ta" w:date="2019-10-22T10:05:00Z"/>
+                <w:rFonts w:ascii="Calibri" w:eastAsia="Times New Roman" w:hAnsi="Calibri" w:cs="Calibri"/>
+              </w:rPr>
+            </w:pPr>
+            <w:ins w:id="516" w:author="Haisen Ta" w:date="2019-10-22T10:05:00Z">
+              <w:r>
+                <w:rPr>
+                  <w:rFonts w:ascii="Calibri" w:eastAsia="Times New Roman" w:hAnsi="Calibri" w:cs="Calibri"/>
+                </w:rPr>
+                <w:t>?-&gt;hardware</w:t>
+              </w:r>
+            </w:ins>
+          </w:p>
+        </w:tc>
+      </w:tr>
+      <w:tr>
+        <w:trPr>
+          <w:jc w:val="right"/>
+          <w:ins w:id="517" w:author="Haisen Ta" w:date="2019-10-22T10:00:00Z"/>
+        </w:trPr>
+        <w:tc>
+          <w:tcPr>
+            <w:cnfStyle w:val="001000000000" w:firstRow="0" w:lastRow="0" w:firstColumn="1" w:lastColumn="0" w:oddVBand="0" w:evenVBand="0" w:oddHBand="0" w:evenHBand="0" w:firstRowFirstColumn="0" w:firstRowLastColumn="0" w:lastRowFirstColumn="0" w:lastRowLastColumn="0"/>
+            <w:tcW w:w="1519" w:type="dxa"/>
+          </w:tcPr>
+          <w:p>
+            <w:pPr>
+              <w:pStyle w:val="ListParagraph"/>
+              <w:ind w:left="0"/>
+              <w:rPr>
+                <w:ins w:id="518" w:author="Haisen Ta" w:date="2019-10-22T10:00:00Z"/>
+                <w:rFonts w:ascii="Calibri" w:eastAsia="Times New Roman" w:hAnsi="Calibri" w:cs="Calibri"/>
+              </w:rPr>
+            </w:pPr>
+            <w:ins w:id="519" w:author="Haisen Ta" w:date="2019-10-22T10:03:00Z">
+              <w:r>
+                <w:t>'shift'</w:t>
+              </w:r>
+            </w:ins>
+          </w:p>
+        </w:tc>
+        <w:tc>
+          <w:tcPr>
+            <w:tcW w:w="1026" w:type="dxa"/>
+          </w:tcPr>
+          <w:p>
+            <w:pPr>
+              <w:pStyle w:val="ListParagraph"/>
+              <w:ind w:left="0"/>
+              <w:cnfStyle w:val="000000000000" w:firstRow="0" w:lastRow="0" w:firstColumn="0" w:lastColumn="0" w:oddVBand="0" w:evenVBand="0" w:oddHBand="0" w:evenHBand="0" w:firstRowFirstColumn="0" w:firstRowLastColumn="0" w:lastRowFirstColumn="0" w:lastRowLastColumn="0"/>
+              <w:rPr>
+                <w:ins w:id="520" w:author="Haisen Ta" w:date="2019-10-22T10:00:00Z"/>
+                <w:rFonts w:ascii="Calibri" w:eastAsia="Times New Roman" w:hAnsi="Calibri" w:cs="Calibri"/>
+              </w:rPr>
+            </w:pPr>
+            <w:ins w:id="521" w:author="Haisen Ta" w:date="2019-10-22T10:03:00Z">
+              <w:r>
+                <w:t>0</w:t>
+              </w:r>
+            </w:ins>
+          </w:p>
+        </w:tc>
+        <w:tc>
+          <w:tcPr>
+            <w:tcW w:w="1255" w:type="dxa"/>
+          </w:tcPr>
+          <w:p>
+            <w:pPr>
+              <w:pStyle w:val="ListParagraph"/>
+              <w:ind w:left="0"/>
+              <w:cnfStyle w:val="000000000000" w:firstRow="0" w:lastRow="0" w:firstColumn="0" w:lastColumn="0" w:oddVBand="0" w:evenVBand="0" w:oddHBand="0" w:evenHBand="0" w:firstRowFirstColumn="0" w:firstRowLastColumn="0" w:lastRowFirstColumn="0" w:lastRowLastColumn="0"/>
+              <w:rPr>
+                <w:ins w:id="522" w:author="Haisen Ta" w:date="2019-10-22T10:05:00Z"/>
+              </w:rPr>
+            </w:pPr>
+          </w:p>
+        </w:tc>
+        <w:tc>
+          <w:tcPr>
+            <w:tcW w:w="1540" w:type="dxa"/>
+          </w:tcPr>
+          <w:p>
+            <w:pPr>
+              <w:pStyle w:val="ListParagraph"/>
+              <w:ind w:left="0"/>
+              <w:cnfStyle w:val="000000000000" w:firstRow="0" w:lastRow="0" w:firstColumn="0" w:lastColumn="0" w:oddVBand="0" w:evenVBand="0" w:oddHBand="0" w:evenHBand="0" w:firstRowFirstColumn="0" w:firstRowLastColumn="0" w:lastRowFirstColumn="0" w:lastRowLastColumn="0"/>
+              <w:rPr>
+                <w:ins w:id="523" w:author="Haisen Ta" w:date="2019-10-22T10:00:00Z"/>
+                <w:rFonts w:ascii="Calibri" w:eastAsia="Times New Roman" w:hAnsi="Calibri" w:cs="Calibri"/>
+                <w:b/>
+                <w:rPrChange w:id="524" w:author="Haisen Ta" w:date="2019-10-22T10:09:00Z">
+                  <w:rPr>
+                    <w:ins w:id="525" w:author="Haisen Ta" w:date="2019-10-22T10:00:00Z"/>
+                    <w:rFonts w:ascii="Calibri" w:eastAsia="Times New Roman" w:hAnsi="Calibri" w:cs="Calibri"/>
+                  </w:rPr>
+                </w:rPrChange>
+              </w:rPr>
+            </w:pPr>
+            <w:ins w:id="526" w:author="Haisen Ta" w:date="2019-10-22T10:03:00Z">
+              <w:r>
+                <w:rPr>
+                  <w:b/>
+                  <w:rPrChange w:id="527" w:author="Haisen Ta" w:date="2019-10-22T10:09:00Z">
+                    <w:rPr/>
+                  </w:rPrChange>
+                </w:rPr>
+                <w:t>'axis'</w:t>
+              </w:r>
+            </w:ins>
+          </w:p>
+        </w:tc>
+        <w:tc>
+          <w:tcPr>
+            <w:tcW w:w="1213" w:type="dxa"/>
+          </w:tcPr>
+          <w:p>
+            <w:pPr>
+              <w:pStyle w:val="ListParagraph"/>
+              <w:ind w:left="0"/>
+              <w:cnfStyle w:val="000000000000" w:firstRow="0" w:lastRow="0" w:firstColumn="0" w:lastColumn="0" w:oddVBand="0" w:evenVBand="0" w:oddHBand="0" w:evenHBand="0" w:firstRowFirstColumn="0" w:firstRowLastColumn="0" w:lastRowFirstColumn="0" w:lastRowLastColumn="0"/>
+              <w:rPr>
+                <w:ins w:id="528" w:author="Haisen Ta" w:date="2019-10-22T10:00:00Z"/>
+                <w:rFonts w:ascii="Calibri" w:eastAsia="Times New Roman" w:hAnsi="Calibri" w:cs="Calibri"/>
+              </w:rPr>
+            </w:pPr>
+            <w:ins w:id="529" w:author="Haisen Ta" w:date="2019-10-22T10:03:00Z">
+              <w:r>
+                <w:t>-1</w:t>
+              </w:r>
+            </w:ins>
+          </w:p>
+        </w:tc>
+        <w:tc>
+          <w:tcPr>
+            <w:tcW w:w="1357" w:type="dxa"/>
+          </w:tcPr>
+          <w:p>
+            <w:pPr>
+              <w:pStyle w:val="ListParagraph"/>
+              <w:ind w:left="0"/>
+              <w:cnfStyle w:val="000000000000" w:firstRow="0" w:lastRow="0" w:firstColumn="0" w:lastColumn="0" w:oddVBand="0" w:evenVBand="0" w:oddHBand="0" w:evenHBand="0" w:firstRowFirstColumn="0" w:firstRowLastColumn="0" w:lastRowFirstColumn="0" w:lastRowLastColumn="0"/>
+              <w:rPr>
+                <w:ins w:id="530" w:author="Haisen Ta" w:date="2019-10-22T10:05:00Z"/>
+              </w:rPr>
+            </w:pPr>
+          </w:p>
+        </w:tc>
+      </w:tr>
+      <w:tr>
+        <w:trPr>
+          <w:cnfStyle w:val="000000100000" w:firstRow="0" w:lastRow="0" w:firstColumn="0" w:lastColumn="0" w:oddVBand="0" w:evenVBand="0" w:oddHBand="1" w:evenHBand="0" w:firstRowFirstColumn="0" w:firstRowLastColumn="0" w:lastRowFirstColumn="0" w:lastRowLastColumn="0"/>
+          <w:jc w:val="right"/>
+          <w:ins w:id="531" w:author="Haisen Ta" w:date="2019-10-22T10:00:00Z"/>
+        </w:trPr>
+        <w:tc>
+          <w:tcPr>
+            <w:cnfStyle w:val="001000000000" w:firstRow="0" w:lastRow="0" w:firstColumn="1" w:lastColumn="0" w:oddVBand="0" w:evenVBand="0" w:oddHBand="0" w:evenHBand="0" w:firstRowFirstColumn="0" w:firstRowLastColumn="0" w:lastRowFirstColumn="0" w:lastRowLastColumn="0"/>
+            <w:tcW w:w="1519" w:type="dxa"/>
+          </w:tcPr>
+          <w:p>
+            <w:pPr>
+              <w:pStyle w:val="ListParagraph"/>
+              <w:ind w:left="0"/>
+              <w:rPr>
+                <w:ins w:id="532" w:author="Haisen Ta" w:date="2019-10-22T10:00:00Z"/>
+                <w:rFonts w:ascii="Calibri" w:eastAsia="Times New Roman" w:hAnsi="Calibri" w:cs="Calibri"/>
+              </w:rPr>
+            </w:pPr>
+            <w:ins w:id="533" w:author="Haisen Ta" w:date="2019-10-22T10:04:00Z">
+              <w:r>
+                <w:rPr>
+                  <w:rFonts w:ascii="Calibri" w:eastAsia="Times New Roman" w:hAnsi="Calibri" w:cs="Calibri"/>
+                </w:rPr>
+                <w:t>'</w:t>
+              </w:r>
+              <w:proofErr w:type="spellStart"/>
+              <w:r>
+                <w:rPr>
+                  <w:rFonts w:ascii="Calibri" w:eastAsia="Times New Roman" w:hAnsi="Calibri" w:cs="Calibri"/>
+                </w:rPr>
+                <w:t>syncout</w:t>
+              </w:r>
+              <w:proofErr w:type="spellEnd"/>
+              <w:r>
+                <w:rPr>
+                  <w:rFonts w:ascii="Calibri" w:eastAsia="Times New Roman" w:hAnsi="Calibri" w:cs="Calibri"/>
+                </w:rPr>
+                <w:t>'</w:t>
+              </w:r>
+            </w:ins>
+          </w:p>
+        </w:tc>
+        <w:tc>
+          <w:tcPr>
+            <w:tcW w:w="1026" w:type="dxa"/>
+          </w:tcPr>
+          <w:p>
+            <w:pPr>
+              <w:pStyle w:val="ListParagraph"/>
+              <w:ind w:left="0"/>
+              <w:cnfStyle w:val="000000100000" w:firstRow="0" w:lastRow="0" w:firstColumn="0" w:lastColumn="0" w:oddVBand="0" w:evenVBand="0" w:oddHBand="1" w:evenHBand="0" w:firstRowFirstColumn="0" w:firstRowLastColumn="0" w:lastRowFirstColumn="0" w:lastRowLastColumn="0"/>
+              <w:rPr>
+                <w:ins w:id="534" w:author="Haisen Ta" w:date="2019-10-22T10:00:00Z"/>
+                <w:rFonts w:ascii="Calibri" w:eastAsia="Times New Roman" w:hAnsi="Calibri" w:cs="Calibri"/>
+              </w:rPr>
+            </w:pPr>
+            <w:ins w:id="535" w:author="Haisen Ta" w:date="2019-10-22T10:04:00Z">
+              <w:r>
+                <w:rPr>
+                  <w:rFonts w:ascii="Calibri" w:eastAsia="Times New Roman" w:hAnsi="Calibri" w:cs="Calibri"/>
+                </w:rPr>
+                <w:t>false</w:t>
+              </w:r>
+            </w:ins>
+          </w:p>
+        </w:tc>
+        <w:tc>
+          <w:tcPr>
+            <w:tcW w:w="1255" w:type="dxa"/>
+          </w:tcPr>
+          <w:p>
+            <w:pPr>
+              <w:pStyle w:val="ListParagraph"/>
+              <w:ind w:left="0"/>
+              <w:cnfStyle w:val="000000100000" w:firstRow="0" w:lastRow="0" w:firstColumn="0" w:lastColumn="0" w:oddVBand="0" w:evenVBand="0" w:oddHBand="1" w:evenHBand="0" w:firstRowFirstColumn="0" w:firstRowLastColumn="0" w:lastRowFirstColumn="0" w:lastRowLastColumn="0"/>
+              <w:rPr>
+                <w:ins w:id="536" w:author="Haisen Ta" w:date="2019-10-22T10:05:00Z"/>
+                <w:rFonts w:ascii="Calibri" w:eastAsia="Times New Roman" w:hAnsi="Calibri" w:cs="Calibri"/>
+              </w:rPr>
+            </w:pPr>
+          </w:p>
+        </w:tc>
+        <w:tc>
+          <w:tcPr>
+            <w:tcW w:w="1540" w:type="dxa"/>
+          </w:tcPr>
+          <w:p>
+            <w:pPr>
+              <w:pStyle w:val="ListParagraph"/>
+              <w:ind w:left="0"/>
+              <w:cnfStyle w:val="000000100000" w:firstRow="0" w:lastRow="0" w:firstColumn="0" w:lastColumn="0" w:oddVBand="0" w:evenVBand="0" w:oddHBand="1" w:evenHBand="0" w:firstRowFirstColumn="0" w:firstRowLastColumn="0" w:lastRowFirstColumn="0" w:lastRowLastColumn="0"/>
+              <w:rPr>
+                <w:ins w:id="537" w:author="Haisen Ta" w:date="2019-10-22T10:00:00Z"/>
+                <w:rFonts w:ascii="Calibri" w:eastAsia="Times New Roman" w:hAnsi="Calibri" w:cs="Calibri"/>
+                <w:b/>
+                <w:rPrChange w:id="538" w:author="Haisen Ta" w:date="2019-10-22T10:09:00Z">
+                  <w:rPr>
+                    <w:ins w:id="539" w:author="Haisen Ta" w:date="2019-10-22T10:00:00Z"/>
+                    <w:rFonts w:ascii="Calibri" w:eastAsia="Times New Roman" w:hAnsi="Calibri" w:cs="Calibri"/>
+                  </w:rPr>
+                </w:rPrChange>
+              </w:rPr>
+            </w:pPr>
+            <w:ins w:id="540" w:author="Haisen Ta" w:date="2019-10-22T10:04:00Z">
+              <w:r>
+                <w:rPr>
+                  <w:rFonts w:ascii="Calibri" w:eastAsia="Times New Roman" w:hAnsi="Calibri" w:cs="Calibri"/>
+                  <w:b/>
+                  <w:rPrChange w:id="541" w:author="Haisen Ta" w:date="2019-10-22T10:09:00Z">
+                    <w:rPr>
+                      <w:rFonts w:ascii="Calibri" w:eastAsia="Times New Roman" w:hAnsi="Calibri" w:cs="Calibri"/>
+                    </w:rPr>
+                  </w:rPrChange>
+                </w:rPr>
+                <w:t>'</w:t>
+              </w:r>
+              <w:proofErr w:type="spellStart"/>
+              <w:r>
+                <w:rPr>
+                  <w:rFonts w:ascii="Calibri" w:eastAsia="Times New Roman" w:hAnsi="Calibri" w:cs="Calibri"/>
+                  <w:b/>
+                  <w:rPrChange w:id="542" w:author="Haisen Ta" w:date="2019-10-22T10:09:00Z">
+                    <w:rPr>
+                      <w:rFonts w:ascii="Calibri" w:eastAsia="Times New Roman" w:hAnsi="Calibri" w:cs="Calibri"/>
+                    </w:rPr>
+                  </w:rPrChange>
+                </w:rPr>
+                <w:t>syncchan</w:t>
+              </w:r>
+              <w:proofErr w:type="spellEnd"/>
+              <w:r>
+                <w:rPr>
+                  <w:rFonts w:ascii="Calibri" w:eastAsia="Times New Roman" w:hAnsi="Calibri" w:cs="Calibri"/>
+                  <w:b/>
+                  <w:rPrChange w:id="543" w:author="Haisen Ta" w:date="2019-10-22T10:09:00Z">
+                    <w:rPr>
+                      <w:rFonts w:ascii="Calibri" w:eastAsia="Times New Roman" w:hAnsi="Calibri" w:cs="Calibri"/>
+                    </w:rPr>
+                  </w:rPrChange>
+                </w:rPr>
+                <w:t>'</w:t>
+              </w:r>
+            </w:ins>
+          </w:p>
+        </w:tc>
+        <w:tc>
+          <w:tcPr>
+            <w:tcW w:w="1213" w:type="dxa"/>
+          </w:tcPr>
+          <w:p>
+            <w:pPr>
+              <w:pStyle w:val="ListParagraph"/>
+              <w:ind w:left="0"/>
+              <w:cnfStyle w:val="000000100000" w:firstRow="0" w:lastRow="0" w:firstColumn="0" w:lastColumn="0" w:oddVBand="0" w:evenVBand="0" w:oddHBand="1" w:evenHBand="0" w:firstRowFirstColumn="0" w:firstRowLastColumn="0" w:lastRowFirstColumn="0" w:lastRowLastColumn="0"/>
+              <w:rPr>
+                <w:ins w:id="544" w:author="Haisen Ta" w:date="2019-10-22T10:00:00Z"/>
+                <w:rFonts w:ascii="Calibri" w:eastAsia="Times New Roman" w:hAnsi="Calibri" w:cs="Calibri"/>
+              </w:rPr>
+            </w:pPr>
+            <w:ins w:id="545" w:author="Haisen Ta" w:date="2019-10-22T10:04:00Z">
+              <w:r>
+                <w:rPr>
+                  <w:rFonts w:ascii="Calibri" w:eastAsia="Times New Roman" w:hAnsi="Calibri" w:cs="Calibri"/>
+                </w:rPr>
+                <w:t>[]</w:t>
+              </w:r>
+            </w:ins>
+          </w:p>
+        </w:tc>
+        <w:tc>
+          <w:tcPr>
+            <w:tcW w:w="1357" w:type="dxa"/>
+          </w:tcPr>
+          <w:p>
+            <w:pPr>
+              <w:pStyle w:val="ListParagraph"/>
+              <w:ind w:left="0"/>
+              <w:cnfStyle w:val="000000100000" w:firstRow="0" w:lastRow="0" w:firstColumn="0" w:lastColumn="0" w:oddVBand="0" w:evenVBand="0" w:oddHBand="1" w:evenHBand="0" w:firstRowFirstColumn="0" w:firstRowLastColumn="0" w:lastRowFirstColumn="0" w:lastRowLastColumn="0"/>
+              <w:rPr>
+                <w:ins w:id="546" w:author="Haisen Ta" w:date="2019-10-22T10:05:00Z"/>
+                <w:rFonts w:ascii="Calibri" w:eastAsia="Times New Roman" w:hAnsi="Calibri" w:cs="Calibri"/>
+              </w:rPr>
+            </w:pPr>
+          </w:p>
+        </w:tc>
+      </w:tr>
+      <w:tr>
+        <w:trPr>
+          <w:jc w:val="right"/>
+          <w:ins w:id="547" w:author="Haisen Ta" w:date="2019-10-22T10:04:00Z"/>
+        </w:trPr>
+        <w:tc>
+          <w:tcPr>
+            <w:cnfStyle w:val="001000000000" w:firstRow="0" w:lastRow="0" w:firstColumn="1" w:lastColumn="0" w:oddVBand="0" w:evenVBand="0" w:oddHBand="0" w:evenHBand="0" w:firstRowFirstColumn="0" w:firstRowLastColumn="0" w:lastRowFirstColumn="0" w:lastRowLastColumn="0"/>
+            <w:tcW w:w="1519" w:type="dxa"/>
+          </w:tcPr>
+          <w:p>
+            <w:pPr>
+              <w:pStyle w:val="ListParagraph"/>
+              <w:ind w:left="0"/>
+              <w:rPr>
+                <w:ins w:id="548" w:author="Haisen Ta" w:date="2019-10-22T10:04:00Z"/>
+                <w:rFonts w:ascii="Calibri" w:eastAsia="Times New Roman" w:hAnsi="Calibri" w:cs="Calibri"/>
+              </w:rPr>
+            </w:pPr>
+            <w:ins w:id="549" w:author="Haisen Ta" w:date="2019-10-22T10:04:00Z">
+              <w:r>
+                <w:rPr>
+                  <w:rFonts w:ascii="Calibri" w:eastAsia="Times New Roman" w:hAnsi="Calibri" w:cs="Calibri"/>
+                </w:rPr>
+                <w:t>'</w:t>
+              </w:r>
+              <w:proofErr w:type="spellStart"/>
+              <w:r>
+                <w:rPr>
+                  <w:rFonts w:ascii="Calibri" w:eastAsia="Times New Roman" w:hAnsi="Calibri" w:cs="Calibri"/>
+                </w:rPr>
+                <w:t>syncmode</w:t>
+              </w:r>
+              <w:proofErr w:type="spellEnd"/>
+              <w:r>
+                <w:rPr>
+                  <w:rFonts w:ascii="Calibri" w:eastAsia="Times New Roman" w:hAnsi="Calibri" w:cs="Calibri"/>
+                </w:rPr>
+                <w:t>'</w:t>
+              </w:r>
+            </w:ins>
+          </w:p>
+        </w:tc>
+        <w:tc>
+          <w:tcPr>
+            <w:tcW w:w="1026" w:type="dxa"/>
+          </w:tcPr>
+          <w:p>
+            <w:pPr>
+              <w:pStyle w:val="ListParagraph"/>
+              <w:ind w:left="0"/>
+              <w:cnfStyle w:val="000000000000" w:firstRow="0" w:lastRow="0" w:firstColumn="0" w:lastColumn="0" w:oddVBand="0" w:evenVBand="0" w:oddHBand="0" w:evenHBand="0" w:firstRowFirstColumn="0" w:firstRowLastColumn="0" w:lastRowFirstColumn="0" w:lastRowLastColumn="0"/>
+              <w:rPr>
+                <w:ins w:id="550" w:author="Haisen Ta" w:date="2019-10-22T10:04:00Z"/>
+                <w:rFonts w:ascii="Calibri" w:eastAsia="Times New Roman" w:hAnsi="Calibri" w:cs="Calibri"/>
+              </w:rPr>
+            </w:pPr>
+            <w:ins w:id="551" w:author="Haisen Ta" w:date="2019-10-22T10:04:00Z">
+              <w:r>
+                <w:rPr>
+                  <w:rFonts w:ascii="Calibri" w:eastAsia="Times New Roman" w:hAnsi="Calibri" w:cs="Calibri"/>
+                </w:rPr>
+                <w:t>0</w:t>
+              </w:r>
+            </w:ins>
+          </w:p>
+        </w:tc>
+        <w:tc>
+          <w:tcPr>
+            <w:tcW w:w="1255" w:type="dxa"/>
+          </w:tcPr>
+          <w:p>
+            <w:pPr>
+              <w:pStyle w:val="ListParagraph"/>
+              <w:ind w:left="0"/>
+              <w:cnfStyle w:val="000000000000" w:firstRow="0" w:lastRow="0" w:firstColumn="0" w:lastColumn="0" w:oddVBand="0" w:evenVBand="0" w:oddHBand="0" w:evenHBand="0" w:firstRowFirstColumn="0" w:firstRowLastColumn="0" w:lastRowFirstColumn="0" w:lastRowLastColumn="0"/>
+              <w:rPr>
+                <w:ins w:id="552" w:author="Haisen Ta" w:date="2019-10-22T10:05:00Z"/>
+                <w:rFonts w:ascii="Calibri" w:eastAsia="Times New Roman" w:hAnsi="Calibri" w:cs="Calibri"/>
+              </w:rPr>
+            </w:pPr>
+          </w:p>
+        </w:tc>
+        <w:tc>
+          <w:tcPr>
+            <w:tcW w:w="1540" w:type="dxa"/>
+          </w:tcPr>
+          <w:p>
+            <w:pPr>
+              <w:pStyle w:val="ListParagraph"/>
+              <w:ind w:left="0"/>
+              <w:cnfStyle w:val="000000000000" w:firstRow="0" w:lastRow="0" w:firstColumn="0" w:lastColumn="0" w:oddVBand="0" w:evenVBand="0" w:oddHBand="0" w:evenHBand="0" w:firstRowFirstColumn="0" w:firstRowLastColumn="0" w:lastRowFirstColumn="0" w:lastRowLastColumn="0"/>
+              <w:rPr>
+                <w:ins w:id="553" w:author="Haisen Ta" w:date="2019-10-22T10:04:00Z"/>
+                <w:rFonts w:ascii="Calibri" w:eastAsia="Times New Roman" w:hAnsi="Calibri" w:cs="Calibri"/>
+                <w:b/>
+                <w:rPrChange w:id="554" w:author="Haisen Ta" w:date="2019-10-22T10:09:00Z">
+                  <w:rPr>
+                    <w:ins w:id="555" w:author="Haisen Ta" w:date="2019-10-22T10:04:00Z"/>
+                    <w:rFonts w:ascii="Calibri" w:eastAsia="Times New Roman" w:hAnsi="Calibri" w:cs="Calibri"/>
+                  </w:rPr>
+                </w:rPrChange>
+              </w:rPr>
+            </w:pPr>
+          </w:p>
+        </w:tc>
+        <w:tc>
+          <w:tcPr>
+            <w:tcW w:w="1213" w:type="dxa"/>
+          </w:tcPr>
+          <w:p>
+            <w:pPr>
+              <w:pStyle w:val="ListParagraph"/>
+              <w:ind w:left="0"/>
+              <w:cnfStyle w:val="000000000000" w:firstRow="0" w:lastRow="0" w:firstColumn="0" w:lastColumn="0" w:oddVBand="0" w:evenVBand="0" w:oddHBand="0" w:evenHBand="0" w:firstRowFirstColumn="0" w:firstRowLastColumn="0" w:lastRowFirstColumn="0" w:lastRowLastColumn="0"/>
+              <w:rPr>
+                <w:ins w:id="556" w:author="Haisen Ta" w:date="2019-10-22T10:04:00Z"/>
+                <w:rFonts w:ascii="Calibri" w:eastAsia="Times New Roman" w:hAnsi="Calibri" w:cs="Calibri"/>
+              </w:rPr>
+            </w:pPr>
+          </w:p>
+        </w:tc>
+        <w:tc>
+          <w:tcPr>
+            <w:tcW w:w="1357" w:type="dxa"/>
+          </w:tcPr>
+          <w:p>
+            <w:pPr>
+              <w:pStyle w:val="ListParagraph"/>
+              <w:ind w:left="0"/>
+              <w:cnfStyle w:val="000000000000" w:firstRow="0" w:lastRow="0" w:firstColumn="0" w:lastColumn="0" w:oddVBand="0" w:evenVBand="0" w:oddHBand="0" w:evenHBand="0" w:firstRowFirstColumn="0" w:firstRowLastColumn="0" w:lastRowFirstColumn="0" w:lastRowLastColumn="0"/>
+              <w:rPr>
+                <w:ins w:id="557" w:author="Haisen Ta" w:date="2019-10-22T10:05:00Z"/>
+                <w:rFonts w:ascii="Calibri" w:eastAsia="Times New Roman" w:hAnsi="Calibri" w:cs="Calibri"/>
+              </w:rPr>
+            </w:pPr>
+          </w:p>
+        </w:tc>
+      </w:tr>
+      <w:tr>
+        <w:trPr>
+          <w:cnfStyle w:val="000000100000" w:firstRow="0" w:lastRow="0" w:firstColumn="0" w:lastColumn="0" w:oddVBand="0" w:evenVBand="0" w:oddHBand="1" w:evenHBand="0" w:firstRowFirstColumn="0" w:firstRowLastColumn="0" w:lastRowFirstColumn="0" w:lastRowLastColumn="0"/>
+          <w:jc w:val="right"/>
+          <w:ins w:id="558" w:author="Haisen Ta" w:date="2019-10-22T10:04:00Z"/>
+        </w:trPr>
+        <w:tc>
+          <w:tcPr>
+            <w:cnfStyle w:val="001000000000" w:firstRow="0" w:lastRow="0" w:firstColumn="1" w:lastColumn="0" w:oddVBand="0" w:evenVBand="0" w:oddHBand="0" w:evenHBand="0" w:firstRowFirstColumn="0" w:firstRowLastColumn="0" w:lastRowFirstColumn="0" w:lastRowLastColumn="0"/>
+            <w:tcW w:w="1519" w:type="dxa"/>
+          </w:tcPr>
+          <w:p>
+            <w:pPr>
+              <w:pStyle w:val="ListParagraph"/>
+              <w:ind w:left="0"/>
+              <w:rPr>
+                <w:ins w:id="559" w:author="Haisen Ta" w:date="2019-10-22T10:04:00Z"/>
+                <w:rFonts w:ascii="Calibri" w:eastAsia="Times New Roman" w:hAnsi="Calibri" w:cs="Calibri"/>
+              </w:rPr>
+            </w:pPr>
+            <w:ins w:id="560" w:author="Haisen Ta" w:date="2019-10-22T10:06:00Z">
+              <w:r>
+                <w:rPr>
+                  <w:rFonts w:ascii="Calibri" w:eastAsia="Times New Roman" w:hAnsi="Calibri" w:cs="Calibri"/>
+                </w:rPr>
+                <w:t>origin</w:t>
+              </w:r>
+            </w:ins>
+          </w:p>
+        </w:tc>
+        <w:tc>
+          <w:tcPr>
+            <w:tcW w:w="1026" w:type="dxa"/>
+          </w:tcPr>
+          <w:p>
+            <w:pPr>
+              <w:pStyle w:val="ListParagraph"/>
+              <w:ind w:left="0"/>
+              <w:cnfStyle w:val="000000100000" w:firstRow="0" w:lastRow="0" w:firstColumn="0" w:lastColumn="0" w:oddVBand="0" w:evenVBand="0" w:oddHBand="1" w:evenHBand="0" w:firstRowFirstColumn="0" w:firstRowLastColumn="0" w:lastRowFirstColumn="0" w:lastRowLastColumn="0"/>
+              <w:rPr>
+                <w:ins w:id="561" w:author="Haisen Ta" w:date="2019-10-22T10:04:00Z"/>
+                <w:rFonts w:ascii="Calibri" w:eastAsia="Times New Roman" w:hAnsi="Calibri" w:cs="Calibri"/>
+              </w:rPr>
+            </w:pPr>
+          </w:p>
+        </w:tc>
+        <w:tc>
+          <w:tcPr>
+            <w:tcW w:w="1255" w:type="dxa"/>
+          </w:tcPr>
+          <w:p>
+            <w:pPr>
+              <w:pStyle w:val="ListParagraph"/>
+              <w:ind w:left="0"/>
+              <w:cnfStyle w:val="000000100000" w:firstRow="0" w:lastRow="0" w:firstColumn="0" w:lastColumn="0" w:oddVBand="0" w:evenVBand="0" w:oddHBand="1" w:evenHBand="0" w:firstRowFirstColumn="0" w:firstRowLastColumn="0" w:lastRowFirstColumn="0" w:lastRowLastColumn="0"/>
+              <w:rPr>
+                <w:ins w:id="562" w:author="Haisen Ta" w:date="2019-10-22T10:05:00Z"/>
+                <w:rFonts w:ascii="Calibri" w:eastAsia="Times New Roman" w:hAnsi="Calibri" w:cs="Calibri"/>
+              </w:rPr>
+            </w:pPr>
+          </w:p>
+        </w:tc>
+        <w:tc>
+          <w:tcPr>
+            <w:tcW w:w="1540" w:type="dxa"/>
+          </w:tcPr>
+          <w:p>
+            <w:pPr>
+              <w:pStyle w:val="ListParagraph"/>
+              <w:ind w:left="0"/>
+              <w:cnfStyle w:val="000000100000" w:firstRow="0" w:lastRow="0" w:firstColumn="0" w:lastColumn="0" w:oddVBand="0" w:evenVBand="0" w:oddHBand="1" w:evenHBand="0" w:firstRowFirstColumn="0" w:firstRowLastColumn="0" w:lastRowFirstColumn="0" w:lastRowLastColumn="0"/>
+              <w:rPr>
+                <w:ins w:id="563" w:author="Haisen Ta" w:date="2019-10-22T10:04:00Z"/>
+                <w:rFonts w:ascii="Calibri" w:eastAsia="Times New Roman" w:hAnsi="Calibri" w:cs="Calibri"/>
+                <w:b/>
+                <w:rPrChange w:id="564" w:author="Haisen Ta" w:date="2019-10-22T10:09:00Z">
+                  <w:rPr>
+                    <w:ins w:id="565" w:author="Haisen Ta" w:date="2019-10-22T10:04:00Z"/>
+                    <w:rFonts w:ascii="Calibri" w:eastAsia="Times New Roman" w:hAnsi="Calibri" w:cs="Calibri"/>
+                  </w:rPr>
+                </w:rPrChange>
+              </w:rPr>
+            </w:pPr>
+            <w:ins w:id="566" w:author="Haisen Ta" w:date="2019-10-22T10:06:00Z">
+              <w:r>
+                <w:rPr>
+                  <w:rFonts w:ascii="Calibri" w:eastAsia="Times New Roman" w:hAnsi="Calibri" w:cs="Calibri"/>
+                  <w:b/>
+                  <w:rPrChange w:id="567" w:author="Haisen Ta" w:date="2019-10-22T10:09:00Z">
+                    <w:rPr>
+                      <w:rFonts w:ascii="Calibri" w:eastAsia="Times New Roman" w:hAnsi="Calibri" w:cs="Calibri"/>
+                    </w:rPr>
+                  </w:rPrChange>
+                </w:rPr>
+                <w:t>target</w:t>
+              </w:r>
+            </w:ins>
+          </w:p>
+        </w:tc>
+        <w:tc>
+          <w:tcPr>
+            <w:tcW w:w="1213" w:type="dxa"/>
+          </w:tcPr>
+          <w:p>
+            <w:pPr>
+              <w:pStyle w:val="ListParagraph"/>
+              <w:ind w:left="0"/>
+              <w:cnfStyle w:val="000000100000" w:firstRow="0" w:lastRow="0" w:firstColumn="0" w:lastColumn="0" w:oddVBand="0" w:evenVBand="0" w:oddHBand="1" w:evenHBand="0" w:firstRowFirstColumn="0" w:firstRowLastColumn="0" w:lastRowFirstColumn="0" w:lastRowLastColumn="0"/>
+              <w:rPr>
+                <w:ins w:id="568" w:author="Haisen Ta" w:date="2019-10-22T10:04:00Z"/>
+                <w:rFonts w:ascii="Calibri" w:eastAsia="Times New Roman" w:hAnsi="Calibri" w:cs="Calibri"/>
+              </w:rPr>
+            </w:pPr>
+          </w:p>
+        </w:tc>
+        <w:tc>
+          <w:tcPr>
+            <w:tcW w:w="1357" w:type="dxa"/>
+          </w:tcPr>
+          <w:p>
+            <w:pPr>
+              <w:pStyle w:val="ListParagraph"/>
+              <w:ind w:left="0"/>
+              <w:cnfStyle w:val="000000100000" w:firstRow="0" w:lastRow="0" w:firstColumn="0" w:lastColumn="0" w:oddVBand="0" w:evenVBand="0" w:oddHBand="1" w:evenHBand="0" w:firstRowFirstColumn="0" w:firstRowLastColumn="0" w:lastRowFirstColumn="0" w:lastRowLastColumn="0"/>
+              <w:rPr>
+                <w:ins w:id="569" w:author="Haisen Ta" w:date="2019-10-22T10:05:00Z"/>
+                <w:rFonts w:ascii="Calibri" w:eastAsia="Times New Roman" w:hAnsi="Calibri" w:cs="Calibri"/>
+              </w:rPr>
+            </w:pPr>
+          </w:p>
+        </w:tc>
+      </w:tr>
+      <w:tr>
+        <w:trPr>
+          <w:jc w:val="right"/>
+          <w:ins w:id="570" w:author="Haisen Ta" w:date="2019-10-22T10:04:00Z"/>
+        </w:trPr>
+        <w:tc>
+          <w:tcPr>
+            <w:cnfStyle w:val="001000000000" w:firstRow="0" w:lastRow="0" w:firstColumn="1" w:lastColumn="0" w:oddVBand="0" w:evenVBand="0" w:oddHBand="0" w:evenHBand="0" w:firstRowFirstColumn="0" w:firstRowLastColumn="0" w:lastRowFirstColumn="0" w:lastRowLastColumn="0"/>
+            <w:tcW w:w="1519" w:type="dxa"/>
+          </w:tcPr>
+          <w:p>
+            <w:pPr>
+              <w:pStyle w:val="ListParagraph"/>
+              <w:ind w:left="0"/>
+              <w:rPr>
+                <w:ins w:id="571" w:author="Haisen Ta" w:date="2019-10-22T10:04:00Z"/>
+                <w:rFonts w:ascii="Calibri" w:eastAsia="Times New Roman" w:hAnsi="Calibri" w:cs="Calibri"/>
+              </w:rPr>
+            </w:pPr>
+            <w:ins w:id="572" w:author="Haisen Ta" w:date="2019-10-22T10:08:00Z">
+              <w:r>
+                <w:rPr>
+                  <w:rFonts w:ascii="Calibri" w:eastAsia="Times New Roman" w:hAnsi="Calibri" w:cs="Calibri"/>
+                </w:rPr>
+                <w:t>repeat</w:t>
+              </w:r>
+            </w:ins>
+          </w:p>
+        </w:tc>
+        <w:tc>
+          <w:tcPr>
+            <w:tcW w:w="1026" w:type="dxa"/>
+          </w:tcPr>
+          <w:p>
+            <w:pPr>
+              <w:pStyle w:val="ListParagraph"/>
+              <w:ind w:left="0"/>
+              <w:cnfStyle w:val="000000000000" w:firstRow="0" w:lastRow="0" w:firstColumn="0" w:lastColumn="0" w:oddVBand="0" w:evenVBand="0" w:oddHBand="0" w:evenHBand="0" w:firstRowFirstColumn="0" w:firstRowLastColumn="0" w:lastRowFirstColumn="0" w:lastRowLastColumn="0"/>
+              <w:rPr>
+                <w:ins w:id="573" w:author="Haisen Ta" w:date="2019-10-22T10:04:00Z"/>
+                <w:rFonts w:ascii="Calibri" w:eastAsia="Times New Roman" w:hAnsi="Calibri" w:cs="Calibri"/>
+              </w:rPr>
+            </w:pPr>
+            <w:ins w:id="574" w:author="Haisen Ta" w:date="2019-10-22T10:08:00Z">
+              <w:r>
+                <w:rPr>
+                  <w:rFonts w:ascii="Calibri" w:eastAsia="Times New Roman" w:hAnsi="Calibri" w:cs="Calibri"/>
+                </w:rPr>
+                <w:t>false</w:t>
+              </w:r>
+            </w:ins>
+          </w:p>
+        </w:tc>
+        <w:tc>
+          <w:tcPr>
+            <w:tcW w:w="1255" w:type="dxa"/>
+          </w:tcPr>
+          <w:p>
+            <w:pPr>
+              <w:pStyle w:val="ListParagraph"/>
+              <w:ind w:left="0"/>
+              <w:cnfStyle w:val="000000000000" w:firstRow="0" w:lastRow="0" w:firstColumn="0" w:lastColumn="0" w:oddVBand="0" w:evenVBand="0" w:oddHBand="0" w:evenHBand="0" w:firstRowFirstColumn="0" w:firstRowLastColumn="0" w:lastRowFirstColumn="0" w:lastRowLastColumn="0"/>
+              <w:rPr>
+                <w:ins w:id="575" w:author="Haisen Ta" w:date="2019-10-22T10:05:00Z"/>
+                <w:rFonts w:ascii="Calibri" w:eastAsia="Times New Roman" w:hAnsi="Calibri" w:cs="Calibri"/>
+              </w:rPr>
+            </w:pPr>
+          </w:p>
+        </w:tc>
+        <w:tc>
+          <w:tcPr>
+            <w:tcW w:w="1540" w:type="dxa"/>
+          </w:tcPr>
+          <w:p>
+            <w:pPr>
+              <w:pStyle w:val="ListParagraph"/>
+              <w:ind w:left="0"/>
+              <w:cnfStyle w:val="000000000000" w:firstRow="0" w:lastRow="0" w:firstColumn="0" w:lastColumn="0" w:oddVBand="0" w:evenVBand="0" w:oddHBand="0" w:evenHBand="0" w:firstRowFirstColumn="0" w:firstRowLastColumn="0" w:lastRowFirstColumn="0" w:lastRowLastColumn="0"/>
+              <w:rPr>
+                <w:ins w:id="576" w:author="Haisen Ta" w:date="2019-10-22T10:04:00Z"/>
+                <w:rFonts w:ascii="Calibri" w:eastAsia="Times New Roman" w:hAnsi="Calibri" w:cs="Calibri"/>
+                <w:b/>
+                <w:rPrChange w:id="577" w:author="Haisen Ta" w:date="2019-10-22T10:09:00Z">
+                  <w:rPr>
+                    <w:ins w:id="578" w:author="Haisen Ta" w:date="2019-10-22T10:04:00Z"/>
+                    <w:rFonts w:ascii="Calibri" w:eastAsia="Times New Roman" w:hAnsi="Calibri" w:cs="Calibri"/>
+                  </w:rPr>
+                </w:rPrChange>
+              </w:rPr>
+            </w:pPr>
+          </w:p>
+        </w:tc>
+        <w:tc>
+          <w:tcPr>
+            <w:tcW w:w="1213" w:type="dxa"/>
+          </w:tcPr>
+          <w:p>
+            <w:pPr>
+              <w:pStyle w:val="ListParagraph"/>
+              <w:ind w:left="0"/>
+              <w:cnfStyle w:val="000000000000" w:firstRow="0" w:lastRow="0" w:firstColumn="0" w:lastColumn="0" w:oddVBand="0" w:evenVBand="0" w:oddHBand="0" w:evenHBand="0" w:firstRowFirstColumn="0" w:firstRowLastColumn="0" w:lastRowFirstColumn="0" w:lastRowLastColumn="0"/>
+              <w:rPr>
+                <w:ins w:id="579" w:author="Haisen Ta" w:date="2019-10-22T10:04:00Z"/>
+                <w:rFonts w:ascii="Calibri" w:eastAsia="Times New Roman" w:hAnsi="Calibri" w:cs="Calibri"/>
+              </w:rPr>
+            </w:pPr>
+          </w:p>
+        </w:tc>
+        <w:tc>
+          <w:tcPr>
+            <w:tcW w:w="1357" w:type="dxa"/>
+          </w:tcPr>
+          <w:p>
+            <w:pPr>
+              <w:pStyle w:val="ListParagraph"/>
+              <w:ind w:left="0"/>
+              <w:cnfStyle w:val="000000000000" w:firstRow="0" w:lastRow="0" w:firstColumn="0" w:lastColumn="0" w:oddVBand="0" w:evenVBand="0" w:oddHBand="0" w:evenHBand="0" w:firstRowFirstColumn="0" w:firstRowLastColumn="0" w:lastRowFirstColumn="0" w:lastRowLastColumn="0"/>
+              <w:rPr>
+                <w:ins w:id="580" w:author="Haisen Ta" w:date="2019-10-22T10:05:00Z"/>
+                <w:rFonts w:ascii="Calibri" w:eastAsia="Times New Roman" w:hAnsi="Calibri" w:cs="Calibri"/>
+              </w:rPr>
+            </w:pPr>
+          </w:p>
+        </w:tc>
+      </w:tr>
+      <w:tr>
+        <w:tblPrEx>
+          <w:tblPrExChange w:id="581" w:author="Haisen Ta" w:date="2019-10-22T10:10:00Z">
+            <w:tblPrEx>
+              <w:tblInd w:w="0" w:type="dxa"/>
+              <w:tblBorders>
+                <w:top w:val="none" w:sz="0" w:space="0" w:color="auto"/>
+                <w:left w:val="none" w:sz="0" w:space="0" w:color="auto"/>
+                <w:bottom w:val="none" w:sz="0" w:space="0" w:color="auto"/>
+                <w:right w:val="none" w:sz="0" w:space="0" w:color="auto"/>
+                <w:insideH w:val="none" w:sz="0" w:space="0" w:color="auto"/>
+                <w:insideV w:val="none" w:sz="0" w:space="0" w:color="auto"/>
+              </w:tblBorders>
+            </w:tblPrEx>
+          </w:tblPrExChange>
+        </w:tblPrEx>
+        <w:trPr>
+          <w:cnfStyle w:val="000000100000" w:firstRow="0" w:lastRow="0" w:firstColumn="0" w:lastColumn="0" w:oddVBand="0" w:evenVBand="0" w:oddHBand="1" w:evenHBand="0" w:firstRowFirstColumn="0" w:firstRowLastColumn="0" w:lastRowFirstColumn="0" w:lastRowLastColumn="0"/>
+          <w:jc w:val="right"/>
+          <w:ins w:id="582" w:author="Haisen Ta" w:date="2019-10-22T10:08:00Z"/>
+          <w:trPrChange w:id="583" w:author="Haisen Ta" w:date="2019-10-22T10:10:00Z">
+            <w:trPr>
+              <w:gridAfter w:val="0"/>
+            </w:trPr>
+          </w:trPrChange>
+        </w:trPr>
+        <w:tc>
+          <w:tcPr>
+            <w:cnfStyle w:val="001000000000" w:firstRow="0" w:lastRow="0" w:firstColumn="1" w:lastColumn="0" w:oddVBand="0" w:evenVBand="0" w:oddHBand="0" w:evenHBand="0" w:firstRowFirstColumn="0" w:firstRowLastColumn="0" w:lastRowFirstColumn="0" w:lastRowLastColumn="0"/>
+            <w:tcW w:w="1519" w:type="dxa"/>
+            <w:tcPrChange w:id="584" w:author="Haisen Ta" w:date="2019-10-22T10:10:00Z">
+              <w:tcPr>
+                <w:tcW w:w="1519" w:type="dxa"/>
+                <w:gridSpan w:val="2"/>
+              </w:tcPr>
+            </w:tcPrChange>
+          </w:tcPr>
+          <w:p>
+            <w:pPr>
+              <w:pStyle w:val="ListParagraph"/>
+              <w:ind w:left="0"/>
+              <w:cnfStyle w:val="001000100000" w:firstRow="0" w:lastRow="0" w:firstColumn="1" w:lastColumn="0" w:oddVBand="0" w:evenVBand="0" w:oddHBand="1" w:evenHBand="0" w:firstRowFirstColumn="0" w:firstRowLastColumn="0" w:lastRowFirstColumn="0" w:lastRowLastColumn="0"/>
+              <w:rPr>
+                <w:ins w:id="585" w:author="Haisen Ta" w:date="2019-10-22T10:08:00Z"/>
+                <w:rFonts w:ascii="Calibri" w:eastAsia="Times New Roman" w:hAnsi="Calibri" w:cs="Calibri"/>
+              </w:rPr>
+            </w:pPr>
+            <w:ins w:id="586" w:author="Haisen Ta" w:date="2019-10-22T10:08:00Z">
+              <w:r>
+                <w:rPr>
+                  <w:rFonts w:ascii="Calibri" w:eastAsia="Times New Roman" w:hAnsi="Calibri" w:cs="Calibri"/>
+                </w:rPr>
+                <w:lastRenderedPageBreak/>
+                <w:t>reverse</w:t>
+              </w:r>
+            </w:ins>
+          </w:p>
+        </w:tc>
+        <w:tc>
+          <w:tcPr>
+            <w:tcW w:w="1026" w:type="dxa"/>
+            <w:tcPrChange w:id="587" w:author="Haisen Ta" w:date="2019-10-22T10:10:00Z">
+              <w:tcPr>
+                <w:tcW w:w="1026" w:type="dxa"/>
+              </w:tcPr>
+            </w:tcPrChange>
+          </w:tcPr>
+          <w:p>
+            <w:pPr>
+              <w:pStyle w:val="ListParagraph"/>
+              <w:ind w:left="0"/>
+              <w:cnfStyle w:val="000000100000" w:firstRow="0" w:lastRow="0" w:firstColumn="0" w:lastColumn="0" w:oddVBand="0" w:evenVBand="0" w:oddHBand="1" w:evenHBand="0" w:firstRowFirstColumn="0" w:firstRowLastColumn="0" w:lastRowFirstColumn="0" w:lastRowLastColumn="0"/>
+              <w:rPr>
+                <w:ins w:id="588" w:author="Haisen Ta" w:date="2019-10-22T10:08:00Z"/>
+                <w:rFonts w:ascii="Calibri" w:eastAsia="Times New Roman" w:hAnsi="Calibri" w:cs="Calibri"/>
+              </w:rPr>
+            </w:pPr>
+            <w:ins w:id="589" w:author="Haisen Ta" w:date="2019-10-22T10:08:00Z">
+              <w:r>
+                <w:rPr>
+                  <w:rFonts w:ascii="Calibri" w:eastAsia="Times New Roman" w:hAnsi="Calibri" w:cs="Calibri"/>
+                </w:rPr>
+                <w:t>false</w:t>
+              </w:r>
+            </w:ins>
+          </w:p>
+        </w:tc>
+        <w:tc>
+          <w:tcPr>
+            <w:tcW w:w="1255" w:type="dxa"/>
+            <w:tcPrChange w:id="590" w:author="Haisen Ta" w:date="2019-10-22T10:10:00Z">
+              <w:tcPr>
+                <w:tcW w:w="1255" w:type="dxa"/>
+                <w:gridSpan w:val="2"/>
+              </w:tcPr>
+            </w:tcPrChange>
+          </w:tcPr>
+          <w:p>
+            <w:pPr>
+              <w:pStyle w:val="ListParagraph"/>
+              <w:ind w:left="0"/>
+              <w:cnfStyle w:val="000000100000" w:firstRow="0" w:lastRow="0" w:firstColumn="0" w:lastColumn="0" w:oddVBand="0" w:evenVBand="0" w:oddHBand="1" w:evenHBand="0" w:firstRowFirstColumn="0" w:firstRowLastColumn="0" w:lastRowFirstColumn="0" w:lastRowLastColumn="0"/>
+              <w:rPr>
+                <w:ins w:id="591" w:author="Haisen Ta" w:date="2019-10-22T10:08:00Z"/>
+                <w:rFonts w:ascii="Calibri" w:eastAsia="Times New Roman" w:hAnsi="Calibri" w:cs="Calibri"/>
+              </w:rPr>
+            </w:pPr>
+          </w:p>
+        </w:tc>
+        <w:tc>
+          <w:tcPr>
+            <w:tcW w:w="1540" w:type="dxa"/>
+            <w:tcPrChange w:id="592" w:author="Haisen Ta" w:date="2019-10-22T10:10:00Z">
+              <w:tcPr>
+                <w:tcW w:w="1540" w:type="dxa"/>
+                <w:gridSpan w:val="2"/>
+              </w:tcPr>
+            </w:tcPrChange>
+          </w:tcPr>
+          <w:p>
+            <w:pPr>
+              <w:pStyle w:val="ListParagraph"/>
+              <w:ind w:left="0"/>
+              <w:cnfStyle w:val="000000100000" w:firstRow="0" w:lastRow="0" w:firstColumn="0" w:lastColumn="0" w:oddVBand="0" w:evenVBand="0" w:oddHBand="1" w:evenHBand="0" w:firstRowFirstColumn="0" w:firstRowLastColumn="0" w:lastRowFirstColumn="0" w:lastRowLastColumn="0"/>
+              <w:rPr>
+                <w:ins w:id="593" w:author="Haisen Ta" w:date="2019-10-22T10:08:00Z"/>
+                <w:rFonts w:ascii="Calibri" w:eastAsia="Times New Roman" w:hAnsi="Calibri" w:cs="Calibri"/>
+                <w:b/>
+                <w:rPrChange w:id="594" w:author="Haisen Ta" w:date="2019-10-22T10:09:00Z">
+                  <w:rPr>
+                    <w:ins w:id="595" w:author="Haisen Ta" w:date="2019-10-22T10:08:00Z"/>
+                    <w:rFonts w:ascii="Calibri" w:eastAsia="Times New Roman" w:hAnsi="Calibri" w:cs="Calibri"/>
+                  </w:rPr>
+                </w:rPrChange>
+              </w:rPr>
+            </w:pPr>
+            <w:ins w:id="596" w:author="Haisen Ta" w:date="2019-10-22T10:08:00Z">
+              <w:r>
+                <w:rPr>
+                  <w:rFonts w:ascii="Calibri" w:eastAsia="Times New Roman" w:hAnsi="Calibri" w:cs="Calibri"/>
+                  <w:b/>
+                  <w:rPrChange w:id="597" w:author="Haisen Ta" w:date="2019-10-22T10:09:00Z">
+                    <w:rPr>
+                      <w:rFonts w:ascii="Calibri" w:eastAsia="Times New Roman" w:hAnsi="Calibri" w:cs="Calibri"/>
+                    </w:rPr>
+                  </w:rPrChange>
+                </w:rPr>
+                <w:t>wait</w:t>
+              </w:r>
+            </w:ins>
+          </w:p>
+        </w:tc>
+        <w:tc>
+          <w:tcPr>
+            <w:tcW w:w="1213" w:type="dxa"/>
+            <w:tcPrChange w:id="598" w:author="Haisen Ta" w:date="2019-10-22T10:10:00Z">
+              <w:tcPr>
+                <w:tcW w:w="1213" w:type="dxa"/>
+                <w:gridSpan w:val="2"/>
+              </w:tcPr>
+            </w:tcPrChange>
+          </w:tcPr>
+          <w:p>
+            <w:pPr>
+              <w:pStyle w:val="ListParagraph"/>
+              <w:ind w:left="0"/>
+              <w:cnfStyle w:val="000000100000" w:firstRow="0" w:lastRow="0" w:firstColumn="0" w:lastColumn="0" w:oddVBand="0" w:evenVBand="0" w:oddHBand="1" w:evenHBand="0" w:firstRowFirstColumn="0" w:firstRowLastColumn="0" w:lastRowFirstColumn="0" w:lastRowLastColumn="0"/>
+              <w:rPr>
+                <w:ins w:id="599" w:author="Haisen Ta" w:date="2019-10-22T10:08:00Z"/>
+                <w:rFonts w:ascii="Calibri" w:eastAsia="Times New Roman" w:hAnsi="Calibri" w:cs="Calibri"/>
+              </w:rPr>
+            </w:pPr>
+            <w:ins w:id="600" w:author="Haisen Ta" w:date="2019-10-22T10:08:00Z">
+              <w:r>
+                <w:rPr>
+                  <w:rFonts w:ascii="Calibri" w:eastAsia="Times New Roman" w:hAnsi="Calibri" w:cs="Calibri"/>
+                </w:rPr>
+                <w:t>0</w:t>
+              </w:r>
+            </w:ins>
+          </w:p>
+        </w:tc>
+        <w:tc>
+          <w:tcPr>
+            <w:tcW w:w="1357" w:type="dxa"/>
+            <w:tcPrChange w:id="601" w:author="Haisen Ta" w:date="2019-10-22T10:10:00Z">
+              <w:tcPr>
+                <w:tcW w:w="1357" w:type="dxa"/>
+                <w:gridSpan w:val="2"/>
+              </w:tcPr>
+            </w:tcPrChange>
+          </w:tcPr>
+          <w:p>
+            <w:pPr>
+              <w:pStyle w:val="ListParagraph"/>
+              <w:ind w:left="0"/>
+              <w:cnfStyle w:val="000000100000" w:firstRow="0" w:lastRow="0" w:firstColumn="0" w:lastColumn="0" w:oddVBand="0" w:evenVBand="0" w:oddHBand="1" w:evenHBand="0" w:firstRowFirstColumn="0" w:firstRowLastColumn="0" w:lastRowFirstColumn="0" w:lastRowLastColumn="0"/>
+              <w:rPr>
+                <w:ins w:id="602" w:author="Haisen Ta" w:date="2019-10-22T10:08:00Z"/>
+                <w:rFonts w:ascii="Calibri" w:eastAsia="Times New Roman" w:hAnsi="Calibri" w:cs="Calibri"/>
+              </w:rPr>
+            </w:pPr>
+            <w:proofErr w:type="spellStart"/>
+            <w:ins w:id="603" w:author="Haisen Ta" w:date="2019-10-22T10:09:00Z">
+              <w:r>
+                <w:rPr>
+                  <w:rFonts w:ascii="Calibri" w:eastAsia="Times New Roman" w:hAnsi="Calibri" w:cs="Calibri"/>
+                </w:rPr>
+                <w:t>ms</w:t>
+              </w:r>
+            </w:ins>
+            <w:proofErr w:type="spellEnd"/>
+          </w:p>
+        </w:tc>
+      </w:tr>
+      <w:tr>
+        <w:tblPrEx>
+          <w:tblPrExChange w:id="604" w:author="Haisen Ta" w:date="2019-10-22T10:10:00Z">
+            <w:tblPrEx>
+              <w:tblInd w:w="0" w:type="dxa"/>
+              <w:tblBorders>
+                <w:top w:val="none" w:sz="0" w:space="0" w:color="auto"/>
+                <w:left w:val="none" w:sz="0" w:space="0" w:color="auto"/>
+                <w:bottom w:val="none" w:sz="0" w:space="0" w:color="auto"/>
+                <w:right w:val="none" w:sz="0" w:space="0" w:color="auto"/>
+                <w:insideH w:val="none" w:sz="0" w:space="0" w:color="auto"/>
+                <w:insideV w:val="none" w:sz="0" w:space="0" w:color="auto"/>
+              </w:tblBorders>
+            </w:tblPrEx>
+          </w:tblPrExChange>
+        </w:tblPrEx>
+        <w:trPr>
+          <w:jc w:val="right"/>
+          <w:ins w:id="605" w:author="Haisen Ta" w:date="2019-10-22T10:08:00Z"/>
+          <w:trPrChange w:id="606" w:author="Haisen Ta" w:date="2019-10-22T10:10:00Z">
+            <w:trPr>
+              <w:gridAfter w:val="0"/>
+            </w:trPr>
+          </w:trPrChange>
+        </w:trPr>
+        <w:tc>
+          <w:tcPr>
+            <w:cnfStyle w:val="001000000000" w:firstRow="0" w:lastRow="0" w:firstColumn="1" w:lastColumn="0" w:oddVBand="0" w:evenVBand="0" w:oddHBand="0" w:evenHBand="0" w:firstRowFirstColumn="0" w:firstRowLastColumn="0" w:lastRowFirstColumn="0" w:lastRowLastColumn="0"/>
+            <w:tcW w:w="1519" w:type="dxa"/>
+            <w:tcPrChange w:id="607" w:author="Haisen Ta" w:date="2019-10-22T10:10:00Z">
+              <w:tcPr>
+                <w:tcW w:w="1519" w:type="dxa"/>
+                <w:gridSpan w:val="2"/>
+              </w:tcPr>
+            </w:tcPrChange>
+          </w:tcPr>
+          <w:p>
+            <w:pPr>
+              <w:pStyle w:val="ListParagraph"/>
+              <w:ind w:left="0"/>
+              <w:rPr>
+                <w:ins w:id="608" w:author="Haisen Ta" w:date="2019-10-22T10:08:00Z"/>
+                <w:rFonts w:ascii="Calibri" w:eastAsia="Times New Roman" w:hAnsi="Calibri" w:cs="Calibri"/>
+              </w:rPr>
+            </w:pPr>
+            <w:ins w:id="609" w:author="Haisen Ta" w:date="2019-10-22T10:09:00Z">
+              <w:r>
+                <w:rPr>
+                  <w:rFonts w:ascii="Calibri" w:eastAsia="Times New Roman" w:hAnsi="Calibri" w:cs="Calibri"/>
+                </w:rPr>
+                <w:t>display</w:t>
+              </w:r>
+            </w:ins>
+          </w:p>
+        </w:tc>
+        <w:tc>
+          <w:tcPr>
+            <w:tcW w:w="1026" w:type="dxa"/>
+            <w:tcPrChange w:id="610" w:author="Haisen Ta" w:date="2019-10-22T10:10:00Z">
+              <w:tcPr>
+                <w:tcW w:w="1026" w:type="dxa"/>
+              </w:tcPr>
+            </w:tcPrChange>
+          </w:tcPr>
+          <w:p>
+            <w:pPr>
+              <w:pStyle w:val="ListParagraph"/>
+              <w:ind w:left="0"/>
+              <w:cnfStyle w:val="000000000000" w:firstRow="0" w:lastRow="0" w:firstColumn="0" w:lastColumn="0" w:oddVBand="0" w:evenVBand="0" w:oddHBand="0" w:evenHBand="0" w:firstRowFirstColumn="0" w:firstRowLastColumn="0" w:lastRowFirstColumn="0" w:lastRowLastColumn="0"/>
+              <w:rPr>
+                <w:ins w:id="611" w:author="Haisen Ta" w:date="2019-10-22T10:08:00Z"/>
+                <w:rFonts w:ascii="Calibri" w:eastAsia="Times New Roman" w:hAnsi="Calibri" w:cs="Calibri"/>
+              </w:rPr>
+            </w:pPr>
+            <w:ins w:id="612" w:author="Haisen Ta" w:date="2019-10-22T10:09:00Z">
+              <w:r>
+                <w:rPr>
+                  <w:rFonts w:ascii="Calibri" w:eastAsia="Times New Roman" w:hAnsi="Calibri" w:cs="Calibri"/>
+                </w:rPr>
+                <w:t>false</w:t>
+              </w:r>
+            </w:ins>
+          </w:p>
+        </w:tc>
+        <w:tc>
+          <w:tcPr>
+            <w:tcW w:w="1255" w:type="dxa"/>
+            <w:tcPrChange w:id="613" w:author="Haisen Ta" w:date="2019-10-22T10:10:00Z">
+              <w:tcPr>
+                <w:tcW w:w="1255" w:type="dxa"/>
+                <w:gridSpan w:val="2"/>
+              </w:tcPr>
+            </w:tcPrChange>
+          </w:tcPr>
+          <w:p>
+            <w:pPr>
+              <w:pStyle w:val="ListParagraph"/>
+              <w:ind w:left="0"/>
+              <w:cnfStyle w:val="000000000000" w:firstRow="0" w:lastRow="0" w:firstColumn="0" w:lastColumn="0" w:oddVBand="0" w:evenVBand="0" w:oddHBand="0" w:evenHBand="0" w:firstRowFirstColumn="0" w:firstRowLastColumn="0" w:lastRowFirstColumn="0" w:lastRowLastColumn="0"/>
+              <w:rPr>
+                <w:ins w:id="614" w:author="Haisen Ta" w:date="2019-10-22T10:08:00Z"/>
+                <w:rFonts w:ascii="Calibri" w:eastAsia="Times New Roman" w:hAnsi="Calibri" w:cs="Calibri"/>
+              </w:rPr>
+            </w:pPr>
+          </w:p>
+        </w:tc>
+        <w:tc>
+          <w:tcPr>
+            <w:tcW w:w="1540" w:type="dxa"/>
+            <w:tcPrChange w:id="615" w:author="Haisen Ta" w:date="2019-10-22T10:10:00Z">
+              <w:tcPr>
+                <w:tcW w:w="1540" w:type="dxa"/>
+                <w:gridSpan w:val="2"/>
+              </w:tcPr>
+            </w:tcPrChange>
+          </w:tcPr>
+          <w:p>
+            <w:pPr>
+              <w:pStyle w:val="ListParagraph"/>
+              <w:ind w:left="0"/>
+              <w:cnfStyle w:val="000000000000" w:firstRow="0" w:lastRow="0" w:firstColumn="0" w:lastColumn="0" w:oddVBand="0" w:evenVBand="0" w:oddHBand="0" w:evenHBand="0" w:firstRowFirstColumn="0" w:firstRowLastColumn="0" w:lastRowFirstColumn="0" w:lastRowLastColumn="0"/>
+              <w:rPr>
+                <w:ins w:id="616" w:author="Haisen Ta" w:date="2019-10-22T10:08:00Z"/>
+                <w:rFonts w:ascii="Calibri" w:eastAsia="Times New Roman" w:hAnsi="Calibri" w:cs="Calibri"/>
+                <w:b/>
+                <w:rPrChange w:id="617" w:author="Haisen Ta" w:date="2019-10-22T10:09:00Z">
+                  <w:rPr>
+                    <w:ins w:id="618" w:author="Haisen Ta" w:date="2019-10-22T10:08:00Z"/>
+                    <w:rFonts w:ascii="Calibri" w:eastAsia="Times New Roman" w:hAnsi="Calibri" w:cs="Calibri"/>
+                  </w:rPr>
+                </w:rPrChange>
+              </w:rPr>
+            </w:pPr>
+            <w:proofErr w:type="spellStart"/>
+            <w:ins w:id="619" w:author="Haisen Ta" w:date="2019-10-22T10:09:00Z">
+              <w:r>
+                <w:rPr>
+                  <w:rFonts w:ascii="Calibri" w:eastAsia="Times New Roman" w:hAnsi="Calibri" w:cs="Calibri"/>
+                  <w:b/>
+                  <w:rPrChange w:id="620" w:author="Haisen Ta" w:date="2019-10-22T10:09:00Z">
+                    <w:rPr>
+                      <w:rFonts w:ascii="Calibri" w:eastAsia="Times New Roman" w:hAnsi="Calibri" w:cs="Calibri"/>
+                    </w:rPr>
+                  </w:rPrChange>
+                </w:rPr>
+                <w:t>axisDisp</w:t>
+              </w:r>
+            </w:ins>
+            <w:proofErr w:type="spellEnd"/>
+          </w:p>
+        </w:tc>
+        <w:tc>
+          <w:tcPr>
+            <w:tcW w:w="1213" w:type="dxa"/>
+            <w:tcPrChange w:id="621" w:author="Haisen Ta" w:date="2019-10-22T10:10:00Z">
+              <w:tcPr>
+                <w:tcW w:w="1213" w:type="dxa"/>
+                <w:gridSpan w:val="2"/>
+              </w:tcPr>
+            </w:tcPrChange>
+          </w:tcPr>
+          <w:p>
+            <w:pPr>
+              <w:pStyle w:val="ListParagraph"/>
+              <w:ind w:left="0"/>
+              <w:cnfStyle w:val="000000000000" w:firstRow="0" w:lastRow="0" w:firstColumn="0" w:lastColumn="0" w:oddVBand="0" w:evenVBand="0" w:oddHBand="0" w:evenHBand="0" w:firstRowFirstColumn="0" w:firstRowLastColumn="0" w:lastRowFirstColumn="0" w:lastRowLastColumn="0"/>
+              <w:rPr>
+                <w:ins w:id="622" w:author="Haisen Ta" w:date="2019-10-22T10:08:00Z"/>
+                <w:rFonts w:ascii="Calibri" w:eastAsia="Times New Roman" w:hAnsi="Calibri" w:cs="Calibri"/>
+              </w:rPr>
+            </w:pPr>
+          </w:p>
+        </w:tc>
+        <w:tc>
+          <w:tcPr>
+            <w:tcW w:w="1357" w:type="dxa"/>
+            <w:tcPrChange w:id="623" w:author="Haisen Ta" w:date="2019-10-22T10:10:00Z">
+              <w:tcPr>
+                <w:tcW w:w="1357" w:type="dxa"/>
+                <w:gridSpan w:val="2"/>
+              </w:tcPr>
+            </w:tcPrChange>
+          </w:tcPr>
+          <w:p>
+            <w:pPr>
+              <w:pStyle w:val="ListParagraph"/>
+              <w:ind w:left="0"/>
+              <w:cnfStyle w:val="000000000000" w:firstRow="0" w:lastRow="0" w:firstColumn="0" w:lastColumn="0" w:oddVBand="0" w:evenVBand="0" w:oddHBand="0" w:evenHBand="0" w:firstRowFirstColumn="0" w:firstRowLastColumn="0" w:lastRowFirstColumn="0" w:lastRowLastColumn="0"/>
+              <w:rPr>
+                <w:ins w:id="624" w:author="Haisen Ta" w:date="2019-10-22T10:08:00Z"/>
+                <w:rFonts w:ascii="Calibri" w:eastAsia="Times New Roman" w:hAnsi="Calibri" w:cs="Calibri"/>
+              </w:rPr>
+            </w:pPr>
+          </w:p>
+        </w:tc>
+      </w:tr>
+      <w:tr>
+        <w:tblPrEx>
+          <w:tblPrExChange w:id="625" w:author="Haisen Ta" w:date="2019-10-22T10:10:00Z">
+            <w:tblPrEx>
+              <w:tblInd w:w="0" w:type="dxa"/>
+              <w:tblBorders>
+                <w:top w:val="none" w:sz="0" w:space="0" w:color="auto"/>
+                <w:left w:val="none" w:sz="0" w:space="0" w:color="auto"/>
+                <w:bottom w:val="none" w:sz="0" w:space="0" w:color="auto"/>
+                <w:right w:val="none" w:sz="0" w:space="0" w:color="auto"/>
+                <w:insideH w:val="none" w:sz="0" w:space="0" w:color="auto"/>
+                <w:insideV w:val="none" w:sz="0" w:space="0" w:color="auto"/>
+              </w:tblBorders>
+            </w:tblPrEx>
+          </w:tblPrExChange>
+        </w:tblPrEx>
+        <w:trPr>
+          <w:cnfStyle w:val="000000100000" w:firstRow="0" w:lastRow="0" w:firstColumn="0" w:lastColumn="0" w:oddVBand="0" w:evenVBand="0" w:oddHBand="1" w:evenHBand="0" w:firstRowFirstColumn="0" w:firstRowLastColumn="0" w:lastRowFirstColumn="0" w:lastRowLastColumn="0"/>
+          <w:jc w:val="right"/>
+          <w:ins w:id="626" w:author="Haisen Ta" w:date="2019-10-22T10:08:00Z"/>
+          <w:trPrChange w:id="627" w:author="Haisen Ta" w:date="2019-10-22T10:10:00Z">
+            <w:trPr>
+              <w:gridAfter w:val="0"/>
+            </w:trPr>
+          </w:trPrChange>
+        </w:trPr>
+        <w:tc>
+          <w:tcPr>
+            <w:cnfStyle w:val="001000000000" w:firstRow="0" w:lastRow="0" w:firstColumn="1" w:lastColumn="0" w:oddVBand="0" w:evenVBand="0" w:oddHBand="0" w:evenHBand="0" w:firstRowFirstColumn="0" w:firstRowLastColumn="0" w:lastRowFirstColumn="0" w:lastRowLastColumn="0"/>
+            <w:tcW w:w="1519" w:type="dxa"/>
+            <w:tcPrChange w:id="628" w:author="Haisen Ta" w:date="2019-10-22T10:10:00Z">
+              <w:tcPr>
+                <w:tcW w:w="1519" w:type="dxa"/>
+                <w:gridSpan w:val="2"/>
+              </w:tcPr>
+            </w:tcPrChange>
+          </w:tcPr>
+          <w:p>
+            <w:pPr>
+              <w:pStyle w:val="ListParagraph"/>
+              <w:ind w:left="0"/>
+              <w:cnfStyle w:val="001000100000" w:firstRow="0" w:lastRow="0" w:firstColumn="1" w:lastColumn="0" w:oddVBand="0" w:evenVBand="0" w:oddHBand="1" w:evenHBand="0" w:firstRowFirstColumn="0" w:firstRowLastColumn="0" w:lastRowFirstColumn="0" w:lastRowLastColumn="0"/>
+              <w:rPr>
+                <w:ins w:id="629" w:author="Haisen Ta" w:date="2019-10-22T10:08:00Z"/>
+                <w:rFonts w:ascii="Calibri" w:eastAsia="Times New Roman" w:hAnsi="Calibri" w:cs="Calibri"/>
+              </w:rPr>
+            </w:pPr>
+            <w:ins w:id="630" w:author="Haisen Ta" w:date="2019-10-22T10:09:00Z">
+              <w:r>
+                <w:rPr>
+                  <w:rFonts w:ascii="Calibri" w:eastAsia="Times New Roman" w:hAnsi="Calibri" w:cs="Calibri"/>
+                </w:rPr>
+                <w:t>transient</w:t>
+              </w:r>
+            </w:ins>
+          </w:p>
+        </w:tc>
+        <w:tc>
+          <w:tcPr>
+            <w:tcW w:w="1026" w:type="dxa"/>
+            <w:tcPrChange w:id="631" w:author="Haisen Ta" w:date="2019-10-22T10:10:00Z">
+              <w:tcPr>
+                <w:tcW w:w="1026" w:type="dxa"/>
+              </w:tcPr>
+            </w:tcPrChange>
+          </w:tcPr>
+          <w:p>
+            <w:pPr>
+              <w:pStyle w:val="ListParagraph"/>
+              <w:ind w:left="0"/>
+              <w:cnfStyle w:val="000000100000" w:firstRow="0" w:lastRow="0" w:firstColumn="0" w:lastColumn="0" w:oddVBand="0" w:evenVBand="0" w:oddHBand="1" w:evenHBand="0" w:firstRowFirstColumn="0" w:firstRowLastColumn="0" w:lastRowFirstColumn="0" w:lastRowLastColumn="0"/>
+              <w:rPr>
+                <w:ins w:id="632" w:author="Haisen Ta" w:date="2019-10-22T10:08:00Z"/>
+                <w:rFonts w:ascii="Calibri" w:eastAsia="Times New Roman" w:hAnsi="Calibri" w:cs="Calibri"/>
+              </w:rPr>
+            </w:pPr>
+            <w:ins w:id="633" w:author="Haisen Ta" w:date="2019-10-22T10:09:00Z">
+              <w:r>
+                <w:rPr>
+                  <w:rFonts w:ascii="Calibri" w:eastAsia="Times New Roman" w:hAnsi="Calibri" w:cs="Calibri"/>
+                </w:rPr>
+                <w:t>false</w:t>
+              </w:r>
+            </w:ins>
+          </w:p>
+        </w:tc>
+        <w:tc>
+          <w:tcPr>
+            <w:tcW w:w="1255" w:type="dxa"/>
+            <w:tcPrChange w:id="634" w:author="Haisen Ta" w:date="2019-10-22T10:10:00Z">
+              <w:tcPr>
+                <w:tcW w:w="1255" w:type="dxa"/>
+                <w:gridSpan w:val="2"/>
+              </w:tcPr>
+            </w:tcPrChange>
+          </w:tcPr>
+          <w:p>
+            <w:pPr>
+              <w:pStyle w:val="ListParagraph"/>
+              <w:ind w:left="0"/>
+              <w:cnfStyle w:val="000000100000" w:firstRow="0" w:lastRow="0" w:firstColumn="0" w:lastColumn="0" w:oddVBand="0" w:evenVBand="0" w:oddHBand="1" w:evenHBand="0" w:firstRowFirstColumn="0" w:firstRowLastColumn="0" w:lastRowFirstColumn="0" w:lastRowLastColumn="0"/>
+              <w:rPr>
+                <w:ins w:id="635" w:author="Haisen Ta" w:date="2019-10-22T10:08:00Z"/>
+                <w:rFonts w:ascii="Calibri" w:eastAsia="Times New Roman" w:hAnsi="Calibri" w:cs="Calibri"/>
+              </w:rPr>
+            </w:pPr>
+          </w:p>
+        </w:tc>
+        <w:tc>
+          <w:tcPr>
+            <w:tcW w:w="1540" w:type="dxa"/>
+            <w:tcPrChange w:id="636" w:author="Haisen Ta" w:date="2019-10-22T10:10:00Z">
+              <w:tcPr>
+                <w:tcW w:w="1540" w:type="dxa"/>
+                <w:gridSpan w:val="2"/>
+              </w:tcPr>
+            </w:tcPrChange>
+          </w:tcPr>
+          <w:p>
+            <w:pPr>
+              <w:pStyle w:val="ListParagraph"/>
+              <w:ind w:left="0"/>
+              <w:cnfStyle w:val="000000100000" w:firstRow="0" w:lastRow="0" w:firstColumn="0" w:lastColumn="0" w:oddVBand="0" w:evenVBand="0" w:oddHBand="1" w:evenHBand="0" w:firstRowFirstColumn="0" w:firstRowLastColumn="0" w:lastRowFirstColumn="0" w:lastRowLastColumn="0"/>
+              <w:rPr>
+                <w:ins w:id="637" w:author="Haisen Ta" w:date="2019-10-22T10:08:00Z"/>
+                <w:rFonts w:ascii="Calibri" w:eastAsia="Times New Roman" w:hAnsi="Calibri" w:cs="Calibri"/>
+              </w:rPr>
+            </w:pPr>
+          </w:p>
+        </w:tc>
+        <w:tc>
+          <w:tcPr>
+            <w:tcW w:w="1213" w:type="dxa"/>
+            <w:tcPrChange w:id="638" w:author="Haisen Ta" w:date="2019-10-22T10:10:00Z">
+              <w:tcPr>
+                <w:tcW w:w="1213" w:type="dxa"/>
+                <w:gridSpan w:val="2"/>
+              </w:tcPr>
+            </w:tcPrChange>
+          </w:tcPr>
+          <w:p>
+            <w:pPr>
+              <w:pStyle w:val="ListParagraph"/>
+              <w:ind w:left="0"/>
+              <w:cnfStyle w:val="000000100000" w:firstRow="0" w:lastRow="0" w:firstColumn="0" w:lastColumn="0" w:oddVBand="0" w:evenVBand="0" w:oddHBand="1" w:evenHBand="0" w:firstRowFirstColumn="0" w:firstRowLastColumn="0" w:lastRowFirstColumn="0" w:lastRowLastColumn="0"/>
+              <w:rPr>
+                <w:ins w:id="639" w:author="Haisen Ta" w:date="2019-10-22T10:08:00Z"/>
+                <w:rFonts w:ascii="Calibri" w:eastAsia="Times New Roman" w:hAnsi="Calibri" w:cs="Calibri"/>
+              </w:rPr>
+            </w:pPr>
+          </w:p>
+        </w:tc>
+        <w:tc>
+          <w:tcPr>
+            <w:tcW w:w="1357" w:type="dxa"/>
+            <w:tcPrChange w:id="640" w:author="Haisen Ta" w:date="2019-10-22T10:10:00Z">
+              <w:tcPr>
+                <w:tcW w:w="1357" w:type="dxa"/>
+                <w:gridSpan w:val="2"/>
+              </w:tcPr>
+            </w:tcPrChange>
+          </w:tcPr>
+          <w:p>
+            <w:pPr>
+              <w:pStyle w:val="ListParagraph"/>
+              <w:ind w:left="0"/>
+              <w:cnfStyle w:val="000000100000" w:firstRow="0" w:lastRow="0" w:firstColumn="0" w:lastColumn="0" w:oddVBand="0" w:evenVBand="0" w:oddHBand="1" w:evenHBand="0" w:firstRowFirstColumn="0" w:firstRowLastColumn="0" w:lastRowFirstColumn="0" w:lastRowLastColumn="0"/>
+              <w:rPr>
+                <w:ins w:id="641" w:author="Haisen Ta" w:date="2019-10-22T10:08:00Z"/>
+                <w:rFonts w:ascii="Calibri" w:eastAsia="Times New Roman" w:hAnsi="Calibri" w:cs="Calibri"/>
+              </w:rPr>
+            </w:pPr>
+          </w:p>
+        </w:tc>
+      </w:tr>
+      <w:tr>
+        <w:trPr>
+          <w:jc w:val="right"/>
+          <w:ins w:id="642" w:author="Haisen Ta" w:date="2019-10-22T10:08:00Z"/>
+        </w:trPr>
+        <w:tc>
+          <w:tcPr>
+            <w:cnfStyle w:val="001000000000" w:firstRow="0" w:lastRow="0" w:firstColumn="1" w:lastColumn="0" w:oddVBand="0" w:evenVBand="0" w:oddHBand="0" w:evenHBand="0" w:firstRowFirstColumn="0" w:firstRowLastColumn="0" w:lastRowFirstColumn="0" w:lastRowLastColumn="0"/>
+            <w:tcW w:w="1519" w:type="dxa"/>
+          </w:tcPr>
+          <w:p>
+            <w:pPr>
+              <w:pStyle w:val="ListParagraph"/>
+              <w:ind w:left="0"/>
+              <w:rPr>
+                <w:ins w:id="643" w:author="Haisen Ta" w:date="2019-10-22T10:08:00Z"/>
+                <w:rFonts w:ascii="Calibri" w:eastAsia="Times New Roman" w:hAnsi="Calibri" w:cs="Calibri"/>
+              </w:rPr>
+            </w:pPr>
+            <w:ins w:id="644" w:author="Haisen Ta" w:date="2019-10-22T10:09:00Z">
+              <w:r>
+                <w:rPr>
+                  <w:rFonts w:ascii="Calibri" w:eastAsia="Times New Roman" w:hAnsi="Calibri" w:cs="Calibri"/>
+                </w:rPr>
+                <w:t>callback</w:t>
+              </w:r>
+            </w:ins>
+          </w:p>
+        </w:tc>
+        <w:tc>
+          <w:tcPr>
+            <w:tcW w:w="1026" w:type="dxa"/>
+          </w:tcPr>
+          <w:p>
+            <w:pPr>
+              <w:pStyle w:val="ListParagraph"/>
+              <w:ind w:left="0"/>
+              <w:cnfStyle w:val="000000000000" w:firstRow="0" w:lastRow="0" w:firstColumn="0" w:lastColumn="0" w:oddVBand="0" w:evenVBand="0" w:oddHBand="0" w:evenHBand="0" w:firstRowFirstColumn="0" w:firstRowLastColumn="0" w:lastRowFirstColumn="0" w:lastRowLastColumn="0"/>
+              <w:rPr>
+                <w:ins w:id="645" w:author="Haisen Ta" w:date="2019-10-22T10:08:00Z"/>
+                <w:rFonts w:ascii="Calibri" w:eastAsia="Times New Roman" w:hAnsi="Calibri" w:cs="Calibri"/>
+              </w:rPr>
+            </w:pPr>
+          </w:p>
+        </w:tc>
+        <w:tc>
+          <w:tcPr>
+            <w:tcW w:w="1255" w:type="dxa"/>
+          </w:tcPr>
+          <w:p>
+            <w:pPr>
+              <w:pStyle w:val="ListParagraph"/>
+              <w:ind w:left="0"/>
+              <w:cnfStyle w:val="000000000000" w:firstRow="0" w:lastRow="0" w:firstColumn="0" w:lastColumn="0" w:oddVBand="0" w:evenVBand="0" w:oddHBand="0" w:evenHBand="0" w:firstRowFirstColumn="0" w:firstRowLastColumn="0" w:lastRowFirstColumn="0" w:lastRowLastColumn="0"/>
+              <w:rPr>
+                <w:ins w:id="646" w:author="Haisen Ta" w:date="2019-10-22T10:08:00Z"/>
+                <w:rFonts w:ascii="Calibri" w:eastAsia="Times New Roman" w:hAnsi="Calibri" w:cs="Calibri"/>
+              </w:rPr>
+            </w:pPr>
+          </w:p>
+        </w:tc>
+        <w:tc>
+          <w:tcPr>
+            <w:tcW w:w="1540" w:type="dxa"/>
+          </w:tcPr>
+          <w:p>
+            <w:pPr>
+              <w:pStyle w:val="ListParagraph"/>
+              <w:ind w:left="0"/>
+              <w:cnfStyle w:val="000000000000" w:firstRow="0" w:lastRow="0" w:firstColumn="0" w:lastColumn="0" w:oddVBand="0" w:evenVBand="0" w:oddHBand="0" w:evenHBand="0" w:firstRowFirstColumn="0" w:firstRowLastColumn="0" w:lastRowFirstColumn="0" w:lastRowLastColumn="0"/>
+              <w:rPr>
+                <w:ins w:id="647" w:author="Haisen Ta" w:date="2019-10-22T10:08:00Z"/>
+                <w:rFonts w:ascii="Calibri" w:eastAsia="Times New Roman" w:hAnsi="Calibri" w:cs="Calibri"/>
+              </w:rPr>
+            </w:pPr>
+          </w:p>
+        </w:tc>
+        <w:tc>
+          <w:tcPr>
+            <w:tcW w:w="1213" w:type="dxa"/>
+          </w:tcPr>
+          <w:p>
+            <w:pPr>
+              <w:pStyle w:val="ListParagraph"/>
+              <w:ind w:left="0"/>
+              <w:cnfStyle w:val="000000000000" w:firstRow="0" w:lastRow="0" w:firstColumn="0" w:lastColumn="0" w:oddVBand="0" w:evenVBand="0" w:oddHBand="0" w:evenHBand="0" w:firstRowFirstColumn="0" w:firstRowLastColumn="0" w:lastRowFirstColumn="0" w:lastRowLastColumn="0"/>
+              <w:rPr>
+                <w:ins w:id="648" w:author="Haisen Ta" w:date="2019-10-22T10:08:00Z"/>
+                <w:rFonts w:ascii="Calibri" w:eastAsia="Times New Roman" w:hAnsi="Calibri" w:cs="Calibri"/>
+              </w:rPr>
+            </w:pPr>
+          </w:p>
+        </w:tc>
+        <w:tc>
+          <w:tcPr>
+            <w:tcW w:w="1357" w:type="dxa"/>
+          </w:tcPr>
+          <w:p>
+            <w:pPr>
+              <w:pStyle w:val="ListParagraph"/>
+              <w:ind w:left="0"/>
+              <w:cnfStyle w:val="000000000000" w:firstRow="0" w:lastRow="0" w:firstColumn="0" w:lastColumn="0" w:oddVBand="0" w:evenVBand="0" w:oddHBand="0" w:evenHBand="0" w:firstRowFirstColumn="0" w:firstRowLastColumn="0" w:lastRowFirstColumn="0" w:lastRowLastColumn="0"/>
+              <w:rPr>
+                <w:ins w:id="649" w:author="Haisen Ta" w:date="2019-10-22T10:08:00Z"/>
+                <w:rFonts w:ascii="Calibri" w:eastAsia="Times New Roman" w:hAnsi="Calibri" w:cs="Calibri"/>
+              </w:rPr>
+            </w:pPr>
+          </w:p>
+        </w:tc>
+      </w:tr>
+      <w:tr>
+        <w:tblPrEx>
+          <w:tblPrExChange w:id="650" w:author="Haisen Ta" w:date="2019-10-22T10:10:00Z">
+            <w:tblPrEx>
+              <w:tblInd w:w="0" w:type="dxa"/>
+              <w:tblBorders>
+                <w:top w:val="none" w:sz="0" w:space="0" w:color="auto"/>
+                <w:left w:val="none" w:sz="0" w:space="0" w:color="auto"/>
+                <w:bottom w:val="none" w:sz="0" w:space="0" w:color="auto"/>
+                <w:right w:val="none" w:sz="0" w:space="0" w:color="auto"/>
+                <w:insideH w:val="none" w:sz="0" w:space="0" w:color="auto"/>
+                <w:insideV w:val="none" w:sz="0" w:space="0" w:color="auto"/>
+              </w:tblBorders>
+            </w:tblPrEx>
+          </w:tblPrExChange>
+        </w:tblPrEx>
+        <w:trPr>
+          <w:cnfStyle w:val="000000100000" w:firstRow="0" w:lastRow="0" w:firstColumn="0" w:lastColumn="0" w:oddVBand="0" w:evenVBand="0" w:oddHBand="1" w:evenHBand="0" w:firstRowFirstColumn="0" w:firstRowLastColumn="0" w:lastRowFirstColumn="0" w:lastRowLastColumn="0"/>
+          <w:jc w:val="right"/>
+          <w:ins w:id="651" w:author="Haisen Ta" w:date="2019-10-22T10:04:00Z"/>
+          <w:trPrChange w:id="652" w:author="Haisen Ta" w:date="2019-10-22T10:10:00Z">
+            <w:trPr>
+              <w:gridAfter w:val="0"/>
+            </w:trPr>
+          </w:trPrChange>
+        </w:trPr>
+        <w:tc>
+          <w:tcPr>
+            <w:cnfStyle w:val="001000000000" w:firstRow="0" w:lastRow="0" w:firstColumn="1" w:lastColumn="0" w:oddVBand="0" w:evenVBand="0" w:oddHBand="0" w:evenHBand="0" w:firstRowFirstColumn="0" w:firstRowLastColumn="0" w:lastRowFirstColumn="0" w:lastRowLastColumn="0"/>
+            <w:tcW w:w="1519" w:type="dxa"/>
+            <w:tcPrChange w:id="653" w:author="Haisen Ta" w:date="2019-10-22T10:10:00Z">
+              <w:tcPr>
+                <w:tcW w:w="1519" w:type="dxa"/>
+                <w:gridSpan w:val="2"/>
+              </w:tcPr>
+            </w:tcPrChange>
+          </w:tcPr>
+          <w:p>
+            <w:pPr>
+              <w:pStyle w:val="ListParagraph"/>
+              <w:ind w:left="0"/>
+              <w:cnfStyle w:val="001000100000" w:firstRow="0" w:lastRow="0" w:firstColumn="1" w:lastColumn="0" w:oddVBand="0" w:evenVBand="0" w:oddHBand="1" w:evenHBand="0" w:firstRowFirstColumn="0" w:firstRowLastColumn="0" w:lastRowFirstColumn="0" w:lastRowLastColumn="0"/>
+              <w:rPr>
+                <w:ins w:id="654" w:author="Haisen Ta" w:date="2019-10-22T10:04:00Z"/>
+                <w:rFonts w:ascii="Calibri" w:eastAsia="Times New Roman" w:hAnsi="Calibri" w:cs="Calibri"/>
+              </w:rPr>
+            </w:pPr>
+          </w:p>
+        </w:tc>
+        <w:tc>
+          <w:tcPr>
+            <w:tcW w:w="1026" w:type="dxa"/>
+            <w:tcPrChange w:id="655" w:author="Haisen Ta" w:date="2019-10-22T10:10:00Z">
+              <w:tcPr>
+                <w:tcW w:w="1026" w:type="dxa"/>
+              </w:tcPr>
+            </w:tcPrChange>
+          </w:tcPr>
+          <w:p>
+            <w:pPr>
+              <w:pStyle w:val="ListParagraph"/>
+              <w:ind w:left="0"/>
+              <w:cnfStyle w:val="000000100000" w:firstRow="0" w:lastRow="0" w:firstColumn="0" w:lastColumn="0" w:oddVBand="0" w:evenVBand="0" w:oddHBand="1" w:evenHBand="0" w:firstRowFirstColumn="0" w:firstRowLastColumn="0" w:lastRowFirstColumn="0" w:lastRowLastColumn="0"/>
+              <w:rPr>
+                <w:ins w:id="656" w:author="Haisen Ta" w:date="2019-10-22T10:04:00Z"/>
+                <w:rFonts w:ascii="Calibri" w:eastAsia="Times New Roman" w:hAnsi="Calibri" w:cs="Calibri"/>
+              </w:rPr>
+            </w:pPr>
+          </w:p>
+        </w:tc>
+        <w:tc>
+          <w:tcPr>
+            <w:tcW w:w="1255" w:type="dxa"/>
+            <w:tcPrChange w:id="657" w:author="Haisen Ta" w:date="2019-10-22T10:10:00Z">
+              <w:tcPr>
+                <w:tcW w:w="1255" w:type="dxa"/>
+                <w:gridSpan w:val="2"/>
+              </w:tcPr>
+            </w:tcPrChange>
+          </w:tcPr>
+          <w:p>
+            <w:pPr>
+              <w:pStyle w:val="ListParagraph"/>
+              <w:ind w:left="0"/>
+              <w:cnfStyle w:val="000000100000" w:firstRow="0" w:lastRow="0" w:firstColumn="0" w:lastColumn="0" w:oddVBand="0" w:evenVBand="0" w:oddHBand="1" w:evenHBand="0" w:firstRowFirstColumn="0" w:firstRowLastColumn="0" w:lastRowFirstColumn="0" w:lastRowLastColumn="0"/>
+              <w:rPr>
+                <w:ins w:id="658" w:author="Haisen Ta" w:date="2019-10-22T10:05:00Z"/>
+                <w:rFonts w:ascii="Calibri" w:eastAsia="Times New Roman" w:hAnsi="Calibri" w:cs="Calibri"/>
+              </w:rPr>
+            </w:pPr>
+          </w:p>
+        </w:tc>
+        <w:tc>
+          <w:tcPr>
+            <w:tcW w:w="1540" w:type="dxa"/>
+            <w:tcPrChange w:id="659" w:author="Haisen Ta" w:date="2019-10-22T10:10:00Z">
+              <w:tcPr>
+                <w:tcW w:w="1540" w:type="dxa"/>
+                <w:gridSpan w:val="2"/>
+              </w:tcPr>
+            </w:tcPrChange>
+          </w:tcPr>
+          <w:p>
+            <w:pPr>
+              <w:pStyle w:val="ListParagraph"/>
+              <w:ind w:left="0"/>
+              <w:cnfStyle w:val="000000100000" w:firstRow="0" w:lastRow="0" w:firstColumn="0" w:lastColumn="0" w:oddVBand="0" w:evenVBand="0" w:oddHBand="1" w:evenHBand="0" w:firstRowFirstColumn="0" w:firstRowLastColumn="0" w:lastRowFirstColumn="0" w:lastRowLastColumn="0"/>
+              <w:rPr>
+                <w:ins w:id="660" w:author="Haisen Ta" w:date="2019-10-22T10:04:00Z"/>
+                <w:rFonts w:ascii="Calibri" w:eastAsia="Times New Roman" w:hAnsi="Calibri" w:cs="Calibri"/>
+              </w:rPr>
+            </w:pPr>
+          </w:p>
+        </w:tc>
+        <w:tc>
+          <w:tcPr>
+            <w:tcW w:w="1213" w:type="dxa"/>
+            <w:tcPrChange w:id="661" w:author="Haisen Ta" w:date="2019-10-22T10:10:00Z">
+              <w:tcPr>
+                <w:tcW w:w="1213" w:type="dxa"/>
+                <w:gridSpan w:val="2"/>
+              </w:tcPr>
+            </w:tcPrChange>
+          </w:tcPr>
+          <w:p>
+            <w:pPr>
+              <w:pStyle w:val="ListParagraph"/>
+              <w:ind w:left="0"/>
+              <w:cnfStyle w:val="000000100000" w:firstRow="0" w:lastRow="0" w:firstColumn="0" w:lastColumn="0" w:oddVBand="0" w:evenVBand="0" w:oddHBand="1" w:evenHBand="0" w:firstRowFirstColumn="0" w:firstRowLastColumn="0" w:lastRowFirstColumn="0" w:lastRowLastColumn="0"/>
+              <w:rPr>
+                <w:ins w:id="662" w:author="Haisen Ta" w:date="2019-10-22T10:04:00Z"/>
+                <w:rFonts w:ascii="Calibri" w:eastAsia="Times New Roman" w:hAnsi="Calibri" w:cs="Calibri"/>
+              </w:rPr>
+            </w:pPr>
+          </w:p>
+        </w:tc>
+        <w:tc>
+          <w:tcPr>
+            <w:tcW w:w="1357" w:type="dxa"/>
+            <w:tcPrChange w:id="663" w:author="Haisen Ta" w:date="2019-10-22T10:10:00Z">
+              <w:tcPr>
+                <w:tcW w:w="1357" w:type="dxa"/>
+                <w:gridSpan w:val="2"/>
+              </w:tcPr>
+            </w:tcPrChange>
+          </w:tcPr>
+          <w:p>
+            <w:pPr>
+              <w:pStyle w:val="ListParagraph"/>
+              <w:ind w:left="0"/>
+              <w:cnfStyle w:val="000000100000" w:firstRow="0" w:lastRow="0" w:firstColumn="0" w:lastColumn="0" w:oddVBand="0" w:evenVBand="0" w:oddHBand="1" w:evenHBand="0" w:firstRowFirstColumn="0" w:firstRowLastColumn="0" w:lastRowFirstColumn="0" w:lastRowLastColumn="0"/>
+              <w:rPr>
+                <w:ins w:id="664" w:author="Haisen Ta" w:date="2019-10-22T10:05:00Z"/>
+                <w:rFonts w:ascii="Calibri" w:eastAsia="Times New Roman" w:hAnsi="Calibri" w:cs="Calibri"/>
+              </w:rPr>
+            </w:pPr>
+          </w:p>
+        </w:tc>
+      </w:tr>
+    </w:tbl>
+    <w:p>
+      <w:pPr>
+        <w:pStyle w:val="ListParagraph"/>
+        <w:spacing w:after="0" w:line="240" w:lineRule="auto"/>
+        <w:ind w:left="1440"/>
+        <w:rPr>
+          <w:ins w:id="665" w:author="Haisen Ta" w:date="2019-10-16T13:21:00Z"/>
+          <w:rFonts w:ascii="Calibri" w:eastAsia="Times New Roman" w:hAnsi="Calibri" w:cs="Calibri"/>
+        </w:rPr>
+        <w:pPrChange w:id="666" w:author="Haisen Ta" w:date="2019-10-16T13:21:00Z">
           <w:pPr>
             <w:spacing w:after="0" w:line="240" w:lineRule="auto"/>
           </w:pPr>
         </w:pPrChange>
       </w:pPr>
-      <w:ins w:id="237" w:author="Haisen Ta" w:date="2019-10-15T14:56:00Z">
-        <w:r>
-          <w:rPr>
-            <w:rFonts w:ascii="Calibri" w:eastAsia="Times New Roman" w:hAnsi="Calibri" w:cs="Calibri"/>
-          </w:rPr>
-          <w:t>hardware vec</w:t>
-        </w:r>
-        <w:r>
-          <w:rPr>
-            <w:rFonts w:ascii="Calibri" w:eastAsia="Times New Roman" w:hAnsi="Calibri" w:cs="Calibri"/>
-          </w:rPr>
-          <w:t xml:space="preserve">tor, parameter vector, data. </w:t>
-        </w:r>
-      </w:ins>
-      <w:ins w:id="238" w:author="Haisen Ta" w:date="2019-10-15T14:57:00Z">
-        <w:r>
-          <w:rPr>
-            <w:rFonts w:ascii="Calibri" w:eastAsia="Times New Roman" w:hAnsi="Calibri" w:cs="Calibri"/>
-          </w:rPr>
-          <w:br/>
-        </w:r>
+      <w:ins w:id="667" w:author="Haisen Ta" w:date="2019-10-15T15:00:00Z">
         <w:r>
           <w:rPr>
             <w:rFonts w:ascii="Calibri" w:eastAsia="Times New Roman" w:hAnsi="Calibri" w:cs="Calibri"/>
             <w:b/>
-            <w:rPrChange w:id="239" w:author="Haisen Ta" w:date="2019-10-15T15:00:00Z">
+            <w:rPrChange w:id="668" w:author="Haisen Ta" w:date="2019-10-15T15:00:00Z">
               <w:rPr>
                 <w:rFonts w:ascii="Calibri" w:eastAsia="Times New Roman" w:hAnsi="Calibri" w:cs="Calibri"/>
               </w:rPr>
             </w:rPrChange>
           </w:rPr>
-          <w:t>hardware vector</w:t>
-        </w:r>
-        <w:r>
-          <w:rPr>
-            <w:rFonts w:ascii="Calibri" w:eastAsia="Times New Roman" w:hAnsi="Calibri" w:cs="Calibri"/>
-          </w:rPr>
-          <w:t xml:space="preserve"> is responsible for hardware initialization (at the beginning and running initialization), status checking</w:t>
-        </w:r>
-      </w:ins>
-      <w:ins w:id="240" w:author="Haisen Ta" w:date="2019-10-15T14:58:00Z">
-        <w:r>
-          <w:rPr>
-            <w:rFonts w:ascii="Calibri" w:eastAsia="Times New Roman" w:hAnsi="Calibri" w:cs="Calibri"/>
-          </w:rPr>
-          <w:t xml:space="preserve"> (oneline, initialized, last operation time,</w:t>
-        </w:r>
-      </w:ins>
-      <w:ins w:id="241" w:author="Haisen Ta" w:date="2019-10-15T14:59:00Z">
-        <w:r>
-          <w:rPr>
-            <w:rFonts w:ascii="Calibri" w:eastAsia="Times New Roman" w:hAnsi="Calibri" w:cs="Calibri"/>
-          </w:rPr>
-          <w:t xml:space="preserve"> </w:t>
-        </w:r>
-        <w:r>
-          <w:rPr>
-            <w:rFonts w:ascii="Calibri" w:eastAsia="Times New Roman" w:hAnsi="Calibri" w:cs="Calibri"/>
-          </w:rPr>
-          <w:t>…)</w:t>
-        </w:r>
-      </w:ins>
-      <w:ins w:id="242" w:author="Haisen Ta" w:date="2019-10-15T14:57:00Z">
-        <w:r>
-          <w:rPr>
-            <w:rFonts w:ascii="Calibri" w:eastAsia="Times New Roman" w:hAnsi="Calibri" w:cs="Calibri"/>
-          </w:rPr>
-          <w:t>, unique for each hardware and exclusive to each other.</w:t>
-        </w:r>
-      </w:ins>
-      <w:ins w:id="243" w:author="Haisen Ta" w:date="2019-10-15T15:06:00Z">
-        <w:r>
-          <w:rPr>
-            <w:rFonts w:ascii="Calibri" w:eastAsia="Times New Roman" w:hAnsi="Calibri" w:cs="Calibri"/>
-          </w:rPr>
-          <w:t xml:space="preserve"> </w:t>
-        </w:r>
-        <w:r>
-          <w:rPr>
-            <w:rFonts w:ascii="Calibri" w:eastAsia="Times New Roman" w:hAnsi="Calibri" w:cs="Calibri"/>
-            <w:highlight w:val="yellow"/>
-            <w:rPrChange w:id="244" w:author="Haisen Ta" w:date="2019-10-15T15:06:00Z">
-              <w:rPr>
-                <w:rFonts w:ascii="Calibri" w:eastAsia="Times New Roman" w:hAnsi="Calibri" w:cs="Calibri"/>
-              </w:rPr>
-            </w:rPrChange>
-          </w:rPr>
-          <w:t>hardware initialization, some of them are slow, therefore, multi-threaded (to speed up) and error (wait) return, in software initialization.</w:t>
-        </w:r>
-      </w:ins>
-      <w:ins w:id="245" w:author="Haisen Ta" w:date="2019-10-16T13:05:00Z">
-        <w:r>
-          <w:rPr>
-            <w:rFonts w:ascii="Calibri" w:eastAsia="Times New Roman" w:hAnsi="Calibri" w:cs="Calibri"/>
-          </w:rPr>
-          <w:t xml:space="preserve"> </w:t>
-        </w:r>
-      </w:ins>
-      <w:ins w:id="246" w:author="Haisen Ta" w:date="2019-10-15T14:59:00Z">
-        <w:r>
-          <w:rPr>
-            <w:rFonts w:ascii="Calibri" w:eastAsia="Times New Roman" w:hAnsi="Calibri" w:cs="Calibri"/>
-          </w:rPr>
-          <w:br/>
-        </w:r>
-        <w:r>
-          <w:rPr>
-            <w:rFonts w:ascii="Calibri" w:eastAsia="Times New Roman" w:hAnsi="Calibri" w:cs="Calibri"/>
-            <w:b/>
-            <w:rPrChange w:id="247" w:author="Haisen Ta" w:date="2019-10-15T15:00:00Z">
-              <w:rPr>
-                <w:rFonts w:ascii="Calibri" w:eastAsia="Times New Roman" w:hAnsi="Calibri" w:cs="Calibri"/>
-              </w:rPr>
-            </w:rPrChange>
-          </w:rPr>
-          <w:t>parameter vector</w:t>
-        </w:r>
-        <w:r>
-          <w:rPr>
-            <w:rFonts w:ascii="Calibri" w:eastAsia="Times New Roman" w:hAnsi="Calibri" w:cs="Calibri"/>
-          </w:rPr>
-          <w:t>, check my matlab code.</w:t>
-        </w:r>
-      </w:ins>
-      <w:ins w:id="248" w:author="Haisen Ta" w:date="2019-10-15T15:00:00Z">
-        <w:r>
-          <w:rPr>
-            <w:rFonts w:ascii="Calibri" w:eastAsia="Times New Roman" w:hAnsi="Calibri" w:cs="Calibri"/>
-          </w:rPr>
-          <w:t xml:space="preserve"> </w:t>
-        </w:r>
-      </w:ins>
-      <w:ins w:id="249" w:author="Haisen Ta" w:date="2019-10-16T13:06:00Z">
-        <w:r>
-          <w:rPr>
-            <w:rFonts w:ascii="Calibri" w:eastAsia="Times New Roman" w:hAnsi="Calibri" w:cs="Calibri"/>
-          </w:rPr>
-          <w:t xml:space="preserve"> (exclusive as well?)</w:t>
-        </w:r>
-      </w:ins>
-      <w:ins w:id="250" w:author="Haisen Ta" w:date="2019-10-15T15:00:00Z">
-        <w:r>
-          <w:rPr>
-            <w:rFonts w:ascii="Calibri" w:eastAsia="Times New Roman" w:hAnsi="Calibri" w:cs="Calibri"/>
-          </w:rPr>
-          <w:br/>
-        </w:r>
-        <w:r>
-          <w:rPr>
-            <w:rFonts w:ascii="Calibri" w:eastAsia="Times New Roman" w:hAnsi="Calibri" w:cs="Calibri"/>
-            <w:b/>
-            <w:rPrChange w:id="251" w:author="Haisen Ta" w:date="2019-10-15T15:00:00Z">
-              <w:rPr>
-                <w:rFonts w:ascii="Calibri" w:eastAsia="Times New Roman" w:hAnsi="Calibri" w:cs="Calibri"/>
-              </w:rPr>
-            </w:rPrChange>
-          </w:rPr>
           <w:t>data</w:t>
         </w:r>
         <w:r>
@@ -2318,7 +6989,7 @@
           <w:t>,</w:t>
         </w:r>
       </w:ins>
-      <w:ins w:id="252" w:author="Haisen Ta" w:date="2019-10-15T15:05:00Z">
+      <w:ins w:id="669" w:author="Haisen Ta" w:date="2019-10-15T15:05:00Z">
         <w:r>
           <w:rPr>
             <w:rFonts w:ascii="Calibri" w:eastAsia="Times New Roman" w:hAnsi="Calibri" w:cs="Calibri"/>
@@ -2332,21 +7003,29 @@
         <w:pStyle w:val="ListParagraph"/>
         <w:ind w:firstLine="720"/>
         <w:rPr>
-          <w:ins w:id="253" w:author="Haisen Ta" w:date="2019-10-16T13:21:00Z"/>
+          <w:ins w:id="670" w:author="Haisen Ta" w:date="2019-10-16T13:21:00Z"/>
           <w:rFonts w:ascii="Calibri" w:eastAsia="Times New Roman" w:hAnsi="Calibri" w:cs="Calibri"/>
         </w:rPr>
-        <w:pPrChange w:id="254" w:author="Haisen Ta" w:date="2019-10-16T13:20:00Z">
+        <w:pPrChange w:id="671" w:author="Haisen Ta" w:date="2019-10-16T13:20:00Z">
           <w:pPr>
             <w:spacing w:after="0" w:line="240" w:lineRule="auto"/>
           </w:pPr>
         </w:pPrChange>
       </w:pPr>
-      <w:ins w:id="255" w:author="Haisen Ta" w:date="2019-10-16T13:20:00Z">
-        <w:r>
-          <w:rPr>
-            <w:rFonts w:ascii="Calibri" w:eastAsia="Times New Roman" w:hAnsi="Calibri" w:cs="Calibri"/>
-          </w:rPr>
-          <w:t>hareware setting and some parameters can be locked while measurement.</w:t>
+      <w:proofErr w:type="spellStart"/>
+      <w:ins w:id="672" w:author="Haisen Ta" w:date="2019-10-16T13:20:00Z">
+        <w:r>
+          <w:rPr>
+            <w:rFonts w:ascii="Calibri" w:eastAsia="Times New Roman" w:hAnsi="Calibri" w:cs="Calibri"/>
+          </w:rPr>
+          <w:t>hareware</w:t>
+        </w:r>
+        <w:proofErr w:type="spellEnd"/>
+        <w:r>
+          <w:rPr>
+            <w:rFonts w:ascii="Calibri" w:eastAsia="Times New Roman" w:hAnsi="Calibri" w:cs="Calibri"/>
+          </w:rPr>
+          <w:t xml:space="preserve"> setting and some parameters can be locked while measurement.</w:t>
         </w:r>
       </w:ins>
     </w:p>
@@ -2355,15 +7034,15 @@
         <w:pStyle w:val="ListParagraph"/>
         <w:ind w:firstLine="720"/>
         <w:rPr>
-          <w:del w:id="256" w:author="Haisen Ta" w:date="2019-10-15T15:03:00Z"/>
+          <w:del w:id="673" w:author="Haisen Ta" w:date="2019-10-15T15:03:00Z"/>
           <w:rFonts w:ascii="Calibri" w:eastAsia="Times New Roman" w:hAnsi="Calibri" w:cs="Calibri"/>
-          <w:rPrChange w:id="257" w:author="Haisen Ta" w:date="2019-10-16T13:08:00Z">
+          <w:rPrChange w:id="674" w:author="Haisen Ta" w:date="2019-10-16T13:08:00Z">
             <w:rPr>
-              <w:del w:id="258" w:author="Haisen Ta" w:date="2019-10-15T15:03:00Z"/>
+              <w:del w:id="675" w:author="Haisen Ta" w:date="2019-10-15T15:03:00Z"/>
             </w:rPr>
           </w:rPrChange>
         </w:rPr>
-        <w:pPrChange w:id="259" w:author="Haisen Ta" w:date="2019-10-16T14:56:00Z">
+        <w:pPrChange w:id="676" w:author="Haisen Ta" w:date="2019-10-16T14:56:00Z">
           <w:pPr>
             <w:spacing w:after="0" w:line="240" w:lineRule="auto"/>
           </w:pPr>
@@ -2375,15 +7054,15 @@
         <w:pStyle w:val="ListParagraph"/>
         <w:ind w:firstLine="720"/>
         <w:rPr>
-          <w:del w:id="260" w:author="Haisen Ta" w:date="2019-10-15T15:03:00Z"/>
-        </w:rPr>
-        <w:pPrChange w:id="261" w:author="Haisen Ta" w:date="2019-10-16T14:56:00Z">
+          <w:del w:id="677" w:author="Haisen Ta" w:date="2019-10-15T15:03:00Z"/>
+        </w:rPr>
+        <w:pPrChange w:id="678" w:author="Haisen Ta" w:date="2019-10-16T14:56:00Z">
           <w:pPr>
             <w:spacing w:after="0" w:line="240" w:lineRule="auto"/>
           </w:pPr>
         </w:pPrChange>
       </w:pPr>
-      <w:del w:id="262" w:author="Haisen Ta" w:date="2019-10-15T15:03:00Z">
+      <w:del w:id="679" w:author="Haisen Ta" w:date="2019-10-15T15:03:00Z">
         <w:r>
           <w:delText>tempfile and result file?</w:delText>
         </w:r>
@@ -2394,30 +7073,30 @@
         <w:pStyle w:val="ListParagraph"/>
         <w:ind w:firstLine="720"/>
         <w:rPr>
-          <w:del w:id="263" w:author="Haisen Ta" w:date="2019-10-15T15:03:00Z"/>
-        </w:rPr>
-        <w:pPrChange w:id="264" w:author="Haisen Ta" w:date="2019-10-16T14:56:00Z">
+          <w:del w:id="680" w:author="Haisen Ta" w:date="2019-10-15T15:03:00Z"/>
+        </w:rPr>
+        <w:pPrChange w:id="681" w:author="Haisen Ta" w:date="2019-10-16T14:56:00Z">
           <w:pPr>
             <w:spacing w:after="0" w:line="240" w:lineRule="auto"/>
           </w:pPr>
         </w:pPrChange>
       </w:pPr>
-      <w:del w:id="265" w:author="Haisen Ta" w:date="2019-10-15T15:03:00Z">
+      <w:del w:id="682" w:author="Haisen Ta" w:date="2019-10-15T15:03:00Z">
         <w:r>
           <w:delText>m</w:delText>
         </w:r>
       </w:del>
-      <w:del w:id="266" w:author="Haisen Ta" w:date="2019-10-16T14:56:00Z">
+      <w:del w:id="683" w:author="Haisen Ta" w:date="2019-10-16T14:56:00Z">
         <w:r>
           <w:delText xml:space="preserve">d5 check for </w:delText>
         </w:r>
       </w:del>
-      <w:del w:id="267" w:author="Haisen Ta" w:date="2019-10-15T15:03:00Z">
+      <w:del w:id="684" w:author="Haisen Ta" w:date="2019-10-15T15:03:00Z">
         <w:r>
           <w:delText xml:space="preserve">the </w:delText>
         </w:r>
       </w:del>
-      <w:del w:id="268" w:author="Haisen Ta" w:date="2019-10-16T14:56:00Z">
+      <w:del w:id="685" w:author="Haisen Ta" w:date="2019-10-16T14:56:00Z">
         <w:r>
           <w:delText xml:space="preserve">data integrity. </w:delText>
         </w:r>
@@ -2431,9 +7110,9 @@
         <w:pStyle w:val="ListParagraph"/>
         <w:ind w:firstLine="720"/>
         <w:rPr>
-          <w:ins w:id="269" w:author="Haisen Ta" w:date="2019-10-15T15:04:00Z"/>
-        </w:rPr>
-        <w:pPrChange w:id="270" w:author="Haisen Ta" w:date="2019-10-16T14:56:00Z">
+          <w:ins w:id="686" w:author="Haisen Ta" w:date="2019-10-15T15:04:00Z"/>
+        </w:rPr>
+        <w:pPrChange w:id="687" w:author="Haisen Ta" w:date="2019-10-16T14:56:00Z">
           <w:pPr>
             <w:spacing w:after="0" w:line="240" w:lineRule="auto"/>
           </w:pPr>
@@ -2448,16 +7127,16 @@
           <w:numId w:val="2"/>
         </w:numPr>
         <w:rPr>
-          <w:del w:id="271" w:author="Haisen Ta" w:date="2019-10-15T15:04:00Z"/>
+          <w:del w:id="688" w:author="Haisen Ta" w:date="2019-10-15T15:04:00Z"/>
           <w:rFonts w:ascii="Calibri" w:eastAsia="Times New Roman" w:hAnsi="Calibri" w:cs="Calibri"/>
         </w:rPr>
-        <w:pPrChange w:id="272" w:author="Haisen Ta" w:date="2019-10-15T15:04:00Z">
+        <w:pPrChange w:id="689" w:author="Haisen Ta" w:date="2019-10-15T15:04:00Z">
           <w:pPr>
             <w:spacing w:after="0" w:line="240" w:lineRule="auto"/>
           </w:pPr>
         </w:pPrChange>
       </w:pPr>
-      <w:del w:id="273" w:author="Haisen Ta" w:date="2019-10-15T15:04:00Z">
+      <w:del w:id="690" w:author="Haisen Ta" w:date="2019-10-15T15:04:00Z">
         <w:r>
           <w:rPr>
             <w:rFonts w:ascii="Calibri" w:eastAsia="Times New Roman" w:hAnsi="Calibri" w:cs="Calibri"/>
@@ -2474,17 +7153,17 @@
           <w:numId w:val="2"/>
         </w:numPr>
         <w:rPr>
-          <w:moveFrom w:id="274" w:author="Haisen Ta" w:date="2019-10-15T15:04:00Z"/>
+          <w:moveFrom w:id="691" w:author="Haisen Ta" w:date="2019-10-15T15:04:00Z"/>
           <w:rFonts w:ascii="Calibri" w:eastAsia="Times New Roman" w:hAnsi="Calibri" w:cs="Calibri"/>
         </w:rPr>
-        <w:pPrChange w:id="275" w:author="Haisen Ta" w:date="2019-10-15T15:04:00Z">
+        <w:pPrChange w:id="692" w:author="Haisen Ta" w:date="2019-10-15T15:04:00Z">
           <w:pPr>
             <w:spacing w:after="0" w:line="240" w:lineRule="auto"/>
           </w:pPr>
         </w:pPrChange>
       </w:pPr>
-      <w:moveFromRangeStart w:id="276" w:author="Haisen Ta" w:date="2019-10-15T15:04:00Z" w:name="move22044286"/>
-      <w:moveFrom w:id="277" w:author="Haisen Ta" w:date="2019-10-15T15:04:00Z">
+      <w:moveFromRangeStart w:id="693" w:author="Haisen Ta" w:date="2019-10-15T15:04:00Z" w:name="move22044286"/>
+      <w:moveFrom w:id="694" w:author="Haisen Ta" w:date="2019-10-15T15:04:00Z">
         <w:r>
           <w:rPr>
             <w:rFonts w:ascii="Calibri" w:eastAsia="Times New Roman" w:hAnsi="Calibri" w:cs="Calibri"/>
@@ -2493,16 +7172,16 @@
         </w:r>
       </w:moveFrom>
     </w:p>
-    <w:moveFromRangeEnd w:id="276"/>
+    <w:moveFromRangeEnd w:id="693"/>
     <w:p>
       <w:pPr>
         <w:spacing w:after="0" w:line="240" w:lineRule="auto"/>
         <w:rPr>
-          <w:del w:id="278" w:author="Haisen Ta" w:date="2019-10-16T13:19:00Z"/>
+          <w:del w:id="695" w:author="Haisen Ta" w:date="2019-10-16T13:19:00Z"/>
           <w:rFonts w:ascii="Calibri" w:eastAsia="Times New Roman" w:hAnsi="Calibri" w:cs="Calibri"/>
         </w:rPr>
       </w:pPr>
-      <w:del w:id="279" w:author="Haisen Ta" w:date="2019-10-16T13:09:00Z">
+      <w:del w:id="696" w:author="Haisen Ta" w:date="2019-10-16T13:09:00Z">
         <w:r>
           <w:rPr>
             <w:rFonts w:ascii="Calibri" w:eastAsia="Times New Roman" w:hAnsi="Calibri" w:cs="Calibri"/>
@@ -2510,7 +7189,7 @@
           <w:delText>some</w:delText>
         </w:r>
       </w:del>
-      <w:del w:id="280" w:author="Haisen Ta" w:date="2019-10-16T13:19:00Z">
+      <w:del w:id="697" w:author="Haisen Ta" w:date="2019-10-16T13:19:00Z">
         <w:r>
           <w:rPr>
             <w:rFonts w:ascii="Calibri" w:eastAsia="Times New Roman" w:hAnsi="Calibri" w:cs="Calibri"/>
@@ -2518,7 +7197,7 @@
           <w:delText xml:space="preserve"> setting</w:delText>
         </w:r>
       </w:del>
-      <w:del w:id="281" w:author="Haisen Ta" w:date="2019-10-16T13:09:00Z">
+      <w:del w:id="698" w:author="Haisen Ta" w:date="2019-10-16T13:09:00Z">
         <w:r>
           <w:rPr>
             <w:rFonts w:ascii="Calibri" w:eastAsia="Times New Roman" w:hAnsi="Calibri" w:cs="Calibri"/>
@@ -2526,7 +7205,7 @@
           <w:delText xml:space="preserve"> </w:delText>
         </w:r>
       </w:del>
-      <w:del w:id="282" w:author="Haisen Ta" w:date="2019-10-16T13:19:00Z">
+      <w:del w:id="699" w:author="Haisen Ta" w:date="2019-10-16T13:19:00Z">
         <w:r>
           <w:rPr>
             <w:rFonts w:ascii="Calibri" w:eastAsia="Times New Roman" w:hAnsi="Calibri" w:cs="Calibri"/>
@@ -2553,11 +7232,20 @@
       <w:pPr>
         <w:spacing w:after="0" w:line="240" w:lineRule="auto"/>
         <w:rPr>
-          <w:del w:id="283" w:author="Haisen Ta" w:date="2019-10-16T13:21:00Z"/>
+          <w:ins w:id="700" w:author="Haisen Ta" w:date="2019-10-22T12:45:00Z"/>
           <w:rFonts w:ascii="Calibri" w:eastAsia="Times New Roman" w:hAnsi="Calibri" w:cs="Calibri"/>
         </w:rPr>
       </w:pPr>
-      <w:del w:id="284" w:author="Haisen Ta" w:date="2019-10-16T13:21:00Z">
+    </w:p>
+    <w:p>
+      <w:pPr>
+        <w:spacing w:after="0" w:line="240" w:lineRule="auto"/>
+        <w:rPr>
+          <w:del w:id="701" w:author="Haisen Ta" w:date="2019-10-16T13:21:00Z"/>
+          <w:rFonts w:ascii="Calibri" w:eastAsia="Times New Roman" w:hAnsi="Calibri" w:cs="Calibri"/>
+        </w:rPr>
+      </w:pPr>
+      <w:del w:id="702" w:author="Haisen Ta" w:date="2019-10-16T13:21:00Z">
         <w:r>
           <w:rPr>
             <w:rFonts w:ascii="Calibri" w:eastAsia="Times New Roman" w:hAnsi="Calibri" w:cs="Calibri"/>
@@ -2570,11 +7258,11 @@
       <w:pPr>
         <w:spacing w:after="0" w:line="240" w:lineRule="auto"/>
         <w:rPr>
-          <w:del w:id="285" w:author="Haisen Ta" w:date="2019-10-16T13:14:00Z"/>
+          <w:del w:id="703" w:author="Haisen Ta" w:date="2019-10-16T13:14:00Z"/>
           <w:rFonts w:ascii="Calibri" w:eastAsia="Times New Roman" w:hAnsi="Calibri" w:cs="Calibri"/>
         </w:rPr>
       </w:pPr>
-      <w:del w:id="286" w:author="Haisen Ta" w:date="2019-10-16T13:14:00Z">
+      <w:del w:id="704" w:author="Haisen Ta" w:date="2019-10-16T13:14:00Z">
         <w:r>
           <w:rPr>
             <w:rFonts w:ascii="Calibri" w:eastAsia="Times New Roman" w:hAnsi="Calibri" w:cs="Calibri"/>
@@ -2587,11 +7275,11 @@
       <w:pPr>
         <w:spacing w:after="0" w:line="240" w:lineRule="auto"/>
         <w:rPr>
-          <w:del w:id="287" w:author="Haisen Ta" w:date="2019-10-15T15:06:00Z"/>
+          <w:del w:id="705" w:author="Haisen Ta" w:date="2019-10-15T15:06:00Z"/>
           <w:rFonts w:ascii="Calibri" w:eastAsia="Times New Roman" w:hAnsi="Calibri" w:cs="Calibri"/>
         </w:rPr>
       </w:pPr>
-      <w:del w:id="288" w:author="Haisen Ta" w:date="2019-10-15T15:06:00Z">
+      <w:del w:id="706" w:author="Haisen Ta" w:date="2019-10-15T15:06:00Z">
         <w:r>
           <w:rPr>
             <w:rFonts w:ascii="Calibri" w:eastAsia="Times New Roman" w:hAnsi="Calibri" w:cs="Calibri"/>
@@ -2604,11 +7292,11 @@
       <w:pPr>
         <w:spacing w:after="0" w:line="240" w:lineRule="auto"/>
         <w:rPr>
-          <w:del w:id="289" w:author="Haisen Ta" w:date="2019-10-16T13:21:00Z"/>
+          <w:del w:id="707" w:author="Haisen Ta" w:date="2019-10-16T13:21:00Z"/>
           <w:rFonts w:ascii="Calibri" w:eastAsia="Times New Roman" w:hAnsi="Calibri" w:cs="Calibri"/>
         </w:rPr>
       </w:pPr>
-      <w:del w:id="290" w:author="Haisen Ta" w:date="2019-10-16T13:21:00Z">
+      <w:del w:id="708" w:author="Haisen Ta" w:date="2019-10-16T13:21:00Z">
         <w:r>
           <w:rPr>
             <w:rFonts w:ascii="Calibri" w:eastAsia="Times New Roman" w:hAnsi="Calibri" w:cs="Calibri"/>
@@ -2621,11 +7309,11 @@
       <w:pPr>
         <w:spacing w:after="0" w:line="240" w:lineRule="auto"/>
         <w:rPr>
-          <w:del w:id="291" w:author="Haisen Ta" w:date="2019-10-16T13:21:00Z"/>
+          <w:del w:id="709" w:author="Haisen Ta" w:date="2019-10-16T13:21:00Z"/>
           <w:rFonts w:ascii="Calibri" w:eastAsia="Times New Roman" w:hAnsi="Calibri" w:cs="Calibri"/>
         </w:rPr>
       </w:pPr>
-      <w:del w:id="292" w:author="Haisen Ta" w:date="2019-10-16T13:21:00Z">
+      <w:del w:id="710" w:author="Haisen Ta" w:date="2019-10-16T13:21:00Z">
         <w:r>
           <w:rPr>
             <w:rFonts w:ascii="Calibri" w:eastAsia="Times New Roman" w:hAnsi="Calibri" w:cs="Calibri"/>
@@ -2638,11 +7326,11 @@
       <w:pPr>
         <w:spacing w:after="0" w:line="240" w:lineRule="auto"/>
         <w:rPr>
-          <w:del w:id="293" w:author="Haisen Ta" w:date="2019-10-16T13:21:00Z"/>
+          <w:del w:id="711" w:author="Haisen Ta" w:date="2019-10-16T13:21:00Z"/>
           <w:rFonts w:ascii="Calibri" w:eastAsia="Times New Roman" w:hAnsi="Calibri" w:cs="Calibri"/>
         </w:rPr>
       </w:pPr>
-      <w:del w:id="294" w:author="Haisen Ta" w:date="2019-10-16T13:21:00Z">
+      <w:del w:id="712" w:author="Haisen Ta" w:date="2019-10-16T13:21:00Z">
         <w:r>
           <w:rPr>
             <w:rFonts w:ascii="Calibri" w:eastAsia="Times New Roman" w:hAnsi="Calibri" w:cs="Calibri"/>
@@ -2658,6 +7346,14 @@
           <w:rFonts w:ascii="Calibri" w:eastAsia="Times New Roman" w:hAnsi="Calibri" w:cs="Calibri"/>
         </w:rPr>
       </w:pPr>
+      <w:ins w:id="713" w:author="Haisen Ta" w:date="2019-10-22T12:45:00Z">
+        <w:r>
+          <w:rPr>
+            <w:rFonts w:ascii="Calibri" w:eastAsia="Times New Roman" w:hAnsi="Calibri" w:cs="Calibri"/>
+          </w:rPr>
+          <w:t>End of the file for now. 20191022</w:t>
+        </w:r>
+      </w:ins>
     </w:p>
     <w:p>
       <w:pPr>
@@ -2671,76 +7367,189 @@
       <w:pPr>
         <w:spacing w:after="0" w:line="240" w:lineRule="auto"/>
         <w:rPr>
-          <w:del w:id="295" w:author="Haisen Ta" w:date="2019-10-16T13:12:00Z"/>
+          <w:del w:id="714" w:author="Haisen Ta" w:date="2019-10-16T13:12:00Z"/>
           <w:rFonts w:ascii="Calibri" w:eastAsia="Times New Roman" w:hAnsi="Calibri" w:cs="Calibri"/>
-        </w:rPr>
-      </w:pPr>
-      <w:del w:id="296" w:author="Haisen Ta" w:date="2019-10-16T13:12:00Z">
-        <w:r>
-          <w:rPr>
-            <w:rFonts w:ascii="Calibri" w:eastAsia="Times New Roman" w:hAnsi="Calibri" w:cs="Calibri"/>
+          <w:strike/>
+          <w:rPrChange w:id="715" w:author="Haisen Ta" w:date="2019-10-22T12:45:00Z">
+            <w:rPr>
+              <w:del w:id="716" w:author="Haisen Ta" w:date="2019-10-16T13:12:00Z"/>
+              <w:rFonts w:ascii="Calibri" w:eastAsia="Times New Roman" w:hAnsi="Calibri" w:cs="Calibri"/>
+            </w:rPr>
+          </w:rPrChange>
+        </w:rPr>
+      </w:pPr>
+      <w:bookmarkStart w:id="717" w:name="_GoBack"/>
+      <w:del w:id="718" w:author="Haisen Ta" w:date="2019-10-16T13:12:00Z">
+        <w:r>
+          <w:rPr>
+            <w:rFonts w:ascii="Calibri" w:eastAsia="Times New Roman" w:hAnsi="Calibri" w:cs="Calibri"/>
+            <w:strike/>
+            <w:rPrChange w:id="719" w:author="Haisen Ta" w:date="2019-10-22T12:45:00Z">
+              <w:rPr>
+                <w:rFonts w:ascii="Calibri" w:eastAsia="Times New Roman" w:hAnsi="Calibri" w:cs="Calibri"/>
+              </w:rPr>
+            </w:rPrChange>
           </w:rPr>
           <w:delText>potential functionalities: calibration,  camera</w:delText>
         </w:r>
         <w:r>
           <w:rPr>
             <w:rFonts w:ascii="Calibri" w:eastAsia="Times New Roman" w:hAnsi="Calibri" w:cs="Calibri"/>
+            <w:strike/>
+            <w:rPrChange w:id="720" w:author="Haisen Ta" w:date="2019-10-22T12:45:00Z">
+              <w:rPr>
+                <w:rFonts w:ascii="Calibri" w:eastAsia="Times New Roman" w:hAnsi="Calibri" w:cs="Calibri"/>
+              </w:rPr>
+            </w:rPrChange>
           </w:rPr>
           <w:delText xml:space="preserve"> (same as the others)</w:delText>
-        </w:r>
-      </w:del>
-    </w:p>
-    <w:p/>
-    <w:p>
-      <w:pPr>
-        <w:rPr>
-          <w:del w:id="297" w:author="Haisen Ta" w:date="2019-10-16T14:58:00Z"/>
-        </w:rPr>
-      </w:pPr>
-      <w:del w:id="298" w:author="Haisen Ta" w:date="2019-10-16T14:58:00Z">
-        <w:r>
-          <w:delText>hardware is associated with the properties of parameters. parameters are element of the parameter list. each element shares</w:delText>
-        </w:r>
-        <w:r>
-          <w:delText xml:space="preserve"> </w:delText>
-        </w:r>
-        <w:r>
-          <w:delText>standard properties, which is extendable</w:delText>
-        </w:r>
-        <w:r>
-          <w:delText xml:space="preserve"> (property numbers)</w:delText>
-        </w:r>
-        <w:r>
-          <w:delText xml:space="preserve">. find a way to extend property. </w:delText>
-        </w:r>
-        <w:r>
-          <w:delText xml:space="preserve"> (Check my M</w:delText>
-        </w:r>
-        <w:r>
-          <w:delText xml:space="preserve">atlab parameter list, + </w:delText>
-        </w:r>
-        <w:r>
-          <w:delText xml:space="preserve">hardware typical response time, last response time (time or -1 means failed). + axis can across multiple scanning axis. one function to check the integrity of the scanning. display should be able to handle it as well.   </w:delText>
-        </w:r>
-        <w:r>
-          <w:delText xml:space="preserve">scans can be also axis, but is a node, and cannot extended to a normal scan but only a </w:delText>
-        </w:r>
-        <w:r>
-          <w:delText xml:space="preserve">loop like scanning. </w:delText>
-        </w:r>
-        <w:r>
-          <w:delText>scanning level, low or high.</w:delText>
         </w:r>
       </w:del>
     </w:p>
     <w:p>
       <w:pPr>
         <w:rPr>
-          <w:del w:id="299" w:author="Haisen Ta" w:date="2019-10-16T14:58:00Z"/>
-        </w:rPr>
-      </w:pPr>
-      <w:del w:id="300" w:author="Haisen Ta" w:date="2019-10-16T14:58:00Z">
-        <w:r>
+          <w:strike/>
+          <w:rPrChange w:id="721" w:author="Haisen Ta" w:date="2019-10-22T12:45:00Z">
+            <w:rPr/>
+          </w:rPrChange>
+        </w:rPr>
+      </w:pPr>
+    </w:p>
+    <w:p>
+      <w:pPr>
+        <w:rPr>
+          <w:del w:id="722" w:author="Haisen Ta" w:date="2019-10-16T14:58:00Z"/>
+          <w:strike/>
+          <w:rPrChange w:id="723" w:author="Haisen Ta" w:date="2019-10-22T12:45:00Z">
+            <w:rPr>
+              <w:del w:id="724" w:author="Haisen Ta" w:date="2019-10-16T14:58:00Z"/>
+            </w:rPr>
+          </w:rPrChange>
+        </w:rPr>
+      </w:pPr>
+      <w:del w:id="725" w:author="Haisen Ta" w:date="2019-10-16T14:58:00Z">
+        <w:r>
+          <w:rPr>
+            <w:strike/>
+            <w:rPrChange w:id="726" w:author="Haisen Ta" w:date="2019-10-22T12:45:00Z">
+              <w:rPr/>
+            </w:rPrChange>
+          </w:rPr>
+          <w:delText>hardware is associated with the properties of parameters. parameters are element of the parameter list. each element shares</w:delText>
+        </w:r>
+        <w:r>
+          <w:rPr>
+            <w:strike/>
+            <w:rPrChange w:id="727" w:author="Haisen Ta" w:date="2019-10-22T12:45:00Z">
+              <w:rPr/>
+            </w:rPrChange>
+          </w:rPr>
+          <w:delText xml:space="preserve"> </w:delText>
+        </w:r>
+        <w:r>
+          <w:rPr>
+            <w:strike/>
+            <w:rPrChange w:id="728" w:author="Haisen Ta" w:date="2019-10-22T12:45:00Z">
+              <w:rPr/>
+            </w:rPrChange>
+          </w:rPr>
+          <w:delText>standard properties, which is extendable</w:delText>
+        </w:r>
+        <w:r>
+          <w:rPr>
+            <w:strike/>
+            <w:rPrChange w:id="729" w:author="Haisen Ta" w:date="2019-10-22T12:45:00Z">
+              <w:rPr/>
+            </w:rPrChange>
+          </w:rPr>
+          <w:delText xml:space="preserve"> (property numbers)</w:delText>
+        </w:r>
+        <w:r>
+          <w:rPr>
+            <w:strike/>
+            <w:rPrChange w:id="730" w:author="Haisen Ta" w:date="2019-10-22T12:45:00Z">
+              <w:rPr/>
+            </w:rPrChange>
+          </w:rPr>
+          <w:delText xml:space="preserve">. find a way to extend property. </w:delText>
+        </w:r>
+        <w:r>
+          <w:rPr>
+            <w:strike/>
+            <w:rPrChange w:id="731" w:author="Haisen Ta" w:date="2019-10-22T12:45:00Z">
+              <w:rPr/>
+            </w:rPrChange>
+          </w:rPr>
+          <w:delText xml:space="preserve"> (Check my M</w:delText>
+        </w:r>
+        <w:r>
+          <w:rPr>
+            <w:strike/>
+            <w:rPrChange w:id="732" w:author="Haisen Ta" w:date="2019-10-22T12:45:00Z">
+              <w:rPr/>
+            </w:rPrChange>
+          </w:rPr>
+          <w:delText xml:space="preserve">atlab parameter list, + </w:delText>
+        </w:r>
+        <w:r>
+          <w:rPr>
+            <w:strike/>
+            <w:rPrChange w:id="733" w:author="Haisen Ta" w:date="2019-10-22T12:45:00Z">
+              <w:rPr/>
+            </w:rPrChange>
+          </w:rPr>
+          <w:delText xml:space="preserve">hardware typical response time, last response time (time or -1 means failed). + axis can across multiple scanning axis. one function to check the integrity of the scanning. display should be able to handle it as well.   </w:delText>
+        </w:r>
+        <w:r>
+          <w:rPr>
+            <w:strike/>
+            <w:rPrChange w:id="734" w:author="Haisen Ta" w:date="2019-10-22T12:45:00Z">
+              <w:rPr/>
+            </w:rPrChange>
+          </w:rPr>
+          <w:delText xml:space="preserve">scans can be also axis, but is a node, and cannot extended to a normal scan but only a </w:delText>
+        </w:r>
+        <w:r>
+          <w:rPr>
+            <w:strike/>
+            <w:rPrChange w:id="735" w:author="Haisen Ta" w:date="2019-10-22T12:45:00Z">
+              <w:rPr/>
+            </w:rPrChange>
+          </w:rPr>
+          <w:delText xml:space="preserve">loop like scanning. </w:delText>
+        </w:r>
+        <w:r>
+          <w:rPr>
+            <w:strike/>
+            <w:rPrChange w:id="736" w:author="Haisen Ta" w:date="2019-10-22T12:45:00Z">
+              <w:rPr/>
+            </w:rPrChange>
+          </w:rPr>
+          <w:delText>scanning level, low or high.</w:delText>
+        </w:r>
+      </w:del>
+    </w:p>
+    <w:p>
+      <w:pPr>
+        <w:rPr>
+          <w:del w:id="737" w:author="Haisen Ta" w:date="2019-10-16T14:58:00Z"/>
+          <w:strike/>
+          <w:rPrChange w:id="738" w:author="Haisen Ta" w:date="2019-10-22T12:45:00Z">
+            <w:rPr>
+              <w:del w:id="739" w:author="Haisen Ta" w:date="2019-10-16T14:58:00Z"/>
+            </w:rPr>
+          </w:rPrChange>
+        </w:rPr>
+      </w:pPr>
+      <w:del w:id="740" w:author="Haisen Ta" w:date="2019-10-16T14:58:00Z">
+        <w:r>
+          <w:rPr>
+            <w:strike/>
+            <w:rPrChange w:id="741" w:author="Haisen Ta" w:date="2019-10-22T12:45:00Z">
+              <w:rPr/>
+            </w:rPrChange>
+          </w:rPr>
           <w:delText>low level scanning axis, high level scanning axis: low level need additional hardware to sync better. high level scanning axis will be synced in different thread in software.</w:delText>
         </w:r>
       </w:del>
@@ -2753,107 +7562,407 @@
           <w:numId w:val="3"/>
         </w:numPr>
         <w:rPr>
-          <w:moveTo w:id="301" w:author="Haisen Ta" w:date="2019-10-15T15:04:00Z"/>
+          <w:moveTo w:id="742" w:author="Haisen Ta" w:date="2019-10-15T15:04:00Z"/>
           <w:rFonts w:ascii="Calibri" w:eastAsia="Times New Roman" w:hAnsi="Calibri" w:cs="Calibri"/>
-        </w:rPr>
-      </w:pPr>
-      <w:del w:id="302" w:author="Haisen Ta" w:date="2019-10-16T14:58:00Z">
-        <w:r>
+          <w:strike/>
+          <w:rPrChange w:id="743" w:author="Haisen Ta" w:date="2019-10-22T12:45:00Z">
+            <w:rPr>
+              <w:moveTo w:id="744" w:author="Haisen Ta" w:date="2019-10-15T15:04:00Z"/>
+              <w:rFonts w:ascii="Calibri" w:eastAsia="Times New Roman" w:hAnsi="Calibri" w:cs="Calibri"/>
+            </w:rPr>
+          </w:rPrChange>
+        </w:rPr>
+      </w:pPr>
+      <w:del w:id="745" w:author="Haisen Ta" w:date="2019-10-16T14:58:00Z">
+        <w:r>
+          <w:rPr>
+            <w:strike/>
+            <w:rPrChange w:id="746" w:author="Haisen Ta" w:date="2019-10-22T12:45:00Z">
+              <w:rPr/>
+            </w:rPrChange>
+          </w:rPr>
           <w:delText>A hardware list and then be linked by the parameter list. incase multiple scanscheme need to access the same hardware and get messed up.  Hardware status, can be set by different scanscheme and set to different state?</w:delText>
         </w:r>
       </w:del>
-      <w:moveToRangeStart w:id="303" w:author="Haisen Ta" w:date="2019-10-15T15:04:00Z" w:name="move22044286"/>
-      <w:moveTo w:id="304" w:author="Haisen Ta" w:date="2019-10-15T15:04:00Z">
-        <w:r>
-          <w:rPr>
-            <w:rFonts w:ascii="Calibri" w:eastAsia="Times New Roman" w:hAnsi="Calibri" w:cs="Calibri"/>
+      <w:moveToRangeStart w:id="747" w:author="Haisen Ta" w:date="2019-10-15T15:04:00Z" w:name="move22044286"/>
+      <w:moveTo w:id="748" w:author="Haisen Ta" w:date="2019-10-15T15:04:00Z">
+        <w:r>
+          <w:rPr>
+            <w:rFonts w:ascii="Calibri" w:eastAsia="Times New Roman" w:hAnsi="Calibri" w:cs="Calibri"/>
+            <w:strike/>
+            <w:rPrChange w:id="749" w:author="Haisen Ta" w:date="2019-10-22T12:45:00Z">
+              <w:rPr>
+                <w:rFonts w:ascii="Calibri" w:eastAsia="Times New Roman" w:hAnsi="Calibri" w:cs="Calibri"/>
+              </w:rPr>
+            </w:rPrChange>
           </w:rPr>
           <w:t>additional interface, math operation, 3d visualization, zoom in, shortcuts vs. all measurement …</w:t>
         </w:r>
       </w:moveTo>
     </w:p>
-    <w:moveToRangeEnd w:id="303"/>
-    <w:p/>
+    <w:moveToRangeEnd w:id="747"/>
     <w:p>
+      <w:pPr>
+        <w:rPr>
+          <w:ins w:id="750" w:author="Haisen Ta" w:date="2019-10-17T14:12:00Z"/>
+          <w:rFonts w:ascii="Calibri" w:eastAsia="Times New Roman" w:hAnsi="Calibri" w:cs="Calibri"/>
+          <w:strike/>
+          <w:rPrChange w:id="751" w:author="Haisen Ta" w:date="2019-10-22T12:45:00Z">
+            <w:rPr>
+              <w:ins w:id="752" w:author="Haisen Ta" w:date="2019-10-17T14:12:00Z"/>
+              <w:rFonts w:ascii="Calibri" w:eastAsia="Times New Roman" w:hAnsi="Calibri" w:cs="Calibri"/>
+            </w:rPr>
+          </w:rPrChange>
+        </w:rPr>
+        <w:pPrChange w:id="753" w:author="Haisen Ta" w:date="2019-10-17T14:12:00Z">
+          <w:pPr>
+            <w:pStyle w:val="ListParagraph"/>
+            <w:numPr>
+              <w:ilvl w:val="1"/>
+              <w:numId w:val="3"/>
+            </w:numPr>
+            <w:ind w:left="1440" w:hanging="360"/>
+          </w:pPr>
+        </w:pPrChange>
+      </w:pPr>
+    </w:p>
+    <w:p>
+      <w:pPr>
+        <w:rPr>
+          <w:ins w:id="754" w:author="Haisen Ta" w:date="2019-10-17T14:12:00Z"/>
+          <w:rFonts w:ascii="Calibri" w:eastAsia="Times New Roman" w:hAnsi="Calibri" w:cs="Calibri"/>
+          <w:strike/>
+          <w:rPrChange w:id="755" w:author="Haisen Ta" w:date="2019-10-22T12:45:00Z">
+            <w:rPr>
+              <w:ins w:id="756" w:author="Haisen Ta" w:date="2019-10-17T14:12:00Z"/>
+            </w:rPr>
+          </w:rPrChange>
+        </w:rPr>
+        <w:pPrChange w:id="757" w:author="Haisen Ta" w:date="2019-10-17T14:12:00Z">
+          <w:pPr>
+            <w:pStyle w:val="ListParagraph"/>
+            <w:numPr>
+              <w:ilvl w:val="1"/>
+              <w:numId w:val="3"/>
+            </w:numPr>
+            <w:ind w:left="1440" w:hanging="360"/>
+          </w:pPr>
+        </w:pPrChange>
+      </w:pPr>
+      <w:ins w:id="758" w:author="Haisen Ta" w:date="2019-10-17T14:12:00Z">
+        <w:r>
+          <w:rPr>
+            <w:rFonts w:ascii="Calibri" w:eastAsia="Times New Roman" w:hAnsi="Calibri" w:cs="Calibri"/>
+            <w:strike/>
+            <w:rPrChange w:id="759" w:author="Haisen Ta" w:date="2019-10-22T12:45:00Z">
+              <w:rPr/>
+            </w:rPrChange>
+          </w:rPr>
+          <w:t>low level scanning axis, high level scanning axis: low level need additional hardware to sync better. high level scanning axis will be synced in different thread in software.</w:t>
+        </w:r>
+      </w:ins>
+    </w:p>
+    <w:p>
+      <w:pPr>
+        <w:rPr>
+          <w:strike/>
+          <w:rPrChange w:id="760" w:author="Haisen Ta" w:date="2019-10-22T12:45:00Z">
+            <w:rPr/>
+          </w:rPrChange>
+        </w:rPr>
+      </w:pPr>
+      <w:ins w:id="761" w:author="Haisen Ta" w:date="2019-10-17T14:12:00Z">
+        <w:r>
+          <w:rPr>
+            <w:rFonts w:ascii="Calibri" w:eastAsia="Times New Roman" w:hAnsi="Calibri" w:cs="Calibri"/>
+            <w:strike/>
+            <w:rPrChange w:id="762" w:author="Haisen Ta" w:date="2019-10-22T12:45:00Z">
+              <w:rPr>
+                <w:rFonts w:ascii="Calibri" w:eastAsia="Times New Roman" w:hAnsi="Calibri" w:cs="Calibri"/>
+              </w:rPr>
+            </w:rPrChange>
+          </w:rPr>
+          <w:t xml:space="preserve">A hardware list and then be linked by the parameter list. incase multiple </w:t>
+        </w:r>
+        <w:proofErr w:type="spellStart"/>
+        <w:r>
+          <w:rPr>
+            <w:rFonts w:ascii="Calibri" w:eastAsia="Times New Roman" w:hAnsi="Calibri" w:cs="Calibri"/>
+            <w:strike/>
+            <w:rPrChange w:id="763" w:author="Haisen Ta" w:date="2019-10-22T12:45:00Z">
+              <w:rPr>
+                <w:rFonts w:ascii="Calibri" w:eastAsia="Times New Roman" w:hAnsi="Calibri" w:cs="Calibri"/>
+              </w:rPr>
+            </w:rPrChange>
+          </w:rPr>
+          <w:t>scanscheme</w:t>
+        </w:r>
+        <w:proofErr w:type="spellEnd"/>
+        <w:r>
+          <w:rPr>
+            <w:rFonts w:ascii="Calibri" w:eastAsia="Times New Roman" w:hAnsi="Calibri" w:cs="Calibri"/>
+            <w:strike/>
+            <w:rPrChange w:id="764" w:author="Haisen Ta" w:date="2019-10-22T12:45:00Z">
+              <w:rPr>
+                <w:rFonts w:ascii="Calibri" w:eastAsia="Times New Roman" w:hAnsi="Calibri" w:cs="Calibri"/>
+              </w:rPr>
+            </w:rPrChange>
+          </w:rPr>
+          <w:t xml:space="preserve"> need to access the same hardware and get messed up.  Hardware status, can be set by different </w:t>
+        </w:r>
+        <w:proofErr w:type="spellStart"/>
+        <w:r>
+          <w:rPr>
+            <w:rFonts w:ascii="Calibri" w:eastAsia="Times New Roman" w:hAnsi="Calibri" w:cs="Calibri"/>
+            <w:strike/>
+            <w:rPrChange w:id="765" w:author="Haisen Ta" w:date="2019-10-22T12:45:00Z">
+              <w:rPr>
+                <w:rFonts w:ascii="Calibri" w:eastAsia="Times New Roman" w:hAnsi="Calibri" w:cs="Calibri"/>
+              </w:rPr>
+            </w:rPrChange>
+          </w:rPr>
+          <w:t>scanscheme</w:t>
+        </w:r>
+        <w:proofErr w:type="spellEnd"/>
+        <w:r>
+          <w:rPr>
+            <w:rFonts w:ascii="Calibri" w:eastAsia="Times New Roman" w:hAnsi="Calibri" w:cs="Calibri"/>
+            <w:strike/>
+            <w:rPrChange w:id="766" w:author="Haisen Ta" w:date="2019-10-22T12:45:00Z">
+              <w:rPr>
+                <w:rFonts w:ascii="Calibri" w:eastAsia="Times New Roman" w:hAnsi="Calibri" w:cs="Calibri"/>
+              </w:rPr>
+            </w:rPrChange>
+          </w:rPr>
+          <w:t xml:space="preserve"> and set to different state?</w:t>
+        </w:r>
+      </w:ins>
+    </w:p>
+    <w:p>
+      <w:pPr>
+        <w:rPr>
+          <w:strike/>
+          <w:rPrChange w:id="767" w:author="Haisen Ta" w:date="2019-10-22T12:45:00Z">
+            <w:rPr/>
+          </w:rPrChange>
+        </w:rPr>
+      </w:pPr>
       <w:r>
+        <w:rPr>
+          <w:strike/>
+          <w:rPrChange w:id="768" w:author="Haisen Ta" w:date="2019-10-22T12:45:00Z">
+            <w:rPr/>
+          </w:rPrChange>
+        </w:rPr>
         <w:t>synchronization</w:t>
       </w:r>
-      <w:ins w:id="305" w:author="Haisen Ta" w:date="2019-10-16T13:10:00Z">
-        <w:r>
+      <w:ins w:id="769" w:author="Haisen Ta" w:date="2019-10-16T13:10:00Z">
+        <w:r>
+          <w:rPr>
+            <w:strike/>
+            <w:rPrChange w:id="770" w:author="Haisen Ta" w:date="2019-10-22T12:45:00Z">
+              <w:rPr/>
+            </w:rPrChange>
+          </w:rPr>
           <w:t>: two ways, the best would be a cache is used for the stream to the hardware. T</w:t>
         </w:r>
       </w:ins>
-      <w:ins w:id="306" w:author="Haisen Ta" w:date="2019-10-16T13:11:00Z">
-        <w:r>
+      <w:ins w:id="771" w:author="Haisen Ta" w:date="2019-10-16T13:11:00Z">
+        <w:r>
+          <w:rPr>
+            <w:strike/>
+            <w:rPrChange w:id="772" w:author="Haisen Ta" w:date="2019-10-22T12:45:00Z">
+              <w:rPr/>
+            </w:rPrChange>
+          </w:rPr>
           <w:t>hen all the activated hardware need to take the data from the cache. the other process is used to fill the cache to avoid big data junk has to be generated.</w:t>
         </w:r>
       </w:ins>
-      <w:del w:id="307" w:author="Haisen Ta" w:date="2019-10-16T13:10:00Z">
-        <w:r>
+      <w:del w:id="773" w:author="Haisen Ta" w:date="2019-10-16T13:10:00Z">
+        <w:r>
+          <w:rPr>
+            <w:strike/>
+            <w:rPrChange w:id="774" w:author="Haisen Ta" w:date="2019-10-22T12:45:00Z">
+              <w:rPr/>
+            </w:rPrChange>
+          </w:rPr>
           <w:delText xml:space="preserve"> ?????</w:delText>
         </w:r>
       </w:del>
     </w:p>
     <w:p>
+      <w:pPr>
+        <w:rPr>
+          <w:strike/>
+          <w:rPrChange w:id="775" w:author="Haisen Ta" w:date="2019-10-22T12:45:00Z">
+            <w:rPr/>
+          </w:rPrChange>
+        </w:rPr>
+      </w:pPr>
       <w:r>
-        <w:lastRenderedPageBreak/>
+        <w:rPr>
+          <w:strike/>
+          <w:rPrChange w:id="776" w:author="Haisen Ta" w:date="2019-10-22T12:45:00Z">
+            <w:rPr/>
+          </w:rPrChange>
+        </w:rPr>
         <w:t>exception handling</w:t>
       </w:r>
-      <w:ins w:id="308" w:author="Haisen Ta" w:date="2019-10-16T13:17:00Z">
-        <w:r>
+      <w:ins w:id="777" w:author="Haisen Ta" w:date="2019-10-16T13:17:00Z">
+        <w:r>
+          <w:rPr>
+            <w:strike/>
+            <w:rPrChange w:id="778" w:author="Haisen Ta" w:date="2019-10-22T12:45:00Z">
+              <w:rPr/>
+            </w:rPrChange>
+          </w:rPr>
           <w:t>:</w:t>
         </w:r>
       </w:ins>
-      <w:del w:id="309" w:author="Haisen Ta" w:date="2019-10-16T13:17:00Z">
-        <w:r>
+      <w:del w:id="779" w:author="Haisen Ta" w:date="2019-10-16T13:17:00Z">
+        <w:r>
+          <w:rPr>
+            <w:strike/>
+            <w:rPrChange w:id="780" w:author="Haisen Ta" w:date="2019-10-22T12:45:00Z">
+              <w:rPr/>
+            </w:rPrChange>
+          </w:rPr>
           <w:delText>?</w:delText>
         </w:r>
       </w:del>
       <w:r>
+        <w:rPr>
+          <w:strike/>
+          <w:rPrChange w:id="781" w:author="Haisen Ta" w:date="2019-10-22T12:45:00Z">
+            <w:rPr/>
+          </w:rPrChange>
+        </w:rPr>
         <w:t xml:space="preserve"> </w:t>
       </w:r>
-      <w:del w:id="310" w:author="Haisen Ta" w:date="2019-10-16T13:17:00Z">
-        <w:r>
+      <w:del w:id="782" w:author="Haisen Ta" w:date="2019-10-16T13:17:00Z">
+        <w:r>
+          <w:rPr>
+            <w:strike/>
+            <w:rPrChange w:id="783" w:author="Haisen Ta" w:date="2019-10-22T12:45:00Z">
+              <w:rPr/>
+            </w:rPrChange>
+          </w:rPr>
           <w:delText>I have no experiences.</w:delText>
         </w:r>
       </w:del>
-      <w:ins w:id="311" w:author="Haisen Ta" w:date="2019-10-16T13:17:00Z">
-        <w:r>
+      <w:ins w:id="784" w:author="Haisen Ta" w:date="2019-10-16T13:17:00Z">
+        <w:r>
+          <w:rPr>
+            <w:strike/>
+            <w:rPrChange w:id="785" w:author="Haisen Ta" w:date="2019-10-22T12:45:00Z">
+              <w:rPr/>
+            </w:rPrChange>
+          </w:rPr>
           <w:t xml:space="preserve">Exception can be reported to the company. </w:t>
         </w:r>
       </w:ins>
-      <w:ins w:id="312" w:author="Haisen Ta" w:date="2019-10-16T13:18:00Z">
-        <w:r>
+      <w:ins w:id="786" w:author="Haisen Ta" w:date="2019-10-16T13:18:00Z">
+        <w:r>
+          <w:rPr>
+            <w:strike/>
+            <w:rPrChange w:id="787" w:author="Haisen Ta" w:date="2019-10-22T12:45:00Z">
+              <w:rPr/>
+            </w:rPrChange>
+          </w:rPr>
           <w:t>By a standard email, then a</w:t>
         </w:r>
       </w:ins>
-      <w:ins w:id="313" w:author="Haisen Ta" w:date="2019-10-16T13:17:00Z">
-        <w:r>
+      <w:ins w:id="788" w:author="Haisen Ta" w:date="2019-10-16T13:17:00Z">
+        <w:r>
+          <w:rPr>
+            <w:strike/>
+            <w:rPrChange w:id="789" w:author="Haisen Ta" w:date="2019-10-22T12:45:00Z">
+              <w:rPr/>
+            </w:rPrChange>
+          </w:rPr>
           <w:t xml:space="preserve"> server is needed</w:t>
         </w:r>
       </w:ins>
-      <w:ins w:id="314" w:author="Haisen Ta" w:date="2019-10-16T13:18:00Z">
-        <w:r>
+      <w:ins w:id="790" w:author="Haisen Ta" w:date="2019-10-16T13:18:00Z">
+        <w:r>
+          <w:rPr>
+            <w:strike/>
+            <w:rPrChange w:id="791" w:author="Haisen Ta" w:date="2019-10-22T12:45:00Z">
+              <w:rPr/>
+            </w:rPrChange>
+          </w:rPr>
           <w:t xml:space="preserve"> and keep on track of all the reported exceptions.</w:t>
         </w:r>
       </w:ins>
       <w:r>
+        <w:rPr>
+          <w:strike/>
+          <w:rPrChange w:id="792" w:author="Haisen Ta" w:date="2019-10-22T12:45:00Z">
+            <w:rPr/>
+          </w:rPrChange>
+        </w:rPr>
         <w:t xml:space="preserve"> </w:t>
       </w:r>
     </w:p>
     <w:p>
-      <w:ins w:id="315" w:author="Haisen Ta" w:date="2019-10-16T13:12:00Z">
-        <w:r>
-          <w:t>potential functionalities: calibration,  camera (</w:t>
-        </w:r>
-      </w:ins>
-      <w:ins w:id="316" w:author="Haisen Ta" w:date="2019-10-16T13:13:00Z">
-        <w:r>
+      <w:pPr>
+        <w:rPr>
+          <w:strike/>
+          <w:rPrChange w:id="793" w:author="Haisen Ta" w:date="2019-10-22T12:45:00Z">
+            <w:rPr/>
+          </w:rPrChange>
+        </w:rPr>
+      </w:pPr>
+      <w:ins w:id="794" w:author="Haisen Ta" w:date="2019-10-16T13:12:00Z">
+        <w:r>
+          <w:rPr>
+            <w:strike/>
+            <w:rPrChange w:id="795" w:author="Haisen Ta" w:date="2019-10-22T12:45:00Z">
+              <w:rPr/>
+            </w:rPrChange>
+          </w:rPr>
+          <w:t xml:space="preserve">potential functionalities: </w:t>
+        </w:r>
+        <w:proofErr w:type="gramStart"/>
+        <w:r>
+          <w:rPr>
+            <w:strike/>
+            <w:rPrChange w:id="796" w:author="Haisen Ta" w:date="2019-10-22T12:45:00Z">
+              <w:rPr/>
+            </w:rPrChange>
+          </w:rPr>
+          <w:t>calibration,  camera</w:t>
+        </w:r>
+        <w:proofErr w:type="gramEnd"/>
+        <w:r>
+          <w:rPr>
+            <w:strike/>
+            <w:rPrChange w:id="797" w:author="Haisen Ta" w:date="2019-10-22T12:45:00Z">
+              <w:rPr/>
+            </w:rPrChange>
+          </w:rPr>
+          <w:t xml:space="preserve"> (</w:t>
+        </w:r>
+      </w:ins>
+      <w:ins w:id="798" w:author="Haisen Ta" w:date="2019-10-16T13:13:00Z">
+        <w:r>
+          <w:rPr>
+            <w:strike/>
+            <w:rPrChange w:id="799" w:author="Haisen Ta" w:date="2019-10-22T12:45:00Z">
+              <w:rPr/>
+            </w:rPrChange>
+          </w:rPr>
           <w:t>should be same as the hardware</w:t>
         </w:r>
       </w:ins>
-      <w:ins w:id="317" w:author="Haisen Ta" w:date="2019-10-16T13:12:00Z">
-        <w:r>
+      <w:ins w:id="800" w:author="Haisen Ta" w:date="2019-10-16T13:12:00Z">
+        <w:r>
+          <w:rPr>
+            <w:strike/>
+            <w:rPrChange w:id="801" w:author="Haisen Ta" w:date="2019-10-22T12:45:00Z">
+              <w:rPr/>
+            </w:rPrChange>
+          </w:rPr>
           <w:t>)</w:t>
         </w:r>
       </w:ins>
@@ -2861,18 +7970,36 @@
     <w:p>
       <w:pPr>
         <w:rPr>
-          <w:ins w:id="318" w:author="Haisen Ta" w:date="2019-10-16T13:21:00Z"/>
+          <w:ins w:id="802" w:author="Haisen Ta" w:date="2019-10-16T13:21:00Z"/>
+          <w:strike/>
+          <w:rPrChange w:id="803" w:author="Haisen Ta" w:date="2019-10-22T12:45:00Z">
+            <w:rPr>
+              <w:ins w:id="804" w:author="Haisen Ta" w:date="2019-10-16T13:21:00Z"/>
+            </w:rPr>
+          </w:rPrChange>
         </w:rPr>
       </w:pPr>
     </w:p>
     <w:p>
       <w:pPr>
         <w:rPr>
-          <w:ins w:id="319" w:author="Haisen Ta" w:date="2019-10-16T13:21:00Z"/>
-        </w:rPr>
-      </w:pPr>
-      <w:ins w:id="320" w:author="Haisen Ta" w:date="2019-10-16T13:21:00Z">
-        <w:r>
+          <w:ins w:id="805" w:author="Haisen Ta" w:date="2019-10-16T13:21:00Z"/>
+          <w:strike/>
+          <w:rPrChange w:id="806" w:author="Haisen Ta" w:date="2019-10-22T12:45:00Z">
+            <w:rPr>
+              <w:ins w:id="807" w:author="Haisen Ta" w:date="2019-10-16T13:21:00Z"/>
+            </w:rPr>
+          </w:rPrChange>
+        </w:rPr>
+      </w:pPr>
+      <w:ins w:id="808" w:author="Haisen Ta" w:date="2019-10-16T13:21:00Z">
+        <w:r>
+          <w:rPr>
+            <w:strike/>
+            <w:rPrChange w:id="809" w:author="Haisen Ta" w:date="2019-10-22T12:45:00Z">
+              <w:rPr/>
+            </w:rPrChange>
+          </w:rPr>
           <w:t>special for the software</w:t>
         </w:r>
       </w:ins>
@@ -2880,23 +8007,107 @@
     <w:p>
       <w:pPr>
         <w:rPr>
-          <w:ins w:id="321" w:author="Haisen Ta" w:date="2019-10-16T13:36:00Z"/>
-        </w:rPr>
-      </w:pPr>
-      <w:ins w:id="322" w:author="Haisen Ta" w:date="2019-10-16T13:21:00Z">
-        <w:r>
-          <w:t xml:space="preserve"> hardware: laser, shutter (eom aotf), power tuning, scanner, slm, focus lock, spectrometer, TCSPC, scanner, detector gating, fast gating, </w:t>
+          <w:ins w:id="810" w:author="Haisen Ta" w:date="2019-10-16T13:36:00Z"/>
+          <w:strike/>
+          <w:rPrChange w:id="811" w:author="Haisen Ta" w:date="2019-10-22T12:45:00Z">
+            <w:rPr>
+              <w:ins w:id="812" w:author="Haisen Ta" w:date="2019-10-16T13:36:00Z"/>
+            </w:rPr>
+          </w:rPrChange>
+        </w:rPr>
+      </w:pPr>
+      <w:ins w:id="813" w:author="Haisen Ta" w:date="2019-10-16T13:21:00Z">
+        <w:r>
+          <w:rPr>
+            <w:strike/>
+            <w:rPrChange w:id="814" w:author="Haisen Ta" w:date="2019-10-22T12:45:00Z">
+              <w:rPr/>
+            </w:rPrChange>
+          </w:rPr>
+          <w:t xml:space="preserve"> hardware: laser, shutter (</w:t>
+        </w:r>
+        <w:proofErr w:type="spellStart"/>
+        <w:r>
+          <w:rPr>
+            <w:strike/>
+            <w:rPrChange w:id="815" w:author="Haisen Ta" w:date="2019-10-22T12:45:00Z">
+              <w:rPr/>
+            </w:rPrChange>
+          </w:rPr>
+          <w:t>eom</w:t>
+        </w:r>
+        <w:proofErr w:type="spellEnd"/>
+        <w:r>
+          <w:rPr>
+            <w:strike/>
+            <w:rPrChange w:id="816" w:author="Haisen Ta" w:date="2019-10-22T12:45:00Z">
+              <w:rPr/>
+            </w:rPrChange>
+          </w:rPr>
+          <w:t xml:space="preserve"> </w:t>
+        </w:r>
+        <w:proofErr w:type="spellStart"/>
+        <w:r>
+          <w:rPr>
+            <w:strike/>
+            <w:rPrChange w:id="817" w:author="Haisen Ta" w:date="2019-10-22T12:45:00Z">
+              <w:rPr/>
+            </w:rPrChange>
+          </w:rPr>
+          <w:t>aotf</w:t>
+        </w:r>
+        <w:proofErr w:type="spellEnd"/>
+        <w:r>
+          <w:rPr>
+            <w:strike/>
+            <w:rPrChange w:id="818" w:author="Haisen Ta" w:date="2019-10-22T12:45:00Z">
+              <w:rPr/>
+            </w:rPrChange>
+          </w:rPr>
+          <w:t xml:space="preserve">), power tuning, scanner, </w:t>
+        </w:r>
+        <w:proofErr w:type="spellStart"/>
+        <w:r>
+          <w:rPr>
+            <w:strike/>
+            <w:rPrChange w:id="819" w:author="Haisen Ta" w:date="2019-10-22T12:45:00Z">
+              <w:rPr/>
+            </w:rPrChange>
+          </w:rPr>
+          <w:t>slm</w:t>
+        </w:r>
+        <w:proofErr w:type="spellEnd"/>
+        <w:r>
+          <w:rPr>
+            <w:strike/>
+            <w:rPrChange w:id="820" w:author="Haisen Ta" w:date="2019-10-22T12:45:00Z">
+              <w:rPr/>
+            </w:rPrChange>
+          </w:rPr>
+          <w:t xml:space="preserve">, focus lock, spectrometer, TCSPC, scanner, detector gating, fast gating, </w:t>
         </w:r>
       </w:ins>
     </w:p>
     <w:p>
       <w:pPr>
         <w:rPr>
-          <w:ins w:id="323" w:author="Haisen Ta" w:date="2019-10-16T13:36:00Z"/>
-        </w:rPr>
-      </w:pPr>
-      <w:ins w:id="324" w:author="Haisen Ta" w:date="2019-10-16T13:36:00Z">
-        <w:r>
+          <w:del w:id="821" w:author="Haisen Ta" w:date="2019-10-16T13:23:00Z"/>
+          <w:strike/>
+          <w:rPrChange w:id="822" w:author="Haisen Ta" w:date="2019-10-22T12:45:00Z">
+            <w:rPr>
+              <w:del w:id="823" w:author="Haisen Ta" w:date="2019-10-16T13:23:00Z"/>
+            </w:rPr>
+          </w:rPrChange>
+        </w:rPr>
+      </w:pPr>
+      <w:ins w:id="824" w:author="Haisen Ta" w:date="2019-10-16T13:36:00Z">
+        <w:r>
+          <w:rPr>
+            <w:strike/>
+            <w:rPrChange w:id="825" w:author="Haisen Ta" w:date="2019-10-22T12:45:00Z">
+              <w:rPr/>
+            </w:rPrChange>
+          </w:rPr>
           <w:t>testing code is also required!</w:t>
         </w:r>
       </w:ins>
@@ -2904,28 +8115,77 @@
     <w:p>
       <w:pPr>
         <w:rPr>
-          <w:ins w:id="325" w:author="Haisen Ta" w:date="2019-10-16T13:21:00Z"/>
-        </w:rPr>
-      </w:pPr>
+          <w:del w:id="826" w:author="Haisen Ta" w:date="2019-10-22T12:42:00Z"/>
+          <w:strike/>
+          <w:rPrChange w:id="827" w:author="Haisen Ta" w:date="2019-10-22T12:45:00Z">
+            <w:rPr>
+              <w:del w:id="828" w:author="Haisen Ta" w:date="2019-10-22T12:42:00Z"/>
+            </w:rPr>
+          </w:rPrChange>
+        </w:rPr>
+      </w:pPr>
+      <w:del w:id="829" w:author="Haisen Ta" w:date="2019-10-16T13:23:00Z">
+        <w:r>
+          <w:rPr>
+            <w:strike/>
+            <w:rPrChange w:id="830" w:author="Haisen Ta" w:date="2019-10-22T12:45:00Z">
+              <w:rPr/>
+            </w:rPrChange>
+          </w:rPr>
+          <w:delText xml:space="preserve"> </w:delText>
+        </w:r>
+      </w:del>
     </w:p>
     <w:p>
       <w:pPr>
         <w:rPr>
-          <w:del w:id="326" w:author="Haisen Ta" w:date="2019-10-16T13:23:00Z"/>
+          <w:del w:id="831" w:author="Haisen Ta" w:date="2019-10-22T12:42:00Z"/>
+          <w:strike/>
+          <w:rPrChange w:id="832" w:author="Haisen Ta" w:date="2019-10-22T12:45:00Z">
+            <w:rPr>
+              <w:del w:id="833" w:author="Haisen Ta" w:date="2019-10-22T12:42:00Z"/>
+            </w:rPr>
+          </w:rPrChange>
         </w:rPr>
       </w:pPr>
     </w:p>
     <w:p>
-      <w:del w:id="327" w:author="Haisen Ta" w:date="2019-10-16T13:23:00Z">
-        <w:r>
-          <w:delText xml:space="preserve"> </w:delText>
-        </w:r>
-      </w:del>
+      <w:pPr>
+        <w:rPr>
+          <w:del w:id="834" w:author="Haisen Ta" w:date="2019-10-22T12:42:00Z"/>
+          <w:strike/>
+          <w:rPrChange w:id="835" w:author="Haisen Ta" w:date="2019-10-22T12:45:00Z">
+            <w:rPr>
+              <w:del w:id="836" w:author="Haisen Ta" w:date="2019-10-22T12:42:00Z"/>
+            </w:rPr>
+          </w:rPrChange>
+        </w:rPr>
+      </w:pPr>
     </w:p>
-    <w:p/>
-    <w:p/>
-    <w:p/>
-    <w:p/>
+    <w:p>
+      <w:pPr>
+        <w:rPr>
+          <w:del w:id="837" w:author="Haisen Ta" w:date="2019-10-22T12:42:00Z"/>
+          <w:strike/>
+          <w:rPrChange w:id="838" w:author="Haisen Ta" w:date="2019-10-22T12:45:00Z">
+            <w:rPr>
+              <w:del w:id="839" w:author="Haisen Ta" w:date="2019-10-22T12:42:00Z"/>
+            </w:rPr>
+          </w:rPrChange>
+        </w:rPr>
+      </w:pPr>
+    </w:p>
+    <w:bookmarkEnd w:id="717"/>
+    <w:p>
+      <w:pPr>
+        <w:rPr>
+          <w:strike/>
+          <w:rPrChange w:id="840" w:author="Haisen Ta" w:date="2019-10-22T12:45:00Z">
+            <w:rPr/>
+          </w:rPrChange>
+        </w:rPr>
+      </w:pPr>
+    </w:p>
     <w:sectPr>
       <w:pgSz w:w="12240" w:h="15840"/>
       <w:pgMar w:top="1440" w:right="1440" w:bottom="1440" w:left="1440" w:header="708" w:footer="708" w:gutter="0"/>
@@ -3730,6 +8990,74 @@
       <w:contextualSpacing/>
     </w:pPr>
   </w:style>
+  <w:style w:type="table" w:styleId="TableGrid">
+    <w:name w:val="Table Grid"/>
+    <w:basedOn w:val="TableNormal"/>
+    <w:uiPriority w:val="39"/>
+    <w:rsid w:val="006827CC"/>
+    <w:pPr>
+      <w:spacing w:after="0" w:line="240" w:lineRule="auto"/>
+    </w:pPr>
+    <w:tblPr>
+      <w:tblBorders>
+        <w:top w:val="single" w:sz="4" w:space="0" w:color="auto"/>
+        <w:left w:val="single" w:sz="4" w:space="0" w:color="auto"/>
+        <w:bottom w:val="single" w:sz="4" w:space="0" w:color="auto"/>
+        <w:right w:val="single" w:sz="4" w:space="0" w:color="auto"/>
+        <w:insideH w:val="single" w:sz="4" w:space="0" w:color="auto"/>
+        <w:insideV w:val="single" w:sz="4" w:space="0" w:color="auto"/>
+      </w:tblBorders>
+    </w:tblPr>
+  </w:style>
+  <w:style w:type="table" w:styleId="PlainTable4">
+    <w:name w:val="Plain Table 4"/>
+    <w:basedOn w:val="TableNormal"/>
+    <w:uiPriority w:val="44"/>
+    <w:rsid w:val="005A27C6"/>
+    <w:pPr>
+      <w:spacing w:after="0" w:line="240" w:lineRule="auto"/>
+    </w:pPr>
+    <w:tblPr>
+      <w:tblStyleRowBandSize w:val="1"/>
+      <w:tblStyleColBandSize w:val="1"/>
+    </w:tblPr>
+    <w:tblStylePr w:type="firstRow">
+      <w:rPr>
+        <w:b/>
+        <w:bCs/>
+      </w:rPr>
+    </w:tblStylePr>
+    <w:tblStylePr w:type="lastRow">
+      <w:rPr>
+        <w:b/>
+        <w:bCs/>
+      </w:rPr>
+    </w:tblStylePr>
+    <w:tblStylePr w:type="firstCol">
+      <w:rPr>
+        <w:b/>
+        <w:bCs/>
+      </w:rPr>
+    </w:tblStylePr>
+    <w:tblStylePr w:type="lastCol">
+      <w:rPr>
+        <w:b/>
+        <w:bCs/>
+      </w:rPr>
+    </w:tblStylePr>
+    <w:tblStylePr w:type="band1Vert">
+      <w:tblPr/>
+      <w:tcPr>
+        <w:shd w:val="clear" w:color="auto" w:fill="F2F2F2" w:themeFill="background1" w:themeFillShade="F2"/>
+      </w:tcPr>
+    </w:tblStylePr>
+    <w:tblStylePr w:type="band1Horz">
+      <w:tblPr/>
+      <w:tcPr>
+        <w:shd w:val="clear" w:color="auto" w:fill="F2F2F2" w:themeFill="background1" w:themeFillShade="F2"/>
+      </w:tcPr>
+    </w:tblStylePr>
+  </w:style>
 </w:styles>
 </file>
 

--- a/Architecture_CK_Light.docx
+++ b/Architecture_CK_Light.docx
@@ -24,7 +24,6 @@
           </w:pPr>
         </w:pPrChange>
       </w:pPr>
-      <w:proofErr w:type="spellStart"/>
       <w:ins w:id="4" w:author="Haisen Ta" w:date="2019-10-15T14:46:00Z">
         <w:r>
           <w:rPr>
@@ -37,21 +36,7 @@
               </w:rPr>
             </w:rPrChange>
           </w:rPr>
-          <w:t>CK_Light</w:t>
-        </w:r>
-        <w:proofErr w:type="spellEnd"/>
-        <w:r>
-          <w:rPr>
-            <w:rFonts w:ascii="Calibri" w:eastAsia="Times New Roman" w:hAnsi="Calibri" w:cs="Calibri"/>
-            <w:b/>
-            <w:sz w:val="28"/>
-            <w:rPrChange w:id="6" w:author="Haisen Ta" w:date="2019-10-15T14:47:00Z">
-              <w:rPr>
-                <w:rFonts w:ascii="Calibri" w:eastAsia="Times New Roman" w:hAnsi="Calibri" w:cs="Calibri"/>
-              </w:rPr>
-            </w:rPrChange>
-          </w:rPr>
-          <w:t xml:space="preserve"> software architecture</w:t>
+          <w:t>CK_Light software architecture</w:t>
         </w:r>
       </w:ins>
     </w:p>
@@ -60,16 +45,16 @@
         <w:spacing w:after="0" w:line="240" w:lineRule="auto"/>
         <w:jc w:val="center"/>
         <w:rPr>
-          <w:del w:id="7" w:author="Haisen Ta" w:date="2019-10-15T14:46:00Z"/>
+          <w:del w:id="6" w:author="Haisen Ta" w:date="2019-10-15T14:46:00Z"/>
           <w:rFonts w:ascii="Calibri" w:eastAsia="Times New Roman" w:hAnsi="Calibri" w:cs="Calibri"/>
         </w:rPr>
-        <w:pPrChange w:id="8" w:author="Haisen Ta" w:date="2019-10-15T14:47:00Z">
+        <w:pPrChange w:id="7" w:author="Haisen Ta" w:date="2019-10-15T14:47:00Z">
           <w:pPr>
             <w:spacing w:after="0" w:line="240" w:lineRule="auto"/>
           </w:pPr>
         </w:pPrChange>
       </w:pPr>
-      <w:del w:id="9" w:author="Haisen Ta" w:date="2019-10-15T14:46:00Z">
+      <w:del w:id="8" w:author="Haisen Ta" w:date="2019-10-15T14:46:00Z">
         <w:r>
           <w:rPr>
             <w:rFonts w:ascii="Calibri" w:eastAsia="Times New Roman" w:hAnsi="Calibri" w:cs="Calibri"/>
@@ -83,16 +68,16 @@
         <w:spacing w:after="0" w:line="240" w:lineRule="auto"/>
         <w:jc w:val="center"/>
         <w:rPr>
-          <w:del w:id="10" w:author="Haisen Ta" w:date="2019-10-15T14:46:00Z"/>
+          <w:del w:id="9" w:author="Haisen Ta" w:date="2019-10-15T14:46:00Z"/>
           <w:rFonts w:ascii="Calibri" w:eastAsia="Times New Roman" w:hAnsi="Calibri" w:cs="Calibri"/>
         </w:rPr>
-        <w:pPrChange w:id="11" w:author="Haisen Ta" w:date="2019-10-15T14:47:00Z">
+        <w:pPrChange w:id="10" w:author="Haisen Ta" w:date="2019-10-15T14:47:00Z">
           <w:pPr>
             <w:spacing w:after="0" w:line="240" w:lineRule="auto"/>
           </w:pPr>
         </w:pPrChange>
       </w:pPr>
-      <w:del w:id="12" w:author="Haisen Ta" w:date="2019-10-15T14:46:00Z">
+      <w:del w:id="11" w:author="Haisen Ta" w:date="2019-10-15T14:46:00Z">
         <w:r>
           <w:rPr>
             <w:rFonts w:ascii="Calibri" w:eastAsia="Times New Roman" w:hAnsi="Calibri" w:cs="Calibri"/>
@@ -108,13 +93,13 @@
         <w:rPr>
           <w:rFonts w:ascii="Calibri" w:eastAsia="Times New Roman" w:hAnsi="Calibri" w:cs="Calibri"/>
         </w:rPr>
-        <w:pPrChange w:id="13" w:author="Haisen Ta" w:date="2019-10-15T14:47:00Z">
+        <w:pPrChange w:id="12" w:author="Haisen Ta" w:date="2019-10-15T14:47:00Z">
           <w:pPr>
             <w:spacing w:after="0" w:line="240" w:lineRule="auto"/>
           </w:pPr>
         </w:pPrChange>
       </w:pPr>
-      <w:ins w:id="14" w:author="Haisen Ta" w:date="2019-10-15T14:46:00Z">
+      <w:ins w:id="13" w:author="Haisen Ta" w:date="2019-10-15T14:46:00Z">
         <w:r>
           <w:rPr>
             <w:rFonts w:ascii="Calibri" w:eastAsia="Times New Roman" w:hAnsi="Calibri" w:cs="Calibri"/>
@@ -122,7 +107,7 @@
           <w:t xml:space="preserve">authors: </w:t>
         </w:r>
       </w:ins>
-      <w:del w:id="15" w:author="Haisen Ta" w:date="2019-10-15T14:46:00Z">
+      <w:del w:id="14" w:author="Haisen Ta" w:date="2019-10-15T14:46:00Z">
         <w:r>
           <w:rPr>
             <w:rFonts w:ascii="Calibri" w:eastAsia="Times New Roman" w:hAnsi="Calibri" w:cs="Calibri"/>
@@ -149,11 +134,11 @@
       <w:pPr>
         <w:spacing w:after="0" w:line="240" w:lineRule="auto"/>
         <w:rPr>
-          <w:del w:id="16" w:author="Haisen Ta" w:date="2019-10-15T14:47:00Z"/>
+          <w:del w:id="15" w:author="Haisen Ta" w:date="2019-10-15T14:47:00Z"/>
           <w:rFonts w:ascii="Calibri" w:eastAsia="Times New Roman" w:hAnsi="Calibri" w:cs="Calibri"/>
         </w:rPr>
       </w:pPr>
-      <w:del w:id="17" w:author="Haisen Ta" w:date="2019-10-15T14:47:00Z">
+      <w:del w:id="16" w:author="Haisen Ta" w:date="2019-10-15T14:47:00Z">
         <w:r>
           <w:rPr>
             <w:rFonts w:ascii="Calibri" w:eastAsia="Times New Roman" w:hAnsi="Calibri" w:cs="Calibri"/>
@@ -172,11 +157,11 @@
         <w:ind w:left="540"/>
         <w:textAlignment w:val="center"/>
         <w:rPr>
-          <w:del w:id="18" w:author="Haisen Ta" w:date="2019-10-22T12:43:00Z"/>
+          <w:del w:id="17" w:author="Haisen Ta" w:date="2019-10-22T12:43:00Z"/>
           <w:rFonts w:ascii="Calibri" w:eastAsia="Times New Roman" w:hAnsi="Calibri" w:cs="Calibri"/>
         </w:rPr>
       </w:pPr>
-      <w:del w:id="19" w:author="Haisen Ta" w:date="2019-10-22T12:43:00Z">
+      <w:del w:id="18" w:author="Haisen Ta" w:date="2019-10-22T12:43:00Z">
         <w:r>
           <w:rPr>
             <w:rFonts w:ascii="Calibri" w:eastAsia="Times New Roman" w:hAnsi="Calibri" w:cs="Calibri"/>
@@ -190,7 +175,7 @@
           <w:delText xml:space="preserve"> mode</w:delText>
         </w:r>
       </w:del>
-      <w:del w:id="20" w:author="Haisen Ta" w:date="2019-10-15T14:47:00Z">
+      <w:del w:id="19" w:author="Haisen Ta" w:date="2019-10-15T14:47:00Z">
         <w:r>
           <w:rPr>
             <w:rFonts w:ascii="Calibri" w:eastAsia="Times New Roman" w:hAnsi="Calibri" w:cs="Calibri"/>
@@ -215,11 +200,11 @@
         <w:ind w:left="540"/>
         <w:textAlignment w:val="center"/>
         <w:rPr>
-          <w:del w:id="21" w:author="Haisen Ta" w:date="2019-10-15T14:47:00Z"/>
+          <w:del w:id="20" w:author="Haisen Ta" w:date="2019-10-15T14:47:00Z"/>
           <w:rFonts w:ascii="Calibri" w:eastAsia="Times New Roman" w:hAnsi="Calibri" w:cs="Calibri"/>
         </w:rPr>
       </w:pPr>
-      <w:del w:id="22" w:author="Haisen Ta" w:date="2019-10-15T14:47:00Z">
+      <w:del w:id="21" w:author="Haisen Ta" w:date="2019-10-15T14:47:00Z">
         <w:r>
           <w:rPr>
             <w:rFonts w:ascii="Calibri" w:eastAsia="Times New Roman" w:hAnsi="Calibri" w:cs="Calibri"/>
@@ -238,11 +223,11 @@
         <w:ind w:left="540"/>
         <w:textAlignment w:val="center"/>
         <w:rPr>
-          <w:del w:id="23" w:author="Haisen Ta" w:date="2019-10-22T12:43:00Z"/>
+          <w:del w:id="22" w:author="Haisen Ta" w:date="2019-10-22T12:43:00Z"/>
           <w:rFonts w:ascii="Calibri" w:eastAsia="Times New Roman" w:hAnsi="Calibri" w:cs="Calibri"/>
         </w:rPr>
       </w:pPr>
-      <w:del w:id="24" w:author="Haisen Ta" w:date="2019-10-22T12:43:00Z">
+      <w:del w:id="23" w:author="Haisen Ta" w:date="2019-10-22T12:43:00Z">
         <w:r>
           <w:rPr>
             <w:rFonts w:ascii="Calibri" w:eastAsia="Times New Roman" w:hAnsi="Calibri" w:cs="Calibri"/>
@@ -261,11 +246,11 @@
         <w:ind w:left="540"/>
         <w:textAlignment w:val="center"/>
         <w:rPr>
-          <w:del w:id="25" w:author="Haisen Ta" w:date="2019-10-22T12:43:00Z"/>
+          <w:del w:id="24" w:author="Haisen Ta" w:date="2019-10-22T12:43:00Z"/>
           <w:rFonts w:ascii="Calibri" w:eastAsia="Times New Roman" w:hAnsi="Calibri" w:cs="Calibri"/>
         </w:rPr>
       </w:pPr>
-      <w:del w:id="26" w:author="Haisen Ta" w:date="2019-10-22T12:43:00Z">
+      <w:del w:id="25" w:author="Haisen Ta" w:date="2019-10-22T12:43:00Z">
         <w:r>
           <w:rPr>
             <w:rFonts w:ascii="Calibri" w:eastAsia="Times New Roman" w:hAnsi="Calibri" w:cs="Calibri"/>
@@ -284,11 +269,11 @@
         <w:ind w:left="540"/>
         <w:textAlignment w:val="center"/>
         <w:rPr>
-          <w:del w:id="27" w:author="Haisen Ta" w:date="2019-10-22T12:43:00Z"/>
+          <w:del w:id="26" w:author="Haisen Ta" w:date="2019-10-22T12:43:00Z"/>
           <w:rFonts w:ascii="Calibri" w:eastAsia="Times New Roman" w:hAnsi="Calibri" w:cs="Calibri"/>
         </w:rPr>
       </w:pPr>
-      <w:del w:id="28" w:author="Haisen Ta" w:date="2019-10-22T12:43:00Z">
+      <w:del w:id="27" w:author="Haisen Ta" w:date="2019-10-22T12:43:00Z">
         <w:r>
           <w:rPr>
             <w:rFonts w:ascii="Calibri" w:eastAsia="Times New Roman" w:hAnsi="Calibri" w:cs="Calibri"/>
@@ -307,11 +292,11 @@
         <w:ind w:left="540"/>
         <w:textAlignment w:val="center"/>
         <w:rPr>
-          <w:del w:id="29" w:author="Haisen Ta" w:date="2019-10-22T12:43:00Z"/>
+          <w:del w:id="28" w:author="Haisen Ta" w:date="2019-10-22T12:43:00Z"/>
           <w:rFonts w:ascii="Calibri" w:eastAsia="Times New Roman" w:hAnsi="Calibri" w:cs="Calibri"/>
         </w:rPr>
       </w:pPr>
-      <w:del w:id="30" w:author="Haisen Ta" w:date="2019-10-22T12:43:00Z">
+      <w:del w:id="29" w:author="Haisen Ta" w:date="2019-10-22T12:43:00Z">
         <w:r>
           <w:rPr>
             <w:rFonts w:ascii="Calibri" w:eastAsia="Times New Roman" w:hAnsi="Calibri" w:cs="Calibri"/>
@@ -330,11 +315,11 @@
         <w:ind w:left="540"/>
         <w:textAlignment w:val="center"/>
         <w:rPr>
-          <w:del w:id="31" w:author="Haisen Ta" w:date="2019-10-22T12:43:00Z"/>
+          <w:del w:id="30" w:author="Haisen Ta" w:date="2019-10-22T12:43:00Z"/>
           <w:rFonts w:ascii="Calibri" w:eastAsia="Times New Roman" w:hAnsi="Calibri" w:cs="Calibri"/>
         </w:rPr>
       </w:pPr>
-      <w:del w:id="32" w:author="Haisen Ta" w:date="2019-10-22T12:43:00Z">
+      <w:del w:id="31" w:author="Haisen Ta" w:date="2019-10-22T12:43:00Z">
         <w:r>
           <w:rPr>
             <w:rFonts w:ascii="Calibri" w:eastAsia="Times New Roman" w:hAnsi="Calibri" w:cs="Calibri"/>
@@ -353,11 +338,11 @@
         <w:ind w:left="540"/>
         <w:textAlignment w:val="center"/>
         <w:rPr>
-          <w:del w:id="33" w:author="Haisen Ta" w:date="2019-10-22T12:43:00Z"/>
+          <w:del w:id="32" w:author="Haisen Ta" w:date="2019-10-22T12:43:00Z"/>
           <w:rFonts w:ascii="Calibri" w:eastAsia="Times New Roman" w:hAnsi="Calibri" w:cs="Calibri"/>
         </w:rPr>
       </w:pPr>
-      <w:del w:id="34" w:author="Haisen Ta" w:date="2019-10-22T12:43:00Z">
+      <w:del w:id="33" w:author="Haisen Ta" w:date="2019-10-22T12:43:00Z">
         <w:r>
           <w:rPr>
             <w:rFonts w:ascii="Calibri" w:eastAsia="Times New Roman" w:hAnsi="Calibri" w:cs="Calibri"/>
@@ -382,11 +367,11 @@
         <w:ind w:left="540"/>
         <w:textAlignment w:val="center"/>
         <w:rPr>
-          <w:del w:id="35" w:author="Haisen Ta" w:date="2019-10-22T12:43:00Z"/>
+          <w:del w:id="34" w:author="Haisen Ta" w:date="2019-10-22T12:43:00Z"/>
           <w:rFonts w:ascii="Calibri" w:eastAsia="Times New Roman" w:hAnsi="Calibri" w:cs="Calibri"/>
         </w:rPr>
       </w:pPr>
-      <w:del w:id="36" w:author="Haisen Ta" w:date="2019-10-22T12:43:00Z">
+      <w:del w:id="35" w:author="Haisen Ta" w:date="2019-10-22T12:43:00Z">
         <w:r>
           <w:rPr>
             <w:rFonts w:ascii="Calibri" w:eastAsia="Times New Roman" w:hAnsi="Calibri" w:cs="Calibri"/>
@@ -407,16 +392,16 @@
       <w:pPr>
         <w:spacing w:after="0" w:line="240" w:lineRule="auto"/>
         <w:rPr>
-          <w:ins w:id="37" w:author="Haisen Ta" w:date="2019-10-16T13:40:00Z"/>
+          <w:ins w:id="36" w:author="Haisen Ta" w:date="2019-10-16T13:40:00Z"/>
           <w:rFonts w:ascii="Calibri" w:eastAsia="Times New Roman" w:hAnsi="Calibri" w:cs="Calibri"/>
         </w:rPr>
       </w:pPr>
-      <w:ins w:id="38" w:author="Haisen Ta" w:date="2019-10-22T12:43:00Z">
+      <w:ins w:id="37" w:author="Haisen Ta" w:date="2019-10-22T12:43:00Z">
         <w:r>
           <w:rPr>
             <w:rFonts w:ascii="Calibri" w:eastAsia="Times New Roman" w:hAnsi="Calibri" w:cs="Calibri"/>
             <w:b/>
-            <w:rPrChange w:id="39" w:author="Haisen Ta" w:date="2019-10-22T12:44:00Z">
+            <w:rPrChange w:id="38" w:author="Haisen Ta" w:date="2019-10-22T12:44:00Z">
               <w:rPr>
                 <w:rFonts w:ascii="Calibri" w:eastAsia="Times New Roman" w:hAnsi="Calibri" w:cs="Calibri"/>
               </w:rPr>
@@ -448,7 +433,7 @@
       <w:pPr>
         <w:spacing w:after="0" w:line="240" w:lineRule="auto"/>
         <w:rPr>
-          <w:ins w:id="40" w:author="Haisen Ta" w:date="2019-10-16T13:42:00Z"/>
+          <w:ins w:id="39" w:author="Haisen Ta" w:date="2019-10-16T13:42:00Z"/>
           <w:rFonts w:ascii="Calibri" w:eastAsia="Times New Roman" w:hAnsi="Calibri" w:cs="Calibri"/>
         </w:rPr>
       </w:pPr>
@@ -457,10 +442,19 @@
       <w:pPr>
         <w:spacing w:after="0" w:line="240" w:lineRule="auto"/>
         <w:rPr>
-          <w:ins w:id="41" w:author="Haisen Ta" w:date="2019-10-16T13:41:00Z"/>
+          <w:ins w:id="40" w:author="Haisen Ta" w:date="2019-10-16T13:41:00Z"/>
           <w:rFonts w:ascii="Calibri" w:eastAsia="Times New Roman" w:hAnsi="Calibri" w:cs="Calibri"/>
         </w:rPr>
       </w:pPr>
+      <w:ins w:id="41" w:author="Haisen Ta" w:date="2019-10-22T12:49:00Z">
+        <w:r>
+          <w:rPr>
+            <w:rFonts w:ascii="Calibri" w:eastAsia="Times New Roman" w:hAnsi="Calibri" w:cs="Calibri"/>
+            <w:b/>
+          </w:rPr>
+          <w:t>M</w:t>
+        </w:r>
+      </w:ins>
       <w:ins w:id="42" w:author="Haisen Ta" w:date="2019-10-16T13:40:00Z">
         <w:r>
           <w:rPr>
@@ -472,7 +466,7 @@
               </w:rPr>
             </w:rPrChange>
           </w:rPr>
-          <w:t>main quality of the software</w:t>
+          <w:t>ain quality of the software</w:t>
         </w:r>
         <w:r>
           <w:rPr>
@@ -582,21 +576,7 @@
           <w:rPr>
             <w:rFonts w:ascii="Calibri" w:eastAsia="Times New Roman" w:hAnsi="Calibri" w:cs="Calibri"/>
           </w:rPr>
-          <w:t xml:space="preserve">: the system contains a </w:t>
-        </w:r>
-        <w:proofErr w:type="spellStart"/>
-        <w:r>
-          <w:rPr>
-            <w:rFonts w:ascii="Calibri" w:eastAsia="Times New Roman" w:hAnsi="Calibri" w:cs="Calibri"/>
-          </w:rPr>
-          <w:t>microskernel</w:t>
-        </w:r>
-        <w:proofErr w:type="spellEnd"/>
-        <w:r>
-          <w:rPr>
-            <w:rFonts w:ascii="Calibri" w:eastAsia="Times New Roman" w:hAnsi="Calibri" w:cs="Calibri"/>
-          </w:rPr>
-          <w:t>, which deal with hardware communi</w:t>
+          <w:t>: the system contains a microskernel, which deal with hardware communi</w:t>
         </w:r>
         <w:r>
           <w:rPr>
@@ -892,7 +872,13 @@
           <w:rPr>
             <w:rFonts w:ascii="Calibri" w:eastAsia="Times New Roman" w:hAnsi="Calibri" w:cs="Calibri"/>
           </w:rPr>
-          <w:t>microkernel</w:t>
+          <w:t>M</w:t>
+        </w:r>
+        <w:r>
+          <w:rPr>
+            <w:rFonts w:ascii="Calibri" w:eastAsia="Times New Roman" w:hAnsi="Calibri" w:cs="Calibri"/>
+          </w:rPr>
+          <w:t>icrokernel</w:t>
         </w:r>
       </w:ins>
       <w:r>
@@ -920,53 +906,40 @@
           <w:br/>
         </w:r>
       </w:ins>
-      <w:proofErr w:type="spellStart"/>
-      <w:ins w:id="94" w:author="Haisen Ta" w:date="2019-10-16T14:49:00Z">
-        <w:r>
-          <w:t>microskernel</w:t>
-        </w:r>
-        <w:proofErr w:type="spellEnd"/>
-        <w:r>
-          <w:t xml:space="preserve"> includes 3 parts: </w:t>
-        </w:r>
-      </w:ins>
-      <w:ins w:id="95" w:author="Haisen Ta" w:date="2019-10-16T14:50:00Z">
+      <w:ins w:id="94" w:author="Haisen Ta" w:date="2019-10-22T12:51:00Z">
+        <w:r>
+          <w:t>M</w:t>
+        </w:r>
+      </w:ins>
+      <w:ins w:id="95" w:author="Haisen Ta" w:date="2019-10-16T14:49:00Z">
+        <w:r>
+          <w:t xml:space="preserve">icroskernel includes 3 parts: </w:t>
+        </w:r>
+      </w:ins>
+      <w:ins w:id="96" w:author="Haisen Ta" w:date="2019-10-16T14:50:00Z">
         <w:r>
           <w:t xml:space="preserve">hardware </w:t>
         </w:r>
       </w:ins>
-      <w:proofErr w:type="spellStart"/>
-      <w:ins w:id="96" w:author="Haisen Ta" w:date="2019-10-16T14:49:00Z">
-        <w:r>
-          <w:t>io</w:t>
-        </w:r>
-        <w:proofErr w:type="spellEnd"/>
-        <w:r>
-          <w:t xml:space="preserve"> service,</w:t>
-        </w:r>
-      </w:ins>
-      <w:ins w:id="97" w:author="Haisen Ta" w:date="2019-10-16T14:50:00Z">
-        <w:r>
-          <w:t xml:space="preserve"> file </w:t>
-        </w:r>
-        <w:proofErr w:type="spellStart"/>
-        <w:r>
-          <w:t>io</w:t>
-        </w:r>
-        <w:proofErr w:type="spellEnd"/>
-        <w:r>
-          <w:t xml:space="preserve"> service and</w:t>
-        </w:r>
-      </w:ins>
-      <w:ins w:id="98" w:author="Haisen Ta" w:date="2019-10-16T14:49:00Z">
+      <w:ins w:id="97" w:author="Haisen Ta" w:date="2019-10-16T14:49:00Z">
+        <w:r>
+          <w:t>io service,</w:t>
+        </w:r>
+      </w:ins>
+      <w:ins w:id="98" w:author="Haisen Ta" w:date="2019-10-16T14:50:00Z">
+        <w:r>
+          <w:t xml:space="preserve"> file io service and</w:t>
+        </w:r>
+      </w:ins>
+      <w:ins w:id="99" w:author="Haisen Ta" w:date="2019-10-16T14:49:00Z">
         <w:r>
           <w:t xml:space="preserve"> adaptor. </w:t>
         </w:r>
       </w:ins>
-      <w:del w:id="99" w:author="Haisen Ta" w:date="2019-10-16T14:49:00Z">
-        <w:r>
-          <w:rPr>
-            <w:rPrChange w:id="100" w:author="Haisen Ta" w:date="2019-10-15T15:04:00Z">
+      <w:del w:id="100" w:author="Haisen Ta" w:date="2019-10-16T14:49:00Z">
+        <w:r>
+          <w:rPr>
+            <w:rPrChange w:id="101" w:author="Haisen Ta" w:date="2019-10-15T15:04:00Z">
               <w:rPr>
                 <w:rFonts w:ascii="Calibri" w:eastAsia="Times New Roman" w:hAnsi="Calibri" w:cs="Calibri"/>
               </w:rPr>
@@ -975,10 +948,10 @@
           <w:delText xml:space="preserve">4 layers: </w:delText>
         </w:r>
       </w:del>
-      <w:del w:id="101" w:author="Haisen Ta" w:date="2019-10-16T14:51:00Z">
-        <w:r>
-          <w:rPr>
-            <w:rPrChange w:id="102" w:author="Haisen Ta" w:date="2019-10-15T15:04:00Z">
+      <w:del w:id="102" w:author="Haisen Ta" w:date="2019-10-16T14:51:00Z">
+        <w:r>
+          <w:rPr>
+            <w:rPrChange w:id="103" w:author="Haisen Ta" w:date="2019-10-15T15:04:00Z">
               <w:rPr>
                 <w:rFonts w:ascii="Calibri" w:eastAsia="Times New Roman" w:hAnsi="Calibri" w:cs="Calibri"/>
               </w:rPr>
@@ -988,7 +961,7 @@
         </w:r>
         <w:r>
           <w:rPr>
-            <w:rPrChange w:id="103" w:author="Haisen Ta" w:date="2019-10-15T15:04:00Z">
+            <w:rPrChange w:id="104" w:author="Haisen Ta" w:date="2019-10-15T15:04:00Z">
               <w:rPr>
                 <w:rFonts w:ascii="Calibri" w:eastAsia="Times New Roman" w:hAnsi="Calibri" w:cs="Calibri"/>
               </w:rPr>
@@ -998,7 +971,7 @@
         </w:r>
         <w:r>
           <w:rPr>
-            <w:rPrChange w:id="104" w:author="Haisen Ta" w:date="2019-10-15T15:04:00Z">
+            <w:rPrChange w:id="105" w:author="Haisen Ta" w:date="2019-10-15T15:04:00Z">
               <w:rPr>
                 <w:rFonts w:ascii="Calibri" w:eastAsia="Times New Roman" w:hAnsi="Calibri" w:cs="Calibri"/>
               </w:rPr>
@@ -1007,10 +980,10 @@
           <w:delText xml:space="preserve">(good documents), high level interface(good documents), </w:delText>
         </w:r>
       </w:del>
-      <w:del w:id="105" w:author="Haisen Ta" w:date="2019-10-16T14:45:00Z">
-        <w:r>
-          <w:rPr>
-            <w:rPrChange w:id="106" w:author="Haisen Ta" w:date="2019-10-15T15:04:00Z">
+      <w:del w:id="106" w:author="Haisen Ta" w:date="2019-10-16T14:45:00Z">
+        <w:r>
+          <w:rPr>
+            <w:rPrChange w:id="107" w:author="Haisen Ta" w:date="2019-10-15T15:04:00Z">
               <w:rPr>
                 <w:rFonts w:ascii="Calibri" w:eastAsia="Times New Roman" w:hAnsi="Calibri" w:cs="Calibri"/>
               </w:rPr>
@@ -1019,10 +992,10 @@
           <w:delText xml:space="preserve">graphic </w:delText>
         </w:r>
       </w:del>
-      <w:del w:id="107" w:author="Haisen Ta" w:date="2019-10-16T14:51:00Z">
-        <w:r>
-          <w:rPr>
-            <w:rPrChange w:id="108" w:author="Haisen Ta" w:date="2019-10-15T15:04:00Z">
+      <w:del w:id="108" w:author="Haisen Ta" w:date="2019-10-16T14:51:00Z">
+        <w:r>
+          <w:rPr>
+            <w:rPrChange w:id="109" w:author="Haisen Ta" w:date="2019-10-15T15:04:00Z">
               <w:rPr>
                 <w:rFonts w:ascii="Calibri" w:eastAsia="Times New Roman" w:hAnsi="Calibri" w:cs="Calibri"/>
               </w:rPr>
@@ -1032,7 +1005,7 @@
         </w:r>
         <w:r>
           <w:rPr>
-            <w:rPrChange w:id="109" w:author="Haisen Ta" w:date="2019-10-15T15:04:00Z">
+            <w:rPrChange w:id="110" w:author="Haisen Ta" w:date="2019-10-15T15:04:00Z">
               <w:rPr>
                 <w:rFonts w:ascii="Calibri" w:eastAsia="Times New Roman" w:hAnsi="Calibri" w:cs="Calibri"/>
               </w:rPr>
@@ -1042,7 +1015,7 @@
         </w:r>
         <w:r>
           <w:rPr>
-            <w:rPrChange w:id="110" w:author="Haisen Ta" w:date="2019-10-15T15:04:00Z">
+            <w:rPrChange w:id="111" w:author="Haisen Ta" w:date="2019-10-15T15:04:00Z">
               <w:rPr>
                 <w:rFonts w:ascii="Calibri" w:eastAsia="Times New Roman" w:hAnsi="Calibri" w:cs="Calibri"/>
               </w:rPr>
@@ -1052,7 +1025,7 @@
         </w:r>
         <w:r>
           <w:rPr>
-            <w:rPrChange w:id="111" w:author="Haisen Ta" w:date="2019-10-15T15:04:00Z">
+            <w:rPrChange w:id="112" w:author="Haisen Ta" w:date="2019-10-15T15:04:00Z">
               <w:rPr>
                 <w:rFonts w:ascii="Calibri" w:eastAsia="Times New Roman" w:hAnsi="Calibri" w:cs="Calibri"/>
               </w:rPr>
@@ -1061,15 +1034,15 @@
           <w:delText>: idea, w</w:delText>
         </w:r>
       </w:del>
-      <w:ins w:id="112" w:author="Haisen Ta" w:date="2019-10-16T14:51:00Z">
+      <w:ins w:id="113" w:author="Haisen Ta" w:date="2019-10-16T14:51:00Z">
         <w:r>
           <w:t>Wh</w:t>
         </w:r>
       </w:ins>
-      <w:del w:id="113" w:author="Haisen Ta" w:date="2019-10-16T14:51:00Z">
-        <w:r>
-          <w:rPr>
-            <w:rPrChange w:id="114" w:author="Haisen Ta" w:date="2019-10-15T15:04:00Z">
+      <w:del w:id="114" w:author="Haisen Ta" w:date="2019-10-16T14:51:00Z">
+        <w:r>
+          <w:rPr>
+            <w:rPrChange w:id="115" w:author="Haisen Ta" w:date="2019-10-15T15:04:00Z">
               <w:rPr>
                 <w:rFonts w:ascii="Calibri" w:eastAsia="Times New Roman" w:hAnsi="Calibri" w:cs="Calibri"/>
               </w:rPr>
@@ -1080,7 +1053,7 @@
       </w:del>
       <w:r>
         <w:rPr>
-          <w:rPrChange w:id="115" w:author="Haisen Ta" w:date="2019-10-15T15:04:00Z">
+          <w:rPrChange w:id="116" w:author="Haisen Ta" w:date="2019-10-15T15:04:00Z">
             <w:rPr>
               <w:rFonts w:ascii="Calibri" w:eastAsia="Times New Roman" w:hAnsi="Calibri" w:cs="Calibri"/>
             </w:rPr>
@@ -1088,10 +1061,10 @@
         </w:rPr>
         <w:t xml:space="preserve">en </w:t>
       </w:r>
-      <w:del w:id="116" w:author="Haisen Ta" w:date="2019-10-16T14:51:00Z">
-        <w:r>
-          <w:rPr>
-            <w:rPrChange w:id="117" w:author="Haisen Ta" w:date="2019-10-15T15:04:00Z">
+      <w:del w:id="117" w:author="Haisen Ta" w:date="2019-10-16T14:51:00Z">
+        <w:r>
+          <w:rPr>
+            <w:rPrChange w:id="118" w:author="Haisen Ta" w:date="2019-10-15T15:04:00Z">
               <w:rPr>
                 <w:rFonts w:ascii="Calibri" w:eastAsia="Times New Roman" w:hAnsi="Calibri" w:cs="Calibri"/>
               </w:rPr>
@@ -1100,14 +1073,14 @@
           <w:delText>the adaptor from hardware interface to low level interface is written.</w:delText>
         </w:r>
       </w:del>
-      <w:ins w:id="118" w:author="Haisen Ta" w:date="2019-10-16T14:51:00Z">
+      <w:ins w:id="119" w:author="Haisen Ta" w:date="2019-10-16T14:51:00Z">
         <w:r>
           <w:t>new hardware is implemented in the microkernel,</w:t>
         </w:r>
       </w:ins>
       <w:r>
         <w:rPr>
-          <w:rPrChange w:id="119" w:author="Haisen Ta" w:date="2019-10-15T15:04:00Z">
+          <w:rPrChange w:id="120" w:author="Haisen Ta" w:date="2019-10-15T15:04:00Z">
             <w:rPr>
               <w:rFonts w:ascii="Calibri" w:eastAsia="Times New Roman" w:hAnsi="Calibri" w:cs="Calibri"/>
             </w:rPr>
@@ -1115,10 +1088,10 @@
         </w:rPr>
         <w:t xml:space="preserve"> </w:t>
       </w:r>
-      <w:del w:id="120" w:author="Haisen Ta" w:date="2019-10-16T14:51:00Z">
-        <w:r>
-          <w:rPr>
-            <w:rPrChange w:id="121" w:author="Haisen Ta" w:date="2019-10-15T15:04:00Z">
+      <w:del w:id="121" w:author="Haisen Ta" w:date="2019-10-16T14:51:00Z">
+        <w:r>
+          <w:rPr>
+            <w:rPrChange w:id="122" w:author="Haisen Ta" w:date="2019-10-15T15:04:00Z">
               <w:rPr>
                 <w:rFonts w:ascii="Calibri" w:eastAsia="Times New Roman" w:hAnsi="Calibri" w:cs="Calibri"/>
               </w:rPr>
@@ -1127,13 +1100,13 @@
           <w:delText xml:space="preserve">The </w:delText>
         </w:r>
       </w:del>
-      <w:ins w:id="122" w:author="Haisen Ta" w:date="2019-10-16T14:51:00Z">
+      <w:ins w:id="123" w:author="Haisen Ta" w:date="2019-10-16T14:51:00Z">
         <w:r>
           <w:t>t</w:t>
         </w:r>
         <w:r>
           <w:rPr>
-            <w:rPrChange w:id="123" w:author="Haisen Ta" w:date="2019-10-15T15:04:00Z">
+            <w:rPrChange w:id="124" w:author="Haisen Ta" w:date="2019-10-15T15:04:00Z">
               <w:rPr>
                 <w:rFonts w:ascii="Calibri" w:eastAsia="Times New Roman" w:hAnsi="Calibri" w:cs="Calibri"/>
               </w:rPr>
@@ -1144,7 +1117,7 @@
       </w:ins>
       <w:r>
         <w:rPr>
-          <w:rPrChange w:id="124" w:author="Haisen Ta" w:date="2019-10-15T15:04:00Z">
+          <w:rPrChange w:id="125" w:author="Haisen Ta" w:date="2019-10-15T15:04:00Z">
             <w:rPr>
               <w:rFonts w:ascii="Calibri" w:eastAsia="Times New Roman" w:hAnsi="Calibri" w:cs="Calibri"/>
             </w:rPr>
@@ -1161,15 +1134,15 @@
           <w:numId w:val="2"/>
         </w:numPr>
         <w:rPr>
-          <w:ins w:id="125" w:author="Haisen Ta" w:date="2019-10-16T13:14:00Z"/>
-          <w:rPrChange w:id="126" w:author="Haisen Ta" w:date="2019-10-15T15:04:00Z">
+          <w:ins w:id="126" w:author="Haisen Ta" w:date="2019-10-16T13:14:00Z"/>
+          <w:rPrChange w:id="127" w:author="Haisen Ta" w:date="2019-10-15T15:04:00Z">
             <w:rPr>
-              <w:ins w:id="127" w:author="Haisen Ta" w:date="2019-10-16T13:14:00Z"/>
+              <w:ins w:id="128" w:author="Haisen Ta" w:date="2019-10-16T13:14:00Z"/>
               <w:rFonts w:ascii="Calibri" w:eastAsia="Times New Roman" w:hAnsi="Calibri" w:cs="Calibri"/>
             </w:rPr>
           </w:rPrChange>
         </w:rPr>
-        <w:pPrChange w:id="128" w:author="Haisen Ta" w:date="2019-10-15T15:04:00Z">
+        <w:pPrChange w:id="129" w:author="Haisen Ta" w:date="2019-10-15T15:04:00Z">
           <w:pPr>
             <w:spacing w:after="0" w:line="240" w:lineRule="auto"/>
           </w:pPr>
@@ -1184,16 +1157,16 @@
           <w:numId w:val="2"/>
         </w:numPr>
         <w:rPr>
-          <w:ins w:id="129" w:author="Haisen Ta" w:date="2019-10-16T13:24:00Z"/>
+          <w:ins w:id="130" w:author="Haisen Ta" w:date="2019-10-16T13:24:00Z"/>
           <w:rFonts w:ascii="Calibri" w:eastAsia="Times New Roman" w:hAnsi="Calibri" w:cs="Calibri"/>
         </w:rPr>
-        <w:pPrChange w:id="130" w:author="Haisen Ta" w:date="2019-10-16T13:14:00Z">
+        <w:pPrChange w:id="131" w:author="Haisen Ta" w:date="2019-10-16T13:14:00Z">
           <w:pPr>
             <w:spacing w:after="0" w:line="240" w:lineRule="auto"/>
           </w:pPr>
         </w:pPrChange>
       </w:pPr>
-      <w:ins w:id="131" w:author="Haisen Ta" w:date="2019-10-16T13:14:00Z">
+      <w:ins w:id="132" w:author="Haisen Ta" w:date="2019-10-16T13:14:00Z">
         <w:r>
           <w:rPr>
             <w:rFonts w:ascii="Calibri" w:eastAsia="Times New Roman" w:hAnsi="Calibri" w:cs="Calibri"/>
@@ -1201,7 +1174,7 @@
           <w:t xml:space="preserve">hardware </w:t>
         </w:r>
       </w:ins>
-      <w:ins w:id="132" w:author="Haisen Ta" w:date="2019-10-16T14:52:00Z">
+      <w:ins w:id="133" w:author="Haisen Ta" w:date="2019-10-16T14:52:00Z">
         <w:r>
           <w:rPr>
             <w:rFonts w:ascii="Calibri" w:eastAsia="Times New Roman" w:hAnsi="Calibri" w:cs="Calibri"/>
@@ -1209,12 +1182,11 @@
           <w:t xml:space="preserve">driver/interface: </w:t>
         </w:r>
       </w:ins>
-      <w:ins w:id="133" w:author="Haisen Ta" w:date="2019-10-16T13:14:00Z">
-        <w:r>
-          <w:rPr>
-            <w:rFonts w:ascii="Calibri" w:eastAsia="Times New Roman" w:hAnsi="Calibri" w:cs="Calibri"/>
-            <w:highlight w:val="yellow"/>
-            <w:rPrChange w:id="134" w:author="Haisen Ta" w:date="2019-10-16T13:23:00Z">
+      <w:ins w:id="134" w:author="Haisen Ta" w:date="2019-10-16T13:14:00Z">
+        <w:r>
+          <w:rPr>
+            <w:rFonts w:ascii="Calibri" w:eastAsia="Times New Roman" w:hAnsi="Calibri" w:cs="Calibri"/>
+            <w:rPrChange w:id="135" w:author="Haisen Ta" w:date="2019-10-22T12:52:00Z">
               <w:rPr>
                 <w:rFonts w:ascii="Calibri" w:eastAsia="Times New Roman" w:hAnsi="Calibri" w:cs="Calibri"/>
               </w:rPr>
@@ -1223,19 +1195,23 @@
           <w:t xml:space="preserve">hardware driver or interface tends to break. </w:t>
         </w:r>
       </w:ins>
-      <w:ins w:id="135" w:author="Haisen Ta" w:date="2019-10-16T13:15:00Z">
-        <w:r>
-          <w:rPr>
-            <w:rFonts w:ascii="Calibri" w:eastAsia="Times New Roman" w:hAnsi="Calibri" w:cs="Calibri"/>
-            <w:highlight w:val="yellow"/>
+      <w:ins w:id="136" w:author="Haisen Ta" w:date="2019-10-16T13:15:00Z">
+        <w:r>
+          <w:rPr>
+            <w:rFonts w:ascii="Calibri" w:eastAsia="Times New Roman" w:hAnsi="Calibri" w:cs="Calibri"/>
+            <w:rPrChange w:id="137" w:author="Haisen Ta" w:date="2019-10-22T12:52:00Z">
+              <w:rPr>
+                <w:rFonts w:ascii="Calibri" w:eastAsia="Times New Roman" w:hAnsi="Calibri" w:cs="Calibri"/>
+                <w:highlight w:val="yellow"/>
+              </w:rPr>
+            </w:rPrChange>
           </w:rPr>
           <w:t>S</w:t>
         </w:r>
         <w:r>
           <w:rPr>
             <w:rFonts w:ascii="Calibri" w:eastAsia="Times New Roman" w:hAnsi="Calibri" w:cs="Calibri"/>
-            <w:highlight w:val="yellow"/>
-            <w:rPrChange w:id="136" w:author="Haisen Ta" w:date="2019-10-16T13:23:00Z">
+            <w:rPrChange w:id="138" w:author="Haisen Ta" w:date="2019-10-22T12:52:00Z">
               <w:rPr>
                 <w:rFonts w:ascii="Calibri" w:eastAsia="Times New Roman" w:hAnsi="Calibri" w:cs="Calibri"/>
               </w:rPr>
@@ -1244,57 +1220,81 @@
           <w:t>ome hardware is relatively slow in reaction</w:t>
         </w:r>
       </w:ins>
-      <w:ins w:id="137" w:author="Haisen Ta" w:date="2019-10-16T14:52:00Z">
-        <w:r>
-          <w:rPr>
-            <w:rFonts w:ascii="Calibri" w:eastAsia="Times New Roman" w:hAnsi="Calibri" w:cs="Calibri"/>
-            <w:highlight w:val="yellow"/>
+      <w:ins w:id="139" w:author="Haisen Ta" w:date="2019-10-16T14:52:00Z">
+        <w:r>
+          <w:rPr>
+            <w:rFonts w:ascii="Calibri" w:eastAsia="Times New Roman" w:hAnsi="Calibri" w:cs="Calibri"/>
+            <w:rPrChange w:id="140" w:author="Haisen Ta" w:date="2019-10-22T12:52:00Z">
+              <w:rPr>
+                <w:rFonts w:ascii="Calibri" w:eastAsia="Times New Roman" w:hAnsi="Calibri" w:cs="Calibri"/>
+                <w:highlight w:val="yellow"/>
+              </w:rPr>
+            </w:rPrChange>
           </w:rPr>
           <w:t xml:space="preserve"> and most of the hardware can deal with only one request at a time</w:t>
         </w:r>
       </w:ins>
-      <w:ins w:id="138" w:author="Haisen Ta" w:date="2019-10-16T14:53:00Z">
-        <w:r>
-          <w:rPr>
-            <w:rFonts w:ascii="Calibri" w:eastAsia="Times New Roman" w:hAnsi="Calibri" w:cs="Calibri"/>
-            <w:highlight w:val="yellow"/>
+      <w:ins w:id="141" w:author="Haisen Ta" w:date="2019-10-16T14:53:00Z">
+        <w:r>
+          <w:rPr>
+            <w:rFonts w:ascii="Calibri" w:eastAsia="Times New Roman" w:hAnsi="Calibri" w:cs="Calibri"/>
+            <w:rPrChange w:id="142" w:author="Haisen Ta" w:date="2019-10-22T12:52:00Z">
+              <w:rPr>
+                <w:rFonts w:ascii="Calibri" w:eastAsia="Times New Roman" w:hAnsi="Calibri" w:cs="Calibri"/>
+                <w:highlight w:val="yellow"/>
+              </w:rPr>
+            </w:rPrChange>
           </w:rPr>
           <w:t xml:space="preserve"> (</w:t>
         </w:r>
       </w:ins>
-      <w:ins w:id="139" w:author="Haisen Ta" w:date="2019-10-16T14:54:00Z">
-        <w:r>
-          <w:rPr>
-            <w:rFonts w:ascii="Calibri" w:eastAsia="Times New Roman" w:hAnsi="Calibri" w:cs="Calibri"/>
-            <w:highlight w:val="yellow"/>
+      <w:ins w:id="143" w:author="Haisen Ta" w:date="2019-10-16T14:54:00Z">
+        <w:r>
+          <w:rPr>
+            <w:rFonts w:ascii="Calibri" w:eastAsia="Times New Roman" w:hAnsi="Calibri" w:cs="Calibri"/>
+            <w:rPrChange w:id="144" w:author="Haisen Ta" w:date="2019-10-22T12:52:00Z">
+              <w:rPr>
+                <w:rFonts w:ascii="Calibri" w:eastAsia="Times New Roman" w:hAnsi="Calibri" w:cs="Calibri"/>
+                <w:highlight w:val="yellow"/>
+              </w:rPr>
+            </w:rPrChange>
           </w:rPr>
           <w:t>status need to be tracked.</w:t>
         </w:r>
       </w:ins>
-      <w:ins w:id="140" w:author="Haisen Ta" w:date="2019-10-16T14:53:00Z">
-        <w:r>
-          <w:rPr>
-            <w:rFonts w:ascii="Calibri" w:eastAsia="Times New Roman" w:hAnsi="Calibri" w:cs="Calibri"/>
-            <w:highlight w:val="yellow"/>
+      <w:ins w:id="145" w:author="Haisen Ta" w:date="2019-10-16T14:53:00Z">
+        <w:r>
+          <w:rPr>
+            <w:rFonts w:ascii="Calibri" w:eastAsia="Times New Roman" w:hAnsi="Calibri" w:cs="Calibri"/>
+            <w:rPrChange w:id="146" w:author="Haisen Ta" w:date="2019-10-22T12:52:00Z">
+              <w:rPr>
+                <w:rFonts w:ascii="Calibri" w:eastAsia="Times New Roman" w:hAnsi="Calibri" w:cs="Calibri"/>
+                <w:highlight w:val="yellow"/>
+              </w:rPr>
+            </w:rPrChange>
           </w:rPr>
           <w:t>)</w:t>
         </w:r>
       </w:ins>
-      <w:ins w:id="141" w:author="Haisen Ta" w:date="2019-10-16T14:52:00Z">
-        <w:r>
-          <w:rPr>
-            <w:rFonts w:ascii="Calibri" w:eastAsia="Times New Roman" w:hAnsi="Calibri" w:cs="Calibri"/>
-            <w:highlight w:val="yellow"/>
+      <w:ins w:id="147" w:author="Haisen Ta" w:date="2019-10-16T14:52:00Z">
+        <w:r>
+          <w:rPr>
+            <w:rFonts w:ascii="Calibri" w:eastAsia="Times New Roman" w:hAnsi="Calibri" w:cs="Calibri"/>
+            <w:rPrChange w:id="148" w:author="Haisen Ta" w:date="2019-10-22T12:52:00Z">
+              <w:rPr>
+                <w:rFonts w:ascii="Calibri" w:eastAsia="Times New Roman" w:hAnsi="Calibri" w:cs="Calibri"/>
+                <w:highlight w:val="yellow"/>
+              </w:rPr>
+            </w:rPrChange>
           </w:rPr>
           <w:t xml:space="preserve">. </w:t>
         </w:r>
       </w:ins>
-      <w:ins w:id="142" w:author="Haisen Ta" w:date="2019-10-16T13:15:00Z">
-        <w:r>
-          <w:rPr>
-            <w:rFonts w:ascii="Calibri" w:eastAsia="Times New Roman" w:hAnsi="Calibri" w:cs="Calibri"/>
-            <w:highlight w:val="yellow"/>
-            <w:rPrChange w:id="143" w:author="Haisen Ta" w:date="2019-10-16T13:23:00Z">
+      <w:ins w:id="149" w:author="Haisen Ta" w:date="2019-10-16T13:15:00Z">
+        <w:r>
+          <w:rPr>
+            <w:rFonts w:ascii="Calibri" w:eastAsia="Times New Roman" w:hAnsi="Calibri" w:cs="Calibri"/>
+            <w:rPrChange w:id="150" w:author="Haisen Ta" w:date="2019-10-22T12:52:00Z">
               <w:rPr>
                 <w:rFonts w:ascii="Calibri" w:eastAsia="Times New Roman" w:hAnsi="Calibri" w:cs="Calibri"/>
               </w:rPr>
@@ -1303,52 +1303,91 @@
           <w:t xml:space="preserve">Therefore, </w:t>
         </w:r>
       </w:ins>
-      <w:ins w:id="144" w:author="Haisen Ta" w:date="2019-10-16T13:16:00Z">
-        <w:r>
-          <w:rPr>
-            <w:rFonts w:ascii="Calibri" w:eastAsia="Times New Roman" w:hAnsi="Calibri" w:cs="Calibri"/>
-            <w:highlight w:val="yellow"/>
-            <w:rPrChange w:id="145" w:author="Haisen Ta" w:date="2019-10-16T13:23:00Z">
+      <w:ins w:id="151" w:author="Haisen Ta" w:date="2019-10-16T13:16:00Z">
+        <w:r>
+          <w:rPr>
+            <w:rFonts w:ascii="Calibri" w:eastAsia="Times New Roman" w:hAnsi="Calibri" w:cs="Calibri"/>
+            <w:rPrChange w:id="152" w:author="Haisen Ta" w:date="2019-10-22T12:52:00Z">
               <w:rPr>
                 <w:rFonts w:ascii="Calibri" w:eastAsia="Times New Roman" w:hAnsi="Calibri" w:cs="Calibri"/>
               </w:rPr>
             </w:rPrChange>
           </w:rPr>
-          <w:t xml:space="preserve">multithreading is crucial and </w:t>
-        </w:r>
-        <w:r>
-          <w:rPr>
-            <w:rFonts w:ascii="Calibri" w:eastAsia="Times New Roman" w:hAnsi="Calibri" w:cs="Calibri"/>
-            <w:highlight w:val="yellow"/>
-            <w:rPrChange w:id="146" w:author="Haisen Ta" w:date="2019-10-16T13:23:00Z">
-              <w:rPr>
-                <w:rFonts w:ascii="Calibri" w:eastAsia="Times New Roman" w:hAnsi="Calibri" w:cs="Calibri"/>
+          <w:t>multithreading is crucial</w:t>
+        </w:r>
+      </w:ins>
+      <w:ins w:id="153" w:author="Haisen Ta" w:date="2019-10-22T12:51:00Z">
+        <w:r>
+          <w:rPr>
+            <w:rFonts w:ascii="Calibri" w:eastAsia="Times New Roman" w:hAnsi="Calibri" w:cs="Calibri"/>
+            <w:rPrChange w:id="154" w:author="Haisen Ta" w:date="2019-10-22T12:52:00Z">
+              <w:rPr>
+                <w:rFonts w:ascii="Calibri" w:eastAsia="Times New Roman" w:hAnsi="Calibri" w:cs="Calibri"/>
+                <w:highlight w:val="yellow"/>
               </w:rPr>
             </w:rPrChange>
           </w:rPr>
-          <w:t xml:space="preserve">proper </w:t>
-        </w:r>
-      </w:ins>
-      <w:ins w:id="147" w:author="Haisen Ta" w:date="2019-10-16T13:15:00Z">
-        <w:r>
-          <w:rPr>
-            <w:rFonts w:ascii="Calibri" w:eastAsia="Times New Roman" w:hAnsi="Calibri" w:cs="Calibri"/>
-            <w:highlight w:val="yellow"/>
-            <w:rPrChange w:id="148" w:author="Haisen Ta" w:date="2019-10-16T13:23:00Z">
+          <w:t>.</w:t>
+        </w:r>
+      </w:ins>
+      <w:ins w:id="155" w:author="Haisen Ta" w:date="2019-10-16T13:16:00Z">
+        <w:r>
+          <w:rPr>
+            <w:rFonts w:ascii="Calibri" w:eastAsia="Times New Roman" w:hAnsi="Calibri" w:cs="Calibri"/>
+            <w:rPrChange w:id="156" w:author="Haisen Ta" w:date="2019-10-22T12:52:00Z">
               <w:rPr>
                 <w:rFonts w:ascii="Calibri" w:eastAsia="Times New Roman" w:hAnsi="Calibri" w:cs="Calibri"/>
               </w:rPr>
             </w:rPrChange>
           </w:rPr>
+          <w:t xml:space="preserve"> </w:t>
+        </w:r>
+      </w:ins>
+      <w:ins w:id="157" w:author="Haisen Ta" w:date="2019-10-22T12:51:00Z">
+        <w:r>
+          <w:rPr>
+            <w:rFonts w:ascii="Calibri" w:eastAsia="Times New Roman" w:hAnsi="Calibri" w:cs="Calibri"/>
+            <w:rPrChange w:id="158" w:author="Haisen Ta" w:date="2019-10-22T12:52:00Z">
+              <w:rPr>
+                <w:rFonts w:ascii="Calibri" w:eastAsia="Times New Roman" w:hAnsi="Calibri" w:cs="Calibri"/>
+                <w:highlight w:val="yellow"/>
+              </w:rPr>
+            </w:rPrChange>
+          </w:rPr>
+          <w:t>P</w:t>
+        </w:r>
+      </w:ins>
+      <w:ins w:id="159" w:author="Haisen Ta" w:date="2019-10-16T13:16:00Z">
+        <w:r>
+          <w:rPr>
+            <w:rFonts w:ascii="Calibri" w:eastAsia="Times New Roman" w:hAnsi="Calibri" w:cs="Calibri"/>
+            <w:rPrChange w:id="160" w:author="Haisen Ta" w:date="2019-10-22T12:52:00Z">
+              <w:rPr>
+                <w:rFonts w:ascii="Calibri" w:eastAsia="Times New Roman" w:hAnsi="Calibri" w:cs="Calibri"/>
+              </w:rPr>
+            </w:rPrChange>
+          </w:rPr>
+          <w:t xml:space="preserve">roper </w:t>
+        </w:r>
+      </w:ins>
+      <w:ins w:id="161" w:author="Haisen Ta" w:date="2019-10-16T13:15:00Z">
+        <w:r>
+          <w:rPr>
+            <w:rFonts w:ascii="Calibri" w:eastAsia="Times New Roman" w:hAnsi="Calibri" w:cs="Calibri"/>
+            <w:rPrChange w:id="162" w:author="Haisen Ta" w:date="2019-10-22T12:52:00Z">
+              <w:rPr>
+                <w:rFonts w:ascii="Calibri" w:eastAsia="Times New Roman" w:hAnsi="Calibri" w:cs="Calibri"/>
+              </w:rPr>
+            </w:rPrChange>
+          </w:rPr>
           <w:t xml:space="preserve">error handling is </w:t>
         </w:r>
       </w:ins>
-      <w:ins w:id="149" w:author="Haisen Ta" w:date="2019-10-16T13:16:00Z">
-        <w:r>
-          <w:rPr>
-            <w:rFonts w:ascii="Calibri" w:eastAsia="Times New Roman" w:hAnsi="Calibri" w:cs="Calibri"/>
-            <w:highlight w:val="yellow"/>
-            <w:rPrChange w:id="150" w:author="Haisen Ta" w:date="2019-10-16T13:23:00Z">
+      <w:ins w:id="163" w:author="Haisen Ta" w:date="2019-10-16T13:16:00Z">
+        <w:r>
+          <w:rPr>
+            <w:rFonts w:ascii="Calibri" w:eastAsia="Times New Roman" w:hAnsi="Calibri" w:cs="Calibri"/>
+            <w:rPrChange w:id="164" w:author="Haisen Ta" w:date="2019-10-22T12:52:00Z">
               <w:rPr>
                 <w:rFonts w:ascii="Calibri" w:eastAsia="Times New Roman" w:hAnsi="Calibri" w:cs="Calibri"/>
               </w:rPr>
@@ -1357,12 +1396,11 @@
           <w:t xml:space="preserve">also </w:t>
         </w:r>
       </w:ins>
-      <w:ins w:id="151" w:author="Haisen Ta" w:date="2019-10-16T13:15:00Z">
-        <w:r>
-          <w:rPr>
-            <w:rFonts w:ascii="Calibri" w:eastAsia="Times New Roman" w:hAnsi="Calibri" w:cs="Calibri"/>
-            <w:highlight w:val="yellow"/>
-            <w:rPrChange w:id="152" w:author="Haisen Ta" w:date="2019-10-16T13:23:00Z">
+      <w:ins w:id="165" w:author="Haisen Ta" w:date="2019-10-16T13:15:00Z">
+        <w:r>
+          <w:rPr>
+            <w:rFonts w:ascii="Calibri" w:eastAsia="Times New Roman" w:hAnsi="Calibri" w:cs="Calibri"/>
+            <w:rPrChange w:id="166" w:author="Haisen Ta" w:date="2019-10-22T12:52:00Z">
               <w:rPr>
                 <w:rFonts w:ascii="Calibri" w:eastAsia="Times New Roman" w:hAnsi="Calibri" w:cs="Calibri"/>
               </w:rPr>
@@ -1371,12 +1409,11 @@
           <w:t>very important.</w:t>
         </w:r>
       </w:ins>
-      <w:ins w:id="153" w:author="Haisen Ta" w:date="2019-10-16T13:16:00Z">
-        <w:r>
-          <w:rPr>
-            <w:rFonts w:ascii="Calibri" w:eastAsia="Times New Roman" w:hAnsi="Calibri" w:cs="Calibri"/>
-            <w:highlight w:val="yellow"/>
-            <w:rPrChange w:id="154" w:author="Haisen Ta" w:date="2019-10-16T13:23:00Z">
+      <w:ins w:id="167" w:author="Haisen Ta" w:date="2019-10-16T13:16:00Z">
+        <w:r>
+          <w:rPr>
+            <w:rFonts w:ascii="Calibri" w:eastAsia="Times New Roman" w:hAnsi="Calibri" w:cs="Calibri"/>
+            <w:rPrChange w:id="168" w:author="Haisen Ta" w:date="2019-10-22T12:52:00Z">
               <w:rPr>
                 <w:rFonts w:ascii="Calibri" w:eastAsia="Times New Roman" w:hAnsi="Calibri" w:cs="Calibri"/>
               </w:rPr>
@@ -1385,12 +1422,11 @@
           <w:t xml:space="preserve"> T</w:t>
         </w:r>
       </w:ins>
-      <w:ins w:id="155" w:author="Haisen Ta" w:date="2019-10-16T13:17:00Z">
-        <w:r>
-          <w:rPr>
-            <w:rFonts w:ascii="Calibri" w:eastAsia="Times New Roman" w:hAnsi="Calibri" w:cs="Calibri"/>
-            <w:highlight w:val="yellow"/>
-            <w:rPrChange w:id="156" w:author="Haisen Ta" w:date="2019-10-16T13:23:00Z">
+      <w:ins w:id="169" w:author="Haisen Ta" w:date="2019-10-16T13:17:00Z">
+        <w:r>
+          <w:rPr>
+            <w:rFonts w:ascii="Calibri" w:eastAsia="Times New Roman" w:hAnsi="Calibri" w:cs="Calibri"/>
+            <w:rPrChange w:id="170" w:author="Haisen Ta" w:date="2019-10-22T12:52:00Z">
               <w:rPr>
                 <w:rFonts w:ascii="Calibri" w:eastAsia="Times New Roman" w:hAnsi="Calibri" w:cs="Calibri"/>
               </w:rPr>
@@ -1399,12 +1435,11 @@
           <w:t>he software should not lock itself, but return to keep on track on the errors.</w:t>
         </w:r>
       </w:ins>
-      <w:ins w:id="157" w:author="Haisen Ta" w:date="2019-10-16T13:23:00Z">
-        <w:r>
-          <w:rPr>
-            <w:rFonts w:ascii="Calibri" w:eastAsia="Times New Roman" w:hAnsi="Calibri" w:cs="Calibri"/>
-            <w:highlight w:val="yellow"/>
-            <w:rPrChange w:id="158" w:author="Haisen Ta" w:date="2019-10-16T13:23:00Z">
+      <w:ins w:id="171" w:author="Haisen Ta" w:date="2019-10-16T13:23:00Z">
+        <w:r>
+          <w:rPr>
+            <w:rFonts w:ascii="Calibri" w:eastAsia="Times New Roman" w:hAnsi="Calibri" w:cs="Calibri"/>
+            <w:rPrChange w:id="172" w:author="Haisen Ta" w:date="2019-10-22T12:52:00Z">
               <w:rPr>
                 <w:rFonts w:ascii="Calibri" w:eastAsia="Times New Roman" w:hAnsi="Calibri" w:cs="Calibri"/>
               </w:rPr>
@@ -1422,38 +1457,24 @@
           <w:numId w:val="2"/>
         </w:numPr>
         <w:rPr>
-          <w:ins w:id="159" w:author="Haisen Ta" w:date="2019-10-16T14:56:00Z"/>
+          <w:ins w:id="173" w:author="Haisen Ta" w:date="2019-10-16T14:56:00Z"/>
           <w:rFonts w:ascii="Calibri" w:eastAsia="Times New Roman" w:hAnsi="Calibri" w:cs="Calibri"/>
         </w:rPr>
-        <w:pPrChange w:id="160" w:author="Haisen Ta" w:date="2019-10-16T13:14:00Z">
+        <w:pPrChange w:id="174" w:author="Haisen Ta" w:date="2019-10-16T13:14:00Z">
           <w:pPr>
             <w:spacing w:after="0" w:line="240" w:lineRule="auto"/>
           </w:pPr>
         </w:pPrChange>
       </w:pPr>
-      <w:ins w:id="161" w:author="Haisen Ta" w:date="2019-10-16T14:54:00Z">
-        <w:r>
-          <w:rPr>
-            <w:rFonts w:ascii="Calibri" w:eastAsia="Times New Roman" w:hAnsi="Calibri" w:cs="Calibri"/>
-          </w:rPr>
-          <w:t xml:space="preserve">hardware </w:t>
-        </w:r>
-        <w:proofErr w:type="spellStart"/>
-        <w:r>
-          <w:rPr>
-            <w:rFonts w:ascii="Calibri" w:eastAsia="Times New Roman" w:hAnsi="Calibri" w:cs="Calibri"/>
-          </w:rPr>
-          <w:t>io</w:t>
-        </w:r>
-        <w:proofErr w:type="spellEnd"/>
-        <w:r>
-          <w:rPr>
-            <w:rFonts w:ascii="Calibri" w:eastAsia="Times New Roman" w:hAnsi="Calibri" w:cs="Calibri"/>
-          </w:rPr>
-          <w:t xml:space="preserve"> service</w:t>
-        </w:r>
-      </w:ins>
-      <w:ins w:id="162" w:author="Haisen Ta" w:date="2019-10-16T13:24:00Z">
+      <w:ins w:id="175" w:author="Haisen Ta" w:date="2019-10-16T14:54:00Z">
+        <w:r>
+          <w:rPr>
+            <w:rFonts w:ascii="Calibri" w:eastAsia="Times New Roman" w:hAnsi="Calibri" w:cs="Calibri"/>
+          </w:rPr>
+          <w:t>hardware io service</w:t>
+        </w:r>
+      </w:ins>
+      <w:ins w:id="176" w:author="Haisen Ta" w:date="2019-10-16T13:24:00Z">
         <w:r>
           <w:rPr>
             <w:rFonts w:ascii="Calibri" w:eastAsia="Times New Roman" w:hAnsi="Calibri" w:cs="Calibri"/>
@@ -1461,29 +1482,15 @@
           <w:t xml:space="preserve">: a standard </w:t>
         </w:r>
       </w:ins>
-      <w:ins w:id="163" w:author="Haisen Ta" w:date="2019-10-16T14:55:00Z">
-        <w:r>
-          <w:rPr>
-            <w:rFonts w:ascii="Calibri" w:eastAsia="Times New Roman" w:hAnsi="Calibri" w:cs="Calibri"/>
-          </w:rPr>
-          <w:t xml:space="preserve">hardware </w:t>
-        </w:r>
-        <w:proofErr w:type="spellStart"/>
-        <w:r>
-          <w:rPr>
-            <w:rFonts w:ascii="Calibri" w:eastAsia="Times New Roman" w:hAnsi="Calibri" w:cs="Calibri"/>
-          </w:rPr>
-          <w:t>io</w:t>
-        </w:r>
-        <w:proofErr w:type="spellEnd"/>
-        <w:r>
-          <w:rPr>
-            <w:rFonts w:ascii="Calibri" w:eastAsia="Times New Roman" w:hAnsi="Calibri" w:cs="Calibri"/>
-          </w:rPr>
-          <w:t xml:space="preserve"> service</w:t>
-        </w:r>
-      </w:ins>
-      <w:ins w:id="164" w:author="Haisen Ta" w:date="2019-10-16T13:24:00Z">
+      <w:ins w:id="177" w:author="Haisen Ta" w:date="2019-10-16T14:55:00Z">
+        <w:r>
+          <w:rPr>
+            <w:rFonts w:ascii="Calibri" w:eastAsia="Times New Roman" w:hAnsi="Calibri" w:cs="Calibri"/>
+          </w:rPr>
+          <w:t>hardware io service</w:t>
+        </w:r>
+      </w:ins>
+      <w:ins w:id="178" w:author="Haisen Ta" w:date="2019-10-16T13:24:00Z">
         <w:r>
           <w:rPr>
             <w:rFonts w:ascii="Calibri" w:eastAsia="Times New Roman" w:hAnsi="Calibri" w:cs="Calibri"/>
@@ -1491,7 +1498,7 @@
           <w:t xml:space="preserve"> is needed. The idea is to transform all hardware action into </w:t>
         </w:r>
       </w:ins>
-      <w:ins w:id="165" w:author="Haisen Ta" w:date="2019-10-16T14:55:00Z">
+      <w:ins w:id="179" w:author="Haisen Ta" w:date="2019-10-16T14:55:00Z">
         <w:r>
           <w:rPr>
             <w:rFonts w:ascii="Calibri" w:eastAsia="Times New Roman" w:hAnsi="Calibri" w:cs="Calibri"/>
@@ -1499,7 +1506,7 @@
           <w:t xml:space="preserve">a </w:t>
         </w:r>
       </w:ins>
-      <w:ins w:id="166" w:author="Haisen Ta" w:date="2019-10-16T13:24:00Z">
+      <w:ins w:id="180" w:author="Haisen Ta" w:date="2019-10-16T13:24:00Z">
         <w:r>
           <w:rPr>
             <w:rFonts w:ascii="Calibri" w:eastAsia="Times New Roman" w:hAnsi="Calibri" w:cs="Calibri"/>
@@ -1507,7 +1514,7 @@
           <w:t xml:space="preserve">standard </w:t>
         </w:r>
       </w:ins>
-      <w:ins w:id="167" w:author="Haisen Ta" w:date="2019-10-16T14:55:00Z">
+      <w:ins w:id="181" w:author="Haisen Ta" w:date="2019-10-16T14:55:00Z">
         <w:r>
           <w:rPr>
             <w:rFonts w:ascii="Calibri" w:eastAsia="Times New Roman" w:hAnsi="Calibri" w:cs="Calibri"/>
@@ -1515,7 +1522,7 @@
           <w:t>service</w:t>
         </w:r>
       </w:ins>
-      <w:ins w:id="168" w:author="Haisen Ta" w:date="2019-10-16T13:24:00Z">
+      <w:ins w:id="182" w:author="Haisen Ta" w:date="2019-10-16T13:24:00Z">
         <w:r>
           <w:rPr>
             <w:rFonts w:ascii="Calibri" w:eastAsia="Times New Roman" w:hAnsi="Calibri" w:cs="Calibri"/>
@@ -1523,7 +1530,7 @@
           <w:t xml:space="preserve"> so that new hardware can be added at this level without touching anything at the higher level. </w:t>
         </w:r>
       </w:ins>
-      <w:ins w:id="169" w:author="Haisen Ta" w:date="2019-10-16T13:25:00Z">
+      <w:ins w:id="183" w:author="Haisen Ta" w:date="2019-10-16T13:25:00Z">
         <w:r>
           <w:rPr>
             <w:rFonts w:ascii="Calibri" w:eastAsia="Times New Roman" w:hAnsi="Calibri" w:cs="Calibri"/>
@@ -1531,7 +1538,7 @@
           <w:br/>
         </w:r>
       </w:ins>
-      <w:ins w:id="170" w:author="Haisen Ta" w:date="2019-10-16T14:55:00Z">
+      <w:ins w:id="184" w:author="Haisen Ta" w:date="2019-10-16T14:55:00Z">
         <w:r>
           <w:rPr>
             <w:rFonts w:ascii="Calibri" w:eastAsia="Times New Roman" w:hAnsi="Calibri" w:cs="Calibri"/>
@@ -1539,7 +1546,7 @@
           <w:t>D</w:t>
         </w:r>
       </w:ins>
-      <w:ins w:id="171" w:author="Haisen Ta" w:date="2019-10-16T13:25:00Z">
+      <w:ins w:id="185" w:author="Haisen Ta" w:date="2019-10-16T13:25:00Z">
         <w:r>
           <w:rPr>
             <w:rFonts w:ascii="Calibri" w:eastAsia="Times New Roman" w:hAnsi="Calibri" w:cs="Calibri"/>
@@ -1547,29 +1554,15 @@
           <w:t xml:space="preserve">efinition of the </w:t>
         </w:r>
       </w:ins>
-      <w:ins w:id="172" w:author="Haisen Ta" w:date="2019-10-16T14:55:00Z">
-        <w:r>
-          <w:rPr>
-            <w:rFonts w:ascii="Calibri" w:eastAsia="Times New Roman" w:hAnsi="Calibri" w:cs="Calibri"/>
-          </w:rPr>
-          <w:t xml:space="preserve">hardware </w:t>
-        </w:r>
-        <w:proofErr w:type="spellStart"/>
-        <w:r>
-          <w:rPr>
-            <w:rFonts w:ascii="Calibri" w:eastAsia="Times New Roman" w:hAnsi="Calibri" w:cs="Calibri"/>
-          </w:rPr>
-          <w:t>io</w:t>
-        </w:r>
-        <w:proofErr w:type="spellEnd"/>
-        <w:r>
-          <w:rPr>
-            <w:rFonts w:ascii="Calibri" w:eastAsia="Times New Roman" w:hAnsi="Calibri" w:cs="Calibri"/>
-          </w:rPr>
-          <w:t xml:space="preserve"> service</w:t>
-        </w:r>
-      </w:ins>
-      <w:ins w:id="173" w:author="Haisen Ta" w:date="2019-10-16T13:25:00Z">
+      <w:ins w:id="186" w:author="Haisen Ta" w:date="2019-10-16T14:55:00Z">
+        <w:r>
+          <w:rPr>
+            <w:rFonts w:ascii="Calibri" w:eastAsia="Times New Roman" w:hAnsi="Calibri" w:cs="Calibri"/>
+          </w:rPr>
+          <w:t>hardware io service</w:t>
+        </w:r>
+      </w:ins>
+      <w:ins w:id="187" w:author="Haisen Ta" w:date="2019-10-16T13:25:00Z">
         <w:r>
           <w:rPr>
             <w:rFonts w:ascii="Calibri" w:eastAsia="Times New Roman" w:hAnsi="Calibri" w:cs="Calibri"/>
@@ -1577,7 +1570,7 @@
           <w:t>:</w:t>
         </w:r>
       </w:ins>
-      <w:ins w:id="174" w:author="Haisen Ta" w:date="2019-10-16T13:26:00Z">
+      <w:ins w:id="188" w:author="Haisen Ta" w:date="2019-10-16T13:26:00Z">
         <w:r>
           <w:rPr>
             <w:rFonts w:ascii="Calibri" w:eastAsia="Times New Roman" w:hAnsi="Calibri" w:cs="Calibri"/>
@@ -1585,7 +1578,7 @@
           <w:t xml:space="preserve"> input/output,</w:t>
         </w:r>
       </w:ins>
-      <w:ins w:id="175" w:author="Haisen Ta" w:date="2019-10-16T13:25:00Z">
+      <w:ins w:id="189" w:author="Haisen Ta" w:date="2019-10-16T13:25:00Z">
         <w:r>
           <w:rPr>
             <w:rFonts w:ascii="Calibri" w:eastAsia="Times New Roman" w:hAnsi="Calibri" w:cs="Calibri"/>
@@ -1593,7 +1586,7 @@
           <w:t xml:space="preserve"> </w:t>
         </w:r>
       </w:ins>
-      <w:ins w:id="176" w:author="Haisen Ta" w:date="2019-10-16T13:26:00Z">
+      <w:ins w:id="190" w:author="Haisen Ta" w:date="2019-10-16T13:26:00Z">
         <w:r>
           <w:rPr>
             <w:rFonts w:ascii="Calibri" w:eastAsia="Times New Roman" w:hAnsi="Calibri" w:cs="Calibri"/>
@@ -1601,7 +1594,7 @@
           <w:t>analog</w:t>
         </w:r>
       </w:ins>
-      <w:ins w:id="177" w:author="Haisen Ta" w:date="2019-10-16T13:25:00Z">
+      <w:ins w:id="191" w:author="Haisen Ta" w:date="2019-10-16T13:25:00Z">
         <w:r>
           <w:rPr>
             <w:rFonts w:ascii="Calibri" w:eastAsia="Times New Roman" w:hAnsi="Calibri" w:cs="Calibri"/>
@@ -1609,7 +1602,7 @@
           <w:t xml:space="preserve"> or digital</w:t>
         </w:r>
       </w:ins>
-      <w:ins w:id="178" w:author="Haisen Ta" w:date="2019-10-16T13:26:00Z">
+      <w:ins w:id="192" w:author="Haisen Ta" w:date="2019-10-16T13:26:00Z">
         <w:r>
           <w:rPr>
             <w:rFonts w:ascii="Calibri" w:eastAsia="Times New Roman" w:hAnsi="Calibri" w:cs="Calibri"/>
@@ -1623,7 +1616,7 @@
           <w:t xml:space="preserve"> </w:t>
         </w:r>
       </w:ins>
-      <w:ins w:id="179" w:author="Haisen Ta" w:date="2019-10-16T13:27:00Z">
+      <w:ins w:id="193" w:author="Haisen Ta" w:date="2019-10-16T13:27:00Z">
         <w:r>
           <w:rPr>
             <w:rFonts w:ascii="Calibri" w:eastAsia="Times New Roman" w:hAnsi="Calibri" w:cs="Calibri"/>
@@ -1631,7 +1624,7 @@
           <w:t>analog range or possible</w:t>
         </w:r>
       </w:ins>
-      <w:ins w:id="180" w:author="Haisen Ta" w:date="2019-10-16T13:28:00Z">
+      <w:ins w:id="194" w:author="Haisen Ta" w:date="2019-10-16T13:28:00Z">
         <w:r>
           <w:rPr>
             <w:rFonts w:ascii="Calibri" w:eastAsia="Times New Roman" w:hAnsi="Calibri" w:cs="Calibri"/>
@@ -1639,7 +1632,7 @@
           <w:t xml:space="preserve"> digital</w:t>
         </w:r>
       </w:ins>
-      <w:ins w:id="181" w:author="Haisen Ta" w:date="2019-10-16T13:27:00Z">
+      <w:ins w:id="195" w:author="Haisen Ta" w:date="2019-10-16T13:27:00Z">
         <w:r>
           <w:rPr>
             <w:rFonts w:ascii="Calibri" w:eastAsia="Times New Roman" w:hAnsi="Calibri" w:cs="Calibri"/>
@@ -1647,7 +1640,7 @@
           <w:t xml:space="preserve"> values, </w:t>
         </w:r>
       </w:ins>
-      <w:ins w:id="182" w:author="Haisen Ta" w:date="2019-10-16T13:28:00Z">
+      <w:ins w:id="196" w:author="Haisen Ta" w:date="2019-10-16T13:28:00Z">
         <w:r>
           <w:rPr>
             <w:rFonts w:ascii="Calibri" w:eastAsia="Times New Roman" w:hAnsi="Calibri" w:cs="Calibri"/>
@@ -1655,7 +1648,7 @@
           <w:t xml:space="preserve">typical response time, </w:t>
         </w:r>
       </w:ins>
-      <w:ins w:id="183" w:author="Haisen Ta" w:date="2019-10-16T13:27:00Z">
+      <w:ins w:id="197" w:author="Haisen Ta" w:date="2019-10-16T13:27:00Z">
         <w:r>
           <w:rPr>
             <w:rFonts w:ascii="Calibri" w:eastAsia="Times New Roman" w:hAnsi="Calibri" w:cs="Calibri"/>
@@ -1663,7 +1656,7 @@
           <w:t xml:space="preserve">if can be </w:t>
         </w:r>
       </w:ins>
-      <w:ins w:id="184" w:author="Haisen Ta" w:date="2019-10-16T13:26:00Z">
+      <w:ins w:id="198" w:author="Haisen Ta" w:date="2019-10-16T13:26:00Z">
         <w:r>
           <w:rPr>
             <w:rFonts w:ascii="Calibri" w:eastAsia="Times New Roman" w:hAnsi="Calibri" w:cs="Calibri"/>
@@ -1671,7 +1664,7 @@
           <w:t>trigger</w:t>
         </w:r>
       </w:ins>
-      <w:ins w:id="185" w:author="Haisen Ta" w:date="2019-10-16T13:27:00Z">
+      <w:ins w:id="199" w:author="Haisen Ta" w:date="2019-10-16T13:27:00Z">
         <w:r>
           <w:rPr>
             <w:rFonts w:ascii="Calibri" w:eastAsia="Times New Roman" w:hAnsi="Calibri" w:cs="Calibri"/>
@@ -1679,7 +1672,7 @@
           <w:t>ed</w:t>
         </w:r>
       </w:ins>
-      <w:ins w:id="186" w:author="Haisen Ta" w:date="2019-10-16T13:26:00Z">
+      <w:ins w:id="200" w:author="Haisen Ta" w:date="2019-10-16T13:26:00Z">
         <w:r>
           <w:rPr>
             <w:rFonts w:ascii="Calibri" w:eastAsia="Times New Roman" w:hAnsi="Calibri" w:cs="Calibri"/>
@@ -1687,51 +1680,23 @@
           <w:t>,</w:t>
         </w:r>
       </w:ins>
-      <w:ins w:id="187" w:author="Haisen Ta" w:date="2019-10-16T13:27:00Z">
-        <w:r>
-          <w:rPr>
-            <w:rFonts w:ascii="Calibri" w:eastAsia="Times New Roman" w:hAnsi="Calibri" w:cs="Calibri"/>
-          </w:rPr>
-          <w:t xml:space="preserve"> master or slave and </w:t>
-        </w:r>
-        <w:proofErr w:type="spellStart"/>
-        <w:r>
-          <w:rPr>
-            <w:rFonts w:ascii="Calibri" w:eastAsia="Times New Roman" w:hAnsi="Calibri" w:cs="Calibri"/>
-          </w:rPr>
-          <w:t>ect</w:t>
-        </w:r>
-        <w:proofErr w:type="spellEnd"/>
-        <w:r>
-          <w:rPr>
-            <w:rFonts w:ascii="Calibri" w:eastAsia="Times New Roman" w:hAnsi="Calibri" w:cs="Calibri"/>
-          </w:rPr>
-          <w:t xml:space="preserve">. </w:t>
-        </w:r>
-      </w:ins>
-      <w:ins w:id="188" w:author="Haisen Ta" w:date="2019-10-16T13:29:00Z">
-        <w:r>
-          <w:rPr>
-            <w:rFonts w:ascii="Calibri" w:eastAsia="Times New Roman" w:hAnsi="Calibri" w:cs="Calibri"/>
-          </w:rPr>
-          <w:t xml:space="preserve">need to check my </w:t>
-        </w:r>
-        <w:proofErr w:type="spellStart"/>
-        <w:r>
-          <w:rPr>
-            <w:rFonts w:ascii="Calibri" w:eastAsia="Times New Roman" w:hAnsi="Calibri" w:cs="Calibri"/>
-          </w:rPr>
-          <w:t>matlab</w:t>
-        </w:r>
-        <w:proofErr w:type="spellEnd"/>
-        <w:r>
-          <w:rPr>
-            <w:rFonts w:ascii="Calibri" w:eastAsia="Times New Roman" w:hAnsi="Calibri" w:cs="Calibri"/>
-          </w:rPr>
-          <w:t xml:space="preserve"> code for more information. Basically, it is somehow overlay with the hardware vector structure.</w:t>
-        </w:r>
-      </w:ins>
-      <w:ins w:id="189" w:author="Haisen Ta" w:date="2019-10-16T14:40:00Z">
+      <w:ins w:id="201" w:author="Haisen Ta" w:date="2019-10-16T13:27:00Z">
+        <w:r>
+          <w:rPr>
+            <w:rFonts w:ascii="Calibri" w:eastAsia="Times New Roman" w:hAnsi="Calibri" w:cs="Calibri"/>
+          </w:rPr>
+          <w:t xml:space="preserve"> master or slave and ect. </w:t>
+        </w:r>
+      </w:ins>
+      <w:ins w:id="202" w:author="Haisen Ta" w:date="2019-10-16T13:29:00Z">
+        <w:r>
+          <w:rPr>
+            <w:rFonts w:ascii="Calibri" w:eastAsia="Times New Roman" w:hAnsi="Calibri" w:cs="Calibri"/>
+          </w:rPr>
+          <w:t>need to check my matlab code for more information. Basically, it is somehow overlay with the hardware vector structure.</w:t>
+        </w:r>
+      </w:ins>
+      <w:ins w:id="203" w:author="Haisen Ta" w:date="2019-10-16T14:40:00Z">
         <w:r>
           <w:rPr>
             <w:rFonts w:ascii="Calibri" w:eastAsia="Times New Roman" w:hAnsi="Calibri" w:cs="Calibri"/>
@@ -1739,7 +1704,7 @@
           <w:t xml:space="preserve"> </w:t>
         </w:r>
       </w:ins>
-      <w:ins w:id="190" w:author="Haisen Ta" w:date="2019-10-17T14:12:00Z">
+      <w:ins w:id="204" w:author="Haisen Ta" w:date="2019-10-17T14:12:00Z">
         <w:r>
           <w:rPr>
             <w:rFonts w:ascii="Calibri" w:eastAsia="Times New Roman" w:hAnsi="Calibri" w:cs="Calibri"/>
@@ -1748,7 +1713,7 @@
           <w:t>synchronization of the hardware is a</w:t>
         </w:r>
       </w:ins>
-      <w:ins w:id="191" w:author="Haisen Ta" w:date="2019-10-17T14:13:00Z">
+      <w:ins w:id="205" w:author="Haisen Ta" w:date="2019-10-17T14:13:00Z">
         <w:r>
           <w:rPr>
             <w:rFonts w:ascii="Calibri" w:eastAsia="Times New Roman" w:hAnsi="Calibri" w:cs="Calibri"/>
@@ -1756,7 +1721,7 @@
           <w:t xml:space="preserve"> </w:t>
         </w:r>
       </w:ins>
-      <w:ins w:id="192" w:author="Haisen Ta" w:date="2019-10-17T14:12:00Z">
+      <w:ins w:id="206" w:author="Haisen Ta" w:date="2019-10-17T14:12:00Z">
         <w:r>
           <w:rPr>
             <w:rFonts w:ascii="Calibri" w:eastAsia="Times New Roman" w:hAnsi="Calibri" w:cs="Calibri"/>
@@ -1764,7 +1729,7 @@
           <w:t>bit tricky:</w:t>
         </w:r>
       </w:ins>
-      <w:ins w:id="193" w:author="Haisen Ta" w:date="2019-10-17T14:13:00Z">
+      <w:ins w:id="207" w:author="Haisen Ta" w:date="2019-10-17T14:13:00Z">
         <w:r>
           <w:rPr>
             <w:rFonts w:ascii="Calibri" w:eastAsia="Times New Roman" w:hAnsi="Calibri" w:cs="Calibri"/>
@@ -1799,35 +1764,21 @@
           <w:numId w:val="2"/>
         </w:numPr>
         <w:rPr>
-          <w:ins w:id="194" w:author="Haisen Ta" w:date="2019-10-16T14:57:00Z"/>
+          <w:ins w:id="208" w:author="Haisen Ta" w:date="2019-10-16T14:57:00Z"/>
           <w:rFonts w:ascii="Calibri" w:eastAsia="Times New Roman" w:hAnsi="Calibri" w:cs="Calibri"/>
         </w:rPr>
-        <w:pPrChange w:id="195" w:author="Haisen Ta" w:date="2019-10-16T13:14:00Z">
+        <w:pPrChange w:id="209" w:author="Haisen Ta" w:date="2019-10-16T13:14:00Z">
           <w:pPr>
             <w:spacing w:after="0" w:line="240" w:lineRule="auto"/>
           </w:pPr>
         </w:pPrChange>
       </w:pPr>
-      <w:ins w:id="196" w:author="Haisen Ta" w:date="2019-10-16T14:56:00Z">
-        <w:r>
-          <w:rPr>
-            <w:rFonts w:ascii="Calibri" w:eastAsia="Times New Roman" w:hAnsi="Calibri" w:cs="Calibri"/>
-          </w:rPr>
-          <w:t xml:space="preserve">file </w:t>
-        </w:r>
-        <w:proofErr w:type="spellStart"/>
-        <w:r>
-          <w:rPr>
-            <w:rFonts w:ascii="Calibri" w:eastAsia="Times New Roman" w:hAnsi="Calibri" w:cs="Calibri"/>
-          </w:rPr>
-          <w:t>io</w:t>
-        </w:r>
-        <w:proofErr w:type="spellEnd"/>
-        <w:r>
-          <w:rPr>
-            <w:rFonts w:ascii="Calibri" w:eastAsia="Times New Roman" w:hAnsi="Calibri" w:cs="Calibri"/>
-          </w:rPr>
-          <w:t xml:space="preserve"> service: </w:t>
+      <w:ins w:id="210" w:author="Haisen Ta" w:date="2019-10-16T14:56:00Z">
+        <w:r>
+          <w:rPr>
+            <w:rFonts w:ascii="Calibri" w:eastAsia="Times New Roman" w:hAnsi="Calibri" w:cs="Calibri"/>
+          </w:rPr>
+          <w:t xml:space="preserve">file io service: </w:t>
         </w:r>
         <w:r>
           <w:rPr>
@@ -1839,21 +1790,7 @@
           <w:rPr>
             <w:rFonts w:ascii="Calibri" w:eastAsia="Times New Roman" w:hAnsi="Calibri" w:cs="Calibri"/>
           </w:rPr>
-          <w:t xml:space="preserve">uplicate the parameters and save the data to a temporary file. Then save to one file after measurements and consistency checking of the parameters, default file name, username+ </w:t>
-        </w:r>
-        <w:proofErr w:type="spellStart"/>
-        <w:r>
-          <w:rPr>
-            <w:rFonts w:ascii="Calibri" w:eastAsia="Times New Roman" w:hAnsi="Calibri" w:cs="Calibri"/>
-          </w:rPr>
-          <w:t>timestamp.ext</w:t>
-        </w:r>
-        <w:proofErr w:type="spellEnd"/>
-        <w:r>
-          <w:rPr>
-            <w:rFonts w:ascii="Calibri" w:eastAsia="Times New Roman" w:hAnsi="Calibri" w:cs="Calibri"/>
-          </w:rPr>
-          <w:t xml:space="preserve">. Md5 check is needed for data integrity.  </w:t>
+          <w:t xml:space="preserve">uplicate the parameters and save the data to a temporary file. Then save to one file after measurements and consistency checking of the parameters, default file name, username+ timestamp.ext. Md5 check is needed for data integrity.  </w:t>
         </w:r>
       </w:ins>
     </w:p>
@@ -1866,17 +1803,17 @@
         </w:numPr>
         <w:rPr>
           <w:rFonts w:ascii="Calibri" w:eastAsia="Times New Roman" w:hAnsi="Calibri" w:cs="Calibri"/>
-          <w:rPrChange w:id="197" w:author="Haisen Ta" w:date="2019-10-17T14:11:00Z">
+          <w:rPrChange w:id="211" w:author="Haisen Ta" w:date="2019-10-17T14:11:00Z">
             <w:rPr/>
           </w:rPrChange>
         </w:rPr>
-        <w:pPrChange w:id="198" w:author="Haisen Ta" w:date="2019-10-17T14:11:00Z">
+        <w:pPrChange w:id="212" w:author="Haisen Ta" w:date="2019-10-17T14:11:00Z">
           <w:pPr>
             <w:spacing w:after="0" w:line="240" w:lineRule="auto"/>
           </w:pPr>
         </w:pPrChange>
       </w:pPr>
-      <w:ins w:id="199" w:author="Haisen Ta" w:date="2019-10-16T14:57:00Z">
+      <w:ins w:id="213" w:author="Haisen Ta" w:date="2019-10-16T14:57:00Z">
         <w:r>
           <w:rPr>
             <w:rFonts w:ascii="Calibri" w:eastAsia="Times New Roman" w:hAnsi="Calibri" w:cs="Calibri"/>
@@ -1884,7 +1821,7 @@
           <w:t>adaptor: Translate the measurement parameters into kernel services</w:t>
         </w:r>
       </w:ins>
-      <w:ins w:id="200" w:author="Haisen Ta" w:date="2019-10-16T14:59:00Z">
+      <w:ins w:id="214" w:author="Haisen Ta" w:date="2019-10-16T14:59:00Z">
         <w:r>
           <w:rPr>
             <w:rFonts w:ascii="Calibri" w:eastAsia="Times New Roman" w:hAnsi="Calibri" w:cs="Calibri"/>
@@ -1892,7 +1829,7 @@
           <w:t>, which is in the end called by the measurement events</w:t>
         </w:r>
       </w:ins>
-      <w:ins w:id="201" w:author="Haisen Ta" w:date="2019-10-16T14:57:00Z">
+      <w:ins w:id="215" w:author="Haisen Ta" w:date="2019-10-16T14:57:00Z">
         <w:r>
           <w:rPr>
             <w:rFonts w:ascii="Calibri" w:eastAsia="Times New Roman" w:hAnsi="Calibri" w:cs="Calibri"/>
@@ -1900,7 +1837,7 @@
           <w:t xml:space="preserve">. </w:t>
         </w:r>
       </w:ins>
-      <w:ins w:id="202" w:author="Haisen Ta" w:date="2019-10-16T14:58:00Z">
+      <w:ins w:id="216" w:author="Haisen Ta" w:date="2019-10-16T14:58:00Z">
         <w:r>
           <w:rPr>
             <w:rFonts w:ascii="Calibri" w:eastAsia="Times New Roman" w:hAnsi="Calibri" w:cs="Calibri"/>
@@ -1926,7 +1863,7 @@
           <w:t xml:space="preserve">ach element shares standard properties, which is extendable (property numbers). </w:t>
         </w:r>
       </w:ins>
-      <w:ins w:id="203" w:author="Haisen Ta" w:date="2019-10-17T14:06:00Z">
+      <w:ins w:id="217" w:author="Haisen Ta" w:date="2019-10-17T14:06:00Z">
         <w:r>
           <w:rPr>
             <w:rFonts w:ascii="Calibri" w:eastAsia="Times New Roman" w:hAnsi="Calibri" w:cs="Calibri"/>
@@ -1934,7 +1871,7 @@
           <w:t xml:space="preserve">The properties should be </w:t>
         </w:r>
       </w:ins>
-      <w:ins w:id="204" w:author="Haisen Ta" w:date="2019-10-16T14:58:00Z">
+      <w:ins w:id="218" w:author="Haisen Ta" w:date="2019-10-16T14:58:00Z">
         <w:r>
           <w:rPr>
             <w:rFonts w:ascii="Calibri" w:eastAsia="Times New Roman" w:hAnsi="Calibri" w:cs="Calibri"/>
@@ -1942,7 +1879,7 @@
           <w:t>extend</w:t>
         </w:r>
       </w:ins>
-      <w:ins w:id="205" w:author="Haisen Ta" w:date="2019-10-17T14:08:00Z">
+      <w:ins w:id="219" w:author="Haisen Ta" w:date="2019-10-17T14:08:00Z">
         <w:r>
           <w:rPr>
             <w:rFonts w:ascii="Calibri" w:eastAsia="Times New Roman" w:hAnsi="Calibri" w:cs="Calibri"/>
@@ -1950,29 +1887,15 @@
           <w:t>able as well</w:t>
         </w:r>
       </w:ins>
-      <w:ins w:id="206" w:author="Haisen Ta" w:date="2019-10-16T14:58:00Z">
-        <w:r>
-          <w:rPr>
-            <w:rFonts w:ascii="Calibri" w:eastAsia="Times New Roman" w:hAnsi="Calibri" w:cs="Calibri"/>
-          </w:rPr>
-          <w:t xml:space="preserve">.  (Check my </w:t>
-        </w:r>
-        <w:proofErr w:type="spellStart"/>
-        <w:r>
-          <w:rPr>
-            <w:rFonts w:ascii="Calibri" w:eastAsia="Times New Roman" w:hAnsi="Calibri" w:cs="Calibri"/>
-          </w:rPr>
-          <w:t>Matlab</w:t>
-        </w:r>
-        <w:proofErr w:type="spellEnd"/>
-        <w:r>
-          <w:rPr>
-            <w:rFonts w:ascii="Calibri" w:eastAsia="Times New Roman" w:hAnsi="Calibri" w:cs="Calibri"/>
-          </w:rPr>
-          <w:t xml:space="preserve"> parameter list, + hardware typical response time, last response time (time or -1 means failed). + axis can across multiple scanning axis. one function to check the integrity of the scanning. </w:t>
-        </w:r>
-      </w:ins>
-      <w:ins w:id="207" w:author="Haisen Ta" w:date="2019-10-17T14:08:00Z">
+      <w:ins w:id="220" w:author="Haisen Ta" w:date="2019-10-16T14:58:00Z">
+        <w:r>
+          <w:rPr>
+            <w:rFonts w:ascii="Calibri" w:eastAsia="Times New Roman" w:hAnsi="Calibri" w:cs="Calibri"/>
+          </w:rPr>
+          <w:t xml:space="preserve">.  (Check my Matlab parameter list, + hardware typical response time, last response time (time or -1 means failed). + axis can across multiple scanning axis. one function to check the integrity of the scanning. </w:t>
+        </w:r>
+      </w:ins>
+      <w:ins w:id="221" w:author="Haisen Ta" w:date="2019-10-17T14:08:00Z">
         <w:r>
           <w:rPr>
             <w:rFonts w:ascii="Calibri" w:eastAsia="Times New Roman" w:hAnsi="Calibri" w:cs="Calibri"/>
@@ -1980,7 +1903,7 @@
           <w:t>D</w:t>
         </w:r>
       </w:ins>
-      <w:ins w:id="208" w:author="Haisen Ta" w:date="2019-10-16T14:58:00Z">
+      <w:ins w:id="222" w:author="Haisen Ta" w:date="2019-10-16T14:58:00Z">
         <w:r>
           <w:rPr>
             <w:rFonts w:ascii="Calibri" w:eastAsia="Times New Roman" w:hAnsi="Calibri" w:cs="Calibri"/>
@@ -1988,7 +1911,7 @@
           <w:t>isplay</w:t>
         </w:r>
       </w:ins>
-      <w:ins w:id="209" w:author="Haisen Ta" w:date="2019-10-17T14:08:00Z">
+      <w:ins w:id="223" w:author="Haisen Ta" w:date="2019-10-17T14:08:00Z">
         <w:r>
           <w:rPr>
             <w:rFonts w:ascii="Calibri" w:eastAsia="Times New Roman" w:hAnsi="Calibri" w:cs="Calibri"/>
@@ -1996,7 +1919,7 @@
           <w:t xml:space="preserve"> of the data</w:t>
         </w:r>
       </w:ins>
-      <w:ins w:id="210" w:author="Haisen Ta" w:date="2019-10-16T14:58:00Z">
+      <w:ins w:id="224" w:author="Haisen Ta" w:date="2019-10-16T14:58:00Z">
         <w:r>
           <w:rPr>
             <w:rFonts w:ascii="Calibri" w:eastAsia="Times New Roman" w:hAnsi="Calibri" w:cs="Calibri"/>
@@ -2004,7 +1927,7 @@
           <w:t xml:space="preserve"> should </w:t>
         </w:r>
       </w:ins>
-      <w:ins w:id="211" w:author="Haisen Ta" w:date="2019-10-17T14:08:00Z">
+      <w:ins w:id="225" w:author="Haisen Ta" w:date="2019-10-17T14:08:00Z">
         <w:r>
           <w:rPr>
             <w:rFonts w:ascii="Calibri" w:eastAsia="Times New Roman" w:hAnsi="Calibri" w:cs="Calibri"/>
@@ -2012,7 +1935,7 @@
           <w:t>be flexible as well according to the</w:t>
         </w:r>
       </w:ins>
-      <w:ins w:id="212" w:author="Haisen Ta" w:date="2019-10-17T14:09:00Z">
+      <w:ins w:id="226" w:author="Haisen Ta" w:date="2019-10-17T14:09:00Z">
         <w:r>
           <w:rPr>
             <w:rFonts w:ascii="Calibri" w:eastAsia="Times New Roman" w:hAnsi="Calibri" w:cs="Calibri"/>
@@ -2020,7 +1943,7 @@
           <w:t xml:space="preserve"> data</w:t>
         </w:r>
       </w:ins>
-      <w:ins w:id="213" w:author="Haisen Ta" w:date="2019-10-17T14:08:00Z">
+      <w:ins w:id="227" w:author="Haisen Ta" w:date="2019-10-17T14:08:00Z">
         <w:r>
           <w:rPr>
             <w:rFonts w:ascii="Calibri" w:eastAsia="Times New Roman" w:hAnsi="Calibri" w:cs="Calibri"/>
@@ -2028,7 +1951,7 @@
           <w:t xml:space="preserve"> display settings.</w:t>
         </w:r>
       </w:ins>
-      <w:ins w:id="214" w:author="Haisen Ta" w:date="2019-10-16T14:58:00Z">
+      <w:ins w:id="228" w:author="Haisen Ta" w:date="2019-10-16T14:58:00Z">
         <w:r>
           <w:rPr>
             <w:rFonts w:ascii="Calibri" w:eastAsia="Times New Roman" w:hAnsi="Calibri" w:cs="Calibri"/>
@@ -2036,7 +1959,7 @@
           <w:t xml:space="preserve"> </w:t>
         </w:r>
       </w:ins>
-      <w:ins w:id="215" w:author="Haisen Ta" w:date="2019-10-17T14:09:00Z">
+      <w:ins w:id="229" w:author="Haisen Ta" w:date="2019-10-17T14:09:00Z">
         <w:r>
           <w:rPr>
             <w:rFonts w:ascii="Calibri" w:eastAsia="Times New Roman" w:hAnsi="Calibri" w:cs="Calibri"/>
@@ -2044,7 +1967,7 @@
           <w:t>Complete s</w:t>
         </w:r>
       </w:ins>
-      <w:ins w:id="216" w:author="Haisen Ta" w:date="2019-10-16T14:58:00Z">
+      <w:ins w:id="230" w:author="Haisen Ta" w:date="2019-10-16T14:58:00Z">
         <w:r>
           <w:rPr>
             <w:rFonts w:ascii="Calibri" w:eastAsia="Times New Roman" w:hAnsi="Calibri" w:cs="Calibri"/>
@@ -2052,7 +1975,7 @@
           <w:t>can</w:t>
         </w:r>
       </w:ins>
-      <w:ins w:id="217" w:author="Haisen Ta" w:date="2019-10-17T14:09:00Z">
+      <w:ins w:id="231" w:author="Haisen Ta" w:date="2019-10-17T14:09:00Z">
         <w:r>
           <w:rPr>
             <w:rFonts w:ascii="Calibri" w:eastAsia="Times New Roman" w:hAnsi="Calibri" w:cs="Calibri"/>
@@ -2060,7 +1983,7 @@
           <w:t>s</w:t>
         </w:r>
       </w:ins>
-      <w:ins w:id="218" w:author="Haisen Ta" w:date="2019-10-16T14:58:00Z">
+      <w:ins w:id="232" w:author="Haisen Ta" w:date="2019-10-16T14:58:00Z">
         <w:r>
           <w:rPr>
             <w:rFonts w:ascii="Calibri" w:eastAsia="Times New Roman" w:hAnsi="Calibri" w:cs="Calibri"/>
@@ -2085,11 +2008,11 @@
         </w:numPr>
         <w:spacing w:after="0" w:line="240" w:lineRule="auto"/>
         <w:rPr>
-          <w:ins w:id="219" w:author="Haisen Ta" w:date="2019-10-16T13:22:00Z"/>
+          <w:ins w:id="233" w:author="Haisen Ta" w:date="2019-10-16T13:22:00Z"/>
           <w:rFonts w:ascii="Calibri" w:eastAsia="Times New Roman" w:hAnsi="Calibri" w:cs="Calibri"/>
         </w:rPr>
       </w:pPr>
-      <w:ins w:id="220" w:author="Haisen Ta" w:date="2019-10-16T13:22:00Z">
+      <w:ins w:id="234" w:author="Haisen Ta" w:date="2019-10-16T13:22:00Z">
         <w:r>
           <w:rPr>
             <w:rFonts w:ascii="Calibri" w:eastAsia="Times New Roman" w:hAnsi="Calibri" w:cs="Calibri"/>
@@ -2103,33 +2026,19 @@
         <w:spacing w:after="0" w:line="240" w:lineRule="auto"/>
         <w:ind w:firstLine="720"/>
         <w:rPr>
-          <w:ins w:id="221" w:author="Haisen Ta" w:date="2019-10-16T13:22:00Z"/>
+          <w:ins w:id="235" w:author="Haisen Ta" w:date="2019-10-16T13:22:00Z"/>
           <w:rFonts w:ascii="Calibri" w:eastAsia="Times New Roman" w:hAnsi="Calibri" w:cs="Calibri"/>
         </w:rPr>
       </w:pPr>
-      <w:ins w:id="222" w:author="Haisen Ta" w:date="2019-10-16T13:22:00Z">
-        <w:r>
-          <w:rPr>
-            <w:rFonts w:ascii="Calibri" w:eastAsia="Times New Roman" w:hAnsi="Calibri" w:cs="Calibri"/>
-          </w:rPr>
-          <w:t xml:space="preserve">File is there in the </w:t>
-        </w:r>
-        <w:proofErr w:type="spellStart"/>
-        <w:r>
-          <w:rPr>
-            <w:rFonts w:ascii="Calibri" w:eastAsia="Times New Roman" w:hAnsi="Calibri" w:cs="Calibri"/>
-          </w:rPr>
-          <w:t>github</w:t>
-        </w:r>
-        <w:proofErr w:type="spellEnd"/>
-        <w:r>
-          <w:rPr>
-            <w:rFonts w:ascii="Calibri" w:eastAsia="Times New Roman" w:hAnsi="Calibri" w:cs="Calibri"/>
-          </w:rPr>
-          <w:t xml:space="preserve">. </w:t>
-        </w:r>
-      </w:ins>
-      <w:ins w:id="223" w:author="Haisen Ta" w:date="2019-10-22T09:55:00Z">
+      <w:ins w:id="236" w:author="Haisen Ta" w:date="2019-10-16T13:22:00Z">
+        <w:r>
+          <w:rPr>
+            <w:rFonts w:ascii="Calibri" w:eastAsia="Times New Roman" w:hAnsi="Calibri" w:cs="Calibri"/>
+          </w:rPr>
+          <w:t xml:space="preserve">File is there in the github. </w:t>
+        </w:r>
+      </w:ins>
+      <w:ins w:id="237" w:author="Haisen Ta" w:date="2019-10-22T09:55:00Z">
         <w:r>
           <w:rPr>
             <w:rFonts w:ascii="Calibri" w:eastAsia="Times New Roman" w:hAnsi="Calibri" w:cs="Calibri"/>
@@ -2137,7 +2046,7 @@
           <w:t>I</w:t>
         </w:r>
       </w:ins>
-      <w:ins w:id="224" w:author="Haisen Ta" w:date="2019-10-16T13:22:00Z">
+      <w:ins w:id="238" w:author="Haisen Ta" w:date="2019-10-16T13:22:00Z">
         <w:r>
           <w:rPr>
             <w:rFonts w:ascii="Calibri" w:eastAsia="Times New Roman" w:hAnsi="Calibri" w:cs="Calibri"/>
@@ -2145,7 +2054,7 @@
           <w:t xml:space="preserve">t is mainly useful for the </w:t>
         </w:r>
       </w:ins>
-      <w:ins w:id="225" w:author="Haisen Ta" w:date="2019-10-16T14:47:00Z">
+      <w:ins w:id="239" w:author="Haisen Ta" w:date="2019-10-16T14:47:00Z">
         <w:r>
           <w:rPr>
             <w:rFonts w:ascii="Calibri" w:eastAsia="Times New Roman" w:hAnsi="Calibri" w:cs="Calibri"/>
@@ -2153,7 +2062,7 @@
           <w:t>user</w:t>
         </w:r>
       </w:ins>
-      <w:ins w:id="226" w:author="Haisen Ta" w:date="2019-10-16T13:23:00Z">
+      <w:ins w:id="240" w:author="Haisen Ta" w:date="2019-10-16T13:23:00Z">
         <w:r>
           <w:rPr>
             <w:rFonts w:ascii="Calibri" w:eastAsia="Times New Roman" w:hAnsi="Calibri" w:cs="Calibri"/>
@@ -2172,11 +2081,11 @@
         <w:spacing w:after="0" w:line="240" w:lineRule="auto"/>
         <w:rPr>
           <w:rFonts w:ascii="Calibri" w:eastAsia="Times New Roman" w:hAnsi="Calibri" w:cs="Calibri"/>
-          <w:rPrChange w:id="227" w:author="Haisen Ta" w:date="2019-10-15T14:48:00Z">
+          <w:rPrChange w:id="241" w:author="Haisen Ta" w:date="2019-10-15T14:48:00Z">
             <w:rPr/>
           </w:rPrChange>
         </w:rPr>
-        <w:pPrChange w:id="228" w:author="Haisen Ta" w:date="2019-10-15T14:48:00Z">
+        <w:pPrChange w:id="242" w:author="Haisen Ta" w:date="2019-10-15T14:48:00Z">
           <w:pPr>
             <w:spacing w:after="0" w:line="240" w:lineRule="auto"/>
           </w:pPr>
@@ -2185,17 +2094,17 @@
       <w:r>
         <w:rPr>
           <w:rFonts w:ascii="Calibri" w:eastAsia="Times New Roman" w:hAnsi="Calibri" w:cs="Calibri"/>
-          <w:rPrChange w:id="229" w:author="Haisen Ta" w:date="2019-10-15T14:48:00Z">
+          <w:rPrChange w:id="243" w:author="Haisen Ta" w:date="2019-10-15T14:48:00Z">
             <w:rPr/>
           </w:rPrChange>
         </w:rPr>
         <w:t>Data output and input</w:t>
       </w:r>
-      <w:del w:id="230" w:author="Haisen Ta" w:date="2019-10-16T14:47:00Z">
-        <w:r>
-          <w:rPr>
-            <w:rFonts w:ascii="Calibri" w:eastAsia="Times New Roman" w:hAnsi="Calibri" w:cs="Calibri"/>
-            <w:rPrChange w:id="231" w:author="Haisen Ta" w:date="2019-10-15T14:48:00Z">
+      <w:del w:id="244" w:author="Haisen Ta" w:date="2019-10-16T14:47:00Z">
+        <w:r>
+          <w:rPr>
+            <w:rFonts w:ascii="Calibri" w:eastAsia="Times New Roman" w:hAnsi="Calibri" w:cs="Calibri"/>
+            <w:rPrChange w:id="245" w:author="Haisen Ta" w:date="2019-10-15T14:48:00Z">
               <w:rPr/>
             </w:rPrChange>
           </w:rPr>
@@ -2205,7 +2114,7 @@
       <w:r>
         <w:rPr>
           <w:rFonts w:ascii="Calibri" w:eastAsia="Times New Roman" w:hAnsi="Calibri" w:cs="Calibri"/>
-          <w:rPrChange w:id="232" w:author="Haisen Ta" w:date="2019-10-15T14:48:00Z">
+          <w:rPrChange w:id="246" w:author="Haisen Ta" w:date="2019-10-15T14:48:00Z">
             <w:rPr/>
           </w:rPrChange>
         </w:rPr>
@@ -2221,10 +2130,10 @@
         </w:numPr>
         <w:spacing w:after="0" w:line="240" w:lineRule="auto"/>
         <w:rPr>
-          <w:ins w:id="233" w:author="Haisen Ta" w:date="2019-10-15T14:48:00Z"/>
+          <w:ins w:id="247" w:author="Haisen Ta" w:date="2019-10-15T14:48:00Z"/>
           <w:rFonts w:ascii="Calibri" w:eastAsia="Times New Roman" w:hAnsi="Calibri" w:cs="Calibri"/>
         </w:rPr>
-        <w:pPrChange w:id="234" w:author="Haisen Ta" w:date="2019-10-15T14:48:00Z">
+        <w:pPrChange w:id="248" w:author="Haisen Ta" w:date="2019-10-15T14:48:00Z">
           <w:pPr>
             <w:spacing w:after="0" w:line="240" w:lineRule="auto"/>
           </w:pPr>
@@ -2233,13 +2142,13 @@
       <w:r>
         <w:rPr>
           <w:rFonts w:ascii="Calibri" w:eastAsia="Times New Roman" w:hAnsi="Calibri" w:cs="Calibri"/>
-          <w:rPrChange w:id="235" w:author="Haisen Ta" w:date="2019-10-15T14:48:00Z">
+          <w:rPrChange w:id="249" w:author="Haisen Ta" w:date="2019-10-15T14:48:00Z">
             <w:rPr/>
           </w:rPrChange>
         </w:rPr>
         <w:t xml:space="preserve">data output </w:t>
       </w:r>
-      <w:ins w:id="236" w:author="Haisen Ta" w:date="2019-10-15T14:48:00Z">
+      <w:ins w:id="250" w:author="Haisen Ta" w:date="2019-10-15T14:48:00Z">
         <w:r>
           <w:rPr>
             <w:rFonts w:ascii="Calibri" w:eastAsia="Times New Roman" w:hAnsi="Calibri" w:cs="Calibri"/>
@@ -2247,7 +2156,7 @@
           <w:t>has two mode</w:t>
         </w:r>
       </w:ins>
-      <w:ins w:id="237" w:author="Haisen Ta" w:date="2019-10-15T14:54:00Z">
+      <w:ins w:id="251" w:author="Haisen Ta" w:date="2019-10-15T14:54:00Z">
         <w:r>
           <w:rPr>
             <w:rFonts w:ascii="Calibri" w:eastAsia="Times New Roman" w:hAnsi="Calibri" w:cs="Calibri"/>
@@ -2255,7 +2164,7 @@
           <w:t>s</w:t>
         </w:r>
       </w:ins>
-      <w:ins w:id="238" w:author="Haisen Ta" w:date="2019-10-15T14:48:00Z">
+      <w:ins w:id="252" w:author="Haisen Ta" w:date="2019-10-15T14:48:00Z">
         <w:r>
           <w:rPr>
             <w:rFonts w:ascii="Calibri" w:eastAsia="Times New Roman" w:hAnsi="Calibri" w:cs="Calibri"/>
@@ -2273,16 +2182,16 @@
         </w:numPr>
         <w:spacing w:after="0" w:line="240" w:lineRule="auto"/>
         <w:rPr>
-          <w:ins w:id="239" w:author="Haisen Ta" w:date="2019-10-15T14:52:00Z"/>
+          <w:ins w:id="253" w:author="Haisen Ta" w:date="2019-10-15T14:52:00Z"/>
           <w:rFonts w:ascii="Calibri" w:eastAsia="Times New Roman" w:hAnsi="Calibri" w:cs="Calibri"/>
         </w:rPr>
-        <w:pPrChange w:id="240" w:author="Haisen Ta" w:date="2019-10-15T14:49:00Z">
+        <w:pPrChange w:id="254" w:author="Haisen Ta" w:date="2019-10-15T14:49:00Z">
           <w:pPr>
             <w:spacing w:after="0" w:line="240" w:lineRule="auto"/>
           </w:pPr>
         </w:pPrChange>
       </w:pPr>
-      <w:ins w:id="241" w:author="Haisen Ta" w:date="2019-10-15T14:49:00Z">
+      <w:ins w:id="255" w:author="Haisen Ta" w:date="2019-10-15T14:49:00Z">
         <w:r>
           <w:rPr>
             <w:rFonts w:ascii="Calibri" w:eastAsia="Times New Roman" w:hAnsi="Calibri" w:cs="Calibri"/>
@@ -2290,7 +2199,7 @@
           <w:t>hardware synchronization mode: different channels got there scanning wave</w:t>
         </w:r>
       </w:ins>
-      <w:ins w:id="242" w:author="Haisen Ta" w:date="2019-10-15T14:50:00Z">
+      <w:ins w:id="256" w:author="Haisen Ta" w:date="2019-10-15T14:50:00Z">
         <w:r>
           <w:rPr>
             <w:rFonts w:ascii="Calibri" w:eastAsia="Times New Roman" w:hAnsi="Calibri" w:cs="Calibri"/>
@@ -2298,7 +2207,7 @@
           <w:t xml:space="preserve"> beforehand. the hardware action need either a trigger to start or start by software.</w:t>
         </w:r>
       </w:ins>
-      <w:ins w:id="243" w:author="Haisen Ta" w:date="2019-10-15T14:51:00Z">
+      <w:ins w:id="257" w:author="Haisen Ta" w:date="2019-10-15T14:51:00Z">
         <w:r>
           <w:rPr>
             <w:rFonts w:ascii="Calibri" w:eastAsia="Times New Roman" w:hAnsi="Calibri" w:cs="Calibri"/>
@@ -2316,16 +2225,16 @@
         </w:numPr>
         <w:spacing w:after="0" w:line="240" w:lineRule="auto"/>
         <w:rPr>
-          <w:ins w:id="244" w:author="Haisen Ta" w:date="2019-10-15T14:54:00Z"/>
+          <w:ins w:id="258" w:author="Haisen Ta" w:date="2019-10-15T14:54:00Z"/>
           <w:rFonts w:ascii="Calibri" w:eastAsia="Times New Roman" w:hAnsi="Calibri" w:cs="Calibri"/>
         </w:rPr>
-        <w:pPrChange w:id="245" w:author="Haisen Ta" w:date="2019-10-15T14:49:00Z">
+        <w:pPrChange w:id="259" w:author="Haisen Ta" w:date="2019-10-15T14:49:00Z">
           <w:pPr>
             <w:spacing w:after="0" w:line="240" w:lineRule="auto"/>
           </w:pPr>
         </w:pPrChange>
       </w:pPr>
-      <w:ins w:id="246" w:author="Haisen Ta" w:date="2019-10-15T14:52:00Z">
+      <w:ins w:id="260" w:author="Haisen Ta" w:date="2019-10-15T14:52:00Z">
         <w:r>
           <w:rPr>
             <w:rFonts w:ascii="Calibri" w:eastAsia="Times New Roman" w:hAnsi="Calibri" w:cs="Calibri"/>
@@ -2333,7 +2242,7 @@
           <w:t>software synchronized mode: software send</w:t>
         </w:r>
       </w:ins>
-      <w:ins w:id="247" w:author="Haisen Ta" w:date="2019-10-15T14:54:00Z">
+      <w:ins w:id="261" w:author="Haisen Ta" w:date="2019-10-15T14:54:00Z">
         <w:r>
           <w:rPr>
             <w:rFonts w:ascii="Calibri" w:eastAsia="Times New Roman" w:hAnsi="Calibri" w:cs="Calibri"/>
@@ -2341,7 +2250,7 @@
           <w:t>s</w:t>
         </w:r>
       </w:ins>
-      <w:ins w:id="248" w:author="Haisen Ta" w:date="2019-10-15T14:52:00Z">
+      <w:ins w:id="262" w:author="Haisen Ta" w:date="2019-10-15T14:52:00Z">
         <w:r>
           <w:rPr>
             <w:rFonts w:ascii="Calibri" w:eastAsia="Times New Roman" w:hAnsi="Calibri" w:cs="Calibri"/>
@@ -2349,7 +2258,7 @@
           <w:t xml:space="preserve"> the stream </w:t>
         </w:r>
       </w:ins>
-      <w:ins w:id="249" w:author="Haisen Ta" w:date="2019-10-15T14:53:00Z">
+      <w:ins w:id="263" w:author="Haisen Ta" w:date="2019-10-15T14:53:00Z">
         <w:r>
           <w:rPr>
             <w:rFonts w:ascii="Calibri" w:eastAsia="Times New Roman" w:hAnsi="Calibri" w:cs="Calibri"/>
@@ -2367,16 +2276,16 @@
         </w:numPr>
         <w:spacing w:after="0" w:line="240" w:lineRule="auto"/>
         <w:rPr>
-          <w:ins w:id="250" w:author="Haisen Ta" w:date="2019-10-15T14:54:00Z"/>
+          <w:ins w:id="264" w:author="Haisen Ta" w:date="2019-10-15T14:54:00Z"/>
           <w:rFonts w:ascii="Calibri" w:eastAsia="Times New Roman" w:hAnsi="Calibri" w:cs="Calibri"/>
         </w:rPr>
-        <w:pPrChange w:id="251" w:author="Haisen Ta" w:date="2019-10-15T14:54:00Z">
+        <w:pPrChange w:id="265" w:author="Haisen Ta" w:date="2019-10-15T14:54:00Z">
           <w:pPr>
             <w:spacing w:after="0" w:line="240" w:lineRule="auto"/>
           </w:pPr>
         </w:pPrChange>
       </w:pPr>
-      <w:ins w:id="252" w:author="Haisen Ta" w:date="2019-10-15T14:54:00Z">
+      <w:ins w:id="266" w:author="Haisen Ta" w:date="2019-10-15T14:54:00Z">
         <w:r>
           <w:rPr>
             <w:rFonts w:ascii="Calibri" w:eastAsia="Times New Roman" w:hAnsi="Calibri" w:cs="Calibri"/>
@@ -2395,17 +2304,17 @@
         <w:spacing w:after="0" w:line="240" w:lineRule="auto"/>
         <w:rPr>
           <w:rFonts w:ascii="Calibri" w:eastAsia="Times New Roman" w:hAnsi="Calibri" w:cs="Calibri"/>
-          <w:rPrChange w:id="253" w:author="Haisen Ta" w:date="2019-10-15T14:55:00Z">
+          <w:rPrChange w:id="267" w:author="Haisen Ta" w:date="2019-10-15T14:55:00Z">
             <w:rPr/>
           </w:rPrChange>
         </w:rPr>
-        <w:pPrChange w:id="254" w:author="Haisen Ta" w:date="2019-10-15T14:55:00Z">
+        <w:pPrChange w:id="268" w:author="Haisen Ta" w:date="2019-10-15T14:55:00Z">
           <w:pPr>
             <w:spacing w:after="0" w:line="240" w:lineRule="auto"/>
           </w:pPr>
         </w:pPrChange>
       </w:pPr>
-      <w:ins w:id="255" w:author="Haisen Ta" w:date="2019-10-15T14:54:00Z">
+      <w:ins w:id="269" w:author="Haisen Ta" w:date="2019-10-15T14:54:00Z">
         <w:r>
           <w:rPr>
             <w:rFonts w:ascii="Calibri" w:eastAsia="Times New Roman" w:hAnsi="Calibri" w:cs="Calibri"/>
@@ -2413,7 +2322,7 @@
           <w:t>DMA</w:t>
         </w:r>
       </w:ins>
-      <w:ins w:id="256" w:author="Haisen Ta" w:date="2019-10-15T15:05:00Z">
+      <w:ins w:id="270" w:author="Haisen Ta" w:date="2019-10-15T15:05:00Z">
         <w:r>
           <w:rPr>
             <w:rFonts w:ascii="Calibri" w:eastAsia="Times New Roman" w:hAnsi="Calibri" w:cs="Calibri"/>
@@ -2421,7 +2330,7 @@
           <w:t xml:space="preserve"> (direct memory access)</w:t>
         </w:r>
       </w:ins>
-      <w:ins w:id="257" w:author="Haisen Ta" w:date="2019-10-15T14:54:00Z">
+      <w:ins w:id="271" w:author="Haisen Ta" w:date="2019-10-15T14:54:00Z">
         <w:r>
           <w:rPr>
             <w:rFonts w:ascii="Calibri" w:eastAsia="Times New Roman" w:hAnsi="Calibri" w:cs="Calibri"/>
@@ -2429,7 +2338,7 @@
           <w:t xml:space="preserve"> option should be </w:t>
         </w:r>
       </w:ins>
-      <w:ins w:id="258" w:author="Haisen Ta" w:date="2019-10-15T14:55:00Z">
+      <w:ins w:id="272" w:author="Haisen Ta" w:date="2019-10-15T14:55:00Z">
         <w:r>
           <w:rPr>
             <w:rFonts w:ascii="Calibri" w:eastAsia="Times New Roman" w:hAnsi="Calibri" w:cs="Calibri"/>
@@ -2437,7 +2346,7 @@
           <w:t>available</w:t>
         </w:r>
       </w:ins>
-      <w:ins w:id="259" w:author="Haisen Ta" w:date="2019-10-15T14:54:00Z">
+      <w:ins w:id="273" w:author="Haisen Ta" w:date="2019-10-15T14:54:00Z">
         <w:r>
           <w:rPr>
             <w:rFonts w:ascii="Calibri" w:eastAsia="Times New Roman" w:hAnsi="Calibri" w:cs="Calibri"/>
@@ -2445,7 +2354,7 @@
           <w:t>.</w:t>
         </w:r>
       </w:ins>
-      <w:ins w:id="260" w:author="Haisen Ta" w:date="2019-10-15T14:55:00Z">
+      <w:ins w:id="274" w:author="Haisen Ta" w:date="2019-10-15T14:55:00Z">
         <w:r>
           <w:rPr>
             <w:rFonts w:ascii="Calibri" w:eastAsia="Times New Roman" w:hAnsi="Calibri" w:cs="Calibri"/>
@@ -2453,11 +2362,11 @@
           <w:t xml:space="preserve"> some hardware supports it.</w:t>
         </w:r>
       </w:ins>
-      <w:del w:id="261" w:author="Haisen Ta" w:date="2019-10-15T14:54:00Z">
-        <w:r>
-          <w:rPr>
-            <w:rFonts w:ascii="Calibri" w:eastAsia="Times New Roman" w:hAnsi="Calibri" w:cs="Calibri"/>
-            <w:rPrChange w:id="262" w:author="Haisen Ta" w:date="2019-10-15T14:55:00Z">
+      <w:del w:id="275" w:author="Haisen Ta" w:date="2019-10-15T14:54:00Z">
+        <w:r>
+          <w:rPr>
+            <w:rFonts w:ascii="Calibri" w:eastAsia="Times New Roman" w:hAnsi="Calibri" w:cs="Calibri"/>
+            <w:rPrChange w:id="276" w:author="Haisen Ta" w:date="2019-10-15T14:55:00Z">
               <w:rPr/>
             </w:rPrChange>
           </w:rPr>
@@ -2482,20 +2391,20 @@
         </w:numPr>
         <w:spacing w:after="0" w:line="240" w:lineRule="auto"/>
         <w:rPr>
-          <w:ins w:id="263" w:author="Haisen Ta" w:date="2019-10-15T14:56:00Z"/>
+          <w:ins w:id="277" w:author="Haisen Ta" w:date="2019-10-15T14:56:00Z"/>
           <w:rFonts w:ascii="Calibri" w:eastAsia="Times New Roman" w:hAnsi="Calibri" w:cs="Calibri"/>
         </w:rPr>
-        <w:pPrChange w:id="264" w:author="Haisen Ta" w:date="2019-10-15T14:48:00Z">
+        <w:pPrChange w:id="278" w:author="Haisen Ta" w:date="2019-10-15T14:48:00Z">
           <w:pPr>
             <w:spacing w:after="0" w:line="240" w:lineRule="auto"/>
           </w:pPr>
         </w:pPrChange>
       </w:pPr>
-      <w:del w:id="265" w:author="Haisen Ta" w:date="2019-10-15T14:48:00Z">
-        <w:r>
-          <w:rPr>
-            <w:rFonts w:ascii="Calibri" w:eastAsia="Times New Roman" w:hAnsi="Calibri" w:cs="Calibri"/>
-            <w:rPrChange w:id="266" w:author="Haisen Ta" w:date="2019-10-15T14:48:00Z">
+      <w:del w:id="279" w:author="Haisen Ta" w:date="2019-10-15T14:48:00Z">
+        <w:r>
+          <w:rPr>
+            <w:rFonts w:ascii="Calibri" w:eastAsia="Times New Roman" w:hAnsi="Calibri" w:cs="Calibri"/>
+            <w:rPrChange w:id="280" w:author="Haisen Ta" w:date="2019-10-15T14:48:00Z">
               <w:rPr/>
             </w:rPrChange>
           </w:rPr>
@@ -2505,25 +2414,24 @@
       <w:r>
         <w:rPr>
           <w:rFonts w:ascii="Calibri" w:eastAsia="Times New Roman" w:hAnsi="Calibri" w:cs="Calibri"/>
-          <w:rPrChange w:id="267" w:author="Haisen Ta" w:date="2019-10-15T14:48:00Z">
+          <w:rPrChange w:id="281" w:author="Haisen Ta" w:date="2019-10-15T14:48:00Z">
             <w:rPr/>
           </w:rPrChange>
         </w:rPr>
         <w:t xml:space="preserve">data structure, check the one from </w:t>
       </w:r>
-      <w:del w:id="268" w:author="Haisen Ta" w:date="2019-10-16T13:05:00Z">
-        <w:r>
-          <w:rPr>
-            <w:rFonts w:ascii="Calibri" w:eastAsia="Times New Roman" w:hAnsi="Calibri" w:cs="Calibri"/>
-            <w:rPrChange w:id="269" w:author="Haisen Ta" w:date="2019-10-15T14:48:00Z">
+      <w:del w:id="282" w:author="Haisen Ta" w:date="2019-10-16T13:05:00Z">
+        <w:r>
+          <w:rPr>
+            <w:rFonts w:ascii="Calibri" w:eastAsia="Times New Roman" w:hAnsi="Calibri" w:cs="Calibri"/>
+            <w:rPrChange w:id="283" w:author="Haisen Ta" w:date="2019-10-15T14:48:00Z">
               <w:rPr/>
             </w:rPrChange>
           </w:rPr>
           <w:delText xml:space="preserve">picoquant </w:delText>
         </w:r>
       </w:del>
-      <w:proofErr w:type="spellStart"/>
-      <w:ins w:id="270" w:author="Haisen Ta" w:date="2019-10-16T13:05:00Z">
+      <w:ins w:id="284" w:author="Haisen Ta" w:date="2019-10-16T13:05:00Z">
         <w:r>
           <w:rPr>
             <w:rFonts w:ascii="Calibri" w:eastAsia="Times New Roman" w:hAnsi="Calibri" w:cs="Calibri"/>
@@ -2533,72 +2441,60 @@
         <w:r>
           <w:rPr>
             <w:rFonts w:ascii="Calibri" w:eastAsia="Times New Roman" w:hAnsi="Calibri" w:cs="Calibri"/>
-            <w:rPrChange w:id="271" w:author="Haisen Ta" w:date="2019-10-15T14:48:00Z">
+            <w:rPrChange w:id="285" w:author="Haisen Ta" w:date="2019-10-15T14:48:00Z">
               <w:rPr/>
             </w:rPrChange>
           </w:rPr>
-          <w:t>icoquant</w:t>
-        </w:r>
-        <w:proofErr w:type="spellEnd"/>
-        <w:r>
-          <w:rPr>
-            <w:rFonts w:ascii="Calibri" w:eastAsia="Times New Roman" w:hAnsi="Calibri" w:cs="Calibri"/>
-            <w:rPrChange w:id="272" w:author="Haisen Ta" w:date="2019-10-15T14:48:00Z">
+          <w:t xml:space="preserve">icoquant </w:t>
+        </w:r>
+      </w:ins>
+      <w:r>
+        <w:rPr>
+          <w:rFonts w:ascii="Calibri" w:eastAsia="Times New Roman" w:hAnsi="Calibri" w:cs="Calibri"/>
+          <w:rPrChange w:id="286" w:author="Haisen Ta" w:date="2019-10-15T14:48:00Z">
+            <w:rPr/>
+          </w:rPrChange>
+        </w:rPr>
+        <w:t xml:space="preserve">and </w:t>
+      </w:r>
+      <w:del w:id="287" w:author="Haisen Ta" w:date="2019-10-16T13:05:00Z">
+        <w:r>
+          <w:rPr>
+            <w:rFonts w:ascii="Calibri" w:eastAsia="Times New Roman" w:hAnsi="Calibri" w:cs="Calibri"/>
+            <w:rPrChange w:id="288" w:author="Haisen Ta" w:date="2019-10-15T14:48:00Z">
               <w:rPr/>
             </w:rPrChange>
           </w:rPr>
-          <w:t xml:space="preserve"> </w:t>
+          <w:delText>abberior</w:delText>
+        </w:r>
+      </w:del>
+      <w:ins w:id="289" w:author="Haisen Ta" w:date="2019-10-16T13:05:00Z">
+        <w:r>
+          <w:rPr>
+            <w:rFonts w:ascii="Calibri" w:eastAsia="Times New Roman" w:hAnsi="Calibri" w:cs="Calibri"/>
+          </w:rPr>
+          <w:t>A</w:t>
+        </w:r>
+        <w:r>
+          <w:rPr>
+            <w:rFonts w:ascii="Calibri" w:eastAsia="Times New Roman" w:hAnsi="Calibri" w:cs="Calibri"/>
+            <w:rPrChange w:id="290" w:author="Haisen Ta" w:date="2019-10-15T14:48:00Z">
+              <w:rPr/>
+            </w:rPrChange>
+          </w:rPr>
+          <w:t>bberior</w:t>
         </w:r>
       </w:ins>
       <w:r>
         <w:rPr>
           <w:rFonts w:ascii="Calibri" w:eastAsia="Times New Roman" w:hAnsi="Calibri" w:cs="Calibri"/>
-          <w:rPrChange w:id="273" w:author="Haisen Ta" w:date="2019-10-15T14:48:00Z">
+          <w:rPrChange w:id="291" w:author="Haisen Ta" w:date="2019-10-15T14:48:00Z">
             <w:rPr/>
           </w:rPrChange>
         </w:rPr>
-        <w:t xml:space="preserve">and </w:t>
-      </w:r>
-      <w:del w:id="274" w:author="Haisen Ta" w:date="2019-10-16T13:05:00Z">
-        <w:r>
-          <w:rPr>
-            <w:rFonts w:ascii="Calibri" w:eastAsia="Times New Roman" w:hAnsi="Calibri" w:cs="Calibri"/>
-            <w:rPrChange w:id="275" w:author="Haisen Ta" w:date="2019-10-15T14:48:00Z">
-              <w:rPr/>
-            </w:rPrChange>
-          </w:rPr>
-          <w:delText>abberior</w:delText>
-        </w:r>
-      </w:del>
-      <w:proofErr w:type="spellStart"/>
-      <w:ins w:id="276" w:author="Haisen Ta" w:date="2019-10-16T13:05:00Z">
-        <w:r>
-          <w:rPr>
-            <w:rFonts w:ascii="Calibri" w:eastAsia="Times New Roman" w:hAnsi="Calibri" w:cs="Calibri"/>
-          </w:rPr>
-          <w:t>A</w:t>
-        </w:r>
-        <w:r>
-          <w:rPr>
-            <w:rFonts w:ascii="Calibri" w:eastAsia="Times New Roman" w:hAnsi="Calibri" w:cs="Calibri"/>
-            <w:rPrChange w:id="277" w:author="Haisen Ta" w:date="2019-10-15T14:48:00Z">
-              <w:rPr/>
-            </w:rPrChange>
-          </w:rPr>
-          <w:t>bberior</w:t>
-        </w:r>
-      </w:ins>
-      <w:proofErr w:type="spellEnd"/>
-      <w:r>
-        <w:rPr>
-          <w:rFonts w:ascii="Calibri" w:eastAsia="Times New Roman" w:hAnsi="Calibri" w:cs="Calibri"/>
-          <w:rPrChange w:id="278" w:author="Haisen Ta" w:date="2019-10-15T14:48:00Z">
-            <w:rPr/>
-          </w:rPrChange>
-        </w:rPr>
         <w:t>,</w:t>
       </w:r>
-      <w:ins w:id="279" w:author="Haisen Ta" w:date="2019-10-15T14:56:00Z">
+      <w:ins w:id="292" w:author="Haisen Ta" w:date="2019-10-15T14:56:00Z">
         <w:r>
           <w:rPr>
             <w:rFonts w:ascii="Calibri" w:eastAsia="Times New Roman" w:hAnsi="Calibri" w:cs="Calibri"/>
@@ -2613,11 +2509,11 @@
         <w:spacing w:after="0" w:line="240" w:lineRule="auto"/>
         <w:ind w:left="1440"/>
         <w:rPr>
-          <w:ins w:id="280" w:author="Haisen Ta" w:date="2019-10-22T10:12:00Z"/>
+          <w:ins w:id="293" w:author="Haisen Ta" w:date="2019-10-22T10:12:00Z"/>
           <w:rFonts w:ascii="Calibri" w:eastAsia="Times New Roman" w:hAnsi="Calibri" w:cs="Calibri"/>
         </w:rPr>
       </w:pPr>
-      <w:ins w:id="281" w:author="Haisen Ta" w:date="2019-10-15T14:56:00Z">
+      <w:ins w:id="294" w:author="Haisen Ta" w:date="2019-10-15T14:56:00Z">
         <w:r>
           <w:rPr>
             <w:rFonts w:ascii="Calibri" w:eastAsia="Times New Roman" w:hAnsi="Calibri" w:cs="Calibri"/>
@@ -2631,7 +2527,7 @@
           <w:t xml:space="preserve">tor, parameter vector, data. </w:t>
         </w:r>
       </w:ins>
-      <w:ins w:id="282" w:author="Haisen Ta" w:date="2019-10-15T14:57:00Z">
+      <w:ins w:id="295" w:author="Haisen Ta" w:date="2019-10-15T14:57:00Z">
         <w:r>
           <w:rPr>
             <w:rFonts w:ascii="Calibri" w:eastAsia="Times New Roman" w:hAnsi="Calibri" w:cs="Calibri"/>
@@ -2642,7 +2538,7 @@
           <w:rPr>
             <w:rFonts w:ascii="Calibri" w:eastAsia="Times New Roman" w:hAnsi="Calibri" w:cs="Calibri"/>
             <w:b/>
-            <w:rPrChange w:id="283" w:author="Haisen Ta" w:date="2019-10-15T15:00:00Z">
+            <w:rPrChange w:id="296" w:author="Haisen Ta" w:date="2019-10-15T15:00:00Z">
               <w:rPr>
                 <w:rFonts w:ascii="Calibri" w:eastAsia="Times New Roman" w:hAnsi="Calibri" w:cs="Calibri"/>
               </w:rPr>
@@ -2657,29 +2553,15 @@
           <w:t xml:space="preserve"> is responsible for hardware initialization (at the beginning and running initialization), status checking</w:t>
         </w:r>
       </w:ins>
-      <w:ins w:id="284" w:author="Haisen Ta" w:date="2019-10-15T14:58:00Z">
-        <w:r>
-          <w:rPr>
-            <w:rFonts w:ascii="Calibri" w:eastAsia="Times New Roman" w:hAnsi="Calibri" w:cs="Calibri"/>
-          </w:rPr>
-          <w:t xml:space="preserve"> (</w:t>
-        </w:r>
-        <w:proofErr w:type="spellStart"/>
-        <w:r>
-          <w:rPr>
-            <w:rFonts w:ascii="Calibri" w:eastAsia="Times New Roman" w:hAnsi="Calibri" w:cs="Calibri"/>
-          </w:rPr>
-          <w:t>oneline</w:t>
-        </w:r>
-        <w:proofErr w:type="spellEnd"/>
-        <w:r>
-          <w:rPr>
-            <w:rFonts w:ascii="Calibri" w:eastAsia="Times New Roman" w:hAnsi="Calibri" w:cs="Calibri"/>
-          </w:rPr>
-          <w:t>, initialized, last operation time,</w:t>
-        </w:r>
-      </w:ins>
-      <w:ins w:id="285" w:author="Haisen Ta" w:date="2019-10-15T14:59:00Z">
+      <w:ins w:id="297" w:author="Haisen Ta" w:date="2019-10-15T14:58:00Z">
+        <w:r>
+          <w:rPr>
+            <w:rFonts w:ascii="Calibri" w:eastAsia="Times New Roman" w:hAnsi="Calibri" w:cs="Calibri"/>
+          </w:rPr>
+          <w:t xml:space="preserve"> (oneline, initialized, last operation time,</w:t>
+        </w:r>
+      </w:ins>
+      <w:ins w:id="298" w:author="Haisen Ta" w:date="2019-10-15T14:59:00Z">
         <w:r>
           <w:rPr>
             <w:rFonts w:ascii="Calibri" w:eastAsia="Times New Roman" w:hAnsi="Calibri" w:cs="Calibri"/>
@@ -2693,7 +2575,7 @@
           <w:t>…)</w:t>
         </w:r>
       </w:ins>
-      <w:ins w:id="286" w:author="Haisen Ta" w:date="2019-10-15T14:57:00Z">
+      <w:ins w:id="299" w:author="Haisen Ta" w:date="2019-10-15T14:57:00Z">
         <w:r>
           <w:rPr>
             <w:rFonts w:ascii="Calibri" w:eastAsia="Times New Roman" w:hAnsi="Calibri" w:cs="Calibri"/>
@@ -2701,7 +2583,7 @@
           <w:t>, unique for each hardware and exclusive to each other.</w:t>
         </w:r>
       </w:ins>
-      <w:ins w:id="287" w:author="Haisen Ta" w:date="2019-10-15T15:06:00Z">
+      <w:ins w:id="300" w:author="Haisen Ta" w:date="2019-10-15T15:06:00Z">
         <w:r>
           <w:rPr>
             <w:rFonts w:ascii="Calibri" w:eastAsia="Times New Roman" w:hAnsi="Calibri" w:cs="Calibri"/>
@@ -2712,7 +2594,7 @@
           <w:rPr>
             <w:rFonts w:ascii="Calibri" w:eastAsia="Times New Roman" w:hAnsi="Calibri" w:cs="Calibri"/>
             <w:highlight w:val="yellow"/>
-            <w:rPrChange w:id="288" w:author="Haisen Ta" w:date="2019-10-15T15:06:00Z">
+            <w:rPrChange w:id="301" w:author="Haisen Ta" w:date="2019-10-15T15:06:00Z">
               <w:rPr>
                 <w:rFonts w:ascii="Calibri" w:eastAsia="Times New Roman" w:hAnsi="Calibri" w:cs="Calibri"/>
               </w:rPr>
@@ -2721,7 +2603,7 @@
           <w:t>hardware initialization, some of them are slow, therefore, multi-threaded (to speed up) and error (wait) return, in software initialization.</w:t>
         </w:r>
       </w:ins>
-      <w:ins w:id="289" w:author="Haisen Ta" w:date="2019-10-16T13:05:00Z">
+      <w:ins w:id="302" w:author="Haisen Ta" w:date="2019-10-16T13:05:00Z">
         <w:r>
           <w:rPr>
             <w:rFonts w:ascii="Calibri" w:eastAsia="Times New Roman" w:hAnsi="Calibri" w:cs="Calibri"/>
@@ -2729,7 +2611,7 @@
           <w:t xml:space="preserve"> </w:t>
         </w:r>
       </w:ins>
-      <w:ins w:id="290" w:author="Haisen Ta" w:date="2019-10-22T10:12:00Z">
+      <w:ins w:id="303" w:author="Haisen Ta" w:date="2019-10-22T10:12:00Z">
         <w:r>
           <w:rPr>
             <w:rFonts w:ascii="Calibri" w:eastAsia="Times New Roman" w:hAnsi="Calibri" w:cs="Calibri"/>
@@ -2744,7 +2626,7 @@
         <w:tblW w:w="0" w:type="auto"/>
         <w:jc w:val="right"/>
         <w:tblLook w:val="04A0" w:firstRow="1" w:lastRow="0" w:firstColumn="1" w:lastColumn="0" w:noHBand="0" w:noVBand="1"/>
-        <w:tblPrChange w:id="291" w:author="Haisen Ta" w:date="2019-10-22T10:14:00Z">
+        <w:tblPrChange w:id="304" w:author="Haisen Ta" w:date="2019-10-22T10:14:00Z">
           <w:tblPr>
             <w:tblStyle w:val="PlainTable4"/>
             <w:tblW w:w="0" w:type="auto"/>
@@ -2760,7 +2642,7 @@
         <w:gridCol w:w="1540"/>
         <w:gridCol w:w="1213"/>
         <w:gridCol w:w="1357"/>
-        <w:tblGridChange w:id="292">
+        <w:tblGridChange w:id="305">
           <w:tblGrid>
             <w:gridCol w:w="1519"/>
             <w:gridCol w:w="1026"/>
@@ -2775,8 +2657,8 @@
         <w:trPr>
           <w:cnfStyle w:val="100000000000" w:firstRow="1" w:lastRow="0" w:firstColumn="0" w:lastColumn="0" w:oddVBand="0" w:evenVBand="0" w:oddHBand="0" w:evenHBand="0" w:firstRowFirstColumn="0" w:firstRowLastColumn="0" w:lastRowFirstColumn="0" w:lastRowLastColumn="0"/>
           <w:jc w:val="right"/>
-          <w:ins w:id="293" w:author="Haisen Ta" w:date="2019-10-22T10:12:00Z"/>
-          <w:trPrChange w:id="294" w:author="Haisen Ta" w:date="2019-10-22T10:14:00Z">
+          <w:ins w:id="306" w:author="Haisen Ta" w:date="2019-10-22T10:12:00Z"/>
+          <w:trPrChange w:id="307" w:author="Haisen Ta" w:date="2019-10-22T10:14:00Z">
             <w:trPr>
               <w:jc w:val="right"/>
             </w:trPr>
@@ -2786,7 +2668,7 @@
           <w:tcPr>
             <w:cnfStyle w:val="001000000000" w:firstRow="0" w:lastRow="0" w:firstColumn="1" w:lastColumn="0" w:oddVBand="0" w:evenVBand="0" w:oddHBand="0" w:evenHBand="0" w:firstRowFirstColumn="0" w:firstRowLastColumn="0" w:lastRowFirstColumn="0" w:lastRowLastColumn="0"/>
             <w:tcW w:w="1519" w:type="dxa"/>
-            <w:tcPrChange w:id="295" w:author="Haisen Ta" w:date="2019-10-22T10:14:00Z">
+            <w:tcPrChange w:id="308" w:author="Haisen Ta" w:date="2019-10-22T10:14:00Z">
               <w:tcPr>
                 <w:tcW w:w="1519" w:type="dxa"/>
               </w:tcPr>
@@ -2798,11 +2680,11 @@
               <w:ind w:left="0"/>
               <w:cnfStyle w:val="101000000000" w:firstRow="1" w:lastRow="0" w:firstColumn="1" w:lastColumn="0" w:oddVBand="0" w:evenVBand="0" w:oddHBand="0" w:evenHBand="0" w:firstRowFirstColumn="0" w:firstRowLastColumn="0" w:lastRowFirstColumn="0" w:lastRowLastColumn="0"/>
               <w:rPr>
-                <w:ins w:id="296" w:author="Haisen Ta" w:date="2019-10-22T10:12:00Z"/>
-                <w:rFonts w:ascii="Calibri" w:eastAsia="Times New Roman" w:hAnsi="Calibri" w:cs="Calibri"/>
-              </w:rPr>
-            </w:pPr>
-            <w:ins w:id="297" w:author="Haisen Ta" w:date="2019-10-22T10:12:00Z">
+                <w:ins w:id="309" w:author="Haisen Ta" w:date="2019-10-22T10:12:00Z"/>
+                <w:rFonts w:ascii="Calibri" w:eastAsia="Times New Roman" w:hAnsi="Calibri" w:cs="Calibri"/>
+              </w:rPr>
+            </w:pPr>
+            <w:ins w:id="310" w:author="Haisen Ta" w:date="2019-10-22T10:12:00Z">
               <w:r>
                 <w:rPr>
                   <w:rFonts w:ascii="Calibri" w:eastAsia="Times New Roman" w:hAnsi="Calibri" w:cs="Calibri"/>
@@ -2815,7 +2697,7 @@
         <w:tc>
           <w:tcPr>
             <w:tcW w:w="1026" w:type="dxa"/>
-            <w:tcPrChange w:id="298" w:author="Haisen Ta" w:date="2019-10-22T10:14:00Z">
+            <w:tcPrChange w:id="311" w:author="Haisen Ta" w:date="2019-10-22T10:14:00Z">
               <w:tcPr>
                 <w:tcW w:w="1026" w:type="dxa"/>
               </w:tcPr>
@@ -2827,11 +2709,11 @@
               <w:ind w:left="0"/>
               <w:cnfStyle w:val="100000000000" w:firstRow="1" w:lastRow="0" w:firstColumn="0" w:lastColumn="0" w:oddVBand="0" w:evenVBand="0" w:oddHBand="0" w:evenHBand="0" w:firstRowFirstColumn="0" w:firstRowLastColumn="0" w:lastRowFirstColumn="0" w:lastRowLastColumn="0"/>
               <w:rPr>
-                <w:ins w:id="299" w:author="Haisen Ta" w:date="2019-10-22T10:12:00Z"/>
-                <w:rFonts w:ascii="Calibri" w:eastAsia="Times New Roman" w:hAnsi="Calibri" w:cs="Calibri"/>
-              </w:rPr>
-            </w:pPr>
-            <w:ins w:id="300" w:author="Haisen Ta" w:date="2019-10-22T10:12:00Z">
+                <w:ins w:id="312" w:author="Haisen Ta" w:date="2019-10-22T10:12:00Z"/>
+                <w:rFonts w:ascii="Calibri" w:eastAsia="Times New Roman" w:hAnsi="Calibri" w:cs="Calibri"/>
+              </w:rPr>
+            </w:pPr>
+            <w:ins w:id="313" w:author="Haisen Ta" w:date="2019-10-22T10:12:00Z">
               <w:r>
                 <w:rPr>
                   <w:rFonts w:ascii="Calibri" w:eastAsia="Times New Roman" w:hAnsi="Calibri" w:cs="Calibri"/>
@@ -2844,7 +2726,7 @@
         <w:tc>
           <w:tcPr>
             <w:tcW w:w="1357" w:type="dxa"/>
-            <w:tcPrChange w:id="301" w:author="Haisen Ta" w:date="2019-10-22T10:14:00Z">
+            <w:tcPrChange w:id="314" w:author="Haisen Ta" w:date="2019-10-22T10:14:00Z">
               <w:tcPr>
                 <w:tcW w:w="1255" w:type="dxa"/>
               </w:tcPr>
@@ -2856,26 +2738,24 @@
               <w:ind w:left="0"/>
               <w:cnfStyle w:val="100000000000" w:firstRow="1" w:lastRow="0" w:firstColumn="0" w:lastColumn="0" w:oddVBand="0" w:evenVBand="0" w:oddHBand="0" w:evenHBand="0" w:firstRowFirstColumn="0" w:firstRowLastColumn="0" w:lastRowFirstColumn="0" w:lastRowLastColumn="0"/>
               <w:rPr>
-                <w:ins w:id="302" w:author="Haisen Ta" w:date="2019-10-22T10:12:00Z"/>
-                <w:rFonts w:ascii="Calibri" w:eastAsia="Times New Roman" w:hAnsi="Calibri" w:cs="Calibri"/>
-              </w:rPr>
-            </w:pPr>
-            <w:proofErr w:type="spellStart"/>
-            <w:ins w:id="303" w:author="Haisen Ta" w:date="2019-10-22T10:12:00Z">
+                <w:ins w:id="315" w:author="Haisen Ta" w:date="2019-10-22T10:12:00Z"/>
+                <w:rFonts w:ascii="Calibri" w:eastAsia="Times New Roman" w:hAnsi="Calibri" w:cs="Calibri"/>
+              </w:rPr>
+            </w:pPr>
+            <w:ins w:id="316" w:author="Haisen Ta" w:date="2019-10-22T10:12:00Z">
               <w:r>
                 <w:rPr>
                   <w:rFonts w:ascii="Calibri" w:eastAsia="Times New Roman" w:hAnsi="Calibri" w:cs="Calibri"/>
                 </w:rPr>
                 <w:t>misc</w:t>
               </w:r>
-              <w:proofErr w:type="spellEnd"/>
             </w:ins>
           </w:p>
         </w:tc>
         <w:tc>
           <w:tcPr>
             <w:tcW w:w="1540" w:type="dxa"/>
-            <w:tcPrChange w:id="304" w:author="Haisen Ta" w:date="2019-10-22T10:14:00Z">
+            <w:tcPrChange w:id="317" w:author="Haisen Ta" w:date="2019-10-22T10:14:00Z">
               <w:tcPr>
                 <w:tcW w:w="1540" w:type="dxa"/>
               </w:tcPr>
@@ -2887,11 +2767,11 @@
               <w:ind w:left="0"/>
               <w:cnfStyle w:val="100000000000" w:firstRow="1" w:lastRow="0" w:firstColumn="0" w:lastColumn="0" w:oddVBand="0" w:evenVBand="0" w:oddHBand="0" w:evenHBand="0" w:firstRowFirstColumn="0" w:firstRowLastColumn="0" w:lastRowFirstColumn="0" w:lastRowLastColumn="0"/>
               <w:rPr>
-                <w:ins w:id="305" w:author="Haisen Ta" w:date="2019-10-22T10:12:00Z"/>
-                <w:rFonts w:ascii="Calibri" w:eastAsia="Times New Roman" w:hAnsi="Calibri" w:cs="Calibri"/>
-              </w:rPr>
-            </w:pPr>
-            <w:ins w:id="306" w:author="Haisen Ta" w:date="2019-10-22T10:12:00Z">
+                <w:ins w:id="318" w:author="Haisen Ta" w:date="2019-10-22T10:12:00Z"/>
+                <w:rFonts w:ascii="Calibri" w:eastAsia="Times New Roman" w:hAnsi="Calibri" w:cs="Calibri"/>
+              </w:rPr>
+            </w:pPr>
+            <w:ins w:id="319" w:author="Haisen Ta" w:date="2019-10-22T10:12:00Z">
               <w:r>
                 <w:rPr>
                   <w:rFonts w:ascii="Calibri" w:eastAsia="Times New Roman" w:hAnsi="Calibri" w:cs="Calibri"/>
@@ -2904,7 +2784,7 @@
         <w:tc>
           <w:tcPr>
             <w:tcW w:w="1213" w:type="dxa"/>
-            <w:tcPrChange w:id="307" w:author="Haisen Ta" w:date="2019-10-22T10:14:00Z">
+            <w:tcPrChange w:id="320" w:author="Haisen Ta" w:date="2019-10-22T10:14:00Z">
               <w:tcPr>
                 <w:tcW w:w="1213" w:type="dxa"/>
               </w:tcPr>
@@ -2916,11 +2796,11 @@
               <w:ind w:left="0"/>
               <w:cnfStyle w:val="100000000000" w:firstRow="1" w:lastRow="0" w:firstColumn="0" w:lastColumn="0" w:oddVBand="0" w:evenVBand="0" w:oddHBand="0" w:evenHBand="0" w:firstRowFirstColumn="0" w:firstRowLastColumn="0" w:lastRowFirstColumn="0" w:lastRowLastColumn="0"/>
               <w:rPr>
-                <w:ins w:id="308" w:author="Haisen Ta" w:date="2019-10-22T10:12:00Z"/>
-                <w:rFonts w:ascii="Calibri" w:eastAsia="Times New Roman" w:hAnsi="Calibri" w:cs="Calibri"/>
-              </w:rPr>
-            </w:pPr>
-            <w:ins w:id="309" w:author="Haisen Ta" w:date="2019-10-22T10:12:00Z">
+                <w:ins w:id="321" w:author="Haisen Ta" w:date="2019-10-22T10:12:00Z"/>
+                <w:rFonts w:ascii="Calibri" w:eastAsia="Times New Roman" w:hAnsi="Calibri" w:cs="Calibri"/>
+              </w:rPr>
+            </w:pPr>
+            <w:ins w:id="322" w:author="Haisen Ta" w:date="2019-10-22T10:12:00Z">
               <w:r>
                 <w:rPr>
                   <w:rFonts w:ascii="Calibri" w:eastAsia="Times New Roman" w:hAnsi="Calibri" w:cs="Calibri"/>
@@ -2933,7 +2813,7 @@
         <w:tc>
           <w:tcPr>
             <w:tcW w:w="1357" w:type="dxa"/>
-            <w:tcPrChange w:id="310" w:author="Haisen Ta" w:date="2019-10-22T10:14:00Z">
+            <w:tcPrChange w:id="323" w:author="Haisen Ta" w:date="2019-10-22T10:14:00Z">
               <w:tcPr>
                 <w:tcW w:w="1357" w:type="dxa"/>
               </w:tcPr>
@@ -2945,19 +2825,17 @@
               <w:ind w:left="0"/>
               <w:cnfStyle w:val="100000000000" w:firstRow="1" w:lastRow="0" w:firstColumn="0" w:lastColumn="0" w:oddVBand="0" w:evenVBand="0" w:oddHBand="0" w:evenHBand="0" w:firstRowFirstColumn="0" w:firstRowLastColumn="0" w:lastRowFirstColumn="0" w:lastRowLastColumn="0"/>
               <w:rPr>
-                <w:ins w:id="311" w:author="Haisen Ta" w:date="2019-10-22T10:12:00Z"/>
-                <w:rFonts w:ascii="Calibri" w:eastAsia="Times New Roman" w:hAnsi="Calibri" w:cs="Calibri"/>
-              </w:rPr>
-            </w:pPr>
-            <w:proofErr w:type="spellStart"/>
-            <w:ins w:id="312" w:author="Haisen Ta" w:date="2019-10-22T10:12:00Z">
+                <w:ins w:id="324" w:author="Haisen Ta" w:date="2019-10-22T10:12:00Z"/>
+                <w:rFonts w:ascii="Calibri" w:eastAsia="Times New Roman" w:hAnsi="Calibri" w:cs="Calibri"/>
+              </w:rPr>
+            </w:pPr>
+            <w:ins w:id="325" w:author="Haisen Ta" w:date="2019-10-22T10:12:00Z">
               <w:r>
                 <w:rPr>
                   <w:rFonts w:ascii="Calibri" w:eastAsia="Times New Roman" w:hAnsi="Calibri" w:cs="Calibri"/>
                 </w:rPr>
                 <w:t>misc</w:t>
               </w:r>
-              <w:proofErr w:type="spellEnd"/>
             </w:ins>
           </w:p>
         </w:tc>
@@ -2966,8 +2844,8 @@
         <w:trPr>
           <w:cnfStyle w:val="000000100000" w:firstRow="0" w:lastRow="0" w:firstColumn="0" w:lastColumn="0" w:oddVBand="0" w:evenVBand="0" w:oddHBand="1" w:evenHBand="0" w:firstRowFirstColumn="0" w:firstRowLastColumn="0" w:lastRowFirstColumn="0" w:lastRowLastColumn="0"/>
           <w:jc w:val="right"/>
-          <w:ins w:id="313" w:author="Haisen Ta" w:date="2019-10-22T10:12:00Z"/>
-          <w:trPrChange w:id="314" w:author="Haisen Ta" w:date="2019-10-22T10:14:00Z">
+          <w:ins w:id="326" w:author="Haisen Ta" w:date="2019-10-22T10:12:00Z"/>
+          <w:trPrChange w:id="327" w:author="Haisen Ta" w:date="2019-10-22T10:14:00Z">
             <w:trPr>
               <w:jc w:val="right"/>
             </w:trPr>
@@ -2977,7 +2855,7 @@
           <w:tcPr>
             <w:cnfStyle w:val="001000000000" w:firstRow="0" w:lastRow="0" w:firstColumn="1" w:lastColumn="0" w:oddVBand="0" w:evenVBand="0" w:oddHBand="0" w:evenHBand="0" w:firstRowFirstColumn="0" w:firstRowLastColumn="0" w:lastRowFirstColumn="0" w:lastRowLastColumn="0"/>
             <w:tcW w:w="1519" w:type="dxa"/>
-            <w:tcPrChange w:id="315" w:author="Haisen Ta" w:date="2019-10-22T10:14:00Z">
+            <w:tcPrChange w:id="328" w:author="Haisen Ta" w:date="2019-10-22T10:14:00Z">
               <w:tcPr>
                 <w:tcW w:w="1519" w:type="dxa"/>
               </w:tcPr>
@@ -2989,11 +2867,11 @@
               <w:ind w:left="0"/>
               <w:cnfStyle w:val="001000100000" w:firstRow="0" w:lastRow="0" w:firstColumn="1" w:lastColumn="0" w:oddVBand="0" w:evenVBand="0" w:oddHBand="1" w:evenHBand="0" w:firstRowFirstColumn="0" w:firstRowLastColumn="0" w:lastRowFirstColumn="0" w:lastRowLastColumn="0"/>
               <w:rPr>
-                <w:ins w:id="316" w:author="Haisen Ta" w:date="2019-10-22T10:12:00Z"/>
-                <w:rFonts w:ascii="Calibri" w:eastAsia="Times New Roman" w:hAnsi="Calibri" w:cs="Calibri"/>
-              </w:rPr>
-            </w:pPr>
-            <w:ins w:id="317" w:author="Haisen Ta" w:date="2019-10-22T10:13:00Z">
+                <w:ins w:id="329" w:author="Haisen Ta" w:date="2019-10-22T10:12:00Z"/>
+                <w:rFonts w:ascii="Calibri" w:eastAsia="Times New Roman" w:hAnsi="Calibri" w:cs="Calibri"/>
+              </w:rPr>
+            </w:pPr>
+            <w:ins w:id="330" w:author="Haisen Ta" w:date="2019-10-22T10:13:00Z">
               <w:r>
                 <w:rPr>
                   <w:rFonts w:ascii="Calibri" w:eastAsia="Times New Roman" w:hAnsi="Calibri" w:cs="Calibri"/>
@@ -3006,7 +2884,7 @@
         <w:tc>
           <w:tcPr>
             <w:tcW w:w="1026" w:type="dxa"/>
-            <w:tcPrChange w:id="318" w:author="Haisen Ta" w:date="2019-10-22T10:14:00Z">
+            <w:tcPrChange w:id="331" w:author="Haisen Ta" w:date="2019-10-22T10:14:00Z">
               <w:tcPr>
                 <w:tcW w:w="1026" w:type="dxa"/>
               </w:tcPr>
@@ -3018,11 +2896,11 @@
               <w:ind w:left="0"/>
               <w:cnfStyle w:val="000000100000" w:firstRow="0" w:lastRow="0" w:firstColumn="0" w:lastColumn="0" w:oddVBand="0" w:evenVBand="0" w:oddHBand="1" w:evenHBand="0" w:firstRowFirstColumn="0" w:firstRowLastColumn="0" w:lastRowFirstColumn="0" w:lastRowLastColumn="0"/>
               <w:rPr>
-                <w:ins w:id="319" w:author="Haisen Ta" w:date="2019-10-22T10:12:00Z"/>
-                <w:rFonts w:ascii="Calibri" w:eastAsia="Times New Roman" w:hAnsi="Calibri" w:cs="Calibri"/>
-              </w:rPr>
-            </w:pPr>
-            <w:ins w:id="320" w:author="Haisen Ta" w:date="2019-10-22T10:13:00Z">
+                <w:ins w:id="332" w:author="Haisen Ta" w:date="2019-10-22T10:12:00Z"/>
+                <w:rFonts w:ascii="Calibri" w:eastAsia="Times New Roman" w:hAnsi="Calibri" w:cs="Calibri"/>
+              </w:rPr>
+            </w:pPr>
+            <w:ins w:id="333" w:author="Haisen Ta" w:date="2019-10-22T10:13:00Z">
               <w:r>
                 <w:rPr>
                   <w:rFonts w:ascii="Calibri" w:eastAsia="Times New Roman" w:hAnsi="Calibri" w:cs="Calibri"/>
@@ -3035,7 +2913,7 @@
         <w:tc>
           <w:tcPr>
             <w:tcW w:w="1357" w:type="dxa"/>
-            <w:tcPrChange w:id="321" w:author="Haisen Ta" w:date="2019-10-22T10:14:00Z">
+            <w:tcPrChange w:id="334" w:author="Haisen Ta" w:date="2019-10-22T10:14:00Z">
               <w:tcPr>
                 <w:tcW w:w="1255" w:type="dxa"/>
               </w:tcPr>
@@ -3047,11 +2925,11 @@
               <w:ind w:left="0"/>
               <w:cnfStyle w:val="000000100000" w:firstRow="0" w:lastRow="0" w:firstColumn="0" w:lastColumn="0" w:oddVBand="0" w:evenVBand="0" w:oddHBand="1" w:evenHBand="0" w:firstRowFirstColumn="0" w:firstRowLastColumn="0" w:lastRowFirstColumn="0" w:lastRowLastColumn="0"/>
               <w:rPr>
-                <w:ins w:id="322" w:author="Haisen Ta" w:date="2019-10-22T10:12:00Z"/>
-                <w:rFonts w:ascii="Calibri" w:eastAsia="Times New Roman" w:hAnsi="Calibri" w:cs="Calibri"/>
-              </w:rPr>
-            </w:pPr>
-            <w:ins w:id="323" w:author="Haisen Ta" w:date="2019-10-22T10:13:00Z">
+                <w:ins w:id="335" w:author="Haisen Ta" w:date="2019-10-22T10:12:00Z"/>
+                <w:rFonts w:ascii="Calibri" w:eastAsia="Times New Roman" w:hAnsi="Calibri" w:cs="Calibri"/>
+              </w:rPr>
+            </w:pPr>
+            <w:ins w:id="336" w:author="Haisen Ta" w:date="2019-10-22T10:13:00Z">
               <w:r>
                 <w:rPr>
                   <w:rFonts w:ascii="Calibri" w:eastAsia="Times New Roman" w:hAnsi="Calibri" w:cs="Calibri"/>
@@ -3064,7 +2942,7 @@
         <w:tc>
           <w:tcPr>
             <w:tcW w:w="1540" w:type="dxa"/>
-            <w:tcPrChange w:id="324" w:author="Haisen Ta" w:date="2019-10-22T10:14:00Z">
+            <w:tcPrChange w:id="337" w:author="Haisen Ta" w:date="2019-10-22T10:14:00Z">
               <w:tcPr>
                 <w:tcW w:w="1540" w:type="dxa"/>
               </w:tcPr>
@@ -3076,12 +2954,12 @@
               <w:ind w:left="0"/>
               <w:cnfStyle w:val="000000100000" w:firstRow="0" w:lastRow="0" w:firstColumn="0" w:lastColumn="0" w:oddVBand="0" w:evenVBand="0" w:oddHBand="1" w:evenHBand="0" w:firstRowFirstColumn="0" w:firstRowLastColumn="0" w:lastRowFirstColumn="0" w:lastRowLastColumn="0"/>
               <w:rPr>
-                <w:ins w:id="325" w:author="Haisen Ta" w:date="2019-10-22T10:12:00Z"/>
+                <w:ins w:id="338" w:author="Haisen Ta" w:date="2019-10-22T10:12:00Z"/>
                 <w:rFonts w:ascii="Calibri" w:eastAsia="Times New Roman" w:hAnsi="Calibri" w:cs="Calibri"/>
                 <w:b/>
               </w:rPr>
             </w:pPr>
-            <w:ins w:id="326" w:author="Haisen Ta" w:date="2019-10-22T10:12:00Z">
+            <w:ins w:id="339" w:author="Haisen Ta" w:date="2019-10-22T10:12:00Z">
               <w:r>
                 <w:rPr>
                   <w:rFonts w:ascii="Calibri" w:eastAsia="Times New Roman" w:hAnsi="Calibri" w:cs="Calibri"/>
@@ -3095,7 +2973,7 @@
         <w:tc>
           <w:tcPr>
             <w:tcW w:w="1213" w:type="dxa"/>
-            <w:tcPrChange w:id="327" w:author="Haisen Ta" w:date="2019-10-22T10:14:00Z">
+            <w:tcPrChange w:id="340" w:author="Haisen Ta" w:date="2019-10-22T10:14:00Z">
               <w:tcPr>
                 <w:tcW w:w="1213" w:type="dxa"/>
               </w:tcPr>
@@ -3107,44 +2985,16 @@
               <w:ind w:left="0"/>
               <w:cnfStyle w:val="000000100000" w:firstRow="0" w:lastRow="0" w:firstColumn="0" w:lastColumn="0" w:oddVBand="0" w:evenVBand="0" w:oddHBand="1" w:evenHBand="0" w:firstRowFirstColumn="0" w:firstRowLastColumn="0" w:lastRowFirstColumn="0" w:lastRowLastColumn="0"/>
               <w:rPr>
-                <w:ins w:id="328" w:author="Haisen Ta" w:date="2019-10-22T10:12:00Z"/>
-                <w:rFonts w:ascii="Calibri" w:eastAsia="Times New Roman" w:hAnsi="Calibri" w:cs="Calibri"/>
-              </w:rPr>
-            </w:pPr>
-            <w:ins w:id="329" w:author="Haisen Ta" w:date="2019-10-22T10:12:00Z">
+                <w:ins w:id="341" w:author="Haisen Ta" w:date="2019-10-22T10:12:00Z"/>
+                <w:rFonts w:ascii="Calibri" w:eastAsia="Times New Roman" w:hAnsi="Calibri" w:cs="Calibri"/>
+              </w:rPr>
+            </w:pPr>
+            <w:ins w:id="342" w:author="Haisen Ta" w:date="2019-10-22T10:12:00Z">
               <w:r>
                 <w:rPr>
                   <w:rFonts w:ascii="Calibri" w:eastAsia="Times New Roman" w:hAnsi="Calibri" w:cs="Calibri"/>
                 </w:rPr>
-                <w:t>[-</w:t>
-              </w:r>
-              <w:proofErr w:type="spellStart"/>
-              <w:r>
-                <w:rPr>
-                  <w:rFonts w:ascii="Calibri" w:eastAsia="Times New Roman" w:hAnsi="Calibri" w:cs="Calibri"/>
-                </w:rPr>
-                <w:t>inf</w:t>
-              </w:r>
-              <w:proofErr w:type="spellEnd"/>
-              <w:r>
-                <w:rPr>
-                  <w:rFonts w:ascii="Calibri" w:eastAsia="Times New Roman" w:hAnsi="Calibri" w:cs="Calibri"/>
-                </w:rPr>
-                <w:t xml:space="preserve"> </w:t>
-              </w:r>
-              <w:proofErr w:type="spellStart"/>
-              <w:r>
-                <w:rPr>
-                  <w:rFonts w:ascii="Calibri" w:eastAsia="Times New Roman" w:hAnsi="Calibri" w:cs="Calibri"/>
-                </w:rPr>
-                <w:t>inf</w:t>
-              </w:r>
-              <w:proofErr w:type="spellEnd"/>
-              <w:r>
-                <w:rPr>
-                  <w:rFonts w:ascii="Calibri" w:eastAsia="Times New Roman" w:hAnsi="Calibri" w:cs="Calibri"/>
-                </w:rPr>
-                <w:t>]</w:t>
+                <w:t>[-inf inf]</w:t>
               </w:r>
             </w:ins>
           </w:p>
@@ -3152,7 +3002,7 @@
         <w:tc>
           <w:tcPr>
             <w:tcW w:w="1357" w:type="dxa"/>
-            <w:tcPrChange w:id="330" w:author="Haisen Ta" w:date="2019-10-22T10:14:00Z">
+            <w:tcPrChange w:id="343" w:author="Haisen Ta" w:date="2019-10-22T10:14:00Z">
               <w:tcPr>
                 <w:tcW w:w="1357" w:type="dxa"/>
               </w:tcPr>
@@ -3164,11 +3014,11 @@
               <w:ind w:left="0"/>
               <w:cnfStyle w:val="000000100000" w:firstRow="0" w:lastRow="0" w:firstColumn="0" w:lastColumn="0" w:oddVBand="0" w:evenVBand="0" w:oddHBand="1" w:evenHBand="0" w:firstRowFirstColumn="0" w:firstRowLastColumn="0" w:lastRowFirstColumn="0" w:lastRowLastColumn="0"/>
               <w:rPr>
-                <w:ins w:id="331" w:author="Haisen Ta" w:date="2019-10-22T10:12:00Z"/>
-                <w:rFonts w:ascii="Calibri" w:eastAsia="Times New Roman" w:hAnsi="Calibri" w:cs="Calibri"/>
-              </w:rPr>
-            </w:pPr>
-            <w:ins w:id="332" w:author="Haisen Ta" w:date="2019-10-22T10:12:00Z">
+                <w:ins w:id="344" w:author="Haisen Ta" w:date="2019-10-22T10:12:00Z"/>
+                <w:rFonts w:ascii="Calibri" w:eastAsia="Times New Roman" w:hAnsi="Calibri" w:cs="Calibri"/>
+              </w:rPr>
+            </w:pPr>
+            <w:ins w:id="345" w:author="Haisen Ta" w:date="2019-10-22T10:12:00Z">
               <w:r>
                 <w:rPr>
                   <w:rFonts w:ascii="Calibri" w:eastAsia="Times New Roman" w:hAnsi="Calibri" w:cs="Calibri"/>
@@ -3182,8 +3032,8 @@
       <w:tr>
         <w:trPr>
           <w:jc w:val="right"/>
-          <w:ins w:id="333" w:author="Haisen Ta" w:date="2019-10-22T10:12:00Z"/>
-          <w:trPrChange w:id="334" w:author="Haisen Ta" w:date="2019-10-22T10:14:00Z">
+          <w:ins w:id="346" w:author="Haisen Ta" w:date="2019-10-22T10:12:00Z"/>
+          <w:trPrChange w:id="347" w:author="Haisen Ta" w:date="2019-10-22T10:14:00Z">
             <w:trPr>
               <w:jc w:val="right"/>
             </w:trPr>
@@ -3193,7 +3043,7 @@
           <w:tcPr>
             <w:cnfStyle w:val="001000000000" w:firstRow="0" w:lastRow="0" w:firstColumn="1" w:lastColumn="0" w:oddVBand="0" w:evenVBand="0" w:oddHBand="0" w:evenHBand="0" w:firstRowFirstColumn="0" w:firstRowLastColumn="0" w:lastRowFirstColumn="0" w:lastRowLastColumn="0"/>
             <w:tcW w:w="1519" w:type="dxa"/>
-            <w:tcPrChange w:id="335" w:author="Haisen Ta" w:date="2019-10-22T10:14:00Z">
+            <w:tcPrChange w:id="348" w:author="Haisen Ta" w:date="2019-10-22T10:14:00Z">
               <w:tcPr>
                 <w:tcW w:w="1519" w:type="dxa"/>
               </w:tcPr>
@@ -3204,11 +3054,11 @@
               <w:pStyle w:val="ListParagraph"/>
               <w:ind w:left="0"/>
               <w:rPr>
-                <w:ins w:id="336" w:author="Haisen Ta" w:date="2019-10-22T10:12:00Z"/>
-                <w:rFonts w:ascii="Calibri" w:eastAsia="Times New Roman" w:hAnsi="Calibri" w:cs="Calibri"/>
-              </w:rPr>
-            </w:pPr>
-            <w:ins w:id="337" w:author="Haisen Ta" w:date="2019-10-22T10:15:00Z">
+                <w:ins w:id="349" w:author="Haisen Ta" w:date="2019-10-22T10:12:00Z"/>
+                <w:rFonts w:ascii="Calibri" w:eastAsia="Times New Roman" w:hAnsi="Calibri" w:cs="Calibri"/>
+              </w:rPr>
+            </w:pPr>
+            <w:ins w:id="350" w:author="Haisen Ta" w:date="2019-10-22T10:15:00Z">
               <w:r>
                 <w:rPr>
                   <w:rFonts w:ascii="Calibri" w:eastAsia="Times New Roman" w:hAnsi="Calibri" w:cs="Calibri"/>
@@ -3216,7 +3066,7 @@
                 <w:t>channel</w:t>
               </w:r>
             </w:ins>
-            <w:ins w:id="338" w:author="Haisen Ta" w:date="2019-10-22T12:38:00Z">
+            <w:ins w:id="351" w:author="Haisen Ta" w:date="2019-10-22T12:38:00Z">
               <w:r>
                 <w:rPr>
                   <w:rFonts w:ascii="Calibri" w:eastAsia="Times New Roman" w:hAnsi="Calibri" w:cs="Calibri"/>
@@ -3229,7 +3079,7 @@
         <w:tc>
           <w:tcPr>
             <w:tcW w:w="1026" w:type="dxa"/>
-            <w:tcPrChange w:id="339" w:author="Haisen Ta" w:date="2019-10-22T10:14:00Z">
+            <w:tcPrChange w:id="352" w:author="Haisen Ta" w:date="2019-10-22T10:14:00Z">
               <w:tcPr>
                 <w:tcW w:w="1026" w:type="dxa"/>
               </w:tcPr>
@@ -3241,7 +3091,7 @@
               <w:ind w:left="0"/>
               <w:cnfStyle w:val="000000000000" w:firstRow="0" w:lastRow="0" w:firstColumn="0" w:lastColumn="0" w:oddVBand="0" w:evenVBand="0" w:oddHBand="0" w:evenHBand="0" w:firstRowFirstColumn="0" w:firstRowLastColumn="0" w:lastRowFirstColumn="0" w:lastRowLastColumn="0"/>
               <w:rPr>
-                <w:ins w:id="340" w:author="Haisen Ta" w:date="2019-10-22T10:12:00Z"/>
+                <w:ins w:id="353" w:author="Haisen Ta" w:date="2019-10-22T10:12:00Z"/>
                 <w:rFonts w:ascii="Calibri" w:eastAsia="Times New Roman" w:hAnsi="Calibri" w:cs="Calibri"/>
               </w:rPr>
             </w:pPr>
@@ -3250,7 +3100,7 @@
         <w:tc>
           <w:tcPr>
             <w:tcW w:w="1357" w:type="dxa"/>
-            <w:tcPrChange w:id="341" w:author="Haisen Ta" w:date="2019-10-22T10:14:00Z">
+            <w:tcPrChange w:id="354" w:author="Haisen Ta" w:date="2019-10-22T10:14:00Z">
               <w:tcPr>
                 <w:tcW w:w="1255" w:type="dxa"/>
               </w:tcPr>
@@ -3262,11 +3112,11 @@
               <w:ind w:left="0"/>
               <w:cnfStyle w:val="000000000000" w:firstRow="0" w:lastRow="0" w:firstColumn="0" w:lastColumn="0" w:oddVBand="0" w:evenVBand="0" w:oddHBand="0" w:evenHBand="0" w:firstRowFirstColumn="0" w:firstRowLastColumn="0" w:lastRowFirstColumn="0" w:lastRowLastColumn="0"/>
               <w:rPr>
-                <w:ins w:id="342" w:author="Haisen Ta" w:date="2019-10-22T10:12:00Z"/>
-                <w:rFonts w:ascii="Calibri" w:eastAsia="Times New Roman" w:hAnsi="Calibri" w:cs="Calibri"/>
-              </w:rPr>
-            </w:pPr>
-            <w:ins w:id="343" w:author="Haisen Ta" w:date="2019-10-22T12:38:00Z">
+                <w:ins w:id="355" w:author="Haisen Ta" w:date="2019-10-22T10:12:00Z"/>
+                <w:rFonts w:ascii="Calibri" w:eastAsia="Times New Roman" w:hAnsi="Calibri" w:cs="Calibri"/>
+              </w:rPr>
+            </w:pPr>
+            <w:ins w:id="356" w:author="Haisen Ta" w:date="2019-10-22T12:38:00Z">
               <w:r>
                 <w:rPr>
                   <w:rFonts w:ascii="Calibri" w:eastAsia="Times New Roman" w:hAnsi="Calibri" w:cs="Calibri"/>
@@ -3279,7 +3129,7 @@
         <w:tc>
           <w:tcPr>
             <w:tcW w:w="1540" w:type="dxa"/>
-            <w:tcPrChange w:id="344" w:author="Haisen Ta" w:date="2019-10-22T10:14:00Z">
+            <w:tcPrChange w:id="357" w:author="Haisen Ta" w:date="2019-10-22T10:14:00Z">
               <w:tcPr>
                 <w:tcW w:w="1540" w:type="dxa"/>
               </w:tcPr>
@@ -3291,13 +3141,12 @@
               <w:ind w:left="0"/>
               <w:cnfStyle w:val="000000000000" w:firstRow="0" w:lastRow="0" w:firstColumn="0" w:lastColumn="0" w:oddVBand="0" w:evenVBand="0" w:oddHBand="0" w:evenHBand="0" w:firstRowFirstColumn="0" w:firstRowLastColumn="0" w:lastRowFirstColumn="0" w:lastRowLastColumn="0"/>
               <w:rPr>
-                <w:ins w:id="345" w:author="Haisen Ta" w:date="2019-10-22T10:12:00Z"/>
+                <w:ins w:id="358" w:author="Haisen Ta" w:date="2019-10-22T10:12:00Z"/>
                 <w:rFonts w:ascii="Calibri" w:eastAsia="Times New Roman" w:hAnsi="Calibri" w:cs="Calibri"/>
                 <w:b/>
               </w:rPr>
             </w:pPr>
-            <w:proofErr w:type="spellStart"/>
-            <w:ins w:id="346" w:author="Haisen Ta" w:date="2019-10-22T10:15:00Z">
+            <w:ins w:id="359" w:author="Haisen Ta" w:date="2019-10-22T10:15:00Z">
               <w:r>
                 <w:rPr>
                   <w:rFonts w:ascii="Calibri" w:eastAsia="Times New Roman" w:hAnsi="Calibri" w:cs="Calibri"/>
@@ -3306,13 +3155,12 @@
                 <w:t>channelmode</w:t>
               </w:r>
             </w:ins>
-            <w:proofErr w:type="spellEnd"/>
           </w:p>
         </w:tc>
         <w:tc>
           <w:tcPr>
             <w:tcW w:w="1213" w:type="dxa"/>
-            <w:tcPrChange w:id="347" w:author="Haisen Ta" w:date="2019-10-22T10:14:00Z">
+            <w:tcPrChange w:id="360" w:author="Haisen Ta" w:date="2019-10-22T10:14:00Z">
               <w:tcPr>
                 <w:tcW w:w="1213" w:type="dxa"/>
               </w:tcPr>
@@ -3324,7 +3172,7 @@
               <w:ind w:left="0"/>
               <w:cnfStyle w:val="000000000000" w:firstRow="0" w:lastRow="0" w:firstColumn="0" w:lastColumn="0" w:oddVBand="0" w:evenVBand="0" w:oddHBand="0" w:evenHBand="0" w:firstRowFirstColumn="0" w:firstRowLastColumn="0" w:lastRowFirstColumn="0" w:lastRowLastColumn="0"/>
               <w:rPr>
-                <w:ins w:id="348" w:author="Haisen Ta" w:date="2019-10-22T10:12:00Z"/>
+                <w:ins w:id="361" w:author="Haisen Ta" w:date="2019-10-22T10:12:00Z"/>
                 <w:rFonts w:ascii="Calibri" w:eastAsia="Times New Roman" w:hAnsi="Calibri" w:cs="Calibri"/>
               </w:rPr>
             </w:pPr>
@@ -3333,7 +3181,7 @@
         <w:tc>
           <w:tcPr>
             <w:tcW w:w="1357" w:type="dxa"/>
-            <w:tcPrChange w:id="349" w:author="Haisen Ta" w:date="2019-10-22T10:14:00Z">
+            <w:tcPrChange w:id="362" w:author="Haisen Ta" w:date="2019-10-22T10:14:00Z">
               <w:tcPr>
                 <w:tcW w:w="1357" w:type="dxa"/>
               </w:tcPr>
@@ -3345,24 +3193,16 @@
               <w:ind w:left="0"/>
               <w:cnfStyle w:val="000000000000" w:firstRow="0" w:lastRow="0" w:firstColumn="0" w:lastColumn="0" w:oddVBand="0" w:evenVBand="0" w:oddHBand="0" w:evenHBand="0" w:firstRowFirstColumn="0" w:firstRowLastColumn="0" w:lastRowFirstColumn="0" w:lastRowLastColumn="0"/>
               <w:rPr>
-                <w:ins w:id="350" w:author="Haisen Ta" w:date="2019-10-22T10:12:00Z"/>
-                <w:rFonts w:ascii="Calibri" w:eastAsia="Times New Roman" w:hAnsi="Calibri" w:cs="Calibri"/>
-              </w:rPr>
-            </w:pPr>
-            <w:proofErr w:type="spellStart"/>
-            <w:ins w:id="351" w:author="Haisen Ta" w:date="2019-10-22T10:15:00Z">
+                <w:ins w:id="363" w:author="Haisen Ta" w:date="2019-10-22T10:12:00Z"/>
+                <w:rFonts w:ascii="Calibri" w:eastAsia="Times New Roman" w:hAnsi="Calibri" w:cs="Calibri"/>
+              </w:rPr>
+            </w:pPr>
+            <w:ins w:id="364" w:author="Haisen Ta" w:date="2019-10-22T10:15:00Z">
               <w:r>
                 <w:rPr>
                   <w:rFonts w:ascii="Calibri" w:eastAsia="Times New Roman" w:hAnsi="Calibri" w:cs="Calibri"/>
                 </w:rPr>
-                <w:t>i</w:t>
-              </w:r>
-              <w:proofErr w:type="spellEnd"/>
-              <w:r>
-                <w:rPr>
-                  <w:rFonts w:ascii="Calibri" w:eastAsia="Times New Roman" w:hAnsi="Calibri" w:cs="Calibri"/>
-                </w:rPr>
-                <w:t>/o/both</w:t>
+                <w:t>i/o/both</w:t>
               </w:r>
             </w:ins>
           </w:p>
@@ -3372,7 +3212,7 @@
         <w:trPr>
           <w:cnfStyle w:val="000000100000" w:firstRow="0" w:lastRow="0" w:firstColumn="0" w:lastColumn="0" w:oddVBand="0" w:evenVBand="0" w:oddHBand="1" w:evenHBand="0" w:firstRowFirstColumn="0" w:firstRowLastColumn="0" w:lastRowFirstColumn="0" w:lastRowLastColumn="0"/>
           <w:jc w:val="right"/>
-          <w:ins w:id="352" w:author="Haisen Ta" w:date="2019-10-22T10:12:00Z"/>
+          <w:ins w:id="365" w:author="Haisen Ta" w:date="2019-10-22T10:12:00Z"/>
         </w:trPr>
         <w:tc>
           <w:tcPr>
@@ -3384,12 +3224,11 @@
               <w:pStyle w:val="ListParagraph"/>
               <w:ind w:left="0"/>
               <w:rPr>
-                <w:ins w:id="353" w:author="Haisen Ta" w:date="2019-10-22T10:12:00Z"/>
-                <w:rFonts w:ascii="Calibri" w:eastAsia="Times New Roman" w:hAnsi="Calibri" w:cs="Calibri"/>
-              </w:rPr>
-            </w:pPr>
-            <w:proofErr w:type="spellStart"/>
-            <w:ins w:id="354" w:author="Haisen Ta" w:date="2019-10-22T12:35:00Z">
+                <w:ins w:id="366" w:author="Haisen Ta" w:date="2019-10-22T10:12:00Z"/>
+                <w:rFonts w:ascii="Calibri" w:eastAsia="Times New Roman" w:hAnsi="Calibri" w:cs="Calibri"/>
+              </w:rPr>
+            </w:pPr>
+            <w:ins w:id="367" w:author="Haisen Ta" w:date="2019-10-22T12:35:00Z">
               <w:r>
                 <w:rPr>
                   <w:rFonts w:ascii="Calibri" w:eastAsia="Times New Roman" w:hAnsi="Calibri" w:cs="Calibri"/>
@@ -3397,7 +3236,6 @@
                 <w:t>hwName</w:t>
               </w:r>
             </w:ins>
-            <w:proofErr w:type="spellEnd"/>
           </w:p>
         </w:tc>
         <w:tc>
@@ -3410,11 +3248,11 @@
               <w:ind w:left="0"/>
               <w:cnfStyle w:val="000000100000" w:firstRow="0" w:lastRow="0" w:firstColumn="0" w:lastColumn="0" w:oddVBand="0" w:evenVBand="0" w:oddHBand="1" w:evenHBand="0" w:firstRowFirstColumn="0" w:firstRowLastColumn="0" w:lastRowFirstColumn="0" w:lastRowLastColumn="0"/>
               <w:rPr>
-                <w:ins w:id="355" w:author="Haisen Ta" w:date="2019-10-22T10:12:00Z"/>
-                <w:rFonts w:ascii="Calibri" w:eastAsia="Times New Roman" w:hAnsi="Calibri" w:cs="Calibri"/>
-              </w:rPr>
-            </w:pPr>
-            <w:ins w:id="356" w:author="Haisen Ta" w:date="2019-10-22T12:35:00Z">
+                <w:ins w:id="368" w:author="Haisen Ta" w:date="2019-10-22T10:12:00Z"/>
+                <w:rFonts w:ascii="Calibri" w:eastAsia="Times New Roman" w:hAnsi="Calibri" w:cs="Calibri"/>
+              </w:rPr>
+            </w:pPr>
+            <w:ins w:id="369" w:author="Haisen Ta" w:date="2019-10-22T12:35:00Z">
               <w:r>
                 <w:rPr>
                   <w:rFonts w:ascii="Calibri" w:eastAsia="Times New Roman" w:hAnsi="Calibri" w:cs="Calibri"/>
@@ -3434,11 +3272,11 @@
               <w:ind w:left="0"/>
               <w:cnfStyle w:val="000000100000" w:firstRow="0" w:lastRow="0" w:firstColumn="0" w:lastColumn="0" w:oddVBand="0" w:evenVBand="0" w:oddHBand="1" w:evenHBand="0" w:firstRowFirstColumn="0" w:firstRowLastColumn="0" w:lastRowFirstColumn="0" w:lastRowLastColumn="0"/>
               <w:rPr>
-                <w:ins w:id="357" w:author="Haisen Ta" w:date="2019-10-22T10:12:00Z"/>
-                <w:rFonts w:ascii="Calibri" w:eastAsia="Times New Roman" w:hAnsi="Calibri" w:cs="Calibri"/>
-              </w:rPr>
-            </w:pPr>
-            <w:ins w:id="358" w:author="Haisen Ta" w:date="2019-10-22T12:39:00Z">
+                <w:ins w:id="370" w:author="Haisen Ta" w:date="2019-10-22T10:12:00Z"/>
+                <w:rFonts w:ascii="Calibri" w:eastAsia="Times New Roman" w:hAnsi="Calibri" w:cs="Calibri"/>
+              </w:rPr>
+            </w:pPr>
+            <w:ins w:id="371" w:author="Haisen Ta" w:date="2019-10-22T12:39:00Z">
               <w:r>
                 <w:rPr>
                   <w:rFonts w:ascii="Calibri" w:eastAsia="Times New Roman" w:hAnsi="Calibri" w:cs="Calibri"/>
@@ -3458,7 +3296,7 @@
               <w:ind w:left="0"/>
               <w:cnfStyle w:val="000000100000" w:firstRow="0" w:lastRow="0" w:firstColumn="0" w:lastColumn="0" w:oddVBand="0" w:evenVBand="0" w:oddHBand="1" w:evenHBand="0" w:firstRowFirstColumn="0" w:firstRowLastColumn="0" w:lastRowFirstColumn="0" w:lastRowLastColumn="0"/>
               <w:rPr>
-                <w:ins w:id="359" w:author="Haisen Ta" w:date="2019-10-22T10:12:00Z"/>
+                <w:ins w:id="372" w:author="Haisen Ta" w:date="2019-10-22T10:12:00Z"/>
                 <w:rFonts w:ascii="Calibri" w:eastAsia="Times New Roman" w:hAnsi="Calibri" w:cs="Calibri"/>
                 <w:b/>
               </w:rPr>
@@ -3475,7 +3313,7 @@
               <w:ind w:left="0"/>
               <w:cnfStyle w:val="000000100000" w:firstRow="0" w:lastRow="0" w:firstColumn="0" w:lastColumn="0" w:oddVBand="0" w:evenVBand="0" w:oddHBand="1" w:evenHBand="0" w:firstRowFirstColumn="0" w:firstRowLastColumn="0" w:lastRowFirstColumn="0" w:lastRowLastColumn="0"/>
               <w:rPr>
-                <w:ins w:id="360" w:author="Haisen Ta" w:date="2019-10-22T10:12:00Z"/>
+                <w:ins w:id="373" w:author="Haisen Ta" w:date="2019-10-22T10:12:00Z"/>
                 <w:rFonts w:ascii="Calibri" w:eastAsia="Times New Roman" w:hAnsi="Calibri" w:cs="Calibri"/>
               </w:rPr>
             </w:pPr>
@@ -3491,7 +3329,7 @@
               <w:ind w:left="0"/>
               <w:cnfStyle w:val="000000100000" w:firstRow="0" w:lastRow="0" w:firstColumn="0" w:lastColumn="0" w:oddVBand="0" w:evenVBand="0" w:oddHBand="1" w:evenHBand="0" w:firstRowFirstColumn="0" w:firstRowLastColumn="0" w:lastRowFirstColumn="0" w:lastRowLastColumn="0"/>
               <w:rPr>
-                <w:ins w:id="361" w:author="Haisen Ta" w:date="2019-10-22T10:12:00Z"/>
+                <w:ins w:id="374" w:author="Haisen Ta" w:date="2019-10-22T10:12:00Z"/>
                 <w:rFonts w:ascii="Calibri" w:eastAsia="Times New Roman" w:hAnsi="Calibri" w:cs="Calibri"/>
               </w:rPr>
             </w:pPr>
@@ -3501,7 +3339,7 @@
       <w:tr>
         <w:trPr>
           <w:jc w:val="right"/>
-          <w:ins w:id="362" w:author="Haisen Ta" w:date="2019-10-22T12:39:00Z"/>
+          <w:ins w:id="375" w:author="Haisen Ta" w:date="2019-10-22T12:39:00Z"/>
         </w:trPr>
         <w:tc>
           <w:tcPr>
@@ -3513,19 +3351,17 @@
               <w:pStyle w:val="ListParagraph"/>
               <w:ind w:left="0"/>
               <w:rPr>
-                <w:ins w:id="363" w:author="Haisen Ta" w:date="2019-10-22T12:39:00Z"/>
-                <w:rFonts w:ascii="Calibri" w:eastAsia="Times New Roman" w:hAnsi="Calibri" w:cs="Calibri"/>
-              </w:rPr>
-            </w:pPr>
-            <w:proofErr w:type="spellStart"/>
-            <w:ins w:id="364" w:author="Haisen Ta" w:date="2019-10-22T12:39:00Z">
+                <w:ins w:id="376" w:author="Haisen Ta" w:date="2019-10-22T12:39:00Z"/>
+                <w:rFonts w:ascii="Calibri" w:eastAsia="Times New Roman" w:hAnsi="Calibri" w:cs="Calibri"/>
+              </w:rPr>
+            </w:pPr>
+            <w:ins w:id="377" w:author="Haisen Ta" w:date="2019-10-22T12:39:00Z">
               <w:r>
                 <w:rPr>
                   <w:rFonts w:ascii="Calibri" w:eastAsia="Times New Roman" w:hAnsi="Calibri" w:cs="Calibri"/>
                 </w:rPr>
                 <w:t>portType</w:t>
               </w:r>
-              <w:proofErr w:type="spellEnd"/>
             </w:ins>
           </w:p>
         </w:tc>
@@ -3539,7 +3375,7 @@
               <w:ind w:left="0"/>
               <w:cnfStyle w:val="000000000000" w:firstRow="0" w:lastRow="0" w:firstColumn="0" w:lastColumn="0" w:oddVBand="0" w:evenVBand="0" w:oddHBand="0" w:evenHBand="0" w:firstRowFirstColumn="0" w:firstRowLastColumn="0" w:lastRowFirstColumn="0" w:lastRowLastColumn="0"/>
               <w:rPr>
-                <w:ins w:id="365" w:author="Haisen Ta" w:date="2019-10-22T12:39:00Z"/>
+                <w:ins w:id="378" w:author="Haisen Ta" w:date="2019-10-22T12:39:00Z"/>
                 <w:rFonts w:ascii="Calibri" w:eastAsia="Times New Roman" w:hAnsi="Calibri" w:cs="Calibri"/>
               </w:rPr>
             </w:pPr>
@@ -3555,7 +3391,7 @@
               <w:ind w:left="0"/>
               <w:cnfStyle w:val="000000000000" w:firstRow="0" w:lastRow="0" w:firstColumn="0" w:lastColumn="0" w:oddVBand="0" w:evenVBand="0" w:oddHBand="0" w:evenHBand="0" w:firstRowFirstColumn="0" w:firstRowLastColumn="0" w:lastRowFirstColumn="0" w:lastRowLastColumn="0"/>
               <w:rPr>
-                <w:ins w:id="366" w:author="Haisen Ta" w:date="2019-10-22T12:39:00Z"/>
+                <w:ins w:id="379" w:author="Haisen Ta" w:date="2019-10-22T12:39:00Z"/>
                 <w:rFonts w:ascii="Calibri" w:eastAsia="Times New Roman" w:hAnsi="Calibri" w:cs="Calibri"/>
               </w:rPr>
             </w:pPr>
@@ -3571,12 +3407,12 @@
               <w:ind w:left="0"/>
               <w:cnfStyle w:val="000000000000" w:firstRow="0" w:lastRow="0" w:firstColumn="0" w:lastColumn="0" w:oddVBand="0" w:evenVBand="0" w:oddHBand="0" w:evenHBand="0" w:firstRowFirstColumn="0" w:firstRowLastColumn="0" w:lastRowFirstColumn="0" w:lastRowLastColumn="0"/>
               <w:rPr>
-                <w:ins w:id="367" w:author="Haisen Ta" w:date="2019-10-22T12:39:00Z"/>
+                <w:ins w:id="380" w:author="Haisen Ta" w:date="2019-10-22T12:39:00Z"/>
                 <w:rFonts w:ascii="Calibri" w:eastAsia="Times New Roman" w:hAnsi="Calibri" w:cs="Calibri"/>
                 <w:b/>
               </w:rPr>
             </w:pPr>
-            <w:ins w:id="368" w:author="Haisen Ta" w:date="2019-10-22T12:39:00Z">
+            <w:ins w:id="381" w:author="Haisen Ta" w:date="2019-10-22T12:39:00Z">
               <w:r>
                 <w:rPr>
                   <w:rFonts w:ascii="Calibri" w:eastAsia="Times New Roman" w:hAnsi="Calibri" w:cs="Calibri"/>
@@ -3597,7 +3433,7 @@
               <w:ind w:left="0"/>
               <w:cnfStyle w:val="000000000000" w:firstRow="0" w:lastRow="0" w:firstColumn="0" w:lastColumn="0" w:oddVBand="0" w:evenVBand="0" w:oddHBand="0" w:evenHBand="0" w:firstRowFirstColumn="0" w:firstRowLastColumn="0" w:lastRowFirstColumn="0" w:lastRowLastColumn="0"/>
               <w:rPr>
-                <w:ins w:id="369" w:author="Haisen Ta" w:date="2019-10-22T12:39:00Z"/>
+                <w:ins w:id="382" w:author="Haisen Ta" w:date="2019-10-22T12:39:00Z"/>
                 <w:rFonts w:ascii="Calibri" w:eastAsia="Times New Roman" w:hAnsi="Calibri" w:cs="Calibri"/>
               </w:rPr>
             </w:pPr>
@@ -3613,7 +3449,7 @@
               <w:ind w:left="0"/>
               <w:cnfStyle w:val="000000000000" w:firstRow="0" w:lastRow="0" w:firstColumn="0" w:lastColumn="0" w:oddVBand="0" w:evenVBand="0" w:oddHBand="0" w:evenHBand="0" w:firstRowFirstColumn="0" w:firstRowLastColumn="0" w:lastRowFirstColumn="0" w:lastRowLastColumn="0"/>
               <w:rPr>
-                <w:ins w:id="370" w:author="Haisen Ta" w:date="2019-10-22T12:39:00Z"/>
+                <w:ins w:id="383" w:author="Haisen Ta" w:date="2019-10-22T12:39:00Z"/>
                 <w:rFonts w:ascii="Calibri" w:eastAsia="Times New Roman" w:hAnsi="Calibri" w:cs="Calibri"/>
               </w:rPr>
             </w:pPr>
@@ -3624,7 +3460,7 @@
         <w:trPr>
           <w:cnfStyle w:val="000000100000" w:firstRow="0" w:lastRow="0" w:firstColumn="0" w:lastColumn="0" w:oddVBand="0" w:evenVBand="0" w:oddHBand="1" w:evenHBand="0" w:firstRowFirstColumn="0" w:firstRowLastColumn="0" w:lastRowFirstColumn="0" w:lastRowLastColumn="0"/>
           <w:jc w:val="right"/>
-          <w:ins w:id="371" w:author="Haisen Ta" w:date="2019-10-22T10:12:00Z"/>
+          <w:ins w:id="384" w:author="Haisen Ta" w:date="2019-10-22T10:12:00Z"/>
         </w:trPr>
         <w:tc>
           <w:tcPr>
@@ -3636,11 +3472,11 @@
               <w:pStyle w:val="ListParagraph"/>
               <w:ind w:left="0"/>
               <w:rPr>
-                <w:ins w:id="372" w:author="Haisen Ta" w:date="2019-10-22T10:12:00Z"/>
-                <w:rFonts w:ascii="Calibri" w:eastAsia="Times New Roman" w:hAnsi="Calibri" w:cs="Calibri"/>
-              </w:rPr>
-            </w:pPr>
-            <w:ins w:id="373" w:author="Haisen Ta" w:date="2019-10-22T12:39:00Z">
+                <w:ins w:id="385" w:author="Haisen Ta" w:date="2019-10-22T10:12:00Z"/>
+                <w:rFonts w:ascii="Calibri" w:eastAsia="Times New Roman" w:hAnsi="Calibri" w:cs="Calibri"/>
+              </w:rPr>
+            </w:pPr>
+            <w:ins w:id="386" w:author="Haisen Ta" w:date="2019-10-22T12:39:00Z">
               <w:r>
                 <w:rPr>
                   <w:rFonts w:ascii="Calibri" w:eastAsia="Times New Roman" w:hAnsi="Calibri" w:cs="Calibri"/>
@@ -3660,7 +3496,7 @@
               <w:ind w:left="0"/>
               <w:cnfStyle w:val="000000100000" w:firstRow="0" w:lastRow="0" w:firstColumn="0" w:lastColumn="0" w:oddVBand="0" w:evenVBand="0" w:oddHBand="1" w:evenHBand="0" w:firstRowFirstColumn="0" w:firstRowLastColumn="0" w:lastRowFirstColumn="0" w:lastRowLastColumn="0"/>
               <w:rPr>
-                <w:ins w:id="374" w:author="Haisen Ta" w:date="2019-10-22T10:12:00Z"/>
+                <w:ins w:id="387" w:author="Haisen Ta" w:date="2019-10-22T10:12:00Z"/>
                 <w:rFonts w:ascii="Calibri" w:eastAsia="Times New Roman" w:hAnsi="Calibri" w:cs="Calibri"/>
               </w:rPr>
             </w:pPr>
@@ -3676,7 +3512,7 @@
               <w:ind w:left="0"/>
               <w:cnfStyle w:val="000000100000" w:firstRow="0" w:lastRow="0" w:firstColumn="0" w:lastColumn="0" w:oddVBand="0" w:evenVBand="0" w:oddHBand="1" w:evenHBand="0" w:firstRowFirstColumn="0" w:firstRowLastColumn="0" w:lastRowFirstColumn="0" w:lastRowLastColumn="0"/>
               <w:rPr>
-                <w:ins w:id="375" w:author="Haisen Ta" w:date="2019-10-22T10:12:00Z"/>
+                <w:ins w:id="388" w:author="Haisen Ta" w:date="2019-10-22T10:12:00Z"/>
                 <w:rFonts w:ascii="Calibri" w:eastAsia="Times New Roman" w:hAnsi="Calibri" w:cs="Calibri"/>
               </w:rPr>
             </w:pPr>
@@ -3692,12 +3528,12 @@
               <w:ind w:left="0"/>
               <w:cnfStyle w:val="000000100000" w:firstRow="0" w:lastRow="0" w:firstColumn="0" w:lastColumn="0" w:oddVBand="0" w:evenVBand="0" w:oddHBand="1" w:evenHBand="0" w:firstRowFirstColumn="0" w:firstRowLastColumn="0" w:lastRowFirstColumn="0" w:lastRowLastColumn="0"/>
               <w:rPr>
-                <w:ins w:id="376" w:author="Haisen Ta" w:date="2019-10-22T10:12:00Z"/>
+                <w:ins w:id="389" w:author="Haisen Ta" w:date="2019-10-22T10:12:00Z"/>
                 <w:rFonts w:ascii="Calibri" w:eastAsia="Times New Roman" w:hAnsi="Calibri" w:cs="Calibri"/>
                 <w:b/>
               </w:rPr>
             </w:pPr>
-            <w:ins w:id="377" w:author="Haisen Ta" w:date="2019-10-22T12:39:00Z">
+            <w:ins w:id="390" w:author="Haisen Ta" w:date="2019-10-22T12:39:00Z">
               <w:r>
                 <w:rPr>
                   <w:rFonts w:ascii="Calibri" w:eastAsia="Times New Roman" w:hAnsi="Calibri" w:cs="Calibri"/>
@@ -3718,11 +3554,11 @@
               <w:ind w:left="0"/>
               <w:cnfStyle w:val="000000100000" w:firstRow="0" w:lastRow="0" w:firstColumn="0" w:lastColumn="0" w:oddVBand="0" w:evenVBand="0" w:oddHBand="1" w:evenHBand="0" w:firstRowFirstColumn="0" w:firstRowLastColumn="0" w:lastRowFirstColumn="0" w:lastRowLastColumn="0"/>
               <w:rPr>
-                <w:ins w:id="378" w:author="Haisen Ta" w:date="2019-10-22T10:12:00Z"/>
-                <w:rFonts w:ascii="Calibri" w:eastAsia="Times New Roman" w:hAnsi="Calibri" w:cs="Calibri"/>
-              </w:rPr>
-            </w:pPr>
-            <w:ins w:id="379" w:author="Haisen Ta" w:date="2019-10-22T12:39:00Z">
+                <w:ins w:id="391" w:author="Haisen Ta" w:date="2019-10-22T10:12:00Z"/>
+                <w:rFonts w:ascii="Calibri" w:eastAsia="Times New Roman" w:hAnsi="Calibri" w:cs="Calibri"/>
+              </w:rPr>
+            </w:pPr>
+            <w:ins w:id="392" w:author="Haisen Ta" w:date="2019-10-22T12:39:00Z">
               <w:r>
                 <w:rPr>
                   <w:rFonts w:ascii="Calibri" w:eastAsia="Times New Roman" w:hAnsi="Calibri" w:cs="Calibri"/>
@@ -3742,7 +3578,7 @@
               <w:ind w:left="0"/>
               <w:cnfStyle w:val="000000100000" w:firstRow="0" w:lastRow="0" w:firstColumn="0" w:lastColumn="0" w:oddVBand="0" w:evenVBand="0" w:oddHBand="1" w:evenHBand="0" w:firstRowFirstColumn="0" w:firstRowLastColumn="0" w:lastRowFirstColumn="0" w:lastRowLastColumn="0"/>
               <w:rPr>
-                <w:ins w:id="380" w:author="Haisen Ta" w:date="2019-10-22T10:12:00Z"/>
+                <w:ins w:id="393" w:author="Haisen Ta" w:date="2019-10-22T10:12:00Z"/>
                 <w:rFonts w:ascii="Calibri" w:eastAsia="Times New Roman" w:hAnsi="Calibri" w:cs="Calibri"/>
               </w:rPr>
             </w:pPr>
@@ -3752,7 +3588,7 @@
       <w:tr>
         <w:trPr>
           <w:jc w:val="right"/>
-          <w:ins w:id="381" w:author="Haisen Ta" w:date="2019-10-22T10:12:00Z"/>
+          <w:ins w:id="394" w:author="Haisen Ta" w:date="2019-10-22T10:12:00Z"/>
         </w:trPr>
         <w:tc>
           <w:tcPr>
@@ -3764,7 +3600,7 @@
               <w:pStyle w:val="ListParagraph"/>
               <w:ind w:left="0"/>
               <w:rPr>
-                <w:ins w:id="382" w:author="Haisen Ta" w:date="2019-10-22T10:12:00Z"/>
+                <w:ins w:id="395" w:author="Haisen Ta" w:date="2019-10-22T10:12:00Z"/>
                 <w:rFonts w:ascii="Calibri" w:eastAsia="Times New Roman" w:hAnsi="Calibri" w:cs="Calibri"/>
               </w:rPr>
             </w:pPr>
@@ -3780,7 +3616,7 @@
               <w:ind w:left="0"/>
               <w:cnfStyle w:val="000000000000" w:firstRow="0" w:lastRow="0" w:firstColumn="0" w:lastColumn="0" w:oddVBand="0" w:evenVBand="0" w:oddHBand="0" w:evenHBand="0" w:firstRowFirstColumn="0" w:firstRowLastColumn="0" w:lastRowFirstColumn="0" w:lastRowLastColumn="0"/>
               <w:rPr>
-                <w:ins w:id="383" w:author="Haisen Ta" w:date="2019-10-22T10:12:00Z"/>
+                <w:ins w:id="396" w:author="Haisen Ta" w:date="2019-10-22T10:12:00Z"/>
                 <w:rFonts w:ascii="Calibri" w:eastAsia="Times New Roman" w:hAnsi="Calibri" w:cs="Calibri"/>
               </w:rPr>
             </w:pPr>
@@ -3796,7 +3632,7 @@
               <w:ind w:left="0"/>
               <w:cnfStyle w:val="000000000000" w:firstRow="0" w:lastRow="0" w:firstColumn="0" w:lastColumn="0" w:oddVBand="0" w:evenVBand="0" w:oddHBand="0" w:evenHBand="0" w:firstRowFirstColumn="0" w:firstRowLastColumn="0" w:lastRowFirstColumn="0" w:lastRowLastColumn="0"/>
               <w:rPr>
-                <w:ins w:id="384" w:author="Haisen Ta" w:date="2019-10-22T10:12:00Z"/>
+                <w:ins w:id="397" w:author="Haisen Ta" w:date="2019-10-22T10:12:00Z"/>
                 <w:rFonts w:ascii="Calibri" w:eastAsia="Times New Roman" w:hAnsi="Calibri" w:cs="Calibri"/>
               </w:rPr>
             </w:pPr>
@@ -3812,13 +3648,12 @@
               <w:ind w:left="0"/>
               <w:cnfStyle w:val="000000000000" w:firstRow="0" w:lastRow="0" w:firstColumn="0" w:lastColumn="0" w:oddVBand="0" w:evenVBand="0" w:oddHBand="0" w:evenHBand="0" w:firstRowFirstColumn="0" w:firstRowLastColumn="0" w:lastRowFirstColumn="0" w:lastRowLastColumn="0"/>
               <w:rPr>
-                <w:ins w:id="385" w:author="Haisen Ta" w:date="2019-10-22T10:12:00Z"/>
+                <w:ins w:id="398" w:author="Haisen Ta" w:date="2019-10-22T10:12:00Z"/>
                 <w:rFonts w:ascii="Calibri" w:eastAsia="Times New Roman" w:hAnsi="Calibri" w:cs="Calibri"/>
                 <w:b/>
               </w:rPr>
             </w:pPr>
-            <w:proofErr w:type="spellStart"/>
-            <w:ins w:id="386" w:author="Haisen Ta" w:date="2019-10-22T12:36:00Z">
+            <w:ins w:id="399" w:author="Haisen Ta" w:date="2019-10-22T12:36:00Z">
               <w:r>
                 <w:rPr>
                   <w:rFonts w:ascii="Calibri" w:eastAsia="Times New Roman" w:hAnsi="Calibri" w:cs="Calibri"/>
@@ -3827,7 +3662,6 @@
                 <w:t>flybackMode</w:t>
               </w:r>
             </w:ins>
-            <w:proofErr w:type="spellEnd"/>
           </w:p>
         </w:tc>
         <w:tc>
@@ -3840,7 +3674,7 @@
               <w:ind w:left="0"/>
               <w:cnfStyle w:val="000000000000" w:firstRow="0" w:lastRow="0" w:firstColumn="0" w:lastColumn="0" w:oddVBand="0" w:evenVBand="0" w:oddHBand="0" w:evenHBand="0" w:firstRowFirstColumn="0" w:firstRowLastColumn="0" w:lastRowFirstColumn="0" w:lastRowLastColumn="0"/>
               <w:rPr>
-                <w:ins w:id="387" w:author="Haisen Ta" w:date="2019-10-22T10:12:00Z"/>
+                <w:ins w:id="400" w:author="Haisen Ta" w:date="2019-10-22T10:12:00Z"/>
                 <w:rFonts w:ascii="Calibri" w:eastAsia="Times New Roman" w:hAnsi="Calibri" w:cs="Calibri"/>
               </w:rPr>
             </w:pPr>
@@ -3856,11 +3690,11 @@
               <w:ind w:left="0"/>
               <w:cnfStyle w:val="000000000000" w:firstRow="0" w:lastRow="0" w:firstColumn="0" w:lastColumn="0" w:oddVBand="0" w:evenVBand="0" w:oddHBand="0" w:evenHBand="0" w:firstRowFirstColumn="0" w:firstRowLastColumn="0" w:lastRowFirstColumn="0" w:lastRowLastColumn="0"/>
               <w:rPr>
-                <w:ins w:id="388" w:author="Haisen Ta" w:date="2019-10-22T10:12:00Z"/>
-                <w:rFonts w:ascii="Calibri" w:eastAsia="Times New Roman" w:hAnsi="Calibri" w:cs="Calibri"/>
-              </w:rPr>
-            </w:pPr>
-            <w:ins w:id="389" w:author="Haisen Ta" w:date="2019-10-22T12:37:00Z">
+                <w:ins w:id="401" w:author="Haisen Ta" w:date="2019-10-22T10:12:00Z"/>
+                <w:rFonts w:ascii="Calibri" w:eastAsia="Times New Roman" w:hAnsi="Calibri" w:cs="Calibri"/>
+              </w:rPr>
+            </w:pPr>
+            <w:ins w:id="402" w:author="Haisen Ta" w:date="2019-10-22T12:37:00Z">
               <w:r>
                 <w:rPr>
                   <w:rFonts w:ascii="Calibri" w:eastAsia="Times New Roman" w:hAnsi="Calibri" w:cs="Calibri"/>
@@ -3868,7 +3702,7 @@
                 <w:t>mixed</w:t>
               </w:r>
             </w:ins>
-            <w:ins w:id="390" w:author="Haisen Ta" w:date="2019-10-22T12:41:00Z">
+            <w:ins w:id="403" w:author="Haisen Ta" w:date="2019-10-22T12:41:00Z">
               <w:r>
                 <w:rPr>
                   <w:rFonts w:ascii="Calibri" w:eastAsia="Times New Roman" w:hAnsi="Calibri" w:cs="Calibri"/>
@@ -3883,7 +3717,7 @@
         <w:trPr>
           <w:cnfStyle w:val="000000100000" w:firstRow="0" w:lastRow="0" w:firstColumn="0" w:lastColumn="0" w:oddVBand="0" w:evenVBand="0" w:oddHBand="1" w:evenHBand="0" w:firstRowFirstColumn="0" w:firstRowLastColumn="0" w:lastRowFirstColumn="0" w:lastRowLastColumn="0"/>
           <w:jc w:val="right"/>
-          <w:ins w:id="391" w:author="Haisen Ta" w:date="2019-10-22T10:12:00Z"/>
+          <w:ins w:id="404" w:author="Haisen Ta" w:date="2019-10-22T10:12:00Z"/>
         </w:trPr>
         <w:tc>
           <w:tcPr>
@@ -3895,12 +3729,11 @@
               <w:pStyle w:val="ListParagraph"/>
               <w:ind w:left="0"/>
               <w:rPr>
-                <w:ins w:id="392" w:author="Haisen Ta" w:date="2019-10-22T10:12:00Z"/>
-                <w:rFonts w:ascii="Calibri" w:eastAsia="Times New Roman" w:hAnsi="Calibri" w:cs="Calibri"/>
-              </w:rPr>
-            </w:pPr>
-            <w:proofErr w:type="spellStart"/>
-            <w:ins w:id="393" w:author="Haisen Ta" w:date="2019-10-22T12:34:00Z">
+                <w:ins w:id="405" w:author="Haisen Ta" w:date="2019-10-22T10:12:00Z"/>
+                <w:rFonts w:ascii="Calibri" w:eastAsia="Times New Roman" w:hAnsi="Calibri" w:cs="Calibri"/>
+              </w:rPr>
+            </w:pPr>
+            <w:ins w:id="406" w:author="Haisen Ta" w:date="2019-10-22T12:34:00Z">
               <w:r>
                 <w:rPr>
                   <w:rFonts w:ascii="Calibri" w:eastAsia="Times New Roman" w:hAnsi="Calibri" w:cs="Calibri"/>
@@ -3908,7 +3741,6 @@
                 <w:t>t_last</w:t>
               </w:r>
             </w:ins>
-            <w:proofErr w:type="spellEnd"/>
           </w:p>
         </w:tc>
         <w:tc>
@@ -3921,11 +3753,11 @@
               <w:ind w:left="0"/>
               <w:cnfStyle w:val="000000100000" w:firstRow="0" w:lastRow="0" w:firstColumn="0" w:lastColumn="0" w:oddVBand="0" w:evenVBand="0" w:oddHBand="1" w:evenHBand="0" w:firstRowFirstColumn="0" w:firstRowLastColumn="0" w:lastRowFirstColumn="0" w:lastRowLastColumn="0"/>
               <w:rPr>
-                <w:ins w:id="394" w:author="Haisen Ta" w:date="2019-10-22T10:12:00Z"/>
-                <w:rFonts w:ascii="Calibri" w:eastAsia="Times New Roman" w:hAnsi="Calibri" w:cs="Calibri"/>
-              </w:rPr>
-            </w:pPr>
-            <w:ins w:id="395" w:author="Haisen Ta" w:date="2019-10-22T12:34:00Z">
+                <w:ins w:id="407" w:author="Haisen Ta" w:date="2019-10-22T10:12:00Z"/>
+                <w:rFonts w:ascii="Calibri" w:eastAsia="Times New Roman" w:hAnsi="Calibri" w:cs="Calibri"/>
+              </w:rPr>
+            </w:pPr>
+            <w:ins w:id="408" w:author="Haisen Ta" w:date="2019-10-22T12:34:00Z">
               <w:r>
                 <w:rPr>
                   <w:rFonts w:ascii="Calibri" w:eastAsia="Times New Roman" w:hAnsi="Calibri" w:cs="Calibri"/>
@@ -3945,12 +3777,11 @@
               <w:ind w:left="0"/>
               <w:cnfStyle w:val="000000100000" w:firstRow="0" w:lastRow="0" w:firstColumn="0" w:lastColumn="0" w:oddVBand="0" w:evenVBand="0" w:oddHBand="1" w:evenHBand="0" w:firstRowFirstColumn="0" w:firstRowLastColumn="0" w:lastRowFirstColumn="0" w:lastRowLastColumn="0"/>
               <w:rPr>
-                <w:ins w:id="396" w:author="Haisen Ta" w:date="2019-10-22T10:12:00Z"/>
-                <w:rFonts w:ascii="Calibri" w:eastAsia="Times New Roman" w:hAnsi="Calibri" w:cs="Calibri"/>
-              </w:rPr>
-            </w:pPr>
-            <w:proofErr w:type="spellStart"/>
-            <w:ins w:id="397" w:author="Haisen Ta" w:date="2019-10-22T12:34:00Z">
+                <w:ins w:id="409" w:author="Haisen Ta" w:date="2019-10-22T10:12:00Z"/>
+                <w:rFonts w:ascii="Calibri" w:eastAsia="Times New Roman" w:hAnsi="Calibri" w:cs="Calibri"/>
+              </w:rPr>
+            </w:pPr>
+            <w:ins w:id="410" w:author="Haisen Ta" w:date="2019-10-22T12:34:00Z">
               <w:r>
                 <w:rPr>
                   <w:rFonts w:ascii="Calibri" w:eastAsia="Times New Roman" w:hAnsi="Calibri" w:cs="Calibri"/>
@@ -3958,7 +3789,6 @@
                 <w:t>ms</w:t>
               </w:r>
             </w:ins>
-            <w:proofErr w:type="spellEnd"/>
           </w:p>
         </w:tc>
         <w:tc>
@@ -3971,13 +3801,12 @@
               <w:ind w:left="0"/>
               <w:cnfStyle w:val="000000100000" w:firstRow="0" w:lastRow="0" w:firstColumn="0" w:lastColumn="0" w:oddVBand="0" w:evenVBand="0" w:oddHBand="1" w:evenHBand="0" w:firstRowFirstColumn="0" w:firstRowLastColumn="0" w:lastRowFirstColumn="0" w:lastRowLastColumn="0"/>
               <w:rPr>
-                <w:ins w:id="398" w:author="Haisen Ta" w:date="2019-10-22T10:12:00Z"/>
+                <w:ins w:id="411" w:author="Haisen Ta" w:date="2019-10-22T10:12:00Z"/>
                 <w:rFonts w:ascii="Calibri" w:eastAsia="Times New Roman" w:hAnsi="Calibri" w:cs="Calibri"/>
                 <w:b/>
               </w:rPr>
             </w:pPr>
-            <w:proofErr w:type="spellStart"/>
-            <w:ins w:id="399" w:author="Haisen Ta" w:date="2019-10-22T12:36:00Z">
+            <w:ins w:id="412" w:author="Haisen Ta" w:date="2019-10-22T12:36:00Z">
               <w:r>
                 <w:rPr>
                   <w:rFonts w:ascii="Calibri" w:eastAsia="Times New Roman" w:hAnsi="Calibri" w:cs="Calibri"/>
@@ -3986,7 +3815,6 @@
                 <w:t>t_resonse</w:t>
               </w:r>
             </w:ins>
-            <w:proofErr w:type="spellEnd"/>
           </w:p>
         </w:tc>
         <w:tc>
@@ -3999,11 +3827,11 @@
               <w:ind w:left="0"/>
               <w:cnfStyle w:val="000000100000" w:firstRow="0" w:lastRow="0" w:firstColumn="0" w:lastColumn="0" w:oddVBand="0" w:evenVBand="0" w:oddHBand="1" w:evenHBand="0" w:firstRowFirstColumn="0" w:firstRowLastColumn="0" w:lastRowFirstColumn="0" w:lastRowLastColumn="0"/>
               <w:rPr>
-                <w:ins w:id="400" w:author="Haisen Ta" w:date="2019-10-22T10:12:00Z"/>
-                <w:rFonts w:ascii="Calibri" w:eastAsia="Times New Roman" w:hAnsi="Calibri" w:cs="Calibri"/>
-              </w:rPr>
-            </w:pPr>
-            <w:ins w:id="401" w:author="Haisen Ta" w:date="2019-10-22T12:36:00Z">
+                <w:ins w:id="413" w:author="Haisen Ta" w:date="2019-10-22T10:12:00Z"/>
+                <w:rFonts w:ascii="Calibri" w:eastAsia="Times New Roman" w:hAnsi="Calibri" w:cs="Calibri"/>
+              </w:rPr>
+            </w:pPr>
+            <w:ins w:id="414" w:author="Haisen Ta" w:date="2019-10-22T12:36:00Z">
               <w:r>
                 <w:rPr>
                   <w:rFonts w:ascii="Calibri" w:eastAsia="Times New Roman" w:hAnsi="Calibri" w:cs="Calibri"/>
@@ -4023,12 +3851,11 @@
               <w:ind w:left="0"/>
               <w:cnfStyle w:val="000000100000" w:firstRow="0" w:lastRow="0" w:firstColumn="0" w:lastColumn="0" w:oddVBand="0" w:evenVBand="0" w:oddHBand="1" w:evenHBand="0" w:firstRowFirstColumn="0" w:firstRowLastColumn="0" w:lastRowFirstColumn="0" w:lastRowLastColumn="0"/>
               <w:rPr>
-                <w:ins w:id="402" w:author="Haisen Ta" w:date="2019-10-22T10:12:00Z"/>
-                <w:rFonts w:ascii="Calibri" w:eastAsia="Times New Roman" w:hAnsi="Calibri" w:cs="Calibri"/>
-              </w:rPr>
-            </w:pPr>
-            <w:proofErr w:type="spellStart"/>
-            <w:ins w:id="403" w:author="Haisen Ta" w:date="2019-10-22T12:36:00Z">
+                <w:ins w:id="415" w:author="Haisen Ta" w:date="2019-10-22T10:12:00Z"/>
+                <w:rFonts w:ascii="Calibri" w:eastAsia="Times New Roman" w:hAnsi="Calibri" w:cs="Calibri"/>
+              </w:rPr>
+            </w:pPr>
+            <w:ins w:id="416" w:author="Haisen Ta" w:date="2019-10-22T12:36:00Z">
               <w:r>
                 <w:rPr>
                   <w:rFonts w:ascii="Calibri" w:eastAsia="Times New Roman" w:hAnsi="Calibri" w:cs="Calibri"/>
@@ -4036,14 +3863,13 @@
                 <w:t>ms</w:t>
               </w:r>
             </w:ins>
-            <w:proofErr w:type="spellEnd"/>
           </w:p>
         </w:tc>
       </w:tr>
       <w:tr>
         <w:trPr>
           <w:jc w:val="right"/>
-          <w:ins w:id="404" w:author="Haisen Ta" w:date="2019-10-22T10:12:00Z"/>
+          <w:ins w:id="417" w:author="Haisen Ta" w:date="2019-10-22T10:12:00Z"/>
         </w:trPr>
         <w:tc>
           <w:tcPr>
@@ -4055,11 +3881,11 @@
               <w:pStyle w:val="ListParagraph"/>
               <w:ind w:left="0"/>
               <w:rPr>
-                <w:ins w:id="405" w:author="Haisen Ta" w:date="2019-10-22T10:12:00Z"/>
-                <w:rFonts w:ascii="Calibri" w:eastAsia="Times New Roman" w:hAnsi="Calibri" w:cs="Calibri"/>
-              </w:rPr>
-            </w:pPr>
-            <w:ins w:id="406" w:author="Haisen Ta" w:date="2019-10-22T10:12:00Z">
+                <w:ins w:id="418" w:author="Haisen Ta" w:date="2019-10-22T10:12:00Z"/>
+                <w:rFonts w:ascii="Calibri" w:eastAsia="Times New Roman" w:hAnsi="Calibri" w:cs="Calibri"/>
+              </w:rPr>
+            </w:pPr>
+            <w:ins w:id="419" w:author="Haisen Ta" w:date="2019-10-22T10:12:00Z">
               <w:r>
                 <w:rPr>
                   <w:rFonts w:ascii="Calibri" w:eastAsia="Times New Roman" w:hAnsi="Calibri" w:cs="Calibri"/>
@@ -4079,7 +3905,7 @@
               <w:ind w:left="0"/>
               <w:cnfStyle w:val="000000000000" w:firstRow="0" w:lastRow="0" w:firstColumn="0" w:lastColumn="0" w:oddVBand="0" w:evenVBand="0" w:oddHBand="0" w:evenHBand="0" w:firstRowFirstColumn="0" w:firstRowLastColumn="0" w:lastRowFirstColumn="0" w:lastRowLastColumn="0"/>
               <w:rPr>
-                <w:ins w:id="407" w:author="Haisen Ta" w:date="2019-10-22T10:12:00Z"/>
+                <w:ins w:id="420" w:author="Haisen Ta" w:date="2019-10-22T10:12:00Z"/>
                 <w:rFonts w:ascii="Calibri" w:eastAsia="Times New Roman" w:hAnsi="Calibri" w:cs="Calibri"/>
               </w:rPr>
             </w:pPr>
@@ -4095,7 +3921,7 @@
               <w:ind w:left="0"/>
               <w:cnfStyle w:val="000000000000" w:firstRow="0" w:lastRow="0" w:firstColumn="0" w:lastColumn="0" w:oddVBand="0" w:evenVBand="0" w:oddHBand="0" w:evenHBand="0" w:firstRowFirstColumn="0" w:firstRowLastColumn="0" w:lastRowFirstColumn="0" w:lastRowLastColumn="0"/>
               <w:rPr>
-                <w:ins w:id="408" w:author="Haisen Ta" w:date="2019-10-22T10:12:00Z"/>
+                <w:ins w:id="421" w:author="Haisen Ta" w:date="2019-10-22T10:12:00Z"/>
                 <w:rFonts w:ascii="Calibri" w:eastAsia="Times New Roman" w:hAnsi="Calibri" w:cs="Calibri"/>
               </w:rPr>
             </w:pPr>
@@ -4111,7 +3937,7 @@
               <w:ind w:left="0"/>
               <w:cnfStyle w:val="000000000000" w:firstRow="0" w:lastRow="0" w:firstColumn="0" w:lastColumn="0" w:oddVBand="0" w:evenVBand="0" w:oddHBand="0" w:evenHBand="0" w:firstRowFirstColumn="0" w:firstRowLastColumn="0" w:lastRowFirstColumn="0" w:lastRowLastColumn="0"/>
               <w:rPr>
-                <w:ins w:id="409" w:author="Haisen Ta" w:date="2019-10-22T10:12:00Z"/>
+                <w:ins w:id="422" w:author="Haisen Ta" w:date="2019-10-22T10:12:00Z"/>
                 <w:rFonts w:ascii="Calibri" w:eastAsia="Times New Roman" w:hAnsi="Calibri" w:cs="Calibri"/>
               </w:rPr>
             </w:pPr>
@@ -4127,7 +3953,7 @@
               <w:ind w:left="0"/>
               <w:cnfStyle w:val="000000000000" w:firstRow="0" w:lastRow="0" w:firstColumn="0" w:lastColumn="0" w:oddVBand="0" w:evenVBand="0" w:oddHBand="0" w:evenHBand="0" w:firstRowFirstColumn="0" w:firstRowLastColumn="0" w:lastRowFirstColumn="0" w:lastRowLastColumn="0"/>
               <w:rPr>
-                <w:ins w:id="410" w:author="Haisen Ta" w:date="2019-10-22T10:12:00Z"/>
+                <w:ins w:id="423" w:author="Haisen Ta" w:date="2019-10-22T10:12:00Z"/>
                 <w:rFonts w:ascii="Calibri" w:eastAsia="Times New Roman" w:hAnsi="Calibri" w:cs="Calibri"/>
               </w:rPr>
             </w:pPr>
@@ -4143,7 +3969,7 @@
               <w:ind w:left="0"/>
               <w:cnfStyle w:val="000000000000" w:firstRow="0" w:lastRow="0" w:firstColumn="0" w:lastColumn="0" w:oddVBand="0" w:evenVBand="0" w:oddHBand="0" w:evenHBand="0" w:firstRowFirstColumn="0" w:firstRowLastColumn="0" w:lastRowFirstColumn="0" w:lastRowLastColumn="0"/>
               <w:rPr>
-                <w:ins w:id="411" w:author="Haisen Ta" w:date="2019-10-22T10:12:00Z"/>
+                <w:ins w:id="424" w:author="Haisen Ta" w:date="2019-10-22T10:12:00Z"/>
                 <w:rFonts w:ascii="Calibri" w:eastAsia="Times New Roman" w:hAnsi="Calibri" w:cs="Calibri"/>
               </w:rPr>
             </w:pPr>
@@ -4154,7 +3980,7 @@
         <w:trPr>
           <w:cnfStyle w:val="000000100000" w:firstRow="0" w:lastRow="0" w:firstColumn="0" w:lastColumn="0" w:oddVBand="0" w:evenVBand="0" w:oddHBand="1" w:evenHBand="0" w:firstRowFirstColumn="0" w:firstRowLastColumn="0" w:lastRowFirstColumn="0" w:lastRowLastColumn="0"/>
           <w:jc w:val="right"/>
-          <w:ins w:id="412" w:author="Haisen Ta" w:date="2019-10-22T10:12:00Z"/>
+          <w:ins w:id="425" w:author="Haisen Ta" w:date="2019-10-22T10:12:00Z"/>
         </w:trPr>
         <w:tc>
           <w:tcPr>
@@ -4166,18 +3992,11 @@
               <w:pStyle w:val="ListParagraph"/>
               <w:ind w:left="0"/>
               <w:rPr>
-                <w:ins w:id="413" w:author="Haisen Ta" w:date="2019-10-22T10:12:00Z"/>
-                <w:rFonts w:ascii="Calibri" w:eastAsia="Times New Roman" w:hAnsi="Calibri" w:cs="Calibri"/>
-              </w:rPr>
-              <w:pPrChange w:id="414" w:author="Haisen Ta" w:date="2019-10-22T12:40:00Z">
-                <w:pPr>
-                  <w:pStyle w:val="ListParagraph"/>
-                  <w:ind w:left="0"/>
-                </w:pPr>
-              </w:pPrChange>
-            </w:pPr>
-            <w:proofErr w:type="spellStart"/>
-            <w:ins w:id="415" w:author="Haisen Ta" w:date="2019-10-22T12:40:00Z">
+                <w:ins w:id="426" w:author="Haisen Ta" w:date="2019-10-22T10:12:00Z"/>
+                <w:rFonts w:ascii="Calibri" w:eastAsia="Times New Roman" w:hAnsi="Calibri" w:cs="Calibri"/>
+              </w:rPr>
+            </w:pPr>
+            <w:ins w:id="427" w:author="Haisen Ta" w:date="2019-10-22T12:40:00Z">
               <w:r>
                 <w:rPr>
                   <w:rFonts w:ascii="Calibri" w:eastAsia="Times New Roman" w:hAnsi="Calibri" w:cs="Calibri"/>
@@ -4185,7 +4004,6 @@
                 <w:t>hwSpecific</w:t>
               </w:r>
             </w:ins>
-            <w:proofErr w:type="spellEnd"/>
           </w:p>
         </w:tc>
         <w:tc>
@@ -4198,7 +4016,7 @@
               <w:ind w:left="0"/>
               <w:cnfStyle w:val="000000100000" w:firstRow="0" w:lastRow="0" w:firstColumn="0" w:lastColumn="0" w:oddVBand="0" w:evenVBand="0" w:oddHBand="1" w:evenHBand="0" w:firstRowFirstColumn="0" w:firstRowLastColumn="0" w:lastRowFirstColumn="0" w:lastRowLastColumn="0"/>
               <w:rPr>
-                <w:ins w:id="416" w:author="Haisen Ta" w:date="2019-10-22T10:12:00Z"/>
+                <w:ins w:id="428" w:author="Haisen Ta" w:date="2019-10-22T10:12:00Z"/>
                 <w:rFonts w:ascii="Calibri" w:eastAsia="Times New Roman" w:hAnsi="Calibri" w:cs="Calibri"/>
               </w:rPr>
             </w:pPr>
@@ -4214,11 +4032,11 @@
               <w:ind w:left="0"/>
               <w:cnfStyle w:val="000000100000" w:firstRow="0" w:lastRow="0" w:firstColumn="0" w:lastColumn="0" w:oddVBand="0" w:evenVBand="0" w:oddHBand="1" w:evenHBand="0" w:firstRowFirstColumn="0" w:firstRowLastColumn="0" w:lastRowFirstColumn="0" w:lastRowLastColumn="0"/>
               <w:rPr>
-                <w:ins w:id="417" w:author="Haisen Ta" w:date="2019-10-22T10:12:00Z"/>
-                <w:rFonts w:ascii="Calibri" w:eastAsia="Times New Roman" w:hAnsi="Calibri" w:cs="Calibri"/>
-              </w:rPr>
-            </w:pPr>
-            <w:ins w:id="418" w:author="Haisen Ta" w:date="2019-10-22T12:40:00Z">
+                <w:ins w:id="429" w:author="Haisen Ta" w:date="2019-10-22T10:12:00Z"/>
+                <w:rFonts w:ascii="Calibri" w:eastAsia="Times New Roman" w:hAnsi="Calibri" w:cs="Calibri"/>
+              </w:rPr>
+            </w:pPr>
+            <w:ins w:id="430" w:author="Haisen Ta" w:date="2019-10-22T12:40:00Z">
               <w:r>
                 <w:rPr>
                   <w:rFonts w:ascii="Calibri" w:eastAsia="Times New Roman" w:hAnsi="Calibri" w:cs="Calibri"/>
@@ -4238,7 +4056,7 @@
               <w:ind w:left="0"/>
               <w:cnfStyle w:val="000000100000" w:firstRow="0" w:lastRow="0" w:firstColumn="0" w:lastColumn="0" w:oddVBand="0" w:evenVBand="0" w:oddHBand="1" w:evenHBand="0" w:firstRowFirstColumn="0" w:firstRowLastColumn="0" w:lastRowFirstColumn="0" w:lastRowLastColumn="0"/>
               <w:rPr>
-                <w:ins w:id="419" w:author="Haisen Ta" w:date="2019-10-22T10:12:00Z"/>
+                <w:ins w:id="431" w:author="Haisen Ta" w:date="2019-10-22T10:12:00Z"/>
                 <w:rFonts w:ascii="Calibri" w:eastAsia="Times New Roman" w:hAnsi="Calibri" w:cs="Calibri"/>
               </w:rPr>
             </w:pPr>
@@ -4254,7 +4072,7 @@
               <w:ind w:left="0"/>
               <w:cnfStyle w:val="000000100000" w:firstRow="0" w:lastRow="0" w:firstColumn="0" w:lastColumn="0" w:oddVBand="0" w:evenVBand="0" w:oddHBand="1" w:evenHBand="0" w:firstRowFirstColumn="0" w:firstRowLastColumn="0" w:lastRowFirstColumn="0" w:lastRowLastColumn="0"/>
               <w:rPr>
-                <w:ins w:id="420" w:author="Haisen Ta" w:date="2019-10-22T10:12:00Z"/>
+                <w:ins w:id="432" w:author="Haisen Ta" w:date="2019-10-22T10:12:00Z"/>
                 <w:rFonts w:ascii="Calibri" w:eastAsia="Times New Roman" w:hAnsi="Calibri" w:cs="Calibri"/>
               </w:rPr>
             </w:pPr>
@@ -4270,7 +4088,7 @@
               <w:ind w:left="0"/>
               <w:cnfStyle w:val="000000100000" w:firstRow="0" w:lastRow="0" w:firstColumn="0" w:lastColumn="0" w:oddVBand="0" w:evenVBand="0" w:oddHBand="1" w:evenHBand="0" w:firstRowFirstColumn="0" w:firstRowLastColumn="0" w:lastRowFirstColumn="0" w:lastRowLastColumn="0"/>
               <w:rPr>
-                <w:ins w:id="421" w:author="Haisen Ta" w:date="2019-10-22T10:12:00Z"/>
+                <w:ins w:id="433" w:author="Haisen Ta" w:date="2019-10-22T10:12:00Z"/>
                 <w:rFonts w:ascii="Calibri" w:eastAsia="Times New Roman" w:hAnsi="Calibri" w:cs="Calibri"/>
               </w:rPr>
             </w:pPr>
@@ -4284,11 +4102,61 @@
         <w:spacing w:after="0" w:line="240" w:lineRule="auto"/>
         <w:ind w:left="1440"/>
         <w:rPr>
-          <w:ins w:id="422" w:author="Haisen Ta" w:date="2019-10-22T10:00:00Z"/>
+          <w:ins w:id="434" w:author="Haisen Ta" w:date="2019-10-22T14:44:00Z"/>
           <w:rFonts w:ascii="Calibri" w:eastAsia="Times New Roman" w:hAnsi="Calibri" w:cs="Calibri"/>
         </w:rPr>
       </w:pPr>
-      <w:ins w:id="423" w:author="Haisen Ta" w:date="2019-10-15T14:59:00Z">
+    </w:p>
+    <w:p>
+      <w:pPr>
+        <w:pStyle w:val="ListParagraph"/>
+        <w:spacing w:after="0" w:line="240" w:lineRule="auto"/>
+        <w:ind w:left="1440"/>
+        <w:rPr>
+          <w:ins w:id="435" w:author="Haisen Ta" w:date="2019-10-22T14:44:00Z"/>
+          <w:rFonts w:ascii="Calibri" w:eastAsia="Times New Roman" w:hAnsi="Calibri" w:cs="Calibri"/>
+        </w:rPr>
+      </w:pPr>
+      <w:ins w:id="436" w:author="Haisen Ta" w:date="2019-10-22T14:45:00Z">
+        <w:r>
+          <w:rPr>
+            <w:rFonts w:ascii="Calibri" w:eastAsia="Times New Roman" w:hAnsi="Calibri" w:cs="Calibri"/>
+          </w:rPr>
+          <w:t>S</w:t>
+        </w:r>
+      </w:ins>
+      <w:ins w:id="437" w:author="Haisen Ta" w:date="2019-10-22T14:44:00Z">
+        <w:r>
+          <w:rPr>
+            <w:rFonts w:ascii="Calibri" w:eastAsia="Times New Roman" w:hAnsi="Calibri" w:cs="Calibri"/>
+          </w:rPr>
+          <w:t>ave hardware settings</w:t>
+        </w:r>
+        <w:r>
+          <w:rPr>
+            <w:rFonts w:ascii="Calibri" w:eastAsia="Times New Roman" w:hAnsi="Calibri" w:cs="Calibri"/>
+          </w:rPr>
+          <w:t>.</w:t>
+        </w:r>
+        <w:r>
+          <w:rPr>
+            <w:rFonts w:ascii="Calibri" w:eastAsia="Times New Roman" w:hAnsi="Calibri" w:cs="Calibri"/>
+          </w:rPr>
+          <w:t xml:space="preserve"> </w:t>
+        </w:r>
+      </w:ins>
+    </w:p>
+    <w:p>
+      <w:pPr>
+        <w:pStyle w:val="ListParagraph"/>
+        <w:spacing w:after="0" w:line="240" w:lineRule="auto"/>
+        <w:ind w:left="1440"/>
+        <w:rPr>
+          <w:ins w:id="438" w:author="Haisen Ta" w:date="2019-10-22T10:00:00Z"/>
+          <w:rFonts w:ascii="Calibri" w:eastAsia="Times New Roman" w:hAnsi="Calibri" w:cs="Calibri"/>
+        </w:rPr>
+      </w:pPr>
+      <w:ins w:id="439" w:author="Haisen Ta" w:date="2019-10-15T14:59:00Z">
         <w:r>
           <w:rPr>
             <w:rFonts w:ascii="Calibri" w:eastAsia="Times New Roman" w:hAnsi="Calibri" w:cs="Calibri"/>
@@ -4299,7 +4167,7 @@
           <w:rPr>
             <w:rFonts w:ascii="Calibri" w:eastAsia="Times New Roman" w:hAnsi="Calibri" w:cs="Calibri"/>
             <w:b/>
-            <w:rPrChange w:id="424" w:author="Haisen Ta" w:date="2019-10-15T15:00:00Z">
+            <w:rPrChange w:id="440" w:author="Haisen Ta" w:date="2019-10-15T15:00:00Z">
               <w:rPr>
                 <w:rFonts w:ascii="Calibri" w:eastAsia="Times New Roman" w:hAnsi="Calibri" w:cs="Calibri"/>
               </w:rPr>
@@ -4321,7 +4189,7 @@
         <w:tblW w:w="0" w:type="auto"/>
         <w:jc w:val="right"/>
         <w:tblLook w:val="04A0" w:firstRow="1" w:lastRow="0" w:firstColumn="1" w:lastColumn="0" w:noHBand="0" w:noVBand="1"/>
-        <w:tblPrChange w:id="425" w:author="Haisen Ta" w:date="2019-10-22T10:10:00Z">
+        <w:tblPrChange w:id="441" w:author="Haisen Ta" w:date="2019-10-22T10:10:00Z">
           <w:tblPr>
             <w:tblStyle w:val="TableGrid"/>
             <w:tblW w:w="0" w:type="auto"/>
@@ -4337,17 +4205,24 @@
         <w:gridCol w:w="1540"/>
         <w:gridCol w:w="1213"/>
         <w:gridCol w:w="1357"/>
-        <w:tblGridChange w:id="426">
+        <w:tblGridChange w:id="442">
           <w:tblGrid>
             <w:gridCol w:w="1445"/>
             <w:gridCol w:w="74"/>
             <w:gridCol w:w="1026"/>
+            <w:gridCol w:w="345"/>
+            <w:gridCol w:w="74"/>
+            <w:gridCol w:w="836"/>
+            <w:gridCol w:w="190"/>
             <w:gridCol w:w="637"/>
             <w:gridCol w:w="618"/>
-            <w:gridCol w:w="985"/>
-            <w:gridCol w:w="555"/>
+            <w:gridCol w:w="95"/>
+            <w:gridCol w:w="890"/>
+            <w:gridCol w:w="323"/>
+            <w:gridCol w:w="232"/>
             <w:gridCol w:w="591"/>
-            <w:gridCol w:w="622"/>
+            <w:gridCol w:w="534"/>
+            <w:gridCol w:w="88"/>
             <w:gridCol w:w="1130"/>
             <w:gridCol w:w="227"/>
             <w:gridCol w:w="1445"/>
@@ -4359,10 +4234,10 @@
         <w:trPr>
           <w:cnfStyle w:val="100000000000" w:firstRow="1" w:lastRow="0" w:firstColumn="0" w:lastColumn="0" w:oddVBand="0" w:evenVBand="0" w:oddHBand="0" w:evenHBand="0" w:firstRowFirstColumn="0" w:firstRowLastColumn="0" w:lastRowFirstColumn="0" w:lastRowLastColumn="0"/>
           <w:jc w:val="right"/>
-          <w:ins w:id="427" w:author="Haisen Ta" w:date="2019-10-22T10:00:00Z"/>
-          <w:trPrChange w:id="428" w:author="Haisen Ta" w:date="2019-10-22T10:10:00Z">
+          <w:ins w:id="443" w:author="Haisen Ta" w:date="2019-10-22T10:00:00Z"/>
+          <w:trPrChange w:id="444" w:author="Haisen Ta" w:date="2019-10-22T10:10:00Z">
             <w:trPr>
-              <w:gridBefore w:val="1"/>
+              <w:gridBefore w:val="4"/>
             </w:trPr>
           </w:trPrChange>
         </w:trPr>
@@ -4370,10 +4245,10 @@
           <w:tcPr>
             <w:cnfStyle w:val="001000000000" w:firstRow="0" w:lastRow="0" w:firstColumn="1" w:lastColumn="0" w:oddVBand="0" w:evenVBand="0" w:oddHBand="0" w:evenHBand="0" w:firstRowFirstColumn="0" w:firstRowLastColumn="0" w:lastRowFirstColumn="0" w:lastRowLastColumn="0"/>
             <w:tcW w:w="1519" w:type="dxa"/>
-            <w:tcPrChange w:id="429" w:author="Haisen Ta" w:date="2019-10-22T10:10:00Z">
+            <w:tcPrChange w:id="445" w:author="Haisen Ta" w:date="2019-10-22T10:10:00Z">
               <w:tcPr>
                 <w:tcW w:w="1737" w:type="dxa"/>
-                <w:gridSpan w:val="3"/>
+                <w:gridSpan w:val="4"/>
               </w:tcPr>
             </w:tcPrChange>
           </w:tcPr>
@@ -4383,11 +4258,11 @@
               <w:ind w:left="0"/>
               <w:cnfStyle w:val="101000000000" w:firstRow="1" w:lastRow="0" w:firstColumn="1" w:lastColumn="0" w:oddVBand="0" w:evenVBand="0" w:oddHBand="0" w:evenHBand="0" w:firstRowFirstColumn="0" w:firstRowLastColumn="0" w:lastRowFirstColumn="0" w:lastRowLastColumn="0"/>
               <w:rPr>
-                <w:ins w:id="430" w:author="Haisen Ta" w:date="2019-10-22T10:00:00Z"/>
-                <w:rFonts w:ascii="Calibri" w:eastAsia="Times New Roman" w:hAnsi="Calibri" w:cs="Calibri"/>
-              </w:rPr>
-            </w:pPr>
-            <w:ins w:id="431" w:author="Haisen Ta" w:date="2019-10-22T10:00:00Z">
+                <w:ins w:id="446" w:author="Haisen Ta" w:date="2019-10-22T10:00:00Z"/>
+                <w:rFonts w:ascii="Calibri" w:eastAsia="Times New Roman" w:hAnsi="Calibri" w:cs="Calibri"/>
+              </w:rPr>
+            </w:pPr>
+            <w:ins w:id="447" w:author="Haisen Ta" w:date="2019-10-22T10:00:00Z">
               <w:r>
                 <w:rPr>
                   <w:rFonts w:ascii="Calibri" w:eastAsia="Times New Roman" w:hAnsi="Calibri" w:cs="Calibri"/>
@@ -4400,10 +4275,10 @@
         <w:tc>
           <w:tcPr>
             <w:tcW w:w="1026" w:type="dxa"/>
-            <w:tcPrChange w:id="432" w:author="Haisen Ta" w:date="2019-10-22T10:10:00Z">
+            <w:tcPrChange w:id="448" w:author="Haisen Ta" w:date="2019-10-22T10:10:00Z">
               <w:tcPr>
                 <w:tcW w:w="1603" w:type="dxa"/>
-                <w:gridSpan w:val="2"/>
+                <w:gridSpan w:val="3"/>
               </w:tcPr>
             </w:tcPrChange>
           </w:tcPr>
@@ -4413,11 +4288,11 @@
               <w:ind w:left="0"/>
               <w:cnfStyle w:val="100000000000" w:firstRow="1" w:lastRow="0" w:firstColumn="0" w:lastColumn="0" w:oddVBand="0" w:evenVBand="0" w:oddHBand="0" w:evenHBand="0" w:firstRowFirstColumn="0" w:firstRowLastColumn="0" w:lastRowFirstColumn="0" w:lastRowLastColumn="0"/>
               <w:rPr>
-                <w:ins w:id="433" w:author="Haisen Ta" w:date="2019-10-22T10:00:00Z"/>
-                <w:rFonts w:ascii="Calibri" w:eastAsia="Times New Roman" w:hAnsi="Calibri" w:cs="Calibri"/>
-              </w:rPr>
-            </w:pPr>
-            <w:ins w:id="434" w:author="Haisen Ta" w:date="2019-10-22T10:00:00Z">
+                <w:ins w:id="449" w:author="Haisen Ta" w:date="2019-10-22T10:00:00Z"/>
+                <w:rFonts w:ascii="Calibri" w:eastAsia="Times New Roman" w:hAnsi="Calibri" w:cs="Calibri"/>
+              </w:rPr>
+            </w:pPr>
+            <w:ins w:id="450" w:author="Haisen Ta" w:date="2019-10-22T10:00:00Z">
               <w:r>
                 <w:rPr>
                   <w:rFonts w:ascii="Calibri" w:eastAsia="Times New Roman" w:hAnsi="Calibri" w:cs="Calibri"/>
@@ -4430,10 +4305,10 @@
         <w:tc>
           <w:tcPr>
             <w:tcW w:w="1255" w:type="dxa"/>
-            <w:tcPrChange w:id="435" w:author="Haisen Ta" w:date="2019-10-22T10:10:00Z">
+            <w:tcPrChange w:id="451" w:author="Haisen Ta" w:date="2019-10-22T10:10:00Z">
               <w:tcPr>
                 <w:tcW w:w="1146" w:type="dxa"/>
-                <w:gridSpan w:val="2"/>
+                <w:gridSpan w:val="3"/>
               </w:tcPr>
             </w:tcPrChange>
           </w:tcPr>
@@ -4443,29 +4318,27 @@
               <w:ind w:left="0"/>
               <w:cnfStyle w:val="100000000000" w:firstRow="1" w:lastRow="0" w:firstColumn="0" w:lastColumn="0" w:oddVBand="0" w:evenVBand="0" w:oddHBand="0" w:evenHBand="0" w:firstRowFirstColumn="0" w:firstRowLastColumn="0" w:lastRowFirstColumn="0" w:lastRowLastColumn="0"/>
               <w:rPr>
-                <w:ins w:id="436" w:author="Haisen Ta" w:date="2019-10-22T10:05:00Z"/>
-                <w:rFonts w:ascii="Calibri" w:eastAsia="Times New Roman" w:hAnsi="Calibri" w:cs="Calibri"/>
-              </w:rPr>
-            </w:pPr>
-            <w:proofErr w:type="spellStart"/>
-            <w:ins w:id="437" w:author="Haisen Ta" w:date="2019-10-22T10:05:00Z">
+                <w:ins w:id="452" w:author="Haisen Ta" w:date="2019-10-22T10:05:00Z"/>
+                <w:rFonts w:ascii="Calibri" w:eastAsia="Times New Roman" w:hAnsi="Calibri" w:cs="Calibri"/>
+              </w:rPr>
+            </w:pPr>
+            <w:ins w:id="453" w:author="Haisen Ta" w:date="2019-10-22T10:05:00Z">
               <w:r>
                 <w:rPr>
                   <w:rFonts w:ascii="Calibri" w:eastAsia="Times New Roman" w:hAnsi="Calibri" w:cs="Calibri"/>
                 </w:rPr>
                 <w:t>misc</w:t>
               </w:r>
-              <w:proofErr w:type="spellEnd"/>
             </w:ins>
           </w:p>
         </w:tc>
         <w:tc>
           <w:tcPr>
             <w:tcW w:w="1540" w:type="dxa"/>
-            <w:tcPrChange w:id="438" w:author="Haisen Ta" w:date="2019-10-22T10:10:00Z">
+            <w:tcPrChange w:id="454" w:author="Haisen Ta" w:date="2019-10-22T10:10:00Z">
               <w:tcPr>
                 <w:tcW w:w="1752" w:type="dxa"/>
-                <w:gridSpan w:val="2"/>
+                <w:gridSpan w:val="3"/>
               </w:tcPr>
             </w:tcPrChange>
           </w:tcPr>
@@ -4475,11 +4348,11 @@
               <w:ind w:left="0"/>
               <w:cnfStyle w:val="100000000000" w:firstRow="1" w:lastRow="0" w:firstColumn="0" w:lastColumn="0" w:oddVBand="0" w:evenVBand="0" w:oddHBand="0" w:evenHBand="0" w:firstRowFirstColumn="0" w:firstRowLastColumn="0" w:lastRowFirstColumn="0" w:lastRowLastColumn="0"/>
               <w:rPr>
-                <w:ins w:id="439" w:author="Haisen Ta" w:date="2019-10-22T10:00:00Z"/>
-                <w:rFonts w:ascii="Calibri" w:eastAsia="Times New Roman" w:hAnsi="Calibri" w:cs="Calibri"/>
-              </w:rPr>
-            </w:pPr>
-            <w:ins w:id="440" w:author="Haisen Ta" w:date="2019-10-22T10:00:00Z">
+                <w:ins w:id="455" w:author="Haisen Ta" w:date="2019-10-22T10:00:00Z"/>
+                <w:rFonts w:ascii="Calibri" w:eastAsia="Times New Roman" w:hAnsi="Calibri" w:cs="Calibri"/>
+              </w:rPr>
+            </w:pPr>
+            <w:ins w:id="456" w:author="Haisen Ta" w:date="2019-10-22T10:00:00Z">
               <w:r>
                 <w:rPr>
                   <w:rFonts w:ascii="Calibri" w:eastAsia="Times New Roman" w:hAnsi="Calibri" w:cs="Calibri"/>
@@ -4492,7 +4365,7 @@
         <w:tc>
           <w:tcPr>
             <w:tcW w:w="1213" w:type="dxa"/>
-            <w:tcPrChange w:id="441" w:author="Haisen Ta" w:date="2019-10-22T10:10:00Z">
+            <w:tcPrChange w:id="457" w:author="Haisen Ta" w:date="2019-10-22T10:10:00Z">
               <w:tcPr>
                 <w:tcW w:w="1672" w:type="dxa"/>
                 <w:gridSpan w:val="2"/>
@@ -4505,11 +4378,11 @@
               <w:ind w:left="0"/>
               <w:cnfStyle w:val="100000000000" w:firstRow="1" w:lastRow="0" w:firstColumn="0" w:lastColumn="0" w:oddVBand="0" w:evenVBand="0" w:oddHBand="0" w:evenHBand="0" w:firstRowFirstColumn="0" w:firstRowLastColumn="0" w:lastRowFirstColumn="0" w:lastRowLastColumn="0"/>
               <w:rPr>
-                <w:ins w:id="442" w:author="Haisen Ta" w:date="2019-10-22T10:00:00Z"/>
-                <w:rFonts w:ascii="Calibri" w:eastAsia="Times New Roman" w:hAnsi="Calibri" w:cs="Calibri"/>
-              </w:rPr>
-            </w:pPr>
-            <w:ins w:id="443" w:author="Haisen Ta" w:date="2019-10-22T10:00:00Z">
+                <w:ins w:id="458" w:author="Haisen Ta" w:date="2019-10-22T10:00:00Z"/>
+                <w:rFonts w:ascii="Calibri" w:eastAsia="Times New Roman" w:hAnsi="Calibri" w:cs="Calibri"/>
+              </w:rPr>
+            </w:pPr>
+            <w:ins w:id="459" w:author="Haisen Ta" w:date="2019-10-22T10:00:00Z">
               <w:r>
                 <w:rPr>
                   <w:rFonts w:ascii="Calibri" w:eastAsia="Times New Roman" w:hAnsi="Calibri" w:cs="Calibri"/>
@@ -4522,7 +4395,7 @@
         <w:tc>
           <w:tcPr>
             <w:tcW w:w="1357" w:type="dxa"/>
-            <w:tcPrChange w:id="444" w:author="Haisen Ta" w:date="2019-10-22T10:10:00Z">
+            <w:tcPrChange w:id="460" w:author="Haisen Ta" w:date="2019-10-22T10:10:00Z">
               <w:tcPr>
                 <w:tcW w:w="1672" w:type="dxa"/>
               </w:tcPr>
@@ -4534,19 +4407,17 @@
               <w:ind w:left="0"/>
               <w:cnfStyle w:val="100000000000" w:firstRow="1" w:lastRow="0" w:firstColumn="0" w:lastColumn="0" w:oddVBand="0" w:evenVBand="0" w:oddHBand="0" w:evenHBand="0" w:firstRowFirstColumn="0" w:firstRowLastColumn="0" w:lastRowFirstColumn="0" w:lastRowLastColumn="0"/>
               <w:rPr>
-                <w:ins w:id="445" w:author="Haisen Ta" w:date="2019-10-22T10:05:00Z"/>
-                <w:rFonts w:ascii="Calibri" w:eastAsia="Times New Roman" w:hAnsi="Calibri" w:cs="Calibri"/>
-              </w:rPr>
-            </w:pPr>
-            <w:proofErr w:type="spellStart"/>
-            <w:ins w:id="446" w:author="Haisen Ta" w:date="2019-10-22T10:05:00Z">
+                <w:ins w:id="461" w:author="Haisen Ta" w:date="2019-10-22T10:05:00Z"/>
+                <w:rFonts w:ascii="Calibri" w:eastAsia="Times New Roman" w:hAnsi="Calibri" w:cs="Calibri"/>
+              </w:rPr>
+            </w:pPr>
+            <w:ins w:id="462" w:author="Haisen Ta" w:date="2019-10-22T10:05:00Z">
               <w:r>
                 <w:rPr>
                   <w:rFonts w:ascii="Calibri" w:eastAsia="Times New Roman" w:hAnsi="Calibri" w:cs="Calibri"/>
                 </w:rPr>
                 <w:t>misc</w:t>
               </w:r>
-              <w:proofErr w:type="spellEnd"/>
             </w:ins>
           </w:p>
         </w:tc>
@@ -4555,7 +4426,7 @@
         <w:trPr>
           <w:cnfStyle w:val="000000100000" w:firstRow="0" w:lastRow="0" w:firstColumn="0" w:lastColumn="0" w:oddVBand="0" w:evenVBand="0" w:oddHBand="1" w:evenHBand="0" w:firstRowFirstColumn="0" w:firstRowLastColumn="0" w:lastRowFirstColumn="0" w:lastRowLastColumn="0"/>
           <w:jc w:val="right"/>
-          <w:ins w:id="447" w:author="Haisen Ta" w:date="2019-10-22T10:00:00Z"/>
+          <w:ins w:id="463" w:author="Haisen Ta" w:date="2019-10-22T10:00:00Z"/>
         </w:trPr>
         <w:tc>
           <w:tcPr>
@@ -4567,25 +4438,17 @@
               <w:pStyle w:val="ListParagraph"/>
               <w:ind w:left="0"/>
               <w:rPr>
-                <w:ins w:id="448" w:author="Haisen Ta" w:date="2019-10-22T10:00:00Z"/>
-                <w:rFonts w:ascii="Calibri" w:eastAsia="Times New Roman" w:hAnsi="Calibri" w:cs="Calibri"/>
-              </w:rPr>
-              <w:pPrChange w:id="449" w:author="Haisen Ta" w:date="2019-10-22T10:11:00Z">
-                <w:pPr>
-                  <w:pStyle w:val="ListParagraph"/>
-                  <w:ind w:left="0"/>
-                </w:pPr>
-              </w:pPrChange>
-            </w:pPr>
-            <w:proofErr w:type="spellStart"/>
-            <w:ins w:id="450" w:author="Haisen Ta" w:date="2019-10-22T10:00:00Z">
+                <w:ins w:id="464" w:author="Haisen Ta" w:date="2019-10-22T10:00:00Z"/>
+                <w:rFonts w:ascii="Calibri" w:eastAsia="Times New Roman" w:hAnsi="Calibri" w:cs="Calibri"/>
+              </w:rPr>
+            </w:pPr>
+            <w:ins w:id="465" w:author="Haisen Ta" w:date="2019-10-22T10:00:00Z">
               <w:r>
                 <w:rPr>
                   <w:rFonts w:ascii="Calibri" w:eastAsia="Times New Roman" w:hAnsi="Calibri" w:cs="Calibri"/>
                 </w:rPr>
                 <w:t>outputMode</w:t>
               </w:r>
-              <w:proofErr w:type="spellEnd"/>
             </w:ins>
           </w:p>
         </w:tc>
@@ -4599,11 +4462,11 @@
               <w:ind w:left="0"/>
               <w:cnfStyle w:val="000000100000" w:firstRow="0" w:lastRow="0" w:firstColumn="0" w:lastColumn="0" w:oddVBand="0" w:evenVBand="0" w:oddHBand="1" w:evenHBand="0" w:firstRowFirstColumn="0" w:firstRowLastColumn="0" w:lastRowFirstColumn="0" w:lastRowLastColumn="0"/>
               <w:rPr>
-                <w:ins w:id="451" w:author="Haisen Ta" w:date="2019-10-22T10:00:00Z"/>
-                <w:rFonts w:ascii="Calibri" w:eastAsia="Times New Roman" w:hAnsi="Calibri" w:cs="Calibri"/>
-              </w:rPr>
-            </w:pPr>
-            <w:ins w:id="452" w:author="Haisen Ta" w:date="2019-10-22T10:00:00Z">
+                <w:ins w:id="466" w:author="Haisen Ta" w:date="2019-10-22T10:00:00Z"/>
+                <w:rFonts w:ascii="Calibri" w:eastAsia="Times New Roman" w:hAnsi="Calibri" w:cs="Calibri"/>
+              </w:rPr>
+            </w:pPr>
+            <w:ins w:id="467" w:author="Haisen Ta" w:date="2019-10-22T10:00:00Z">
               <w:r>
                 <w:rPr>
                   <w:rFonts w:ascii="Calibri" w:eastAsia="Times New Roman" w:hAnsi="Calibri" w:cs="Calibri"/>
@@ -4623,7 +4486,7 @@
               <w:ind w:left="0"/>
               <w:cnfStyle w:val="000000100000" w:firstRow="0" w:lastRow="0" w:firstColumn="0" w:lastColumn="0" w:oddVBand="0" w:evenVBand="0" w:oddHBand="1" w:evenHBand="0" w:firstRowFirstColumn="0" w:firstRowLastColumn="0" w:lastRowFirstColumn="0" w:lastRowLastColumn="0"/>
               <w:rPr>
-                <w:ins w:id="453" w:author="Haisen Ta" w:date="2019-10-22T10:05:00Z"/>
+                <w:ins w:id="468" w:author="Haisen Ta" w:date="2019-10-22T10:05:00Z"/>
                 <w:rFonts w:ascii="Calibri" w:eastAsia="Times New Roman" w:hAnsi="Calibri" w:cs="Calibri"/>
               </w:rPr>
             </w:pPr>
@@ -4639,12 +4502,12 @@
               <w:ind w:left="0"/>
               <w:cnfStyle w:val="000000100000" w:firstRow="0" w:lastRow="0" w:firstColumn="0" w:lastColumn="0" w:oddVBand="0" w:evenVBand="0" w:oddHBand="1" w:evenHBand="0" w:firstRowFirstColumn="0" w:firstRowLastColumn="0" w:lastRowFirstColumn="0" w:lastRowLastColumn="0"/>
               <w:rPr>
-                <w:ins w:id="454" w:author="Haisen Ta" w:date="2019-10-22T10:00:00Z"/>
+                <w:ins w:id="469" w:author="Haisen Ta" w:date="2019-10-22T10:00:00Z"/>
                 <w:rFonts w:ascii="Calibri" w:eastAsia="Times New Roman" w:hAnsi="Calibri" w:cs="Calibri"/>
                 <w:b/>
-                <w:rPrChange w:id="455" w:author="Haisen Ta" w:date="2019-10-22T10:09:00Z">
+                <w:rPrChange w:id="470" w:author="Haisen Ta" w:date="2019-10-22T10:09:00Z">
                   <w:rPr>
-                    <w:ins w:id="456" w:author="Haisen Ta" w:date="2019-10-22T10:00:00Z"/>
+                    <w:ins w:id="471" w:author="Haisen Ta" w:date="2019-10-22T10:00:00Z"/>
                     <w:rFonts w:ascii="Calibri" w:eastAsia="Times New Roman" w:hAnsi="Calibri" w:cs="Calibri"/>
                   </w:rPr>
                 </w:rPrChange>
@@ -4662,7 +4525,7 @@
               <w:ind w:left="0"/>
               <w:cnfStyle w:val="000000100000" w:firstRow="0" w:lastRow="0" w:firstColumn="0" w:lastColumn="0" w:oddVBand="0" w:evenVBand="0" w:oddHBand="1" w:evenHBand="0" w:firstRowFirstColumn="0" w:firstRowLastColumn="0" w:lastRowFirstColumn="0" w:lastRowLastColumn="0"/>
               <w:rPr>
-                <w:ins w:id="457" w:author="Haisen Ta" w:date="2019-10-22T10:00:00Z"/>
+                <w:ins w:id="472" w:author="Haisen Ta" w:date="2019-10-22T10:00:00Z"/>
                 <w:rFonts w:ascii="Calibri" w:eastAsia="Times New Roman" w:hAnsi="Calibri" w:cs="Calibri"/>
               </w:rPr>
             </w:pPr>
@@ -4678,7 +4541,7 @@
               <w:ind w:left="0"/>
               <w:cnfStyle w:val="000000100000" w:firstRow="0" w:lastRow="0" w:firstColumn="0" w:lastColumn="0" w:oddVBand="0" w:evenVBand="0" w:oddHBand="1" w:evenHBand="0" w:firstRowFirstColumn="0" w:firstRowLastColumn="0" w:lastRowFirstColumn="0" w:lastRowLastColumn="0"/>
               <w:rPr>
-                <w:ins w:id="458" w:author="Haisen Ta" w:date="2019-10-22T10:05:00Z"/>
+                <w:ins w:id="473" w:author="Haisen Ta" w:date="2019-10-22T10:05:00Z"/>
                 <w:rFonts w:ascii="Calibri" w:eastAsia="Times New Roman" w:hAnsi="Calibri" w:cs="Calibri"/>
               </w:rPr>
             </w:pPr>
@@ -4688,7 +4551,7 @@
       <w:tr>
         <w:trPr>
           <w:jc w:val="right"/>
-          <w:ins w:id="459" w:author="Haisen Ta" w:date="2019-10-22T10:11:00Z"/>
+          <w:ins w:id="474" w:author="Haisen Ta" w:date="2019-10-22T10:11:00Z"/>
         </w:trPr>
         <w:tc>
           <w:tcPr>
@@ -4700,30 +4563,16 @@
               <w:pStyle w:val="ListParagraph"/>
               <w:ind w:left="0"/>
               <w:rPr>
-                <w:ins w:id="460" w:author="Haisen Ta" w:date="2019-10-22T10:11:00Z"/>
-                <w:rFonts w:ascii="Calibri" w:eastAsia="Times New Roman" w:hAnsi="Calibri" w:cs="Calibri"/>
-              </w:rPr>
-            </w:pPr>
-            <w:ins w:id="461" w:author="Haisen Ta" w:date="2019-10-22T10:11:00Z">
+                <w:ins w:id="475" w:author="Haisen Ta" w:date="2019-10-22T10:11:00Z"/>
+                <w:rFonts w:ascii="Calibri" w:eastAsia="Times New Roman" w:hAnsi="Calibri" w:cs="Calibri"/>
+              </w:rPr>
+            </w:pPr>
+            <w:ins w:id="476" w:author="Haisen Ta" w:date="2019-10-22T10:11:00Z">
               <w:r>
                 <w:rPr>
                   <w:rFonts w:ascii="Calibri" w:eastAsia="Times New Roman" w:hAnsi="Calibri" w:cs="Calibri"/>
                 </w:rPr>
-                <w:t>'</w:t>
-              </w:r>
-              <w:proofErr w:type="spellStart"/>
-              <w:r>
-                <w:rPr>
-                  <w:rFonts w:ascii="Calibri" w:eastAsia="Times New Roman" w:hAnsi="Calibri" w:cs="Calibri"/>
-                </w:rPr>
-                <w:t>scanrange</w:t>
-              </w:r>
-              <w:proofErr w:type="spellEnd"/>
-              <w:r>
-                <w:rPr>
-                  <w:rFonts w:ascii="Calibri" w:eastAsia="Times New Roman" w:hAnsi="Calibri" w:cs="Calibri"/>
-                </w:rPr>
-                <w:t>'</w:t>
+                <w:t>'scanrange'</w:t>
               </w:r>
             </w:ins>
           </w:p>
@@ -4738,11 +4587,11 @@
               <w:ind w:left="0"/>
               <w:cnfStyle w:val="000000000000" w:firstRow="0" w:lastRow="0" w:firstColumn="0" w:lastColumn="0" w:oddVBand="0" w:evenVBand="0" w:oddHBand="0" w:evenHBand="0" w:firstRowFirstColumn="0" w:firstRowLastColumn="0" w:lastRowFirstColumn="0" w:lastRowLastColumn="0"/>
               <w:rPr>
-                <w:ins w:id="462" w:author="Haisen Ta" w:date="2019-10-22T10:11:00Z"/>
-                <w:rFonts w:ascii="Calibri" w:eastAsia="Times New Roman" w:hAnsi="Calibri" w:cs="Calibri"/>
-              </w:rPr>
-            </w:pPr>
-            <w:ins w:id="463" w:author="Haisen Ta" w:date="2019-10-22T10:11:00Z">
+                <w:ins w:id="477" w:author="Haisen Ta" w:date="2019-10-22T10:11:00Z"/>
+                <w:rFonts w:ascii="Calibri" w:eastAsia="Times New Roman" w:hAnsi="Calibri" w:cs="Calibri"/>
+              </w:rPr>
+            </w:pPr>
+            <w:ins w:id="478" w:author="Haisen Ta" w:date="2019-10-22T10:11:00Z">
               <w:r>
                 <w:rPr>
                   <w:rFonts w:ascii="Calibri" w:eastAsia="Times New Roman" w:hAnsi="Calibri" w:cs="Calibri"/>
@@ -4762,7 +4611,7 @@
               <w:ind w:left="0"/>
               <w:cnfStyle w:val="000000000000" w:firstRow="0" w:lastRow="0" w:firstColumn="0" w:lastColumn="0" w:oddVBand="0" w:evenVBand="0" w:oddHBand="0" w:evenHBand="0" w:firstRowFirstColumn="0" w:firstRowLastColumn="0" w:lastRowFirstColumn="0" w:lastRowLastColumn="0"/>
               <w:rPr>
-                <w:ins w:id="464" w:author="Haisen Ta" w:date="2019-10-22T10:11:00Z"/>
+                <w:ins w:id="479" w:author="Haisen Ta" w:date="2019-10-22T10:11:00Z"/>
                 <w:rFonts w:ascii="Calibri" w:eastAsia="Times New Roman" w:hAnsi="Calibri" w:cs="Calibri"/>
               </w:rPr>
             </w:pPr>
@@ -4778,19 +4627,12 @@
               <w:ind w:left="0"/>
               <w:cnfStyle w:val="000000000000" w:firstRow="0" w:lastRow="0" w:firstColumn="0" w:lastColumn="0" w:oddVBand="0" w:evenVBand="0" w:oddHBand="0" w:evenHBand="0" w:firstRowFirstColumn="0" w:firstRowLastColumn="0" w:lastRowFirstColumn="0" w:lastRowLastColumn="0"/>
               <w:rPr>
-                <w:ins w:id="465" w:author="Haisen Ta" w:date="2019-10-22T10:11:00Z"/>
+                <w:ins w:id="480" w:author="Haisen Ta" w:date="2019-10-22T10:11:00Z"/>
                 <w:rFonts w:ascii="Calibri" w:eastAsia="Times New Roman" w:hAnsi="Calibri" w:cs="Calibri"/>
                 <w:b/>
-                <w:rPrChange w:id="466" w:author="Haisen Ta" w:date="2019-10-22T10:09:00Z">
-                  <w:rPr>
-                    <w:ins w:id="467" w:author="Haisen Ta" w:date="2019-10-22T10:11:00Z"/>
-                    <w:rFonts w:ascii="Calibri" w:eastAsia="Times New Roman" w:hAnsi="Calibri" w:cs="Calibri"/>
-                    <w:b/>
-                  </w:rPr>
-                </w:rPrChange>
-              </w:rPr>
-            </w:pPr>
-            <w:ins w:id="468" w:author="Haisen Ta" w:date="2019-10-22T10:11:00Z">
+              </w:rPr>
+            </w:pPr>
+            <w:ins w:id="481" w:author="Haisen Ta" w:date="2019-10-22T10:11:00Z">
               <w:r>
                 <w:rPr>
                   <w:rFonts w:ascii="Calibri" w:eastAsia="Times New Roman" w:hAnsi="Calibri" w:cs="Calibri"/>
@@ -4811,44 +4653,16 @@
               <w:ind w:left="0"/>
               <w:cnfStyle w:val="000000000000" w:firstRow="0" w:lastRow="0" w:firstColumn="0" w:lastColumn="0" w:oddVBand="0" w:evenVBand="0" w:oddHBand="0" w:evenHBand="0" w:firstRowFirstColumn="0" w:firstRowLastColumn="0" w:lastRowFirstColumn="0" w:lastRowLastColumn="0"/>
               <w:rPr>
-                <w:ins w:id="469" w:author="Haisen Ta" w:date="2019-10-22T10:11:00Z"/>
-                <w:rFonts w:ascii="Calibri" w:eastAsia="Times New Roman" w:hAnsi="Calibri" w:cs="Calibri"/>
-              </w:rPr>
-            </w:pPr>
-            <w:ins w:id="470" w:author="Haisen Ta" w:date="2019-10-22T10:12:00Z">
+                <w:ins w:id="482" w:author="Haisen Ta" w:date="2019-10-22T10:11:00Z"/>
+                <w:rFonts w:ascii="Calibri" w:eastAsia="Times New Roman" w:hAnsi="Calibri" w:cs="Calibri"/>
+              </w:rPr>
+            </w:pPr>
+            <w:ins w:id="483" w:author="Haisen Ta" w:date="2019-10-22T10:12:00Z">
               <w:r>
                 <w:rPr>
                   <w:rFonts w:ascii="Calibri" w:eastAsia="Times New Roman" w:hAnsi="Calibri" w:cs="Calibri"/>
                 </w:rPr>
-                <w:t>[-</w:t>
-              </w:r>
-              <w:proofErr w:type="spellStart"/>
-              <w:r>
-                <w:rPr>
-                  <w:rFonts w:ascii="Calibri" w:eastAsia="Times New Roman" w:hAnsi="Calibri" w:cs="Calibri"/>
-                </w:rPr>
-                <w:t>inf</w:t>
-              </w:r>
-              <w:proofErr w:type="spellEnd"/>
-              <w:r>
-                <w:rPr>
-                  <w:rFonts w:ascii="Calibri" w:eastAsia="Times New Roman" w:hAnsi="Calibri" w:cs="Calibri"/>
-                </w:rPr>
-                <w:t xml:space="preserve"> </w:t>
-              </w:r>
-              <w:proofErr w:type="spellStart"/>
-              <w:r>
-                <w:rPr>
-                  <w:rFonts w:ascii="Calibri" w:eastAsia="Times New Roman" w:hAnsi="Calibri" w:cs="Calibri"/>
-                </w:rPr>
-                <w:t>inf</w:t>
-              </w:r>
-              <w:proofErr w:type="spellEnd"/>
-              <w:r>
-                <w:rPr>
-                  <w:rFonts w:ascii="Calibri" w:eastAsia="Times New Roman" w:hAnsi="Calibri" w:cs="Calibri"/>
-                </w:rPr>
-                <w:t>]</w:t>
+                <w:t>[-inf inf]</w:t>
               </w:r>
             </w:ins>
           </w:p>
@@ -4863,11 +4677,11 @@
               <w:ind w:left="0"/>
               <w:cnfStyle w:val="000000000000" w:firstRow="0" w:lastRow="0" w:firstColumn="0" w:lastColumn="0" w:oddVBand="0" w:evenVBand="0" w:oddHBand="0" w:evenHBand="0" w:firstRowFirstColumn="0" w:firstRowLastColumn="0" w:lastRowFirstColumn="0" w:lastRowLastColumn="0"/>
               <w:rPr>
-                <w:ins w:id="471" w:author="Haisen Ta" w:date="2019-10-22T10:11:00Z"/>
-                <w:rFonts w:ascii="Calibri" w:eastAsia="Times New Roman" w:hAnsi="Calibri" w:cs="Calibri"/>
-              </w:rPr>
-            </w:pPr>
-            <w:ins w:id="472" w:author="Haisen Ta" w:date="2019-10-22T10:12:00Z">
+                <w:ins w:id="484" w:author="Haisen Ta" w:date="2019-10-22T10:11:00Z"/>
+                <w:rFonts w:ascii="Calibri" w:eastAsia="Times New Roman" w:hAnsi="Calibri" w:cs="Calibri"/>
+              </w:rPr>
+            </w:pPr>
+            <w:ins w:id="485" w:author="Haisen Ta" w:date="2019-10-22T10:12:00Z">
               <w:r>
                 <w:rPr>
                   <w:rFonts w:ascii="Calibri" w:eastAsia="Times New Roman" w:hAnsi="Calibri" w:cs="Calibri"/>
@@ -4882,7 +4696,7 @@
         <w:trPr>
           <w:cnfStyle w:val="000000100000" w:firstRow="0" w:lastRow="0" w:firstColumn="0" w:lastColumn="0" w:oddVBand="0" w:evenVBand="0" w:oddHBand="1" w:evenHBand="0" w:firstRowFirstColumn="0" w:firstRowLastColumn="0" w:lastRowFirstColumn="0" w:lastRowLastColumn="0"/>
           <w:jc w:val="right"/>
-          <w:ins w:id="473" w:author="Haisen Ta" w:date="2019-10-22T10:00:00Z"/>
+          <w:ins w:id="486" w:author="Haisen Ta" w:date="2019-10-22T10:00:00Z"/>
         </w:trPr>
         <w:tc>
           <w:tcPr>
@@ -4894,7 +4708,7 @@
               <w:pStyle w:val="ListParagraph"/>
               <w:ind w:left="0"/>
               <w:rPr>
-                <w:ins w:id="474" w:author="Haisen Ta" w:date="2019-10-22T10:00:00Z"/>
+                <w:ins w:id="487" w:author="Haisen Ta" w:date="2019-10-22T10:00:00Z"/>
                 <w:rFonts w:ascii="Calibri" w:eastAsia="Times New Roman" w:hAnsi="Calibri" w:cs="Calibri"/>
               </w:rPr>
             </w:pPr>
@@ -4910,7 +4724,7 @@
               <w:ind w:left="0"/>
               <w:cnfStyle w:val="000000100000" w:firstRow="0" w:lastRow="0" w:firstColumn="0" w:lastColumn="0" w:oddVBand="0" w:evenVBand="0" w:oddHBand="1" w:evenHBand="0" w:firstRowFirstColumn="0" w:firstRowLastColumn="0" w:lastRowFirstColumn="0" w:lastRowLastColumn="0"/>
               <w:rPr>
-                <w:ins w:id="475" w:author="Haisen Ta" w:date="2019-10-22T10:00:00Z"/>
+                <w:ins w:id="488" w:author="Haisen Ta" w:date="2019-10-22T10:00:00Z"/>
                 <w:rFonts w:ascii="Calibri" w:eastAsia="Times New Roman" w:hAnsi="Calibri" w:cs="Calibri"/>
               </w:rPr>
             </w:pPr>
@@ -4926,7 +4740,7 @@
               <w:ind w:left="0"/>
               <w:cnfStyle w:val="000000100000" w:firstRow="0" w:lastRow="0" w:firstColumn="0" w:lastColumn="0" w:oddVBand="0" w:evenVBand="0" w:oddHBand="1" w:evenHBand="0" w:firstRowFirstColumn="0" w:firstRowLastColumn="0" w:lastRowFirstColumn="0" w:lastRowLastColumn="0"/>
               <w:rPr>
-                <w:ins w:id="476" w:author="Haisen Ta" w:date="2019-10-22T10:05:00Z"/>
+                <w:ins w:id="489" w:author="Haisen Ta" w:date="2019-10-22T10:05:00Z"/>
                 <w:rFonts w:ascii="Calibri" w:eastAsia="Times New Roman" w:hAnsi="Calibri" w:cs="Calibri"/>
               </w:rPr>
             </w:pPr>
@@ -4942,55 +4756,29 @@
               <w:ind w:left="0"/>
               <w:cnfStyle w:val="000000100000" w:firstRow="0" w:lastRow="0" w:firstColumn="0" w:lastColumn="0" w:oddVBand="0" w:evenVBand="0" w:oddHBand="1" w:evenHBand="0" w:firstRowFirstColumn="0" w:firstRowLastColumn="0" w:lastRowFirstColumn="0" w:lastRowLastColumn="0"/>
               <w:rPr>
-                <w:ins w:id="477" w:author="Haisen Ta" w:date="2019-10-22T10:00:00Z"/>
+                <w:ins w:id="490" w:author="Haisen Ta" w:date="2019-10-22T10:00:00Z"/>
                 <w:rFonts w:ascii="Calibri" w:eastAsia="Times New Roman" w:hAnsi="Calibri" w:cs="Calibri"/>
                 <w:b/>
-                <w:rPrChange w:id="478" w:author="Haisen Ta" w:date="2019-10-22T10:09:00Z">
+                <w:rPrChange w:id="491" w:author="Haisen Ta" w:date="2019-10-22T10:09:00Z">
                   <w:rPr>
-                    <w:ins w:id="479" w:author="Haisen Ta" w:date="2019-10-22T10:00:00Z"/>
+                    <w:ins w:id="492" w:author="Haisen Ta" w:date="2019-10-22T10:00:00Z"/>
                     <w:rFonts w:ascii="Calibri" w:eastAsia="Times New Roman" w:hAnsi="Calibri" w:cs="Calibri"/>
                   </w:rPr>
                 </w:rPrChange>
               </w:rPr>
             </w:pPr>
-            <w:ins w:id="480" w:author="Haisen Ta" w:date="2019-10-22T10:01:00Z">
+            <w:ins w:id="493" w:author="Haisen Ta" w:date="2019-10-22T10:01:00Z">
               <w:r>
                 <w:rPr>
                   <w:rFonts w:ascii="Calibri" w:eastAsia="Times New Roman" w:hAnsi="Calibri" w:cs="Calibri"/>
                   <w:b/>
-                  <w:rPrChange w:id="481" w:author="Haisen Ta" w:date="2019-10-22T10:09:00Z">
+                  <w:rPrChange w:id="494" w:author="Haisen Ta" w:date="2019-10-22T10:09:00Z">
                     <w:rPr>
                       <w:rFonts w:ascii="Calibri" w:eastAsia="Times New Roman" w:hAnsi="Calibri" w:cs="Calibri"/>
                     </w:rPr>
                   </w:rPrChange>
                 </w:rPr>
-                <w:t>'</w:t>
-              </w:r>
-              <w:proofErr w:type="spellStart"/>
-              <w:r>
-                <w:rPr>
-                  <w:rFonts w:ascii="Calibri" w:eastAsia="Times New Roman" w:hAnsi="Calibri" w:cs="Calibri"/>
-                  <w:b/>
-                  <w:rPrChange w:id="482" w:author="Haisen Ta" w:date="2019-10-22T10:09:00Z">
-                    <w:rPr>
-                      <w:rFonts w:ascii="Calibri" w:eastAsia="Times New Roman" w:hAnsi="Calibri" w:cs="Calibri"/>
-                    </w:rPr>
-                  </w:rPrChange>
-                </w:rPr>
-                <w:t>stepsize</w:t>
-              </w:r>
-              <w:proofErr w:type="spellEnd"/>
-              <w:r>
-                <w:rPr>
-                  <w:rFonts w:ascii="Calibri" w:eastAsia="Times New Roman" w:hAnsi="Calibri" w:cs="Calibri"/>
-                  <w:b/>
-                  <w:rPrChange w:id="483" w:author="Haisen Ta" w:date="2019-10-22T10:09:00Z">
-                    <w:rPr>
-                      <w:rFonts w:ascii="Calibri" w:eastAsia="Times New Roman" w:hAnsi="Calibri" w:cs="Calibri"/>
-                    </w:rPr>
-                  </w:rPrChange>
-                </w:rPr>
-                <w:t>'</w:t>
+                <w:t>'stepsize'</w:t>
               </w:r>
             </w:ins>
           </w:p>
@@ -5005,7 +4793,7 @@
               <w:ind w:left="0"/>
               <w:cnfStyle w:val="000000100000" w:firstRow="0" w:lastRow="0" w:firstColumn="0" w:lastColumn="0" w:oddVBand="0" w:evenVBand="0" w:oddHBand="1" w:evenHBand="0" w:firstRowFirstColumn="0" w:firstRowLastColumn="0" w:lastRowFirstColumn="0" w:lastRowLastColumn="0"/>
               <w:rPr>
-                <w:ins w:id="484" w:author="Haisen Ta" w:date="2019-10-22T10:00:00Z"/>
+                <w:ins w:id="495" w:author="Haisen Ta" w:date="2019-10-22T10:00:00Z"/>
                 <w:rFonts w:ascii="Calibri" w:eastAsia="Times New Roman" w:hAnsi="Calibri" w:cs="Calibri"/>
               </w:rPr>
             </w:pPr>
@@ -5021,7 +4809,7 @@
               <w:ind w:left="0"/>
               <w:cnfStyle w:val="000000100000" w:firstRow="0" w:lastRow="0" w:firstColumn="0" w:lastColumn="0" w:oddVBand="0" w:evenVBand="0" w:oddHBand="1" w:evenHBand="0" w:firstRowFirstColumn="0" w:firstRowLastColumn="0" w:lastRowFirstColumn="0" w:lastRowLastColumn="0"/>
               <w:rPr>
-                <w:ins w:id="485" w:author="Haisen Ta" w:date="2019-10-22T10:05:00Z"/>
+                <w:ins w:id="496" w:author="Haisen Ta" w:date="2019-10-22T10:05:00Z"/>
                 <w:rFonts w:ascii="Calibri" w:eastAsia="Times New Roman" w:hAnsi="Calibri" w:cs="Calibri"/>
               </w:rPr>
             </w:pPr>
@@ -5031,7 +4819,7 @@
       <w:tr>
         <w:trPr>
           <w:jc w:val="right"/>
-          <w:ins w:id="486" w:author="Haisen Ta" w:date="2019-10-22T10:00:00Z"/>
+          <w:ins w:id="497" w:author="Haisen Ta" w:date="2019-10-22T10:00:00Z"/>
         </w:trPr>
         <w:tc>
           <w:tcPr>
@@ -5043,11 +4831,11 @@
               <w:pStyle w:val="ListParagraph"/>
               <w:ind w:left="0"/>
               <w:rPr>
-                <w:ins w:id="487" w:author="Haisen Ta" w:date="2019-10-22T10:00:00Z"/>
-                <w:rFonts w:ascii="Calibri" w:eastAsia="Times New Roman" w:hAnsi="Calibri" w:cs="Calibri"/>
-              </w:rPr>
-            </w:pPr>
-            <w:ins w:id="488" w:author="Haisen Ta" w:date="2019-10-22T10:01:00Z">
+                <w:ins w:id="498" w:author="Haisen Ta" w:date="2019-10-22T10:00:00Z"/>
+                <w:rFonts w:ascii="Calibri" w:eastAsia="Times New Roman" w:hAnsi="Calibri" w:cs="Calibri"/>
+              </w:rPr>
+            </w:pPr>
+            <w:ins w:id="499" w:author="Haisen Ta" w:date="2019-10-22T10:01:00Z">
               <w:r>
                 <w:rPr>
                   <w:rFonts w:ascii="Calibri" w:eastAsia="Times New Roman" w:hAnsi="Calibri" w:cs="Calibri"/>
@@ -5067,7 +4855,7 @@
               <w:ind w:left="0"/>
               <w:cnfStyle w:val="000000000000" w:firstRow="0" w:lastRow="0" w:firstColumn="0" w:lastColumn="0" w:oddVBand="0" w:evenVBand="0" w:oddHBand="0" w:evenHBand="0" w:firstRowFirstColumn="0" w:firstRowLastColumn="0" w:lastRowFirstColumn="0" w:lastRowLastColumn="0"/>
               <w:rPr>
-                <w:ins w:id="489" w:author="Haisen Ta" w:date="2019-10-22T10:00:00Z"/>
+                <w:ins w:id="500" w:author="Haisen Ta" w:date="2019-10-22T10:00:00Z"/>
                 <w:rFonts w:ascii="Calibri" w:eastAsia="Times New Roman" w:hAnsi="Calibri" w:cs="Calibri"/>
               </w:rPr>
             </w:pPr>
@@ -5083,11 +4871,11 @@
               <w:ind w:left="0"/>
               <w:cnfStyle w:val="000000000000" w:firstRow="0" w:lastRow="0" w:firstColumn="0" w:lastColumn="0" w:oddVBand="0" w:evenVBand="0" w:oddHBand="0" w:evenHBand="0" w:firstRowFirstColumn="0" w:firstRowLastColumn="0" w:lastRowFirstColumn="0" w:lastRowLastColumn="0"/>
               <w:rPr>
-                <w:ins w:id="490" w:author="Haisen Ta" w:date="2019-10-22T10:05:00Z"/>
-                <w:rFonts w:ascii="Calibri" w:eastAsia="Times New Roman" w:hAnsi="Calibri" w:cs="Calibri"/>
-              </w:rPr>
-            </w:pPr>
-            <w:ins w:id="491" w:author="Haisen Ta" w:date="2019-10-22T10:05:00Z">
+                <w:ins w:id="501" w:author="Haisen Ta" w:date="2019-10-22T10:05:00Z"/>
+                <w:rFonts w:ascii="Calibri" w:eastAsia="Times New Roman" w:hAnsi="Calibri" w:cs="Calibri"/>
+              </w:rPr>
+            </w:pPr>
+            <w:ins w:id="502" w:author="Haisen Ta" w:date="2019-10-22T10:05:00Z">
               <w:r>
                 <w:rPr>
                   <w:rFonts w:ascii="Calibri" w:eastAsia="Times New Roman" w:hAnsi="Calibri" w:cs="Calibri"/>
@@ -5107,55 +4895,29 @@
               <w:ind w:left="0"/>
               <w:cnfStyle w:val="000000000000" w:firstRow="0" w:lastRow="0" w:firstColumn="0" w:lastColumn="0" w:oddVBand="0" w:evenVBand="0" w:oddHBand="0" w:evenHBand="0" w:firstRowFirstColumn="0" w:firstRowLastColumn="0" w:lastRowFirstColumn="0" w:lastRowLastColumn="0"/>
               <w:rPr>
-                <w:ins w:id="492" w:author="Haisen Ta" w:date="2019-10-22T10:00:00Z"/>
+                <w:ins w:id="503" w:author="Haisen Ta" w:date="2019-10-22T10:00:00Z"/>
                 <w:rFonts w:ascii="Calibri" w:eastAsia="Times New Roman" w:hAnsi="Calibri" w:cs="Calibri"/>
                 <w:b/>
-                <w:rPrChange w:id="493" w:author="Haisen Ta" w:date="2019-10-22T10:09:00Z">
+                <w:rPrChange w:id="504" w:author="Haisen Ta" w:date="2019-10-22T10:09:00Z">
                   <w:rPr>
-                    <w:ins w:id="494" w:author="Haisen Ta" w:date="2019-10-22T10:00:00Z"/>
+                    <w:ins w:id="505" w:author="Haisen Ta" w:date="2019-10-22T10:00:00Z"/>
                     <w:rFonts w:ascii="Calibri" w:eastAsia="Times New Roman" w:hAnsi="Calibri" w:cs="Calibri"/>
                   </w:rPr>
                 </w:rPrChange>
               </w:rPr>
             </w:pPr>
-            <w:ins w:id="495" w:author="Haisen Ta" w:date="2019-10-22T10:01:00Z">
+            <w:ins w:id="506" w:author="Haisen Ta" w:date="2019-10-22T10:01:00Z">
               <w:r>
                 <w:rPr>
                   <w:rFonts w:ascii="Calibri" w:eastAsia="Times New Roman" w:hAnsi="Calibri" w:cs="Calibri"/>
                   <w:b/>
-                  <w:rPrChange w:id="496" w:author="Haisen Ta" w:date="2019-10-22T10:09:00Z">
+                  <w:rPrChange w:id="507" w:author="Haisen Ta" w:date="2019-10-22T10:09:00Z">
                     <w:rPr>
                       <w:rFonts w:ascii="Calibri" w:eastAsia="Times New Roman" w:hAnsi="Calibri" w:cs="Calibri"/>
                     </w:rPr>
                   </w:rPrChange>
                 </w:rPr>
-                <w:t>'</w:t>
-              </w:r>
-              <w:proofErr w:type="spellStart"/>
-              <w:r>
-                <w:rPr>
-                  <w:rFonts w:ascii="Calibri" w:eastAsia="Times New Roman" w:hAnsi="Calibri" w:cs="Calibri"/>
-                  <w:b/>
-                  <w:rPrChange w:id="497" w:author="Haisen Ta" w:date="2019-10-22T10:09:00Z">
-                    <w:rPr>
-                      <w:rFonts w:ascii="Calibri" w:eastAsia="Times New Roman" w:hAnsi="Calibri" w:cs="Calibri"/>
-                    </w:rPr>
-                  </w:rPrChange>
-                </w:rPr>
-                <w:t>flybackMode</w:t>
-              </w:r>
-              <w:proofErr w:type="spellEnd"/>
-              <w:r>
-                <w:rPr>
-                  <w:rFonts w:ascii="Calibri" w:eastAsia="Times New Roman" w:hAnsi="Calibri" w:cs="Calibri"/>
-                  <w:b/>
-                  <w:rPrChange w:id="498" w:author="Haisen Ta" w:date="2019-10-22T10:09:00Z">
-                    <w:rPr>
-                      <w:rFonts w:ascii="Calibri" w:eastAsia="Times New Roman" w:hAnsi="Calibri" w:cs="Calibri"/>
-                    </w:rPr>
-                  </w:rPrChange>
-                </w:rPr>
-                <w:t>'</w:t>
+                <w:t>'flybackMode'</w:t>
               </w:r>
             </w:ins>
           </w:p>
@@ -5170,7 +4932,7 @@
               <w:ind w:left="0"/>
               <w:cnfStyle w:val="000000000000" w:firstRow="0" w:lastRow="0" w:firstColumn="0" w:lastColumn="0" w:oddVBand="0" w:evenVBand="0" w:oddHBand="0" w:evenHBand="0" w:firstRowFirstColumn="0" w:firstRowLastColumn="0" w:lastRowFirstColumn="0" w:lastRowLastColumn="0"/>
               <w:rPr>
-                <w:ins w:id="499" w:author="Haisen Ta" w:date="2019-10-22T10:00:00Z"/>
+                <w:ins w:id="508" w:author="Haisen Ta" w:date="2019-10-22T10:00:00Z"/>
                 <w:rFonts w:ascii="Calibri" w:eastAsia="Times New Roman" w:hAnsi="Calibri" w:cs="Calibri"/>
               </w:rPr>
             </w:pPr>
@@ -5186,11 +4948,11 @@
               <w:ind w:left="0"/>
               <w:cnfStyle w:val="000000000000" w:firstRow="0" w:lastRow="0" w:firstColumn="0" w:lastColumn="0" w:oddVBand="0" w:evenVBand="0" w:oddHBand="0" w:evenHBand="0" w:firstRowFirstColumn="0" w:firstRowLastColumn="0" w:lastRowFirstColumn="0" w:lastRowLastColumn="0"/>
               <w:rPr>
-                <w:ins w:id="500" w:author="Haisen Ta" w:date="2019-10-22T10:05:00Z"/>
-                <w:rFonts w:ascii="Calibri" w:eastAsia="Times New Roman" w:hAnsi="Calibri" w:cs="Calibri"/>
-              </w:rPr>
-            </w:pPr>
-            <w:ins w:id="501" w:author="Haisen Ta" w:date="2019-10-22T10:05:00Z">
+                <w:ins w:id="509" w:author="Haisen Ta" w:date="2019-10-22T10:05:00Z"/>
+                <w:rFonts w:ascii="Calibri" w:eastAsia="Times New Roman" w:hAnsi="Calibri" w:cs="Calibri"/>
+              </w:rPr>
+            </w:pPr>
+            <w:ins w:id="510" w:author="Haisen Ta" w:date="2019-10-22T10:05:00Z">
               <w:r>
                 <w:rPr>
                   <w:rFonts w:ascii="Calibri" w:eastAsia="Times New Roman" w:hAnsi="Calibri" w:cs="Calibri"/>
@@ -5205,7 +4967,7 @@
         <w:trPr>
           <w:cnfStyle w:val="000000100000" w:firstRow="0" w:lastRow="0" w:firstColumn="0" w:lastColumn="0" w:oddVBand="0" w:evenVBand="0" w:oddHBand="1" w:evenHBand="0" w:firstRowFirstColumn="0" w:firstRowLastColumn="0" w:lastRowFirstColumn="0" w:lastRowLastColumn="0"/>
           <w:jc w:val="right"/>
-          <w:ins w:id="502" w:author="Haisen Ta" w:date="2019-10-22T10:00:00Z"/>
+          <w:ins w:id="511" w:author="Haisen Ta" w:date="2019-10-22T10:00:00Z"/>
         </w:trPr>
         <w:tc>
           <w:tcPr>
@@ -5217,30 +4979,16 @@
               <w:pStyle w:val="ListParagraph"/>
               <w:ind w:left="0"/>
               <w:rPr>
-                <w:ins w:id="503" w:author="Haisen Ta" w:date="2019-10-22T10:00:00Z"/>
-                <w:rFonts w:ascii="Calibri" w:eastAsia="Times New Roman" w:hAnsi="Calibri" w:cs="Calibri"/>
-              </w:rPr>
-            </w:pPr>
-            <w:ins w:id="504" w:author="Haisen Ta" w:date="2019-10-22T10:01:00Z">
+                <w:ins w:id="512" w:author="Haisen Ta" w:date="2019-10-22T10:00:00Z"/>
+                <w:rFonts w:ascii="Calibri" w:eastAsia="Times New Roman" w:hAnsi="Calibri" w:cs="Calibri"/>
+              </w:rPr>
+            </w:pPr>
+            <w:ins w:id="513" w:author="Haisen Ta" w:date="2019-10-22T10:01:00Z">
               <w:r>
                 <w:rPr>
                   <w:rFonts w:ascii="Calibri" w:eastAsia="Times New Roman" w:hAnsi="Calibri" w:cs="Calibri"/>
                 </w:rPr>
-                <w:t>'</w:t>
-              </w:r>
-              <w:proofErr w:type="spellStart"/>
-              <w:r>
-                <w:rPr>
-                  <w:rFonts w:ascii="Calibri" w:eastAsia="Times New Roman" w:hAnsi="Calibri" w:cs="Calibri"/>
-                </w:rPr>
-                <w:t>scanmode</w:t>
-              </w:r>
-              <w:proofErr w:type="spellEnd"/>
-              <w:r>
-                <w:rPr>
-                  <w:rFonts w:ascii="Calibri" w:eastAsia="Times New Roman" w:hAnsi="Calibri" w:cs="Calibri"/>
-                </w:rPr>
-                <w:t>'</w:t>
+                <w:t>'scanmode'</w:t>
               </w:r>
             </w:ins>
           </w:p>
@@ -5255,7 +5003,7 @@
               <w:ind w:left="0"/>
               <w:cnfStyle w:val="000000100000" w:firstRow="0" w:lastRow="0" w:firstColumn="0" w:lastColumn="0" w:oddVBand="0" w:evenVBand="0" w:oddHBand="1" w:evenHBand="0" w:firstRowFirstColumn="0" w:firstRowLastColumn="0" w:lastRowFirstColumn="0" w:lastRowLastColumn="0"/>
               <w:rPr>
-                <w:ins w:id="505" w:author="Haisen Ta" w:date="2019-10-22T10:00:00Z"/>
+                <w:ins w:id="514" w:author="Haisen Ta" w:date="2019-10-22T10:00:00Z"/>
                 <w:rFonts w:ascii="Calibri" w:eastAsia="Times New Roman" w:hAnsi="Calibri" w:cs="Calibri"/>
               </w:rPr>
             </w:pPr>
@@ -5271,7 +5019,7 @@
               <w:ind w:left="0"/>
               <w:cnfStyle w:val="000000100000" w:firstRow="0" w:lastRow="0" w:firstColumn="0" w:lastColumn="0" w:oddVBand="0" w:evenVBand="0" w:oddHBand="1" w:evenHBand="0" w:firstRowFirstColumn="0" w:firstRowLastColumn="0" w:lastRowFirstColumn="0" w:lastRowLastColumn="0"/>
               <w:rPr>
-                <w:ins w:id="506" w:author="Haisen Ta" w:date="2019-10-22T10:05:00Z"/>
+                <w:ins w:id="515" w:author="Haisen Ta" w:date="2019-10-22T10:05:00Z"/>
                 <w:rFonts w:ascii="Calibri" w:eastAsia="Times New Roman" w:hAnsi="Calibri" w:cs="Calibri"/>
               </w:rPr>
             </w:pPr>
@@ -5287,55 +5035,29 @@
               <w:ind w:left="0"/>
               <w:cnfStyle w:val="000000100000" w:firstRow="0" w:lastRow="0" w:firstColumn="0" w:lastColumn="0" w:oddVBand="0" w:evenVBand="0" w:oddHBand="1" w:evenHBand="0" w:firstRowFirstColumn="0" w:firstRowLastColumn="0" w:lastRowFirstColumn="0" w:lastRowLastColumn="0"/>
               <w:rPr>
-                <w:ins w:id="507" w:author="Haisen Ta" w:date="2019-10-22T10:00:00Z"/>
+                <w:ins w:id="516" w:author="Haisen Ta" w:date="2019-10-22T10:00:00Z"/>
                 <w:rFonts w:ascii="Calibri" w:eastAsia="Times New Roman" w:hAnsi="Calibri" w:cs="Calibri"/>
                 <w:b/>
-                <w:rPrChange w:id="508" w:author="Haisen Ta" w:date="2019-10-22T10:09:00Z">
+                <w:rPrChange w:id="517" w:author="Haisen Ta" w:date="2019-10-22T10:09:00Z">
                   <w:rPr>
-                    <w:ins w:id="509" w:author="Haisen Ta" w:date="2019-10-22T10:00:00Z"/>
+                    <w:ins w:id="518" w:author="Haisen Ta" w:date="2019-10-22T10:00:00Z"/>
                     <w:rFonts w:ascii="Calibri" w:eastAsia="Times New Roman" w:hAnsi="Calibri" w:cs="Calibri"/>
                   </w:rPr>
                 </w:rPrChange>
               </w:rPr>
             </w:pPr>
-            <w:ins w:id="510" w:author="Haisen Ta" w:date="2019-10-22T10:02:00Z">
+            <w:ins w:id="519" w:author="Haisen Ta" w:date="2019-10-22T10:02:00Z">
               <w:r>
                 <w:rPr>
                   <w:rFonts w:ascii="Calibri" w:eastAsia="Times New Roman" w:hAnsi="Calibri" w:cs="Calibri"/>
                   <w:b/>
-                  <w:rPrChange w:id="511" w:author="Haisen Ta" w:date="2019-10-22T10:09:00Z">
+                  <w:rPrChange w:id="520" w:author="Haisen Ta" w:date="2019-10-22T10:09:00Z">
                     <w:rPr>
                       <w:rFonts w:ascii="Calibri" w:eastAsia="Times New Roman" w:hAnsi="Calibri" w:cs="Calibri"/>
                     </w:rPr>
                   </w:rPrChange>
                 </w:rPr>
-                <w:t>'</w:t>
-              </w:r>
-              <w:proofErr w:type="spellStart"/>
-              <w:r>
-                <w:rPr>
-                  <w:rFonts w:ascii="Calibri" w:eastAsia="Times New Roman" w:hAnsi="Calibri" w:cs="Calibri"/>
-                  <w:b/>
-                  <w:rPrChange w:id="512" w:author="Haisen Ta" w:date="2019-10-22T10:09:00Z">
-                    <w:rPr>
-                      <w:rFonts w:ascii="Calibri" w:eastAsia="Times New Roman" w:hAnsi="Calibri" w:cs="Calibri"/>
-                    </w:rPr>
-                  </w:rPrChange>
-                </w:rPr>
-                <w:t>outputchan</w:t>
-              </w:r>
-              <w:proofErr w:type="spellEnd"/>
-              <w:r>
-                <w:rPr>
-                  <w:rFonts w:ascii="Calibri" w:eastAsia="Times New Roman" w:hAnsi="Calibri" w:cs="Calibri"/>
-                  <w:b/>
-                  <w:rPrChange w:id="513" w:author="Haisen Ta" w:date="2019-10-22T10:09:00Z">
-                    <w:rPr>
-                      <w:rFonts w:ascii="Calibri" w:eastAsia="Times New Roman" w:hAnsi="Calibri" w:cs="Calibri"/>
-                    </w:rPr>
-                  </w:rPrChange>
-                </w:rPr>
-                <w:t>'</w:t>
+                <w:t>'outputchan'</w:t>
               </w:r>
             </w:ins>
           </w:p>
@@ -5350,7 +5072,7 @@
               <w:ind w:left="0"/>
               <w:cnfStyle w:val="000000100000" w:firstRow="0" w:lastRow="0" w:firstColumn="0" w:lastColumn="0" w:oddVBand="0" w:evenVBand="0" w:oddHBand="1" w:evenHBand="0" w:firstRowFirstColumn="0" w:firstRowLastColumn="0" w:lastRowFirstColumn="0" w:lastRowLastColumn="0"/>
               <w:rPr>
-                <w:ins w:id="514" w:author="Haisen Ta" w:date="2019-10-22T10:00:00Z"/>
+                <w:ins w:id="521" w:author="Haisen Ta" w:date="2019-10-22T10:00:00Z"/>
                 <w:rFonts w:ascii="Calibri" w:eastAsia="Times New Roman" w:hAnsi="Calibri" w:cs="Calibri"/>
               </w:rPr>
             </w:pPr>
@@ -5366,11 +5088,11 @@
               <w:ind w:left="0"/>
               <w:cnfStyle w:val="000000100000" w:firstRow="0" w:lastRow="0" w:firstColumn="0" w:lastColumn="0" w:oddVBand="0" w:evenVBand="0" w:oddHBand="1" w:evenHBand="0" w:firstRowFirstColumn="0" w:firstRowLastColumn="0" w:lastRowFirstColumn="0" w:lastRowLastColumn="0"/>
               <w:rPr>
-                <w:ins w:id="515" w:author="Haisen Ta" w:date="2019-10-22T10:05:00Z"/>
-                <w:rFonts w:ascii="Calibri" w:eastAsia="Times New Roman" w:hAnsi="Calibri" w:cs="Calibri"/>
-              </w:rPr>
-            </w:pPr>
-            <w:ins w:id="516" w:author="Haisen Ta" w:date="2019-10-22T10:05:00Z">
+                <w:ins w:id="522" w:author="Haisen Ta" w:date="2019-10-22T10:05:00Z"/>
+                <w:rFonts w:ascii="Calibri" w:eastAsia="Times New Roman" w:hAnsi="Calibri" w:cs="Calibri"/>
+              </w:rPr>
+            </w:pPr>
+            <w:ins w:id="523" w:author="Haisen Ta" w:date="2019-10-22T10:05:00Z">
               <w:r>
                 <w:rPr>
                   <w:rFonts w:ascii="Calibri" w:eastAsia="Times New Roman" w:hAnsi="Calibri" w:cs="Calibri"/>
@@ -5384,7 +5106,7 @@
       <w:tr>
         <w:trPr>
           <w:jc w:val="right"/>
-          <w:ins w:id="517" w:author="Haisen Ta" w:date="2019-10-22T10:00:00Z"/>
+          <w:ins w:id="524" w:author="Haisen Ta" w:date="2019-10-22T10:00:00Z"/>
         </w:trPr>
         <w:tc>
           <w:tcPr>
@@ -5396,11 +5118,11 @@
               <w:pStyle w:val="ListParagraph"/>
               <w:ind w:left="0"/>
               <w:rPr>
-                <w:ins w:id="518" w:author="Haisen Ta" w:date="2019-10-22T10:00:00Z"/>
-                <w:rFonts w:ascii="Calibri" w:eastAsia="Times New Roman" w:hAnsi="Calibri" w:cs="Calibri"/>
-              </w:rPr>
-            </w:pPr>
-            <w:ins w:id="519" w:author="Haisen Ta" w:date="2019-10-22T10:03:00Z">
+                <w:ins w:id="525" w:author="Haisen Ta" w:date="2019-10-22T10:00:00Z"/>
+                <w:rFonts w:ascii="Calibri" w:eastAsia="Times New Roman" w:hAnsi="Calibri" w:cs="Calibri"/>
+              </w:rPr>
+            </w:pPr>
+            <w:ins w:id="526" w:author="Haisen Ta" w:date="2019-10-22T10:03:00Z">
               <w:r>
                 <w:t>'shift'</w:t>
               </w:r>
@@ -5417,11 +5139,11 @@
               <w:ind w:left="0"/>
               <w:cnfStyle w:val="000000000000" w:firstRow="0" w:lastRow="0" w:firstColumn="0" w:lastColumn="0" w:oddVBand="0" w:evenVBand="0" w:oddHBand="0" w:evenHBand="0" w:firstRowFirstColumn="0" w:firstRowLastColumn="0" w:lastRowFirstColumn="0" w:lastRowLastColumn="0"/>
               <w:rPr>
-                <w:ins w:id="520" w:author="Haisen Ta" w:date="2019-10-22T10:00:00Z"/>
-                <w:rFonts w:ascii="Calibri" w:eastAsia="Times New Roman" w:hAnsi="Calibri" w:cs="Calibri"/>
-              </w:rPr>
-            </w:pPr>
-            <w:ins w:id="521" w:author="Haisen Ta" w:date="2019-10-22T10:03:00Z">
+                <w:ins w:id="527" w:author="Haisen Ta" w:date="2019-10-22T10:00:00Z"/>
+                <w:rFonts w:ascii="Calibri" w:eastAsia="Times New Roman" w:hAnsi="Calibri" w:cs="Calibri"/>
+              </w:rPr>
+            </w:pPr>
+            <w:ins w:id="528" w:author="Haisen Ta" w:date="2019-10-22T10:03:00Z">
               <w:r>
                 <w:t>0</w:t>
               </w:r>
@@ -5438,7 +5160,7 @@
               <w:ind w:left="0"/>
               <w:cnfStyle w:val="000000000000" w:firstRow="0" w:lastRow="0" w:firstColumn="0" w:lastColumn="0" w:oddVBand="0" w:evenVBand="0" w:oddHBand="0" w:evenHBand="0" w:firstRowFirstColumn="0" w:firstRowLastColumn="0" w:lastRowFirstColumn="0" w:lastRowLastColumn="0"/>
               <w:rPr>
-                <w:ins w:id="522" w:author="Haisen Ta" w:date="2019-10-22T10:05:00Z"/>
+                <w:ins w:id="529" w:author="Haisen Ta" w:date="2019-10-22T10:05:00Z"/>
               </w:rPr>
             </w:pPr>
           </w:p>
@@ -5453,22 +5175,22 @@
               <w:ind w:left="0"/>
               <w:cnfStyle w:val="000000000000" w:firstRow="0" w:lastRow="0" w:firstColumn="0" w:lastColumn="0" w:oddVBand="0" w:evenVBand="0" w:oddHBand="0" w:evenHBand="0" w:firstRowFirstColumn="0" w:firstRowLastColumn="0" w:lastRowFirstColumn="0" w:lastRowLastColumn="0"/>
               <w:rPr>
-                <w:ins w:id="523" w:author="Haisen Ta" w:date="2019-10-22T10:00:00Z"/>
+                <w:ins w:id="530" w:author="Haisen Ta" w:date="2019-10-22T10:00:00Z"/>
                 <w:rFonts w:ascii="Calibri" w:eastAsia="Times New Roman" w:hAnsi="Calibri" w:cs="Calibri"/>
                 <w:b/>
-                <w:rPrChange w:id="524" w:author="Haisen Ta" w:date="2019-10-22T10:09:00Z">
+                <w:rPrChange w:id="531" w:author="Haisen Ta" w:date="2019-10-22T10:09:00Z">
                   <w:rPr>
-                    <w:ins w:id="525" w:author="Haisen Ta" w:date="2019-10-22T10:00:00Z"/>
+                    <w:ins w:id="532" w:author="Haisen Ta" w:date="2019-10-22T10:00:00Z"/>
                     <w:rFonts w:ascii="Calibri" w:eastAsia="Times New Roman" w:hAnsi="Calibri" w:cs="Calibri"/>
                   </w:rPr>
                 </w:rPrChange>
               </w:rPr>
             </w:pPr>
-            <w:ins w:id="526" w:author="Haisen Ta" w:date="2019-10-22T10:03:00Z">
+            <w:ins w:id="533" w:author="Haisen Ta" w:date="2019-10-22T10:03:00Z">
               <w:r>
                 <w:rPr>
                   <w:b/>
-                  <w:rPrChange w:id="527" w:author="Haisen Ta" w:date="2019-10-22T10:09:00Z">
+                  <w:rPrChange w:id="534" w:author="Haisen Ta" w:date="2019-10-22T10:09:00Z">
                     <w:rPr/>
                   </w:rPrChange>
                 </w:rPr>
@@ -5487,11 +5209,11 @@
               <w:ind w:left="0"/>
               <w:cnfStyle w:val="000000000000" w:firstRow="0" w:lastRow="0" w:firstColumn="0" w:lastColumn="0" w:oddVBand="0" w:evenVBand="0" w:oddHBand="0" w:evenHBand="0" w:firstRowFirstColumn="0" w:firstRowLastColumn="0" w:lastRowFirstColumn="0" w:lastRowLastColumn="0"/>
               <w:rPr>
-                <w:ins w:id="528" w:author="Haisen Ta" w:date="2019-10-22T10:00:00Z"/>
-                <w:rFonts w:ascii="Calibri" w:eastAsia="Times New Roman" w:hAnsi="Calibri" w:cs="Calibri"/>
-              </w:rPr>
-            </w:pPr>
-            <w:ins w:id="529" w:author="Haisen Ta" w:date="2019-10-22T10:03:00Z">
+                <w:ins w:id="535" w:author="Haisen Ta" w:date="2019-10-22T10:00:00Z"/>
+                <w:rFonts w:ascii="Calibri" w:eastAsia="Times New Roman" w:hAnsi="Calibri" w:cs="Calibri"/>
+              </w:rPr>
+            </w:pPr>
+            <w:ins w:id="536" w:author="Haisen Ta" w:date="2019-10-22T10:03:00Z">
               <w:r>
                 <w:t>-1</w:t>
               </w:r>
@@ -5508,7 +5230,7 @@
               <w:ind w:left="0"/>
               <w:cnfStyle w:val="000000000000" w:firstRow="0" w:lastRow="0" w:firstColumn="0" w:lastColumn="0" w:oddVBand="0" w:evenVBand="0" w:oddHBand="0" w:evenHBand="0" w:firstRowFirstColumn="0" w:firstRowLastColumn="0" w:lastRowFirstColumn="0" w:lastRowLastColumn="0"/>
               <w:rPr>
-                <w:ins w:id="530" w:author="Haisen Ta" w:date="2019-10-22T10:05:00Z"/>
+                <w:ins w:id="537" w:author="Haisen Ta" w:date="2019-10-22T10:05:00Z"/>
               </w:rPr>
             </w:pPr>
           </w:p>
@@ -5518,7 +5240,7 @@
         <w:trPr>
           <w:cnfStyle w:val="000000100000" w:firstRow="0" w:lastRow="0" w:firstColumn="0" w:lastColumn="0" w:oddVBand="0" w:evenVBand="0" w:oddHBand="1" w:evenHBand="0" w:firstRowFirstColumn="0" w:firstRowLastColumn="0" w:lastRowFirstColumn="0" w:lastRowLastColumn="0"/>
           <w:jc w:val="right"/>
-          <w:ins w:id="531" w:author="Haisen Ta" w:date="2019-10-22T10:00:00Z"/>
+          <w:ins w:id="538" w:author="Haisen Ta" w:date="2019-10-22T10:00:00Z"/>
         </w:trPr>
         <w:tc>
           <w:tcPr>
@@ -5530,30 +5252,16 @@
               <w:pStyle w:val="ListParagraph"/>
               <w:ind w:left="0"/>
               <w:rPr>
-                <w:ins w:id="532" w:author="Haisen Ta" w:date="2019-10-22T10:00:00Z"/>
-                <w:rFonts w:ascii="Calibri" w:eastAsia="Times New Roman" w:hAnsi="Calibri" w:cs="Calibri"/>
-              </w:rPr>
-            </w:pPr>
-            <w:ins w:id="533" w:author="Haisen Ta" w:date="2019-10-22T10:04:00Z">
+                <w:ins w:id="539" w:author="Haisen Ta" w:date="2019-10-22T10:00:00Z"/>
+                <w:rFonts w:ascii="Calibri" w:eastAsia="Times New Roman" w:hAnsi="Calibri" w:cs="Calibri"/>
+              </w:rPr>
+            </w:pPr>
+            <w:ins w:id="540" w:author="Haisen Ta" w:date="2019-10-22T10:04:00Z">
               <w:r>
                 <w:rPr>
                   <w:rFonts w:ascii="Calibri" w:eastAsia="Times New Roman" w:hAnsi="Calibri" w:cs="Calibri"/>
                 </w:rPr>
-                <w:t>'</w:t>
-              </w:r>
-              <w:proofErr w:type="spellStart"/>
-              <w:r>
-                <w:rPr>
-                  <w:rFonts w:ascii="Calibri" w:eastAsia="Times New Roman" w:hAnsi="Calibri" w:cs="Calibri"/>
-                </w:rPr>
-                <w:t>syncout</w:t>
-              </w:r>
-              <w:proofErr w:type="spellEnd"/>
-              <w:r>
-                <w:rPr>
-                  <w:rFonts w:ascii="Calibri" w:eastAsia="Times New Roman" w:hAnsi="Calibri" w:cs="Calibri"/>
-                </w:rPr>
-                <w:t>'</w:t>
+                <w:t>'syncout'</w:t>
               </w:r>
             </w:ins>
           </w:p>
@@ -5568,11 +5276,11 @@
               <w:ind w:left="0"/>
               <w:cnfStyle w:val="000000100000" w:firstRow="0" w:lastRow="0" w:firstColumn="0" w:lastColumn="0" w:oddVBand="0" w:evenVBand="0" w:oddHBand="1" w:evenHBand="0" w:firstRowFirstColumn="0" w:firstRowLastColumn="0" w:lastRowFirstColumn="0" w:lastRowLastColumn="0"/>
               <w:rPr>
-                <w:ins w:id="534" w:author="Haisen Ta" w:date="2019-10-22T10:00:00Z"/>
-                <w:rFonts w:ascii="Calibri" w:eastAsia="Times New Roman" w:hAnsi="Calibri" w:cs="Calibri"/>
-              </w:rPr>
-            </w:pPr>
-            <w:ins w:id="535" w:author="Haisen Ta" w:date="2019-10-22T10:04:00Z">
+                <w:ins w:id="541" w:author="Haisen Ta" w:date="2019-10-22T10:00:00Z"/>
+                <w:rFonts w:ascii="Calibri" w:eastAsia="Times New Roman" w:hAnsi="Calibri" w:cs="Calibri"/>
+              </w:rPr>
+            </w:pPr>
+            <w:ins w:id="542" w:author="Haisen Ta" w:date="2019-10-22T10:04:00Z">
               <w:r>
                 <w:rPr>
                   <w:rFonts w:ascii="Calibri" w:eastAsia="Times New Roman" w:hAnsi="Calibri" w:cs="Calibri"/>
@@ -5592,7 +5300,7 @@
               <w:ind w:left="0"/>
               <w:cnfStyle w:val="000000100000" w:firstRow="0" w:lastRow="0" w:firstColumn="0" w:lastColumn="0" w:oddVBand="0" w:evenVBand="0" w:oddHBand="1" w:evenHBand="0" w:firstRowFirstColumn="0" w:firstRowLastColumn="0" w:lastRowFirstColumn="0" w:lastRowLastColumn="0"/>
               <w:rPr>
-                <w:ins w:id="536" w:author="Haisen Ta" w:date="2019-10-22T10:05:00Z"/>
+                <w:ins w:id="543" w:author="Haisen Ta" w:date="2019-10-22T10:05:00Z"/>
                 <w:rFonts w:ascii="Calibri" w:eastAsia="Times New Roman" w:hAnsi="Calibri" w:cs="Calibri"/>
               </w:rPr>
             </w:pPr>
@@ -5608,55 +5316,29 @@
               <w:ind w:left="0"/>
               <w:cnfStyle w:val="000000100000" w:firstRow="0" w:lastRow="0" w:firstColumn="0" w:lastColumn="0" w:oddVBand="0" w:evenVBand="0" w:oddHBand="1" w:evenHBand="0" w:firstRowFirstColumn="0" w:firstRowLastColumn="0" w:lastRowFirstColumn="0" w:lastRowLastColumn="0"/>
               <w:rPr>
-                <w:ins w:id="537" w:author="Haisen Ta" w:date="2019-10-22T10:00:00Z"/>
+                <w:ins w:id="544" w:author="Haisen Ta" w:date="2019-10-22T10:00:00Z"/>
                 <w:rFonts w:ascii="Calibri" w:eastAsia="Times New Roman" w:hAnsi="Calibri" w:cs="Calibri"/>
                 <w:b/>
-                <w:rPrChange w:id="538" w:author="Haisen Ta" w:date="2019-10-22T10:09:00Z">
+                <w:rPrChange w:id="545" w:author="Haisen Ta" w:date="2019-10-22T10:09:00Z">
                   <w:rPr>
-                    <w:ins w:id="539" w:author="Haisen Ta" w:date="2019-10-22T10:00:00Z"/>
+                    <w:ins w:id="546" w:author="Haisen Ta" w:date="2019-10-22T10:00:00Z"/>
                     <w:rFonts w:ascii="Calibri" w:eastAsia="Times New Roman" w:hAnsi="Calibri" w:cs="Calibri"/>
                   </w:rPr>
                 </w:rPrChange>
               </w:rPr>
             </w:pPr>
-            <w:ins w:id="540" w:author="Haisen Ta" w:date="2019-10-22T10:04:00Z">
+            <w:ins w:id="547" w:author="Haisen Ta" w:date="2019-10-22T10:04:00Z">
               <w:r>
                 <w:rPr>
                   <w:rFonts w:ascii="Calibri" w:eastAsia="Times New Roman" w:hAnsi="Calibri" w:cs="Calibri"/>
                   <w:b/>
-                  <w:rPrChange w:id="541" w:author="Haisen Ta" w:date="2019-10-22T10:09:00Z">
+                  <w:rPrChange w:id="548" w:author="Haisen Ta" w:date="2019-10-22T10:09:00Z">
                     <w:rPr>
                       <w:rFonts w:ascii="Calibri" w:eastAsia="Times New Roman" w:hAnsi="Calibri" w:cs="Calibri"/>
                     </w:rPr>
                   </w:rPrChange>
                 </w:rPr>
-                <w:t>'</w:t>
-              </w:r>
-              <w:proofErr w:type="spellStart"/>
-              <w:r>
-                <w:rPr>
-                  <w:rFonts w:ascii="Calibri" w:eastAsia="Times New Roman" w:hAnsi="Calibri" w:cs="Calibri"/>
-                  <w:b/>
-                  <w:rPrChange w:id="542" w:author="Haisen Ta" w:date="2019-10-22T10:09:00Z">
-                    <w:rPr>
-                      <w:rFonts w:ascii="Calibri" w:eastAsia="Times New Roman" w:hAnsi="Calibri" w:cs="Calibri"/>
-                    </w:rPr>
-                  </w:rPrChange>
-                </w:rPr>
-                <w:t>syncchan</w:t>
-              </w:r>
-              <w:proofErr w:type="spellEnd"/>
-              <w:r>
-                <w:rPr>
-                  <w:rFonts w:ascii="Calibri" w:eastAsia="Times New Roman" w:hAnsi="Calibri" w:cs="Calibri"/>
-                  <w:b/>
-                  <w:rPrChange w:id="543" w:author="Haisen Ta" w:date="2019-10-22T10:09:00Z">
-                    <w:rPr>
-                      <w:rFonts w:ascii="Calibri" w:eastAsia="Times New Roman" w:hAnsi="Calibri" w:cs="Calibri"/>
-                    </w:rPr>
-                  </w:rPrChange>
-                </w:rPr>
-                <w:t>'</w:t>
+                <w:t>'syncchan'</w:t>
               </w:r>
             </w:ins>
           </w:p>
@@ -5671,11 +5353,11 @@
               <w:ind w:left="0"/>
               <w:cnfStyle w:val="000000100000" w:firstRow="0" w:lastRow="0" w:firstColumn="0" w:lastColumn="0" w:oddVBand="0" w:evenVBand="0" w:oddHBand="1" w:evenHBand="0" w:firstRowFirstColumn="0" w:firstRowLastColumn="0" w:lastRowFirstColumn="0" w:lastRowLastColumn="0"/>
               <w:rPr>
-                <w:ins w:id="544" w:author="Haisen Ta" w:date="2019-10-22T10:00:00Z"/>
-                <w:rFonts w:ascii="Calibri" w:eastAsia="Times New Roman" w:hAnsi="Calibri" w:cs="Calibri"/>
-              </w:rPr>
-            </w:pPr>
-            <w:ins w:id="545" w:author="Haisen Ta" w:date="2019-10-22T10:04:00Z">
+                <w:ins w:id="549" w:author="Haisen Ta" w:date="2019-10-22T10:00:00Z"/>
+                <w:rFonts w:ascii="Calibri" w:eastAsia="Times New Roman" w:hAnsi="Calibri" w:cs="Calibri"/>
+              </w:rPr>
+            </w:pPr>
+            <w:ins w:id="550" w:author="Haisen Ta" w:date="2019-10-22T10:04:00Z">
               <w:r>
                 <w:rPr>
                   <w:rFonts w:ascii="Calibri" w:eastAsia="Times New Roman" w:hAnsi="Calibri" w:cs="Calibri"/>
@@ -5695,7 +5377,7 @@
               <w:ind w:left="0"/>
               <w:cnfStyle w:val="000000100000" w:firstRow="0" w:lastRow="0" w:firstColumn="0" w:lastColumn="0" w:oddVBand="0" w:evenVBand="0" w:oddHBand="1" w:evenHBand="0" w:firstRowFirstColumn="0" w:firstRowLastColumn="0" w:lastRowFirstColumn="0" w:lastRowLastColumn="0"/>
               <w:rPr>
-                <w:ins w:id="546" w:author="Haisen Ta" w:date="2019-10-22T10:05:00Z"/>
+                <w:ins w:id="551" w:author="Haisen Ta" w:date="2019-10-22T10:05:00Z"/>
                 <w:rFonts w:ascii="Calibri" w:eastAsia="Times New Roman" w:hAnsi="Calibri" w:cs="Calibri"/>
               </w:rPr>
             </w:pPr>
@@ -5705,7 +5387,7 @@
       <w:tr>
         <w:trPr>
           <w:jc w:val="right"/>
-          <w:ins w:id="547" w:author="Haisen Ta" w:date="2019-10-22T10:04:00Z"/>
+          <w:ins w:id="552" w:author="Haisen Ta" w:date="2019-10-22T10:04:00Z"/>
         </w:trPr>
         <w:tc>
           <w:tcPr>
@@ -5717,30 +5399,16 @@
               <w:pStyle w:val="ListParagraph"/>
               <w:ind w:left="0"/>
               <w:rPr>
-                <w:ins w:id="548" w:author="Haisen Ta" w:date="2019-10-22T10:04:00Z"/>
-                <w:rFonts w:ascii="Calibri" w:eastAsia="Times New Roman" w:hAnsi="Calibri" w:cs="Calibri"/>
-              </w:rPr>
-            </w:pPr>
-            <w:ins w:id="549" w:author="Haisen Ta" w:date="2019-10-22T10:04:00Z">
+                <w:ins w:id="553" w:author="Haisen Ta" w:date="2019-10-22T10:04:00Z"/>
+                <w:rFonts w:ascii="Calibri" w:eastAsia="Times New Roman" w:hAnsi="Calibri" w:cs="Calibri"/>
+              </w:rPr>
+            </w:pPr>
+            <w:ins w:id="554" w:author="Haisen Ta" w:date="2019-10-22T10:04:00Z">
               <w:r>
                 <w:rPr>
                   <w:rFonts w:ascii="Calibri" w:eastAsia="Times New Roman" w:hAnsi="Calibri" w:cs="Calibri"/>
                 </w:rPr>
-                <w:t>'</w:t>
-              </w:r>
-              <w:proofErr w:type="spellStart"/>
-              <w:r>
-                <w:rPr>
-                  <w:rFonts w:ascii="Calibri" w:eastAsia="Times New Roman" w:hAnsi="Calibri" w:cs="Calibri"/>
-                </w:rPr>
-                <w:t>syncmode</w:t>
-              </w:r>
-              <w:proofErr w:type="spellEnd"/>
-              <w:r>
-                <w:rPr>
-                  <w:rFonts w:ascii="Calibri" w:eastAsia="Times New Roman" w:hAnsi="Calibri" w:cs="Calibri"/>
-                </w:rPr>
-                <w:t>'</w:t>
+                <w:t>'syncmode'</w:t>
               </w:r>
             </w:ins>
           </w:p>
@@ -5755,11 +5423,11 @@
               <w:ind w:left="0"/>
               <w:cnfStyle w:val="000000000000" w:firstRow="0" w:lastRow="0" w:firstColumn="0" w:lastColumn="0" w:oddVBand="0" w:evenVBand="0" w:oddHBand="0" w:evenHBand="0" w:firstRowFirstColumn="0" w:firstRowLastColumn="0" w:lastRowFirstColumn="0" w:lastRowLastColumn="0"/>
               <w:rPr>
-                <w:ins w:id="550" w:author="Haisen Ta" w:date="2019-10-22T10:04:00Z"/>
-                <w:rFonts w:ascii="Calibri" w:eastAsia="Times New Roman" w:hAnsi="Calibri" w:cs="Calibri"/>
-              </w:rPr>
-            </w:pPr>
-            <w:ins w:id="551" w:author="Haisen Ta" w:date="2019-10-22T10:04:00Z">
+                <w:ins w:id="555" w:author="Haisen Ta" w:date="2019-10-22T10:04:00Z"/>
+                <w:rFonts w:ascii="Calibri" w:eastAsia="Times New Roman" w:hAnsi="Calibri" w:cs="Calibri"/>
+              </w:rPr>
+            </w:pPr>
+            <w:ins w:id="556" w:author="Haisen Ta" w:date="2019-10-22T10:04:00Z">
               <w:r>
                 <w:rPr>
                   <w:rFonts w:ascii="Calibri" w:eastAsia="Times New Roman" w:hAnsi="Calibri" w:cs="Calibri"/>
@@ -5779,7 +5447,7 @@
               <w:ind w:left="0"/>
               <w:cnfStyle w:val="000000000000" w:firstRow="0" w:lastRow="0" w:firstColumn="0" w:lastColumn="0" w:oddVBand="0" w:evenVBand="0" w:oddHBand="0" w:evenHBand="0" w:firstRowFirstColumn="0" w:firstRowLastColumn="0" w:lastRowFirstColumn="0" w:lastRowLastColumn="0"/>
               <w:rPr>
-                <w:ins w:id="552" w:author="Haisen Ta" w:date="2019-10-22T10:05:00Z"/>
+                <w:ins w:id="557" w:author="Haisen Ta" w:date="2019-10-22T10:05:00Z"/>
                 <w:rFonts w:ascii="Calibri" w:eastAsia="Times New Roman" w:hAnsi="Calibri" w:cs="Calibri"/>
               </w:rPr>
             </w:pPr>
@@ -5795,12 +5463,12 @@
               <w:ind w:left="0"/>
               <w:cnfStyle w:val="000000000000" w:firstRow="0" w:lastRow="0" w:firstColumn="0" w:lastColumn="0" w:oddVBand="0" w:evenVBand="0" w:oddHBand="0" w:evenHBand="0" w:firstRowFirstColumn="0" w:firstRowLastColumn="0" w:lastRowFirstColumn="0" w:lastRowLastColumn="0"/>
               <w:rPr>
-                <w:ins w:id="553" w:author="Haisen Ta" w:date="2019-10-22T10:04:00Z"/>
+                <w:ins w:id="558" w:author="Haisen Ta" w:date="2019-10-22T10:04:00Z"/>
                 <w:rFonts w:ascii="Calibri" w:eastAsia="Times New Roman" w:hAnsi="Calibri" w:cs="Calibri"/>
                 <w:b/>
-                <w:rPrChange w:id="554" w:author="Haisen Ta" w:date="2019-10-22T10:09:00Z">
+                <w:rPrChange w:id="559" w:author="Haisen Ta" w:date="2019-10-22T10:09:00Z">
                   <w:rPr>
-                    <w:ins w:id="555" w:author="Haisen Ta" w:date="2019-10-22T10:04:00Z"/>
+                    <w:ins w:id="560" w:author="Haisen Ta" w:date="2019-10-22T10:04:00Z"/>
                     <w:rFonts w:ascii="Calibri" w:eastAsia="Times New Roman" w:hAnsi="Calibri" w:cs="Calibri"/>
                   </w:rPr>
                 </w:rPrChange>
@@ -5818,7 +5486,7 @@
               <w:ind w:left="0"/>
               <w:cnfStyle w:val="000000000000" w:firstRow="0" w:lastRow="0" w:firstColumn="0" w:lastColumn="0" w:oddVBand="0" w:evenVBand="0" w:oddHBand="0" w:evenHBand="0" w:firstRowFirstColumn="0" w:firstRowLastColumn="0" w:lastRowFirstColumn="0" w:lastRowLastColumn="0"/>
               <w:rPr>
-                <w:ins w:id="556" w:author="Haisen Ta" w:date="2019-10-22T10:04:00Z"/>
+                <w:ins w:id="561" w:author="Haisen Ta" w:date="2019-10-22T10:04:00Z"/>
                 <w:rFonts w:ascii="Calibri" w:eastAsia="Times New Roman" w:hAnsi="Calibri" w:cs="Calibri"/>
               </w:rPr>
             </w:pPr>
@@ -5834,7 +5502,7 @@
               <w:ind w:left="0"/>
               <w:cnfStyle w:val="000000000000" w:firstRow="0" w:lastRow="0" w:firstColumn="0" w:lastColumn="0" w:oddVBand="0" w:evenVBand="0" w:oddHBand="0" w:evenHBand="0" w:firstRowFirstColumn="0" w:firstRowLastColumn="0" w:lastRowFirstColumn="0" w:lastRowLastColumn="0"/>
               <w:rPr>
-                <w:ins w:id="557" w:author="Haisen Ta" w:date="2019-10-22T10:05:00Z"/>
+                <w:ins w:id="562" w:author="Haisen Ta" w:date="2019-10-22T10:05:00Z"/>
                 <w:rFonts w:ascii="Calibri" w:eastAsia="Times New Roman" w:hAnsi="Calibri" w:cs="Calibri"/>
               </w:rPr>
             </w:pPr>
@@ -5845,7 +5513,7 @@
         <w:trPr>
           <w:cnfStyle w:val="000000100000" w:firstRow="0" w:lastRow="0" w:firstColumn="0" w:lastColumn="0" w:oddVBand="0" w:evenVBand="0" w:oddHBand="1" w:evenHBand="0" w:firstRowFirstColumn="0" w:firstRowLastColumn="0" w:lastRowFirstColumn="0" w:lastRowLastColumn="0"/>
           <w:jc w:val="right"/>
-          <w:ins w:id="558" w:author="Haisen Ta" w:date="2019-10-22T10:04:00Z"/>
+          <w:ins w:id="563" w:author="Haisen Ta" w:date="2019-10-22T10:04:00Z"/>
         </w:trPr>
         <w:tc>
           <w:tcPr>
@@ -5857,15 +5525,16 @@
               <w:pStyle w:val="ListParagraph"/>
               <w:ind w:left="0"/>
               <w:rPr>
-                <w:ins w:id="559" w:author="Haisen Ta" w:date="2019-10-22T10:04:00Z"/>
-                <w:rFonts w:ascii="Calibri" w:eastAsia="Times New Roman" w:hAnsi="Calibri" w:cs="Calibri"/>
-              </w:rPr>
-            </w:pPr>
-            <w:ins w:id="560" w:author="Haisen Ta" w:date="2019-10-22T10:06:00Z">
+                <w:ins w:id="564" w:author="Haisen Ta" w:date="2019-10-22T10:04:00Z"/>
+                <w:rFonts w:ascii="Calibri" w:eastAsia="Times New Roman" w:hAnsi="Calibri" w:cs="Calibri"/>
+              </w:rPr>
+            </w:pPr>
+            <w:ins w:id="565" w:author="Haisen Ta" w:date="2019-10-22T10:06:00Z">
               <w:r>
                 <w:rPr>
                   <w:rFonts w:ascii="Calibri" w:eastAsia="Times New Roman" w:hAnsi="Calibri" w:cs="Calibri"/>
                 </w:rPr>
+                <w:lastRenderedPageBreak/>
                 <w:t>origin</w:t>
               </w:r>
             </w:ins>
@@ -5881,7 +5550,7 @@
               <w:ind w:left="0"/>
               <w:cnfStyle w:val="000000100000" w:firstRow="0" w:lastRow="0" w:firstColumn="0" w:lastColumn="0" w:oddVBand="0" w:evenVBand="0" w:oddHBand="1" w:evenHBand="0" w:firstRowFirstColumn="0" w:firstRowLastColumn="0" w:lastRowFirstColumn="0" w:lastRowLastColumn="0"/>
               <w:rPr>
-                <w:ins w:id="561" w:author="Haisen Ta" w:date="2019-10-22T10:04:00Z"/>
+                <w:ins w:id="566" w:author="Haisen Ta" w:date="2019-10-22T10:04:00Z"/>
                 <w:rFonts w:ascii="Calibri" w:eastAsia="Times New Roman" w:hAnsi="Calibri" w:cs="Calibri"/>
               </w:rPr>
             </w:pPr>
@@ -5897,7 +5566,7 @@
               <w:ind w:left="0"/>
               <w:cnfStyle w:val="000000100000" w:firstRow="0" w:lastRow="0" w:firstColumn="0" w:lastColumn="0" w:oddVBand="0" w:evenVBand="0" w:oddHBand="1" w:evenHBand="0" w:firstRowFirstColumn="0" w:firstRowLastColumn="0" w:lastRowFirstColumn="0" w:lastRowLastColumn="0"/>
               <w:rPr>
-                <w:ins w:id="562" w:author="Haisen Ta" w:date="2019-10-22T10:05:00Z"/>
+                <w:ins w:id="567" w:author="Haisen Ta" w:date="2019-10-22T10:05:00Z"/>
                 <w:rFonts w:ascii="Calibri" w:eastAsia="Times New Roman" w:hAnsi="Calibri" w:cs="Calibri"/>
               </w:rPr>
             </w:pPr>
@@ -5913,23 +5582,23 @@
               <w:ind w:left="0"/>
               <w:cnfStyle w:val="000000100000" w:firstRow="0" w:lastRow="0" w:firstColumn="0" w:lastColumn="0" w:oddVBand="0" w:evenVBand="0" w:oddHBand="1" w:evenHBand="0" w:firstRowFirstColumn="0" w:firstRowLastColumn="0" w:lastRowFirstColumn="0" w:lastRowLastColumn="0"/>
               <w:rPr>
-                <w:ins w:id="563" w:author="Haisen Ta" w:date="2019-10-22T10:04:00Z"/>
+                <w:ins w:id="568" w:author="Haisen Ta" w:date="2019-10-22T10:04:00Z"/>
                 <w:rFonts w:ascii="Calibri" w:eastAsia="Times New Roman" w:hAnsi="Calibri" w:cs="Calibri"/>
                 <w:b/>
-                <w:rPrChange w:id="564" w:author="Haisen Ta" w:date="2019-10-22T10:09:00Z">
+                <w:rPrChange w:id="569" w:author="Haisen Ta" w:date="2019-10-22T10:09:00Z">
                   <w:rPr>
-                    <w:ins w:id="565" w:author="Haisen Ta" w:date="2019-10-22T10:04:00Z"/>
+                    <w:ins w:id="570" w:author="Haisen Ta" w:date="2019-10-22T10:04:00Z"/>
                     <w:rFonts w:ascii="Calibri" w:eastAsia="Times New Roman" w:hAnsi="Calibri" w:cs="Calibri"/>
                   </w:rPr>
                 </w:rPrChange>
               </w:rPr>
             </w:pPr>
-            <w:ins w:id="566" w:author="Haisen Ta" w:date="2019-10-22T10:06:00Z">
+            <w:ins w:id="571" w:author="Haisen Ta" w:date="2019-10-22T10:06:00Z">
               <w:r>
                 <w:rPr>
                   <w:rFonts w:ascii="Calibri" w:eastAsia="Times New Roman" w:hAnsi="Calibri" w:cs="Calibri"/>
                   <w:b/>
-                  <w:rPrChange w:id="567" w:author="Haisen Ta" w:date="2019-10-22T10:09:00Z">
+                  <w:rPrChange w:id="572" w:author="Haisen Ta" w:date="2019-10-22T10:09:00Z">
                     <w:rPr>
                       <w:rFonts w:ascii="Calibri" w:eastAsia="Times New Roman" w:hAnsi="Calibri" w:cs="Calibri"/>
                     </w:rPr>
@@ -5950,7 +5619,7 @@
               <w:ind w:left="0"/>
               <w:cnfStyle w:val="000000100000" w:firstRow="0" w:lastRow="0" w:firstColumn="0" w:lastColumn="0" w:oddVBand="0" w:evenVBand="0" w:oddHBand="1" w:evenHBand="0" w:firstRowFirstColumn="0" w:firstRowLastColumn="0" w:lastRowFirstColumn="0" w:lastRowLastColumn="0"/>
               <w:rPr>
-                <w:ins w:id="568" w:author="Haisen Ta" w:date="2019-10-22T10:04:00Z"/>
+                <w:ins w:id="573" w:author="Haisen Ta" w:date="2019-10-22T10:04:00Z"/>
                 <w:rFonts w:ascii="Calibri" w:eastAsia="Times New Roman" w:hAnsi="Calibri" w:cs="Calibri"/>
               </w:rPr>
             </w:pPr>
@@ -5966,7 +5635,7 @@
               <w:ind w:left="0"/>
               <w:cnfStyle w:val="000000100000" w:firstRow="0" w:lastRow="0" w:firstColumn="0" w:lastColumn="0" w:oddVBand="0" w:evenVBand="0" w:oddHBand="1" w:evenHBand="0" w:firstRowFirstColumn="0" w:firstRowLastColumn="0" w:lastRowFirstColumn="0" w:lastRowLastColumn="0"/>
               <w:rPr>
-                <w:ins w:id="569" w:author="Haisen Ta" w:date="2019-10-22T10:05:00Z"/>
+                <w:ins w:id="574" w:author="Haisen Ta" w:date="2019-10-22T10:05:00Z"/>
                 <w:rFonts w:ascii="Calibri" w:eastAsia="Times New Roman" w:hAnsi="Calibri" w:cs="Calibri"/>
               </w:rPr>
             </w:pPr>
@@ -5976,7 +5645,7 @@
       <w:tr>
         <w:trPr>
           <w:jc w:val="right"/>
-          <w:ins w:id="570" w:author="Haisen Ta" w:date="2019-10-22T10:04:00Z"/>
+          <w:ins w:id="575" w:author="Haisen Ta" w:date="2019-10-22T10:04:00Z"/>
         </w:trPr>
         <w:tc>
           <w:tcPr>
@@ -5988,11 +5657,11 @@
               <w:pStyle w:val="ListParagraph"/>
               <w:ind w:left="0"/>
               <w:rPr>
-                <w:ins w:id="571" w:author="Haisen Ta" w:date="2019-10-22T10:04:00Z"/>
-                <w:rFonts w:ascii="Calibri" w:eastAsia="Times New Roman" w:hAnsi="Calibri" w:cs="Calibri"/>
-              </w:rPr>
-            </w:pPr>
-            <w:ins w:id="572" w:author="Haisen Ta" w:date="2019-10-22T10:08:00Z">
+                <w:ins w:id="576" w:author="Haisen Ta" w:date="2019-10-22T10:04:00Z"/>
+                <w:rFonts w:ascii="Calibri" w:eastAsia="Times New Roman" w:hAnsi="Calibri" w:cs="Calibri"/>
+              </w:rPr>
+            </w:pPr>
+            <w:ins w:id="577" w:author="Haisen Ta" w:date="2019-10-22T10:08:00Z">
               <w:r>
                 <w:rPr>
                   <w:rFonts w:ascii="Calibri" w:eastAsia="Times New Roman" w:hAnsi="Calibri" w:cs="Calibri"/>
@@ -6012,11 +5681,11 @@
               <w:ind w:left="0"/>
               <w:cnfStyle w:val="000000000000" w:firstRow="0" w:lastRow="0" w:firstColumn="0" w:lastColumn="0" w:oddVBand="0" w:evenVBand="0" w:oddHBand="0" w:evenHBand="0" w:firstRowFirstColumn="0" w:firstRowLastColumn="0" w:lastRowFirstColumn="0" w:lastRowLastColumn="0"/>
               <w:rPr>
-                <w:ins w:id="573" w:author="Haisen Ta" w:date="2019-10-22T10:04:00Z"/>
-                <w:rFonts w:ascii="Calibri" w:eastAsia="Times New Roman" w:hAnsi="Calibri" w:cs="Calibri"/>
-              </w:rPr>
-            </w:pPr>
-            <w:ins w:id="574" w:author="Haisen Ta" w:date="2019-10-22T10:08:00Z">
+                <w:ins w:id="578" w:author="Haisen Ta" w:date="2019-10-22T10:04:00Z"/>
+                <w:rFonts w:ascii="Calibri" w:eastAsia="Times New Roman" w:hAnsi="Calibri" w:cs="Calibri"/>
+              </w:rPr>
+            </w:pPr>
+            <w:ins w:id="579" w:author="Haisen Ta" w:date="2019-10-22T10:08:00Z">
               <w:r>
                 <w:rPr>
                   <w:rFonts w:ascii="Calibri" w:eastAsia="Times New Roman" w:hAnsi="Calibri" w:cs="Calibri"/>
@@ -6036,7 +5705,7 @@
               <w:ind w:left="0"/>
               <w:cnfStyle w:val="000000000000" w:firstRow="0" w:lastRow="0" w:firstColumn="0" w:lastColumn="0" w:oddVBand="0" w:evenVBand="0" w:oddHBand="0" w:evenHBand="0" w:firstRowFirstColumn="0" w:firstRowLastColumn="0" w:lastRowFirstColumn="0" w:lastRowLastColumn="0"/>
               <w:rPr>
-                <w:ins w:id="575" w:author="Haisen Ta" w:date="2019-10-22T10:05:00Z"/>
+                <w:ins w:id="580" w:author="Haisen Ta" w:date="2019-10-22T10:05:00Z"/>
                 <w:rFonts w:ascii="Calibri" w:eastAsia="Times New Roman" w:hAnsi="Calibri" w:cs="Calibri"/>
               </w:rPr>
             </w:pPr>
@@ -6052,12 +5721,12 @@
               <w:ind w:left="0"/>
               <w:cnfStyle w:val="000000000000" w:firstRow="0" w:lastRow="0" w:firstColumn="0" w:lastColumn="0" w:oddVBand="0" w:evenVBand="0" w:oddHBand="0" w:evenHBand="0" w:firstRowFirstColumn="0" w:firstRowLastColumn="0" w:lastRowFirstColumn="0" w:lastRowLastColumn="0"/>
               <w:rPr>
-                <w:ins w:id="576" w:author="Haisen Ta" w:date="2019-10-22T10:04:00Z"/>
+                <w:ins w:id="581" w:author="Haisen Ta" w:date="2019-10-22T10:04:00Z"/>
                 <w:rFonts w:ascii="Calibri" w:eastAsia="Times New Roman" w:hAnsi="Calibri" w:cs="Calibri"/>
                 <w:b/>
-                <w:rPrChange w:id="577" w:author="Haisen Ta" w:date="2019-10-22T10:09:00Z">
+                <w:rPrChange w:id="582" w:author="Haisen Ta" w:date="2019-10-22T10:09:00Z">
                   <w:rPr>
-                    <w:ins w:id="578" w:author="Haisen Ta" w:date="2019-10-22T10:04:00Z"/>
+                    <w:ins w:id="583" w:author="Haisen Ta" w:date="2019-10-22T10:04:00Z"/>
                     <w:rFonts w:ascii="Calibri" w:eastAsia="Times New Roman" w:hAnsi="Calibri" w:cs="Calibri"/>
                   </w:rPr>
                 </w:rPrChange>
@@ -6075,7 +5744,7 @@
               <w:ind w:left="0"/>
               <w:cnfStyle w:val="000000000000" w:firstRow="0" w:lastRow="0" w:firstColumn="0" w:lastColumn="0" w:oddVBand="0" w:evenVBand="0" w:oddHBand="0" w:evenHBand="0" w:firstRowFirstColumn="0" w:firstRowLastColumn="0" w:lastRowFirstColumn="0" w:lastRowLastColumn="0"/>
               <w:rPr>
-                <w:ins w:id="579" w:author="Haisen Ta" w:date="2019-10-22T10:04:00Z"/>
+                <w:ins w:id="584" w:author="Haisen Ta" w:date="2019-10-22T10:04:00Z"/>
                 <w:rFonts w:ascii="Calibri" w:eastAsia="Times New Roman" w:hAnsi="Calibri" w:cs="Calibri"/>
               </w:rPr>
             </w:pPr>
@@ -6091,7 +5760,7 @@
               <w:ind w:left="0"/>
               <w:cnfStyle w:val="000000000000" w:firstRow="0" w:lastRow="0" w:firstColumn="0" w:lastColumn="0" w:oddVBand="0" w:evenVBand="0" w:oddHBand="0" w:evenHBand="0" w:firstRowFirstColumn="0" w:firstRowLastColumn="0" w:lastRowFirstColumn="0" w:lastRowLastColumn="0"/>
               <w:rPr>
-                <w:ins w:id="580" w:author="Haisen Ta" w:date="2019-10-22T10:05:00Z"/>
+                <w:ins w:id="585" w:author="Haisen Ta" w:date="2019-10-22T10:05:00Z"/>
                 <w:rFonts w:ascii="Calibri" w:eastAsia="Times New Roman" w:hAnsi="Calibri" w:cs="Calibri"/>
               </w:rPr>
             </w:pPr>
@@ -6100,7 +5769,7 @@
       </w:tr>
       <w:tr>
         <w:tblPrEx>
-          <w:tblPrExChange w:id="581" w:author="Haisen Ta" w:date="2019-10-22T10:10:00Z">
+          <w:tblPrExChange w:id="586" w:author="Haisen Ta" w:date="2019-10-22T10:10:00Z">
             <w:tblPrEx>
               <w:tblInd w:w="0" w:type="dxa"/>
               <w:tblBorders>
@@ -6117,9 +5786,10 @@
         <w:trPr>
           <w:cnfStyle w:val="000000100000" w:firstRow="0" w:lastRow="0" w:firstColumn="0" w:lastColumn="0" w:oddVBand="0" w:evenVBand="0" w:oddHBand="1" w:evenHBand="0" w:firstRowFirstColumn="0" w:firstRowLastColumn="0" w:lastRowFirstColumn="0" w:lastRowLastColumn="0"/>
           <w:jc w:val="right"/>
-          <w:ins w:id="582" w:author="Haisen Ta" w:date="2019-10-22T10:08:00Z"/>
-          <w:trPrChange w:id="583" w:author="Haisen Ta" w:date="2019-10-22T10:10:00Z">
+          <w:ins w:id="587" w:author="Haisen Ta" w:date="2019-10-22T10:08:00Z"/>
+          <w:trPrChange w:id="588" w:author="Haisen Ta" w:date="2019-10-22T10:10:00Z">
             <w:trPr>
+              <w:gridBefore w:val="1"/>
               <w:gridAfter w:val="0"/>
             </w:trPr>
           </w:trPrChange>
@@ -6128,10 +5798,10 @@
           <w:tcPr>
             <w:cnfStyle w:val="001000000000" w:firstRow="0" w:lastRow="0" w:firstColumn="1" w:lastColumn="0" w:oddVBand="0" w:evenVBand="0" w:oddHBand="0" w:evenHBand="0" w:firstRowFirstColumn="0" w:firstRowLastColumn="0" w:lastRowFirstColumn="0" w:lastRowLastColumn="0"/>
             <w:tcW w:w="1519" w:type="dxa"/>
-            <w:tcPrChange w:id="584" w:author="Haisen Ta" w:date="2019-10-22T10:10:00Z">
+            <w:tcPrChange w:id="589" w:author="Haisen Ta" w:date="2019-10-22T10:10:00Z">
               <w:tcPr>
                 <w:tcW w:w="1519" w:type="dxa"/>
-                <w:gridSpan w:val="2"/>
+                <w:gridSpan w:val="4"/>
               </w:tcPr>
             </w:tcPrChange>
           </w:tcPr>
@@ -6141,16 +5811,15 @@
               <w:ind w:left="0"/>
               <w:cnfStyle w:val="001000100000" w:firstRow="0" w:lastRow="0" w:firstColumn="1" w:lastColumn="0" w:oddVBand="0" w:evenVBand="0" w:oddHBand="1" w:evenHBand="0" w:firstRowFirstColumn="0" w:firstRowLastColumn="0" w:lastRowFirstColumn="0" w:lastRowLastColumn="0"/>
               <w:rPr>
-                <w:ins w:id="585" w:author="Haisen Ta" w:date="2019-10-22T10:08:00Z"/>
-                <w:rFonts w:ascii="Calibri" w:eastAsia="Times New Roman" w:hAnsi="Calibri" w:cs="Calibri"/>
-              </w:rPr>
-            </w:pPr>
-            <w:ins w:id="586" w:author="Haisen Ta" w:date="2019-10-22T10:08:00Z">
+                <w:ins w:id="590" w:author="Haisen Ta" w:date="2019-10-22T10:08:00Z"/>
+                <w:rFonts w:ascii="Calibri" w:eastAsia="Times New Roman" w:hAnsi="Calibri" w:cs="Calibri"/>
+              </w:rPr>
+            </w:pPr>
+            <w:ins w:id="591" w:author="Haisen Ta" w:date="2019-10-22T10:08:00Z">
               <w:r>
                 <w:rPr>
                   <w:rFonts w:ascii="Calibri" w:eastAsia="Times New Roman" w:hAnsi="Calibri" w:cs="Calibri"/>
                 </w:rPr>
-                <w:lastRenderedPageBreak/>
                 <w:t>reverse</w:t>
               </w:r>
             </w:ins>
@@ -6159,9 +5828,10 @@
         <w:tc>
           <w:tcPr>
             <w:tcW w:w="1026" w:type="dxa"/>
-            <w:tcPrChange w:id="587" w:author="Haisen Ta" w:date="2019-10-22T10:10:00Z">
+            <w:tcPrChange w:id="592" w:author="Haisen Ta" w:date="2019-10-22T10:10:00Z">
               <w:tcPr>
                 <w:tcW w:w="1026" w:type="dxa"/>
+                <w:gridSpan w:val="2"/>
               </w:tcPr>
             </w:tcPrChange>
           </w:tcPr>
@@ -6171,11 +5841,11 @@
               <w:ind w:left="0"/>
               <w:cnfStyle w:val="000000100000" w:firstRow="0" w:lastRow="0" w:firstColumn="0" w:lastColumn="0" w:oddVBand="0" w:evenVBand="0" w:oddHBand="1" w:evenHBand="0" w:firstRowFirstColumn="0" w:firstRowLastColumn="0" w:lastRowFirstColumn="0" w:lastRowLastColumn="0"/>
               <w:rPr>
-                <w:ins w:id="588" w:author="Haisen Ta" w:date="2019-10-22T10:08:00Z"/>
-                <w:rFonts w:ascii="Calibri" w:eastAsia="Times New Roman" w:hAnsi="Calibri" w:cs="Calibri"/>
-              </w:rPr>
-            </w:pPr>
-            <w:ins w:id="589" w:author="Haisen Ta" w:date="2019-10-22T10:08:00Z">
+                <w:ins w:id="593" w:author="Haisen Ta" w:date="2019-10-22T10:08:00Z"/>
+                <w:rFonts w:ascii="Calibri" w:eastAsia="Times New Roman" w:hAnsi="Calibri" w:cs="Calibri"/>
+              </w:rPr>
+            </w:pPr>
+            <w:ins w:id="594" w:author="Haisen Ta" w:date="2019-10-22T10:08:00Z">
               <w:r>
                 <w:rPr>
                   <w:rFonts w:ascii="Calibri" w:eastAsia="Times New Roman" w:hAnsi="Calibri" w:cs="Calibri"/>
@@ -6188,7 +5858,7 @@
         <w:tc>
           <w:tcPr>
             <w:tcW w:w="1255" w:type="dxa"/>
-            <w:tcPrChange w:id="590" w:author="Haisen Ta" w:date="2019-10-22T10:10:00Z">
+            <w:tcPrChange w:id="595" w:author="Haisen Ta" w:date="2019-10-22T10:10:00Z">
               <w:tcPr>
                 <w:tcW w:w="1255" w:type="dxa"/>
                 <w:gridSpan w:val="2"/>
@@ -6201,7 +5871,7 @@
               <w:ind w:left="0"/>
               <w:cnfStyle w:val="000000100000" w:firstRow="0" w:lastRow="0" w:firstColumn="0" w:lastColumn="0" w:oddVBand="0" w:evenVBand="0" w:oddHBand="1" w:evenHBand="0" w:firstRowFirstColumn="0" w:firstRowLastColumn="0" w:lastRowFirstColumn="0" w:lastRowLastColumn="0"/>
               <w:rPr>
-                <w:ins w:id="591" w:author="Haisen Ta" w:date="2019-10-22T10:08:00Z"/>
+                <w:ins w:id="596" w:author="Haisen Ta" w:date="2019-10-22T10:08:00Z"/>
                 <w:rFonts w:ascii="Calibri" w:eastAsia="Times New Roman" w:hAnsi="Calibri" w:cs="Calibri"/>
               </w:rPr>
             </w:pPr>
@@ -6210,10 +5880,10 @@
         <w:tc>
           <w:tcPr>
             <w:tcW w:w="1540" w:type="dxa"/>
-            <w:tcPrChange w:id="592" w:author="Haisen Ta" w:date="2019-10-22T10:10:00Z">
+            <w:tcPrChange w:id="597" w:author="Haisen Ta" w:date="2019-10-22T10:10:00Z">
               <w:tcPr>
                 <w:tcW w:w="1540" w:type="dxa"/>
-                <w:gridSpan w:val="2"/>
+                <w:gridSpan w:val="4"/>
               </w:tcPr>
             </w:tcPrChange>
           </w:tcPr>
@@ -6223,23 +5893,23 @@
               <w:ind w:left="0"/>
               <w:cnfStyle w:val="000000100000" w:firstRow="0" w:lastRow="0" w:firstColumn="0" w:lastColumn="0" w:oddVBand="0" w:evenVBand="0" w:oddHBand="1" w:evenHBand="0" w:firstRowFirstColumn="0" w:firstRowLastColumn="0" w:lastRowFirstColumn="0" w:lastRowLastColumn="0"/>
               <w:rPr>
-                <w:ins w:id="593" w:author="Haisen Ta" w:date="2019-10-22T10:08:00Z"/>
+                <w:ins w:id="598" w:author="Haisen Ta" w:date="2019-10-22T10:08:00Z"/>
                 <w:rFonts w:ascii="Calibri" w:eastAsia="Times New Roman" w:hAnsi="Calibri" w:cs="Calibri"/>
                 <w:b/>
-                <w:rPrChange w:id="594" w:author="Haisen Ta" w:date="2019-10-22T10:09:00Z">
+                <w:rPrChange w:id="599" w:author="Haisen Ta" w:date="2019-10-22T10:09:00Z">
                   <w:rPr>
-                    <w:ins w:id="595" w:author="Haisen Ta" w:date="2019-10-22T10:08:00Z"/>
+                    <w:ins w:id="600" w:author="Haisen Ta" w:date="2019-10-22T10:08:00Z"/>
                     <w:rFonts w:ascii="Calibri" w:eastAsia="Times New Roman" w:hAnsi="Calibri" w:cs="Calibri"/>
                   </w:rPr>
                 </w:rPrChange>
               </w:rPr>
             </w:pPr>
-            <w:ins w:id="596" w:author="Haisen Ta" w:date="2019-10-22T10:08:00Z">
+            <w:ins w:id="601" w:author="Haisen Ta" w:date="2019-10-22T10:08:00Z">
               <w:r>
                 <w:rPr>
                   <w:rFonts w:ascii="Calibri" w:eastAsia="Times New Roman" w:hAnsi="Calibri" w:cs="Calibri"/>
                   <w:b/>
-                  <w:rPrChange w:id="597" w:author="Haisen Ta" w:date="2019-10-22T10:09:00Z">
+                  <w:rPrChange w:id="602" w:author="Haisen Ta" w:date="2019-10-22T10:09:00Z">
                     <w:rPr>
                       <w:rFonts w:ascii="Calibri" w:eastAsia="Times New Roman" w:hAnsi="Calibri" w:cs="Calibri"/>
                     </w:rPr>
@@ -6253,10 +5923,10 @@
         <w:tc>
           <w:tcPr>
             <w:tcW w:w="1213" w:type="dxa"/>
-            <w:tcPrChange w:id="598" w:author="Haisen Ta" w:date="2019-10-22T10:10:00Z">
+            <w:tcPrChange w:id="603" w:author="Haisen Ta" w:date="2019-10-22T10:10:00Z">
               <w:tcPr>
                 <w:tcW w:w="1213" w:type="dxa"/>
-                <w:gridSpan w:val="2"/>
+                <w:gridSpan w:val="3"/>
               </w:tcPr>
             </w:tcPrChange>
           </w:tcPr>
@@ -6266,11 +5936,11 @@
               <w:ind w:left="0"/>
               <w:cnfStyle w:val="000000100000" w:firstRow="0" w:lastRow="0" w:firstColumn="0" w:lastColumn="0" w:oddVBand="0" w:evenVBand="0" w:oddHBand="1" w:evenHBand="0" w:firstRowFirstColumn="0" w:firstRowLastColumn="0" w:lastRowFirstColumn="0" w:lastRowLastColumn="0"/>
               <w:rPr>
-                <w:ins w:id="599" w:author="Haisen Ta" w:date="2019-10-22T10:08:00Z"/>
-                <w:rFonts w:ascii="Calibri" w:eastAsia="Times New Roman" w:hAnsi="Calibri" w:cs="Calibri"/>
-              </w:rPr>
-            </w:pPr>
-            <w:ins w:id="600" w:author="Haisen Ta" w:date="2019-10-22T10:08:00Z">
+                <w:ins w:id="604" w:author="Haisen Ta" w:date="2019-10-22T10:08:00Z"/>
+                <w:rFonts w:ascii="Calibri" w:eastAsia="Times New Roman" w:hAnsi="Calibri" w:cs="Calibri"/>
+              </w:rPr>
+            </w:pPr>
+            <w:ins w:id="605" w:author="Haisen Ta" w:date="2019-10-22T10:08:00Z">
               <w:r>
                 <w:rPr>
                   <w:rFonts w:ascii="Calibri" w:eastAsia="Times New Roman" w:hAnsi="Calibri" w:cs="Calibri"/>
@@ -6283,7 +5953,7 @@
         <w:tc>
           <w:tcPr>
             <w:tcW w:w="1357" w:type="dxa"/>
-            <w:tcPrChange w:id="601" w:author="Haisen Ta" w:date="2019-10-22T10:10:00Z">
+            <w:tcPrChange w:id="606" w:author="Haisen Ta" w:date="2019-10-22T10:10:00Z">
               <w:tcPr>
                 <w:tcW w:w="1357" w:type="dxa"/>
                 <w:gridSpan w:val="2"/>
@@ -6296,12 +5966,11 @@
               <w:ind w:left="0"/>
               <w:cnfStyle w:val="000000100000" w:firstRow="0" w:lastRow="0" w:firstColumn="0" w:lastColumn="0" w:oddVBand="0" w:evenVBand="0" w:oddHBand="1" w:evenHBand="0" w:firstRowFirstColumn="0" w:firstRowLastColumn="0" w:lastRowFirstColumn="0" w:lastRowLastColumn="0"/>
               <w:rPr>
-                <w:ins w:id="602" w:author="Haisen Ta" w:date="2019-10-22T10:08:00Z"/>
-                <w:rFonts w:ascii="Calibri" w:eastAsia="Times New Roman" w:hAnsi="Calibri" w:cs="Calibri"/>
-              </w:rPr>
-            </w:pPr>
-            <w:proofErr w:type="spellStart"/>
-            <w:ins w:id="603" w:author="Haisen Ta" w:date="2019-10-22T10:09:00Z">
+                <w:ins w:id="607" w:author="Haisen Ta" w:date="2019-10-22T10:08:00Z"/>
+                <w:rFonts w:ascii="Calibri" w:eastAsia="Times New Roman" w:hAnsi="Calibri" w:cs="Calibri"/>
+              </w:rPr>
+            </w:pPr>
+            <w:ins w:id="608" w:author="Haisen Ta" w:date="2019-10-22T10:09:00Z">
               <w:r>
                 <w:rPr>
                   <w:rFonts w:ascii="Calibri" w:eastAsia="Times New Roman" w:hAnsi="Calibri" w:cs="Calibri"/>
@@ -6309,13 +5978,12 @@
                 <w:t>ms</w:t>
               </w:r>
             </w:ins>
-            <w:proofErr w:type="spellEnd"/>
           </w:p>
         </w:tc>
       </w:tr>
       <w:tr>
         <w:tblPrEx>
-          <w:tblPrExChange w:id="604" w:author="Haisen Ta" w:date="2019-10-22T10:10:00Z">
+          <w:tblPrExChange w:id="609" w:author="Haisen Ta" w:date="2019-10-22T10:10:00Z">
             <w:tblPrEx>
               <w:tblInd w:w="0" w:type="dxa"/>
               <w:tblBorders>
@@ -6331,9 +5999,10 @@
         </w:tblPrEx>
         <w:trPr>
           <w:jc w:val="right"/>
-          <w:ins w:id="605" w:author="Haisen Ta" w:date="2019-10-22T10:08:00Z"/>
-          <w:trPrChange w:id="606" w:author="Haisen Ta" w:date="2019-10-22T10:10:00Z">
+          <w:ins w:id="610" w:author="Haisen Ta" w:date="2019-10-22T10:08:00Z"/>
+          <w:trPrChange w:id="611" w:author="Haisen Ta" w:date="2019-10-22T10:10:00Z">
             <w:trPr>
+              <w:gridBefore w:val="1"/>
               <w:gridAfter w:val="0"/>
             </w:trPr>
           </w:trPrChange>
@@ -6342,10 +6011,10 @@
           <w:tcPr>
             <w:cnfStyle w:val="001000000000" w:firstRow="0" w:lastRow="0" w:firstColumn="1" w:lastColumn="0" w:oddVBand="0" w:evenVBand="0" w:oddHBand="0" w:evenHBand="0" w:firstRowFirstColumn="0" w:firstRowLastColumn="0" w:lastRowFirstColumn="0" w:lastRowLastColumn="0"/>
             <w:tcW w:w="1519" w:type="dxa"/>
-            <w:tcPrChange w:id="607" w:author="Haisen Ta" w:date="2019-10-22T10:10:00Z">
+            <w:tcPrChange w:id="612" w:author="Haisen Ta" w:date="2019-10-22T10:10:00Z">
               <w:tcPr>
                 <w:tcW w:w="1519" w:type="dxa"/>
-                <w:gridSpan w:val="2"/>
+                <w:gridSpan w:val="4"/>
               </w:tcPr>
             </w:tcPrChange>
           </w:tcPr>
@@ -6354,11 +6023,11 @@
               <w:pStyle w:val="ListParagraph"/>
               <w:ind w:left="0"/>
               <w:rPr>
-                <w:ins w:id="608" w:author="Haisen Ta" w:date="2019-10-22T10:08:00Z"/>
-                <w:rFonts w:ascii="Calibri" w:eastAsia="Times New Roman" w:hAnsi="Calibri" w:cs="Calibri"/>
-              </w:rPr>
-            </w:pPr>
-            <w:ins w:id="609" w:author="Haisen Ta" w:date="2019-10-22T10:09:00Z">
+                <w:ins w:id="613" w:author="Haisen Ta" w:date="2019-10-22T10:08:00Z"/>
+                <w:rFonts w:ascii="Calibri" w:eastAsia="Times New Roman" w:hAnsi="Calibri" w:cs="Calibri"/>
+              </w:rPr>
+            </w:pPr>
+            <w:ins w:id="614" w:author="Haisen Ta" w:date="2019-10-22T10:09:00Z">
               <w:r>
                 <w:rPr>
                   <w:rFonts w:ascii="Calibri" w:eastAsia="Times New Roman" w:hAnsi="Calibri" w:cs="Calibri"/>
@@ -6371,9 +6040,10 @@
         <w:tc>
           <w:tcPr>
             <w:tcW w:w="1026" w:type="dxa"/>
-            <w:tcPrChange w:id="610" w:author="Haisen Ta" w:date="2019-10-22T10:10:00Z">
+            <w:tcPrChange w:id="615" w:author="Haisen Ta" w:date="2019-10-22T10:10:00Z">
               <w:tcPr>
                 <w:tcW w:w="1026" w:type="dxa"/>
+                <w:gridSpan w:val="2"/>
               </w:tcPr>
             </w:tcPrChange>
           </w:tcPr>
@@ -6383,11 +6053,11 @@
               <w:ind w:left="0"/>
               <w:cnfStyle w:val="000000000000" w:firstRow="0" w:lastRow="0" w:firstColumn="0" w:lastColumn="0" w:oddVBand="0" w:evenVBand="0" w:oddHBand="0" w:evenHBand="0" w:firstRowFirstColumn="0" w:firstRowLastColumn="0" w:lastRowFirstColumn="0" w:lastRowLastColumn="0"/>
               <w:rPr>
-                <w:ins w:id="611" w:author="Haisen Ta" w:date="2019-10-22T10:08:00Z"/>
-                <w:rFonts w:ascii="Calibri" w:eastAsia="Times New Roman" w:hAnsi="Calibri" w:cs="Calibri"/>
-              </w:rPr>
-            </w:pPr>
-            <w:ins w:id="612" w:author="Haisen Ta" w:date="2019-10-22T10:09:00Z">
+                <w:ins w:id="616" w:author="Haisen Ta" w:date="2019-10-22T10:08:00Z"/>
+                <w:rFonts w:ascii="Calibri" w:eastAsia="Times New Roman" w:hAnsi="Calibri" w:cs="Calibri"/>
+              </w:rPr>
+            </w:pPr>
+            <w:ins w:id="617" w:author="Haisen Ta" w:date="2019-10-22T10:09:00Z">
               <w:r>
                 <w:rPr>
                   <w:rFonts w:ascii="Calibri" w:eastAsia="Times New Roman" w:hAnsi="Calibri" w:cs="Calibri"/>
@@ -6400,7 +6070,7 @@
         <w:tc>
           <w:tcPr>
             <w:tcW w:w="1255" w:type="dxa"/>
-            <w:tcPrChange w:id="613" w:author="Haisen Ta" w:date="2019-10-22T10:10:00Z">
+            <w:tcPrChange w:id="618" w:author="Haisen Ta" w:date="2019-10-22T10:10:00Z">
               <w:tcPr>
                 <w:tcW w:w="1255" w:type="dxa"/>
                 <w:gridSpan w:val="2"/>
@@ -6413,7 +6083,7 @@
               <w:ind w:left="0"/>
               <w:cnfStyle w:val="000000000000" w:firstRow="0" w:lastRow="0" w:firstColumn="0" w:lastColumn="0" w:oddVBand="0" w:evenVBand="0" w:oddHBand="0" w:evenHBand="0" w:firstRowFirstColumn="0" w:firstRowLastColumn="0" w:lastRowFirstColumn="0" w:lastRowLastColumn="0"/>
               <w:rPr>
-                <w:ins w:id="614" w:author="Haisen Ta" w:date="2019-10-22T10:08:00Z"/>
+                <w:ins w:id="619" w:author="Haisen Ta" w:date="2019-10-22T10:08:00Z"/>
                 <w:rFonts w:ascii="Calibri" w:eastAsia="Times New Roman" w:hAnsi="Calibri" w:cs="Calibri"/>
               </w:rPr>
             </w:pPr>
@@ -6422,10 +6092,10 @@
         <w:tc>
           <w:tcPr>
             <w:tcW w:w="1540" w:type="dxa"/>
-            <w:tcPrChange w:id="615" w:author="Haisen Ta" w:date="2019-10-22T10:10:00Z">
+            <w:tcPrChange w:id="620" w:author="Haisen Ta" w:date="2019-10-22T10:10:00Z">
               <w:tcPr>
                 <w:tcW w:w="1540" w:type="dxa"/>
-                <w:gridSpan w:val="2"/>
+                <w:gridSpan w:val="4"/>
               </w:tcPr>
             </w:tcPrChange>
           </w:tcPr>
@@ -6435,24 +6105,23 @@
               <w:ind w:left="0"/>
               <w:cnfStyle w:val="000000000000" w:firstRow="0" w:lastRow="0" w:firstColumn="0" w:lastColumn="0" w:oddVBand="0" w:evenVBand="0" w:oddHBand="0" w:evenHBand="0" w:firstRowFirstColumn="0" w:firstRowLastColumn="0" w:lastRowFirstColumn="0" w:lastRowLastColumn="0"/>
               <w:rPr>
-                <w:ins w:id="616" w:author="Haisen Ta" w:date="2019-10-22T10:08:00Z"/>
+                <w:ins w:id="621" w:author="Haisen Ta" w:date="2019-10-22T10:08:00Z"/>
                 <w:rFonts w:ascii="Calibri" w:eastAsia="Times New Roman" w:hAnsi="Calibri" w:cs="Calibri"/>
                 <w:b/>
-                <w:rPrChange w:id="617" w:author="Haisen Ta" w:date="2019-10-22T10:09:00Z">
+                <w:rPrChange w:id="622" w:author="Haisen Ta" w:date="2019-10-22T10:09:00Z">
                   <w:rPr>
-                    <w:ins w:id="618" w:author="Haisen Ta" w:date="2019-10-22T10:08:00Z"/>
+                    <w:ins w:id="623" w:author="Haisen Ta" w:date="2019-10-22T10:08:00Z"/>
                     <w:rFonts w:ascii="Calibri" w:eastAsia="Times New Roman" w:hAnsi="Calibri" w:cs="Calibri"/>
                   </w:rPr>
                 </w:rPrChange>
               </w:rPr>
             </w:pPr>
-            <w:proofErr w:type="spellStart"/>
-            <w:ins w:id="619" w:author="Haisen Ta" w:date="2019-10-22T10:09:00Z">
+            <w:ins w:id="624" w:author="Haisen Ta" w:date="2019-10-22T10:09:00Z">
               <w:r>
                 <w:rPr>
                   <w:rFonts w:ascii="Calibri" w:eastAsia="Times New Roman" w:hAnsi="Calibri" w:cs="Calibri"/>
                   <w:b/>
-                  <w:rPrChange w:id="620" w:author="Haisen Ta" w:date="2019-10-22T10:09:00Z">
+                  <w:rPrChange w:id="625" w:author="Haisen Ta" w:date="2019-10-22T10:09:00Z">
                     <w:rPr>
                       <w:rFonts w:ascii="Calibri" w:eastAsia="Times New Roman" w:hAnsi="Calibri" w:cs="Calibri"/>
                     </w:rPr>
@@ -6461,16 +6130,15 @@
                 <w:t>axisDisp</w:t>
               </w:r>
             </w:ins>
-            <w:proofErr w:type="spellEnd"/>
           </w:p>
         </w:tc>
         <w:tc>
           <w:tcPr>
             <w:tcW w:w="1213" w:type="dxa"/>
-            <w:tcPrChange w:id="621" w:author="Haisen Ta" w:date="2019-10-22T10:10:00Z">
+            <w:tcPrChange w:id="626" w:author="Haisen Ta" w:date="2019-10-22T10:10:00Z">
               <w:tcPr>
                 <w:tcW w:w="1213" w:type="dxa"/>
-                <w:gridSpan w:val="2"/>
+                <w:gridSpan w:val="3"/>
               </w:tcPr>
             </w:tcPrChange>
           </w:tcPr>
@@ -6480,7 +6148,7 @@
               <w:ind w:left="0"/>
               <w:cnfStyle w:val="000000000000" w:firstRow="0" w:lastRow="0" w:firstColumn="0" w:lastColumn="0" w:oddVBand="0" w:evenVBand="0" w:oddHBand="0" w:evenHBand="0" w:firstRowFirstColumn="0" w:firstRowLastColumn="0" w:lastRowFirstColumn="0" w:lastRowLastColumn="0"/>
               <w:rPr>
-                <w:ins w:id="622" w:author="Haisen Ta" w:date="2019-10-22T10:08:00Z"/>
+                <w:ins w:id="627" w:author="Haisen Ta" w:date="2019-10-22T10:08:00Z"/>
                 <w:rFonts w:ascii="Calibri" w:eastAsia="Times New Roman" w:hAnsi="Calibri" w:cs="Calibri"/>
               </w:rPr>
             </w:pPr>
@@ -6489,7 +6157,7 @@
         <w:tc>
           <w:tcPr>
             <w:tcW w:w="1357" w:type="dxa"/>
-            <w:tcPrChange w:id="623" w:author="Haisen Ta" w:date="2019-10-22T10:10:00Z">
+            <w:tcPrChange w:id="628" w:author="Haisen Ta" w:date="2019-10-22T10:10:00Z">
               <w:tcPr>
                 <w:tcW w:w="1357" w:type="dxa"/>
                 <w:gridSpan w:val="2"/>
@@ -6502,7 +6170,7 @@
               <w:ind w:left="0"/>
               <w:cnfStyle w:val="000000000000" w:firstRow="0" w:lastRow="0" w:firstColumn="0" w:lastColumn="0" w:oddVBand="0" w:evenVBand="0" w:oddHBand="0" w:evenHBand="0" w:firstRowFirstColumn="0" w:firstRowLastColumn="0" w:lastRowFirstColumn="0" w:lastRowLastColumn="0"/>
               <w:rPr>
-                <w:ins w:id="624" w:author="Haisen Ta" w:date="2019-10-22T10:08:00Z"/>
+                <w:ins w:id="629" w:author="Haisen Ta" w:date="2019-10-22T10:08:00Z"/>
                 <w:rFonts w:ascii="Calibri" w:eastAsia="Times New Roman" w:hAnsi="Calibri" w:cs="Calibri"/>
               </w:rPr>
             </w:pPr>
@@ -6511,7 +6179,7 @@
       </w:tr>
       <w:tr>
         <w:tblPrEx>
-          <w:tblPrExChange w:id="625" w:author="Haisen Ta" w:date="2019-10-22T10:10:00Z">
+          <w:tblPrExChange w:id="630" w:author="Haisen Ta" w:date="2019-10-22T10:10:00Z">
             <w:tblPrEx>
               <w:tblInd w:w="0" w:type="dxa"/>
               <w:tblBorders>
@@ -6528,9 +6196,10 @@
         <w:trPr>
           <w:cnfStyle w:val="000000100000" w:firstRow="0" w:lastRow="0" w:firstColumn="0" w:lastColumn="0" w:oddVBand="0" w:evenVBand="0" w:oddHBand="1" w:evenHBand="0" w:firstRowFirstColumn="0" w:firstRowLastColumn="0" w:lastRowFirstColumn="0" w:lastRowLastColumn="0"/>
           <w:jc w:val="right"/>
-          <w:ins w:id="626" w:author="Haisen Ta" w:date="2019-10-22T10:08:00Z"/>
-          <w:trPrChange w:id="627" w:author="Haisen Ta" w:date="2019-10-22T10:10:00Z">
+          <w:ins w:id="631" w:author="Haisen Ta" w:date="2019-10-22T10:08:00Z"/>
+          <w:trPrChange w:id="632" w:author="Haisen Ta" w:date="2019-10-22T10:10:00Z">
             <w:trPr>
+              <w:gridBefore w:val="1"/>
               <w:gridAfter w:val="0"/>
             </w:trPr>
           </w:trPrChange>
@@ -6539,10 +6208,10 @@
           <w:tcPr>
             <w:cnfStyle w:val="001000000000" w:firstRow="0" w:lastRow="0" w:firstColumn="1" w:lastColumn="0" w:oddVBand="0" w:evenVBand="0" w:oddHBand="0" w:evenHBand="0" w:firstRowFirstColumn="0" w:firstRowLastColumn="0" w:lastRowFirstColumn="0" w:lastRowLastColumn="0"/>
             <w:tcW w:w="1519" w:type="dxa"/>
-            <w:tcPrChange w:id="628" w:author="Haisen Ta" w:date="2019-10-22T10:10:00Z">
+            <w:tcPrChange w:id="633" w:author="Haisen Ta" w:date="2019-10-22T10:10:00Z">
               <w:tcPr>
                 <w:tcW w:w="1519" w:type="dxa"/>
-                <w:gridSpan w:val="2"/>
+                <w:gridSpan w:val="4"/>
               </w:tcPr>
             </w:tcPrChange>
           </w:tcPr>
@@ -6552,11 +6221,11 @@
               <w:ind w:left="0"/>
               <w:cnfStyle w:val="001000100000" w:firstRow="0" w:lastRow="0" w:firstColumn="1" w:lastColumn="0" w:oddVBand="0" w:evenVBand="0" w:oddHBand="1" w:evenHBand="0" w:firstRowFirstColumn="0" w:firstRowLastColumn="0" w:lastRowFirstColumn="0" w:lastRowLastColumn="0"/>
               <w:rPr>
-                <w:ins w:id="629" w:author="Haisen Ta" w:date="2019-10-22T10:08:00Z"/>
-                <w:rFonts w:ascii="Calibri" w:eastAsia="Times New Roman" w:hAnsi="Calibri" w:cs="Calibri"/>
-              </w:rPr>
-            </w:pPr>
-            <w:ins w:id="630" w:author="Haisen Ta" w:date="2019-10-22T10:09:00Z">
+                <w:ins w:id="634" w:author="Haisen Ta" w:date="2019-10-22T10:08:00Z"/>
+                <w:rFonts w:ascii="Calibri" w:eastAsia="Times New Roman" w:hAnsi="Calibri" w:cs="Calibri"/>
+              </w:rPr>
+            </w:pPr>
+            <w:ins w:id="635" w:author="Haisen Ta" w:date="2019-10-22T10:09:00Z">
               <w:r>
                 <w:rPr>
                   <w:rFonts w:ascii="Calibri" w:eastAsia="Times New Roman" w:hAnsi="Calibri" w:cs="Calibri"/>
@@ -6569,9 +6238,10 @@
         <w:tc>
           <w:tcPr>
             <w:tcW w:w="1026" w:type="dxa"/>
-            <w:tcPrChange w:id="631" w:author="Haisen Ta" w:date="2019-10-22T10:10:00Z">
+            <w:tcPrChange w:id="636" w:author="Haisen Ta" w:date="2019-10-22T10:10:00Z">
               <w:tcPr>
                 <w:tcW w:w="1026" w:type="dxa"/>
+                <w:gridSpan w:val="2"/>
               </w:tcPr>
             </w:tcPrChange>
           </w:tcPr>
@@ -6581,11 +6251,11 @@
               <w:ind w:left="0"/>
               <w:cnfStyle w:val="000000100000" w:firstRow="0" w:lastRow="0" w:firstColumn="0" w:lastColumn="0" w:oddVBand="0" w:evenVBand="0" w:oddHBand="1" w:evenHBand="0" w:firstRowFirstColumn="0" w:firstRowLastColumn="0" w:lastRowFirstColumn="0" w:lastRowLastColumn="0"/>
               <w:rPr>
-                <w:ins w:id="632" w:author="Haisen Ta" w:date="2019-10-22T10:08:00Z"/>
-                <w:rFonts w:ascii="Calibri" w:eastAsia="Times New Roman" w:hAnsi="Calibri" w:cs="Calibri"/>
-              </w:rPr>
-            </w:pPr>
-            <w:ins w:id="633" w:author="Haisen Ta" w:date="2019-10-22T10:09:00Z">
+                <w:ins w:id="637" w:author="Haisen Ta" w:date="2019-10-22T10:08:00Z"/>
+                <w:rFonts w:ascii="Calibri" w:eastAsia="Times New Roman" w:hAnsi="Calibri" w:cs="Calibri"/>
+              </w:rPr>
+            </w:pPr>
+            <w:ins w:id="638" w:author="Haisen Ta" w:date="2019-10-22T10:09:00Z">
               <w:r>
                 <w:rPr>
                   <w:rFonts w:ascii="Calibri" w:eastAsia="Times New Roman" w:hAnsi="Calibri" w:cs="Calibri"/>
@@ -6598,7 +6268,7 @@
         <w:tc>
           <w:tcPr>
             <w:tcW w:w="1255" w:type="dxa"/>
-            <w:tcPrChange w:id="634" w:author="Haisen Ta" w:date="2019-10-22T10:10:00Z">
+            <w:tcPrChange w:id="639" w:author="Haisen Ta" w:date="2019-10-22T10:10:00Z">
               <w:tcPr>
                 <w:tcW w:w="1255" w:type="dxa"/>
                 <w:gridSpan w:val="2"/>
@@ -6611,7 +6281,7 @@
               <w:ind w:left="0"/>
               <w:cnfStyle w:val="000000100000" w:firstRow="0" w:lastRow="0" w:firstColumn="0" w:lastColumn="0" w:oddVBand="0" w:evenVBand="0" w:oddHBand="1" w:evenHBand="0" w:firstRowFirstColumn="0" w:firstRowLastColumn="0" w:lastRowFirstColumn="0" w:lastRowLastColumn="0"/>
               <w:rPr>
-                <w:ins w:id="635" w:author="Haisen Ta" w:date="2019-10-22T10:08:00Z"/>
+                <w:ins w:id="640" w:author="Haisen Ta" w:date="2019-10-22T10:08:00Z"/>
                 <w:rFonts w:ascii="Calibri" w:eastAsia="Times New Roman" w:hAnsi="Calibri" w:cs="Calibri"/>
               </w:rPr>
             </w:pPr>
@@ -6620,10 +6290,10 @@
         <w:tc>
           <w:tcPr>
             <w:tcW w:w="1540" w:type="dxa"/>
-            <w:tcPrChange w:id="636" w:author="Haisen Ta" w:date="2019-10-22T10:10:00Z">
+            <w:tcPrChange w:id="641" w:author="Haisen Ta" w:date="2019-10-22T10:10:00Z">
               <w:tcPr>
                 <w:tcW w:w="1540" w:type="dxa"/>
-                <w:gridSpan w:val="2"/>
+                <w:gridSpan w:val="4"/>
               </w:tcPr>
             </w:tcPrChange>
           </w:tcPr>
@@ -6633,7 +6303,7 @@
               <w:ind w:left="0"/>
               <w:cnfStyle w:val="000000100000" w:firstRow="0" w:lastRow="0" w:firstColumn="0" w:lastColumn="0" w:oddVBand="0" w:evenVBand="0" w:oddHBand="1" w:evenHBand="0" w:firstRowFirstColumn="0" w:firstRowLastColumn="0" w:lastRowFirstColumn="0" w:lastRowLastColumn="0"/>
               <w:rPr>
-                <w:ins w:id="637" w:author="Haisen Ta" w:date="2019-10-22T10:08:00Z"/>
+                <w:ins w:id="642" w:author="Haisen Ta" w:date="2019-10-22T10:08:00Z"/>
                 <w:rFonts w:ascii="Calibri" w:eastAsia="Times New Roman" w:hAnsi="Calibri" w:cs="Calibri"/>
               </w:rPr>
             </w:pPr>
@@ -6642,10 +6312,10 @@
         <w:tc>
           <w:tcPr>
             <w:tcW w:w="1213" w:type="dxa"/>
-            <w:tcPrChange w:id="638" w:author="Haisen Ta" w:date="2019-10-22T10:10:00Z">
+            <w:tcPrChange w:id="643" w:author="Haisen Ta" w:date="2019-10-22T10:10:00Z">
               <w:tcPr>
                 <w:tcW w:w="1213" w:type="dxa"/>
-                <w:gridSpan w:val="2"/>
+                <w:gridSpan w:val="3"/>
               </w:tcPr>
             </w:tcPrChange>
           </w:tcPr>
@@ -6655,7 +6325,7 @@
               <w:ind w:left="0"/>
               <w:cnfStyle w:val="000000100000" w:firstRow="0" w:lastRow="0" w:firstColumn="0" w:lastColumn="0" w:oddVBand="0" w:evenVBand="0" w:oddHBand="1" w:evenHBand="0" w:firstRowFirstColumn="0" w:firstRowLastColumn="0" w:lastRowFirstColumn="0" w:lastRowLastColumn="0"/>
               <w:rPr>
-                <w:ins w:id="639" w:author="Haisen Ta" w:date="2019-10-22T10:08:00Z"/>
+                <w:ins w:id="644" w:author="Haisen Ta" w:date="2019-10-22T10:08:00Z"/>
                 <w:rFonts w:ascii="Calibri" w:eastAsia="Times New Roman" w:hAnsi="Calibri" w:cs="Calibri"/>
               </w:rPr>
             </w:pPr>
@@ -6664,7 +6334,7 @@
         <w:tc>
           <w:tcPr>
             <w:tcW w:w="1357" w:type="dxa"/>
-            <w:tcPrChange w:id="640" w:author="Haisen Ta" w:date="2019-10-22T10:10:00Z">
+            <w:tcPrChange w:id="645" w:author="Haisen Ta" w:date="2019-10-22T10:10:00Z">
               <w:tcPr>
                 <w:tcW w:w="1357" w:type="dxa"/>
                 <w:gridSpan w:val="2"/>
@@ -6677,7 +6347,7 @@
               <w:ind w:left="0"/>
               <w:cnfStyle w:val="000000100000" w:firstRow="0" w:lastRow="0" w:firstColumn="0" w:lastColumn="0" w:oddVBand="0" w:evenVBand="0" w:oddHBand="1" w:evenHBand="0" w:firstRowFirstColumn="0" w:firstRowLastColumn="0" w:lastRowFirstColumn="0" w:lastRowLastColumn="0"/>
               <w:rPr>
-                <w:ins w:id="641" w:author="Haisen Ta" w:date="2019-10-22T10:08:00Z"/>
+                <w:ins w:id="646" w:author="Haisen Ta" w:date="2019-10-22T10:08:00Z"/>
                 <w:rFonts w:ascii="Calibri" w:eastAsia="Times New Roman" w:hAnsi="Calibri" w:cs="Calibri"/>
               </w:rPr>
             </w:pPr>
@@ -6687,7 +6357,7 @@
       <w:tr>
         <w:trPr>
           <w:jc w:val="right"/>
-          <w:ins w:id="642" w:author="Haisen Ta" w:date="2019-10-22T10:08:00Z"/>
+          <w:ins w:id="647" w:author="Haisen Ta" w:date="2019-10-22T10:08:00Z"/>
         </w:trPr>
         <w:tc>
           <w:tcPr>
@@ -6699,11 +6369,11 @@
               <w:pStyle w:val="ListParagraph"/>
               <w:ind w:left="0"/>
               <w:rPr>
-                <w:ins w:id="643" w:author="Haisen Ta" w:date="2019-10-22T10:08:00Z"/>
-                <w:rFonts w:ascii="Calibri" w:eastAsia="Times New Roman" w:hAnsi="Calibri" w:cs="Calibri"/>
-              </w:rPr>
-            </w:pPr>
-            <w:ins w:id="644" w:author="Haisen Ta" w:date="2019-10-22T10:09:00Z">
+                <w:ins w:id="648" w:author="Haisen Ta" w:date="2019-10-22T10:08:00Z"/>
+                <w:rFonts w:ascii="Calibri" w:eastAsia="Times New Roman" w:hAnsi="Calibri" w:cs="Calibri"/>
+              </w:rPr>
+            </w:pPr>
+            <w:ins w:id="649" w:author="Haisen Ta" w:date="2019-10-22T10:09:00Z">
               <w:r>
                 <w:rPr>
                   <w:rFonts w:ascii="Calibri" w:eastAsia="Times New Roman" w:hAnsi="Calibri" w:cs="Calibri"/>
@@ -6723,7 +6393,7 @@
               <w:ind w:left="0"/>
               <w:cnfStyle w:val="000000000000" w:firstRow="0" w:lastRow="0" w:firstColumn="0" w:lastColumn="0" w:oddVBand="0" w:evenVBand="0" w:oddHBand="0" w:evenHBand="0" w:firstRowFirstColumn="0" w:firstRowLastColumn="0" w:lastRowFirstColumn="0" w:lastRowLastColumn="0"/>
               <w:rPr>
-                <w:ins w:id="645" w:author="Haisen Ta" w:date="2019-10-22T10:08:00Z"/>
+                <w:ins w:id="650" w:author="Haisen Ta" w:date="2019-10-22T10:08:00Z"/>
                 <w:rFonts w:ascii="Calibri" w:eastAsia="Times New Roman" w:hAnsi="Calibri" w:cs="Calibri"/>
               </w:rPr>
             </w:pPr>
@@ -6739,7 +6409,7 @@
               <w:ind w:left="0"/>
               <w:cnfStyle w:val="000000000000" w:firstRow="0" w:lastRow="0" w:firstColumn="0" w:lastColumn="0" w:oddVBand="0" w:evenVBand="0" w:oddHBand="0" w:evenHBand="0" w:firstRowFirstColumn="0" w:firstRowLastColumn="0" w:lastRowFirstColumn="0" w:lastRowLastColumn="0"/>
               <w:rPr>
-                <w:ins w:id="646" w:author="Haisen Ta" w:date="2019-10-22T10:08:00Z"/>
+                <w:ins w:id="651" w:author="Haisen Ta" w:date="2019-10-22T10:08:00Z"/>
                 <w:rFonts w:ascii="Calibri" w:eastAsia="Times New Roman" w:hAnsi="Calibri" w:cs="Calibri"/>
               </w:rPr>
             </w:pPr>
@@ -6755,7 +6425,7 @@
               <w:ind w:left="0"/>
               <w:cnfStyle w:val="000000000000" w:firstRow="0" w:lastRow="0" w:firstColumn="0" w:lastColumn="0" w:oddVBand="0" w:evenVBand="0" w:oddHBand="0" w:evenHBand="0" w:firstRowFirstColumn="0" w:firstRowLastColumn="0" w:lastRowFirstColumn="0" w:lastRowLastColumn="0"/>
               <w:rPr>
-                <w:ins w:id="647" w:author="Haisen Ta" w:date="2019-10-22T10:08:00Z"/>
+                <w:ins w:id="652" w:author="Haisen Ta" w:date="2019-10-22T10:08:00Z"/>
                 <w:rFonts w:ascii="Calibri" w:eastAsia="Times New Roman" w:hAnsi="Calibri" w:cs="Calibri"/>
               </w:rPr>
             </w:pPr>
@@ -6771,7 +6441,7 @@
               <w:ind w:left="0"/>
               <w:cnfStyle w:val="000000000000" w:firstRow="0" w:lastRow="0" w:firstColumn="0" w:lastColumn="0" w:oddVBand="0" w:evenVBand="0" w:oddHBand="0" w:evenHBand="0" w:firstRowFirstColumn="0" w:firstRowLastColumn="0" w:lastRowFirstColumn="0" w:lastRowLastColumn="0"/>
               <w:rPr>
-                <w:ins w:id="648" w:author="Haisen Ta" w:date="2019-10-22T10:08:00Z"/>
+                <w:ins w:id="653" w:author="Haisen Ta" w:date="2019-10-22T10:08:00Z"/>
                 <w:rFonts w:ascii="Calibri" w:eastAsia="Times New Roman" w:hAnsi="Calibri" w:cs="Calibri"/>
               </w:rPr>
             </w:pPr>
@@ -6787,7 +6457,7 @@
               <w:ind w:left="0"/>
               <w:cnfStyle w:val="000000000000" w:firstRow="0" w:lastRow="0" w:firstColumn="0" w:lastColumn="0" w:oddVBand="0" w:evenVBand="0" w:oddHBand="0" w:evenHBand="0" w:firstRowFirstColumn="0" w:firstRowLastColumn="0" w:lastRowFirstColumn="0" w:lastRowLastColumn="0"/>
               <w:rPr>
-                <w:ins w:id="649" w:author="Haisen Ta" w:date="2019-10-22T10:08:00Z"/>
+                <w:ins w:id="654" w:author="Haisen Ta" w:date="2019-10-22T10:08:00Z"/>
                 <w:rFonts w:ascii="Calibri" w:eastAsia="Times New Roman" w:hAnsi="Calibri" w:cs="Calibri"/>
               </w:rPr>
             </w:pPr>
@@ -6796,7 +6466,7 @@
       </w:tr>
       <w:tr>
         <w:tblPrEx>
-          <w:tblPrExChange w:id="650" w:author="Haisen Ta" w:date="2019-10-22T10:10:00Z">
+          <w:tblPrExChange w:id="655" w:author="Haisen Ta" w:date="2019-10-22T10:10:00Z">
             <w:tblPrEx>
               <w:tblInd w:w="0" w:type="dxa"/>
               <w:tblBorders>
@@ -6813,9 +6483,10 @@
         <w:trPr>
           <w:cnfStyle w:val="000000100000" w:firstRow="0" w:lastRow="0" w:firstColumn="0" w:lastColumn="0" w:oddVBand="0" w:evenVBand="0" w:oddHBand="1" w:evenHBand="0" w:firstRowFirstColumn="0" w:firstRowLastColumn="0" w:lastRowFirstColumn="0" w:lastRowLastColumn="0"/>
           <w:jc w:val="right"/>
-          <w:ins w:id="651" w:author="Haisen Ta" w:date="2019-10-22T10:04:00Z"/>
-          <w:trPrChange w:id="652" w:author="Haisen Ta" w:date="2019-10-22T10:10:00Z">
+          <w:ins w:id="656" w:author="Haisen Ta" w:date="2019-10-22T10:04:00Z"/>
+          <w:trPrChange w:id="657" w:author="Haisen Ta" w:date="2019-10-22T10:10:00Z">
             <w:trPr>
+              <w:gridBefore w:val="1"/>
               <w:gridAfter w:val="0"/>
             </w:trPr>
           </w:trPrChange>
@@ -6824,9 +6495,31 @@
           <w:tcPr>
             <w:cnfStyle w:val="001000000000" w:firstRow="0" w:lastRow="0" w:firstColumn="1" w:lastColumn="0" w:oddVBand="0" w:evenVBand="0" w:oddHBand="0" w:evenHBand="0" w:firstRowFirstColumn="0" w:firstRowLastColumn="0" w:lastRowFirstColumn="0" w:lastRowLastColumn="0"/>
             <w:tcW w:w="1519" w:type="dxa"/>
-            <w:tcPrChange w:id="653" w:author="Haisen Ta" w:date="2019-10-22T10:10:00Z">
+            <w:tcPrChange w:id="658" w:author="Haisen Ta" w:date="2019-10-22T10:10:00Z">
               <w:tcPr>
                 <w:tcW w:w="1519" w:type="dxa"/>
+                <w:gridSpan w:val="4"/>
+              </w:tcPr>
+            </w:tcPrChange>
+          </w:tcPr>
+          <w:p>
+            <w:pPr>
+              <w:pStyle w:val="ListParagraph"/>
+              <w:ind w:left="0"/>
+              <w:cnfStyle w:val="001000100000" w:firstRow="0" w:lastRow="0" w:firstColumn="1" w:lastColumn="0" w:oddVBand="0" w:evenVBand="0" w:oddHBand="1" w:evenHBand="0" w:firstRowFirstColumn="0" w:firstRowLastColumn="0" w:lastRowFirstColumn="0" w:lastRowLastColumn="0"/>
+              <w:rPr>
+                <w:ins w:id="659" w:author="Haisen Ta" w:date="2019-10-22T10:04:00Z"/>
+                <w:rFonts w:ascii="Calibri" w:eastAsia="Times New Roman" w:hAnsi="Calibri" w:cs="Calibri"/>
+              </w:rPr>
+            </w:pPr>
+          </w:p>
+        </w:tc>
+        <w:tc>
+          <w:tcPr>
+            <w:tcW w:w="1026" w:type="dxa"/>
+            <w:tcPrChange w:id="660" w:author="Haisen Ta" w:date="2019-10-22T10:10:00Z">
+              <w:tcPr>
+                <w:tcW w:w="1026" w:type="dxa"/>
                 <w:gridSpan w:val="2"/>
               </w:tcPr>
             </w:tcPrChange>
@@ -6835,30 +6528,9 @@
             <w:pPr>
               <w:pStyle w:val="ListParagraph"/>
               <w:ind w:left="0"/>
-              <w:cnfStyle w:val="001000100000" w:firstRow="0" w:lastRow="0" w:firstColumn="1" w:lastColumn="0" w:oddVBand="0" w:evenVBand="0" w:oddHBand="1" w:evenHBand="0" w:firstRowFirstColumn="0" w:firstRowLastColumn="0" w:lastRowFirstColumn="0" w:lastRowLastColumn="0"/>
-              <w:rPr>
-                <w:ins w:id="654" w:author="Haisen Ta" w:date="2019-10-22T10:04:00Z"/>
-                <w:rFonts w:ascii="Calibri" w:eastAsia="Times New Roman" w:hAnsi="Calibri" w:cs="Calibri"/>
-              </w:rPr>
-            </w:pPr>
-          </w:p>
-        </w:tc>
-        <w:tc>
-          <w:tcPr>
-            <w:tcW w:w="1026" w:type="dxa"/>
-            <w:tcPrChange w:id="655" w:author="Haisen Ta" w:date="2019-10-22T10:10:00Z">
-              <w:tcPr>
-                <w:tcW w:w="1026" w:type="dxa"/>
-              </w:tcPr>
-            </w:tcPrChange>
-          </w:tcPr>
-          <w:p>
-            <w:pPr>
-              <w:pStyle w:val="ListParagraph"/>
-              <w:ind w:left="0"/>
               <w:cnfStyle w:val="000000100000" w:firstRow="0" w:lastRow="0" w:firstColumn="0" w:lastColumn="0" w:oddVBand="0" w:evenVBand="0" w:oddHBand="1" w:evenHBand="0" w:firstRowFirstColumn="0" w:firstRowLastColumn="0" w:lastRowFirstColumn="0" w:lastRowLastColumn="0"/>
               <w:rPr>
-                <w:ins w:id="656" w:author="Haisen Ta" w:date="2019-10-22T10:04:00Z"/>
+                <w:ins w:id="661" w:author="Haisen Ta" w:date="2019-10-22T10:04:00Z"/>
                 <w:rFonts w:ascii="Calibri" w:eastAsia="Times New Roman" w:hAnsi="Calibri" w:cs="Calibri"/>
               </w:rPr>
             </w:pPr>
@@ -6867,7 +6539,7 @@
         <w:tc>
           <w:tcPr>
             <w:tcW w:w="1255" w:type="dxa"/>
-            <w:tcPrChange w:id="657" w:author="Haisen Ta" w:date="2019-10-22T10:10:00Z">
+            <w:tcPrChange w:id="662" w:author="Haisen Ta" w:date="2019-10-22T10:10:00Z">
               <w:tcPr>
                 <w:tcW w:w="1255" w:type="dxa"/>
                 <w:gridSpan w:val="2"/>
@@ -6880,7 +6552,7 @@
               <w:ind w:left="0"/>
               <w:cnfStyle w:val="000000100000" w:firstRow="0" w:lastRow="0" w:firstColumn="0" w:lastColumn="0" w:oddVBand="0" w:evenVBand="0" w:oddHBand="1" w:evenHBand="0" w:firstRowFirstColumn="0" w:firstRowLastColumn="0" w:lastRowFirstColumn="0" w:lastRowLastColumn="0"/>
               <w:rPr>
-                <w:ins w:id="658" w:author="Haisen Ta" w:date="2019-10-22T10:05:00Z"/>
+                <w:ins w:id="663" w:author="Haisen Ta" w:date="2019-10-22T10:05:00Z"/>
                 <w:rFonts w:ascii="Calibri" w:eastAsia="Times New Roman" w:hAnsi="Calibri" w:cs="Calibri"/>
               </w:rPr>
             </w:pPr>
@@ -6889,10 +6561,10 @@
         <w:tc>
           <w:tcPr>
             <w:tcW w:w="1540" w:type="dxa"/>
-            <w:tcPrChange w:id="659" w:author="Haisen Ta" w:date="2019-10-22T10:10:00Z">
+            <w:tcPrChange w:id="664" w:author="Haisen Ta" w:date="2019-10-22T10:10:00Z">
               <w:tcPr>
                 <w:tcW w:w="1540" w:type="dxa"/>
-                <w:gridSpan w:val="2"/>
+                <w:gridSpan w:val="4"/>
               </w:tcPr>
             </w:tcPrChange>
           </w:tcPr>
@@ -6902,7 +6574,7 @@
               <w:ind w:left="0"/>
               <w:cnfStyle w:val="000000100000" w:firstRow="0" w:lastRow="0" w:firstColumn="0" w:lastColumn="0" w:oddVBand="0" w:evenVBand="0" w:oddHBand="1" w:evenHBand="0" w:firstRowFirstColumn="0" w:firstRowLastColumn="0" w:lastRowFirstColumn="0" w:lastRowLastColumn="0"/>
               <w:rPr>
-                <w:ins w:id="660" w:author="Haisen Ta" w:date="2019-10-22T10:04:00Z"/>
+                <w:ins w:id="665" w:author="Haisen Ta" w:date="2019-10-22T10:04:00Z"/>
                 <w:rFonts w:ascii="Calibri" w:eastAsia="Times New Roman" w:hAnsi="Calibri" w:cs="Calibri"/>
               </w:rPr>
             </w:pPr>
@@ -6911,10 +6583,10 @@
         <w:tc>
           <w:tcPr>
             <w:tcW w:w="1213" w:type="dxa"/>
-            <w:tcPrChange w:id="661" w:author="Haisen Ta" w:date="2019-10-22T10:10:00Z">
+            <w:tcPrChange w:id="666" w:author="Haisen Ta" w:date="2019-10-22T10:10:00Z">
               <w:tcPr>
                 <w:tcW w:w="1213" w:type="dxa"/>
-                <w:gridSpan w:val="2"/>
+                <w:gridSpan w:val="3"/>
               </w:tcPr>
             </w:tcPrChange>
           </w:tcPr>
@@ -6924,7 +6596,7 @@
               <w:ind w:left="0"/>
               <w:cnfStyle w:val="000000100000" w:firstRow="0" w:lastRow="0" w:firstColumn="0" w:lastColumn="0" w:oddVBand="0" w:evenVBand="0" w:oddHBand="1" w:evenHBand="0" w:firstRowFirstColumn="0" w:firstRowLastColumn="0" w:lastRowFirstColumn="0" w:lastRowLastColumn="0"/>
               <w:rPr>
-                <w:ins w:id="662" w:author="Haisen Ta" w:date="2019-10-22T10:04:00Z"/>
+                <w:ins w:id="667" w:author="Haisen Ta" w:date="2019-10-22T10:04:00Z"/>
                 <w:rFonts w:ascii="Calibri" w:eastAsia="Times New Roman" w:hAnsi="Calibri" w:cs="Calibri"/>
               </w:rPr>
             </w:pPr>
@@ -6933,7 +6605,7 @@
         <w:tc>
           <w:tcPr>
             <w:tcW w:w="1357" w:type="dxa"/>
-            <w:tcPrChange w:id="663" w:author="Haisen Ta" w:date="2019-10-22T10:10:00Z">
+            <w:tcPrChange w:id="668" w:author="Haisen Ta" w:date="2019-10-22T10:10:00Z">
               <w:tcPr>
                 <w:tcW w:w="1357" w:type="dxa"/>
                 <w:gridSpan w:val="2"/>
@@ -6946,7 +6618,7 @@
               <w:ind w:left="0"/>
               <w:cnfStyle w:val="000000100000" w:firstRow="0" w:lastRow="0" w:firstColumn="0" w:lastColumn="0" w:oddVBand="0" w:evenVBand="0" w:oddHBand="1" w:evenHBand="0" w:firstRowFirstColumn="0" w:firstRowLastColumn="0" w:lastRowFirstColumn="0" w:lastRowLastColumn="0"/>
               <w:rPr>
-                <w:ins w:id="664" w:author="Haisen Ta" w:date="2019-10-22T10:05:00Z"/>
+                <w:ins w:id="669" w:author="Haisen Ta" w:date="2019-10-22T10:05:00Z"/>
                 <w:rFonts w:ascii="Calibri" w:eastAsia="Times New Roman" w:hAnsi="Calibri" w:cs="Calibri"/>
               </w:rPr>
             </w:pPr>
@@ -6960,21 +6632,21 @@
         <w:spacing w:after="0" w:line="240" w:lineRule="auto"/>
         <w:ind w:left="1440"/>
         <w:rPr>
-          <w:ins w:id="665" w:author="Haisen Ta" w:date="2019-10-16T13:21:00Z"/>
+          <w:ins w:id="670" w:author="Haisen Ta" w:date="2019-10-16T13:21:00Z"/>
           <w:rFonts w:ascii="Calibri" w:eastAsia="Times New Roman" w:hAnsi="Calibri" w:cs="Calibri"/>
         </w:rPr>
-        <w:pPrChange w:id="666" w:author="Haisen Ta" w:date="2019-10-16T13:21:00Z">
+        <w:pPrChange w:id="671" w:author="Haisen Ta" w:date="2019-10-16T13:21:00Z">
           <w:pPr>
             <w:spacing w:after="0" w:line="240" w:lineRule="auto"/>
           </w:pPr>
         </w:pPrChange>
       </w:pPr>
-      <w:ins w:id="667" w:author="Haisen Ta" w:date="2019-10-15T15:00:00Z">
+      <w:ins w:id="672" w:author="Haisen Ta" w:date="2019-10-15T15:00:00Z">
         <w:r>
           <w:rPr>
             <w:rFonts w:ascii="Calibri" w:eastAsia="Times New Roman" w:hAnsi="Calibri" w:cs="Calibri"/>
             <w:b/>
-            <w:rPrChange w:id="668" w:author="Haisen Ta" w:date="2019-10-15T15:00:00Z">
+            <w:rPrChange w:id="673" w:author="Haisen Ta" w:date="2019-10-15T15:00:00Z">
               <w:rPr>
                 <w:rFonts w:ascii="Calibri" w:eastAsia="Times New Roman" w:hAnsi="Calibri" w:cs="Calibri"/>
               </w:rPr>
@@ -6989,7 +6661,7 @@
           <w:t>,</w:t>
         </w:r>
       </w:ins>
-      <w:ins w:id="669" w:author="Haisen Ta" w:date="2019-10-15T15:05:00Z">
+      <w:ins w:id="674" w:author="Haisen Ta" w:date="2019-10-15T15:05:00Z">
         <w:r>
           <w:rPr>
             <w:rFonts w:ascii="Calibri" w:eastAsia="Times New Roman" w:hAnsi="Calibri" w:cs="Calibri"/>
@@ -7003,121 +6675,31 @@
         <w:pStyle w:val="ListParagraph"/>
         <w:ind w:firstLine="720"/>
         <w:rPr>
-          <w:ins w:id="670" w:author="Haisen Ta" w:date="2019-10-16T13:21:00Z"/>
+          <w:ins w:id="675" w:author="Haisen Ta" w:date="2019-10-16T13:21:00Z"/>
           <w:rFonts w:ascii="Calibri" w:eastAsia="Times New Roman" w:hAnsi="Calibri" w:cs="Calibri"/>
         </w:rPr>
-        <w:pPrChange w:id="671" w:author="Haisen Ta" w:date="2019-10-16T13:20:00Z">
+        <w:pPrChange w:id="676" w:author="Haisen Ta" w:date="2019-10-16T13:20:00Z">
           <w:pPr>
             <w:spacing w:after="0" w:line="240" w:lineRule="auto"/>
           </w:pPr>
         </w:pPrChange>
       </w:pPr>
-      <w:proofErr w:type="spellStart"/>
-      <w:ins w:id="672" w:author="Haisen Ta" w:date="2019-10-16T13:20:00Z">
-        <w:r>
-          <w:rPr>
-            <w:rFonts w:ascii="Calibri" w:eastAsia="Times New Roman" w:hAnsi="Calibri" w:cs="Calibri"/>
-          </w:rPr>
-          <w:t>hareware</w:t>
-        </w:r>
-        <w:proofErr w:type="spellEnd"/>
-        <w:r>
-          <w:rPr>
-            <w:rFonts w:ascii="Calibri" w:eastAsia="Times New Roman" w:hAnsi="Calibri" w:cs="Calibri"/>
-          </w:rPr>
-          <w:t xml:space="preserve"> setting and some parameters can be locked while measurement.</w:t>
-        </w:r>
-      </w:ins>
-    </w:p>
-    <w:p>
-      <w:pPr>
-        <w:pStyle w:val="ListParagraph"/>
-        <w:ind w:firstLine="720"/>
-        <w:rPr>
-          <w:del w:id="673" w:author="Haisen Ta" w:date="2019-10-15T15:03:00Z"/>
-          <w:rFonts w:ascii="Calibri" w:eastAsia="Times New Roman" w:hAnsi="Calibri" w:cs="Calibri"/>
-          <w:rPrChange w:id="674" w:author="Haisen Ta" w:date="2019-10-16T13:08:00Z">
-            <w:rPr>
-              <w:del w:id="675" w:author="Haisen Ta" w:date="2019-10-15T15:03:00Z"/>
-            </w:rPr>
-          </w:rPrChange>
-        </w:rPr>
-        <w:pPrChange w:id="676" w:author="Haisen Ta" w:date="2019-10-16T14:56:00Z">
-          <w:pPr>
-            <w:spacing w:after="0" w:line="240" w:lineRule="auto"/>
-          </w:pPr>
-        </w:pPrChange>
-      </w:pPr>
-    </w:p>
-    <w:p>
-      <w:pPr>
-        <w:pStyle w:val="ListParagraph"/>
-        <w:ind w:firstLine="720"/>
-        <w:rPr>
-          <w:del w:id="677" w:author="Haisen Ta" w:date="2019-10-15T15:03:00Z"/>
-        </w:rPr>
-        <w:pPrChange w:id="678" w:author="Haisen Ta" w:date="2019-10-16T14:56:00Z">
-          <w:pPr>
-            <w:spacing w:after="0" w:line="240" w:lineRule="auto"/>
-          </w:pPr>
-        </w:pPrChange>
-      </w:pPr>
-      <w:del w:id="679" w:author="Haisen Ta" w:date="2019-10-15T15:03:00Z">
-        <w:r>
-          <w:delText>tempfile and result file?</w:delText>
-        </w:r>
-      </w:del>
-    </w:p>
-    <w:p>
-      <w:pPr>
-        <w:pStyle w:val="ListParagraph"/>
-        <w:ind w:firstLine="720"/>
-        <w:rPr>
-          <w:del w:id="680" w:author="Haisen Ta" w:date="2019-10-15T15:03:00Z"/>
-        </w:rPr>
-        <w:pPrChange w:id="681" w:author="Haisen Ta" w:date="2019-10-16T14:56:00Z">
-          <w:pPr>
-            <w:spacing w:after="0" w:line="240" w:lineRule="auto"/>
-          </w:pPr>
-        </w:pPrChange>
-      </w:pPr>
-      <w:del w:id="682" w:author="Haisen Ta" w:date="2019-10-15T15:03:00Z">
-        <w:r>
-          <w:delText>m</w:delText>
-        </w:r>
-      </w:del>
-      <w:del w:id="683" w:author="Haisen Ta" w:date="2019-10-16T14:56:00Z">
-        <w:r>
-          <w:delText xml:space="preserve">d5 check for </w:delText>
-        </w:r>
-      </w:del>
-      <w:del w:id="684" w:author="Haisen Ta" w:date="2019-10-15T15:03:00Z">
-        <w:r>
-          <w:delText xml:space="preserve">the </w:delText>
-        </w:r>
-      </w:del>
-      <w:del w:id="685" w:author="Haisen Ta" w:date="2019-10-16T14:56:00Z">
-        <w:r>
-          <w:delText xml:space="preserve">data integrity. </w:delText>
-        </w:r>
-        <w:r>
-          <w:delText xml:space="preserve"> </w:delText>
-        </w:r>
-      </w:del>
-    </w:p>
-    <w:p>
-      <w:pPr>
-        <w:pStyle w:val="ListParagraph"/>
-        <w:ind w:firstLine="720"/>
-        <w:rPr>
-          <w:ins w:id="686" w:author="Haisen Ta" w:date="2019-10-15T15:04:00Z"/>
-        </w:rPr>
-        <w:pPrChange w:id="687" w:author="Haisen Ta" w:date="2019-10-16T14:56:00Z">
-          <w:pPr>
-            <w:spacing w:after="0" w:line="240" w:lineRule="auto"/>
-          </w:pPr>
-        </w:pPrChange>
-      </w:pPr>
+      <w:ins w:id="677" w:author="Haisen Ta" w:date="2019-10-16T13:20:00Z">
+        <w:r>
+          <w:rPr>
+            <w:rFonts w:ascii="Calibri" w:eastAsia="Times New Roman" w:hAnsi="Calibri" w:cs="Calibri"/>
+          </w:rPr>
+          <w:t>hareware setting and some parameters can be locked while measurement.</w:t>
+        </w:r>
+      </w:ins>
+      <w:ins w:id="678" w:author="Haisen Ta" w:date="2019-10-22T14:45:00Z">
+        <w:r>
+          <w:rPr>
+            <w:rFonts w:ascii="Calibri" w:eastAsia="Times New Roman" w:hAnsi="Calibri" w:cs="Calibri"/>
+          </w:rPr>
+          <w:t xml:space="preserve"> </w:t>
+        </w:r>
+      </w:ins>
     </w:p>
     <w:p>
       <w:pPr>
@@ -7127,23 +6709,77 @@
           <w:numId w:val="2"/>
         </w:numPr>
         <w:rPr>
-          <w:del w:id="688" w:author="Haisen Ta" w:date="2019-10-15T15:04:00Z"/>
+          <w:del w:id="679" w:author="Haisen Ta" w:date="2019-10-15T15:03:00Z"/>
           <w:rFonts w:ascii="Calibri" w:eastAsia="Times New Roman" w:hAnsi="Calibri" w:cs="Calibri"/>
         </w:rPr>
-        <w:pPrChange w:id="689" w:author="Haisen Ta" w:date="2019-10-15T15:04:00Z">
+        <w:pPrChange w:id="680" w:author="Haisen Ta" w:date="2019-10-22T12:52:00Z">
           <w:pPr>
             <w:spacing w:after="0" w:line="240" w:lineRule="auto"/>
           </w:pPr>
         </w:pPrChange>
       </w:pPr>
-      <w:del w:id="690" w:author="Haisen Ta" w:date="2019-10-15T15:04:00Z">
-        <w:r>
-          <w:rPr>
-            <w:rFonts w:ascii="Calibri" w:eastAsia="Times New Roman" w:hAnsi="Calibri" w:cs="Calibri"/>
-          </w:rPr>
-          <w:delText> </w:delText>
-        </w:r>
-      </w:del>
+      <w:ins w:id="681" w:author="Haisen Ta" w:date="2019-10-22T12:52:00Z">
+        <w:r>
+          <w:rPr>
+            <w:rFonts w:ascii="Calibri" w:eastAsia="Times New Roman" w:hAnsi="Calibri" w:cs="Calibri"/>
+          </w:rPr>
+          <w:t>Error</w:t>
+        </w:r>
+      </w:ins>
+      <w:ins w:id="682" w:author="Haisen Ta" w:date="2019-10-22T14:22:00Z">
+        <w:r>
+          <w:rPr>
+            <w:rFonts w:ascii="Calibri" w:eastAsia="Times New Roman" w:hAnsi="Calibri" w:cs="Calibri"/>
+          </w:rPr>
+          <w:t>/</w:t>
+        </w:r>
+        <w:r>
+          <w:rPr>
+            <w:rFonts w:ascii="Calibri" w:eastAsia="Times New Roman" w:hAnsi="Calibri" w:cs="Calibri"/>
+          </w:rPr>
+          <w:t>exception</w:t>
+        </w:r>
+      </w:ins>
+      <w:ins w:id="683" w:author="Haisen Ta" w:date="2019-10-22T12:52:00Z">
+        <w:r>
+          <w:rPr>
+            <w:rFonts w:ascii="Calibri" w:eastAsia="Times New Roman" w:hAnsi="Calibri" w:cs="Calibri"/>
+          </w:rPr>
+          <w:t xml:space="preserve"> handling. It has been mentioned in </w:t>
+        </w:r>
+      </w:ins>
+      <w:ins w:id="684" w:author="Haisen Ta" w:date="2019-10-22T12:53:00Z">
+        <w:r>
+          <w:rPr>
+            <w:rFonts w:ascii="Calibri" w:eastAsia="Times New Roman" w:hAnsi="Calibri" w:cs="Calibri"/>
+          </w:rPr>
+          <w:t xml:space="preserve">the hardware driver/interface part. But it is worthy to emphasis it again. Multithreaded to handle different hardware to save time. </w:t>
+        </w:r>
+      </w:ins>
+      <w:ins w:id="685" w:author="Haisen Ta" w:date="2019-10-22T12:54:00Z">
+        <w:r>
+          <w:rPr>
+            <w:rFonts w:ascii="Calibri" w:eastAsia="Times New Roman" w:hAnsi="Calibri" w:cs="Calibri"/>
+          </w:rPr>
+          <w:t xml:space="preserve">A server will be established for keep on track of the error and </w:t>
+        </w:r>
+      </w:ins>
+      <w:ins w:id="686" w:author="Haisen Ta" w:date="2019-10-22T14:15:00Z">
+        <w:r>
+          <w:rPr>
+            <w:rFonts w:ascii="Calibri" w:eastAsia="Times New Roman" w:hAnsi="Calibri" w:cs="Calibri"/>
+          </w:rPr>
+          <w:t>exceptions</w:t>
+        </w:r>
+      </w:ins>
+      <w:ins w:id="687" w:author="Haisen Ta" w:date="2019-10-22T12:54:00Z">
+        <w:r>
+          <w:rPr>
+            <w:rFonts w:ascii="Calibri" w:eastAsia="Times New Roman" w:hAnsi="Calibri" w:cs="Calibri"/>
+          </w:rPr>
+          <w:t xml:space="preserve"> so that the company can identify the exceptions. </w:t>
+        </w:r>
+      </w:ins>
     </w:p>
     <w:p>
       <w:pPr>
@@ -7153,17 +6789,237 @@
           <w:numId w:val="2"/>
         </w:numPr>
         <w:rPr>
-          <w:moveFrom w:id="691" w:author="Haisen Ta" w:date="2019-10-15T15:04:00Z"/>
+          <w:ins w:id="688" w:author="Haisen Ta" w:date="2019-10-22T12:55:00Z"/>
           <w:rFonts w:ascii="Calibri" w:eastAsia="Times New Roman" w:hAnsi="Calibri" w:cs="Calibri"/>
-        </w:rPr>
-        <w:pPrChange w:id="692" w:author="Haisen Ta" w:date="2019-10-15T15:04:00Z">
+          <w:rPrChange w:id="689" w:author="Haisen Ta" w:date="2019-10-16T13:08:00Z">
+            <w:rPr>
+              <w:ins w:id="690" w:author="Haisen Ta" w:date="2019-10-22T12:55:00Z"/>
+            </w:rPr>
+          </w:rPrChange>
+        </w:rPr>
+        <w:pPrChange w:id="691" w:author="Haisen Ta" w:date="2019-10-22T12:52:00Z">
           <w:pPr>
             <w:spacing w:after="0" w:line="240" w:lineRule="auto"/>
           </w:pPr>
         </w:pPrChange>
       </w:pPr>
-      <w:moveFromRangeStart w:id="693" w:author="Haisen Ta" w:date="2019-10-15T15:04:00Z" w:name="move22044286"/>
-      <w:moveFrom w:id="694" w:author="Haisen Ta" w:date="2019-10-15T15:04:00Z">
+    </w:p>
+    <w:p>
+      <w:pPr>
+        <w:pStyle w:val="ListParagraph"/>
+        <w:numPr>
+          <w:ilvl w:val="0"/>
+          <w:numId w:val="2"/>
+        </w:numPr>
+        <w:rPr>
+          <w:ins w:id="692" w:author="Haisen Ta" w:date="2019-10-22T14:45:00Z"/>
+        </w:rPr>
+        <w:pPrChange w:id="693" w:author="Haisen Ta" w:date="2019-10-22T12:52:00Z">
+          <w:pPr>
+            <w:spacing w:after="0" w:line="240" w:lineRule="auto"/>
+          </w:pPr>
+        </w:pPrChange>
+      </w:pPr>
+      <w:ins w:id="694" w:author="Haisen Ta" w:date="2019-10-22T12:55:00Z">
+        <w:r>
+          <w:t xml:space="preserve">Additional high level math and display operations include 3D visualization, zoom in, shortcuts </w:t>
+        </w:r>
+      </w:ins>
+      <w:ins w:id="695" w:author="Haisen Ta" w:date="2019-10-22T12:56:00Z">
+        <w:r>
+          <w:t>customization</w:t>
+        </w:r>
+      </w:ins>
+      <w:ins w:id="696" w:author="Haisen Ta" w:date="2019-10-22T12:55:00Z">
+        <w:r>
+          <w:t xml:space="preserve"> </w:t>
+        </w:r>
+      </w:ins>
+      <w:ins w:id="697" w:author="Haisen Ta" w:date="2019-10-22T12:56:00Z">
+        <w:r>
+          <w:t>and looping among the measurements.</w:t>
+        </w:r>
+      </w:ins>
+      <w:ins w:id="698" w:author="Haisen Ta" w:date="2019-10-22T14:25:00Z">
+        <w:r>
+          <w:t xml:space="preserve"> </w:t>
+        </w:r>
+      </w:ins>
+    </w:p>
+    <w:p>
+      <w:pPr>
+        <w:pStyle w:val="ListParagraph"/>
+        <w:numPr>
+          <w:ilvl w:val="0"/>
+          <w:numId w:val="2"/>
+        </w:numPr>
+        <w:rPr>
+          <w:ins w:id="699" w:author="Haisen Ta" w:date="2019-10-22T14:56:00Z"/>
+        </w:rPr>
+        <w:pPrChange w:id="700" w:author="Haisen Ta" w:date="2019-10-22T12:52:00Z">
+          <w:pPr>
+            <w:spacing w:after="0" w:line="240" w:lineRule="auto"/>
+          </w:pPr>
+        </w:pPrChange>
+      </w:pPr>
+      <w:ins w:id="701" w:author="Haisen Ta" w:date="2019-10-22T14:45:00Z">
+        <w:r>
+          <w:t>Setup: ID,</w:t>
+        </w:r>
+      </w:ins>
+      <w:ins w:id="702" w:author="Haisen Ta" w:date="2019-10-22T14:46:00Z">
+        <w:r>
+          <w:t xml:space="preserve"> version, </w:t>
+        </w:r>
+        <w:r>
+          <w:t xml:space="preserve">parameters, </w:t>
+        </w:r>
+        <w:r>
+          <w:t>hardware</w:t>
+        </w:r>
+      </w:ins>
+    </w:p>
+    <w:p>
+      <w:pPr>
+        <w:pStyle w:val="ListParagraph"/>
+        <w:numPr>
+          <w:ilvl w:val="0"/>
+          <w:numId w:val="2"/>
+        </w:numPr>
+        <w:rPr>
+          <w:del w:id="703" w:author="Haisen Ta" w:date="2019-10-15T15:03:00Z"/>
+        </w:rPr>
+        <w:pPrChange w:id="704" w:author="Haisen Ta" w:date="2019-10-22T12:52:00Z">
+          <w:pPr>
+            <w:spacing w:after="0" w:line="240" w:lineRule="auto"/>
+          </w:pPr>
+        </w:pPrChange>
+      </w:pPr>
+      <w:ins w:id="705" w:author="Haisen Ta" w:date="2019-10-22T14:56:00Z">
+        <w:r>
+          <w:t>Documentation:</w:t>
+        </w:r>
+      </w:ins>
+      <w:ins w:id="706" w:author="Haisen Ta" w:date="2019-10-22T14:46:00Z">
+        <w:r>
+          <w:t xml:space="preserve"> </w:t>
+        </w:r>
+      </w:ins>
+      <w:ins w:id="707" w:author="Haisen Ta" w:date="2019-10-22T14:58:00Z">
+        <w:r>
+          <w:t>coding and user interface.</w:t>
+        </w:r>
+      </w:ins>
+      <w:bookmarkStart w:id="708" w:name="_GoBack"/>
+      <w:bookmarkEnd w:id="708"/>
+      <w:del w:id="709" w:author="Haisen Ta" w:date="2019-10-15T15:03:00Z">
+        <w:r>
+          <w:delText>tempfile and result file?</w:delText>
+        </w:r>
+      </w:del>
+    </w:p>
+    <w:p>
+      <w:pPr>
+        <w:pStyle w:val="ListParagraph"/>
+        <w:numPr>
+          <w:ilvl w:val="0"/>
+          <w:numId w:val="2"/>
+        </w:numPr>
+        <w:rPr>
+          <w:del w:id="710" w:author="Haisen Ta" w:date="2019-10-15T15:03:00Z"/>
+        </w:rPr>
+        <w:pPrChange w:id="711" w:author="Haisen Ta" w:date="2019-10-22T12:52:00Z">
+          <w:pPr>
+            <w:spacing w:after="0" w:line="240" w:lineRule="auto"/>
+          </w:pPr>
+        </w:pPrChange>
+      </w:pPr>
+      <w:del w:id="712" w:author="Haisen Ta" w:date="2019-10-15T15:03:00Z">
+        <w:r>
+          <w:delText>m</w:delText>
+        </w:r>
+      </w:del>
+      <w:del w:id="713" w:author="Haisen Ta" w:date="2019-10-16T14:56:00Z">
+        <w:r>
+          <w:delText xml:space="preserve">d5 check for </w:delText>
+        </w:r>
+      </w:del>
+      <w:del w:id="714" w:author="Haisen Ta" w:date="2019-10-15T15:03:00Z">
+        <w:r>
+          <w:delText xml:space="preserve">the </w:delText>
+        </w:r>
+      </w:del>
+      <w:del w:id="715" w:author="Haisen Ta" w:date="2019-10-16T14:56:00Z">
+        <w:r>
+          <w:delText xml:space="preserve">data integrity. </w:delText>
+        </w:r>
+        <w:r>
+          <w:delText xml:space="preserve"> </w:delText>
+        </w:r>
+      </w:del>
+    </w:p>
+    <w:p>
+      <w:pPr>
+        <w:pStyle w:val="ListParagraph"/>
+        <w:numPr>
+          <w:ilvl w:val="0"/>
+          <w:numId w:val="2"/>
+        </w:numPr>
+        <w:rPr>
+          <w:ins w:id="716" w:author="Haisen Ta" w:date="2019-10-15T15:04:00Z"/>
+        </w:rPr>
+        <w:pPrChange w:id="717" w:author="Haisen Ta" w:date="2019-10-22T12:52:00Z">
+          <w:pPr>
+            <w:spacing w:after="0" w:line="240" w:lineRule="auto"/>
+          </w:pPr>
+        </w:pPrChange>
+      </w:pPr>
+    </w:p>
+    <w:p>
+      <w:pPr>
+        <w:pStyle w:val="ListParagraph"/>
+        <w:numPr>
+          <w:ilvl w:val="0"/>
+          <w:numId w:val="2"/>
+        </w:numPr>
+        <w:rPr>
+          <w:del w:id="718" w:author="Haisen Ta" w:date="2019-10-15T15:04:00Z"/>
+          <w:rFonts w:ascii="Calibri" w:eastAsia="Times New Roman" w:hAnsi="Calibri" w:cs="Calibri"/>
+        </w:rPr>
+        <w:pPrChange w:id="719" w:author="Haisen Ta" w:date="2019-10-15T15:04:00Z">
+          <w:pPr>
+            <w:spacing w:after="0" w:line="240" w:lineRule="auto"/>
+          </w:pPr>
+        </w:pPrChange>
+      </w:pPr>
+      <w:del w:id="720" w:author="Haisen Ta" w:date="2019-10-15T15:04:00Z">
+        <w:r>
+          <w:rPr>
+            <w:rFonts w:ascii="Calibri" w:eastAsia="Times New Roman" w:hAnsi="Calibri" w:cs="Calibri"/>
+          </w:rPr>
+          <w:delText> </w:delText>
+        </w:r>
+      </w:del>
+    </w:p>
+    <w:p>
+      <w:pPr>
+        <w:pStyle w:val="ListParagraph"/>
+        <w:numPr>
+          <w:ilvl w:val="0"/>
+          <w:numId w:val="2"/>
+        </w:numPr>
+        <w:rPr>
+          <w:moveFrom w:id="721" w:author="Haisen Ta" w:date="2019-10-15T15:04:00Z"/>
+          <w:rFonts w:ascii="Calibri" w:eastAsia="Times New Roman" w:hAnsi="Calibri" w:cs="Calibri"/>
+        </w:rPr>
+        <w:pPrChange w:id="722" w:author="Haisen Ta" w:date="2019-10-15T15:04:00Z">
+          <w:pPr>
+            <w:spacing w:after="0" w:line="240" w:lineRule="auto"/>
+          </w:pPr>
+        </w:pPrChange>
+      </w:pPr>
+      <w:moveFromRangeStart w:id="723" w:author="Haisen Ta" w:date="2019-10-15T15:04:00Z" w:name="move22044286"/>
+      <w:moveFrom w:id="724" w:author="Haisen Ta" w:date="2019-10-15T15:04:00Z">
         <w:r>
           <w:rPr>
             <w:rFonts w:ascii="Calibri" w:eastAsia="Times New Roman" w:hAnsi="Calibri" w:cs="Calibri"/>
@@ -7172,16 +7028,16 @@
         </w:r>
       </w:moveFrom>
     </w:p>
-    <w:moveFromRangeEnd w:id="693"/>
+    <w:moveFromRangeEnd w:id="723"/>
     <w:p>
       <w:pPr>
         <w:spacing w:after="0" w:line="240" w:lineRule="auto"/>
         <w:rPr>
-          <w:del w:id="695" w:author="Haisen Ta" w:date="2019-10-16T13:19:00Z"/>
+          <w:del w:id="725" w:author="Haisen Ta" w:date="2019-10-16T13:19:00Z"/>
           <w:rFonts w:ascii="Calibri" w:eastAsia="Times New Roman" w:hAnsi="Calibri" w:cs="Calibri"/>
         </w:rPr>
       </w:pPr>
-      <w:del w:id="696" w:author="Haisen Ta" w:date="2019-10-16T13:09:00Z">
+      <w:del w:id="726" w:author="Haisen Ta" w:date="2019-10-16T13:09:00Z">
         <w:r>
           <w:rPr>
             <w:rFonts w:ascii="Calibri" w:eastAsia="Times New Roman" w:hAnsi="Calibri" w:cs="Calibri"/>
@@ -7189,7 +7045,7 @@
           <w:delText>some</w:delText>
         </w:r>
       </w:del>
-      <w:del w:id="697" w:author="Haisen Ta" w:date="2019-10-16T13:19:00Z">
+      <w:del w:id="727" w:author="Haisen Ta" w:date="2019-10-16T13:19:00Z">
         <w:r>
           <w:rPr>
             <w:rFonts w:ascii="Calibri" w:eastAsia="Times New Roman" w:hAnsi="Calibri" w:cs="Calibri"/>
@@ -7197,7 +7053,7 @@
           <w:delText xml:space="preserve"> setting</w:delText>
         </w:r>
       </w:del>
-      <w:del w:id="698" w:author="Haisen Ta" w:date="2019-10-16T13:09:00Z">
+      <w:del w:id="728" w:author="Haisen Ta" w:date="2019-10-16T13:09:00Z">
         <w:r>
           <w:rPr>
             <w:rFonts w:ascii="Calibri" w:eastAsia="Times New Roman" w:hAnsi="Calibri" w:cs="Calibri"/>
@@ -7205,7 +7061,7 @@
           <w:delText xml:space="preserve"> </w:delText>
         </w:r>
       </w:del>
-      <w:del w:id="699" w:author="Haisen Ta" w:date="2019-10-16T13:19:00Z">
+      <w:del w:id="729" w:author="Haisen Ta" w:date="2019-10-16T13:19:00Z">
         <w:r>
           <w:rPr>
             <w:rFonts w:ascii="Calibri" w:eastAsia="Times New Roman" w:hAnsi="Calibri" w:cs="Calibri"/>
@@ -7232,7 +7088,7 @@
       <w:pPr>
         <w:spacing w:after="0" w:line="240" w:lineRule="auto"/>
         <w:rPr>
-          <w:ins w:id="700" w:author="Haisen Ta" w:date="2019-10-22T12:45:00Z"/>
+          <w:ins w:id="730" w:author="Haisen Ta" w:date="2019-10-22T12:45:00Z"/>
           <w:rFonts w:ascii="Calibri" w:eastAsia="Times New Roman" w:hAnsi="Calibri" w:cs="Calibri"/>
         </w:rPr>
       </w:pPr>
@@ -7241,11 +7097,11 @@
       <w:pPr>
         <w:spacing w:after="0" w:line="240" w:lineRule="auto"/>
         <w:rPr>
-          <w:del w:id="701" w:author="Haisen Ta" w:date="2019-10-16T13:21:00Z"/>
+          <w:del w:id="731" w:author="Haisen Ta" w:date="2019-10-16T13:21:00Z"/>
           <w:rFonts w:ascii="Calibri" w:eastAsia="Times New Roman" w:hAnsi="Calibri" w:cs="Calibri"/>
         </w:rPr>
       </w:pPr>
-      <w:del w:id="702" w:author="Haisen Ta" w:date="2019-10-16T13:21:00Z">
+      <w:del w:id="732" w:author="Haisen Ta" w:date="2019-10-16T13:21:00Z">
         <w:r>
           <w:rPr>
             <w:rFonts w:ascii="Calibri" w:eastAsia="Times New Roman" w:hAnsi="Calibri" w:cs="Calibri"/>
@@ -7258,11 +7114,11 @@
       <w:pPr>
         <w:spacing w:after="0" w:line="240" w:lineRule="auto"/>
         <w:rPr>
-          <w:del w:id="703" w:author="Haisen Ta" w:date="2019-10-16T13:14:00Z"/>
+          <w:del w:id="733" w:author="Haisen Ta" w:date="2019-10-16T13:14:00Z"/>
           <w:rFonts w:ascii="Calibri" w:eastAsia="Times New Roman" w:hAnsi="Calibri" w:cs="Calibri"/>
         </w:rPr>
       </w:pPr>
-      <w:del w:id="704" w:author="Haisen Ta" w:date="2019-10-16T13:14:00Z">
+      <w:del w:id="734" w:author="Haisen Ta" w:date="2019-10-16T13:14:00Z">
         <w:r>
           <w:rPr>
             <w:rFonts w:ascii="Calibri" w:eastAsia="Times New Roman" w:hAnsi="Calibri" w:cs="Calibri"/>
@@ -7275,11 +7131,11 @@
       <w:pPr>
         <w:spacing w:after="0" w:line="240" w:lineRule="auto"/>
         <w:rPr>
-          <w:del w:id="705" w:author="Haisen Ta" w:date="2019-10-15T15:06:00Z"/>
+          <w:del w:id="735" w:author="Haisen Ta" w:date="2019-10-15T15:06:00Z"/>
           <w:rFonts w:ascii="Calibri" w:eastAsia="Times New Roman" w:hAnsi="Calibri" w:cs="Calibri"/>
         </w:rPr>
       </w:pPr>
-      <w:del w:id="706" w:author="Haisen Ta" w:date="2019-10-15T15:06:00Z">
+      <w:del w:id="736" w:author="Haisen Ta" w:date="2019-10-15T15:06:00Z">
         <w:r>
           <w:rPr>
             <w:rFonts w:ascii="Calibri" w:eastAsia="Times New Roman" w:hAnsi="Calibri" w:cs="Calibri"/>
@@ -7292,11 +7148,11 @@
       <w:pPr>
         <w:spacing w:after="0" w:line="240" w:lineRule="auto"/>
         <w:rPr>
-          <w:del w:id="707" w:author="Haisen Ta" w:date="2019-10-16T13:21:00Z"/>
+          <w:del w:id="737" w:author="Haisen Ta" w:date="2019-10-16T13:21:00Z"/>
           <w:rFonts w:ascii="Calibri" w:eastAsia="Times New Roman" w:hAnsi="Calibri" w:cs="Calibri"/>
         </w:rPr>
       </w:pPr>
-      <w:del w:id="708" w:author="Haisen Ta" w:date="2019-10-16T13:21:00Z">
+      <w:del w:id="738" w:author="Haisen Ta" w:date="2019-10-16T13:21:00Z">
         <w:r>
           <w:rPr>
             <w:rFonts w:ascii="Calibri" w:eastAsia="Times New Roman" w:hAnsi="Calibri" w:cs="Calibri"/>
@@ -7309,11 +7165,11 @@
       <w:pPr>
         <w:spacing w:after="0" w:line="240" w:lineRule="auto"/>
         <w:rPr>
-          <w:del w:id="709" w:author="Haisen Ta" w:date="2019-10-16T13:21:00Z"/>
+          <w:del w:id="739" w:author="Haisen Ta" w:date="2019-10-16T13:21:00Z"/>
           <w:rFonts w:ascii="Calibri" w:eastAsia="Times New Roman" w:hAnsi="Calibri" w:cs="Calibri"/>
         </w:rPr>
       </w:pPr>
-      <w:del w:id="710" w:author="Haisen Ta" w:date="2019-10-16T13:21:00Z">
+      <w:del w:id="740" w:author="Haisen Ta" w:date="2019-10-16T13:21:00Z">
         <w:r>
           <w:rPr>
             <w:rFonts w:ascii="Calibri" w:eastAsia="Times New Roman" w:hAnsi="Calibri" w:cs="Calibri"/>
@@ -7326,11 +7182,11 @@
       <w:pPr>
         <w:spacing w:after="0" w:line="240" w:lineRule="auto"/>
         <w:rPr>
-          <w:del w:id="711" w:author="Haisen Ta" w:date="2019-10-16T13:21:00Z"/>
+          <w:del w:id="741" w:author="Haisen Ta" w:date="2019-10-16T13:21:00Z"/>
           <w:rFonts w:ascii="Calibri" w:eastAsia="Times New Roman" w:hAnsi="Calibri" w:cs="Calibri"/>
         </w:rPr>
       </w:pPr>
-      <w:del w:id="712" w:author="Haisen Ta" w:date="2019-10-16T13:21:00Z">
+      <w:del w:id="742" w:author="Haisen Ta" w:date="2019-10-16T13:21:00Z">
         <w:r>
           <w:rPr>
             <w:rFonts w:ascii="Calibri" w:eastAsia="Times New Roman" w:hAnsi="Calibri" w:cs="Calibri"/>
@@ -7346,7 +7202,7 @@
           <w:rFonts w:ascii="Calibri" w:eastAsia="Times New Roman" w:hAnsi="Calibri" w:cs="Calibri"/>
         </w:rPr>
       </w:pPr>
-      <w:ins w:id="713" w:author="Haisen Ta" w:date="2019-10-22T12:45:00Z">
+      <w:ins w:id="743" w:author="Haisen Ta" w:date="2019-10-22T12:45:00Z">
         <w:r>
           <w:rPr>
             <w:rFonts w:ascii="Calibri" w:eastAsia="Times New Roman" w:hAnsi="Calibri" w:cs="Calibri"/>
@@ -7367,24 +7223,23 @@
       <w:pPr>
         <w:spacing w:after="0" w:line="240" w:lineRule="auto"/>
         <w:rPr>
-          <w:del w:id="714" w:author="Haisen Ta" w:date="2019-10-16T13:12:00Z"/>
+          <w:del w:id="744" w:author="Haisen Ta" w:date="2019-10-16T13:12:00Z"/>
           <w:rFonts w:ascii="Calibri" w:eastAsia="Times New Roman" w:hAnsi="Calibri" w:cs="Calibri"/>
           <w:strike/>
-          <w:rPrChange w:id="715" w:author="Haisen Ta" w:date="2019-10-22T12:45:00Z">
+          <w:rPrChange w:id="745" w:author="Haisen Ta" w:date="2019-10-22T12:45:00Z">
             <w:rPr>
-              <w:del w:id="716" w:author="Haisen Ta" w:date="2019-10-16T13:12:00Z"/>
+              <w:del w:id="746" w:author="Haisen Ta" w:date="2019-10-16T13:12:00Z"/>
               <w:rFonts w:ascii="Calibri" w:eastAsia="Times New Roman" w:hAnsi="Calibri" w:cs="Calibri"/>
             </w:rPr>
           </w:rPrChange>
         </w:rPr>
       </w:pPr>
-      <w:bookmarkStart w:id="717" w:name="_GoBack"/>
-      <w:del w:id="718" w:author="Haisen Ta" w:date="2019-10-16T13:12:00Z">
+      <w:del w:id="747" w:author="Haisen Ta" w:date="2019-10-16T13:12:00Z">
         <w:r>
           <w:rPr>
             <w:rFonts w:ascii="Calibri" w:eastAsia="Times New Roman" w:hAnsi="Calibri" w:cs="Calibri"/>
             <w:strike/>
-            <w:rPrChange w:id="719" w:author="Haisen Ta" w:date="2019-10-22T12:45:00Z">
+            <w:rPrChange w:id="748" w:author="Haisen Ta" w:date="2019-10-22T12:45:00Z">
               <w:rPr>
                 <w:rFonts w:ascii="Calibri" w:eastAsia="Times New Roman" w:hAnsi="Calibri" w:cs="Calibri"/>
               </w:rPr>
@@ -7396,7 +7251,7 @@
           <w:rPr>
             <w:rFonts w:ascii="Calibri" w:eastAsia="Times New Roman" w:hAnsi="Calibri" w:cs="Calibri"/>
             <w:strike/>
-            <w:rPrChange w:id="720" w:author="Haisen Ta" w:date="2019-10-22T12:45:00Z">
+            <w:rPrChange w:id="749" w:author="Haisen Ta" w:date="2019-10-22T12:45:00Z">
               <w:rPr>
                 <w:rFonts w:ascii="Calibri" w:eastAsia="Times New Roman" w:hAnsi="Calibri" w:cs="Calibri"/>
               </w:rPr>
@@ -7410,7 +7265,7 @@
       <w:pPr>
         <w:rPr>
           <w:strike/>
-          <w:rPrChange w:id="721" w:author="Haisen Ta" w:date="2019-10-22T12:45:00Z">
+          <w:rPrChange w:id="750" w:author="Haisen Ta" w:date="2019-10-22T12:45:00Z">
             <w:rPr/>
           </w:rPrChange>
         </w:rPr>
@@ -7419,20 +7274,20 @@
     <w:p>
       <w:pPr>
         <w:rPr>
-          <w:del w:id="722" w:author="Haisen Ta" w:date="2019-10-16T14:58:00Z"/>
+          <w:del w:id="751" w:author="Haisen Ta" w:date="2019-10-16T14:58:00Z"/>
           <w:strike/>
-          <w:rPrChange w:id="723" w:author="Haisen Ta" w:date="2019-10-22T12:45:00Z">
+          <w:rPrChange w:id="752" w:author="Haisen Ta" w:date="2019-10-22T12:45:00Z">
             <w:rPr>
-              <w:del w:id="724" w:author="Haisen Ta" w:date="2019-10-16T14:58:00Z"/>
+              <w:del w:id="753" w:author="Haisen Ta" w:date="2019-10-16T14:58:00Z"/>
             </w:rPr>
           </w:rPrChange>
         </w:rPr>
       </w:pPr>
-      <w:del w:id="725" w:author="Haisen Ta" w:date="2019-10-16T14:58:00Z">
+      <w:del w:id="754" w:author="Haisen Ta" w:date="2019-10-16T14:58:00Z">
         <w:r>
           <w:rPr>
             <w:strike/>
-            <w:rPrChange w:id="726" w:author="Haisen Ta" w:date="2019-10-22T12:45:00Z">
+            <w:rPrChange w:id="755" w:author="Haisen Ta" w:date="2019-10-22T12:45:00Z">
               <w:rPr/>
             </w:rPrChange>
           </w:rPr>
@@ -7441,7 +7296,7 @@
         <w:r>
           <w:rPr>
             <w:strike/>
-            <w:rPrChange w:id="727" w:author="Haisen Ta" w:date="2019-10-22T12:45:00Z">
+            <w:rPrChange w:id="756" w:author="Haisen Ta" w:date="2019-10-22T12:45:00Z">
               <w:rPr/>
             </w:rPrChange>
           </w:rPr>
@@ -7450,7 +7305,7 @@
         <w:r>
           <w:rPr>
             <w:strike/>
-            <w:rPrChange w:id="728" w:author="Haisen Ta" w:date="2019-10-22T12:45:00Z">
+            <w:rPrChange w:id="757" w:author="Haisen Ta" w:date="2019-10-22T12:45:00Z">
               <w:rPr/>
             </w:rPrChange>
           </w:rPr>
@@ -7459,7 +7314,7 @@
         <w:r>
           <w:rPr>
             <w:strike/>
-            <w:rPrChange w:id="729" w:author="Haisen Ta" w:date="2019-10-22T12:45:00Z">
+            <w:rPrChange w:id="758" w:author="Haisen Ta" w:date="2019-10-22T12:45:00Z">
               <w:rPr/>
             </w:rPrChange>
           </w:rPr>
@@ -7468,7 +7323,7 @@
         <w:r>
           <w:rPr>
             <w:strike/>
-            <w:rPrChange w:id="730" w:author="Haisen Ta" w:date="2019-10-22T12:45:00Z">
+            <w:rPrChange w:id="759" w:author="Haisen Ta" w:date="2019-10-22T12:45:00Z">
               <w:rPr/>
             </w:rPrChange>
           </w:rPr>
@@ -7477,7 +7332,7 @@
         <w:r>
           <w:rPr>
             <w:strike/>
-            <w:rPrChange w:id="731" w:author="Haisen Ta" w:date="2019-10-22T12:45:00Z">
+            <w:rPrChange w:id="760" w:author="Haisen Ta" w:date="2019-10-22T12:45:00Z">
               <w:rPr/>
             </w:rPrChange>
           </w:rPr>
@@ -7486,7 +7341,7 @@
         <w:r>
           <w:rPr>
             <w:strike/>
-            <w:rPrChange w:id="732" w:author="Haisen Ta" w:date="2019-10-22T12:45:00Z">
+            <w:rPrChange w:id="761" w:author="Haisen Ta" w:date="2019-10-22T12:45:00Z">
               <w:rPr/>
             </w:rPrChange>
           </w:rPr>
@@ -7495,7 +7350,7 @@
         <w:r>
           <w:rPr>
             <w:strike/>
-            <w:rPrChange w:id="733" w:author="Haisen Ta" w:date="2019-10-22T12:45:00Z">
+            <w:rPrChange w:id="762" w:author="Haisen Ta" w:date="2019-10-22T12:45:00Z">
               <w:rPr/>
             </w:rPrChange>
           </w:rPr>
@@ -7504,7 +7359,7 @@
         <w:r>
           <w:rPr>
             <w:strike/>
-            <w:rPrChange w:id="734" w:author="Haisen Ta" w:date="2019-10-22T12:45:00Z">
+            <w:rPrChange w:id="763" w:author="Haisen Ta" w:date="2019-10-22T12:45:00Z">
               <w:rPr/>
             </w:rPrChange>
           </w:rPr>
@@ -7513,7 +7368,7 @@
         <w:r>
           <w:rPr>
             <w:strike/>
-            <w:rPrChange w:id="735" w:author="Haisen Ta" w:date="2019-10-22T12:45:00Z">
+            <w:rPrChange w:id="764" w:author="Haisen Ta" w:date="2019-10-22T12:45:00Z">
               <w:rPr/>
             </w:rPrChange>
           </w:rPr>
@@ -7522,7 +7377,7 @@
         <w:r>
           <w:rPr>
             <w:strike/>
-            <w:rPrChange w:id="736" w:author="Haisen Ta" w:date="2019-10-22T12:45:00Z">
+            <w:rPrChange w:id="765" w:author="Haisen Ta" w:date="2019-10-22T12:45:00Z">
               <w:rPr/>
             </w:rPrChange>
           </w:rPr>
@@ -7533,20 +7388,20 @@
     <w:p>
       <w:pPr>
         <w:rPr>
-          <w:del w:id="737" w:author="Haisen Ta" w:date="2019-10-16T14:58:00Z"/>
+          <w:del w:id="766" w:author="Haisen Ta" w:date="2019-10-16T14:58:00Z"/>
           <w:strike/>
-          <w:rPrChange w:id="738" w:author="Haisen Ta" w:date="2019-10-22T12:45:00Z">
+          <w:rPrChange w:id="767" w:author="Haisen Ta" w:date="2019-10-22T12:45:00Z">
             <w:rPr>
-              <w:del w:id="739" w:author="Haisen Ta" w:date="2019-10-16T14:58:00Z"/>
+              <w:del w:id="768" w:author="Haisen Ta" w:date="2019-10-16T14:58:00Z"/>
             </w:rPr>
           </w:rPrChange>
         </w:rPr>
       </w:pPr>
-      <w:del w:id="740" w:author="Haisen Ta" w:date="2019-10-16T14:58:00Z">
+      <w:del w:id="769" w:author="Haisen Ta" w:date="2019-10-16T14:58:00Z">
         <w:r>
           <w:rPr>
             <w:strike/>
-            <w:rPrChange w:id="741" w:author="Haisen Ta" w:date="2019-10-22T12:45:00Z">
+            <w:rPrChange w:id="770" w:author="Haisen Ta" w:date="2019-10-22T12:45:00Z">
               <w:rPr/>
             </w:rPrChange>
           </w:rPr>
@@ -7562,59 +7417,62 @@
           <w:numId w:val="3"/>
         </w:numPr>
         <w:rPr>
-          <w:moveTo w:id="742" w:author="Haisen Ta" w:date="2019-10-15T15:04:00Z"/>
+          <w:del w:id="771" w:author="Haisen Ta" w:date="2019-10-22T12:56:00Z"/>
+          <w:moveTo w:id="772" w:author="Haisen Ta" w:date="2019-10-15T15:04:00Z"/>
           <w:rFonts w:ascii="Calibri" w:eastAsia="Times New Roman" w:hAnsi="Calibri" w:cs="Calibri"/>
           <w:strike/>
-          <w:rPrChange w:id="743" w:author="Haisen Ta" w:date="2019-10-22T12:45:00Z">
+          <w:rPrChange w:id="773" w:author="Haisen Ta" w:date="2019-10-22T12:45:00Z">
             <w:rPr>
-              <w:moveTo w:id="744" w:author="Haisen Ta" w:date="2019-10-15T15:04:00Z"/>
+              <w:del w:id="774" w:author="Haisen Ta" w:date="2019-10-22T12:56:00Z"/>
+              <w:moveTo w:id="775" w:author="Haisen Ta" w:date="2019-10-15T15:04:00Z"/>
               <w:rFonts w:ascii="Calibri" w:eastAsia="Times New Roman" w:hAnsi="Calibri" w:cs="Calibri"/>
             </w:rPr>
           </w:rPrChange>
         </w:rPr>
       </w:pPr>
-      <w:del w:id="745" w:author="Haisen Ta" w:date="2019-10-16T14:58:00Z">
+      <w:del w:id="776" w:author="Haisen Ta" w:date="2019-10-16T14:58:00Z">
         <w:r>
           <w:rPr>
             <w:strike/>
-            <w:rPrChange w:id="746" w:author="Haisen Ta" w:date="2019-10-22T12:45:00Z">
+            <w:rPrChange w:id="777" w:author="Haisen Ta" w:date="2019-10-22T12:45:00Z">
               <w:rPr/>
             </w:rPrChange>
           </w:rPr>
           <w:delText>A hardware list and then be linked by the parameter list. incase multiple scanscheme need to access the same hardware and get messed up.  Hardware status, can be set by different scanscheme and set to different state?</w:delText>
         </w:r>
       </w:del>
-      <w:moveToRangeStart w:id="747" w:author="Haisen Ta" w:date="2019-10-15T15:04:00Z" w:name="move22044286"/>
-      <w:moveTo w:id="748" w:author="Haisen Ta" w:date="2019-10-15T15:04:00Z">
-        <w:r>
-          <w:rPr>
-            <w:rFonts w:ascii="Calibri" w:eastAsia="Times New Roman" w:hAnsi="Calibri" w:cs="Calibri"/>
-            <w:strike/>
-            <w:rPrChange w:id="749" w:author="Haisen Ta" w:date="2019-10-22T12:45:00Z">
-              <w:rPr>
-                <w:rFonts w:ascii="Calibri" w:eastAsia="Times New Roman" w:hAnsi="Calibri" w:cs="Calibri"/>
-              </w:rPr>
-            </w:rPrChange>
-          </w:rPr>
-          <w:t>additional interface, math operation, 3d visualization, zoom in, shortcuts vs. all measurement …</w:t>
-        </w:r>
+      <w:moveToRangeStart w:id="778" w:author="Haisen Ta" w:date="2019-10-15T15:04:00Z" w:name="move22044286"/>
+      <w:moveTo w:id="779" w:author="Haisen Ta" w:date="2019-10-15T15:04:00Z">
+        <w:del w:id="780" w:author="Haisen Ta" w:date="2019-10-22T12:56:00Z">
+          <w:r>
+            <w:rPr>
+              <w:rFonts w:ascii="Calibri" w:eastAsia="Times New Roman" w:hAnsi="Calibri" w:cs="Calibri"/>
+              <w:strike/>
+              <w:rPrChange w:id="781" w:author="Haisen Ta" w:date="2019-10-22T12:45:00Z">
+                <w:rPr>
+                  <w:rFonts w:ascii="Calibri" w:eastAsia="Times New Roman" w:hAnsi="Calibri" w:cs="Calibri"/>
+                </w:rPr>
+              </w:rPrChange>
+            </w:rPr>
+            <w:delText>additional interface, math operation, 3d visualization, zoom in, shortcuts vs. all measurement …</w:delText>
+          </w:r>
+        </w:del>
       </w:moveTo>
     </w:p>
-    <w:moveToRangeEnd w:id="747"/>
+    <w:moveToRangeEnd w:id="778"/>
     <w:p>
       <w:pPr>
         <w:rPr>
-          <w:ins w:id="750" w:author="Haisen Ta" w:date="2019-10-17T14:12:00Z"/>
+          <w:ins w:id="782" w:author="Haisen Ta" w:date="2019-10-17T14:12:00Z"/>
           <w:rFonts w:ascii="Calibri" w:eastAsia="Times New Roman" w:hAnsi="Calibri" w:cs="Calibri"/>
           <w:strike/>
-          <w:rPrChange w:id="751" w:author="Haisen Ta" w:date="2019-10-22T12:45:00Z">
+          <w:rPrChange w:id="783" w:author="Haisen Ta" w:date="2019-10-22T12:45:00Z">
             <w:rPr>
-              <w:ins w:id="752" w:author="Haisen Ta" w:date="2019-10-17T14:12:00Z"/>
-              <w:rFonts w:ascii="Calibri" w:eastAsia="Times New Roman" w:hAnsi="Calibri" w:cs="Calibri"/>
+              <w:ins w:id="784" w:author="Haisen Ta" w:date="2019-10-17T14:12:00Z"/>
             </w:rPr>
           </w:rPrChange>
         </w:rPr>
-        <w:pPrChange w:id="753" w:author="Haisen Ta" w:date="2019-10-17T14:12:00Z">
+        <w:pPrChange w:id="785" w:author="Haisen Ta" w:date="2019-10-17T14:12:00Z">
           <w:pPr>
             <w:pStyle w:val="ListParagraph"/>
             <w:numPr>
@@ -7625,275 +7483,52 @@
           </w:pPr>
         </w:pPrChange>
       </w:pPr>
-    </w:p>
-    <w:p>
-      <w:pPr>
-        <w:rPr>
-          <w:ins w:id="754" w:author="Haisen Ta" w:date="2019-10-17T14:12:00Z"/>
-          <w:rFonts w:ascii="Calibri" w:eastAsia="Times New Roman" w:hAnsi="Calibri" w:cs="Calibri"/>
-          <w:strike/>
-          <w:rPrChange w:id="755" w:author="Haisen Ta" w:date="2019-10-22T12:45:00Z">
-            <w:rPr>
-              <w:ins w:id="756" w:author="Haisen Ta" w:date="2019-10-17T14:12:00Z"/>
-            </w:rPr>
-          </w:rPrChange>
-        </w:rPr>
-        <w:pPrChange w:id="757" w:author="Haisen Ta" w:date="2019-10-17T14:12:00Z">
-          <w:pPr>
-            <w:pStyle w:val="ListParagraph"/>
-            <w:numPr>
-              <w:ilvl w:val="1"/>
-              <w:numId w:val="3"/>
-            </w:numPr>
-            <w:ind w:left="1440" w:hanging="360"/>
-          </w:pPr>
-        </w:pPrChange>
-      </w:pPr>
-      <w:ins w:id="758" w:author="Haisen Ta" w:date="2019-10-17T14:12:00Z">
-        <w:r>
-          <w:rPr>
-            <w:rFonts w:ascii="Calibri" w:eastAsia="Times New Roman" w:hAnsi="Calibri" w:cs="Calibri"/>
-            <w:strike/>
-            <w:rPrChange w:id="759" w:author="Haisen Ta" w:date="2019-10-22T12:45:00Z">
-              <w:rPr/>
-            </w:rPrChange>
-          </w:rPr>
-          <w:t>low level scanning axis, high level scanning axis: low level need additional hardware to sync better. high level scanning axis will be synced in different thread in software.</w:t>
-        </w:r>
-      </w:ins>
-    </w:p>
-    <w:p>
-      <w:pPr>
-        <w:rPr>
-          <w:strike/>
-          <w:rPrChange w:id="760" w:author="Haisen Ta" w:date="2019-10-22T12:45:00Z">
-            <w:rPr/>
-          </w:rPrChange>
-        </w:rPr>
-      </w:pPr>
-      <w:ins w:id="761" w:author="Haisen Ta" w:date="2019-10-17T14:12:00Z">
-        <w:r>
-          <w:rPr>
-            <w:rFonts w:ascii="Calibri" w:eastAsia="Times New Roman" w:hAnsi="Calibri" w:cs="Calibri"/>
-            <w:strike/>
-            <w:rPrChange w:id="762" w:author="Haisen Ta" w:date="2019-10-22T12:45:00Z">
-              <w:rPr>
-                <w:rFonts w:ascii="Calibri" w:eastAsia="Times New Roman" w:hAnsi="Calibri" w:cs="Calibri"/>
-              </w:rPr>
-            </w:rPrChange>
-          </w:rPr>
-          <w:t xml:space="preserve">A hardware list and then be linked by the parameter list. incase multiple </w:t>
-        </w:r>
-        <w:proofErr w:type="spellStart"/>
-        <w:r>
-          <w:rPr>
-            <w:rFonts w:ascii="Calibri" w:eastAsia="Times New Roman" w:hAnsi="Calibri" w:cs="Calibri"/>
-            <w:strike/>
-            <w:rPrChange w:id="763" w:author="Haisen Ta" w:date="2019-10-22T12:45:00Z">
-              <w:rPr>
-                <w:rFonts w:ascii="Calibri" w:eastAsia="Times New Roman" w:hAnsi="Calibri" w:cs="Calibri"/>
-              </w:rPr>
-            </w:rPrChange>
-          </w:rPr>
-          <w:t>scanscheme</w:t>
-        </w:r>
-        <w:proofErr w:type="spellEnd"/>
-        <w:r>
-          <w:rPr>
-            <w:rFonts w:ascii="Calibri" w:eastAsia="Times New Roman" w:hAnsi="Calibri" w:cs="Calibri"/>
-            <w:strike/>
-            <w:rPrChange w:id="764" w:author="Haisen Ta" w:date="2019-10-22T12:45:00Z">
-              <w:rPr>
-                <w:rFonts w:ascii="Calibri" w:eastAsia="Times New Roman" w:hAnsi="Calibri" w:cs="Calibri"/>
-              </w:rPr>
-            </w:rPrChange>
-          </w:rPr>
-          <w:t xml:space="preserve"> need to access the same hardware and get messed up.  Hardware status, can be set by different </w:t>
-        </w:r>
-        <w:proofErr w:type="spellStart"/>
-        <w:r>
-          <w:rPr>
-            <w:rFonts w:ascii="Calibri" w:eastAsia="Times New Roman" w:hAnsi="Calibri" w:cs="Calibri"/>
-            <w:strike/>
-            <w:rPrChange w:id="765" w:author="Haisen Ta" w:date="2019-10-22T12:45:00Z">
-              <w:rPr>
-                <w:rFonts w:ascii="Calibri" w:eastAsia="Times New Roman" w:hAnsi="Calibri" w:cs="Calibri"/>
-              </w:rPr>
-            </w:rPrChange>
-          </w:rPr>
-          <w:t>scanscheme</w:t>
-        </w:r>
-        <w:proofErr w:type="spellEnd"/>
-        <w:r>
-          <w:rPr>
-            <w:rFonts w:ascii="Calibri" w:eastAsia="Times New Roman" w:hAnsi="Calibri" w:cs="Calibri"/>
-            <w:strike/>
-            <w:rPrChange w:id="766" w:author="Haisen Ta" w:date="2019-10-22T12:45:00Z">
-              <w:rPr>
-                <w:rFonts w:ascii="Calibri" w:eastAsia="Times New Roman" w:hAnsi="Calibri" w:cs="Calibri"/>
-              </w:rPr>
-            </w:rPrChange>
-          </w:rPr>
-          <w:t xml:space="preserve"> and set to different state?</w:t>
-        </w:r>
-      </w:ins>
-    </w:p>
-    <w:p>
-      <w:pPr>
-        <w:rPr>
-          <w:strike/>
-          <w:rPrChange w:id="767" w:author="Haisen Ta" w:date="2019-10-22T12:45:00Z">
-            <w:rPr/>
-          </w:rPrChange>
-        </w:rPr>
-      </w:pPr>
-      <w:r>
-        <w:rPr>
-          <w:strike/>
-          <w:rPrChange w:id="768" w:author="Haisen Ta" w:date="2019-10-22T12:45:00Z">
-            <w:rPr/>
-          </w:rPrChange>
-        </w:rPr>
-        <w:t>synchronization</w:t>
-      </w:r>
-      <w:ins w:id="769" w:author="Haisen Ta" w:date="2019-10-16T13:10:00Z">
-        <w:r>
-          <w:rPr>
-            <w:strike/>
-            <w:rPrChange w:id="770" w:author="Haisen Ta" w:date="2019-10-22T12:45:00Z">
-              <w:rPr/>
-            </w:rPrChange>
-          </w:rPr>
-          <w:t>: two ways, the best would be a cache is used for the stream to the hardware. T</w:t>
-        </w:r>
-      </w:ins>
-      <w:ins w:id="771" w:author="Haisen Ta" w:date="2019-10-16T13:11:00Z">
-        <w:r>
-          <w:rPr>
-            <w:strike/>
-            <w:rPrChange w:id="772" w:author="Haisen Ta" w:date="2019-10-22T12:45:00Z">
-              <w:rPr/>
-            </w:rPrChange>
-          </w:rPr>
-          <w:t>hen all the activated hardware need to take the data from the cache. the other process is used to fill the cache to avoid big data junk has to be generated.</w:t>
-        </w:r>
-      </w:ins>
-      <w:del w:id="773" w:author="Haisen Ta" w:date="2019-10-16T13:10:00Z">
-        <w:r>
-          <w:rPr>
-            <w:strike/>
-            <w:rPrChange w:id="774" w:author="Haisen Ta" w:date="2019-10-22T12:45:00Z">
-              <w:rPr/>
-            </w:rPrChange>
-          </w:rPr>
-          <w:delText xml:space="preserve"> ?????</w:delText>
-        </w:r>
-      </w:del>
-    </w:p>
-    <w:p>
-      <w:pPr>
-        <w:rPr>
-          <w:strike/>
-          <w:rPrChange w:id="775" w:author="Haisen Ta" w:date="2019-10-22T12:45:00Z">
-            <w:rPr/>
-          </w:rPrChange>
-        </w:rPr>
-      </w:pPr>
-      <w:r>
-        <w:rPr>
-          <w:strike/>
-          <w:rPrChange w:id="776" w:author="Haisen Ta" w:date="2019-10-22T12:45:00Z">
-            <w:rPr/>
-          </w:rPrChange>
-        </w:rPr>
-        <w:t>exception handling</w:t>
-      </w:r>
-      <w:ins w:id="777" w:author="Haisen Ta" w:date="2019-10-16T13:17:00Z">
-        <w:r>
-          <w:rPr>
-            <w:strike/>
-            <w:rPrChange w:id="778" w:author="Haisen Ta" w:date="2019-10-22T12:45:00Z">
-              <w:rPr/>
-            </w:rPrChange>
-          </w:rPr>
-          <w:t>:</w:t>
-        </w:r>
-      </w:ins>
-      <w:del w:id="779" w:author="Haisen Ta" w:date="2019-10-16T13:17:00Z">
-        <w:r>
-          <w:rPr>
-            <w:strike/>
-            <w:rPrChange w:id="780" w:author="Haisen Ta" w:date="2019-10-22T12:45:00Z">
-              <w:rPr/>
-            </w:rPrChange>
-          </w:rPr>
-          <w:delText>?</w:delText>
-        </w:r>
-      </w:del>
-      <w:r>
-        <w:rPr>
-          <w:strike/>
-          <w:rPrChange w:id="781" w:author="Haisen Ta" w:date="2019-10-22T12:45:00Z">
-            <w:rPr/>
-          </w:rPrChange>
-        </w:rPr>
-        <w:t xml:space="preserve"> </w:t>
-      </w:r>
-      <w:del w:id="782" w:author="Haisen Ta" w:date="2019-10-16T13:17:00Z">
-        <w:r>
-          <w:rPr>
-            <w:strike/>
-            <w:rPrChange w:id="783" w:author="Haisen Ta" w:date="2019-10-22T12:45:00Z">
-              <w:rPr/>
-            </w:rPrChange>
-          </w:rPr>
-          <w:delText>I have no experiences.</w:delText>
-        </w:r>
-      </w:del>
-      <w:ins w:id="784" w:author="Haisen Ta" w:date="2019-10-16T13:17:00Z">
-        <w:r>
-          <w:rPr>
-            <w:strike/>
-            <w:rPrChange w:id="785" w:author="Haisen Ta" w:date="2019-10-22T12:45:00Z">
-              <w:rPr/>
-            </w:rPrChange>
-          </w:rPr>
-          <w:t xml:space="preserve">Exception can be reported to the company. </w:t>
-        </w:r>
-      </w:ins>
-      <w:ins w:id="786" w:author="Haisen Ta" w:date="2019-10-16T13:18:00Z">
-        <w:r>
-          <w:rPr>
+      <w:ins w:id="786" w:author="Haisen Ta" w:date="2019-10-17T14:12:00Z">
+        <w:r>
+          <w:rPr>
+            <w:rFonts w:ascii="Calibri" w:eastAsia="Times New Roman" w:hAnsi="Calibri" w:cs="Calibri"/>
             <w:strike/>
             <w:rPrChange w:id="787" w:author="Haisen Ta" w:date="2019-10-22T12:45:00Z">
               <w:rPr/>
             </w:rPrChange>
           </w:rPr>
-          <w:t>By a standard email, then a</w:t>
-        </w:r>
-      </w:ins>
-      <w:ins w:id="788" w:author="Haisen Ta" w:date="2019-10-16T13:17:00Z">
-        <w:r>
-          <w:rPr>
+          <w:t>low level scanning axis, high level scanning axis: low level need additional hardware to sync better. high level scanning axis will be synced in different thread in software.</w:t>
+        </w:r>
+      </w:ins>
+    </w:p>
+    <w:p>
+      <w:pPr>
+        <w:rPr>
+          <w:strike/>
+          <w:rPrChange w:id="788" w:author="Haisen Ta" w:date="2019-10-22T12:45:00Z">
+            <w:rPr/>
+          </w:rPrChange>
+        </w:rPr>
+      </w:pPr>
+      <w:ins w:id="789" w:author="Haisen Ta" w:date="2019-10-17T14:12:00Z">
+        <w:r>
+          <w:rPr>
+            <w:rFonts w:ascii="Calibri" w:eastAsia="Times New Roman" w:hAnsi="Calibri" w:cs="Calibri"/>
             <w:strike/>
-            <w:rPrChange w:id="789" w:author="Haisen Ta" w:date="2019-10-22T12:45:00Z">
-              <w:rPr/>
+            <w:rPrChange w:id="790" w:author="Haisen Ta" w:date="2019-10-22T12:45:00Z">
+              <w:rPr>
+                <w:rFonts w:ascii="Calibri" w:eastAsia="Times New Roman" w:hAnsi="Calibri" w:cs="Calibri"/>
+              </w:rPr>
             </w:rPrChange>
           </w:rPr>
-          <w:t xml:space="preserve"> server is needed</w:t>
-        </w:r>
-      </w:ins>
-      <w:ins w:id="790" w:author="Haisen Ta" w:date="2019-10-16T13:18:00Z">
-        <w:r>
-          <w:rPr>
-            <w:strike/>
-            <w:rPrChange w:id="791" w:author="Haisen Ta" w:date="2019-10-22T12:45:00Z">
-              <w:rPr/>
-            </w:rPrChange>
-          </w:rPr>
-          <w:t xml:space="preserve"> and keep on track of all the reported exceptions.</w:t>
-        </w:r>
-      </w:ins>
+          <w:t>A hardware list and then be linked by the parameter list. incase multiple scanscheme need to access the same hardware and get messed up.  Hardware status, can be set by different scanscheme and set to different state?</w:t>
+        </w:r>
+      </w:ins>
+    </w:p>
+    <w:p>
+      <w:pPr>
+        <w:rPr>
+          <w:strike/>
+          <w:rPrChange w:id="791" w:author="Haisen Ta" w:date="2019-10-22T12:45:00Z">
+            <w:rPr/>
+          </w:rPrChange>
+        </w:rPr>
+      </w:pPr>
       <w:r>
         <w:rPr>
           <w:strike/>
@@ -7901,6 +7536,153 @@
             <w:rPr/>
           </w:rPrChange>
         </w:rPr>
+        <w:t>synchronization</w:t>
+      </w:r>
+      <w:ins w:id="793" w:author="Haisen Ta" w:date="2019-10-16T13:10:00Z">
+        <w:r>
+          <w:rPr>
+            <w:strike/>
+            <w:rPrChange w:id="794" w:author="Haisen Ta" w:date="2019-10-22T12:45:00Z">
+              <w:rPr/>
+            </w:rPrChange>
+          </w:rPr>
+          <w:t>: two ways, the best would be a cache is used for the stream to the hardware. T</w:t>
+        </w:r>
+      </w:ins>
+      <w:ins w:id="795" w:author="Haisen Ta" w:date="2019-10-16T13:11:00Z">
+        <w:r>
+          <w:rPr>
+            <w:strike/>
+            <w:rPrChange w:id="796" w:author="Haisen Ta" w:date="2019-10-22T12:45:00Z">
+              <w:rPr/>
+            </w:rPrChange>
+          </w:rPr>
+          <w:t>hen all the activated hardware need to take the data from the cache. the other process is used to fill the cache to avoid big data junk has to be generated.</w:t>
+        </w:r>
+      </w:ins>
+      <w:del w:id="797" w:author="Haisen Ta" w:date="2019-10-16T13:10:00Z">
+        <w:r>
+          <w:rPr>
+            <w:strike/>
+            <w:rPrChange w:id="798" w:author="Haisen Ta" w:date="2019-10-22T12:45:00Z">
+              <w:rPr/>
+            </w:rPrChange>
+          </w:rPr>
+          <w:delText xml:space="preserve"> ?????</w:delText>
+        </w:r>
+      </w:del>
+    </w:p>
+    <w:p>
+      <w:pPr>
+        <w:rPr>
+          <w:strike/>
+          <w:rPrChange w:id="799" w:author="Haisen Ta" w:date="2019-10-22T12:45:00Z">
+            <w:rPr/>
+          </w:rPrChange>
+        </w:rPr>
+      </w:pPr>
+      <w:r>
+        <w:rPr>
+          <w:strike/>
+          <w:rPrChange w:id="800" w:author="Haisen Ta" w:date="2019-10-22T12:45:00Z">
+            <w:rPr/>
+          </w:rPrChange>
+        </w:rPr>
+        <w:t>exception handling</w:t>
+      </w:r>
+      <w:ins w:id="801" w:author="Haisen Ta" w:date="2019-10-16T13:17:00Z">
+        <w:r>
+          <w:rPr>
+            <w:strike/>
+            <w:rPrChange w:id="802" w:author="Haisen Ta" w:date="2019-10-22T12:45:00Z">
+              <w:rPr/>
+            </w:rPrChange>
+          </w:rPr>
+          <w:t>:</w:t>
+        </w:r>
+      </w:ins>
+      <w:del w:id="803" w:author="Haisen Ta" w:date="2019-10-16T13:17:00Z">
+        <w:r>
+          <w:rPr>
+            <w:strike/>
+            <w:rPrChange w:id="804" w:author="Haisen Ta" w:date="2019-10-22T12:45:00Z">
+              <w:rPr/>
+            </w:rPrChange>
+          </w:rPr>
+          <w:delText>?</w:delText>
+        </w:r>
+      </w:del>
+      <w:r>
+        <w:rPr>
+          <w:strike/>
+          <w:rPrChange w:id="805" w:author="Haisen Ta" w:date="2019-10-22T12:45:00Z">
+            <w:rPr/>
+          </w:rPrChange>
+        </w:rPr>
+        <w:t xml:space="preserve"> </w:t>
+      </w:r>
+      <w:del w:id="806" w:author="Haisen Ta" w:date="2019-10-16T13:17:00Z">
+        <w:r>
+          <w:rPr>
+            <w:strike/>
+            <w:rPrChange w:id="807" w:author="Haisen Ta" w:date="2019-10-22T12:45:00Z">
+              <w:rPr/>
+            </w:rPrChange>
+          </w:rPr>
+          <w:delText>I have no experiences.</w:delText>
+        </w:r>
+      </w:del>
+      <w:ins w:id="808" w:author="Haisen Ta" w:date="2019-10-16T13:17:00Z">
+        <w:r>
+          <w:rPr>
+            <w:strike/>
+            <w:rPrChange w:id="809" w:author="Haisen Ta" w:date="2019-10-22T12:45:00Z">
+              <w:rPr/>
+            </w:rPrChange>
+          </w:rPr>
+          <w:t xml:space="preserve">Exception can be reported to the company. </w:t>
+        </w:r>
+      </w:ins>
+      <w:ins w:id="810" w:author="Haisen Ta" w:date="2019-10-16T13:18:00Z">
+        <w:r>
+          <w:rPr>
+            <w:strike/>
+            <w:rPrChange w:id="811" w:author="Haisen Ta" w:date="2019-10-22T12:45:00Z">
+              <w:rPr/>
+            </w:rPrChange>
+          </w:rPr>
+          <w:t>By a standard email, then a</w:t>
+        </w:r>
+      </w:ins>
+      <w:ins w:id="812" w:author="Haisen Ta" w:date="2019-10-16T13:17:00Z">
+        <w:r>
+          <w:rPr>
+            <w:strike/>
+            <w:rPrChange w:id="813" w:author="Haisen Ta" w:date="2019-10-22T12:45:00Z">
+              <w:rPr/>
+            </w:rPrChange>
+          </w:rPr>
+          <w:t xml:space="preserve"> server is needed</w:t>
+        </w:r>
+      </w:ins>
+      <w:ins w:id="814" w:author="Haisen Ta" w:date="2019-10-16T13:18:00Z">
+        <w:r>
+          <w:rPr>
+            <w:strike/>
+            <w:rPrChange w:id="815" w:author="Haisen Ta" w:date="2019-10-22T12:45:00Z">
+              <w:rPr/>
+            </w:rPrChange>
+          </w:rPr>
+          <w:t xml:space="preserve"> and keep on track of all the reported exceptions.</w:t>
+        </w:r>
+      </w:ins>
+      <w:r>
+        <w:rPr>
+          <w:strike/>
+          <w:rPrChange w:id="816" w:author="Haisen Ta" w:date="2019-10-22T12:45:00Z">
+            <w:rPr/>
+          </w:rPrChange>
+        </w:rPr>
         <w:t xml:space="preserve"> </w:t>
       </w:r>
     </w:p>
@@ -7908,165 +7690,12 @@
       <w:pPr>
         <w:rPr>
           <w:strike/>
-          <w:rPrChange w:id="793" w:author="Haisen Ta" w:date="2019-10-22T12:45:00Z">
+          <w:rPrChange w:id="817" w:author="Haisen Ta" w:date="2019-10-22T12:45:00Z">
             <w:rPr/>
           </w:rPrChange>
         </w:rPr>
       </w:pPr>
-      <w:ins w:id="794" w:author="Haisen Ta" w:date="2019-10-16T13:12:00Z">
-        <w:r>
-          <w:rPr>
-            <w:strike/>
-            <w:rPrChange w:id="795" w:author="Haisen Ta" w:date="2019-10-22T12:45:00Z">
-              <w:rPr/>
-            </w:rPrChange>
-          </w:rPr>
-          <w:t xml:space="preserve">potential functionalities: </w:t>
-        </w:r>
-        <w:proofErr w:type="gramStart"/>
-        <w:r>
-          <w:rPr>
-            <w:strike/>
-            <w:rPrChange w:id="796" w:author="Haisen Ta" w:date="2019-10-22T12:45:00Z">
-              <w:rPr/>
-            </w:rPrChange>
-          </w:rPr>
-          <w:t>calibration,  camera</w:t>
-        </w:r>
-        <w:proofErr w:type="gramEnd"/>
-        <w:r>
-          <w:rPr>
-            <w:strike/>
-            <w:rPrChange w:id="797" w:author="Haisen Ta" w:date="2019-10-22T12:45:00Z">
-              <w:rPr/>
-            </w:rPrChange>
-          </w:rPr>
-          <w:t xml:space="preserve"> (</w:t>
-        </w:r>
-      </w:ins>
-      <w:ins w:id="798" w:author="Haisen Ta" w:date="2019-10-16T13:13:00Z">
-        <w:r>
-          <w:rPr>
-            <w:strike/>
-            <w:rPrChange w:id="799" w:author="Haisen Ta" w:date="2019-10-22T12:45:00Z">
-              <w:rPr/>
-            </w:rPrChange>
-          </w:rPr>
-          <w:t>should be same as the hardware</w:t>
-        </w:r>
-      </w:ins>
-      <w:ins w:id="800" w:author="Haisen Ta" w:date="2019-10-16T13:12:00Z">
-        <w:r>
-          <w:rPr>
-            <w:strike/>
-            <w:rPrChange w:id="801" w:author="Haisen Ta" w:date="2019-10-22T12:45:00Z">
-              <w:rPr/>
-            </w:rPrChange>
-          </w:rPr>
-          <w:t>)</w:t>
-        </w:r>
-      </w:ins>
-    </w:p>
-    <w:p>
-      <w:pPr>
-        <w:rPr>
-          <w:ins w:id="802" w:author="Haisen Ta" w:date="2019-10-16T13:21:00Z"/>
-          <w:strike/>
-          <w:rPrChange w:id="803" w:author="Haisen Ta" w:date="2019-10-22T12:45:00Z">
-            <w:rPr>
-              <w:ins w:id="804" w:author="Haisen Ta" w:date="2019-10-16T13:21:00Z"/>
-            </w:rPr>
-          </w:rPrChange>
-        </w:rPr>
-      </w:pPr>
-    </w:p>
-    <w:p>
-      <w:pPr>
-        <w:rPr>
-          <w:ins w:id="805" w:author="Haisen Ta" w:date="2019-10-16T13:21:00Z"/>
-          <w:strike/>
-          <w:rPrChange w:id="806" w:author="Haisen Ta" w:date="2019-10-22T12:45:00Z">
-            <w:rPr>
-              <w:ins w:id="807" w:author="Haisen Ta" w:date="2019-10-16T13:21:00Z"/>
-            </w:rPr>
-          </w:rPrChange>
-        </w:rPr>
-      </w:pPr>
-      <w:ins w:id="808" w:author="Haisen Ta" w:date="2019-10-16T13:21:00Z">
-        <w:r>
-          <w:rPr>
-            <w:strike/>
-            <w:rPrChange w:id="809" w:author="Haisen Ta" w:date="2019-10-22T12:45:00Z">
-              <w:rPr/>
-            </w:rPrChange>
-          </w:rPr>
-          <w:t>special for the software</w:t>
-        </w:r>
-      </w:ins>
-    </w:p>
-    <w:p>
-      <w:pPr>
-        <w:rPr>
-          <w:ins w:id="810" w:author="Haisen Ta" w:date="2019-10-16T13:36:00Z"/>
-          <w:strike/>
-          <w:rPrChange w:id="811" w:author="Haisen Ta" w:date="2019-10-22T12:45:00Z">
-            <w:rPr>
-              <w:ins w:id="812" w:author="Haisen Ta" w:date="2019-10-16T13:36:00Z"/>
-            </w:rPr>
-          </w:rPrChange>
-        </w:rPr>
-      </w:pPr>
-      <w:ins w:id="813" w:author="Haisen Ta" w:date="2019-10-16T13:21:00Z">
-        <w:r>
-          <w:rPr>
-            <w:strike/>
-            <w:rPrChange w:id="814" w:author="Haisen Ta" w:date="2019-10-22T12:45:00Z">
-              <w:rPr/>
-            </w:rPrChange>
-          </w:rPr>
-          <w:t xml:space="preserve"> hardware: laser, shutter (</w:t>
-        </w:r>
-        <w:proofErr w:type="spellStart"/>
-        <w:r>
-          <w:rPr>
-            <w:strike/>
-            <w:rPrChange w:id="815" w:author="Haisen Ta" w:date="2019-10-22T12:45:00Z">
-              <w:rPr/>
-            </w:rPrChange>
-          </w:rPr>
-          <w:t>eom</w:t>
-        </w:r>
-        <w:proofErr w:type="spellEnd"/>
-        <w:r>
-          <w:rPr>
-            <w:strike/>
-            <w:rPrChange w:id="816" w:author="Haisen Ta" w:date="2019-10-22T12:45:00Z">
-              <w:rPr/>
-            </w:rPrChange>
-          </w:rPr>
-          <w:t xml:space="preserve"> </w:t>
-        </w:r>
-        <w:proofErr w:type="spellStart"/>
-        <w:r>
-          <w:rPr>
-            <w:strike/>
-            <w:rPrChange w:id="817" w:author="Haisen Ta" w:date="2019-10-22T12:45:00Z">
-              <w:rPr/>
-            </w:rPrChange>
-          </w:rPr>
-          <w:t>aotf</w:t>
-        </w:r>
-        <w:proofErr w:type="spellEnd"/>
-        <w:r>
-          <w:rPr>
-            <w:strike/>
-            <w:rPrChange w:id="818" w:author="Haisen Ta" w:date="2019-10-22T12:45:00Z">
-              <w:rPr/>
-            </w:rPrChange>
-          </w:rPr>
-          <w:t xml:space="preserve">), power tuning, scanner, </w:t>
-        </w:r>
-        <w:proofErr w:type="spellStart"/>
+      <w:ins w:id="818" w:author="Haisen Ta" w:date="2019-10-16T13:12:00Z">
         <w:r>
           <w:rPr>
             <w:strike/>
@@ -8074,61 +7703,134 @@
               <w:rPr/>
             </w:rPrChange>
           </w:rPr>
-          <w:t>slm</w:t>
-        </w:r>
-        <w:proofErr w:type="spellEnd"/>
+          <w:t>potential functionalities: calibration,  camera (</w:t>
+        </w:r>
+      </w:ins>
+      <w:ins w:id="820" w:author="Haisen Ta" w:date="2019-10-16T13:13:00Z">
         <w:r>
           <w:rPr>
             <w:strike/>
-            <w:rPrChange w:id="820" w:author="Haisen Ta" w:date="2019-10-22T12:45:00Z">
+            <w:rPrChange w:id="821" w:author="Haisen Ta" w:date="2019-10-22T12:45:00Z">
               <w:rPr/>
             </w:rPrChange>
           </w:rPr>
-          <w:t xml:space="preserve">, focus lock, spectrometer, TCSPC, scanner, detector gating, fast gating, </w:t>
+          <w:t>should be same as the hardware</w:t>
+        </w:r>
+      </w:ins>
+      <w:ins w:id="822" w:author="Haisen Ta" w:date="2019-10-16T13:12:00Z">
+        <w:r>
+          <w:rPr>
+            <w:strike/>
+            <w:rPrChange w:id="823" w:author="Haisen Ta" w:date="2019-10-22T12:45:00Z">
+              <w:rPr/>
+            </w:rPrChange>
+          </w:rPr>
+          <w:t>)</w:t>
         </w:r>
       </w:ins>
     </w:p>
     <w:p>
       <w:pPr>
         <w:rPr>
-          <w:del w:id="821" w:author="Haisen Ta" w:date="2019-10-16T13:23:00Z"/>
+          <w:ins w:id="824" w:author="Haisen Ta" w:date="2019-10-16T13:21:00Z"/>
           <w:strike/>
-          <w:rPrChange w:id="822" w:author="Haisen Ta" w:date="2019-10-22T12:45:00Z">
+          <w:rPrChange w:id="825" w:author="Haisen Ta" w:date="2019-10-22T12:45:00Z">
             <w:rPr>
-              <w:del w:id="823" w:author="Haisen Ta" w:date="2019-10-16T13:23:00Z"/>
+              <w:ins w:id="826" w:author="Haisen Ta" w:date="2019-10-16T13:21:00Z"/>
             </w:rPr>
           </w:rPrChange>
         </w:rPr>
       </w:pPr>
-      <w:ins w:id="824" w:author="Haisen Ta" w:date="2019-10-16T13:36:00Z">
+    </w:p>
+    <w:p>
+      <w:pPr>
+        <w:rPr>
+          <w:ins w:id="827" w:author="Haisen Ta" w:date="2019-10-16T13:21:00Z"/>
+          <w:strike/>
+          <w:rPrChange w:id="828" w:author="Haisen Ta" w:date="2019-10-22T12:45:00Z">
+            <w:rPr>
+              <w:ins w:id="829" w:author="Haisen Ta" w:date="2019-10-16T13:21:00Z"/>
+            </w:rPr>
+          </w:rPrChange>
+        </w:rPr>
+      </w:pPr>
+      <w:ins w:id="830" w:author="Haisen Ta" w:date="2019-10-16T13:21:00Z">
         <w:r>
           <w:rPr>
             <w:strike/>
-            <w:rPrChange w:id="825" w:author="Haisen Ta" w:date="2019-10-22T12:45:00Z">
+            <w:rPrChange w:id="831" w:author="Haisen Ta" w:date="2019-10-22T12:45:00Z">
               <w:rPr/>
             </w:rPrChange>
           </w:rPr>
-          <w:t>testing code is also required!</w:t>
+          <w:t>special for the software</w:t>
         </w:r>
       </w:ins>
     </w:p>
     <w:p>
       <w:pPr>
         <w:rPr>
-          <w:del w:id="826" w:author="Haisen Ta" w:date="2019-10-22T12:42:00Z"/>
+          <w:ins w:id="832" w:author="Haisen Ta" w:date="2019-10-16T13:36:00Z"/>
           <w:strike/>
-          <w:rPrChange w:id="827" w:author="Haisen Ta" w:date="2019-10-22T12:45:00Z">
+          <w:rPrChange w:id="833" w:author="Haisen Ta" w:date="2019-10-22T12:45:00Z">
             <w:rPr>
-              <w:del w:id="828" w:author="Haisen Ta" w:date="2019-10-22T12:42:00Z"/>
+              <w:ins w:id="834" w:author="Haisen Ta" w:date="2019-10-16T13:36:00Z"/>
             </w:rPr>
           </w:rPrChange>
         </w:rPr>
       </w:pPr>
-      <w:del w:id="829" w:author="Haisen Ta" w:date="2019-10-16T13:23:00Z">
+      <w:ins w:id="835" w:author="Haisen Ta" w:date="2019-10-16T13:21:00Z">
         <w:r>
           <w:rPr>
             <w:strike/>
-            <w:rPrChange w:id="830" w:author="Haisen Ta" w:date="2019-10-22T12:45:00Z">
+            <w:rPrChange w:id="836" w:author="Haisen Ta" w:date="2019-10-22T12:45:00Z">
+              <w:rPr/>
+            </w:rPrChange>
+          </w:rPr>
+          <w:t xml:space="preserve"> hardware: laser, shutter (eom aotf), power tuning, scanner, slm, focus lock, spectrometer, TCSPC, scanner, detector gating, fast gating, </w:t>
+        </w:r>
+      </w:ins>
+    </w:p>
+    <w:p>
+      <w:pPr>
+        <w:rPr>
+          <w:del w:id="837" w:author="Haisen Ta" w:date="2019-10-16T13:23:00Z"/>
+          <w:strike/>
+          <w:rPrChange w:id="838" w:author="Haisen Ta" w:date="2019-10-22T12:45:00Z">
+            <w:rPr>
+              <w:del w:id="839" w:author="Haisen Ta" w:date="2019-10-16T13:23:00Z"/>
+            </w:rPr>
+          </w:rPrChange>
+        </w:rPr>
+      </w:pPr>
+      <w:ins w:id="840" w:author="Haisen Ta" w:date="2019-10-16T13:36:00Z">
+        <w:r>
+          <w:rPr>
+            <w:strike/>
+            <w:rPrChange w:id="841" w:author="Haisen Ta" w:date="2019-10-22T12:45:00Z">
+              <w:rPr/>
+            </w:rPrChange>
+          </w:rPr>
+          <w:t>testing code is also required!</w:t>
+        </w:r>
+      </w:ins>
+    </w:p>
+    <w:p>
+      <w:pPr>
+        <w:rPr>
+          <w:del w:id="842" w:author="Haisen Ta" w:date="2019-10-22T12:42:00Z"/>
+          <w:strike/>
+          <w:rPrChange w:id="843" w:author="Haisen Ta" w:date="2019-10-22T12:45:00Z">
+            <w:rPr>
+              <w:del w:id="844" w:author="Haisen Ta" w:date="2019-10-22T12:42:00Z"/>
+            </w:rPr>
+          </w:rPrChange>
+        </w:rPr>
+      </w:pPr>
+      <w:del w:id="845" w:author="Haisen Ta" w:date="2019-10-16T13:23:00Z">
+        <w:r>
+          <w:rPr>
+            <w:strike/>
+            <w:rPrChange w:id="846" w:author="Haisen Ta" w:date="2019-10-22T12:45:00Z">
               <w:rPr/>
             </w:rPrChange>
           </w:rPr>
@@ -8139,11 +7841,11 @@
     <w:p>
       <w:pPr>
         <w:rPr>
-          <w:del w:id="831" w:author="Haisen Ta" w:date="2019-10-22T12:42:00Z"/>
+          <w:del w:id="847" w:author="Haisen Ta" w:date="2019-10-22T12:42:00Z"/>
           <w:strike/>
-          <w:rPrChange w:id="832" w:author="Haisen Ta" w:date="2019-10-22T12:45:00Z">
+          <w:rPrChange w:id="848" w:author="Haisen Ta" w:date="2019-10-22T12:45:00Z">
             <w:rPr>
-              <w:del w:id="833" w:author="Haisen Ta" w:date="2019-10-22T12:42:00Z"/>
+              <w:del w:id="849" w:author="Haisen Ta" w:date="2019-10-22T12:42:00Z"/>
             </w:rPr>
           </w:rPrChange>
         </w:rPr>
@@ -8152,11 +7854,11 @@
     <w:p>
       <w:pPr>
         <w:rPr>
-          <w:del w:id="834" w:author="Haisen Ta" w:date="2019-10-22T12:42:00Z"/>
+          <w:del w:id="850" w:author="Haisen Ta" w:date="2019-10-22T12:42:00Z"/>
           <w:strike/>
-          <w:rPrChange w:id="835" w:author="Haisen Ta" w:date="2019-10-22T12:45:00Z">
+          <w:rPrChange w:id="851" w:author="Haisen Ta" w:date="2019-10-22T12:45:00Z">
             <w:rPr>
-              <w:del w:id="836" w:author="Haisen Ta" w:date="2019-10-22T12:42:00Z"/>
+              <w:del w:id="852" w:author="Haisen Ta" w:date="2019-10-22T12:42:00Z"/>
             </w:rPr>
           </w:rPrChange>
         </w:rPr>
@@ -8165,22 +7867,21 @@
     <w:p>
       <w:pPr>
         <w:rPr>
-          <w:del w:id="837" w:author="Haisen Ta" w:date="2019-10-22T12:42:00Z"/>
+          <w:del w:id="853" w:author="Haisen Ta" w:date="2019-10-22T12:42:00Z"/>
           <w:strike/>
-          <w:rPrChange w:id="838" w:author="Haisen Ta" w:date="2019-10-22T12:45:00Z">
+          <w:rPrChange w:id="854" w:author="Haisen Ta" w:date="2019-10-22T12:45:00Z">
             <w:rPr>
-              <w:del w:id="839" w:author="Haisen Ta" w:date="2019-10-22T12:42:00Z"/>
+              <w:del w:id="855" w:author="Haisen Ta" w:date="2019-10-22T12:42:00Z"/>
             </w:rPr>
           </w:rPrChange>
         </w:rPr>
       </w:pPr>
     </w:p>
-    <w:bookmarkEnd w:id="717"/>
     <w:p>
       <w:pPr>
         <w:rPr>
           <w:strike/>
-          <w:rPrChange w:id="840" w:author="Haisen Ta" w:date="2019-10-22T12:45:00Z">
+          <w:rPrChange w:id="856" w:author="Haisen Ta" w:date="2019-10-22T12:45:00Z">
             <w:rPr/>
           </w:rPrChange>
         </w:rPr>
